--- a/vở HTML.docx
+++ b/vở HTML.docx
@@ -111,7 +111,7 @@
                 <w:szCs w:val="32"/>
                 <w:lang w:val="en-US" w:eastAsia="ja-JP"/>
               </w:rPr>
-              <w:t xml:space="preserve">&lt;form&gt; </w:t>
+              <w:t xml:space="preserve">&lt;h1&gt; to &lt; h6&gt; </w:t>
             </w:r>
           </w:p>
         </w:tc>
@@ -136,6 +136,7 @@
               <w:pStyle w:val="19"/>
               <w:widowControl w:val="0"/>
               <w:numPr>
+                <w:ilvl w:val="0"/>
                 <w:numId w:val="0"/>
               </w:numPr>
               <w:tabs>
@@ -158,106 +159,7 @@
                 <w:szCs w:val="32"/>
                 <w:lang w:val="en-US" w:eastAsia="ja-JP"/>
               </w:rPr>
-              <w:t xml:space="preserve">để tạo biểu mẫu, tạo các khối để nhập thông tin, </w:t>
-            </w:r>
-            <w:r>
-              <w:rPr>
-                <w:rFonts w:hint="default" w:ascii="Times New Roman" w:hAnsi="Times New Roman" w:eastAsia="SimSun" w:cs="Times New Roman"/>
-                <w:i w:val="0"/>
-                <w:iCs w:val="0"/>
-                <w:caps w:val="0"/>
-                <w:color w:val="000000"/>
-                <w:spacing w:val="0"/>
-                <w:sz w:val="32"/>
-                <w:szCs w:val="32"/>
-                <w:shd w:val="clear" w:fill="FFFFFF"/>
-              </w:rPr>
-              <w:t xml:space="preserve">vùng chứa cho các loại phần tử đầu vào khác nhau, chẳng hạn như: trường văn bản, hộp kiểm, nút radio, nút gửi, </w:t>
-            </w:r>
-            <w:r>
-              <w:rPr>
-                <w:rFonts w:hint="default" w:ascii="Times New Roman" w:hAnsi="Times New Roman" w:cs="Times New Roman"/>
-                <w:sz w:val="32"/>
-                <w:szCs w:val="32"/>
-                <w:lang w:val="en-US" w:eastAsia="ja-JP"/>
-              </w:rPr>
-              <w:t>nhập tên, tuổi,…</w:t>
-            </w:r>
-          </w:p>
-          <w:p>
-            <w:pPr>
-              <w:pStyle w:val="19"/>
-              <w:widowControl w:val="0"/>
-              <w:numPr>
-                <w:numId w:val="0"/>
-              </w:numPr>
-              <w:tabs>
-                <w:tab w:val="left" w:pos="4410"/>
-              </w:tabs>
-              <w:spacing w:line="395" w:lineRule="auto"/>
-              <w:ind w:left="360" w:leftChars="0" w:right="-33" w:rightChars="0"/>
-              <w:jc w:val="both"/>
-              <w:rPr>
-                <w:rFonts w:hint="default" w:ascii="Times New Roman" w:hAnsi="Times New Roman" w:cs="Times New Roman"/>
-                <w:sz w:val="32"/>
-                <w:szCs w:val="32"/>
-                <w:lang w:val="en-US" w:eastAsia="ja-JP"/>
-              </w:rPr>
-            </w:pPr>
-            <w:r>
-              <w:rPr>
-                <w:rFonts w:hint="default" w:ascii="Times New Roman" w:hAnsi="Times New Roman" w:cs="Times New Roman"/>
-                <w:sz w:val="32"/>
-                <w:szCs w:val="32"/>
-                <w:lang w:val="en-US" w:eastAsia="ja-JP"/>
-              </w:rPr>
-              <w:t>.</w:t>
-            </w:r>
-            <w:r>
-              <w:drawing>
-                <wp:inline distT="0" distB="0" distL="114300" distR="114300">
-                  <wp:extent cx="2571750" cy="1632585"/>
-                  <wp:effectExtent l="9525" t="9525" r="9525" b="15240"/>
-                  <wp:docPr id="6" name="Picture 1"/>
-                  <wp:cNvGraphicFramePr>
-                    <a:graphicFrameLocks xmlns:a="http://schemas.openxmlformats.org/drawingml/2006/main" noChangeAspect="1"/>
-                  </wp:cNvGraphicFramePr>
-                  <a:graphic xmlns:a="http://schemas.openxmlformats.org/drawingml/2006/main">
-                    <a:graphicData uri="http://schemas.openxmlformats.org/drawingml/2006/picture">
-                      <pic:pic xmlns:pic="http://schemas.openxmlformats.org/drawingml/2006/picture">
-                        <pic:nvPicPr>
-                          <pic:cNvPr id="6" name="Picture 1"/>
-                          <pic:cNvPicPr>
-                            <a:picLocks noChangeAspect="1"/>
-                          </pic:cNvPicPr>
-                        </pic:nvPicPr>
-                        <pic:blipFill>
-                          <a:blip r:embed="rId8"/>
-                          <a:srcRect l="-2662" t="-824"/>
-                          <a:stretch>
-                            <a:fillRect/>
-                          </a:stretch>
-                        </pic:blipFill>
-                        <pic:spPr>
-                          <a:xfrm>
-                            <a:off x="0" y="0"/>
-                            <a:ext cx="2571750" cy="1632585"/>
-                          </a:xfrm>
-                          <a:prstGeom prst="rect">
-                            <a:avLst/>
-                          </a:prstGeom>
-                          <a:noFill/>
-                          <a:ln>
-                            <a:solidFill>
-                              <a:schemeClr val="tx1"/>
-                            </a:solidFill>
-                          </a:ln>
-                        </pic:spPr>
-                      </pic:pic>
-                    </a:graphicData>
-                  </a:graphic>
-                </wp:inline>
-              </w:drawing>
+              <w:t xml:space="preserve">Kích cỡ của tiêu đề để cho thấy tiêu đề nào quan trọng hơn </w:t>
             </w:r>
           </w:p>
         </w:tc>
@@ -320,7 +222,7 @@
                 <w:szCs w:val="32"/>
                 <w:lang w:val="en-US" w:eastAsia="ja-JP"/>
               </w:rPr>
-              <w:t>&lt;input&gt;&lt;/input&gt;</w:t>
+              <w:t>&lt;p&gt; &lt;/p&gt;</w:t>
             </w:r>
           </w:p>
         </w:tc>
@@ -345,6 +247,7 @@
               <w:pStyle w:val="19"/>
               <w:widowControl w:val="0"/>
               <w:numPr>
+                <w:ilvl w:val="0"/>
                 <w:numId w:val="0"/>
               </w:numPr>
               <w:tabs>
@@ -354,336 +257,20 @@
               <w:ind w:left="360" w:leftChars="0" w:right="-33" w:rightChars="0"/>
               <w:jc w:val="both"/>
               <w:rPr>
-                <w:rFonts w:hint="default" w:ascii="Times New Roman" w:hAnsi="Times New Roman" w:eastAsia="SimSun" w:cs="Times New Roman"/>
-                <w:i w:val="0"/>
-                <w:iCs w:val="0"/>
-                <w:caps w:val="0"/>
-                <w:color w:val="000000"/>
-                <w:spacing w:val="0"/>
-                <w:sz w:val="32"/>
-                <w:szCs w:val="32"/>
-                <w:shd w:val="clear" w:fill="FFFFFF"/>
+                <w:rFonts w:hint="default" w:ascii="Times New Roman" w:hAnsi="Times New Roman" w:cs="Times New Roman"/>
+                <w:sz w:val="32"/>
+                <w:szCs w:val="32"/>
+                <w:lang w:val="en-US" w:eastAsia="ja-JP"/>
               </w:rPr>
             </w:pPr>
             <w:r>
               <w:rPr>
-                <w:rFonts w:hint="default" w:ascii="Times New Roman" w:hAnsi="Times New Roman" w:eastAsia="SimSun" w:cs="Times New Roman"/>
-                <w:i w:val="0"/>
-                <w:iCs w:val="0"/>
-                <w:caps w:val="0"/>
-                <w:color w:val="000000"/>
-                <w:spacing w:val="0"/>
-                <w:sz w:val="32"/>
-                <w:szCs w:val="32"/>
-                <w:shd w:val="clear" w:fill="FFFFFF"/>
-              </w:rPr>
-              <w:t>phần tử có thể được hiển thị theo nhiều cách, tùy thuộc vào </w:t>
-            </w:r>
-            <w:r>
-              <w:rPr>
-                <w:rStyle w:val="9"/>
-                <w:rFonts w:hint="default" w:ascii="Times New Roman" w:hAnsi="Times New Roman" w:eastAsia="Consolas" w:cs="Times New Roman"/>
-                <w:i w:val="0"/>
-                <w:iCs w:val="0"/>
-                <w:caps w:val="0"/>
-                <w:color w:val="DC143C"/>
-                <w:spacing w:val="0"/>
-                <w:sz w:val="32"/>
-                <w:szCs w:val="32"/>
-                <w:bdr w:val="none" w:color="auto" w:sz="0" w:space="0"/>
-              </w:rPr>
-              <w:t>type</w:t>
-            </w:r>
-            <w:r>
-              <w:rPr>
-                <w:rFonts w:hint="default" w:ascii="Times New Roman" w:hAnsi="Times New Roman" w:eastAsia="SimSun" w:cs="Times New Roman"/>
-                <w:i w:val="0"/>
-                <w:iCs w:val="0"/>
-                <w:caps w:val="0"/>
-                <w:color w:val="000000"/>
-                <w:spacing w:val="0"/>
-                <w:sz w:val="32"/>
-                <w:szCs w:val="32"/>
-                <w:shd w:val="clear" w:fill="FFFFFF"/>
-              </w:rPr>
-              <w:t> thuộc tính</w:t>
-            </w:r>
-          </w:p>
-          <w:p>
-            <w:pPr>
-              <w:pStyle w:val="19"/>
-              <w:widowControl w:val="0"/>
-              <w:numPr>
-                <w:numId w:val="0"/>
-              </w:numPr>
-              <w:tabs>
-                <w:tab w:val="left" w:pos="4410"/>
-              </w:tabs>
-              <w:spacing w:line="395" w:lineRule="auto"/>
-              <w:ind w:left="360" w:leftChars="0" w:right="-33" w:rightChars="0"/>
-              <w:jc w:val="both"/>
-              <w:rPr>
-                <w:rFonts w:ascii="Verdana" w:hAnsi="Verdana" w:eastAsia="SimSun" w:cs="Verdana"/>
-                <w:i w:val="0"/>
-                <w:iCs w:val="0"/>
-                <w:caps w:val="0"/>
-                <w:color w:val="000000"/>
-                <w:spacing w:val="0"/>
-                <w:sz w:val="22"/>
-                <w:szCs w:val="22"/>
-                <w:shd w:val="clear" w:fill="FFFFFF"/>
-              </w:rPr>
-            </w:pPr>
-            <w:r>
-              <w:rPr>
-                <w:rFonts w:hint="default" w:ascii="Times New Roman" w:hAnsi="Times New Roman" w:eastAsia="SimSun" w:cs="Times New Roman"/>
-                <w:i w:val="0"/>
-                <w:iCs w:val="0"/>
-                <w:caps w:val="0"/>
-                <w:color w:val="000000"/>
-                <w:spacing w:val="0"/>
-                <w:sz w:val="32"/>
-                <w:szCs w:val="32"/>
-                <w:shd w:val="clear" w:fill="FFFFFF"/>
-                <w:lang w:val="en-US"/>
-              </w:rPr>
-              <w:t xml:space="preserve">- &lt;input tyle=text”&gt;: </w:t>
-            </w:r>
-            <w:r>
-              <w:rPr>
-                <w:rFonts w:ascii="Verdana" w:hAnsi="Verdana" w:eastAsia="SimSun" w:cs="Verdana"/>
-                <w:i w:val="0"/>
-                <w:iCs w:val="0"/>
-                <w:caps w:val="0"/>
-                <w:color w:val="000000"/>
-                <w:spacing w:val="0"/>
-                <w:sz w:val="22"/>
-                <w:szCs w:val="22"/>
-                <w:shd w:val="clear" w:fill="FFFFFF"/>
-              </w:rPr>
-              <w:t>nghĩa trường nhập một dòng để nhập văn bản.</w:t>
-            </w:r>
-          </w:p>
-          <w:p>
-            <w:pPr>
-              <w:pStyle w:val="19"/>
-              <w:widowControl w:val="0"/>
-              <w:numPr>
-                <w:numId w:val="0"/>
-              </w:numPr>
-              <w:tabs>
-                <w:tab w:val="left" w:pos="4410"/>
-              </w:tabs>
-              <w:spacing w:line="395" w:lineRule="auto"/>
-              <w:ind w:left="360" w:leftChars="0" w:right="-33" w:rightChars="0"/>
-              <w:jc w:val="both"/>
-              <w:rPr>
-                <w:rFonts w:ascii="Verdana" w:hAnsi="Verdana" w:eastAsia="SimSun" w:cs="Verdana"/>
-                <w:i w:val="0"/>
-                <w:iCs w:val="0"/>
-                <w:caps w:val="0"/>
-                <w:color w:val="000000"/>
-                <w:spacing w:val="0"/>
-                <w:sz w:val="22"/>
-                <w:szCs w:val="22"/>
-                <w:shd w:val="clear" w:fill="FFFFFF"/>
-              </w:rPr>
-            </w:pPr>
-            <w:r>
-              <w:drawing>
-                <wp:inline distT="0" distB="0" distL="114300" distR="114300">
-                  <wp:extent cx="2286000" cy="1076325"/>
-                  <wp:effectExtent l="0" t="0" r="0" b="9525"/>
-                  <wp:docPr id="8" name="Picture 3"/>
-                  <wp:cNvGraphicFramePr>
-                    <a:graphicFrameLocks xmlns:a="http://schemas.openxmlformats.org/drawingml/2006/main" noChangeAspect="1"/>
-                  </wp:cNvGraphicFramePr>
-                  <a:graphic xmlns:a="http://schemas.openxmlformats.org/drawingml/2006/main">
-                    <a:graphicData uri="http://schemas.openxmlformats.org/drawingml/2006/picture">
-                      <pic:pic xmlns:pic="http://schemas.openxmlformats.org/drawingml/2006/picture">
-                        <pic:nvPicPr>
-                          <pic:cNvPr id="8" name="Picture 3"/>
-                          <pic:cNvPicPr>
-                            <a:picLocks noChangeAspect="1"/>
-                          </pic:cNvPicPr>
-                        </pic:nvPicPr>
-                        <pic:blipFill>
-                          <a:blip r:embed="rId9"/>
-                          <a:stretch>
-                            <a:fillRect/>
-                          </a:stretch>
-                        </pic:blipFill>
-                        <pic:spPr>
-                          <a:xfrm>
-                            <a:off x="0" y="0"/>
-                            <a:ext cx="2286000" cy="1076325"/>
-                          </a:xfrm>
-                          <a:prstGeom prst="rect">
-                            <a:avLst/>
-                          </a:prstGeom>
-                          <a:noFill/>
-                          <a:ln>
-                            <a:noFill/>
-                          </a:ln>
-                        </pic:spPr>
-                      </pic:pic>
-                    </a:graphicData>
-                  </a:graphic>
-                </wp:inline>
-              </w:drawing>
-            </w:r>
-          </w:p>
-          <w:p>
-            <w:pPr>
-              <w:pStyle w:val="19"/>
-              <w:widowControl w:val="0"/>
-              <w:numPr>
-                <w:numId w:val="0"/>
-              </w:numPr>
-              <w:tabs>
-                <w:tab w:val="left" w:pos="4410"/>
-              </w:tabs>
-              <w:spacing w:line="395" w:lineRule="auto"/>
-              <w:ind w:left="360" w:leftChars="0" w:right="-33" w:rightChars="0"/>
-              <w:jc w:val="both"/>
-              <w:rPr>
-                <w:rFonts w:ascii="Verdana" w:hAnsi="Verdana" w:eastAsia="SimSun" w:cs="Verdana"/>
-                <w:i w:val="0"/>
-                <w:iCs w:val="0"/>
-                <w:caps w:val="0"/>
-                <w:color w:val="000000"/>
-                <w:spacing w:val="0"/>
-                <w:sz w:val="22"/>
-                <w:szCs w:val="22"/>
-                <w:shd w:val="clear" w:fill="FFFFFF"/>
-              </w:rPr>
-            </w:pPr>
-            <w:r>
-              <w:rPr>
-                <w:rFonts w:hint="default" w:ascii="Verdana" w:hAnsi="Verdana" w:eastAsia="SimSun" w:cs="Verdana"/>
-                <w:i w:val="0"/>
-                <w:iCs w:val="0"/>
-                <w:caps w:val="0"/>
-                <w:color w:val="000000"/>
-                <w:spacing w:val="0"/>
-                <w:sz w:val="22"/>
-                <w:szCs w:val="22"/>
-                <w:shd w:val="clear" w:fill="FFFFFF"/>
-                <w:lang w:val="en-US"/>
-              </w:rPr>
-              <w:t xml:space="preserve">-&lt;input tyle=”radio”&gt;: </w:t>
-            </w:r>
-            <w:r>
-              <w:rPr>
-                <w:rFonts w:ascii="Verdana" w:hAnsi="Verdana" w:eastAsia="SimSun" w:cs="Verdana"/>
-                <w:i w:val="0"/>
-                <w:iCs w:val="0"/>
-                <w:caps w:val="0"/>
-                <w:color w:val="000000"/>
-                <w:spacing w:val="0"/>
-                <w:sz w:val="22"/>
-                <w:szCs w:val="22"/>
-                <w:shd w:val="clear" w:fill="FFFFFF"/>
-              </w:rPr>
-              <w:t>Các nút radio cho phép người dùng chọn MỘT trong số các lựa chọn giới hạn.</w:t>
-            </w:r>
-          </w:p>
-          <w:p>
-            <w:pPr>
-              <w:pStyle w:val="19"/>
-              <w:widowControl w:val="0"/>
-              <w:numPr>
-                <w:numId w:val="0"/>
-              </w:numPr>
-              <w:tabs>
-                <w:tab w:val="left" w:pos="4410"/>
-              </w:tabs>
-              <w:spacing w:line="395" w:lineRule="auto"/>
-              <w:ind w:left="360" w:leftChars="0" w:right="-33" w:rightChars="0"/>
-              <w:jc w:val="both"/>
-            </w:pPr>
-            <w:r>
-              <w:drawing>
-                <wp:inline distT="0" distB="0" distL="114300" distR="114300">
-                  <wp:extent cx="3114675" cy="1028700"/>
-                  <wp:effectExtent l="0" t="0" r="9525" b="0"/>
-                  <wp:docPr id="9" name="Picture 4"/>
-                  <wp:cNvGraphicFramePr>
-                    <a:graphicFrameLocks xmlns:a="http://schemas.openxmlformats.org/drawingml/2006/main" noChangeAspect="1"/>
-                  </wp:cNvGraphicFramePr>
-                  <a:graphic xmlns:a="http://schemas.openxmlformats.org/drawingml/2006/main">
-                    <a:graphicData uri="http://schemas.openxmlformats.org/drawingml/2006/picture">
-                      <pic:pic xmlns:pic="http://schemas.openxmlformats.org/drawingml/2006/picture">
-                        <pic:nvPicPr>
-                          <pic:cNvPr id="9" name="Picture 4"/>
-                          <pic:cNvPicPr>
-                            <a:picLocks noChangeAspect="1"/>
-                          </pic:cNvPicPr>
-                        </pic:nvPicPr>
-                        <pic:blipFill>
-                          <a:blip r:embed="rId10"/>
-                          <a:stretch>
-                            <a:fillRect/>
-                          </a:stretch>
-                        </pic:blipFill>
-                        <pic:spPr>
-                          <a:xfrm>
-                            <a:off x="0" y="0"/>
-                            <a:ext cx="3114675" cy="1028700"/>
-                          </a:xfrm>
-                          <a:prstGeom prst="rect">
-                            <a:avLst/>
-                          </a:prstGeom>
-                          <a:noFill/>
-                          <a:ln>
-                            <a:noFill/>
-                          </a:ln>
-                        </pic:spPr>
-                      </pic:pic>
-                    </a:graphicData>
-                  </a:graphic>
-                </wp:inline>
-              </w:drawing>
-            </w:r>
-          </w:p>
-          <w:p>
-            <w:pPr>
-              <w:pStyle w:val="19"/>
-              <w:widowControl w:val="0"/>
-              <w:numPr>
-                <w:numId w:val="0"/>
-              </w:numPr>
-              <w:tabs>
-                <w:tab w:val="left" w:pos="4410"/>
-              </w:tabs>
-              <w:spacing w:line="395" w:lineRule="auto"/>
-              <w:ind w:left="360" w:leftChars="0" w:right="-33" w:rightChars="0"/>
-              <w:jc w:val="both"/>
-              <w:rPr>
-                <w:rFonts w:hint="default"/>
+                <w:rFonts w:hint="default" w:ascii="Times New Roman" w:hAnsi="Times New Roman" w:cs="Times New Roman"/>
+                <w:sz w:val="32"/>
+                <w:szCs w:val="32"/>
                 <w:lang w:val="en-US" w:eastAsia="ja-JP"/>
               </w:rPr>
-            </w:pPr>
-            <w:r>
-              <w:rPr>
-                <w:rFonts w:hint="default"/>
-                <w:lang w:val="en-US"/>
-              </w:rPr>
-              <w:t xml:space="preserve">-&lt;input tyle=”checkbox”&gt;: </w:t>
-            </w:r>
-            <w:r>
-              <w:rPr>
-                <w:rFonts w:ascii="Verdana" w:hAnsi="Verdana" w:eastAsia="SimSun" w:cs="Verdana"/>
-                <w:i w:val="0"/>
-                <w:iCs w:val="0"/>
-                <w:caps w:val="0"/>
-                <w:color w:val="000000"/>
-                <w:spacing w:val="0"/>
-                <w:sz w:val="22"/>
-                <w:szCs w:val="22"/>
-                <w:shd w:val="clear" w:fill="FFFFFF"/>
-              </w:rPr>
-              <w:t>Hộp kiểm cho phép người dùng chọn tùy chọn KHÔNG hoặc NHIỀU tùy chọn trong số các lựa chọn giới hạn</w:t>
+              <w:t xml:space="preserve">Để hiển thị các đoạn văn </w:t>
             </w:r>
           </w:p>
         </w:tc>
@@ -746,7 +333,7 @@
                 <w:szCs w:val="32"/>
                 <w:lang w:val="en-US" w:eastAsia="ja-JP"/>
               </w:rPr>
-              <w:t>&lt;label&gt;</w:t>
+              <w:t>&lt;a&gt; &lt;/a&gt;</w:t>
             </w:r>
           </w:p>
         </w:tc>
@@ -776,60 +363,22 @@
               <w:shd w:val="clear" w:fill="FFFFFF"/>
               <w:spacing w:before="210" w:beforeAutospacing="0" w:after="210" w:afterAutospacing="0"/>
               <w:ind w:left="0" w:firstLine="0"/>
-              <w:rPr>
-                <w:rFonts w:ascii="Verdana" w:hAnsi="Verdana" w:cs="Verdana"/>
-                <w:i w:val="0"/>
-                <w:iCs w:val="0"/>
-                <w:caps w:val="0"/>
-                <w:color w:val="000000"/>
-                <w:spacing w:val="0"/>
-                <w:sz w:val="22"/>
-                <w:szCs w:val="22"/>
+              <w:jc w:val="both"/>
+              <w:rPr>
+                <w:rFonts w:hint="default" w:ascii="Times New Roman" w:hAnsi="Times New Roman" w:cs="Times New Roman"/>
+                <w:sz w:val="32"/>
+                <w:szCs w:val="32"/>
+                <w:lang w:val="en-US" w:eastAsia="ja-JP"/>
               </w:rPr>
             </w:pPr>
             <w:r>
               <w:rPr>
-                <w:rFonts w:hint="default" w:ascii="Verdana" w:hAnsi="Verdana" w:cs="Verdana"/>
-                <w:i w:val="0"/>
-                <w:iCs w:val="0"/>
-                <w:caps w:val="0"/>
-                <w:color w:val="000000"/>
-                <w:spacing w:val="0"/>
-                <w:sz w:val="22"/>
-                <w:szCs w:val="22"/>
-                <w:shd w:val="clear" w:fill="FFFFFF"/>
-              </w:rPr>
-              <w:t>Thẻ </w:t>
-            </w:r>
-            <w:r>
-              <w:rPr>
-                <w:rStyle w:val="9"/>
-                <w:rFonts w:ascii="Consolas" w:hAnsi="Consolas" w:eastAsia="Consolas" w:cs="Consolas"/>
-                <w:i w:val="0"/>
-                <w:iCs w:val="0"/>
-                <w:caps w:val="0"/>
-                <w:color w:val="DC143C"/>
-                <w:spacing w:val="0"/>
-                <w:sz w:val="22"/>
-                <w:szCs w:val="22"/>
-                <w:bdr w:val="none" w:color="auto" w:sz="0" w:space="0"/>
-                <w:shd w:val="clear" w:fill="FFFFFF"/>
-              </w:rPr>
-              <w:t>&lt;label&gt;</w:t>
-            </w:r>
-            <w:r>
-              <w:rPr>
-                <w:rFonts w:hint="default" w:ascii="Verdana" w:hAnsi="Verdana" w:cs="Verdana"/>
-                <w:i w:val="0"/>
-                <w:iCs w:val="0"/>
-                <w:caps w:val="0"/>
-                <w:color w:val="000000"/>
-                <w:spacing w:val="0"/>
-                <w:sz w:val="22"/>
-                <w:szCs w:val="22"/>
-                <w:shd w:val="clear" w:fill="FFFFFF"/>
-              </w:rPr>
-              <w:t>xác định nhãn cho nhiều phần tử biểu mẫu.</w:t>
+                <w:rFonts w:hint="default" w:ascii="Times New Roman" w:hAnsi="Times New Roman" w:cs="Times New Roman"/>
+                <w:sz w:val="32"/>
+                <w:szCs w:val="32"/>
+                <w:lang w:val="en-US" w:eastAsia="ja-JP"/>
+              </w:rPr>
+              <w:t>Để gắn các đường link.</w:t>
             </w:r>
           </w:p>
           <w:p>
@@ -842,60 +391,56 @@
               <w:shd w:val="clear" w:fill="FFFFFF"/>
               <w:spacing w:before="210" w:beforeAutospacing="0" w:after="210" w:afterAutospacing="0"/>
               <w:ind w:left="0" w:firstLine="0"/>
-              <w:rPr>
-                <w:rFonts w:hint="default" w:ascii="Verdana" w:hAnsi="Verdana" w:cs="Verdana"/>
-                <w:i w:val="0"/>
-                <w:iCs w:val="0"/>
-                <w:caps w:val="0"/>
-                <w:color w:val="000000"/>
-                <w:spacing w:val="0"/>
-                <w:sz w:val="22"/>
-                <w:szCs w:val="22"/>
+              <w:jc w:val="both"/>
+              <w:rPr>
+                <w:rFonts w:hint="default" w:ascii="Times New Roman" w:hAnsi="Times New Roman" w:cs="Times New Roman"/>
+                <w:sz w:val="32"/>
+                <w:szCs w:val="32"/>
+                <w:lang w:val="en-US" w:eastAsia="ja-JP"/>
               </w:rPr>
             </w:pPr>
             <w:r>
               <w:rPr>
-                <w:rFonts w:hint="default" w:ascii="Verdana" w:hAnsi="Verdana" w:cs="Verdana"/>
-                <w:i w:val="0"/>
-                <w:iCs w:val="0"/>
-                <w:caps w:val="0"/>
-                <w:color w:val="000000"/>
-                <w:spacing w:val="0"/>
-                <w:sz w:val="22"/>
-                <w:szCs w:val="22"/>
-                <w:shd w:val="clear" w:fill="FFFFFF"/>
-              </w:rPr>
-              <w:t>Phần </w:t>
+                <w:rFonts w:hint="default" w:ascii="Times New Roman" w:hAnsi="Times New Roman" w:eastAsia="SimSun" w:cs="Times New Roman"/>
+                <w:i w:val="0"/>
+                <w:iCs w:val="0"/>
+                <w:caps w:val="0"/>
+                <w:color w:val="000000"/>
+                <w:spacing w:val="0"/>
+                <w:sz w:val="32"/>
+                <w:szCs w:val="32"/>
+                <w:shd w:val="clear" w:fill="FFFFFF"/>
+              </w:rPr>
+              <w:t>Thuộc </w:t>
             </w:r>
             <w:r>
               <w:rPr>
                 <w:rStyle w:val="9"/>
-                <w:rFonts w:hint="default" w:ascii="Consolas" w:hAnsi="Consolas" w:eastAsia="Consolas" w:cs="Consolas"/>
+                <w:rFonts w:hint="default" w:ascii="Times New Roman" w:hAnsi="Times New Roman" w:eastAsia="Consolas" w:cs="Times New Roman"/>
                 <w:i w:val="0"/>
                 <w:iCs w:val="0"/>
                 <w:caps w:val="0"/>
                 <w:color w:val="DC143C"/>
                 <w:spacing w:val="0"/>
-                <w:sz w:val="22"/>
-                <w:szCs w:val="22"/>
+                <w:sz w:val="32"/>
+                <w:szCs w:val="32"/>
                 <w:bdr w:val="none" w:color="auto" w:sz="0" w:space="0"/>
-                <w:shd w:val="clear" w:fill="FFFFFF"/>
-              </w:rPr>
-              <w:t>&lt;label&gt;</w:t>
-            </w:r>
-            <w:r>
-              <w:rPr>
-                <w:rFonts w:hint="default" w:ascii="Verdana" w:hAnsi="Verdana" w:cs="Verdana"/>
-                <w:i w:val="0"/>
-                <w:iCs w:val="0"/>
-                <w:caps w:val="0"/>
-                <w:color w:val="000000"/>
-                <w:spacing w:val="0"/>
-                <w:sz w:val="22"/>
-                <w:szCs w:val="22"/>
-                <w:shd w:val="clear" w:fill="FFFFFF"/>
-              </w:rPr>
-              <w:t>tử này hữu ích cho người dùng trình đọc màn hình, vì trình đọc màn hình sẽ đọc to nhãn khi người dùng tập trung vào phần tử đầu vào.</w:t>
+              </w:rPr>
+              <w:t>href</w:t>
+            </w:r>
+            <w:r>
+              <w:rPr>
+                <w:rFonts w:hint="default" w:ascii="Times New Roman" w:hAnsi="Times New Roman" w:eastAsia="SimSun" w:cs="Times New Roman"/>
+                <w:i w:val="0"/>
+                <w:iCs w:val="0"/>
+                <w:caps w:val="0"/>
+                <w:color w:val="000000"/>
+                <w:spacing w:val="0"/>
+                <w:sz w:val="32"/>
+                <w:szCs w:val="32"/>
+                <w:shd w:val="clear" w:fill="FFFFFF"/>
+              </w:rPr>
+              <w:t>tính chỉ định URL của trang mà liên kết chuyển đến</w:t>
             </w:r>
           </w:p>
           <w:p>
@@ -908,90 +453,61 @@
               <w:shd w:val="clear" w:fill="FFFFFF"/>
               <w:spacing w:before="210" w:beforeAutospacing="0" w:after="210" w:afterAutospacing="0"/>
               <w:ind w:left="0" w:firstLine="0"/>
-              <w:rPr>
-                <w:rFonts w:hint="default" w:ascii="Verdana" w:hAnsi="Verdana" w:cs="Verdana"/>
-                <w:i w:val="0"/>
-                <w:iCs w:val="0"/>
-                <w:caps w:val="0"/>
-                <w:color w:val="000000"/>
-                <w:spacing w:val="0"/>
-                <w:sz w:val="22"/>
-                <w:szCs w:val="22"/>
+              <w:jc w:val="both"/>
+              <w:rPr>
+                <w:rFonts w:hint="default" w:ascii="Times New Roman" w:hAnsi="Times New Roman" w:cs="Times New Roman"/>
+                <w:i w:val="0"/>
+                <w:iCs w:val="0"/>
+                <w:caps w:val="0"/>
+                <w:color w:val="000000"/>
+                <w:spacing w:val="0"/>
+                <w:sz w:val="32"/>
+                <w:szCs w:val="32"/>
               </w:rPr>
             </w:pPr>
             <w:r>
               <w:rPr>
-                <w:rFonts w:hint="default" w:ascii="Verdana" w:hAnsi="Verdana" w:cs="Verdana"/>
-                <w:i w:val="0"/>
-                <w:iCs w:val="0"/>
-                <w:caps w:val="0"/>
-                <w:color w:val="000000"/>
-                <w:spacing w:val="0"/>
-                <w:sz w:val="22"/>
-                <w:szCs w:val="22"/>
-                <w:shd w:val="clear" w:fill="FFFFFF"/>
-              </w:rPr>
-              <w:t>Phần </w:t>
+                <w:rFonts w:hint="default" w:ascii="Times New Roman" w:hAnsi="Times New Roman" w:cs="Times New Roman"/>
+                <w:i w:val="0"/>
+                <w:iCs w:val="0"/>
+                <w:caps w:val="0"/>
+                <w:color w:val="000000"/>
+                <w:spacing w:val="0"/>
+                <w:sz w:val="32"/>
+                <w:szCs w:val="32"/>
+                <w:shd w:val="clear" w:fill="FFFFFF"/>
+              </w:rPr>
+              <w:t>Đích của liên kết được chỉ định trong </w:t>
             </w:r>
             <w:r>
               <w:rPr>
                 <w:rStyle w:val="9"/>
-                <w:rFonts w:hint="default" w:ascii="Consolas" w:hAnsi="Consolas" w:eastAsia="Consolas" w:cs="Consolas"/>
+                <w:rFonts w:hint="default" w:ascii="Times New Roman" w:hAnsi="Times New Roman" w:eastAsia="Consolas" w:cs="Times New Roman"/>
                 <w:i w:val="0"/>
                 <w:iCs w:val="0"/>
                 <w:caps w:val="0"/>
                 <w:color w:val="DC143C"/>
                 <w:spacing w:val="0"/>
-                <w:sz w:val="22"/>
-                <w:szCs w:val="22"/>
+                <w:sz w:val="32"/>
+                <w:szCs w:val="32"/>
                 <w:bdr w:val="none" w:color="auto" w:sz="0" w:space="0"/>
                 <w:shd w:val="clear" w:fill="FFFFFF"/>
               </w:rPr>
-              <w:t>&lt;label&gt;</w:t>
-            </w:r>
-            <w:r>
-              <w:rPr>
-                <w:rFonts w:hint="default" w:ascii="Verdana" w:hAnsi="Verdana" w:cs="Verdana"/>
-                <w:i w:val="0"/>
-                <w:iCs w:val="0"/>
-                <w:caps w:val="0"/>
-                <w:color w:val="000000"/>
-                <w:spacing w:val="0"/>
-                <w:sz w:val="22"/>
-                <w:szCs w:val="22"/>
-                <w:shd w:val="clear" w:fill="FFFFFF"/>
-              </w:rPr>
-              <w:t>tử cũng giúp người dùng gặp khó khăn khi nhấp vào các vùng rất nhỏ (chẳng hạn như nút radio hoặc hộp kiểm) - bởi vì khi người dùng nhấp vào văn bản trong </w:t>
-            </w:r>
-            <w:r>
-              <w:rPr>
-                <w:rStyle w:val="9"/>
-                <w:rFonts w:hint="default" w:ascii="Consolas" w:hAnsi="Consolas" w:eastAsia="Consolas" w:cs="Consolas"/>
-                <w:i w:val="0"/>
-                <w:iCs w:val="0"/>
-                <w:caps w:val="0"/>
-                <w:color w:val="DC143C"/>
-                <w:spacing w:val="0"/>
-                <w:sz w:val="22"/>
-                <w:szCs w:val="22"/>
-                <w:bdr w:val="none" w:color="auto" w:sz="0" w:space="0"/>
-                <w:shd w:val="clear" w:fill="FFFFFF"/>
-              </w:rPr>
-              <w:t>&lt;label&gt;</w:t>
-            </w:r>
-            <w:r>
-              <w:rPr>
-                <w:rFonts w:hint="default" w:ascii="Verdana" w:hAnsi="Verdana" w:cs="Verdana"/>
-                <w:i w:val="0"/>
-                <w:iCs w:val="0"/>
-                <w:caps w:val="0"/>
-                <w:color w:val="000000"/>
-                <w:spacing w:val="0"/>
-                <w:sz w:val="22"/>
-                <w:szCs w:val="22"/>
-                <w:shd w:val="clear" w:fill="FFFFFF"/>
-              </w:rPr>
-              <w:t>phần tử, nó sẽ chuyển nút radio / hộp kiểm.</w:t>
+              <w:t>href</w:t>
+            </w:r>
+            <w:r>
+              <w:rPr>
+                <w:rFonts w:hint="default" w:ascii="Times New Roman" w:hAnsi="Times New Roman" w:cs="Times New Roman"/>
+                <w:i w:val="0"/>
+                <w:iCs w:val="0"/>
+                <w:caps w:val="0"/>
+                <w:color w:val="000000"/>
+                <w:spacing w:val="0"/>
+                <w:sz w:val="32"/>
+                <w:szCs w:val="32"/>
+                <w:shd w:val="clear" w:fill="FFFFFF"/>
+              </w:rPr>
+              <w:t>thuộc tính.</w:t>
             </w:r>
           </w:p>
           <w:p>
@@ -1004,159 +520,39 @@
               <w:shd w:val="clear" w:fill="FFFFFF"/>
               <w:spacing w:before="210" w:beforeAutospacing="0" w:after="210" w:afterAutospacing="0"/>
               <w:ind w:left="0" w:firstLine="0"/>
-              <w:rPr>
-                <w:rFonts w:hint="default" w:ascii="Verdana" w:hAnsi="Verdana" w:cs="Verdana"/>
-                <w:i w:val="0"/>
-                <w:iCs w:val="0"/>
-                <w:caps w:val="0"/>
-                <w:color w:val="000000"/>
-                <w:spacing w:val="0"/>
-                <w:sz w:val="22"/>
-                <w:szCs w:val="22"/>
+              <w:jc w:val="both"/>
+              <w:rPr>
+                <w:rFonts w:hint="default" w:ascii="Times New Roman" w:hAnsi="Times New Roman" w:cs="Times New Roman"/>
+                <w:i w:val="0"/>
+                <w:iCs w:val="0"/>
+                <w:caps w:val="0"/>
+                <w:color w:val="000000"/>
+                <w:spacing w:val="0"/>
+                <w:sz w:val="32"/>
+                <w:szCs w:val="32"/>
               </w:rPr>
             </w:pPr>
             <w:r>
               <w:rPr>
-                <w:rFonts w:hint="default" w:ascii="Verdana" w:hAnsi="Verdana" w:cs="Verdana"/>
-                <w:i w:val="0"/>
-                <w:iCs w:val="0"/>
-                <w:caps w:val="0"/>
-                <w:color w:val="000000"/>
-                <w:spacing w:val="0"/>
-                <w:sz w:val="22"/>
-                <w:szCs w:val="22"/>
-                <w:shd w:val="clear" w:fill="FFFFFF"/>
-              </w:rPr>
-              <w:t>Thuộc </w:t>
-            </w:r>
-            <w:r>
-              <w:rPr>
-                <w:rStyle w:val="9"/>
-                <w:rFonts w:hint="default" w:ascii="Consolas" w:hAnsi="Consolas" w:eastAsia="Consolas" w:cs="Consolas"/>
-                <w:i w:val="0"/>
-                <w:iCs w:val="0"/>
-                <w:caps w:val="0"/>
-                <w:color w:val="DC143C"/>
-                <w:spacing w:val="0"/>
-                <w:sz w:val="22"/>
-                <w:szCs w:val="22"/>
-                <w:bdr w:val="none" w:color="auto" w:sz="0" w:space="0"/>
-                <w:shd w:val="clear" w:fill="FFFFFF"/>
-              </w:rPr>
-              <w:t>for</w:t>
-            </w:r>
-            <w:r>
-              <w:rPr>
-                <w:rFonts w:hint="default" w:ascii="Verdana" w:hAnsi="Verdana" w:cs="Verdana"/>
-                <w:i w:val="0"/>
-                <w:iCs w:val="0"/>
-                <w:caps w:val="0"/>
-                <w:color w:val="000000"/>
-                <w:spacing w:val="0"/>
-                <w:sz w:val="22"/>
-                <w:szCs w:val="22"/>
-                <w:shd w:val="clear" w:fill="FFFFFF"/>
-              </w:rPr>
-              <w:t>tính của </w:t>
-            </w:r>
-            <w:r>
-              <w:rPr>
-                <w:rStyle w:val="9"/>
-                <w:rFonts w:hint="default" w:ascii="Consolas" w:hAnsi="Consolas" w:eastAsia="Consolas" w:cs="Consolas"/>
-                <w:i w:val="0"/>
-                <w:iCs w:val="0"/>
-                <w:caps w:val="0"/>
-                <w:color w:val="DC143C"/>
-                <w:spacing w:val="0"/>
-                <w:sz w:val="22"/>
-                <w:szCs w:val="22"/>
-                <w:bdr w:val="none" w:color="auto" w:sz="0" w:space="0"/>
-                <w:shd w:val="clear" w:fill="FFFFFF"/>
-              </w:rPr>
-              <w:t>&lt;label&gt;</w:t>
-            </w:r>
-            <w:r>
-              <w:rPr>
-                <w:rFonts w:hint="default" w:ascii="Verdana" w:hAnsi="Verdana" w:cs="Verdana"/>
-                <w:i w:val="0"/>
-                <w:iCs w:val="0"/>
-                <w:caps w:val="0"/>
-                <w:color w:val="000000"/>
-                <w:spacing w:val="0"/>
-                <w:sz w:val="22"/>
-                <w:szCs w:val="22"/>
-                <w:shd w:val="clear" w:fill="FFFFFF"/>
-              </w:rPr>
-              <w:t>thẻ phải bằng </w:t>
-            </w:r>
-            <w:r>
-              <w:rPr>
-                <w:rStyle w:val="9"/>
-                <w:rFonts w:hint="default" w:ascii="Consolas" w:hAnsi="Consolas" w:eastAsia="Consolas" w:cs="Consolas"/>
-                <w:i w:val="0"/>
-                <w:iCs w:val="0"/>
-                <w:caps w:val="0"/>
-                <w:color w:val="DC143C"/>
-                <w:spacing w:val="0"/>
-                <w:sz w:val="22"/>
-                <w:szCs w:val="22"/>
-                <w:bdr w:val="none" w:color="auto" w:sz="0" w:space="0"/>
-                <w:shd w:val="clear" w:fill="FFFFFF"/>
-              </w:rPr>
-              <w:t>id</w:t>
-            </w:r>
-            <w:r>
-              <w:rPr>
-                <w:rFonts w:hint="default" w:ascii="Verdana" w:hAnsi="Verdana" w:cs="Verdana"/>
-                <w:i w:val="0"/>
-                <w:iCs w:val="0"/>
-                <w:caps w:val="0"/>
-                <w:color w:val="000000"/>
-                <w:spacing w:val="0"/>
-                <w:sz w:val="22"/>
-                <w:szCs w:val="22"/>
-                <w:shd w:val="clear" w:fill="FFFFFF"/>
-              </w:rPr>
-              <w:t>thuộc tính của </w:t>
-            </w:r>
-            <w:r>
-              <w:rPr>
-                <w:rStyle w:val="9"/>
-                <w:rFonts w:hint="default" w:ascii="Consolas" w:hAnsi="Consolas" w:eastAsia="Consolas" w:cs="Consolas"/>
-                <w:i w:val="0"/>
-                <w:iCs w:val="0"/>
-                <w:caps w:val="0"/>
-                <w:color w:val="DC143C"/>
-                <w:spacing w:val="0"/>
-                <w:sz w:val="22"/>
-                <w:szCs w:val="22"/>
-                <w:bdr w:val="none" w:color="auto" w:sz="0" w:space="0"/>
-                <w:shd w:val="clear" w:fill="FFFFFF"/>
-              </w:rPr>
-              <w:t>&lt;input&gt;</w:t>
-            </w:r>
-            <w:r>
-              <w:rPr>
-                <w:rFonts w:hint="default" w:ascii="Verdana" w:hAnsi="Verdana" w:cs="Verdana"/>
-                <w:i w:val="0"/>
-                <w:iCs w:val="0"/>
-                <w:caps w:val="0"/>
-                <w:color w:val="000000"/>
-                <w:spacing w:val="0"/>
-                <w:sz w:val="22"/>
-                <w:szCs w:val="22"/>
-                <w:shd w:val="clear" w:fill="FFFFFF"/>
-              </w:rPr>
-              <w:t> phần tử để liên kết chúng lại với nhau.</w:t>
-            </w:r>
-            <w:bookmarkStart w:id="0" w:name="_GoBack"/>
-            <w:bookmarkEnd w:id="0"/>
+                <w:rFonts w:hint="default" w:ascii="Times New Roman" w:hAnsi="Times New Roman" w:cs="Times New Roman"/>
+                <w:i w:val="0"/>
+                <w:iCs w:val="0"/>
+                <w:caps w:val="0"/>
+                <w:color w:val="000000"/>
+                <w:spacing w:val="0"/>
+                <w:sz w:val="32"/>
+                <w:szCs w:val="32"/>
+                <w:shd w:val="clear" w:fill="FFFFFF"/>
+              </w:rPr>
+              <w:t>Các thuộc tính được sử dụng để cung cấp thông tin bổ sung về các phần tử HTML.</w:t>
+            </w:r>
           </w:p>
           <w:p>
             <w:pPr>
               <w:pStyle w:val="19"/>
               <w:widowControl w:val="0"/>
               <w:numPr>
+                <w:ilvl w:val="0"/>
                 <w:numId w:val="0"/>
               </w:numPr>
               <w:tabs>
@@ -1166,6 +562,653 @@
               <w:ind w:left="360" w:leftChars="0" w:right="-33" w:rightChars="0"/>
               <w:jc w:val="both"/>
               <w:rPr>
+                <w:rFonts w:hint="default" w:ascii="Times New Roman" w:hAnsi="Times New Roman" w:cs="Times New Roman"/>
+                <w:sz w:val="32"/>
+                <w:szCs w:val="32"/>
+                <w:lang w:val="en-US" w:eastAsia="ja-JP"/>
+              </w:rPr>
+            </w:pPr>
+            <w:r>
+              <w:drawing>
+                <wp:inline distT="0" distB="0" distL="114300" distR="114300">
+                  <wp:extent cx="4314825" cy="333375"/>
+                  <wp:effectExtent l="0" t="0" r="9525" b="9525"/>
+                  <wp:docPr id="8" name="Picture 1"/>
+                  <wp:cNvGraphicFramePr>
+                    <a:graphicFrameLocks xmlns:a="http://schemas.openxmlformats.org/drawingml/2006/main" noChangeAspect="1"/>
+                  </wp:cNvGraphicFramePr>
+                  <a:graphic xmlns:a="http://schemas.openxmlformats.org/drawingml/2006/main">
+                    <a:graphicData uri="http://schemas.openxmlformats.org/drawingml/2006/picture">
+                      <pic:pic xmlns:pic="http://schemas.openxmlformats.org/drawingml/2006/picture">
+                        <pic:nvPicPr>
+                          <pic:cNvPr id="8" name="Picture 1"/>
+                          <pic:cNvPicPr>
+                            <a:picLocks noChangeAspect="1"/>
+                          </pic:cNvPicPr>
+                        </pic:nvPicPr>
+                        <pic:blipFill>
+                          <a:blip r:embed="rId8"/>
+                          <a:stretch>
+                            <a:fillRect/>
+                          </a:stretch>
+                        </pic:blipFill>
+                        <pic:spPr>
+                          <a:xfrm>
+                            <a:off x="0" y="0"/>
+                            <a:ext cx="4314825" cy="333375"/>
+                          </a:xfrm>
+                          <a:prstGeom prst="rect">
+                            <a:avLst/>
+                          </a:prstGeom>
+                          <a:noFill/>
+                          <a:ln>
+                            <a:noFill/>
+                          </a:ln>
+                        </pic:spPr>
+                      </pic:pic>
+                    </a:graphicData>
+                  </a:graphic>
+                </wp:inline>
+              </w:drawing>
+            </w:r>
+          </w:p>
+        </w:tc>
+      </w:tr>
+      <w:tr>
+        <w:tblPrEx>
+          <w:tblBorders>
+            <w:top w:val="single" w:color="000000" w:sz="8" w:space="0"/>
+            <w:left w:val="single" w:color="000000" w:sz="8" w:space="0"/>
+            <w:bottom w:val="single" w:color="000000" w:sz="8" w:space="0"/>
+            <w:right w:val="single" w:color="000000" w:sz="8" w:space="0"/>
+            <w:insideH w:val="single" w:color="000000" w:sz="8" w:space="0"/>
+            <w:insideV w:val="single" w:color="000000" w:sz="8" w:space="0"/>
+          </w:tblBorders>
+          <w:tblCellMar>
+            <w:top w:w="0" w:type="dxa"/>
+            <w:left w:w="108" w:type="dxa"/>
+            <w:bottom w:w="0" w:type="dxa"/>
+            <w:right w:w="108" w:type="dxa"/>
+          </w:tblCellMar>
+        </w:tblPrEx>
+        <w:tc>
+          <w:tcPr>
+            <w:tcW w:w="2517" w:type="dxa"/>
+            <w:tcBorders>
+              <w:top w:val="single" w:color="000000" w:sz="8" w:space="0"/>
+              <w:left w:val="single" w:color="FFFFFF" w:sz="8" w:space="0"/>
+              <w:bottom w:val="single" w:color="000000" w:sz="8" w:space="0"/>
+              <w:right w:val="single" w:color="000000" w:sz="8" w:space="0"/>
+            </w:tcBorders>
+            <w:tcMar>
+              <w:top w:w="100" w:type="dxa"/>
+              <w:left w:w="100" w:type="dxa"/>
+              <w:bottom w:w="100" w:type="dxa"/>
+              <w:right w:w="100" w:type="dxa"/>
+            </w:tcMar>
+            <w:vAlign w:val="center"/>
+          </w:tcPr>
+          <w:p>
+            <w:pPr>
+              <w:widowControl w:val="0"/>
+              <w:spacing w:line="360" w:lineRule="auto"/>
+              <w:ind w:left="-110"/>
+              <w:jc w:val="center"/>
+              <w:rPr>
+                <w:rFonts w:hint="default" w:ascii="Times New Roman" w:hAnsi="Times New Roman" w:cs="Times New Roman"/>
+                <w:b/>
+                <w:bCs/>
+                <w:sz w:val="32"/>
+                <w:szCs w:val="32"/>
+                <w:lang w:val="en-US" w:eastAsia="ja-JP"/>
+              </w:rPr>
+            </w:pPr>
+            <w:r>
+              <w:rPr>
+                <w:rFonts w:hint="default" w:ascii="Times New Roman" w:hAnsi="Times New Roman" w:cs="Times New Roman"/>
+                <w:b/>
+                <w:bCs/>
+                <w:sz w:val="32"/>
+                <w:szCs w:val="32"/>
+                <w:lang w:val="en-US" w:eastAsia="ja-JP"/>
+              </w:rPr>
+              <w:t>&lt;img&gt;</w:t>
+            </w:r>
+          </w:p>
+          <w:p>
+            <w:pPr>
+              <w:widowControl w:val="0"/>
+              <w:spacing w:line="360" w:lineRule="auto"/>
+              <w:ind w:left="-110"/>
+              <w:jc w:val="center"/>
+              <w:rPr>
+                <w:rFonts w:hint="default" w:ascii="Times New Roman" w:hAnsi="Times New Roman" w:cs="Times New Roman"/>
+                <w:b/>
+                <w:bCs/>
+                <w:sz w:val="32"/>
+                <w:szCs w:val="32"/>
+                <w:lang w:val="en-US" w:eastAsia="ja-JP"/>
+              </w:rPr>
+            </w:pPr>
+            <w:r>
+              <w:rPr>
+                <w:rFonts w:hint="default" w:ascii="Times New Roman" w:hAnsi="Times New Roman" w:cs="Times New Roman"/>
+                <w:b/>
+                <w:bCs/>
+                <w:sz w:val="32"/>
+                <w:szCs w:val="32"/>
+                <w:lang w:val="en-US" w:eastAsia="ja-JP"/>
+              </w:rPr>
+              <w:t xml:space="preserve">Image: hình ảnh </w:t>
+            </w:r>
+          </w:p>
+        </w:tc>
+        <w:tc>
+          <w:tcPr>
+            <w:tcW w:w="8733" w:type="dxa"/>
+            <w:tcBorders>
+              <w:top w:val="single" w:color="000000" w:sz="8" w:space="0"/>
+              <w:left w:val="single" w:color="000000" w:sz="8" w:space="0"/>
+              <w:bottom w:val="single" w:color="000000" w:sz="8" w:space="0"/>
+              <w:right w:val="single" w:color="FFFFFF" w:sz="8" w:space="0"/>
+            </w:tcBorders>
+            <w:tcMar>
+              <w:top w:w="100" w:type="dxa"/>
+              <w:left w:w="100" w:type="dxa"/>
+              <w:bottom w:w="100" w:type="dxa"/>
+              <w:right w:w="100" w:type="dxa"/>
+            </w:tcMar>
+          </w:tcPr>
+          <w:p>
+            <w:pPr>
+              <w:pStyle w:val="19"/>
+              <w:widowControl w:val="0"/>
+              <w:numPr>
+                <w:ilvl w:val="0"/>
+                <w:numId w:val="0"/>
+              </w:numPr>
+              <w:tabs>
+                <w:tab w:val="left" w:pos="4410"/>
+              </w:tabs>
+              <w:spacing w:line="395" w:lineRule="auto"/>
+              <w:ind w:left="360" w:leftChars="0" w:right="-33" w:rightChars="0"/>
+              <w:jc w:val="both"/>
+              <w:rPr>
+                <w:rFonts w:hint="default" w:ascii="Times New Roman" w:hAnsi="Times New Roman" w:cs="Times New Roman"/>
+                <w:sz w:val="32"/>
+                <w:szCs w:val="32"/>
+                <w:lang w:val="en-US"/>
+              </w:rPr>
+            </w:pPr>
+            <w:r>
+              <w:rPr>
+                <w:rFonts w:hint="default" w:ascii="Times New Roman" w:hAnsi="Times New Roman" w:cs="Times New Roman"/>
+                <w:sz w:val="32"/>
+                <w:szCs w:val="32"/>
+                <w:lang w:val="en-US"/>
+              </w:rPr>
+              <w:t>Để gắn ảnh vào HTML</w:t>
+            </w:r>
+          </w:p>
+          <w:p>
+            <w:pPr>
+              <w:pStyle w:val="19"/>
+              <w:widowControl w:val="0"/>
+              <w:numPr>
+                <w:ilvl w:val="0"/>
+                <w:numId w:val="0"/>
+              </w:numPr>
+              <w:tabs>
+                <w:tab w:val="left" w:pos="4410"/>
+              </w:tabs>
+              <w:spacing w:line="395" w:lineRule="auto"/>
+              <w:ind w:left="360" w:leftChars="0" w:right="-33" w:rightChars="0"/>
+              <w:jc w:val="both"/>
+              <w:rPr>
+                <w:rFonts w:hint="default" w:ascii="Times New Roman" w:hAnsi="Times New Roman" w:eastAsia="SimSun" w:cs="Times New Roman"/>
+                <w:i w:val="0"/>
+                <w:iCs w:val="0"/>
+                <w:caps w:val="0"/>
+                <w:color w:val="000000"/>
+                <w:spacing w:val="0"/>
+                <w:sz w:val="32"/>
+                <w:szCs w:val="32"/>
+                <w:shd w:val="clear" w:fill="FFFFFF"/>
+              </w:rPr>
+            </w:pPr>
+            <w:r>
+              <w:rPr>
+                <w:rFonts w:hint="default" w:ascii="Times New Roman" w:hAnsi="Times New Roman" w:eastAsia="SimSun" w:cs="Times New Roman"/>
+                <w:i w:val="0"/>
+                <w:iCs w:val="0"/>
+                <w:caps w:val="0"/>
+                <w:color w:val="000000"/>
+                <w:spacing w:val="0"/>
+                <w:sz w:val="32"/>
+                <w:szCs w:val="32"/>
+                <w:shd w:val="clear" w:fill="FFFFFF"/>
+              </w:rPr>
+              <w:t>Tệp nguồn ( </w:t>
+            </w:r>
+            <w:r>
+              <w:rPr>
+                <w:rStyle w:val="9"/>
+                <w:rFonts w:hint="default" w:ascii="Times New Roman" w:hAnsi="Times New Roman" w:eastAsia="Consolas" w:cs="Times New Roman"/>
+                <w:i w:val="0"/>
+                <w:iCs w:val="0"/>
+                <w:caps w:val="0"/>
+                <w:color w:val="DC143C"/>
+                <w:spacing w:val="0"/>
+                <w:sz w:val="32"/>
+                <w:szCs w:val="32"/>
+                <w:bdr w:val="none" w:color="auto" w:sz="0" w:space="0"/>
+              </w:rPr>
+              <w:t>src</w:t>
+            </w:r>
+            <w:r>
+              <w:rPr>
+                <w:rFonts w:hint="default" w:ascii="Times New Roman" w:hAnsi="Times New Roman" w:eastAsia="SimSun" w:cs="Times New Roman"/>
+                <w:i w:val="0"/>
+                <w:iCs w:val="0"/>
+                <w:caps w:val="0"/>
+                <w:color w:val="000000"/>
+                <w:spacing w:val="0"/>
+                <w:sz w:val="32"/>
+                <w:szCs w:val="32"/>
+                <w:shd w:val="clear" w:fill="FFFFFF"/>
+              </w:rPr>
+              <w:t>), văn bản thay thế ( </w:t>
+            </w:r>
+            <w:r>
+              <w:rPr>
+                <w:rStyle w:val="9"/>
+                <w:rFonts w:hint="default" w:ascii="Times New Roman" w:hAnsi="Times New Roman" w:eastAsia="Consolas" w:cs="Times New Roman"/>
+                <w:i w:val="0"/>
+                <w:iCs w:val="0"/>
+                <w:caps w:val="0"/>
+                <w:color w:val="DC143C"/>
+                <w:spacing w:val="0"/>
+                <w:sz w:val="32"/>
+                <w:szCs w:val="32"/>
+                <w:bdr w:val="none" w:color="auto" w:sz="0" w:space="0"/>
+              </w:rPr>
+              <w:t>alt</w:t>
+            </w:r>
+            <w:r>
+              <w:rPr>
+                <w:rFonts w:hint="default" w:ascii="Times New Roman" w:hAnsi="Times New Roman" w:eastAsia="SimSun" w:cs="Times New Roman"/>
+                <w:i w:val="0"/>
+                <w:iCs w:val="0"/>
+                <w:caps w:val="0"/>
+                <w:color w:val="000000"/>
+                <w:spacing w:val="0"/>
+                <w:sz w:val="32"/>
+                <w:szCs w:val="32"/>
+                <w:shd w:val="clear" w:fill="FFFFFF"/>
+              </w:rPr>
+              <w:t>) </w:t>
+            </w:r>
+            <w:r>
+              <w:rPr>
+                <w:rStyle w:val="9"/>
+                <w:rFonts w:hint="default" w:ascii="Times New Roman" w:hAnsi="Times New Roman" w:eastAsia="Consolas" w:cs="Times New Roman"/>
+                <w:i w:val="0"/>
+                <w:iCs w:val="0"/>
+                <w:caps w:val="0"/>
+                <w:color w:val="DC143C"/>
+                <w:spacing w:val="0"/>
+                <w:sz w:val="32"/>
+                <w:szCs w:val="32"/>
+                <w:bdr w:val="none" w:color="auto" w:sz="0" w:space="0"/>
+              </w:rPr>
+              <w:t>width</w:t>
+            </w:r>
+            <w:r>
+              <w:rPr>
+                <w:rFonts w:hint="default" w:ascii="Times New Roman" w:hAnsi="Times New Roman" w:eastAsia="SimSun" w:cs="Times New Roman"/>
+                <w:i w:val="0"/>
+                <w:iCs w:val="0"/>
+                <w:caps w:val="0"/>
+                <w:color w:val="000000"/>
+                <w:spacing w:val="0"/>
+                <w:sz w:val="32"/>
+                <w:szCs w:val="32"/>
+                <w:shd w:val="clear" w:fill="FFFFFF"/>
+              </w:rPr>
+              <w:t>và </w:t>
+            </w:r>
+            <w:r>
+              <w:rPr>
+                <w:rStyle w:val="9"/>
+                <w:rFonts w:hint="default" w:ascii="Times New Roman" w:hAnsi="Times New Roman" w:eastAsia="Consolas" w:cs="Times New Roman"/>
+                <w:i w:val="0"/>
+                <w:iCs w:val="0"/>
+                <w:caps w:val="0"/>
+                <w:color w:val="DC143C"/>
+                <w:spacing w:val="0"/>
+                <w:sz w:val="32"/>
+                <w:szCs w:val="32"/>
+                <w:bdr w:val="none" w:color="auto" w:sz="0" w:space="0"/>
+              </w:rPr>
+              <w:t>height</w:t>
+            </w:r>
+            <w:r>
+              <w:rPr>
+                <w:rFonts w:hint="default" w:ascii="Times New Roman" w:hAnsi="Times New Roman" w:eastAsia="SimSun" w:cs="Times New Roman"/>
+                <w:i w:val="0"/>
+                <w:iCs w:val="0"/>
+                <w:caps w:val="0"/>
+                <w:color w:val="000000"/>
+                <w:spacing w:val="0"/>
+                <w:sz w:val="32"/>
+                <w:szCs w:val="32"/>
+                <w:shd w:val="clear" w:fill="FFFFFF"/>
+              </w:rPr>
+              <w:t>được cung cấp dưới dạng các thuộc tính:</w:t>
+            </w:r>
+          </w:p>
+          <w:p>
+            <w:pPr>
+              <w:pStyle w:val="19"/>
+              <w:widowControl w:val="0"/>
+              <w:numPr>
+                <w:ilvl w:val="0"/>
+                <w:numId w:val="0"/>
+              </w:numPr>
+              <w:tabs>
+                <w:tab w:val="left" w:pos="4410"/>
+              </w:tabs>
+              <w:spacing w:line="395" w:lineRule="auto"/>
+              <w:ind w:left="360" w:leftChars="0" w:right="-33" w:rightChars="0"/>
+              <w:jc w:val="both"/>
+              <w:rPr>
+                <w:rFonts w:hint="default" w:ascii="Times New Roman" w:hAnsi="Times New Roman" w:eastAsia="SimSun" w:cs="Times New Roman"/>
+                <w:i w:val="0"/>
+                <w:iCs w:val="0"/>
+                <w:caps w:val="0"/>
+                <w:color w:val="000000"/>
+                <w:spacing w:val="0"/>
+                <w:sz w:val="32"/>
+                <w:szCs w:val="32"/>
+                <w:shd w:val="clear" w:fill="FFFFFF"/>
+              </w:rPr>
+            </w:pPr>
+            <w:r>
+              <w:rPr>
+                <w:rFonts w:hint="default" w:ascii="Times New Roman" w:hAnsi="Times New Roman" w:eastAsia="SimSun" w:cs="Times New Roman"/>
+                <w:i w:val="0"/>
+                <w:iCs w:val="0"/>
+                <w:caps w:val="0"/>
+                <w:color w:val="000000"/>
+                <w:spacing w:val="0"/>
+                <w:sz w:val="32"/>
+                <w:szCs w:val="32"/>
+                <w:shd w:val="clear" w:fill="FFFFFF"/>
+                <w:lang w:val="en-US"/>
+              </w:rPr>
+              <w:t>-</w:t>
+            </w:r>
+            <w:r>
+              <w:rPr>
+                <w:rFonts w:hint="default" w:ascii="Times New Roman" w:hAnsi="Times New Roman" w:eastAsia="SimSun" w:cs="Times New Roman"/>
+                <w:i w:val="0"/>
+                <w:iCs w:val="0"/>
+                <w:caps w:val="0"/>
+                <w:color w:val="000000"/>
+                <w:spacing w:val="0"/>
+                <w:sz w:val="32"/>
+                <w:szCs w:val="32"/>
+                <w:shd w:val="clear" w:fill="FFFFFF"/>
+              </w:rPr>
+              <w:t>Thuộc </w:t>
+            </w:r>
+            <w:r>
+              <w:rPr>
+                <w:rStyle w:val="9"/>
+                <w:rFonts w:hint="default" w:ascii="Times New Roman" w:hAnsi="Times New Roman" w:eastAsia="Consolas" w:cs="Times New Roman"/>
+                <w:i w:val="0"/>
+                <w:iCs w:val="0"/>
+                <w:caps w:val="0"/>
+                <w:color w:val="DC143C"/>
+                <w:spacing w:val="0"/>
+                <w:sz w:val="32"/>
+                <w:szCs w:val="32"/>
+                <w:bdr w:val="none" w:color="auto" w:sz="0" w:space="0"/>
+              </w:rPr>
+              <w:t>src</w:t>
+            </w:r>
+            <w:r>
+              <w:rPr>
+                <w:rFonts w:hint="default" w:ascii="Times New Roman" w:hAnsi="Times New Roman" w:eastAsia="SimSun" w:cs="Times New Roman"/>
+                <w:i w:val="0"/>
+                <w:iCs w:val="0"/>
+                <w:caps w:val="0"/>
+                <w:color w:val="000000"/>
+                <w:spacing w:val="0"/>
+                <w:sz w:val="32"/>
+                <w:szCs w:val="32"/>
+                <w:shd w:val="clear" w:fill="FFFFFF"/>
+              </w:rPr>
+              <w:t>tính chỉ định đường dẫn đến hình ảnh sẽ được hiển thị</w:t>
+            </w:r>
+          </w:p>
+          <w:p>
+            <w:pPr>
+              <w:pStyle w:val="19"/>
+              <w:widowControl w:val="0"/>
+              <w:numPr>
+                <w:ilvl w:val="0"/>
+                <w:numId w:val="0"/>
+              </w:numPr>
+              <w:tabs>
+                <w:tab w:val="left" w:pos="4410"/>
+              </w:tabs>
+              <w:spacing w:line="395" w:lineRule="auto"/>
+              <w:ind w:left="360" w:leftChars="0" w:right="-33" w:rightChars="0"/>
+              <w:jc w:val="both"/>
+              <w:rPr>
+                <w:rFonts w:hint="default" w:ascii="Times New Roman" w:hAnsi="Times New Roman" w:eastAsia="SimSun" w:cs="Times New Roman"/>
+                <w:i w:val="0"/>
+                <w:iCs w:val="0"/>
+                <w:caps w:val="0"/>
+                <w:color w:val="000000"/>
+                <w:spacing w:val="0"/>
+                <w:sz w:val="32"/>
+                <w:szCs w:val="32"/>
+                <w:shd w:val="clear" w:fill="FFFFFF"/>
+              </w:rPr>
+            </w:pPr>
+            <w:r>
+              <w:rPr>
+                <w:rFonts w:hint="default" w:ascii="Times New Roman" w:hAnsi="Times New Roman" w:eastAsia="SimSun" w:cs="Times New Roman"/>
+                <w:i w:val="0"/>
+                <w:iCs w:val="0"/>
+                <w:caps w:val="0"/>
+                <w:color w:val="000000"/>
+                <w:spacing w:val="0"/>
+                <w:sz w:val="32"/>
+                <w:szCs w:val="32"/>
+                <w:shd w:val="clear" w:fill="FFFFFF"/>
+                <w:lang w:val="en-US"/>
+              </w:rPr>
+              <w:t>-</w:t>
+            </w:r>
+            <w:r>
+              <w:rPr>
+                <w:rFonts w:hint="default" w:ascii="Times New Roman" w:hAnsi="Times New Roman" w:eastAsia="SimSun" w:cs="Times New Roman"/>
+                <w:i w:val="0"/>
+                <w:iCs w:val="0"/>
+                <w:caps w:val="0"/>
+                <w:color w:val="000000"/>
+                <w:spacing w:val="0"/>
+                <w:sz w:val="32"/>
+                <w:szCs w:val="32"/>
+                <w:shd w:val="clear" w:fill="FFFFFF"/>
+              </w:rPr>
+              <w:t>Thuộc tính bắt buộc </w:t>
+            </w:r>
+            <w:r>
+              <w:rPr>
+                <w:rStyle w:val="9"/>
+                <w:rFonts w:hint="default" w:ascii="Times New Roman" w:hAnsi="Times New Roman" w:eastAsia="Consolas" w:cs="Times New Roman"/>
+                <w:i w:val="0"/>
+                <w:iCs w:val="0"/>
+                <w:caps w:val="0"/>
+                <w:color w:val="DC143C"/>
+                <w:spacing w:val="0"/>
+                <w:sz w:val="32"/>
+                <w:szCs w:val="32"/>
+                <w:bdr w:val="none" w:color="auto" w:sz="0" w:space="0"/>
+              </w:rPr>
+              <w:t>alt</w:t>
+            </w:r>
+            <w:r>
+              <w:rPr>
+                <w:rFonts w:hint="default" w:ascii="Times New Roman" w:hAnsi="Times New Roman" w:eastAsia="SimSun" w:cs="Times New Roman"/>
+                <w:i w:val="0"/>
+                <w:iCs w:val="0"/>
+                <w:caps w:val="0"/>
+                <w:color w:val="000000"/>
+                <w:spacing w:val="0"/>
+                <w:sz w:val="32"/>
+                <w:szCs w:val="32"/>
+                <w:shd w:val="clear" w:fill="FFFFFF"/>
+              </w:rPr>
+              <w:t>cho </w:t>
+            </w:r>
+            <w:r>
+              <w:rPr>
+                <w:rStyle w:val="9"/>
+                <w:rFonts w:hint="default" w:ascii="Times New Roman" w:hAnsi="Times New Roman" w:eastAsia="Consolas" w:cs="Times New Roman"/>
+                <w:i w:val="0"/>
+                <w:iCs w:val="0"/>
+                <w:caps w:val="0"/>
+                <w:color w:val="DC143C"/>
+                <w:spacing w:val="0"/>
+                <w:sz w:val="32"/>
+                <w:szCs w:val="32"/>
+                <w:bdr w:val="none" w:color="auto" w:sz="0" w:space="0"/>
+              </w:rPr>
+              <w:t>&lt;img&gt;</w:t>
+            </w:r>
+            <w:r>
+              <w:rPr>
+                <w:rFonts w:hint="default" w:ascii="Times New Roman" w:hAnsi="Times New Roman" w:eastAsia="SimSun" w:cs="Times New Roman"/>
+                <w:i w:val="0"/>
+                <w:iCs w:val="0"/>
+                <w:caps w:val="0"/>
+                <w:color w:val="000000"/>
+                <w:spacing w:val="0"/>
+                <w:sz w:val="32"/>
+                <w:szCs w:val="32"/>
+                <w:shd w:val="clear" w:fill="FFFFFF"/>
+              </w:rPr>
+              <w:t> thẻ chỉ định văn bản thay thế cho hình ảnh, nếu hình ảnh vì lý do nào đó không thể hiển thị. Điều này có thể do kết nối chậm hoặc lỗi trong </w:t>
+            </w:r>
+            <w:r>
+              <w:rPr>
+                <w:rStyle w:val="9"/>
+                <w:rFonts w:hint="default" w:ascii="Times New Roman" w:hAnsi="Times New Roman" w:eastAsia="Consolas" w:cs="Times New Roman"/>
+                <w:i w:val="0"/>
+                <w:iCs w:val="0"/>
+                <w:caps w:val="0"/>
+                <w:color w:val="DC143C"/>
+                <w:spacing w:val="0"/>
+                <w:sz w:val="32"/>
+                <w:szCs w:val="32"/>
+                <w:bdr w:val="none" w:color="auto" w:sz="0" w:space="0"/>
+              </w:rPr>
+              <w:t>src</w:t>
+            </w:r>
+            <w:r>
+              <w:rPr>
+                <w:rFonts w:hint="default" w:ascii="Times New Roman" w:hAnsi="Times New Roman" w:eastAsia="SimSun" w:cs="Times New Roman"/>
+                <w:i w:val="0"/>
+                <w:iCs w:val="0"/>
+                <w:caps w:val="0"/>
+                <w:color w:val="000000"/>
+                <w:spacing w:val="0"/>
+                <w:sz w:val="32"/>
+                <w:szCs w:val="32"/>
+                <w:shd w:val="clear" w:fill="FFFFFF"/>
+              </w:rPr>
+              <w:t>thuộc tính hoặc nếu người dùng sử dụng trình đọc màn hình.</w:t>
+            </w:r>
+          </w:p>
+          <w:p>
+            <w:pPr>
+              <w:pStyle w:val="19"/>
+              <w:widowControl w:val="0"/>
+              <w:numPr>
+                <w:ilvl w:val="0"/>
+                <w:numId w:val="0"/>
+              </w:numPr>
+              <w:tabs>
+                <w:tab w:val="left" w:pos="4410"/>
+              </w:tabs>
+              <w:spacing w:line="395" w:lineRule="auto"/>
+              <w:ind w:left="360" w:leftChars="0" w:right="-33" w:rightChars="0"/>
+              <w:jc w:val="both"/>
+            </w:pPr>
+            <w:r>
+              <w:drawing>
+                <wp:inline distT="0" distB="0" distL="114300" distR="114300">
+                  <wp:extent cx="2276475" cy="476250"/>
+                  <wp:effectExtent l="0" t="0" r="9525" b="0"/>
+                  <wp:docPr id="10" name="Picture 3"/>
+                  <wp:cNvGraphicFramePr>
+                    <a:graphicFrameLocks xmlns:a="http://schemas.openxmlformats.org/drawingml/2006/main" noChangeAspect="1"/>
+                  </wp:cNvGraphicFramePr>
+                  <a:graphic xmlns:a="http://schemas.openxmlformats.org/drawingml/2006/main">
+                    <a:graphicData uri="http://schemas.openxmlformats.org/drawingml/2006/picture">
+                      <pic:pic xmlns:pic="http://schemas.openxmlformats.org/drawingml/2006/picture">
+                        <pic:nvPicPr>
+                          <pic:cNvPr id="10" name="Picture 3"/>
+                          <pic:cNvPicPr>
+                            <a:picLocks noChangeAspect="1"/>
+                          </pic:cNvPicPr>
+                        </pic:nvPicPr>
+                        <pic:blipFill>
+                          <a:blip r:embed="rId9"/>
+                          <a:stretch>
+                            <a:fillRect/>
+                          </a:stretch>
+                        </pic:blipFill>
+                        <pic:spPr>
+                          <a:xfrm>
+                            <a:off x="0" y="0"/>
+                            <a:ext cx="2276475" cy="476250"/>
+                          </a:xfrm>
+                          <a:prstGeom prst="rect">
+                            <a:avLst/>
+                          </a:prstGeom>
+                          <a:noFill/>
+                          <a:ln>
+                            <a:noFill/>
+                          </a:ln>
+                        </pic:spPr>
+                      </pic:pic>
+                    </a:graphicData>
+                  </a:graphic>
+                </wp:inline>
+              </w:drawing>
+            </w:r>
+          </w:p>
+          <w:p>
+            <w:pPr>
+              <w:pStyle w:val="19"/>
+              <w:widowControl w:val="0"/>
+              <w:numPr>
+                <w:ilvl w:val="0"/>
+                <w:numId w:val="0"/>
+              </w:numPr>
+              <w:tabs>
+                <w:tab w:val="left" w:pos="4410"/>
+              </w:tabs>
+              <w:spacing w:line="395" w:lineRule="auto"/>
+              <w:ind w:left="360" w:leftChars="0" w:right="-33" w:rightChars="0"/>
+              <w:jc w:val="both"/>
+              <w:rPr>
                 <w:rFonts w:hint="default" w:ascii="Verdana" w:hAnsi="Verdana" w:eastAsia="SimSun" w:cs="Verdana"/>
                 <w:i w:val="0"/>
                 <w:iCs w:val="0"/>
@@ -1177,6 +1220,1474 @@
                 <w:shd w:val="clear" w:fill="FFFFFF"/>
                 <w:lang w:val="en-US"/>
               </w:rPr>
+            </w:pPr>
+            <w:r>
+              <w:drawing>
+                <wp:inline distT="0" distB="0" distL="114300" distR="114300">
+                  <wp:extent cx="5413375" cy="367665"/>
+                  <wp:effectExtent l="0" t="0" r="15875" b="13335"/>
+                  <wp:docPr id="9" name="Picture 2"/>
+                  <wp:cNvGraphicFramePr>
+                    <a:graphicFrameLocks xmlns:a="http://schemas.openxmlformats.org/drawingml/2006/main" noChangeAspect="1"/>
+                  </wp:cNvGraphicFramePr>
+                  <a:graphic xmlns:a="http://schemas.openxmlformats.org/drawingml/2006/main">
+                    <a:graphicData uri="http://schemas.openxmlformats.org/drawingml/2006/picture">
+                      <pic:pic xmlns:pic="http://schemas.openxmlformats.org/drawingml/2006/picture">
+                        <pic:nvPicPr>
+                          <pic:cNvPr id="9" name="Picture 2"/>
+                          <pic:cNvPicPr>
+                            <a:picLocks noChangeAspect="1"/>
+                          </pic:cNvPicPr>
+                        </pic:nvPicPr>
+                        <pic:blipFill>
+                          <a:blip r:embed="rId10"/>
+                          <a:stretch>
+                            <a:fillRect/>
+                          </a:stretch>
+                        </pic:blipFill>
+                        <pic:spPr>
+                          <a:xfrm>
+                            <a:off x="0" y="0"/>
+                            <a:ext cx="5413375" cy="367665"/>
+                          </a:xfrm>
+                          <a:prstGeom prst="rect">
+                            <a:avLst/>
+                          </a:prstGeom>
+                          <a:noFill/>
+                          <a:ln>
+                            <a:noFill/>
+                          </a:ln>
+                        </pic:spPr>
+                      </pic:pic>
+                    </a:graphicData>
+                  </a:graphic>
+                </wp:inline>
+              </w:drawing>
+            </w:r>
+          </w:p>
+        </w:tc>
+      </w:tr>
+      <w:tr>
+        <w:tblPrEx>
+          <w:tblBorders>
+            <w:top w:val="single" w:color="000000" w:sz="8" w:space="0"/>
+            <w:left w:val="single" w:color="000000" w:sz="8" w:space="0"/>
+            <w:bottom w:val="single" w:color="000000" w:sz="8" w:space="0"/>
+            <w:right w:val="single" w:color="000000" w:sz="8" w:space="0"/>
+            <w:insideH w:val="single" w:color="000000" w:sz="8" w:space="0"/>
+            <w:insideV w:val="single" w:color="000000" w:sz="8" w:space="0"/>
+          </w:tblBorders>
+          <w:tblCellMar>
+            <w:top w:w="0" w:type="dxa"/>
+            <w:left w:w="108" w:type="dxa"/>
+            <w:bottom w:w="0" w:type="dxa"/>
+            <w:right w:w="108" w:type="dxa"/>
+          </w:tblCellMar>
+        </w:tblPrEx>
+        <w:tc>
+          <w:tcPr>
+            <w:tcW w:w="2517" w:type="dxa"/>
+            <w:tcBorders>
+              <w:top w:val="single" w:color="000000" w:sz="8" w:space="0"/>
+              <w:left w:val="single" w:color="FFFFFF" w:sz="8" w:space="0"/>
+              <w:bottom w:val="single" w:color="000000" w:sz="8" w:space="0"/>
+              <w:right w:val="single" w:color="000000" w:sz="8" w:space="0"/>
+            </w:tcBorders>
+            <w:tcMar>
+              <w:top w:w="100" w:type="dxa"/>
+              <w:left w:w="100" w:type="dxa"/>
+              <w:bottom w:w="100" w:type="dxa"/>
+              <w:right w:w="100" w:type="dxa"/>
+            </w:tcMar>
+            <w:vAlign w:val="center"/>
+          </w:tcPr>
+          <w:p>
+            <w:pPr>
+              <w:widowControl w:val="0"/>
+              <w:spacing w:line="360" w:lineRule="auto"/>
+              <w:ind w:left="-110"/>
+              <w:jc w:val="center"/>
+              <w:rPr>
+                <w:rFonts w:hint="default" w:ascii="Times New Roman" w:hAnsi="Times New Roman" w:eastAsia="Consolas" w:cs="Times New Roman"/>
+                <w:i w:val="0"/>
+                <w:iCs w:val="0"/>
+                <w:caps w:val="0"/>
+                <w:color w:val="DC143C"/>
+                <w:spacing w:val="0"/>
+                <w:sz w:val="32"/>
+                <w:szCs w:val="32"/>
+              </w:rPr>
+            </w:pPr>
+            <w:r>
+              <w:rPr>
+                <w:rFonts w:hint="default" w:ascii="Times New Roman" w:hAnsi="Times New Roman" w:eastAsia="Consolas" w:cs="Times New Roman"/>
+                <w:i w:val="0"/>
+                <w:iCs w:val="0"/>
+                <w:color w:val="DC143C"/>
+                <w:spacing w:val="0"/>
+                <w:sz w:val="32"/>
+                <w:szCs w:val="32"/>
+              </w:rPr>
+              <w:t>W</w:t>
+            </w:r>
+            <w:r>
+              <w:rPr>
+                <w:rFonts w:hint="default" w:ascii="Times New Roman" w:hAnsi="Times New Roman" w:eastAsia="Consolas" w:cs="Times New Roman"/>
+                <w:i w:val="0"/>
+                <w:iCs w:val="0"/>
+                <w:caps w:val="0"/>
+                <w:color w:val="DC143C"/>
+                <w:spacing w:val="0"/>
+                <w:sz w:val="32"/>
+                <w:szCs w:val="32"/>
+              </w:rPr>
+              <w:t>idth</w:t>
+            </w:r>
+          </w:p>
+          <w:p>
+            <w:pPr>
+              <w:widowControl w:val="0"/>
+              <w:spacing w:line="360" w:lineRule="auto"/>
+              <w:ind w:left="-110"/>
+              <w:jc w:val="center"/>
+              <w:rPr>
+                <w:rFonts w:hint="default" w:ascii="Times New Roman" w:hAnsi="Times New Roman" w:eastAsia="Consolas" w:cs="Times New Roman"/>
+                <w:i w:val="0"/>
+                <w:iCs w:val="0"/>
+                <w:caps w:val="0"/>
+                <w:color w:val="DC143C"/>
+                <w:spacing w:val="0"/>
+                <w:sz w:val="32"/>
+                <w:szCs w:val="32"/>
+                <w:lang w:val="en-US" w:eastAsia="ja-JP"/>
+              </w:rPr>
+            </w:pPr>
+            <w:r>
+              <w:rPr>
+                <w:rFonts w:hint="default" w:ascii="Times New Roman" w:hAnsi="Times New Roman" w:eastAsia="Consolas" w:cs="Times New Roman"/>
+                <w:i w:val="0"/>
+                <w:iCs w:val="0"/>
+                <w:color w:val="auto"/>
+                <w:spacing w:val="0"/>
+                <w:sz w:val="32"/>
+                <w:szCs w:val="32"/>
+                <w:lang w:val="en-US" w:eastAsia="ja-JP"/>
+              </w:rPr>
+              <w:t>C</w:t>
+            </w:r>
+            <w:r>
+              <w:rPr>
+                <w:rFonts w:hint="default" w:ascii="Times New Roman" w:hAnsi="Times New Roman" w:eastAsia="Consolas" w:cs="Times New Roman"/>
+                <w:i w:val="0"/>
+                <w:iCs w:val="0"/>
+                <w:caps w:val="0"/>
+                <w:color w:val="auto"/>
+                <w:spacing w:val="0"/>
+                <w:sz w:val="32"/>
+                <w:szCs w:val="32"/>
+                <w:lang w:val="en-US" w:eastAsia="ja-JP"/>
+              </w:rPr>
+              <w:t>hiều rộng</w:t>
+            </w:r>
+            <w:r>
+              <w:rPr>
+                <w:rFonts w:hint="default" w:ascii="Times New Roman" w:hAnsi="Times New Roman" w:eastAsia="Consolas" w:cs="Times New Roman"/>
+                <w:i w:val="0"/>
+                <w:iCs w:val="0"/>
+                <w:caps w:val="0"/>
+                <w:color w:val="DC143C"/>
+                <w:spacing w:val="0"/>
+                <w:sz w:val="32"/>
+                <w:szCs w:val="32"/>
+                <w:lang w:val="en-US" w:eastAsia="ja-JP"/>
+              </w:rPr>
+              <w:t xml:space="preserve"> </w:t>
+            </w:r>
+          </w:p>
+        </w:tc>
+        <w:tc>
+          <w:tcPr>
+            <w:tcW w:w="8733" w:type="dxa"/>
+            <w:tcBorders>
+              <w:top w:val="single" w:color="000000" w:sz="8" w:space="0"/>
+              <w:left w:val="single" w:color="000000" w:sz="8" w:space="0"/>
+              <w:bottom w:val="single" w:color="000000" w:sz="8" w:space="0"/>
+              <w:right w:val="single" w:color="FFFFFF" w:sz="8" w:space="0"/>
+            </w:tcBorders>
+            <w:tcMar>
+              <w:top w:w="100" w:type="dxa"/>
+              <w:left w:w="100" w:type="dxa"/>
+              <w:bottom w:w="100" w:type="dxa"/>
+              <w:right w:w="100" w:type="dxa"/>
+            </w:tcMar>
+          </w:tcPr>
+          <w:p>
+            <w:pPr>
+              <w:pStyle w:val="19"/>
+              <w:widowControl w:val="0"/>
+              <w:numPr>
+                <w:ilvl w:val="0"/>
+                <w:numId w:val="0"/>
+              </w:numPr>
+              <w:tabs>
+                <w:tab w:val="left" w:pos="4410"/>
+              </w:tabs>
+              <w:spacing w:line="395" w:lineRule="auto"/>
+              <w:ind w:left="360" w:leftChars="0" w:right="-33" w:rightChars="0"/>
+              <w:jc w:val="both"/>
+              <w:rPr>
+                <w:rFonts w:hint="default" w:ascii="Times New Roman" w:hAnsi="Times New Roman" w:cs="Times New Roman"/>
+                <w:sz w:val="32"/>
+                <w:szCs w:val="32"/>
+                <w:lang w:val="en-US"/>
+              </w:rPr>
+            </w:pPr>
+            <w:r>
+              <w:rPr>
+                <w:rFonts w:hint="default" w:ascii="Times New Roman" w:hAnsi="Times New Roman" w:eastAsia="SimSun" w:cs="Times New Roman"/>
+                <w:i w:val="0"/>
+                <w:iCs w:val="0"/>
+                <w:caps w:val="0"/>
+                <w:color w:val="000000"/>
+                <w:spacing w:val="0"/>
+                <w:sz w:val="32"/>
+                <w:szCs w:val="32"/>
+                <w:shd w:val="clear" w:fill="FFFFFF"/>
+                <w:lang w:val="en-US"/>
+              </w:rPr>
+              <w:t>C</w:t>
+            </w:r>
+            <w:r>
+              <w:rPr>
+                <w:rFonts w:hint="default" w:ascii="Times New Roman" w:hAnsi="Times New Roman" w:eastAsia="SimSun" w:cs="Times New Roman"/>
+                <w:i w:val="0"/>
+                <w:iCs w:val="0"/>
+                <w:caps w:val="0"/>
+                <w:color w:val="000000"/>
+                <w:spacing w:val="0"/>
+                <w:sz w:val="32"/>
+                <w:szCs w:val="32"/>
+                <w:shd w:val="clear" w:fill="FFFFFF"/>
+              </w:rPr>
+              <w:t>hỉ định chiều rộng</w:t>
+            </w:r>
+            <w:r>
+              <w:rPr>
+                <w:rFonts w:hint="default" w:ascii="Times New Roman" w:hAnsi="Times New Roman" w:eastAsia="SimSun" w:cs="Times New Roman"/>
+                <w:i w:val="0"/>
+                <w:iCs w:val="0"/>
+                <w:caps w:val="0"/>
+                <w:color w:val="000000"/>
+                <w:spacing w:val="0"/>
+                <w:sz w:val="32"/>
+                <w:szCs w:val="32"/>
+                <w:shd w:val="clear" w:fill="FFFFFF"/>
+                <w:lang w:val="en-US"/>
+              </w:rPr>
+              <w:t xml:space="preserve"> </w:t>
+            </w:r>
+            <w:r>
+              <w:rPr>
+                <w:rFonts w:hint="default" w:ascii="Times New Roman" w:hAnsi="Times New Roman" w:eastAsia="SimSun" w:cs="Times New Roman"/>
+                <w:i w:val="0"/>
+                <w:iCs w:val="0"/>
+                <w:caps w:val="0"/>
+                <w:color w:val="000000"/>
+                <w:spacing w:val="0"/>
+                <w:sz w:val="32"/>
+                <w:szCs w:val="32"/>
+                <w:shd w:val="clear" w:fill="FFFFFF"/>
+              </w:rPr>
+              <w:t>của hình ảnh (tính bằng pixel)</w:t>
+            </w:r>
+          </w:p>
+        </w:tc>
+      </w:tr>
+      <w:tr>
+        <w:tblPrEx>
+          <w:tblBorders>
+            <w:top w:val="single" w:color="000000" w:sz="8" w:space="0"/>
+            <w:left w:val="single" w:color="000000" w:sz="8" w:space="0"/>
+            <w:bottom w:val="single" w:color="000000" w:sz="8" w:space="0"/>
+            <w:right w:val="single" w:color="000000" w:sz="8" w:space="0"/>
+            <w:insideH w:val="single" w:color="000000" w:sz="8" w:space="0"/>
+            <w:insideV w:val="single" w:color="000000" w:sz="8" w:space="0"/>
+          </w:tblBorders>
+          <w:tblCellMar>
+            <w:top w:w="0" w:type="dxa"/>
+            <w:left w:w="108" w:type="dxa"/>
+            <w:bottom w:w="0" w:type="dxa"/>
+            <w:right w:w="108" w:type="dxa"/>
+          </w:tblCellMar>
+        </w:tblPrEx>
+        <w:tc>
+          <w:tcPr>
+            <w:tcW w:w="2517" w:type="dxa"/>
+            <w:tcBorders>
+              <w:top w:val="single" w:color="000000" w:sz="8" w:space="0"/>
+              <w:left w:val="single" w:color="FFFFFF" w:sz="8" w:space="0"/>
+              <w:bottom w:val="single" w:color="000000" w:sz="8" w:space="0"/>
+              <w:right w:val="single" w:color="000000" w:sz="8" w:space="0"/>
+            </w:tcBorders>
+            <w:tcMar>
+              <w:top w:w="100" w:type="dxa"/>
+              <w:left w:w="100" w:type="dxa"/>
+              <w:bottom w:w="100" w:type="dxa"/>
+              <w:right w:w="100" w:type="dxa"/>
+            </w:tcMar>
+            <w:vAlign w:val="center"/>
+          </w:tcPr>
+          <w:p>
+            <w:pPr>
+              <w:widowControl w:val="0"/>
+              <w:spacing w:line="360" w:lineRule="auto"/>
+              <w:ind w:left="-110"/>
+              <w:jc w:val="center"/>
+              <w:rPr>
+                <w:rFonts w:hint="default" w:ascii="Times New Roman" w:hAnsi="Times New Roman" w:eastAsia="Consolas" w:cs="Times New Roman"/>
+                <w:i w:val="0"/>
+                <w:iCs w:val="0"/>
+                <w:caps w:val="0"/>
+                <w:color w:val="DC143C"/>
+                <w:spacing w:val="0"/>
+                <w:sz w:val="32"/>
+                <w:szCs w:val="32"/>
+              </w:rPr>
+            </w:pPr>
+            <w:r>
+              <w:rPr>
+                <w:rFonts w:hint="default" w:ascii="Times New Roman" w:hAnsi="Times New Roman" w:eastAsia="Consolas" w:cs="Times New Roman"/>
+                <w:i w:val="0"/>
+                <w:iCs w:val="0"/>
+                <w:color w:val="DC143C"/>
+                <w:spacing w:val="0"/>
+                <w:sz w:val="32"/>
+                <w:szCs w:val="32"/>
+              </w:rPr>
+              <w:t>H</w:t>
+            </w:r>
+            <w:r>
+              <w:rPr>
+                <w:rFonts w:hint="default" w:ascii="Times New Roman" w:hAnsi="Times New Roman" w:eastAsia="Consolas" w:cs="Times New Roman"/>
+                <w:i w:val="0"/>
+                <w:iCs w:val="0"/>
+                <w:caps w:val="0"/>
+                <w:color w:val="DC143C"/>
+                <w:spacing w:val="0"/>
+                <w:sz w:val="32"/>
+                <w:szCs w:val="32"/>
+              </w:rPr>
+              <w:t>eight</w:t>
+            </w:r>
+          </w:p>
+          <w:p>
+            <w:pPr>
+              <w:widowControl w:val="0"/>
+              <w:spacing w:line="360" w:lineRule="auto"/>
+              <w:ind w:left="-110"/>
+              <w:jc w:val="center"/>
+              <w:rPr>
+                <w:rFonts w:hint="default" w:ascii="Times New Roman" w:hAnsi="Times New Roman" w:eastAsia="Consolas" w:cs="Times New Roman"/>
+                <w:i w:val="0"/>
+                <w:iCs w:val="0"/>
+                <w:caps w:val="0"/>
+                <w:color w:val="DC143C"/>
+                <w:spacing w:val="0"/>
+                <w:sz w:val="32"/>
+                <w:szCs w:val="32"/>
+                <w:lang w:val="en-US" w:eastAsia="ja-JP"/>
+              </w:rPr>
+            </w:pPr>
+            <w:r>
+              <w:rPr>
+                <w:rFonts w:hint="default" w:ascii="Times New Roman" w:hAnsi="Times New Roman" w:eastAsia="Consolas" w:cs="Times New Roman"/>
+                <w:i w:val="0"/>
+                <w:iCs w:val="0"/>
+                <w:color w:val="auto"/>
+                <w:spacing w:val="0"/>
+                <w:sz w:val="32"/>
+                <w:szCs w:val="32"/>
+                <w:lang w:val="en-US" w:eastAsia="ja-JP"/>
+              </w:rPr>
+              <w:t>C</w:t>
+            </w:r>
+            <w:r>
+              <w:rPr>
+                <w:rFonts w:hint="default" w:ascii="Times New Roman" w:hAnsi="Times New Roman" w:eastAsia="Consolas" w:cs="Times New Roman"/>
+                <w:i w:val="0"/>
+                <w:iCs w:val="0"/>
+                <w:caps w:val="0"/>
+                <w:color w:val="auto"/>
+                <w:spacing w:val="0"/>
+                <w:sz w:val="32"/>
+                <w:szCs w:val="32"/>
+                <w:lang w:val="en-US" w:eastAsia="ja-JP"/>
+              </w:rPr>
+              <w:t xml:space="preserve">hiều cao </w:t>
+            </w:r>
+          </w:p>
+        </w:tc>
+        <w:tc>
+          <w:tcPr>
+            <w:tcW w:w="8733" w:type="dxa"/>
+            <w:tcBorders>
+              <w:top w:val="single" w:color="000000" w:sz="8" w:space="0"/>
+              <w:left w:val="single" w:color="000000" w:sz="8" w:space="0"/>
+              <w:bottom w:val="single" w:color="000000" w:sz="8" w:space="0"/>
+              <w:right w:val="single" w:color="FFFFFF" w:sz="8" w:space="0"/>
+            </w:tcBorders>
+            <w:tcMar>
+              <w:top w:w="100" w:type="dxa"/>
+              <w:left w:w="100" w:type="dxa"/>
+              <w:bottom w:w="100" w:type="dxa"/>
+              <w:right w:w="100" w:type="dxa"/>
+            </w:tcMar>
+          </w:tcPr>
+          <w:p>
+            <w:pPr>
+              <w:pStyle w:val="19"/>
+              <w:widowControl w:val="0"/>
+              <w:numPr>
+                <w:ilvl w:val="0"/>
+                <w:numId w:val="0"/>
+              </w:numPr>
+              <w:tabs>
+                <w:tab w:val="left" w:pos="4410"/>
+              </w:tabs>
+              <w:spacing w:line="395" w:lineRule="auto"/>
+              <w:ind w:left="360" w:leftChars="0" w:right="-33" w:rightChars="0"/>
+              <w:jc w:val="both"/>
+              <w:rPr>
+                <w:rFonts w:hint="default" w:ascii="Times New Roman" w:hAnsi="Times New Roman" w:eastAsia="SimSun" w:cs="Times New Roman"/>
+                <w:i w:val="0"/>
+                <w:iCs w:val="0"/>
+                <w:caps w:val="0"/>
+                <w:color w:val="000000"/>
+                <w:spacing w:val="0"/>
+                <w:sz w:val="32"/>
+                <w:szCs w:val="32"/>
+                <w:shd w:val="clear" w:fill="FFFFFF"/>
+                <w:lang w:val="en-US"/>
+              </w:rPr>
+            </w:pPr>
+            <w:r>
+              <w:rPr>
+                <w:rFonts w:hint="default" w:ascii="Times New Roman" w:hAnsi="Times New Roman" w:eastAsia="SimSun" w:cs="Times New Roman"/>
+                <w:i w:val="0"/>
+                <w:iCs w:val="0"/>
+                <w:caps w:val="0"/>
+                <w:color w:val="000000"/>
+                <w:spacing w:val="0"/>
+                <w:sz w:val="32"/>
+                <w:szCs w:val="32"/>
+                <w:shd w:val="clear" w:fill="FFFFFF"/>
+                <w:lang w:val="en-US"/>
+              </w:rPr>
+              <w:t>C</w:t>
+            </w:r>
+            <w:r>
+              <w:rPr>
+                <w:rFonts w:hint="default" w:ascii="Times New Roman" w:hAnsi="Times New Roman" w:eastAsia="SimSun" w:cs="Times New Roman"/>
+                <w:i w:val="0"/>
+                <w:iCs w:val="0"/>
+                <w:caps w:val="0"/>
+                <w:color w:val="000000"/>
+                <w:spacing w:val="0"/>
+                <w:sz w:val="32"/>
+                <w:szCs w:val="32"/>
+                <w:shd w:val="clear" w:fill="FFFFFF"/>
+              </w:rPr>
+              <w:t>hỉ định chiều cao của hình ảnh (tính bằng pixel)</w:t>
+            </w:r>
+          </w:p>
+        </w:tc>
+      </w:tr>
+      <w:tr>
+        <w:tblPrEx>
+          <w:tblBorders>
+            <w:top w:val="single" w:color="000000" w:sz="8" w:space="0"/>
+            <w:left w:val="single" w:color="000000" w:sz="8" w:space="0"/>
+            <w:bottom w:val="single" w:color="000000" w:sz="8" w:space="0"/>
+            <w:right w:val="single" w:color="000000" w:sz="8" w:space="0"/>
+            <w:insideH w:val="single" w:color="000000" w:sz="8" w:space="0"/>
+            <w:insideV w:val="single" w:color="000000" w:sz="8" w:space="0"/>
+          </w:tblBorders>
+          <w:tblCellMar>
+            <w:top w:w="0" w:type="dxa"/>
+            <w:left w:w="108" w:type="dxa"/>
+            <w:bottom w:w="0" w:type="dxa"/>
+            <w:right w:w="108" w:type="dxa"/>
+          </w:tblCellMar>
+        </w:tblPrEx>
+        <w:tc>
+          <w:tcPr>
+            <w:tcW w:w="2517" w:type="dxa"/>
+            <w:tcBorders>
+              <w:top w:val="single" w:color="000000" w:sz="8" w:space="0"/>
+              <w:left w:val="single" w:color="FFFFFF" w:sz="8" w:space="0"/>
+              <w:bottom w:val="single" w:color="000000" w:sz="8" w:space="0"/>
+              <w:right w:val="single" w:color="000000" w:sz="8" w:space="0"/>
+            </w:tcBorders>
+            <w:tcMar>
+              <w:top w:w="100" w:type="dxa"/>
+              <w:left w:w="100" w:type="dxa"/>
+              <w:bottom w:w="100" w:type="dxa"/>
+              <w:right w:w="100" w:type="dxa"/>
+            </w:tcMar>
+            <w:vAlign w:val="center"/>
+          </w:tcPr>
+          <w:p>
+            <w:pPr>
+              <w:widowControl w:val="0"/>
+              <w:spacing w:line="360" w:lineRule="auto"/>
+              <w:ind w:left="-110"/>
+              <w:jc w:val="center"/>
+              <w:rPr>
+                <w:rFonts w:hint="default" w:ascii="Times New Roman" w:hAnsi="Times New Roman" w:eastAsia="Consolas" w:cs="Times New Roman"/>
+                <w:i w:val="0"/>
+                <w:iCs w:val="0"/>
+                <w:color w:val="FF0000"/>
+                <w:spacing w:val="0"/>
+                <w:sz w:val="32"/>
+                <w:szCs w:val="32"/>
+                <w:lang w:val="en-US" w:eastAsia="ja-JP"/>
+              </w:rPr>
+            </w:pPr>
+            <w:r>
+              <w:rPr>
+                <w:rFonts w:hint="default" w:ascii="Times New Roman" w:hAnsi="Times New Roman" w:eastAsia="Consolas" w:cs="Times New Roman"/>
+                <w:i w:val="0"/>
+                <w:iCs w:val="0"/>
+                <w:color w:val="FF0000"/>
+                <w:spacing w:val="0"/>
+                <w:sz w:val="32"/>
+                <w:szCs w:val="32"/>
+                <w:lang w:val="en-US" w:eastAsia="ja-JP"/>
+              </w:rPr>
+              <w:t>Styple</w:t>
+            </w:r>
+          </w:p>
+          <w:p>
+            <w:pPr>
+              <w:widowControl w:val="0"/>
+              <w:spacing w:line="360" w:lineRule="auto"/>
+              <w:ind w:left="-110"/>
+              <w:jc w:val="center"/>
+              <w:rPr>
+                <w:rFonts w:hint="default" w:ascii="Times New Roman" w:hAnsi="Times New Roman" w:eastAsia="Consolas" w:cs="Times New Roman"/>
+                <w:i w:val="0"/>
+                <w:iCs w:val="0"/>
+                <w:color w:val="auto"/>
+                <w:spacing w:val="0"/>
+                <w:sz w:val="32"/>
+                <w:szCs w:val="32"/>
+                <w:lang w:val="en-US" w:eastAsia="ja-JP"/>
+              </w:rPr>
+            </w:pPr>
+            <w:r>
+              <w:rPr>
+                <w:rFonts w:hint="default" w:ascii="Times New Roman" w:hAnsi="Times New Roman" w:eastAsia="Consolas" w:cs="Times New Roman"/>
+                <w:i w:val="0"/>
+                <w:iCs w:val="0"/>
+                <w:color w:val="auto"/>
+                <w:spacing w:val="0"/>
+                <w:sz w:val="32"/>
+                <w:szCs w:val="32"/>
+                <w:lang w:val="en-US" w:eastAsia="ja-JP"/>
+              </w:rPr>
+              <w:t>Phong cách</w:t>
+            </w:r>
+          </w:p>
+        </w:tc>
+        <w:tc>
+          <w:tcPr>
+            <w:tcW w:w="8733" w:type="dxa"/>
+            <w:tcBorders>
+              <w:top w:val="single" w:color="000000" w:sz="8" w:space="0"/>
+              <w:left w:val="single" w:color="000000" w:sz="8" w:space="0"/>
+              <w:bottom w:val="single" w:color="000000" w:sz="8" w:space="0"/>
+              <w:right w:val="single" w:color="FFFFFF" w:sz="8" w:space="0"/>
+            </w:tcBorders>
+            <w:tcMar>
+              <w:top w:w="100" w:type="dxa"/>
+              <w:left w:w="100" w:type="dxa"/>
+              <w:bottom w:w="100" w:type="dxa"/>
+              <w:right w:w="100" w:type="dxa"/>
+            </w:tcMar>
+          </w:tcPr>
+          <w:p>
+            <w:pPr>
+              <w:pStyle w:val="19"/>
+              <w:widowControl w:val="0"/>
+              <w:numPr>
+                <w:ilvl w:val="0"/>
+                <w:numId w:val="0"/>
+              </w:numPr>
+              <w:tabs>
+                <w:tab w:val="left" w:pos="4410"/>
+              </w:tabs>
+              <w:spacing w:line="395" w:lineRule="auto"/>
+              <w:ind w:left="360" w:leftChars="0" w:right="-33" w:rightChars="0"/>
+              <w:jc w:val="both"/>
+              <w:rPr>
+                <w:rFonts w:hint="default" w:ascii="Verdana" w:hAnsi="Verdana" w:eastAsia="SimSun" w:cs="Verdana"/>
+                <w:i w:val="0"/>
+                <w:iCs w:val="0"/>
+                <w:caps w:val="0"/>
+                <w:color w:val="000000"/>
+                <w:spacing w:val="0"/>
+                <w:sz w:val="22"/>
+                <w:szCs w:val="22"/>
+                <w:shd w:val="clear" w:fill="FFFFFF"/>
+              </w:rPr>
+            </w:pPr>
+            <w:r>
+              <w:rPr>
+                <w:rFonts w:ascii="Verdana" w:hAnsi="Verdana" w:eastAsia="SimSun" w:cs="Verdana"/>
+                <w:i w:val="0"/>
+                <w:iCs w:val="0"/>
+                <w:caps w:val="0"/>
+                <w:color w:val="000000"/>
+                <w:spacing w:val="0"/>
+                <w:sz w:val="22"/>
+                <w:szCs w:val="22"/>
+                <w:shd w:val="clear" w:fill="FFFFFF"/>
+              </w:rPr>
+              <w:t>Thuộc</w:t>
+            </w:r>
+            <w:r>
+              <w:rPr>
+                <w:rFonts w:hint="default" w:ascii="Verdana" w:hAnsi="Verdana" w:eastAsia="SimSun" w:cs="Verdana"/>
+                <w:i w:val="0"/>
+                <w:iCs w:val="0"/>
+                <w:caps w:val="0"/>
+                <w:color w:val="000000"/>
+                <w:spacing w:val="0"/>
+                <w:sz w:val="22"/>
+                <w:szCs w:val="22"/>
+                <w:shd w:val="clear" w:fill="FFFFFF"/>
+              </w:rPr>
+              <w:t> </w:t>
+            </w:r>
+            <w:r>
+              <w:rPr>
+                <w:rStyle w:val="9"/>
+                <w:rFonts w:ascii="Consolas" w:hAnsi="Consolas" w:eastAsia="Consolas" w:cs="Consolas"/>
+                <w:i w:val="0"/>
+                <w:iCs w:val="0"/>
+                <w:caps w:val="0"/>
+                <w:color w:val="DC143C"/>
+                <w:spacing w:val="0"/>
+                <w:sz w:val="22"/>
+                <w:szCs w:val="22"/>
+                <w:bdr w:val="none" w:color="auto" w:sz="0" w:space="0"/>
+              </w:rPr>
+              <w:t>style</w:t>
+            </w:r>
+            <w:r>
+              <w:rPr>
+                <w:rFonts w:hint="default" w:ascii="Verdana" w:hAnsi="Verdana" w:eastAsia="SimSun" w:cs="Verdana"/>
+                <w:i w:val="0"/>
+                <w:iCs w:val="0"/>
+                <w:caps w:val="0"/>
+                <w:color w:val="000000"/>
+                <w:spacing w:val="0"/>
+                <w:sz w:val="22"/>
+                <w:szCs w:val="22"/>
+                <w:shd w:val="clear" w:fill="FFFFFF"/>
+              </w:rPr>
+              <w:t>tính được sử dụng để thêm kiểu vào một phần tử, chẳng hạn như màu sắc, phông chữ, kích thước, v.v.</w:t>
+            </w:r>
+          </w:p>
+          <w:p>
+            <w:pPr>
+              <w:pStyle w:val="19"/>
+              <w:widowControl w:val="0"/>
+              <w:numPr>
+                <w:ilvl w:val="0"/>
+                <w:numId w:val="0"/>
+              </w:numPr>
+              <w:tabs>
+                <w:tab w:val="left" w:pos="4410"/>
+              </w:tabs>
+              <w:spacing w:line="395" w:lineRule="auto"/>
+              <w:ind w:left="360" w:leftChars="0" w:right="-33" w:rightChars="0"/>
+              <w:jc w:val="both"/>
+              <w:rPr>
+                <w:rFonts w:hint="default" w:ascii="Verdana" w:hAnsi="Verdana" w:eastAsia="SimSun" w:cs="Verdana"/>
+                <w:i w:val="0"/>
+                <w:iCs w:val="0"/>
+                <w:caps w:val="0"/>
+                <w:color w:val="000000"/>
+                <w:spacing w:val="0"/>
+                <w:sz w:val="22"/>
+                <w:szCs w:val="22"/>
+                <w:shd w:val="clear" w:fill="FFFFFF"/>
+                <w:lang w:val="en-US"/>
+              </w:rPr>
+            </w:pPr>
+            <w:r>
+              <w:drawing>
+                <wp:inline distT="0" distB="0" distL="114300" distR="114300">
+                  <wp:extent cx="4248150" cy="361950"/>
+                  <wp:effectExtent l="0" t="0" r="0" b="0"/>
+                  <wp:docPr id="11" name="Picture 4"/>
+                  <wp:cNvGraphicFramePr>
+                    <a:graphicFrameLocks xmlns:a="http://schemas.openxmlformats.org/drawingml/2006/main" noChangeAspect="1"/>
+                  </wp:cNvGraphicFramePr>
+                  <a:graphic xmlns:a="http://schemas.openxmlformats.org/drawingml/2006/main">
+                    <a:graphicData uri="http://schemas.openxmlformats.org/drawingml/2006/picture">
+                      <pic:pic xmlns:pic="http://schemas.openxmlformats.org/drawingml/2006/picture">
+                        <pic:nvPicPr>
+                          <pic:cNvPr id="11" name="Picture 4"/>
+                          <pic:cNvPicPr>
+                            <a:picLocks noChangeAspect="1"/>
+                          </pic:cNvPicPr>
+                        </pic:nvPicPr>
+                        <pic:blipFill>
+                          <a:blip r:embed="rId11"/>
+                          <a:stretch>
+                            <a:fillRect/>
+                          </a:stretch>
+                        </pic:blipFill>
+                        <pic:spPr>
+                          <a:xfrm>
+                            <a:off x="0" y="0"/>
+                            <a:ext cx="4248150" cy="361950"/>
+                          </a:xfrm>
+                          <a:prstGeom prst="rect">
+                            <a:avLst/>
+                          </a:prstGeom>
+                          <a:noFill/>
+                          <a:ln>
+                            <a:noFill/>
+                          </a:ln>
+                        </pic:spPr>
+                      </pic:pic>
+                    </a:graphicData>
+                  </a:graphic>
+                </wp:inline>
+              </w:drawing>
+            </w:r>
+          </w:p>
+        </w:tc>
+      </w:tr>
+      <w:tr>
+        <w:tblPrEx>
+          <w:tblBorders>
+            <w:top w:val="single" w:color="000000" w:sz="8" w:space="0"/>
+            <w:left w:val="single" w:color="000000" w:sz="8" w:space="0"/>
+            <w:bottom w:val="single" w:color="000000" w:sz="8" w:space="0"/>
+            <w:right w:val="single" w:color="000000" w:sz="8" w:space="0"/>
+            <w:insideH w:val="single" w:color="000000" w:sz="8" w:space="0"/>
+            <w:insideV w:val="single" w:color="000000" w:sz="8" w:space="0"/>
+          </w:tblBorders>
+          <w:tblCellMar>
+            <w:top w:w="0" w:type="dxa"/>
+            <w:left w:w="108" w:type="dxa"/>
+            <w:bottom w:w="0" w:type="dxa"/>
+            <w:right w:w="108" w:type="dxa"/>
+          </w:tblCellMar>
+        </w:tblPrEx>
+        <w:tc>
+          <w:tcPr>
+            <w:tcW w:w="2517" w:type="dxa"/>
+            <w:tcBorders>
+              <w:top w:val="single" w:color="000000" w:sz="8" w:space="0"/>
+              <w:left w:val="single" w:color="FFFFFF" w:sz="8" w:space="0"/>
+              <w:bottom w:val="single" w:color="000000" w:sz="8" w:space="0"/>
+              <w:right w:val="single" w:color="000000" w:sz="8" w:space="0"/>
+            </w:tcBorders>
+            <w:tcMar>
+              <w:top w:w="100" w:type="dxa"/>
+              <w:left w:w="100" w:type="dxa"/>
+              <w:bottom w:w="100" w:type="dxa"/>
+              <w:right w:w="100" w:type="dxa"/>
+            </w:tcMar>
+            <w:vAlign w:val="center"/>
+          </w:tcPr>
+          <w:p>
+            <w:pPr>
+              <w:widowControl w:val="0"/>
+              <w:spacing w:line="360" w:lineRule="auto"/>
+              <w:ind w:left="-110"/>
+              <w:jc w:val="center"/>
+              <w:rPr>
+                <w:rFonts w:hint="default" w:ascii="Times New Roman" w:hAnsi="Times New Roman" w:eastAsia="Consolas" w:cs="Times New Roman"/>
+                <w:i w:val="0"/>
+                <w:iCs w:val="0"/>
+                <w:color w:val="FF0000"/>
+                <w:spacing w:val="0"/>
+                <w:sz w:val="32"/>
+                <w:szCs w:val="32"/>
+                <w:lang w:val="en-US" w:eastAsia="ja-JP"/>
+              </w:rPr>
+            </w:pPr>
+            <w:r>
+              <w:rPr>
+                <w:rFonts w:hint="default" w:ascii="Times New Roman" w:hAnsi="Times New Roman" w:eastAsia="Consolas" w:cs="Times New Roman"/>
+                <w:i w:val="0"/>
+                <w:iCs w:val="0"/>
+                <w:color w:val="FF0000"/>
+                <w:spacing w:val="0"/>
+                <w:sz w:val="32"/>
+                <w:szCs w:val="32"/>
+                <w:lang w:val="en-US" w:eastAsia="ja-JP"/>
+              </w:rPr>
+              <w:t>Lang</w:t>
+            </w:r>
+          </w:p>
+          <w:p>
+            <w:pPr>
+              <w:widowControl w:val="0"/>
+              <w:spacing w:line="360" w:lineRule="auto"/>
+              <w:ind w:left="-110"/>
+              <w:jc w:val="center"/>
+              <w:rPr>
+                <w:rFonts w:hint="default" w:ascii="Times New Roman" w:hAnsi="Times New Roman" w:eastAsia="Consolas" w:cs="Times New Roman"/>
+                <w:i w:val="0"/>
+                <w:iCs w:val="0"/>
+                <w:color w:val="auto"/>
+                <w:spacing w:val="0"/>
+                <w:sz w:val="32"/>
+                <w:szCs w:val="32"/>
+                <w:lang w:val="en-US" w:eastAsia="ja-JP"/>
+              </w:rPr>
+            </w:pPr>
+            <w:r>
+              <w:rPr>
+                <w:rFonts w:hint="default" w:ascii="Times New Roman" w:hAnsi="Times New Roman" w:eastAsia="Consolas" w:cs="Times New Roman"/>
+                <w:i w:val="0"/>
+                <w:iCs w:val="0"/>
+                <w:color w:val="auto"/>
+                <w:spacing w:val="0"/>
+                <w:sz w:val="32"/>
+                <w:szCs w:val="32"/>
+                <w:lang w:val="en-US" w:eastAsia="ja-JP"/>
+              </w:rPr>
+              <w:t xml:space="preserve">Language: ngôn ngữ </w:t>
+            </w:r>
+          </w:p>
+        </w:tc>
+        <w:tc>
+          <w:tcPr>
+            <w:tcW w:w="8733" w:type="dxa"/>
+            <w:tcBorders>
+              <w:top w:val="single" w:color="000000" w:sz="8" w:space="0"/>
+              <w:left w:val="single" w:color="000000" w:sz="8" w:space="0"/>
+              <w:bottom w:val="single" w:color="000000" w:sz="8" w:space="0"/>
+              <w:right w:val="single" w:color="FFFFFF" w:sz="8" w:space="0"/>
+            </w:tcBorders>
+            <w:tcMar>
+              <w:top w:w="100" w:type="dxa"/>
+              <w:left w:w="100" w:type="dxa"/>
+              <w:bottom w:w="100" w:type="dxa"/>
+              <w:right w:w="100" w:type="dxa"/>
+            </w:tcMar>
+          </w:tcPr>
+          <w:p>
+            <w:pPr>
+              <w:pStyle w:val="19"/>
+              <w:widowControl w:val="0"/>
+              <w:numPr>
+                <w:ilvl w:val="0"/>
+                <w:numId w:val="0"/>
+              </w:numPr>
+              <w:tabs>
+                <w:tab w:val="left" w:pos="4410"/>
+              </w:tabs>
+              <w:spacing w:line="395" w:lineRule="auto"/>
+              <w:ind w:left="360" w:leftChars="0" w:right="-33" w:rightChars="0"/>
+              <w:jc w:val="both"/>
+              <w:rPr>
+                <w:rFonts w:hint="default" w:ascii="Times New Roman" w:hAnsi="Times New Roman" w:eastAsia="SimSun" w:cs="Times New Roman"/>
+                <w:i w:val="0"/>
+                <w:iCs w:val="0"/>
+                <w:caps w:val="0"/>
+                <w:color w:val="000000"/>
+                <w:spacing w:val="0"/>
+                <w:sz w:val="32"/>
+                <w:szCs w:val="32"/>
+                <w:shd w:val="clear" w:fill="FFFFFF"/>
+              </w:rPr>
+            </w:pPr>
+            <w:r>
+              <w:rPr>
+                <w:rFonts w:hint="default" w:ascii="Times New Roman" w:hAnsi="Times New Roman" w:eastAsia="SimSun" w:cs="Times New Roman"/>
+                <w:i w:val="0"/>
+                <w:iCs w:val="0"/>
+                <w:caps w:val="0"/>
+                <w:color w:val="000000"/>
+                <w:spacing w:val="0"/>
+                <w:sz w:val="32"/>
+                <w:szCs w:val="32"/>
+                <w:shd w:val="clear" w:fill="FFFFFF"/>
+              </w:rPr>
+              <w:t>Bạn phải luôn bao gồm </w:t>
+            </w:r>
+            <w:r>
+              <w:rPr>
+                <w:rStyle w:val="9"/>
+                <w:rFonts w:hint="default" w:ascii="Times New Roman" w:hAnsi="Times New Roman" w:eastAsia="Consolas" w:cs="Times New Roman"/>
+                <w:i w:val="0"/>
+                <w:iCs w:val="0"/>
+                <w:caps w:val="0"/>
+                <w:color w:val="DC143C"/>
+                <w:spacing w:val="0"/>
+                <w:sz w:val="32"/>
+                <w:szCs w:val="32"/>
+                <w:bdr w:val="none" w:color="auto" w:sz="0" w:space="0"/>
+              </w:rPr>
+              <w:t>lang</w:t>
+            </w:r>
+            <w:r>
+              <w:rPr>
+                <w:rFonts w:hint="default" w:ascii="Times New Roman" w:hAnsi="Times New Roman" w:eastAsia="SimSun" w:cs="Times New Roman"/>
+                <w:i w:val="0"/>
+                <w:iCs w:val="0"/>
+                <w:caps w:val="0"/>
+                <w:color w:val="000000"/>
+                <w:spacing w:val="0"/>
+                <w:sz w:val="32"/>
+                <w:szCs w:val="32"/>
+                <w:shd w:val="clear" w:fill="FFFFFF"/>
+              </w:rPr>
+              <w:t>thuộc tính bên trong </w:t>
+            </w:r>
+            <w:r>
+              <w:rPr>
+                <w:rStyle w:val="9"/>
+                <w:rFonts w:hint="default" w:ascii="Times New Roman" w:hAnsi="Times New Roman" w:eastAsia="Consolas" w:cs="Times New Roman"/>
+                <w:i w:val="0"/>
+                <w:iCs w:val="0"/>
+                <w:caps w:val="0"/>
+                <w:color w:val="DC143C"/>
+                <w:spacing w:val="0"/>
+                <w:sz w:val="32"/>
+                <w:szCs w:val="32"/>
+                <w:bdr w:val="none" w:color="auto" w:sz="0" w:space="0"/>
+              </w:rPr>
+              <w:t>&lt;html&gt;</w:t>
+            </w:r>
+            <w:r>
+              <w:rPr>
+                <w:rFonts w:hint="default" w:ascii="Times New Roman" w:hAnsi="Times New Roman" w:eastAsia="SimSun" w:cs="Times New Roman"/>
+                <w:i w:val="0"/>
+                <w:iCs w:val="0"/>
+                <w:caps w:val="0"/>
+                <w:color w:val="000000"/>
+                <w:spacing w:val="0"/>
+                <w:sz w:val="32"/>
+                <w:szCs w:val="32"/>
+                <w:shd w:val="clear" w:fill="FFFFFF"/>
+              </w:rPr>
+              <w:t>thẻ, để khai báo ngôn ngữ của trang Web. Điều này có nghĩa là để hỗ trợ các công cụ tìm kiếm và trình duyệt.</w:t>
+            </w:r>
+          </w:p>
+          <w:p>
+            <w:pPr>
+              <w:pStyle w:val="19"/>
+              <w:widowControl w:val="0"/>
+              <w:numPr>
+                <w:ilvl w:val="0"/>
+                <w:numId w:val="0"/>
+              </w:numPr>
+              <w:tabs>
+                <w:tab w:val="left" w:pos="4410"/>
+              </w:tabs>
+              <w:spacing w:line="395" w:lineRule="auto"/>
+              <w:ind w:left="360" w:leftChars="0" w:right="-33" w:rightChars="0"/>
+              <w:jc w:val="both"/>
+              <w:rPr>
+                <w:rFonts w:hint="default" w:ascii="Times New Roman" w:hAnsi="Times New Roman" w:eastAsia="SimSun" w:cs="Times New Roman"/>
+                <w:i w:val="0"/>
+                <w:iCs w:val="0"/>
+                <w:caps w:val="0"/>
+                <w:color w:val="000000"/>
+                <w:spacing w:val="0"/>
+                <w:sz w:val="32"/>
+                <w:szCs w:val="32"/>
+                <w:shd w:val="clear" w:fill="FFFFFF"/>
+              </w:rPr>
+            </w:pPr>
+            <w:r>
+              <w:rPr>
+                <w:rFonts w:hint="default" w:ascii="Times New Roman" w:hAnsi="Times New Roman" w:eastAsia="SimSun" w:cs="Times New Roman"/>
+                <w:i w:val="0"/>
+                <w:iCs w:val="0"/>
+                <w:caps w:val="0"/>
+                <w:color w:val="000000"/>
+                <w:spacing w:val="0"/>
+                <w:sz w:val="32"/>
+                <w:szCs w:val="32"/>
+                <w:shd w:val="clear" w:fill="FFFFFF"/>
+              </w:rPr>
+              <w:t>Mã quốc gia cũng có thể được thêm vào mã ngôn ngữ trong </w:t>
+            </w:r>
+            <w:r>
+              <w:rPr>
+                <w:rStyle w:val="9"/>
+                <w:rFonts w:hint="default" w:ascii="Times New Roman" w:hAnsi="Times New Roman" w:eastAsia="Consolas" w:cs="Times New Roman"/>
+                <w:i w:val="0"/>
+                <w:iCs w:val="0"/>
+                <w:caps w:val="0"/>
+                <w:color w:val="DC143C"/>
+                <w:spacing w:val="0"/>
+                <w:sz w:val="32"/>
+                <w:szCs w:val="32"/>
+                <w:bdr w:val="none" w:color="auto" w:sz="0" w:space="0"/>
+              </w:rPr>
+              <w:t>lang</w:t>
+            </w:r>
+            <w:r>
+              <w:rPr>
+                <w:rFonts w:hint="default" w:ascii="Times New Roman" w:hAnsi="Times New Roman" w:eastAsia="SimSun" w:cs="Times New Roman"/>
+                <w:i w:val="0"/>
+                <w:iCs w:val="0"/>
+                <w:caps w:val="0"/>
+                <w:color w:val="000000"/>
+                <w:spacing w:val="0"/>
+                <w:sz w:val="32"/>
+                <w:szCs w:val="32"/>
+                <w:shd w:val="clear" w:fill="FFFFFF"/>
+              </w:rPr>
+              <w:t> thuộc tính. Vì vậy, hai ký tự đầu tiên xác định ngôn ngữ của trang HTML và hai ký tự cuối cùng xác định quốc gia.</w:t>
+            </w:r>
+          </w:p>
+          <w:p>
+            <w:pPr>
+              <w:pStyle w:val="19"/>
+              <w:widowControl w:val="0"/>
+              <w:numPr>
+                <w:ilvl w:val="0"/>
+                <w:numId w:val="0"/>
+              </w:numPr>
+              <w:tabs>
+                <w:tab w:val="left" w:pos="4410"/>
+              </w:tabs>
+              <w:spacing w:line="395" w:lineRule="auto"/>
+              <w:ind w:left="360" w:leftChars="0" w:right="-33" w:rightChars="0"/>
+              <w:jc w:val="both"/>
+              <w:rPr>
+                <w:rFonts w:hint="default" w:ascii="Times New Roman" w:hAnsi="Times New Roman" w:eastAsia="SimSun" w:cs="Times New Roman"/>
+                <w:i w:val="0"/>
+                <w:iCs w:val="0"/>
+                <w:caps w:val="0"/>
+                <w:color w:val="000000"/>
+                <w:spacing w:val="0"/>
+                <w:sz w:val="32"/>
+                <w:szCs w:val="32"/>
+                <w:shd w:val="clear" w:fill="FFFFFF"/>
+                <w:lang w:val="en-US"/>
+              </w:rPr>
+            </w:pPr>
+            <w:r>
+              <w:drawing>
+                <wp:inline distT="0" distB="0" distL="114300" distR="114300">
+                  <wp:extent cx="5181600" cy="2095500"/>
+                  <wp:effectExtent l="0" t="0" r="0" b="0"/>
+                  <wp:docPr id="12" name="Picture 5"/>
+                  <wp:cNvGraphicFramePr>
+                    <a:graphicFrameLocks xmlns:a="http://schemas.openxmlformats.org/drawingml/2006/main" noChangeAspect="1"/>
+                  </wp:cNvGraphicFramePr>
+                  <a:graphic xmlns:a="http://schemas.openxmlformats.org/drawingml/2006/main">
+                    <a:graphicData uri="http://schemas.openxmlformats.org/drawingml/2006/picture">
+                      <pic:pic xmlns:pic="http://schemas.openxmlformats.org/drawingml/2006/picture">
+                        <pic:nvPicPr>
+                          <pic:cNvPr id="12" name="Picture 5"/>
+                          <pic:cNvPicPr>
+                            <a:picLocks noChangeAspect="1"/>
+                          </pic:cNvPicPr>
+                        </pic:nvPicPr>
+                        <pic:blipFill>
+                          <a:blip r:embed="rId12"/>
+                          <a:stretch>
+                            <a:fillRect/>
+                          </a:stretch>
+                        </pic:blipFill>
+                        <pic:spPr>
+                          <a:xfrm>
+                            <a:off x="0" y="0"/>
+                            <a:ext cx="5181600" cy="2095500"/>
+                          </a:xfrm>
+                          <a:prstGeom prst="rect">
+                            <a:avLst/>
+                          </a:prstGeom>
+                          <a:noFill/>
+                          <a:ln>
+                            <a:noFill/>
+                          </a:ln>
+                        </pic:spPr>
+                      </pic:pic>
+                    </a:graphicData>
+                  </a:graphic>
+                </wp:inline>
+              </w:drawing>
+            </w:r>
+          </w:p>
+        </w:tc>
+      </w:tr>
+      <w:tr>
+        <w:tblPrEx>
+          <w:tblBorders>
+            <w:top w:val="single" w:color="000000" w:sz="8" w:space="0"/>
+            <w:left w:val="single" w:color="000000" w:sz="8" w:space="0"/>
+            <w:bottom w:val="single" w:color="000000" w:sz="8" w:space="0"/>
+            <w:right w:val="single" w:color="000000" w:sz="8" w:space="0"/>
+            <w:insideH w:val="single" w:color="000000" w:sz="8" w:space="0"/>
+            <w:insideV w:val="single" w:color="000000" w:sz="8" w:space="0"/>
+          </w:tblBorders>
+          <w:tblCellMar>
+            <w:top w:w="0" w:type="dxa"/>
+            <w:left w:w="108" w:type="dxa"/>
+            <w:bottom w:w="0" w:type="dxa"/>
+            <w:right w:w="108" w:type="dxa"/>
+          </w:tblCellMar>
+        </w:tblPrEx>
+        <w:tc>
+          <w:tcPr>
+            <w:tcW w:w="2517" w:type="dxa"/>
+            <w:tcBorders>
+              <w:top w:val="single" w:color="000000" w:sz="8" w:space="0"/>
+              <w:left w:val="single" w:color="FFFFFF" w:sz="8" w:space="0"/>
+              <w:bottom w:val="single" w:color="000000" w:sz="8" w:space="0"/>
+              <w:right w:val="single" w:color="000000" w:sz="8" w:space="0"/>
+            </w:tcBorders>
+            <w:tcMar>
+              <w:top w:w="100" w:type="dxa"/>
+              <w:left w:w="100" w:type="dxa"/>
+              <w:bottom w:w="100" w:type="dxa"/>
+              <w:right w:w="100" w:type="dxa"/>
+            </w:tcMar>
+            <w:vAlign w:val="center"/>
+          </w:tcPr>
+          <w:p>
+            <w:pPr>
+              <w:widowControl w:val="0"/>
+              <w:spacing w:line="360" w:lineRule="auto"/>
+              <w:ind w:left="-110"/>
+              <w:jc w:val="center"/>
+              <w:rPr>
+                <w:rFonts w:hint="default" w:ascii="Times New Roman" w:hAnsi="Times New Roman" w:eastAsia="Consolas" w:cs="Times New Roman"/>
+                <w:i w:val="0"/>
+                <w:iCs w:val="0"/>
+                <w:color w:val="FF0000"/>
+                <w:spacing w:val="0"/>
+                <w:sz w:val="32"/>
+                <w:szCs w:val="32"/>
+                <w:lang w:val="en-US" w:eastAsia="ja-JP"/>
+              </w:rPr>
+            </w:pPr>
+            <w:r>
+              <w:rPr>
+                <w:rFonts w:hint="default" w:ascii="Times New Roman" w:hAnsi="Times New Roman" w:eastAsia="Consolas" w:cs="Times New Roman"/>
+                <w:i w:val="0"/>
+                <w:iCs w:val="0"/>
+                <w:color w:val="FF0000"/>
+                <w:spacing w:val="0"/>
+                <w:sz w:val="32"/>
+                <w:szCs w:val="32"/>
+                <w:lang w:val="en-US" w:eastAsia="ja-JP"/>
+              </w:rPr>
+              <w:t>Title</w:t>
+            </w:r>
+          </w:p>
+          <w:p>
+            <w:pPr>
+              <w:widowControl w:val="0"/>
+              <w:spacing w:line="360" w:lineRule="auto"/>
+              <w:ind w:left="-110"/>
+              <w:jc w:val="center"/>
+              <w:rPr>
+                <w:rFonts w:hint="default" w:ascii="Times New Roman" w:hAnsi="Times New Roman" w:eastAsia="Consolas" w:cs="Times New Roman"/>
+                <w:i w:val="0"/>
+                <w:iCs w:val="0"/>
+                <w:color w:val="auto"/>
+                <w:spacing w:val="0"/>
+                <w:sz w:val="32"/>
+                <w:szCs w:val="32"/>
+                <w:lang w:val="en-US" w:eastAsia="ja-JP"/>
+              </w:rPr>
+            </w:pPr>
+            <w:r>
+              <w:rPr>
+                <w:rFonts w:hint="default" w:ascii="Times New Roman" w:hAnsi="Times New Roman" w:eastAsia="Consolas" w:cs="Times New Roman"/>
+                <w:i w:val="0"/>
+                <w:iCs w:val="0"/>
+                <w:color w:val="auto"/>
+                <w:spacing w:val="0"/>
+                <w:sz w:val="32"/>
+                <w:szCs w:val="32"/>
+                <w:lang w:val="en-US" w:eastAsia="ja-JP"/>
+              </w:rPr>
+              <w:t xml:space="preserve">Tiêu đề </w:t>
+            </w:r>
+          </w:p>
+        </w:tc>
+        <w:tc>
+          <w:tcPr>
+            <w:tcW w:w="8733" w:type="dxa"/>
+            <w:tcBorders>
+              <w:top w:val="single" w:color="000000" w:sz="8" w:space="0"/>
+              <w:left w:val="single" w:color="000000" w:sz="8" w:space="0"/>
+              <w:bottom w:val="single" w:color="000000" w:sz="8" w:space="0"/>
+              <w:right w:val="single" w:color="FFFFFF" w:sz="8" w:space="0"/>
+            </w:tcBorders>
+            <w:tcMar>
+              <w:top w:w="100" w:type="dxa"/>
+              <w:left w:w="100" w:type="dxa"/>
+              <w:bottom w:w="100" w:type="dxa"/>
+              <w:right w:w="100" w:type="dxa"/>
+            </w:tcMar>
+          </w:tcPr>
+          <w:p>
+            <w:pPr>
+              <w:pStyle w:val="12"/>
+              <w:keepNext w:val="0"/>
+              <w:keepLines w:val="0"/>
+              <w:widowControl/>
+              <w:suppressLineNumbers w:val="0"/>
+              <w:shd w:val="clear" w:fill="FFFFFF"/>
+              <w:spacing w:before="210" w:beforeAutospacing="0" w:after="210" w:afterAutospacing="0"/>
+              <w:ind w:left="0" w:firstLine="0"/>
+              <w:rPr>
+                <w:rFonts w:ascii="Verdana" w:hAnsi="Verdana" w:cs="Verdana"/>
+                <w:i w:val="0"/>
+                <w:iCs w:val="0"/>
+                <w:caps w:val="0"/>
+                <w:color w:val="000000"/>
+                <w:spacing w:val="0"/>
+                <w:sz w:val="22"/>
+                <w:szCs w:val="22"/>
+              </w:rPr>
+            </w:pPr>
+            <w:r>
+              <w:rPr>
+                <w:rFonts w:hint="default" w:ascii="Verdana" w:hAnsi="Verdana" w:cs="Verdana"/>
+                <w:i w:val="0"/>
+                <w:iCs w:val="0"/>
+                <w:caps w:val="0"/>
+                <w:color w:val="000000"/>
+                <w:spacing w:val="0"/>
+                <w:sz w:val="22"/>
+                <w:szCs w:val="22"/>
+                <w:shd w:val="clear" w:fill="FFFFFF"/>
+              </w:rPr>
+              <w:t>Thuộc </w:t>
+            </w:r>
+            <w:r>
+              <w:rPr>
+                <w:rStyle w:val="9"/>
+                <w:rFonts w:ascii="Consolas" w:hAnsi="Consolas" w:eastAsia="Consolas" w:cs="Consolas"/>
+                <w:i w:val="0"/>
+                <w:iCs w:val="0"/>
+                <w:caps w:val="0"/>
+                <w:color w:val="DC143C"/>
+                <w:spacing w:val="0"/>
+                <w:sz w:val="22"/>
+                <w:szCs w:val="22"/>
+                <w:bdr w:val="none" w:color="auto" w:sz="0" w:space="0"/>
+                <w:shd w:val="clear" w:fill="FFFFFF"/>
+              </w:rPr>
+              <w:t>title</w:t>
+            </w:r>
+            <w:r>
+              <w:rPr>
+                <w:rFonts w:hint="default" w:ascii="Verdana" w:hAnsi="Verdana" w:cs="Verdana"/>
+                <w:i w:val="0"/>
+                <w:iCs w:val="0"/>
+                <w:caps w:val="0"/>
+                <w:color w:val="000000"/>
+                <w:spacing w:val="0"/>
+                <w:sz w:val="22"/>
+                <w:szCs w:val="22"/>
+                <w:shd w:val="clear" w:fill="FFFFFF"/>
+              </w:rPr>
+              <w:t>tính xác định một số thông tin bổ sung về một phần tử.</w:t>
+            </w:r>
+          </w:p>
+          <w:p>
+            <w:pPr>
+              <w:pStyle w:val="12"/>
+              <w:keepNext w:val="0"/>
+              <w:keepLines w:val="0"/>
+              <w:widowControl/>
+              <w:suppressLineNumbers w:val="0"/>
+              <w:shd w:val="clear" w:fill="FFFFFF"/>
+              <w:spacing w:before="210" w:beforeAutospacing="0" w:after="210" w:afterAutospacing="0"/>
+              <w:ind w:left="0" w:firstLine="0"/>
+              <w:rPr>
+                <w:rFonts w:hint="default" w:ascii="Verdana" w:hAnsi="Verdana" w:cs="Verdana"/>
+                <w:i w:val="0"/>
+                <w:iCs w:val="0"/>
+                <w:caps w:val="0"/>
+                <w:color w:val="000000"/>
+                <w:spacing w:val="0"/>
+                <w:sz w:val="22"/>
+                <w:szCs w:val="22"/>
+              </w:rPr>
+            </w:pPr>
+            <w:r>
+              <w:rPr>
+                <w:rFonts w:hint="default" w:ascii="Verdana" w:hAnsi="Verdana" w:cs="Verdana"/>
+                <w:i w:val="0"/>
+                <w:iCs w:val="0"/>
+                <w:caps w:val="0"/>
+                <w:color w:val="000000"/>
+                <w:spacing w:val="0"/>
+                <w:sz w:val="22"/>
+                <w:szCs w:val="22"/>
+                <w:shd w:val="clear" w:fill="FFFFFF"/>
+              </w:rPr>
+              <w:t>Giá trị của thuộc tính title sẽ được hiển thị dưới dạng chú giải công cụ khi bạn di chuột qua phần tử:</w:t>
+            </w:r>
+          </w:p>
+          <w:p>
+            <w:pPr>
+              <w:pStyle w:val="19"/>
+              <w:widowControl w:val="0"/>
+              <w:numPr>
+                <w:ilvl w:val="0"/>
+                <w:numId w:val="0"/>
+              </w:numPr>
+              <w:tabs>
+                <w:tab w:val="left" w:pos="4410"/>
+              </w:tabs>
+              <w:spacing w:line="395" w:lineRule="auto"/>
+              <w:ind w:left="360" w:leftChars="0" w:right="-33" w:rightChars="0"/>
+              <w:jc w:val="both"/>
+            </w:pPr>
+            <w:r>
+              <w:drawing>
+                <wp:inline distT="0" distB="0" distL="114300" distR="114300">
+                  <wp:extent cx="4076700" cy="495300"/>
+                  <wp:effectExtent l="0" t="0" r="0" b="0"/>
+                  <wp:docPr id="14" name="Picture 6"/>
+                  <wp:cNvGraphicFramePr>
+                    <a:graphicFrameLocks xmlns:a="http://schemas.openxmlformats.org/drawingml/2006/main" noChangeAspect="1"/>
+                  </wp:cNvGraphicFramePr>
+                  <a:graphic xmlns:a="http://schemas.openxmlformats.org/drawingml/2006/main">
+                    <a:graphicData uri="http://schemas.openxmlformats.org/drawingml/2006/picture">
+                      <pic:pic xmlns:pic="http://schemas.openxmlformats.org/drawingml/2006/picture">
+                        <pic:nvPicPr>
+                          <pic:cNvPr id="14" name="Picture 6"/>
+                          <pic:cNvPicPr>
+                            <a:picLocks noChangeAspect="1"/>
+                          </pic:cNvPicPr>
+                        </pic:nvPicPr>
+                        <pic:blipFill>
+                          <a:blip r:embed="rId13"/>
+                          <a:stretch>
+                            <a:fillRect/>
+                          </a:stretch>
+                        </pic:blipFill>
+                        <pic:spPr>
+                          <a:xfrm>
+                            <a:off x="0" y="0"/>
+                            <a:ext cx="4076700" cy="495300"/>
+                          </a:xfrm>
+                          <a:prstGeom prst="rect">
+                            <a:avLst/>
+                          </a:prstGeom>
+                          <a:noFill/>
+                          <a:ln>
+                            <a:noFill/>
+                          </a:ln>
+                        </pic:spPr>
+                      </pic:pic>
+                    </a:graphicData>
+                  </a:graphic>
+                </wp:inline>
+              </w:drawing>
+            </w:r>
+            <w:bookmarkStart w:id="0" w:name="_GoBack"/>
+            <w:bookmarkEnd w:id="0"/>
+          </w:p>
+        </w:tc>
+      </w:tr>
+      <w:tr>
+        <w:tblPrEx>
+          <w:tblBorders>
+            <w:top w:val="single" w:color="000000" w:sz="8" w:space="0"/>
+            <w:left w:val="single" w:color="000000" w:sz="8" w:space="0"/>
+            <w:bottom w:val="single" w:color="000000" w:sz="8" w:space="0"/>
+            <w:right w:val="single" w:color="000000" w:sz="8" w:space="0"/>
+            <w:insideH w:val="single" w:color="000000" w:sz="8" w:space="0"/>
+            <w:insideV w:val="single" w:color="000000" w:sz="8" w:space="0"/>
+          </w:tblBorders>
+          <w:tblCellMar>
+            <w:top w:w="0" w:type="dxa"/>
+            <w:left w:w="108" w:type="dxa"/>
+            <w:bottom w:w="0" w:type="dxa"/>
+            <w:right w:w="108" w:type="dxa"/>
+          </w:tblCellMar>
+        </w:tblPrEx>
+        <w:tc>
+          <w:tcPr>
+            <w:tcW w:w="2517" w:type="dxa"/>
+            <w:tcBorders>
+              <w:top w:val="single" w:color="000000" w:sz="8" w:space="0"/>
+              <w:left w:val="single" w:color="FFFFFF" w:sz="8" w:space="0"/>
+              <w:bottom w:val="single" w:color="000000" w:sz="8" w:space="0"/>
+              <w:right w:val="single" w:color="000000" w:sz="8" w:space="0"/>
+            </w:tcBorders>
+            <w:tcMar>
+              <w:top w:w="100" w:type="dxa"/>
+              <w:left w:w="100" w:type="dxa"/>
+              <w:bottom w:w="100" w:type="dxa"/>
+              <w:right w:w="100" w:type="dxa"/>
+            </w:tcMar>
+            <w:vAlign w:val="center"/>
+          </w:tcPr>
+          <w:p>
+            <w:pPr>
+              <w:widowControl w:val="0"/>
+              <w:spacing w:line="360" w:lineRule="auto"/>
+              <w:ind w:left="-110"/>
+              <w:jc w:val="center"/>
+              <w:rPr>
+                <w:rFonts w:hint="default" w:ascii="Times New Roman" w:hAnsi="Times New Roman" w:eastAsia="Consolas" w:cs="Times New Roman"/>
+                <w:i w:val="0"/>
+                <w:iCs w:val="0"/>
+                <w:color w:val="auto"/>
+                <w:spacing w:val="0"/>
+                <w:sz w:val="32"/>
+                <w:szCs w:val="32"/>
+                <w:lang w:val="en-US" w:eastAsia="ja-JP"/>
+              </w:rPr>
+            </w:pPr>
+          </w:p>
+        </w:tc>
+        <w:tc>
+          <w:tcPr>
+            <w:tcW w:w="8733" w:type="dxa"/>
+            <w:tcBorders>
+              <w:top w:val="single" w:color="000000" w:sz="8" w:space="0"/>
+              <w:left w:val="single" w:color="000000" w:sz="8" w:space="0"/>
+              <w:bottom w:val="single" w:color="000000" w:sz="8" w:space="0"/>
+              <w:right w:val="single" w:color="FFFFFF" w:sz="8" w:space="0"/>
+            </w:tcBorders>
+            <w:tcMar>
+              <w:top w:w="100" w:type="dxa"/>
+              <w:left w:w="100" w:type="dxa"/>
+              <w:bottom w:w="100" w:type="dxa"/>
+              <w:right w:w="100" w:type="dxa"/>
+            </w:tcMar>
+          </w:tcPr>
+          <w:p>
+            <w:pPr>
+              <w:pStyle w:val="19"/>
+              <w:widowControl w:val="0"/>
+              <w:numPr>
+                <w:ilvl w:val="0"/>
+                <w:numId w:val="0"/>
+              </w:numPr>
+              <w:tabs>
+                <w:tab w:val="left" w:pos="4410"/>
+              </w:tabs>
+              <w:spacing w:line="395" w:lineRule="auto"/>
+              <w:ind w:left="360" w:leftChars="0" w:right="-33" w:rightChars="0"/>
+              <w:jc w:val="both"/>
             </w:pPr>
           </w:p>
         </w:tc>
@@ -1188,11 +2699,11 @@
         <w:spacing w:after="120" w:line="240" w:lineRule="auto"/>
         <w:ind w:left="180" w:firstLine="360"/>
         <w:rPr>
-          <w:rFonts w:ascii="Calibri" w:hAnsi="Calibri" w:cs="Calibri" w:eastAsiaTheme="majorEastAsia"/>
+          <w:rFonts w:hint="default" w:ascii="Calibri" w:hAnsi="Calibri" w:cs="Calibri" w:eastAsiaTheme="majorEastAsia"/>
           <w:color w:val="282880"/>
           <w:sz w:val="24"/>
           <w:szCs w:val="24"/>
-          <w:lang w:val="vi-VN"/>
+          <w:lang w:val="en-US"/>
         </w:rPr>
       </w:pPr>
     </w:p>
@@ -1904,8 +3415,8 @@
     <w:lsdException w:uiPriority="99" w:name="Normal Indent"/>
     <w:lsdException w:uiPriority="99" w:name="footnote text"/>
     <w:lsdException w:uiPriority="99" w:name="annotation text"/>
-    <w:lsdException w:uiPriority="99" w:semiHidden="0" w:name="header"/>
-    <w:lsdException w:uiPriority="99" w:semiHidden="0" w:name="footer"/>
+    <w:lsdException w:qFormat="1" w:uiPriority="99" w:semiHidden="0" w:name="header"/>
+    <w:lsdException w:qFormat="1" w:uiPriority="99" w:semiHidden="0" w:name="footer"/>
     <w:lsdException w:uiPriority="99" w:name="index heading"/>
     <w:lsdException w:qFormat="1" w:uiPriority="35" w:name="caption"/>
     <w:lsdException w:uiPriority="99" w:name="table of figures"/>
@@ -1938,7 +3449,7 @@
     <w:lsdException w:qFormat="1" w:unhideWhenUsed="0" w:uiPriority="10" w:semiHidden="0" w:name="Title"/>
     <w:lsdException w:uiPriority="99" w:name="Closing"/>
     <w:lsdException w:uiPriority="99" w:name="Signature"/>
-    <w:lsdException w:uiPriority="1" w:name="Default Paragraph Font"/>
+    <w:lsdException w:qFormat="1" w:uiPriority="1" w:name="Default Paragraph Font"/>
     <w:lsdException w:uiPriority="99" w:name="Body Text"/>
     <w:lsdException w:uiPriority="99" w:name="Body Text Indent"/>
     <w:lsdException w:uiPriority="99" w:name="List Continue"/>
@@ -1958,25 +3469,25 @@
     <w:lsdException w:uiPriority="99" w:name="Body Text Indent 2"/>
     <w:lsdException w:uiPriority="99" w:name="Body Text Indent 3"/>
     <w:lsdException w:uiPriority="99" w:name="Block Text"/>
-    <w:lsdException w:uiPriority="99" w:semiHidden="0" w:name="Hyperlink"/>
+    <w:lsdException w:qFormat="1" w:uiPriority="99" w:semiHidden="0" w:name="Hyperlink"/>
     <w:lsdException w:uiPriority="99" w:name="FollowedHyperlink"/>
     <w:lsdException w:qFormat="1" w:unhideWhenUsed="0" w:uiPriority="22" w:semiHidden="0" w:name="Strong"/>
     <w:lsdException w:qFormat="1" w:unhideWhenUsed="0" w:uiPriority="20" w:semiHidden="0" w:name="Emphasis"/>
     <w:lsdException w:uiPriority="99" w:name="Document Map"/>
     <w:lsdException w:uiPriority="99" w:name="Plain Text"/>
     <w:lsdException w:uiPriority="99" w:name="E-mail Signature"/>
-    <w:lsdException w:uiPriority="99" w:semiHidden="0" w:name="Normal (Web)"/>
+    <w:lsdException w:qFormat="1" w:uiPriority="99" w:semiHidden="0" w:name="Normal (Web)"/>
     <w:lsdException w:uiPriority="99" w:name="HTML Acronym"/>
     <w:lsdException w:uiPriority="99" w:name="HTML Address"/>
     <w:lsdException w:uiPriority="99" w:name="HTML Cite"/>
-    <w:lsdException w:uiPriority="99" w:name="HTML Code"/>
+    <w:lsdException w:qFormat="1" w:uiPriority="99" w:name="HTML Code"/>
     <w:lsdException w:uiPriority="99" w:name="HTML Definition"/>
     <w:lsdException w:uiPriority="99" w:name="HTML Keyboard"/>
-    <w:lsdException w:uiPriority="99" w:name="HTML Preformatted"/>
+    <w:lsdException w:qFormat="1" w:uiPriority="99" w:name="HTML Preformatted"/>
     <w:lsdException w:uiPriority="99" w:name="HTML Sample"/>
     <w:lsdException w:uiPriority="99" w:name="HTML Typewriter"/>
     <w:lsdException w:uiPriority="99" w:name="HTML Variable"/>
-    <w:lsdException w:uiPriority="99" w:name="Normal Table"/>
+    <w:lsdException w:qFormat="1" w:uiPriority="99" w:name="Normal Table"/>
     <w:lsdException w:uiPriority="99" w:name="annotation subject"/>
     <w:lsdException w:uiPriority="99" w:name="Table Simple 1"/>
     <w:lsdException w:uiPriority="99" w:name="Table Simple 2"/>
@@ -2020,8 +3531,8 @@
     <w:lsdException w:uiPriority="99" w:name="Table Web 1"/>
     <w:lsdException w:uiPriority="99" w:name="Table Web 2"/>
     <w:lsdException w:uiPriority="99" w:name="Table Web 3"/>
-    <w:lsdException w:uiPriority="99" w:name="Balloon Text"/>
-    <w:lsdException w:unhideWhenUsed="0" w:uiPriority="39" w:semiHidden="0" w:name="Table Grid"/>
+    <w:lsdException w:qFormat="1" w:uiPriority="99" w:name="Balloon Text"/>
+    <w:lsdException w:qFormat="1" w:unhideWhenUsed="0" w:uiPriority="39" w:semiHidden="0" w:name="Table Grid"/>
     <w:lsdException w:uiPriority="99" w:name="Table Theme"/>
     <w:lsdException w:unhideWhenUsed="0" w:uiPriority="60" w:semiHidden="0" w:name="Light Shading"/>
     <w:lsdException w:unhideWhenUsed="0" w:uiPriority="61" w:semiHidden="0" w:name="Light List"/>
@@ -2184,12 +3695,14 @@
     <w:name w:val="Default Paragraph Font"/>
     <w:semiHidden/>
     <w:unhideWhenUsed/>
+    <w:qFormat/>
     <w:uiPriority w:val="1"/>
   </w:style>
   <w:style w:type="table" w:default="1" w:styleId="5">
     <w:name w:val="Normal Table"/>
     <w:semiHidden/>
     <w:unhideWhenUsed/>
+    <w:qFormat/>
     <w:uiPriority w:val="99"/>
     <w:tblPr>
       <w:tblCellMar>
@@ -2206,6 +3719,7 @@
     <w:link w:val="20"/>
     <w:semiHidden/>
     <w:unhideWhenUsed/>
+    <w:qFormat/>
     <w:uiPriority w:val="99"/>
     <w:pPr>
       <w:spacing w:after="0" w:line="240" w:lineRule="auto"/>
@@ -2221,6 +3735,7 @@
     <w:basedOn w:val="1"/>
     <w:link w:val="16"/>
     <w:unhideWhenUsed/>
+    <w:qFormat/>
     <w:uiPriority w:val="99"/>
     <w:pPr>
       <w:tabs>
@@ -2235,6 +3750,7 @@
     <w:basedOn w:val="1"/>
     <w:link w:val="15"/>
     <w:unhideWhenUsed/>
+    <w:qFormat/>
     <w:uiPriority w:val="99"/>
     <w:pPr>
       <w:tabs>
@@ -2249,6 +3765,7 @@
     <w:basedOn w:val="4"/>
     <w:semiHidden/>
     <w:unhideWhenUsed/>
+    <w:qFormat/>
     <w:uiPriority w:val="99"/>
     <w:rPr>
       <w:rFonts w:ascii="Courier New" w:hAnsi="Courier New" w:eastAsia="Times New Roman" w:cs="Courier New"/>
@@ -2262,6 +3779,7 @@
     <w:link w:val="21"/>
     <w:semiHidden/>
     <w:unhideWhenUsed/>
+    <w:qFormat/>
     <w:uiPriority w:val="99"/>
     <w:pPr>
       <w:tabs>
@@ -2295,6 +3813,7 @@
     <w:name w:val="Hyperlink"/>
     <w:basedOn w:val="4"/>
     <w:unhideWhenUsed/>
+    <w:qFormat/>
     <w:uiPriority w:val="99"/>
     <w:rPr>
       <w:color w:val="0000FF" w:themeColor="hyperlink"/>
@@ -2310,6 +3829,7 @@
     <w:name w:val="Normal (Web)"/>
     <w:basedOn w:val="1"/>
     <w:unhideWhenUsed/>
+    <w:qFormat/>
     <w:uiPriority w:val="99"/>
     <w:pPr>
       <w:spacing w:before="100" w:beforeAutospacing="1" w:after="100" w:afterAutospacing="1" w:line="240" w:lineRule="auto"/>
@@ -2334,6 +3854,7 @@
   <w:style w:type="table" w:styleId="14">
     <w:name w:val="Table Grid"/>
     <w:basedOn w:val="5"/>
+    <w:qFormat/>
     <w:uiPriority w:val="39"/>
     <w:pPr>
       <w:spacing w:after="0" w:line="240" w:lineRule="auto"/>
@@ -2353,18 +3874,21 @@
     <w:name w:val="Header Char"/>
     <w:basedOn w:val="4"/>
     <w:link w:val="8"/>
+    <w:qFormat/>
     <w:uiPriority w:val="99"/>
   </w:style>
   <w:style w:type="character" w:customStyle="1" w:styleId="16">
     <w:name w:val="Footer Char"/>
     <w:basedOn w:val="4"/>
     <w:link w:val="7"/>
+    <w:qFormat/>
     <w:uiPriority w:val="99"/>
   </w:style>
   <w:style w:type="character" w:customStyle="1" w:styleId="17">
     <w:name w:val="Heading 2 Char"/>
     <w:basedOn w:val="4"/>
     <w:link w:val="2"/>
+    <w:qFormat/>
     <w:uiPriority w:val="9"/>
     <w:rPr>
       <w:rFonts w:asciiTheme="majorHAnsi" w:hAnsiTheme="majorHAnsi" w:eastAsiaTheme="majorEastAsia" w:cstheme="majorBidi"/>
@@ -2377,6 +3901,7 @@
     <w:name w:val="Heading 3 Char"/>
     <w:basedOn w:val="4"/>
     <w:link w:val="3"/>
+    <w:qFormat/>
     <w:uiPriority w:val="9"/>
     <w:rPr>
       <w:rFonts w:asciiTheme="majorHAnsi" w:hAnsiTheme="majorHAnsi" w:eastAsiaTheme="majorEastAsia" w:cstheme="majorBidi"/>
@@ -2405,6 +3930,7 @@
     <w:basedOn w:val="4"/>
     <w:link w:val="6"/>
     <w:semiHidden/>
+    <w:qFormat/>
     <w:uiPriority w:val="99"/>
     <w:rPr>
       <w:rFonts w:ascii="Times New Roman" w:hAnsi="Times New Roman" w:cs="Times New Roman"/>
@@ -2417,6 +3943,7 @@
     <w:basedOn w:val="4"/>
     <w:link w:val="10"/>
     <w:semiHidden/>
+    <w:qFormat/>
     <w:uiPriority w:val="99"/>
     <w:rPr>
       <w:rFonts w:ascii="Courier New" w:hAnsi="Courier New" w:eastAsia="Times New Roman" w:cs="Courier New"/>
@@ -2429,6 +3956,7 @@
     <w:basedOn w:val="4"/>
     <w:semiHidden/>
     <w:unhideWhenUsed/>
+    <w:qFormat/>
     <w:uiPriority w:val="99"/>
     <w:rPr>
       <w:color w:val="605E5C"/>

--- a/vở HTML.docx
+++ b/vở HTML.docx
@@ -424,7 +424,6 @@
                 <w:spacing w:val="0"/>
                 <w:sz w:val="32"/>
                 <w:szCs w:val="32"/>
-                <w:bdr w:val="none" w:color="auto" w:sz="0" w:space="0"/>
               </w:rPr>
               <w:t>href</w:t>
             </w:r>
@@ -490,7 +489,6 @@
                 <w:spacing w:val="0"/>
                 <w:sz w:val="32"/>
                 <w:szCs w:val="32"/>
-                <w:bdr w:val="none" w:color="auto" w:sz="0" w:space="0"/>
                 <w:shd w:val="clear" w:fill="FFFFFF"/>
               </w:rPr>
               <w:t>href</w:t>
@@ -801,7 +799,6 @@
                 <w:spacing w:val="0"/>
                 <w:sz w:val="32"/>
                 <w:szCs w:val="32"/>
-                <w:bdr w:val="none" w:color="auto" w:sz="0" w:space="0"/>
               </w:rPr>
               <w:t>src</w:t>
             </w:r>
@@ -830,7 +827,6 @@
                 <w:spacing w:val="0"/>
                 <w:sz w:val="32"/>
                 <w:szCs w:val="32"/>
-                <w:bdr w:val="none" w:color="auto" w:sz="0" w:space="0"/>
               </w:rPr>
               <w:t>alt</w:t>
             </w:r>
@@ -859,7 +855,6 @@
                 <w:spacing w:val="0"/>
                 <w:sz w:val="32"/>
                 <w:szCs w:val="32"/>
-                <w:bdr w:val="none" w:color="auto" w:sz="0" w:space="0"/>
               </w:rPr>
               <w:t>width</w:t>
             </w:r>
@@ -888,7 +883,6 @@
                 <w:spacing w:val="0"/>
                 <w:sz w:val="32"/>
                 <w:szCs w:val="32"/>
-                <w:bdr w:val="none" w:color="auto" w:sz="0" w:space="0"/>
               </w:rPr>
               <w:t>height</w:t>
             </w:r>
@@ -973,7 +967,6 @@
                 <w:spacing w:val="0"/>
                 <w:sz w:val="32"/>
                 <w:szCs w:val="32"/>
-                <w:bdr w:val="none" w:color="auto" w:sz="0" w:space="0"/>
               </w:rPr>
               <w:t>src</w:t>
             </w:r>
@@ -1058,7 +1051,6 @@
                 <w:spacing w:val="0"/>
                 <w:sz w:val="32"/>
                 <w:szCs w:val="32"/>
-                <w:bdr w:val="none" w:color="auto" w:sz="0" w:space="0"/>
               </w:rPr>
               <w:t>alt</w:t>
             </w:r>
@@ -1087,7 +1079,6 @@
                 <w:spacing w:val="0"/>
                 <w:sz w:val="32"/>
                 <w:szCs w:val="32"/>
-                <w:bdr w:val="none" w:color="auto" w:sz="0" w:space="0"/>
               </w:rPr>
               <w:t>&lt;img&gt;</w:t>
             </w:r>
@@ -1116,7 +1107,6 @@
                 <w:spacing w:val="0"/>
                 <w:sz w:val="32"/>
                 <w:szCs w:val="32"/>
-                <w:bdr w:val="none" w:color="auto" w:sz="0" w:space="0"/>
               </w:rPr>
               <w:t>src</w:t>
             </w:r>
@@ -1830,70 +1820,55 @@
               <w:ind w:left="360" w:leftChars="0" w:right="-33" w:rightChars="0"/>
               <w:jc w:val="both"/>
               <w:rPr>
-                <w:rFonts w:hint="default" w:ascii="Verdana" w:hAnsi="Verdana" w:eastAsia="SimSun" w:cs="Verdana"/>
-                <w:i w:val="0"/>
-                <w:iCs w:val="0"/>
-                <w:caps w:val="0"/>
-                <w:color w:val="000000"/>
-                <w:spacing w:val="0"/>
-                <w:sz w:val="22"/>
-                <w:szCs w:val="22"/>
-                <w:shd w:val="clear" w:fill="FFFFFF"/>
-              </w:rPr>
-            </w:pPr>
-            <w:r>
-              <w:rPr>
-                <w:rFonts w:ascii="Verdana" w:hAnsi="Verdana" w:eastAsia="SimSun" w:cs="Verdana"/>
-                <w:i w:val="0"/>
-                <w:iCs w:val="0"/>
-                <w:caps w:val="0"/>
-                <w:color w:val="000000"/>
-                <w:spacing w:val="0"/>
-                <w:sz w:val="22"/>
-                <w:szCs w:val="22"/>
-                <w:shd w:val="clear" w:fill="FFFFFF"/>
-              </w:rPr>
-              <w:t>Thuộc</w:t>
-            </w:r>
-            <w:r>
-              <w:rPr>
-                <w:rFonts w:hint="default" w:ascii="Verdana" w:hAnsi="Verdana" w:eastAsia="SimSun" w:cs="Verdana"/>
-                <w:i w:val="0"/>
-                <w:iCs w:val="0"/>
-                <w:caps w:val="0"/>
-                <w:color w:val="000000"/>
-                <w:spacing w:val="0"/>
-                <w:sz w:val="22"/>
-                <w:szCs w:val="22"/>
-                <w:shd w:val="clear" w:fill="FFFFFF"/>
-              </w:rPr>
-              <w:t> </w:t>
+                <w:rFonts w:hint="default" w:ascii="Times New Roman" w:hAnsi="Times New Roman" w:eastAsia="SimSun" w:cs="Times New Roman"/>
+                <w:i w:val="0"/>
+                <w:iCs w:val="0"/>
+                <w:caps w:val="0"/>
+                <w:color w:val="000000"/>
+                <w:spacing w:val="0"/>
+                <w:sz w:val="32"/>
+                <w:szCs w:val="32"/>
+                <w:shd w:val="clear" w:fill="FFFFFF"/>
+              </w:rPr>
+            </w:pPr>
+            <w:r>
+              <w:rPr>
+                <w:rFonts w:hint="default" w:ascii="Times New Roman" w:hAnsi="Times New Roman" w:eastAsia="SimSun" w:cs="Times New Roman"/>
+                <w:i w:val="0"/>
+                <w:iCs w:val="0"/>
+                <w:caps w:val="0"/>
+                <w:color w:val="000000"/>
+                <w:spacing w:val="0"/>
+                <w:sz w:val="32"/>
+                <w:szCs w:val="32"/>
+                <w:shd w:val="clear" w:fill="FFFFFF"/>
+              </w:rPr>
+              <w:t>Thuộc </w:t>
             </w:r>
             <w:r>
               <w:rPr>
                 <w:rStyle w:val="9"/>
-                <w:rFonts w:ascii="Consolas" w:hAnsi="Consolas" w:eastAsia="Consolas" w:cs="Consolas"/>
+                <w:rFonts w:hint="default" w:ascii="Times New Roman" w:hAnsi="Times New Roman" w:eastAsia="Consolas" w:cs="Times New Roman"/>
                 <w:i w:val="0"/>
                 <w:iCs w:val="0"/>
                 <w:caps w:val="0"/>
                 <w:color w:val="DC143C"/>
                 <w:spacing w:val="0"/>
-                <w:sz w:val="22"/>
-                <w:szCs w:val="22"/>
-                <w:bdr w:val="none" w:color="auto" w:sz="0" w:space="0"/>
+                <w:sz w:val="32"/>
+                <w:szCs w:val="32"/>
               </w:rPr>
               <w:t>style</w:t>
             </w:r>
             <w:r>
               <w:rPr>
-                <w:rFonts w:hint="default" w:ascii="Verdana" w:hAnsi="Verdana" w:eastAsia="SimSun" w:cs="Verdana"/>
-                <w:i w:val="0"/>
-                <w:iCs w:val="0"/>
-                <w:caps w:val="0"/>
-                <w:color w:val="000000"/>
-                <w:spacing w:val="0"/>
-                <w:sz w:val="22"/>
-                <w:szCs w:val="22"/>
+                <w:rFonts w:hint="default" w:ascii="Times New Roman" w:hAnsi="Times New Roman" w:eastAsia="SimSun" w:cs="Times New Roman"/>
+                <w:i w:val="0"/>
+                <w:iCs w:val="0"/>
+                <w:caps w:val="0"/>
+                <w:color w:val="000000"/>
+                <w:spacing w:val="0"/>
+                <w:sz w:val="32"/>
+                <w:szCs w:val="32"/>
                 <w:shd w:val="clear" w:fill="FFFFFF"/>
               </w:rPr>
               <w:t>tính được sử dụng để thêm kiểu vào một phần tử, chẳng hạn như màu sắc, phông chữ, kích thước, v.v.</w:t>
@@ -1914,19 +1889,24 @@
               <w:ind w:left="360" w:leftChars="0" w:right="-33" w:rightChars="0"/>
               <w:jc w:val="both"/>
               <w:rPr>
-                <w:rFonts w:hint="default" w:ascii="Verdana" w:hAnsi="Verdana" w:eastAsia="SimSun" w:cs="Verdana"/>
-                <w:i w:val="0"/>
-                <w:iCs w:val="0"/>
-                <w:caps w:val="0"/>
-                <w:color w:val="000000"/>
-                <w:spacing w:val="0"/>
-                <w:sz w:val="22"/>
-                <w:szCs w:val="22"/>
+                <w:rFonts w:hint="default" w:ascii="Times New Roman" w:hAnsi="Times New Roman" w:eastAsia="SimSun" w:cs="Times New Roman"/>
+                <w:i w:val="0"/>
+                <w:iCs w:val="0"/>
+                <w:caps w:val="0"/>
+                <w:color w:val="000000"/>
+                <w:spacing w:val="0"/>
+                <w:sz w:val="32"/>
+                <w:szCs w:val="32"/>
                 <w:shd w:val="clear" w:fill="FFFFFF"/>
                 <w:lang w:val="en-US"/>
               </w:rPr>
             </w:pPr>
             <w:r>
+              <w:rPr>
+                <w:rFonts w:hint="default" w:ascii="Times New Roman" w:hAnsi="Times New Roman" w:cs="Times New Roman"/>
+                <w:sz w:val="32"/>
+                <w:szCs w:val="32"/>
+              </w:rPr>
               <w:drawing>
                 <wp:inline distT="0" distB="0" distL="114300" distR="114300">
                   <wp:extent cx="4248150" cy="361950"/>
@@ -2136,7 +2116,6 @@
                 <w:spacing w:val="0"/>
                 <w:sz w:val="32"/>
                 <w:szCs w:val="32"/>
-                <w:bdr w:val="none" w:color="auto" w:sz="0" w:space="0"/>
               </w:rPr>
               <w:t>lang</w:t>
             </w:r>
@@ -2165,7 +2144,6 @@
                 <w:spacing w:val="0"/>
                 <w:sz w:val="32"/>
                 <w:szCs w:val="32"/>
-                <w:bdr w:val="none" w:color="auto" w:sz="0" w:space="0"/>
               </w:rPr>
               <w:t>&lt;html&gt;</w:t>
             </w:r>
@@ -2235,7 +2213,6 @@
                 <w:spacing w:val="0"/>
                 <w:sz w:val="32"/>
                 <w:szCs w:val="32"/>
-                <w:bdr w:val="none" w:color="auto" w:sz="0" w:space="0"/>
               </w:rPr>
               <w:t>lang</w:t>
             </w:r>
@@ -2451,26 +2428,26 @@
               <w:spacing w:before="210" w:beforeAutospacing="0" w:after="210" w:afterAutospacing="0"/>
               <w:ind w:left="0" w:firstLine="0"/>
               <w:rPr>
-                <w:rFonts w:ascii="Verdana" w:hAnsi="Verdana" w:cs="Verdana"/>
-                <w:i w:val="0"/>
-                <w:iCs w:val="0"/>
-                <w:caps w:val="0"/>
-                <w:color w:val="000000"/>
-                <w:spacing w:val="0"/>
-                <w:sz w:val="22"/>
-                <w:szCs w:val="22"/>
-              </w:rPr>
-            </w:pPr>
-            <w:r>
-              <w:rPr>
-                <w:rFonts w:hint="default" w:ascii="Verdana" w:hAnsi="Verdana" w:cs="Verdana"/>
-                <w:i w:val="0"/>
-                <w:iCs w:val="0"/>
-                <w:caps w:val="0"/>
-                <w:color w:val="000000"/>
-                <w:spacing w:val="0"/>
-                <w:sz w:val="22"/>
-                <w:szCs w:val="22"/>
+                <w:rFonts w:hint="default" w:ascii="Times New Roman" w:hAnsi="Times New Roman" w:cs="Times New Roman"/>
+                <w:i w:val="0"/>
+                <w:iCs w:val="0"/>
+                <w:caps w:val="0"/>
+                <w:color w:val="000000"/>
+                <w:spacing w:val="0"/>
+                <w:sz w:val="32"/>
+                <w:szCs w:val="32"/>
+              </w:rPr>
+            </w:pPr>
+            <w:r>
+              <w:rPr>
+                <w:rFonts w:hint="default" w:ascii="Times New Roman" w:hAnsi="Times New Roman" w:cs="Times New Roman"/>
+                <w:i w:val="0"/>
+                <w:iCs w:val="0"/>
+                <w:caps w:val="0"/>
+                <w:color w:val="000000"/>
+                <w:spacing w:val="0"/>
+                <w:sz w:val="32"/>
+                <w:szCs w:val="32"/>
                 <w:shd w:val="clear" w:fill="FFFFFF"/>
               </w:rPr>
               <w:t>Thuộc </w:t>
@@ -2478,29 +2455,28 @@
             <w:r>
               <w:rPr>
                 <w:rStyle w:val="9"/>
-                <w:rFonts w:ascii="Consolas" w:hAnsi="Consolas" w:eastAsia="Consolas" w:cs="Consolas"/>
+                <w:rFonts w:hint="default" w:ascii="Times New Roman" w:hAnsi="Times New Roman" w:eastAsia="Consolas" w:cs="Times New Roman"/>
                 <w:i w:val="0"/>
                 <w:iCs w:val="0"/>
                 <w:caps w:val="0"/>
                 <w:color w:val="DC143C"/>
                 <w:spacing w:val="0"/>
-                <w:sz w:val="22"/>
-                <w:szCs w:val="22"/>
-                <w:bdr w:val="none" w:color="auto" w:sz="0" w:space="0"/>
+                <w:sz w:val="32"/>
+                <w:szCs w:val="32"/>
                 <w:shd w:val="clear" w:fill="FFFFFF"/>
               </w:rPr>
               <w:t>title</w:t>
             </w:r>
             <w:r>
               <w:rPr>
-                <w:rFonts w:hint="default" w:ascii="Verdana" w:hAnsi="Verdana" w:cs="Verdana"/>
-                <w:i w:val="0"/>
-                <w:iCs w:val="0"/>
-                <w:caps w:val="0"/>
-                <w:color w:val="000000"/>
-                <w:spacing w:val="0"/>
-                <w:sz w:val="22"/>
-                <w:szCs w:val="22"/>
+                <w:rFonts w:hint="default" w:ascii="Times New Roman" w:hAnsi="Times New Roman" w:cs="Times New Roman"/>
+                <w:i w:val="0"/>
+                <w:iCs w:val="0"/>
+                <w:caps w:val="0"/>
+                <w:color w:val="000000"/>
+                <w:spacing w:val="0"/>
+                <w:sz w:val="32"/>
+                <w:szCs w:val="32"/>
                 <w:shd w:val="clear" w:fill="FFFFFF"/>
               </w:rPr>
               <w:t>tính xác định một số thông tin bổ sung về một phần tử.</w:t>
@@ -2517,26 +2493,26 @@
               <w:spacing w:before="210" w:beforeAutospacing="0" w:after="210" w:afterAutospacing="0"/>
               <w:ind w:left="0" w:firstLine="0"/>
               <w:rPr>
-                <w:rFonts w:hint="default" w:ascii="Verdana" w:hAnsi="Verdana" w:cs="Verdana"/>
-                <w:i w:val="0"/>
-                <w:iCs w:val="0"/>
-                <w:caps w:val="0"/>
-                <w:color w:val="000000"/>
-                <w:spacing w:val="0"/>
-                <w:sz w:val="22"/>
-                <w:szCs w:val="22"/>
-              </w:rPr>
-            </w:pPr>
-            <w:r>
-              <w:rPr>
-                <w:rFonts w:hint="default" w:ascii="Verdana" w:hAnsi="Verdana" w:cs="Verdana"/>
-                <w:i w:val="0"/>
-                <w:iCs w:val="0"/>
-                <w:caps w:val="0"/>
-                <w:color w:val="000000"/>
-                <w:spacing w:val="0"/>
-                <w:sz w:val="22"/>
-                <w:szCs w:val="22"/>
+                <w:rFonts w:hint="default" w:ascii="Times New Roman" w:hAnsi="Times New Roman" w:cs="Times New Roman"/>
+                <w:i w:val="0"/>
+                <w:iCs w:val="0"/>
+                <w:caps w:val="0"/>
+                <w:color w:val="000000"/>
+                <w:spacing w:val="0"/>
+                <w:sz w:val="32"/>
+                <w:szCs w:val="32"/>
+              </w:rPr>
+            </w:pPr>
+            <w:r>
+              <w:rPr>
+                <w:rFonts w:hint="default" w:ascii="Times New Roman" w:hAnsi="Times New Roman" w:cs="Times New Roman"/>
+                <w:i w:val="0"/>
+                <w:iCs w:val="0"/>
+                <w:caps w:val="0"/>
+                <w:color w:val="000000"/>
+                <w:spacing w:val="0"/>
+                <w:sz w:val="32"/>
+                <w:szCs w:val="32"/>
                 <w:shd w:val="clear" w:fill="FFFFFF"/>
               </w:rPr>
               <w:t>Giá trị của thuộc tính title sẽ được hiển thị dưới dạng chú giải công cụ khi bạn di chuột qua phần tử:</w:t>
@@ -2600,8 +2576,6 @@
                 </wp:inline>
               </w:drawing>
             </w:r>
-            <w:bookmarkStart w:id="0" w:name="_GoBack"/>
-            <w:bookmarkEnd w:id="0"/>
           </w:p>
         </w:tc>
       </w:tr>
@@ -2649,11 +2623,42 @@
                 <w:rFonts w:hint="default" w:ascii="Times New Roman" w:hAnsi="Times New Roman" w:eastAsia="Consolas" w:cs="Times New Roman"/>
                 <w:i w:val="0"/>
                 <w:iCs w:val="0"/>
+                <w:color w:val="FF0000"/>
+                <w:spacing w:val="0"/>
+                <w:sz w:val="32"/>
+                <w:szCs w:val="32"/>
+                <w:lang w:val="vi-VN" w:eastAsia="ja-JP"/>
+              </w:rPr>
+            </w:pPr>
+            <w:r>
+              <w:rPr>
+                <w:rFonts w:hint="default" w:ascii="Times New Roman" w:hAnsi="Times New Roman" w:eastAsia="Consolas" w:cs="Times New Roman"/>
+                <w:i w:val="0"/>
+                <w:iCs w:val="0"/>
+                <w:color w:val="FF0000"/>
+                <w:spacing w:val="0"/>
+                <w:sz w:val="32"/>
+                <w:szCs w:val="32"/>
+                <w:lang w:val="vi-VN" w:eastAsia="ja-JP"/>
+              </w:rPr>
+              <w:t>&lt;hr&gt;</w:t>
+            </w:r>
+          </w:p>
+          <w:p>
+            <w:pPr>
+              <w:widowControl w:val="0"/>
+              <w:spacing w:line="360" w:lineRule="auto"/>
+              <w:ind w:left="-110"/>
+              <w:jc w:val="both"/>
+              <w:rPr>
+                <w:rFonts w:hint="default" w:ascii="Times New Roman" w:hAnsi="Times New Roman" w:eastAsia="Consolas" w:cs="Times New Roman"/>
+                <w:i w:val="0"/>
+                <w:iCs w:val="0"/>
                 <w:color w:val="auto"/>
                 <w:spacing w:val="0"/>
                 <w:sz w:val="32"/>
                 <w:szCs w:val="32"/>
-                <w:lang w:val="en-US" w:eastAsia="ja-JP"/>
+                <w:lang w:val="vi-VN" w:eastAsia="ja-JP"/>
               </w:rPr>
             </w:pPr>
           </w:p>
@@ -2676,6 +2681,205 @@
           </w:tcPr>
           <w:p>
             <w:pPr>
+              <w:pStyle w:val="12"/>
+              <w:keepNext w:val="0"/>
+              <w:keepLines w:val="0"/>
+              <w:widowControl/>
+              <w:suppressLineNumbers w:val="0"/>
+              <w:shd w:val="clear" w:fill="FFFFFF"/>
+              <w:spacing w:before="210" w:beforeAutospacing="0" w:after="210" w:afterAutospacing="0"/>
+              <w:ind w:left="0" w:firstLine="0"/>
+              <w:rPr>
+                <w:rFonts w:hint="default" w:ascii="Times New Roman" w:hAnsi="Times New Roman" w:cs="Times New Roman"/>
+                <w:i w:val="0"/>
+                <w:iCs w:val="0"/>
+                <w:caps w:val="0"/>
+                <w:color w:val="000000"/>
+                <w:spacing w:val="0"/>
+                <w:sz w:val="32"/>
+                <w:szCs w:val="32"/>
+              </w:rPr>
+            </w:pPr>
+            <w:r>
+              <w:rPr>
+                <w:rFonts w:hint="default" w:ascii="Times New Roman" w:hAnsi="Times New Roman" w:cs="Times New Roman"/>
+                <w:i w:val="0"/>
+                <w:iCs w:val="0"/>
+                <w:caps w:val="0"/>
+                <w:color w:val="000000"/>
+                <w:spacing w:val="0"/>
+                <w:sz w:val="32"/>
+                <w:szCs w:val="32"/>
+                <w:shd w:val="clear" w:fill="FFFFFF"/>
+              </w:rPr>
+              <w:t>Thẻ </w:t>
+            </w:r>
+            <w:r>
+              <w:rPr>
+                <w:rStyle w:val="9"/>
+                <w:rFonts w:hint="default" w:ascii="Times New Roman" w:hAnsi="Times New Roman" w:eastAsia="Consolas" w:cs="Times New Roman"/>
+                <w:i w:val="0"/>
+                <w:iCs w:val="0"/>
+                <w:caps w:val="0"/>
+                <w:color w:val="DC143C"/>
+                <w:spacing w:val="0"/>
+                <w:sz w:val="32"/>
+                <w:szCs w:val="32"/>
+                <w:bdr w:val="none" w:color="auto" w:sz="0" w:space="0"/>
+                <w:shd w:val="clear" w:fill="FFFFFF"/>
+              </w:rPr>
+              <w:t>&lt;hr&gt;</w:t>
+            </w:r>
+            <w:r>
+              <w:rPr>
+                <w:rFonts w:hint="default" w:ascii="Times New Roman" w:hAnsi="Times New Roman" w:cs="Times New Roman"/>
+                <w:i w:val="0"/>
+                <w:iCs w:val="0"/>
+                <w:caps w:val="0"/>
+                <w:color w:val="000000"/>
+                <w:spacing w:val="0"/>
+                <w:sz w:val="32"/>
+                <w:szCs w:val="32"/>
+                <w:shd w:val="clear" w:fill="FFFFFF"/>
+              </w:rPr>
+              <w:t>xác định ngắt theo chủ đề trong trang HTML và thường được hiển thị dưới dạng quy tắc ngang.</w:t>
+            </w:r>
+          </w:p>
+          <w:p>
+            <w:pPr>
+              <w:pStyle w:val="12"/>
+              <w:keepNext w:val="0"/>
+              <w:keepLines w:val="0"/>
+              <w:widowControl/>
+              <w:suppressLineNumbers w:val="0"/>
+              <w:shd w:val="clear" w:fill="FFFFFF"/>
+              <w:spacing w:before="210" w:beforeAutospacing="0" w:after="210" w:afterAutospacing="0"/>
+              <w:ind w:left="0" w:firstLine="0"/>
+              <w:rPr>
+                <w:rFonts w:hint="default" w:ascii="Times New Roman" w:hAnsi="Times New Roman" w:cs="Times New Roman"/>
+                <w:i w:val="0"/>
+                <w:iCs w:val="0"/>
+                <w:caps w:val="0"/>
+                <w:color w:val="000000"/>
+                <w:spacing w:val="0"/>
+                <w:sz w:val="32"/>
+                <w:szCs w:val="32"/>
+                <w:shd w:val="clear" w:fill="FFFFFF"/>
+              </w:rPr>
+            </w:pPr>
+            <w:r>
+              <w:rPr>
+                <w:rFonts w:hint="default" w:ascii="Times New Roman" w:hAnsi="Times New Roman" w:cs="Times New Roman"/>
+                <w:i w:val="0"/>
+                <w:iCs w:val="0"/>
+                <w:caps w:val="0"/>
+                <w:color w:val="000000"/>
+                <w:spacing w:val="0"/>
+                <w:sz w:val="32"/>
+                <w:szCs w:val="32"/>
+                <w:shd w:val="clear" w:fill="FFFFFF"/>
+              </w:rPr>
+              <w:t>Phần </w:t>
+            </w:r>
+            <w:r>
+              <w:rPr>
+                <w:rStyle w:val="9"/>
+                <w:rFonts w:hint="default" w:ascii="Times New Roman" w:hAnsi="Times New Roman" w:eastAsia="Consolas" w:cs="Times New Roman"/>
+                <w:i w:val="0"/>
+                <w:iCs w:val="0"/>
+                <w:caps w:val="0"/>
+                <w:color w:val="DC143C"/>
+                <w:spacing w:val="0"/>
+                <w:sz w:val="32"/>
+                <w:szCs w:val="32"/>
+                <w:bdr w:val="none" w:color="auto" w:sz="0" w:space="0"/>
+                <w:shd w:val="clear" w:fill="FFFFFF"/>
+              </w:rPr>
+              <w:t>&lt;hr&gt;</w:t>
+            </w:r>
+            <w:r>
+              <w:rPr>
+                <w:rFonts w:hint="default" w:ascii="Times New Roman" w:hAnsi="Times New Roman" w:cs="Times New Roman"/>
+                <w:i w:val="0"/>
+                <w:iCs w:val="0"/>
+                <w:caps w:val="0"/>
+                <w:color w:val="000000"/>
+                <w:spacing w:val="0"/>
+                <w:sz w:val="32"/>
+                <w:szCs w:val="32"/>
+                <w:shd w:val="clear" w:fill="FFFFFF"/>
+              </w:rPr>
+              <w:t>tử được sử dụng để tách nội dung (hoặc xác định thay đổi) trong trang HTML</w:t>
+            </w:r>
+          </w:p>
+          <w:p>
+            <w:pPr>
+              <w:pStyle w:val="12"/>
+              <w:keepNext w:val="0"/>
+              <w:keepLines w:val="0"/>
+              <w:widowControl/>
+              <w:suppressLineNumbers w:val="0"/>
+              <w:shd w:val="clear" w:fill="FFFFFF"/>
+              <w:spacing w:before="210" w:beforeAutospacing="0" w:after="210" w:afterAutospacing="0"/>
+              <w:ind w:left="0" w:firstLine="0"/>
+              <w:rPr>
+                <w:rFonts w:hint="default" w:ascii="Times New Roman" w:hAnsi="Times New Roman" w:cs="Times New Roman"/>
+                <w:i w:val="0"/>
+                <w:iCs w:val="0"/>
+                <w:caps w:val="0"/>
+                <w:color w:val="000000"/>
+                <w:spacing w:val="0"/>
+                <w:sz w:val="32"/>
+                <w:szCs w:val="32"/>
+                <w:shd w:val="clear" w:fill="FFFFFF"/>
+              </w:rPr>
+            </w:pPr>
+            <w:r>
+              <w:drawing>
+                <wp:inline distT="0" distB="0" distL="114300" distR="114300">
+                  <wp:extent cx="2800350" cy="1485900"/>
+                  <wp:effectExtent l="0" t="0" r="0" b="0"/>
+                  <wp:docPr id="3" name="Picture 1"/>
+                  <wp:cNvGraphicFramePr>
+                    <a:graphicFrameLocks xmlns:a="http://schemas.openxmlformats.org/drawingml/2006/main" noChangeAspect="1"/>
+                  </wp:cNvGraphicFramePr>
+                  <a:graphic xmlns:a="http://schemas.openxmlformats.org/drawingml/2006/main">
+                    <a:graphicData uri="http://schemas.openxmlformats.org/drawingml/2006/picture">
+                      <pic:pic xmlns:pic="http://schemas.openxmlformats.org/drawingml/2006/picture">
+                        <pic:nvPicPr>
+                          <pic:cNvPr id="3" name="Picture 1"/>
+                          <pic:cNvPicPr>
+                            <a:picLocks noChangeAspect="1"/>
+                          </pic:cNvPicPr>
+                        </pic:nvPicPr>
+                        <pic:blipFill>
+                          <a:blip r:embed="rId14"/>
+                          <a:stretch>
+                            <a:fillRect/>
+                          </a:stretch>
+                        </pic:blipFill>
+                        <pic:spPr>
+                          <a:xfrm>
+                            <a:off x="0" y="0"/>
+                            <a:ext cx="2800350" cy="1485900"/>
+                          </a:xfrm>
+                          <a:prstGeom prst="rect">
+                            <a:avLst/>
+                          </a:prstGeom>
+                          <a:noFill/>
+                          <a:ln>
+                            <a:noFill/>
+                          </a:ln>
+                        </pic:spPr>
+                      </pic:pic>
+                    </a:graphicData>
+                  </a:graphic>
+                </wp:inline>
+              </w:drawing>
+            </w:r>
+          </w:p>
+          <w:p>
+            <w:pPr>
               <w:pStyle w:val="19"/>
               <w:widowControl w:val="0"/>
               <w:numPr>
@@ -2688,6 +2892,6752 @@
               <w:spacing w:line="395" w:lineRule="auto"/>
               <w:ind w:left="360" w:leftChars="0" w:right="-33" w:rightChars="0"/>
               <w:jc w:val="both"/>
+            </w:pPr>
+          </w:p>
+        </w:tc>
+      </w:tr>
+      <w:tr>
+        <w:tblPrEx>
+          <w:tblBorders>
+            <w:top w:val="single" w:color="000000" w:sz="8" w:space="0"/>
+            <w:left w:val="single" w:color="000000" w:sz="8" w:space="0"/>
+            <w:bottom w:val="single" w:color="000000" w:sz="8" w:space="0"/>
+            <w:right w:val="single" w:color="000000" w:sz="8" w:space="0"/>
+            <w:insideH w:val="single" w:color="000000" w:sz="8" w:space="0"/>
+            <w:insideV w:val="single" w:color="000000" w:sz="8" w:space="0"/>
+          </w:tblBorders>
+          <w:tblCellMar>
+            <w:top w:w="0" w:type="dxa"/>
+            <w:left w:w="108" w:type="dxa"/>
+            <w:bottom w:w="0" w:type="dxa"/>
+            <w:right w:w="108" w:type="dxa"/>
+          </w:tblCellMar>
+        </w:tblPrEx>
+        <w:tc>
+          <w:tcPr>
+            <w:tcW w:w="2517" w:type="dxa"/>
+            <w:tcBorders>
+              <w:top w:val="single" w:color="000000" w:sz="8" w:space="0"/>
+              <w:left w:val="single" w:color="FFFFFF" w:sz="8" w:space="0"/>
+              <w:bottom w:val="single" w:color="000000" w:sz="8" w:space="0"/>
+              <w:right w:val="single" w:color="000000" w:sz="8" w:space="0"/>
+            </w:tcBorders>
+            <w:tcMar>
+              <w:top w:w="100" w:type="dxa"/>
+              <w:left w:w="100" w:type="dxa"/>
+              <w:bottom w:w="100" w:type="dxa"/>
+              <w:right w:w="100" w:type="dxa"/>
+            </w:tcMar>
+            <w:vAlign w:val="center"/>
+          </w:tcPr>
+          <w:p>
+            <w:pPr>
+              <w:widowControl w:val="0"/>
+              <w:spacing w:after="0" w:line="240" w:lineRule="auto"/>
+              <w:ind w:left="0"/>
+              <w:jc w:val="center"/>
+              <w:rPr>
+                <w:rFonts w:hint="default" w:ascii="Times New Roman" w:hAnsi="Times New Roman" w:eastAsia="Consolas" w:cs="Times New Roman"/>
+                <w:i w:val="0"/>
+                <w:iCs w:val="0"/>
+                <w:color w:val="FF0000"/>
+                <w:spacing w:val="0"/>
+                <w:sz w:val="32"/>
+                <w:szCs w:val="32"/>
+                <w:lang w:val="en-US" w:eastAsia="ja-JP"/>
+              </w:rPr>
+            </w:pPr>
+            <w:r>
+              <w:rPr>
+                <w:rFonts w:hint="default" w:ascii="Times New Roman" w:hAnsi="Times New Roman" w:eastAsia="Consolas" w:cs="Times New Roman"/>
+                <w:i w:val="0"/>
+                <w:iCs w:val="0"/>
+                <w:color w:val="FF0000"/>
+                <w:spacing w:val="0"/>
+                <w:sz w:val="32"/>
+                <w:szCs w:val="32"/>
+                <w:lang w:val="en-US" w:eastAsia="ja-JP"/>
+              </w:rPr>
+              <w:t>Background-color</w:t>
+            </w:r>
+          </w:p>
+          <w:p>
+            <w:pPr>
+              <w:widowControl w:val="0"/>
+              <w:spacing w:after="0" w:line="240" w:lineRule="auto"/>
+              <w:ind w:left="0"/>
+              <w:jc w:val="center"/>
+              <w:rPr>
+                <w:rFonts w:hint="default" w:ascii="Times New Roman" w:hAnsi="Times New Roman" w:eastAsia="Consolas" w:cs="Times New Roman"/>
+                <w:i w:val="0"/>
+                <w:iCs w:val="0"/>
+                <w:color w:val="auto"/>
+                <w:spacing w:val="0"/>
+                <w:sz w:val="32"/>
+                <w:szCs w:val="32"/>
+                <w:lang w:val="en-US" w:eastAsia="ja-JP"/>
+              </w:rPr>
+            </w:pPr>
+            <w:r>
+              <w:rPr>
+                <w:rFonts w:hint="default" w:ascii="Times New Roman" w:hAnsi="Times New Roman" w:eastAsia="Consolas" w:cs="Times New Roman"/>
+                <w:i w:val="0"/>
+                <w:iCs w:val="0"/>
+                <w:color w:val="auto"/>
+                <w:spacing w:val="0"/>
+                <w:sz w:val="32"/>
+                <w:szCs w:val="32"/>
+                <w:lang w:val="vi-VN" w:eastAsia="ja-JP"/>
+              </w:rPr>
+              <w:t>M</w:t>
+            </w:r>
+            <w:r>
+              <w:rPr>
+                <w:rFonts w:hint="default" w:ascii="Times New Roman" w:hAnsi="Times New Roman" w:eastAsia="Consolas" w:cs="Times New Roman"/>
+                <w:i w:val="0"/>
+                <w:iCs w:val="0"/>
+                <w:color w:val="auto"/>
+                <w:spacing w:val="0"/>
+                <w:sz w:val="32"/>
+                <w:szCs w:val="32"/>
+                <w:u w:val="dotted"/>
+                <w:lang w:val="vi-VN" w:eastAsia="ja-JP"/>
+              </w:rPr>
+              <w:t xml:space="preserve">àu </w:t>
+            </w:r>
+            <w:r>
+              <w:rPr>
+                <w:rFonts w:hint="default" w:ascii="Times New Roman" w:hAnsi="Times New Roman" w:eastAsia="Consolas" w:cs="Times New Roman"/>
+                <w:i w:val="0"/>
+                <w:iCs w:val="0"/>
+                <w:color w:val="auto"/>
+                <w:spacing w:val="0"/>
+                <w:sz w:val="32"/>
+                <w:szCs w:val="32"/>
+                <w:u w:val="dotted"/>
+                <w:lang w:val="en-US" w:eastAsia="ja-JP"/>
+              </w:rPr>
+              <w:t>nền</w:t>
+            </w:r>
+          </w:p>
+        </w:tc>
+        <w:tc>
+          <w:tcPr>
+            <w:tcW w:w="8733" w:type="dxa"/>
+            <w:tcBorders>
+              <w:top w:val="single" w:color="000000" w:sz="8" w:space="0"/>
+              <w:left w:val="single" w:color="000000" w:sz="8" w:space="0"/>
+              <w:bottom w:val="single" w:color="000000" w:sz="8" w:space="0"/>
+              <w:right w:val="single" w:color="FFFFFF" w:sz="8" w:space="0"/>
+            </w:tcBorders>
+            <w:tcMar>
+              <w:top w:w="100" w:type="dxa"/>
+              <w:left w:w="100" w:type="dxa"/>
+              <w:bottom w:w="100" w:type="dxa"/>
+              <w:right w:w="100" w:type="dxa"/>
+            </w:tcMar>
+          </w:tcPr>
+          <w:p>
+            <w:pPr>
+              <w:pStyle w:val="19"/>
+              <w:widowControl w:val="0"/>
+              <w:numPr>
+                <w:ilvl w:val="0"/>
+                <w:numId w:val="0"/>
+              </w:numPr>
+              <w:tabs>
+                <w:tab w:val="left" w:pos="4410"/>
+              </w:tabs>
+              <w:spacing w:line="395" w:lineRule="auto"/>
+              <w:ind w:left="360" w:leftChars="0" w:right="-33" w:rightChars="0"/>
+              <w:jc w:val="both"/>
+              <w:rPr>
+                <w:rFonts w:hint="default" w:ascii="Times New Roman" w:hAnsi="Times New Roman" w:eastAsia="SimSun" w:cs="Times New Roman"/>
+                <w:i w:val="0"/>
+                <w:iCs w:val="0"/>
+                <w:caps w:val="0"/>
+                <w:color w:val="000000"/>
+                <w:spacing w:val="0"/>
+                <w:sz w:val="32"/>
+                <w:szCs w:val="32"/>
+                <w:shd w:val="clear" w:fill="FFFFFF"/>
+              </w:rPr>
+            </w:pPr>
+            <w:r>
+              <w:rPr>
+                <w:rFonts w:hint="default" w:ascii="Times New Roman" w:hAnsi="Times New Roman" w:eastAsia="SimSun" w:cs="Times New Roman"/>
+                <w:i w:val="0"/>
+                <w:iCs w:val="0"/>
+                <w:caps w:val="0"/>
+                <w:color w:val="000000"/>
+                <w:spacing w:val="0"/>
+                <w:sz w:val="32"/>
+                <w:szCs w:val="32"/>
+                <w:shd w:val="clear" w:fill="FFFFFF"/>
+              </w:rPr>
+              <w:t>Thuộc tính CSS </w:t>
+            </w:r>
+            <w:r>
+              <w:rPr>
+                <w:rStyle w:val="9"/>
+                <w:rFonts w:hint="default" w:ascii="Times New Roman" w:hAnsi="Times New Roman" w:eastAsia="Consolas" w:cs="Times New Roman"/>
+                <w:i w:val="0"/>
+                <w:iCs w:val="0"/>
+                <w:caps w:val="0"/>
+                <w:color w:val="DC143C"/>
+                <w:spacing w:val="0"/>
+                <w:sz w:val="32"/>
+                <w:szCs w:val="32"/>
+                <w:bdr w:val="none" w:color="auto" w:sz="0" w:space="0"/>
+              </w:rPr>
+              <w:t>background-color</w:t>
+            </w:r>
+            <w:r>
+              <w:rPr>
+                <w:rFonts w:hint="default" w:ascii="Times New Roman" w:hAnsi="Times New Roman" w:eastAsia="SimSun" w:cs="Times New Roman"/>
+                <w:i w:val="0"/>
+                <w:iCs w:val="0"/>
+                <w:caps w:val="0"/>
+                <w:color w:val="000000"/>
+                <w:spacing w:val="0"/>
+                <w:sz w:val="32"/>
+                <w:szCs w:val="32"/>
+                <w:shd w:val="clear" w:fill="FFFFFF"/>
+              </w:rPr>
+              <w:t>xác định màu nền cho một phần tử HTML</w:t>
+            </w:r>
+          </w:p>
+          <w:p>
+            <w:pPr>
+              <w:pStyle w:val="19"/>
+              <w:widowControl w:val="0"/>
+              <w:numPr>
+                <w:ilvl w:val="0"/>
+                <w:numId w:val="0"/>
+              </w:numPr>
+              <w:tabs>
+                <w:tab w:val="left" w:pos="4410"/>
+              </w:tabs>
+              <w:spacing w:line="395" w:lineRule="auto"/>
+              <w:ind w:left="360" w:leftChars="0" w:right="-33" w:rightChars="0"/>
+              <w:jc w:val="both"/>
+              <w:rPr>
+                <w:rFonts w:hint="default" w:ascii="Times New Roman" w:hAnsi="Times New Roman" w:eastAsia="SimSun" w:cs="Times New Roman"/>
+                <w:i w:val="0"/>
+                <w:iCs w:val="0"/>
+                <w:caps w:val="0"/>
+                <w:color w:val="000000"/>
+                <w:spacing w:val="0"/>
+                <w:sz w:val="32"/>
+                <w:szCs w:val="32"/>
+                <w:shd w:val="clear" w:fill="FFFFFF"/>
+              </w:rPr>
+            </w:pPr>
+            <w:r>
+              <w:drawing>
+                <wp:inline distT="0" distB="0" distL="114300" distR="114300">
+                  <wp:extent cx="4629150" cy="533400"/>
+                  <wp:effectExtent l="0" t="0" r="0" b="0"/>
+                  <wp:docPr id="4" name="Picture 2"/>
+                  <wp:cNvGraphicFramePr>
+                    <a:graphicFrameLocks xmlns:a="http://schemas.openxmlformats.org/drawingml/2006/main" noChangeAspect="1"/>
+                  </wp:cNvGraphicFramePr>
+                  <a:graphic xmlns:a="http://schemas.openxmlformats.org/drawingml/2006/main">
+                    <a:graphicData uri="http://schemas.openxmlformats.org/drawingml/2006/picture">
+                      <pic:pic xmlns:pic="http://schemas.openxmlformats.org/drawingml/2006/picture">
+                        <pic:nvPicPr>
+                          <pic:cNvPr id="4" name="Picture 2"/>
+                          <pic:cNvPicPr>
+                            <a:picLocks noChangeAspect="1"/>
+                          </pic:cNvPicPr>
+                        </pic:nvPicPr>
+                        <pic:blipFill>
+                          <a:blip r:embed="rId15"/>
+                          <a:stretch>
+                            <a:fillRect/>
+                          </a:stretch>
+                        </pic:blipFill>
+                        <pic:spPr>
+                          <a:xfrm>
+                            <a:off x="0" y="0"/>
+                            <a:ext cx="4629150" cy="533400"/>
+                          </a:xfrm>
+                          <a:prstGeom prst="rect">
+                            <a:avLst/>
+                          </a:prstGeom>
+                          <a:noFill/>
+                          <a:ln>
+                            <a:noFill/>
+                          </a:ln>
+                        </pic:spPr>
+                      </pic:pic>
+                    </a:graphicData>
+                  </a:graphic>
+                </wp:inline>
+              </w:drawing>
+            </w:r>
+          </w:p>
+        </w:tc>
+      </w:tr>
+      <w:tr>
+        <w:tblPrEx>
+          <w:tblBorders>
+            <w:top w:val="single" w:color="000000" w:sz="8" w:space="0"/>
+            <w:left w:val="single" w:color="000000" w:sz="8" w:space="0"/>
+            <w:bottom w:val="single" w:color="000000" w:sz="8" w:space="0"/>
+            <w:right w:val="single" w:color="000000" w:sz="8" w:space="0"/>
+            <w:insideH w:val="single" w:color="000000" w:sz="8" w:space="0"/>
+            <w:insideV w:val="single" w:color="000000" w:sz="8" w:space="0"/>
+          </w:tblBorders>
+          <w:tblCellMar>
+            <w:top w:w="0" w:type="dxa"/>
+            <w:left w:w="108" w:type="dxa"/>
+            <w:bottom w:w="0" w:type="dxa"/>
+            <w:right w:w="108" w:type="dxa"/>
+          </w:tblCellMar>
+        </w:tblPrEx>
+        <w:tc>
+          <w:tcPr>
+            <w:tcW w:w="2517" w:type="dxa"/>
+            <w:tcBorders>
+              <w:top w:val="single" w:color="000000" w:sz="8" w:space="0"/>
+              <w:left w:val="single" w:color="FFFFFF" w:sz="8" w:space="0"/>
+              <w:bottom w:val="single" w:color="000000" w:sz="8" w:space="0"/>
+              <w:right w:val="single" w:color="000000" w:sz="8" w:space="0"/>
+            </w:tcBorders>
+            <w:tcMar>
+              <w:top w:w="100" w:type="dxa"/>
+              <w:left w:w="100" w:type="dxa"/>
+              <w:bottom w:w="100" w:type="dxa"/>
+              <w:right w:w="100" w:type="dxa"/>
+            </w:tcMar>
+            <w:vAlign w:val="center"/>
+          </w:tcPr>
+          <w:p>
+            <w:pPr>
+              <w:widowControl w:val="0"/>
+              <w:spacing w:after="0" w:line="240" w:lineRule="auto"/>
+              <w:ind w:left="0"/>
+              <w:jc w:val="center"/>
+              <w:rPr>
+                <w:rFonts w:hint="default" w:ascii="Times New Roman" w:hAnsi="Times New Roman" w:eastAsia="Consolas" w:cs="Times New Roman"/>
+                <w:i w:val="0"/>
+                <w:iCs w:val="0"/>
+                <w:color w:val="auto"/>
+                <w:spacing w:val="0"/>
+                <w:sz w:val="32"/>
+                <w:szCs w:val="32"/>
+                <w:lang w:val="en-US" w:eastAsia="ja-JP"/>
+              </w:rPr>
+            </w:pPr>
+            <w:r>
+              <w:rPr>
+                <w:rFonts w:hint="default" w:ascii="Times New Roman" w:hAnsi="Times New Roman" w:eastAsia="Consolas" w:cs="Times New Roman"/>
+                <w:i w:val="0"/>
+                <w:iCs w:val="0"/>
+                <w:color w:val="auto"/>
+                <w:spacing w:val="0"/>
+                <w:sz w:val="32"/>
+                <w:szCs w:val="32"/>
+                <w:lang w:val="en-US" w:eastAsia="ja-JP"/>
+              </w:rPr>
+              <w:t>Color</w:t>
+            </w:r>
+          </w:p>
+          <w:p>
+            <w:pPr>
+              <w:widowControl w:val="0"/>
+              <w:spacing w:after="0" w:line="240" w:lineRule="auto"/>
+              <w:ind w:left="0"/>
+              <w:jc w:val="center"/>
+              <w:rPr>
+                <w:rFonts w:hint="default" w:ascii="Times New Roman" w:hAnsi="Times New Roman" w:eastAsia="Consolas" w:cs="Times New Roman"/>
+                <w:i w:val="0"/>
+                <w:iCs w:val="0"/>
+                <w:color w:val="auto"/>
+                <w:spacing w:val="0"/>
+                <w:sz w:val="32"/>
+                <w:szCs w:val="32"/>
+                <w:lang w:val="en-US" w:eastAsia="ja-JP"/>
+              </w:rPr>
+            </w:pPr>
+            <w:r>
+              <w:rPr>
+                <w:rFonts w:hint="default" w:ascii="Times New Roman" w:hAnsi="Times New Roman" w:eastAsia="Consolas" w:cs="Times New Roman"/>
+                <w:i w:val="0"/>
+                <w:iCs w:val="0"/>
+                <w:color w:val="auto"/>
+                <w:spacing w:val="0"/>
+                <w:sz w:val="32"/>
+                <w:szCs w:val="32"/>
+                <w:lang w:val="en-US" w:eastAsia="ja-JP"/>
+              </w:rPr>
+              <w:t xml:space="preserve">Màu </w:t>
+            </w:r>
+          </w:p>
+        </w:tc>
+        <w:tc>
+          <w:tcPr>
+            <w:tcW w:w="8733" w:type="dxa"/>
+            <w:tcBorders>
+              <w:top w:val="single" w:color="000000" w:sz="8" w:space="0"/>
+              <w:left w:val="single" w:color="000000" w:sz="8" w:space="0"/>
+              <w:bottom w:val="single" w:color="000000" w:sz="8" w:space="0"/>
+              <w:right w:val="single" w:color="FFFFFF" w:sz="8" w:space="0"/>
+            </w:tcBorders>
+            <w:tcMar>
+              <w:top w:w="100" w:type="dxa"/>
+              <w:left w:w="100" w:type="dxa"/>
+              <w:bottom w:w="100" w:type="dxa"/>
+              <w:right w:w="100" w:type="dxa"/>
+            </w:tcMar>
+          </w:tcPr>
+          <w:p>
+            <w:pPr>
+              <w:pStyle w:val="12"/>
+              <w:keepNext w:val="0"/>
+              <w:keepLines w:val="0"/>
+              <w:widowControl/>
+              <w:suppressLineNumbers w:val="0"/>
+              <w:shd w:val="clear" w:fill="FFFFFF"/>
+              <w:spacing w:before="210" w:beforeAutospacing="0" w:after="210" w:afterAutospacing="0"/>
+              <w:ind w:left="0" w:firstLine="0"/>
+              <w:rPr>
+                <w:rFonts w:hint="default" w:ascii="Times New Roman" w:hAnsi="Times New Roman" w:cs="Times New Roman"/>
+                <w:i w:val="0"/>
+                <w:iCs w:val="0"/>
+                <w:caps w:val="0"/>
+                <w:color w:val="000000"/>
+                <w:spacing w:val="0"/>
+                <w:sz w:val="32"/>
+                <w:szCs w:val="32"/>
+                <w:shd w:val="clear" w:fill="FFFFFF"/>
+              </w:rPr>
+            </w:pPr>
+            <w:r>
+              <w:rPr>
+                <w:rFonts w:hint="default" w:ascii="Times New Roman" w:hAnsi="Times New Roman" w:cs="Times New Roman"/>
+                <w:i w:val="0"/>
+                <w:iCs w:val="0"/>
+                <w:caps w:val="0"/>
+                <w:color w:val="000000"/>
+                <w:spacing w:val="0"/>
+                <w:sz w:val="32"/>
+                <w:szCs w:val="32"/>
+                <w:shd w:val="clear" w:fill="FFFFFF"/>
+              </w:rPr>
+              <w:t>Thuộc tính CSS </w:t>
+            </w:r>
+            <w:r>
+              <w:rPr>
+                <w:rStyle w:val="9"/>
+                <w:rFonts w:hint="default" w:ascii="Times New Roman" w:hAnsi="Times New Roman" w:eastAsia="Consolas" w:cs="Times New Roman"/>
+                <w:i w:val="0"/>
+                <w:iCs w:val="0"/>
+                <w:caps w:val="0"/>
+                <w:color w:val="DC143C"/>
+                <w:spacing w:val="0"/>
+                <w:sz w:val="32"/>
+                <w:szCs w:val="32"/>
+                <w:bdr w:val="none" w:color="auto" w:sz="0" w:space="0"/>
+                <w:shd w:val="clear" w:fill="FFFFFF"/>
+              </w:rPr>
+              <w:t>color</w:t>
+            </w:r>
+            <w:r>
+              <w:rPr>
+                <w:rFonts w:hint="default" w:ascii="Times New Roman" w:hAnsi="Times New Roman" w:cs="Times New Roman"/>
+                <w:i w:val="0"/>
+                <w:iCs w:val="0"/>
+                <w:caps w:val="0"/>
+                <w:color w:val="000000"/>
+                <w:spacing w:val="0"/>
+                <w:sz w:val="32"/>
+                <w:szCs w:val="32"/>
+                <w:shd w:val="clear" w:fill="FFFFFF"/>
+              </w:rPr>
+              <w:t>xác định màu văn bản cho một phần tử HTML:</w:t>
+            </w:r>
+          </w:p>
+          <w:p>
+            <w:pPr>
+              <w:pStyle w:val="12"/>
+              <w:keepNext w:val="0"/>
+              <w:keepLines w:val="0"/>
+              <w:widowControl/>
+              <w:suppressLineNumbers w:val="0"/>
+              <w:shd w:val="clear" w:fill="FFFFFF"/>
+              <w:spacing w:before="210" w:beforeAutospacing="0" w:after="210" w:afterAutospacing="0"/>
+              <w:ind w:left="0" w:firstLine="0"/>
+              <w:rPr>
+                <w:rFonts w:hint="default" w:ascii="Times New Roman" w:hAnsi="Times New Roman" w:cs="Times New Roman"/>
+                <w:i w:val="0"/>
+                <w:iCs w:val="0"/>
+                <w:caps w:val="0"/>
+                <w:color w:val="000000"/>
+                <w:spacing w:val="0"/>
+                <w:sz w:val="32"/>
+                <w:szCs w:val="32"/>
+                <w:shd w:val="clear" w:fill="FFFFFF"/>
+              </w:rPr>
+            </w:pPr>
+            <w:r>
+              <w:drawing>
+                <wp:inline distT="0" distB="0" distL="114300" distR="114300">
+                  <wp:extent cx="3943350" cy="638175"/>
+                  <wp:effectExtent l="0" t="0" r="0" b="9525"/>
+                  <wp:docPr id="6" name="Picture 3"/>
+                  <wp:cNvGraphicFramePr>
+                    <a:graphicFrameLocks xmlns:a="http://schemas.openxmlformats.org/drawingml/2006/main" noChangeAspect="1"/>
+                  </wp:cNvGraphicFramePr>
+                  <a:graphic xmlns:a="http://schemas.openxmlformats.org/drawingml/2006/main">
+                    <a:graphicData uri="http://schemas.openxmlformats.org/drawingml/2006/picture">
+                      <pic:pic xmlns:pic="http://schemas.openxmlformats.org/drawingml/2006/picture">
+                        <pic:nvPicPr>
+                          <pic:cNvPr id="6" name="Picture 3"/>
+                          <pic:cNvPicPr>
+                            <a:picLocks noChangeAspect="1"/>
+                          </pic:cNvPicPr>
+                        </pic:nvPicPr>
+                        <pic:blipFill>
+                          <a:blip r:embed="rId16"/>
+                          <a:stretch>
+                            <a:fillRect/>
+                          </a:stretch>
+                        </pic:blipFill>
+                        <pic:spPr>
+                          <a:xfrm>
+                            <a:off x="0" y="0"/>
+                            <a:ext cx="3943350" cy="638175"/>
+                          </a:xfrm>
+                          <a:prstGeom prst="rect">
+                            <a:avLst/>
+                          </a:prstGeom>
+                          <a:noFill/>
+                          <a:ln>
+                            <a:noFill/>
+                          </a:ln>
+                        </pic:spPr>
+                      </pic:pic>
+                    </a:graphicData>
+                  </a:graphic>
+                </wp:inline>
+              </w:drawing>
+            </w:r>
+          </w:p>
+        </w:tc>
+      </w:tr>
+      <w:tr>
+        <w:tblPrEx>
+          <w:tblBorders>
+            <w:top w:val="single" w:color="000000" w:sz="8" w:space="0"/>
+            <w:left w:val="single" w:color="000000" w:sz="8" w:space="0"/>
+            <w:bottom w:val="single" w:color="000000" w:sz="8" w:space="0"/>
+            <w:right w:val="single" w:color="000000" w:sz="8" w:space="0"/>
+            <w:insideH w:val="single" w:color="000000" w:sz="8" w:space="0"/>
+            <w:insideV w:val="single" w:color="000000" w:sz="8" w:space="0"/>
+          </w:tblBorders>
+          <w:tblCellMar>
+            <w:top w:w="0" w:type="dxa"/>
+            <w:left w:w="108" w:type="dxa"/>
+            <w:bottom w:w="0" w:type="dxa"/>
+            <w:right w:w="108" w:type="dxa"/>
+          </w:tblCellMar>
+        </w:tblPrEx>
+        <w:tc>
+          <w:tcPr>
+            <w:tcW w:w="2517" w:type="dxa"/>
+            <w:tcBorders>
+              <w:top w:val="single" w:color="000000" w:sz="8" w:space="0"/>
+              <w:left w:val="single" w:color="FFFFFF" w:sz="8" w:space="0"/>
+              <w:bottom w:val="single" w:color="000000" w:sz="8" w:space="0"/>
+              <w:right w:val="single" w:color="000000" w:sz="8" w:space="0"/>
+            </w:tcBorders>
+            <w:tcMar>
+              <w:top w:w="100" w:type="dxa"/>
+              <w:left w:w="100" w:type="dxa"/>
+              <w:bottom w:w="100" w:type="dxa"/>
+              <w:right w:w="100" w:type="dxa"/>
+            </w:tcMar>
+            <w:vAlign w:val="center"/>
+          </w:tcPr>
+          <w:p>
+            <w:pPr>
+              <w:widowControl w:val="0"/>
+              <w:spacing w:after="0" w:line="240" w:lineRule="auto"/>
+              <w:ind w:left="0"/>
+              <w:jc w:val="center"/>
+              <w:rPr>
+                <w:rFonts w:hint="default" w:ascii="Times New Roman" w:hAnsi="Times New Roman" w:eastAsia="Consolas" w:cs="Times New Roman"/>
+                <w:i w:val="0"/>
+                <w:iCs w:val="0"/>
+                <w:color w:val="FF0000"/>
+                <w:spacing w:val="0"/>
+                <w:sz w:val="32"/>
+                <w:szCs w:val="32"/>
+                <w:lang w:val="en-US" w:eastAsia="ja-JP"/>
+              </w:rPr>
+            </w:pPr>
+            <w:r>
+              <w:rPr>
+                <w:rFonts w:hint="default" w:ascii="Times New Roman" w:hAnsi="Times New Roman" w:eastAsia="Consolas" w:cs="Times New Roman"/>
+                <w:i w:val="0"/>
+                <w:iCs w:val="0"/>
+                <w:color w:val="FF0000"/>
+                <w:spacing w:val="0"/>
+                <w:sz w:val="32"/>
+                <w:szCs w:val="32"/>
+                <w:lang w:val="en-US" w:eastAsia="ja-JP"/>
+              </w:rPr>
+              <w:t>Font-family</w:t>
+            </w:r>
+          </w:p>
+          <w:p>
+            <w:pPr>
+              <w:widowControl w:val="0"/>
+              <w:spacing w:after="0" w:line="240" w:lineRule="auto"/>
+              <w:ind w:left="0"/>
+              <w:jc w:val="center"/>
+              <w:rPr>
+                <w:rFonts w:hint="default" w:ascii="Times New Roman" w:hAnsi="Times New Roman" w:eastAsia="Consolas" w:cs="Times New Roman"/>
+                <w:i w:val="0"/>
+                <w:iCs w:val="0"/>
+                <w:color w:val="auto"/>
+                <w:spacing w:val="0"/>
+                <w:sz w:val="32"/>
+                <w:szCs w:val="32"/>
+                <w:lang w:val="en-US" w:eastAsia="ja-JP"/>
+              </w:rPr>
+            </w:pPr>
+            <w:r>
+              <w:rPr>
+                <w:rFonts w:hint="default" w:ascii="Times New Roman" w:hAnsi="Times New Roman" w:eastAsia="Consolas" w:cs="Times New Roman"/>
+                <w:i w:val="0"/>
+                <w:iCs w:val="0"/>
+                <w:color w:val="auto"/>
+                <w:spacing w:val="0"/>
+                <w:sz w:val="32"/>
+                <w:szCs w:val="32"/>
+                <w:lang w:val="en-US" w:eastAsia="ja-JP"/>
+              </w:rPr>
+              <w:t xml:space="preserve"> Phông chữ </w:t>
+            </w:r>
+          </w:p>
+        </w:tc>
+        <w:tc>
+          <w:tcPr>
+            <w:tcW w:w="8733" w:type="dxa"/>
+            <w:tcBorders>
+              <w:top w:val="single" w:color="000000" w:sz="8" w:space="0"/>
+              <w:left w:val="single" w:color="000000" w:sz="8" w:space="0"/>
+              <w:bottom w:val="single" w:color="000000" w:sz="8" w:space="0"/>
+              <w:right w:val="single" w:color="FFFFFF" w:sz="8" w:space="0"/>
+            </w:tcBorders>
+            <w:tcMar>
+              <w:top w:w="100" w:type="dxa"/>
+              <w:left w:w="100" w:type="dxa"/>
+              <w:bottom w:w="100" w:type="dxa"/>
+              <w:right w:w="100" w:type="dxa"/>
+            </w:tcMar>
+          </w:tcPr>
+          <w:p>
+            <w:pPr>
+              <w:pStyle w:val="12"/>
+              <w:keepNext w:val="0"/>
+              <w:keepLines w:val="0"/>
+              <w:widowControl/>
+              <w:suppressLineNumbers w:val="0"/>
+              <w:shd w:val="clear" w:fill="FFFFFF"/>
+              <w:spacing w:before="210" w:beforeAutospacing="0" w:after="210" w:afterAutospacing="0"/>
+              <w:ind w:left="0" w:firstLine="0"/>
+              <w:rPr>
+                <w:rFonts w:hint="default" w:ascii="Times New Roman" w:hAnsi="Times New Roman" w:cs="Times New Roman"/>
+                <w:i w:val="0"/>
+                <w:iCs w:val="0"/>
+                <w:caps w:val="0"/>
+                <w:color w:val="000000"/>
+                <w:spacing w:val="0"/>
+                <w:sz w:val="32"/>
+                <w:szCs w:val="32"/>
+                <w:shd w:val="clear" w:fill="FFFFFF"/>
+              </w:rPr>
+            </w:pPr>
+            <w:r>
+              <w:rPr>
+                <w:rFonts w:hint="default" w:ascii="Times New Roman" w:hAnsi="Times New Roman" w:cs="Times New Roman"/>
+                <w:i w:val="0"/>
+                <w:iCs w:val="0"/>
+                <w:caps w:val="0"/>
+                <w:color w:val="000000"/>
+                <w:spacing w:val="0"/>
+                <w:sz w:val="32"/>
+                <w:szCs w:val="32"/>
+                <w:shd w:val="clear" w:fill="FFFFFF"/>
+              </w:rPr>
+              <w:t>Thuộc tính CSS </w:t>
+            </w:r>
+            <w:r>
+              <w:rPr>
+                <w:rStyle w:val="9"/>
+                <w:rFonts w:hint="default" w:ascii="Times New Roman" w:hAnsi="Times New Roman" w:eastAsia="Consolas" w:cs="Times New Roman"/>
+                <w:i w:val="0"/>
+                <w:iCs w:val="0"/>
+                <w:caps w:val="0"/>
+                <w:color w:val="DC143C"/>
+                <w:spacing w:val="0"/>
+                <w:sz w:val="32"/>
+                <w:szCs w:val="32"/>
+                <w:bdr w:val="none" w:color="auto" w:sz="0" w:space="0"/>
+                <w:shd w:val="clear" w:fill="FFFFFF"/>
+              </w:rPr>
+              <w:t>font-family</w:t>
+            </w:r>
+            <w:r>
+              <w:rPr>
+                <w:rFonts w:hint="default" w:ascii="Times New Roman" w:hAnsi="Times New Roman" w:cs="Times New Roman"/>
+                <w:i w:val="0"/>
+                <w:iCs w:val="0"/>
+                <w:caps w:val="0"/>
+                <w:color w:val="000000"/>
+                <w:spacing w:val="0"/>
+                <w:sz w:val="32"/>
+                <w:szCs w:val="32"/>
+                <w:shd w:val="clear" w:fill="FFFFFF"/>
+              </w:rPr>
+              <w:t>xác định phông chữ được sử dụng cho một phần tử HTML:</w:t>
+            </w:r>
+          </w:p>
+          <w:p>
+            <w:pPr>
+              <w:pStyle w:val="12"/>
+              <w:keepNext w:val="0"/>
+              <w:keepLines w:val="0"/>
+              <w:widowControl/>
+              <w:suppressLineNumbers w:val="0"/>
+              <w:shd w:val="clear" w:fill="FFFFFF"/>
+              <w:spacing w:before="210" w:beforeAutospacing="0" w:after="210" w:afterAutospacing="0"/>
+              <w:ind w:left="0" w:firstLine="0"/>
+              <w:rPr>
+                <w:rFonts w:hint="default" w:ascii="Times New Roman" w:hAnsi="Times New Roman" w:cs="Times New Roman"/>
+                <w:i w:val="0"/>
+                <w:iCs w:val="0"/>
+                <w:caps w:val="0"/>
+                <w:color w:val="000000"/>
+                <w:spacing w:val="0"/>
+                <w:sz w:val="32"/>
+                <w:szCs w:val="32"/>
+                <w:shd w:val="clear" w:fill="FFFFFF"/>
+              </w:rPr>
+            </w:pPr>
+            <w:r>
+              <w:drawing>
+                <wp:inline distT="0" distB="0" distL="114300" distR="114300">
+                  <wp:extent cx="4924425" cy="571500"/>
+                  <wp:effectExtent l="0" t="0" r="9525" b="0"/>
+                  <wp:docPr id="7" name="Picture 4"/>
+                  <wp:cNvGraphicFramePr>
+                    <a:graphicFrameLocks xmlns:a="http://schemas.openxmlformats.org/drawingml/2006/main" noChangeAspect="1"/>
+                  </wp:cNvGraphicFramePr>
+                  <a:graphic xmlns:a="http://schemas.openxmlformats.org/drawingml/2006/main">
+                    <a:graphicData uri="http://schemas.openxmlformats.org/drawingml/2006/picture">
+                      <pic:pic xmlns:pic="http://schemas.openxmlformats.org/drawingml/2006/picture">
+                        <pic:nvPicPr>
+                          <pic:cNvPr id="7" name="Picture 4"/>
+                          <pic:cNvPicPr>
+                            <a:picLocks noChangeAspect="1"/>
+                          </pic:cNvPicPr>
+                        </pic:nvPicPr>
+                        <pic:blipFill>
+                          <a:blip r:embed="rId17"/>
+                          <a:stretch>
+                            <a:fillRect/>
+                          </a:stretch>
+                        </pic:blipFill>
+                        <pic:spPr>
+                          <a:xfrm>
+                            <a:off x="0" y="0"/>
+                            <a:ext cx="4924425" cy="571500"/>
+                          </a:xfrm>
+                          <a:prstGeom prst="rect">
+                            <a:avLst/>
+                          </a:prstGeom>
+                          <a:noFill/>
+                          <a:ln>
+                            <a:noFill/>
+                          </a:ln>
+                        </pic:spPr>
+                      </pic:pic>
+                    </a:graphicData>
+                  </a:graphic>
+                </wp:inline>
+              </w:drawing>
+            </w:r>
+          </w:p>
+        </w:tc>
+      </w:tr>
+      <w:tr>
+        <w:tblPrEx>
+          <w:tblBorders>
+            <w:top w:val="single" w:color="000000" w:sz="8" w:space="0"/>
+            <w:left w:val="single" w:color="000000" w:sz="8" w:space="0"/>
+            <w:bottom w:val="single" w:color="000000" w:sz="8" w:space="0"/>
+            <w:right w:val="single" w:color="000000" w:sz="8" w:space="0"/>
+            <w:insideH w:val="single" w:color="000000" w:sz="8" w:space="0"/>
+            <w:insideV w:val="single" w:color="000000" w:sz="8" w:space="0"/>
+          </w:tblBorders>
+          <w:tblCellMar>
+            <w:top w:w="0" w:type="dxa"/>
+            <w:left w:w="108" w:type="dxa"/>
+            <w:bottom w:w="0" w:type="dxa"/>
+            <w:right w:w="108" w:type="dxa"/>
+          </w:tblCellMar>
+        </w:tblPrEx>
+        <w:tc>
+          <w:tcPr>
+            <w:tcW w:w="2517" w:type="dxa"/>
+            <w:tcBorders>
+              <w:top w:val="single" w:color="000000" w:sz="8" w:space="0"/>
+              <w:left w:val="single" w:color="FFFFFF" w:sz="8" w:space="0"/>
+              <w:bottom w:val="single" w:color="000000" w:sz="8" w:space="0"/>
+              <w:right w:val="single" w:color="000000" w:sz="8" w:space="0"/>
+            </w:tcBorders>
+            <w:tcMar>
+              <w:top w:w="100" w:type="dxa"/>
+              <w:left w:w="100" w:type="dxa"/>
+              <w:bottom w:w="100" w:type="dxa"/>
+              <w:right w:w="100" w:type="dxa"/>
+            </w:tcMar>
+            <w:vAlign w:val="center"/>
+          </w:tcPr>
+          <w:p>
+            <w:pPr>
+              <w:widowControl w:val="0"/>
+              <w:spacing w:after="0" w:line="240" w:lineRule="auto"/>
+              <w:ind w:left="0"/>
+              <w:jc w:val="center"/>
+              <w:rPr>
+                <w:rFonts w:hint="default" w:ascii="Times New Roman" w:hAnsi="Times New Roman" w:eastAsia="Consolas" w:cs="Times New Roman"/>
+                <w:i w:val="0"/>
+                <w:iCs w:val="0"/>
+                <w:color w:val="FF0000"/>
+                <w:spacing w:val="0"/>
+                <w:sz w:val="32"/>
+                <w:szCs w:val="32"/>
+                <w:lang w:val="en-US" w:eastAsia="ja-JP"/>
+              </w:rPr>
+            </w:pPr>
+            <w:r>
+              <w:rPr>
+                <w:rFonts w:hint="default" w:ascii="Times New Roman" w:hAnsi="Times New Roman" w:eastAsia="Consolas" w:cs="Times New Roman"/>
+                <w:i w:val="0"/>
+                <w:iCs w:val="0"/>
+                <w:color w:val="FF0000"/>
+                <w:spacing w:val="0"/>
+                <w:sz w:val="32"/>
+                <w:szCs w:val="32"/>
+                <w:lang w:val="en-US" w:eastAsia="ja-JP"/>
+              </w:rPr>
+              <w:t>Font-size</w:t>
+            </w:r>
+          </w:p>
+          <w:p>
+            <w:pPr>
+              <w:widowControl w:val="0"/>
+              <w:spacing w:after="0" w:line="240" w:lineRule="auto"/>
+              <w:ind w:left="0"/>
+              <w:jc w:val="center"/>
+              <w:rPr>
+                <w:rFonts w:hint="default" w:ascii="Times New Roman" w:hAnsi="Times New Roman" w:eastAsia="Consolas" w:cs="Times New Roman"/>
+                <w:i w:val="0"/>
+                <w:iCs w:val="0"/>
+                <w:color w:val="auto"/>
+                <w:spacing w:val="0"/>
+                <w:sz w:val="32"/>
+                <w:szCs w:val="32"/>
+                <w:lang w:val="en-US" w:eastAsia="ja-JP"/>
+              </w:rPr>
+            </w:pPr>
+            <w:r>
+              <w:rPr>
+                <w:rFonts w:hint="default" w:ascii="Times New Roman" w:hAnsi="Times New Roman" w:eastAsia="Consolas" w:cs="Times New Roman"/>
+                <w:i w:val="0"/>
+                <w:iCs w:val="0"/>
+                <w:color w:val="auto"/>
+                <w:spacing w:val="0"/>
+                <w:sz w:val="32"/>
+                <w:szCs w:val="32"/>
+                <w:lang w:val="en-US" w:eastAsia="ja-JP"/>
+              </w:rPr>
+              <w:t xml:space="preserve">Cỡ chữ </w:t>
+            </w:r>
+          </w:p>
+        </w:tc>
+        <w:tc>
+          <w:tcPr>
+            <w:tcW w:w="8733" w:type="dxa"/>
+            <w:tcBorders>
+              <w:top w:val="single" w:color="000000" w:sz="8" w:space="0"/>
+              <w:left w:val="single" w:color="000000" w:sz="8" w:space="0"/>
+              <w:bottom w:val="single" w:color="000000" w:sz="8" w:space="0"/>
+              <w:right w:val="single" w:color="FFFFFF" w:sz="8" w:space="0"/>
+            </w:tcBorders>
+            <w:tcMar>
+              <w:top w:w="100" w:type="dxa"/>
+              <w:left w:w="100" w:type="dxa"/>
+              <w:bottom w:w="100" w:type="dxa"/>
+              <w:right w:w="100" w:type="dxa"/>
+            </w:tcMar>
+          </w:tcPr>
+          <w:p>
+            <w:pPr>
+              <w:pStyle w:val="12"/>
+              <w:keepNext w:val="0"/>
+              <w:keepLines w:val="0"/>
+              <w:widowControl/>
+              <w:suppressLineNumbers w:val="0"/>
+              <w:shd w:val="clear" w:fill="FFFFFF"/>
+              <w:spacing w:before="210" w:beforeAutospacing="0" w:after="210" w:afterAutospacing="0"/>
+              <w:ind w:left="0" w:firstLine="0"/>
+              <w:rPr>
+                <w:rFonts w:hint="default" w:ascii="Times New Roman" w:hAnsi="Times New Roman" w:cs="Times New Roman"/>
+                <w:i w:val="0"/>
+                <w:iCs w:val="0"/>
+                <w:caps w:val="0"/>
+                <w:color w:val="000000"/>
+                <w:spacing w:val="0"/>
+                <w:sz w:val="32"/>
+                <w:szCs w:val="32"/>
+                <w:shd w:val="clear" w:fill="FFFFFF"/>
+              </w:rPr>
+            </w:pPr>
+            <w:r>
+              <w:rPr>
+                <w:rFonts w:hint="default" w:ascii="Times New Roman" w:hAnsi="Times New Roman" w:cs="Times New Roman"/>
+                <w:i w:val="0"/>
+                <w:iCs w:val="0"/>
+                <w:caps w:val="0"/>
+                <w:color w:val="000000"/>
+                <w:spacing w:val="0"/>
+                <w:sz w:val="32"/>
+                <w:szCs w:val="32"/>
+                <w:shd w:val="clear" w:fill="FFFFFF"/>
+              </w:rPr>
+              <w:t>Thuộc tính CSS </w:t>
+            </w:r>
+            <w:r>
+              <w:rPr>
+                <w:rStyle w:val="9"/>
+                <w:rFonts w:hint="default" w:ascii="Times New Roman" w:hAnsi="Times New Roman" w:eastAsia="Consolas" w:cs="Times New Roman"/>
+                <w:i w:val="0"/>
+                <w:iCs w:val="0"/>
+                <w:caps w:val="0"/>
+                <w:color w:val="DC143C"/>
+                <w:spacing w:val="0"/>
+                <w:sz w:val="32"/>
+                <w:szCs w:val="32"/>
+                <w:bdr w:val="none" w:color="auto" w:sz="0" w:space="0"/>
+                <w:shd w:val="clear" w:fill="FFFFFF"/>
+              </w:rPr>
+              <w:t>font-size</w:t>
+            </w:r>
+            <w:r>
+              <w:rPr>
+                <w:rFonts w:hint="default" w:ascii="Times New Roman" w:hAnsi="Times New Roman" w:cs="Times New Roman"/>
+                <w:i w:val="0"/>
+                <w:iCs w:val="0"/>
+                <w:caps w:val="0"/>
+                <w:color w:val="000000"/>
+                <w:spacing w:val="0"/>
+                <w:sz w:val="32"/>
+                <w:szCs w:val="32"/>
+                <w:shd w:val="clear" w:fill="FFFFFF"/>
+              </w:rPr>
+              <w:t>xác định kích thước văn bản cho một phần tử HTML:</w:t>
+            </w:r>
+          </w:p>
+          <w:p>
+            <w:pPr>
+              <w:pStyle w:val="12"/>
+              <w:keepNext w:val="0"/>
+              <w:keepLines w:val="0"/>
+              <w:widowControl/>
+              <w:suppressLineNumbers w:val="0"/>
+              <w:shd w:val="clear" w:fill="FFFFFF"/>
+              <w:spacing w:before="210" w:beforeAutospacing="0" w:after="210" w:afterAutospacing="0"/>
+              <w:ind w:left="0" w:firstLine="0"/>
+              <w:rPr>
+                <w:rFonts w:hint="default" w:ascii="Verdana" w:hAnsi="Verdana" w:cs="Verdana"/>
+                <w:i w:val="0"/>
+                <w:iCs w:val="0"/>
+                <w:caps w:val="0"/>
+                <w:color w:val="000000"/>
+                <w:spacing w:val="0"/>
+                <w:sz w:val="22"/>
+                <w:szCs w:val="22"/>
+                <w:shd w:val="clear" w:fill="FFFFFF"/>
+              </w:rPr>
+            </w:pPr>
+            <w:r>
+              <w:drawing>
+                <wp:inline distT="0" distB="0" distL="114300" distR="114300">
+                  <wp:extent cx="4229100" cy="600075"/>
+                  <wp:effectExtent l="0" t="0" r="0" b="9525"/>
+                  <wp:docPr id="15" name="Picture 5"/>
+                  <wp:cNvGraphicFramePr>
+                    <a:graphicFrameLocks xmlns:a="http://schemas.openxmlformats.org/drawingml/2006/main" noChangeAspect="1"/>
+                  </wp:cNvGraphicFramePr>
+                  <a:graphic xmlns:a="http://schemas.openxmlformats.org/drawingml/2006/main">
+                    <a:graphicData uri="http://schemas.openxmlformats.org/drawingml/2006/picture">
+                      <pic:pic xmlns:pic="http://schemas.openxmlformats.org/drawingml/2006/picture">
+                        <pic:nvPicPr>
+                          <pic:cNvPr id="15" name="Picture 5"/>
+                          <pic:cNvPicPr>
+                            <a:picLocks noChangeAspect="1"/>
+                          </pic:cNvPicPr>
+                        </pic:nvPicPr>
+                        <pic:blipFill>
+                          <a:blip r:embed="rId18"/>
+                          <a:stretch>
+                            <a:fillRect/>
+                          </a:stretch>
+                        </pic:blipFill>
+                        <pic:spPr>
+                          <a:xfrm>
+                            <a:off x="0" y="0"/>
+                            <a:ext cx="4229100" cy="600075"/>
+                          </a:xfrm>
+                          <a:prstGeom prst="rect">
+                            <a:avLst/>
+                          </a:prstGeom>
+                          <a:noFill/>
+                          <a:ln>
+                            <a:noFill/>
+                          </a:ln>
+                        </pic:spPr>
+                      </pic:pic>
+                    </a:graphicData>
+                  </a:graphic>
+                </wp:inline>
+              </w:drawing>
+            </w:r>
+          </w:p>
+        </w:tc>
+      </w:tr>
+      <w:tr>
+        <w:tblPrEx>
+          <w:tblBorders>
+            <w:top w:val="single" w:color="000000" w:sz="8" w:space="0"/>
+            <w:left w:val="single" w:color="000000" w:sz="8" w:space="0"/>
+            <w:bottom w:val="single" w:color="000000" w:sz="8" w:space="0"/>
+            <w:right w:val="single" w:color="000000" w:sz="8" w:space="0"/>
+            <w:insideH w:val="single" w:color="000000" w:sz="8" w:space="0"/>
+            <w:insideV w:val="single" w:color="000000" w:sz="8" w:space="0"/>
+          </w:tblBorders>
+          <w:tblCellMar>
+            <w:top w:w="0" w:type="dxa"/>
+            <w:left w:w="108" w:type="dxa"/>
+            <w:bottom w:w="0" w:type="dxa"/>
+            <w:right w:w="108" w:type="dxa"/>
+          </w:tblCellMar>
+        </w:tblPrEx>
+        <w:tc>
+          <w:tcPr>
+            <w:tcW w:w="2517" w:type="dxa"/>
+            <w:tcBorders>
+              <w:top w:val="single" w:color="000000" w:sz="8" w:space="0"/>
+              <w:left w:val="single" w:color="FFFFFF" w:sz="8" w:space="0"/>
+              <w:bottom w:val="single" w:color="000000" w:sz="8" w:space="0"/>
+              <w:right w:val="single" w:color="000000" w:sz="8" w:space="0"/>
+            </w:tcBorders>
+            <w:tcMar>
+              <w:top w:w="100" w:type="dxa"/>
+              <w:left w:w="100" w:type="dxa"/>
+              <w:bottom w:w="100" w:type="dxa"/>
+              <w:right w:w="100" w:type="dxa"/>
+            </w:tcMar>
+            <w:vAlign w:val="center"/>
+          </w:tcPr>
+          <w:p>
+            <w:pPr>
+              <w:widowControl w:val="0"/>
+              <w:spacing w:after="0" w:line="240" w:lineRule="auto"/>
+              <w:ind w:left="0"/>
+              <w:jc w:val="center"/>
+              <w:rPr>
+                <w:rFonts w:hint="default" w:ascii="Times New Roman" w:hAnsi="Times New Roman" w:eastAsia="Consolas" w:cs="Times New Roman"/>
+                <w:i w:val="0"/>
+                <w:iCs w:val="0"/>
+                <w:color w:val="FF0000"/>
+                <w:spacing w:val="0"/>
+                <w:sz w:val="32"/>
+                <w:szCs w:val="32"/>
+                <w:lang w:val="en-US" w:eastAsia="ja-JP"/>
+              </w:rPr>
+            </w:pPr>
+            <w:r>
+              <w:rPr>
+                <w:rFonts w:hint="default" w:ascii="Times New Roman" w:hAnsi="Times New Roman" w:eastAsia="Consolas" w:cs="Times New Roman"/>
+                <w:i w:val="0"/>
+                <w:iCs w:val="0"/>
+                <w:color w:val="FF0000"/>
+                <w:spacing w:val="0"/>
+                <w:sz w:val="32"/>
+                <w:szCs w:val="32"/>
+                <w:lang w:val="en-US" w:eastAsia="ja-JP"/>
+              </w:rPr>
+              <w:t>Text-align</w:t>
+            </w:r>
+          </w:p>
+          <w:p>
+            <w:pPr>
+              <w:widowControl w:val="0"/>
+              <w:spacing w:after="0" w:line="240" w:lineRule="auto"/>
+              <w:ind w:left="0"/>
+              <w:jc w:val="center"/>
+              <w:rPr>
+                <w:rFonts w:hint="default" w:ascii="Times New Roman" w:hAnsi="Times New Roman" w:eastAsia="Consolas" w:cs="Times New Roman"/>
+                <w:i w:val="0"/>
+                <w:iCs w:val="0"/>
+                <w:color w:val="auto"/>
+                <w:spacing w:val="0"/>
+                <w:sz w:val="32"/>
+                <w:szCs w:val="32"/>
+                <w:lang w:val="en-US" w:eastAsia="ja-JP"/>
+              </w:rPr>
+            </w:pPr>
+            <w:r>
+              <w:rPr>
+                <w:rFonts w:hint="default" w:ascii="Times New Roman" w:hAnsi="Times New Roman" w:eastAsia="Consolas" w:cs="Times New Roman"/>
+                <w:i w:val="0"/>
+                <w:iCs w:val="0"/>
+                <w:color w:val="auto"/>
+                <w:spacing w:val="0"/>
+                <w:sz w:val="32"/>
+                <w:szCs w:val="32"/>
+                <w:lang w:val="en-US" w:eastAsia="ja-JP"/>
+              </w:rPr>
+              <w:t xml:space="preserve">Căn chỉnh văn bản </w:t>
+            </w:r>
+          </w:p>
+        </w:tc>
+        <w:tc>
+          <w:tcPr>
+            <w:tcW w:w="8733" w:type="dxa"/>
+            <w:tcBorders>
+              <w:top w:val="single" w:color="000000" w:sz="8" w:space="0"/>
+              <w:left w:val="single" w:color="000000" w:sz="8" w:space="0"/>
+              <w:bottom w:val="single" w:color="000000" w:sz="8" w:space="0"/>
+              <w:right w:val="single" w:color="FFFFFF" w:sz="8" w:space="0"/>
+            </w:tcBorders>
+            <w:tcMar>
+              <w:top w:w="100" w:type="dxa"/>
+              <w:left w:w="100" w:type="dxa"/>
+              <w:bottom w:w="100" w:type="dxa"/>
+              <w:right w:w="100" w:type="dxa"/>
+            </w:tcMar>
+          </w:tcPr>
+          <w:p>
+            <w:pPr>
+              <w:pStyle w:val="12"/>
+              <w:keepNext w:val="0"/>
+              <w:keepLines w:val="0"/>
+              <w:widowControl/>
+              <w:suppressLineNumbers w:val="0"/>
+              <w:shd w:val="clear" w:fill="FFFFFF"/>
+              <w:spacing w:before="210" w:beforeAutospacing="0" w:after="210" w:afterAutospacing="0"/>
+              <w:ind w:left="0" w:firstLine="0"/>
+              <w:rPr>
+                <w:rFonts w:hint="default" w:ascii="Times New Roman" w:hAnsi="Times New Roman" w:cs="Times New Roman"/>
+                <w:i w:val="0"/>
+                <w:iCs w:val="0"/>
+                <w:caps w:val="0"/>
+                <w:color w:val="000000"/>
+                <w:spacing w:val="0"/>
+                <w:sz w:val="32"/>
+                <w:szCs w:val="32"/>
+              </w:rPr>
+            </w:pPr>
+            <w:r>
+              <w:rPr>
+                <w:rFonts w:hint="default" w:ascii="Times New Roman" w:hAnsi="Times New Roman" w:cs="Times New Roman"/>
+                <w:i w:val="0"/>
+                <w:iCs w:val="0"/>
+                <w:caps w:val="0"/>
+                <w:color w:val="000000"/>
+                <w:spacing w:val="0"/>
+                <w:sz w:val="32"/>
+                <w:szCs w:val="32"/>
+                <w:shd w:val="clear" w:fill="FFFFFF"/>
+              </w:rPr>
+              <w:t>Thuộc tính CSS </w:t>
+            </w:r>
+            <w:r>
+              <w:rPr>
+                <w:rStyle w:val="9"/>
+                <w:rFonts w:hint="default" w:ascii="Times New Roman" w:hAnsi="Times New Roman" w:eastAsia="Consolas" w:cs="Times New Roman"/>
+                <w:i w:val="0"/>
+                <w:iCs w:val="0"/>
+                <w:caps w:val="0"/>
+                <w:color w:val="DC143C"/>
+                <w:spacing w:val="0"/>
+                <w:sz w:val="32"/>
+                <w:szCs w:val="32"/>
+                <w:bdr w:val="none" w:color="auto" w:sz="0" w:space="0"/>
+                <w:shd w:val="clear" w:fill="FFFFFF"/>
+              </w:rPr>
+              <w:t>text-align</w:t>
+            </w:r>
+            <w:r>
+              <w:rPr>
+                <w:rFonts w:hint="default" w:ascii="Times New Roman" w:hAnsi="Times New Roman" w:cs="Times New Roman"/>
+                <w:i w:val="0"/>
+                <w:iCs w:val="0"/>
+                <w:caps w:val="0"/>
+                <w:color w:val="000000"/>
+                <w:spacing w:val="0"/>
+                <w:sz w:val="32"/>
+                <w:szCs w:val="32"/>
+                <w:shd w:val="clear" w:fill="FFFFFF"/>
+              </w:rPr>
+              <w:t>xác định căn chỉnh văn bản theo chiều ngang cho một phần tử HTML:</w:t>
+            </w:r>
+          </w:p>
+          <w:p>
+            <w:pPr>
+              <w:pStyle w:val="12"/>
+              <w:keepNext w:val="0"/>
+              <w:keepLines w:val="0"/>
+              <w:widowControl/>
+              <w:suppressLineNumbers w:val="0"/>
+              <w:shd w:val="clear" w:fill="FFFFFF"/>
+              <w:spacing w:before="210" w:beforeAutospacing="0" w:after="210" w:afterAutospacing="0"/>
+              <w:ind w:left="0" w:firstLine="0"/>
+              <w:rPr>
+                <w:rFonts w:hint="default"/>
+                <w:lang w:val="en-US"/>
+              </w:rPr>
+            </w:pPr>
+            <w:r>
+              <w:drawing>
+                <wp:inline distT="0" distB="0" distL="114300" distR="114300">
+                  <wp:extent cx="4400550" cy="638175"/>
+                  <wp:effectExtent l="0" t="0" r="0" b="9525"/>
+                  <wp:docPr id="16" name="Picture 6"/>
+                  <wp:cNvGraphicFramePr>
+                    <a:graphicFrameLocks xmlns:a="http://schemas.openxmlformats.org/drawingml/2006/main" noChangeAspect="1"/>
+                  </wp:cNvGraphicFramePr>
+                  <a:graphic xmlns:a="http://schemas.openxmlformats.org/drawingml/2006/main">
+                    <a:graphicData uri="http://schemas.openxmlformats.org/drawingml/2006/picture">
+                      <pic:pic xmlns:pic="http://schemas.openxmlformats.org/drawingml/2006/picture">
+                        <pic:nvPicPr>
+                          <pic:cNvPr id="16" name="Picture 6"/>
+                          <pic:cNvPicPr>
+                            <a:picLocks noChangeAspect="1"/>
+                          </pic:cNvPicPr>
+                        </pic:nvPicPr>
+                        <pic:blipFill>
+                          <a:blip r:embed="rId19"/>
+                          <a:stretch>
+                            <a:fillRect/>
+                          </a:stretch>
+                        </pic:blipFill>
+                        <pic:spPr>
+                          <a:xfrm>
+                            <a:off x="0" y="0"/>
+                            <a:ext cx="4400550" cy="638175"/>
+                          </a:xfrm>
+                          <a:prstGeom prst="rect">
+                            <a:avLst/>
+                          </a:prstGeom>
+                          <a:noFill/>
+                          <a:ln>
+                            <a:noFill/>
+                          </a:ln>
+                        </pic:spPr>
+                      </pic:pic>
+                    </a:graphicData>
+                  </a:graphic>
+                </wp:inline>
+              </w:drawing>
+            </w:r>
+          </w:p>
+        </w:tc>
+      </w:tr>
+      <w:tr>
+        <w:tblPrEx>
+          <w:tblBorders>
+            <w:top w:val="single" w:color="000000" w:sz="8" w:space="0"/>
+            <w:left w:val="single" w:color="000000" w:sz="8" w:space="0"/>
+            <w:bottom w:val="single" w:color="000000" w:sz="8" w:space="0"/>
+            <w:right w:val="single" w:color="000000" w:sz="8" w:space="0"/>
+            <w:insideH w:val="single" w:color="000000" w:sz="8" w:space="0"/>
+            <w:insideV w:val="single" w:color="000000" w:sz="8" w:space="0"/>
+          </w:tblBorders>
+          <w:tblCellMar>
+            <w:top w:w="0" w:type="dxa"/>
+            <w:left w:w="108" w:type="dxa"/>
+            <w:bottom w:w="0" w:type="dxa"/>
+            <w:right w:w="108" w:type="dxa"/>
+          </w:tblCellMar>
+        </w:tblPrEx>
+        <w:tc>
+          <w:tcPr>
+            <w:tcW w:w="2517" w:type="dxa"/>
+            <w:tcBorders>
+              <w:top w:val="single" w:color="000000" w:sz="8" w:space="0"/>
+              <w:left w:val="single" w:color="FFFFFF" w:sz="8" w:space="0"/>
+              <w:bottom w:val="single" w:color="000000" w:sz="8" w:space="0"/>
+              <w:right w:val="single" w:color="000000" w:sz="8" w:space="0"/>
+            </w:tcBorders>
+            <w:tcMar>
+              <w:top w:w="100" w:type="dxa"/>
+              <w:left w:w="100" w:type="dxa"/>
+              <w:bottom w:w="100" w:type="dxa"/>
+              <w:right w:w="100" w:type="dxa"/>
+            </w:tcMar>
+            <w:vAlign w:val="center"/>
+          </w:tcPr>
+          <w:p>
+            <w:pPr>
+              <w:widowControl w:val="0"/>
+              <w:spacing w:after="0" w:line="240" w:lineRule="auto"/>
+              <w:ind w:left="0"/>
+              <w:jc w:val="center"/>
+              <w:rPr>
+                <w:rFonts w:hint="default" w:ascii="Times New Roman" w:hAnsi="Times New Roman" w:eastAsia="Consolas" w:cs="Times New Roman"/>
+                <w:i w:val="0"/>
+                <w:iCs w:val="0"/>
+                <w:color w:val="FF0000"/>
+                <w:spacing w:val="0"/>
+                <w:sz w:val="32"/>
+                <w:szCs w:val="32"/>
+                <w:lang w:val="en-US" w:eastAsia="ja-JP"/>
+              </w:rPr>
+            </w:pPr>
+            <w:r>
+              <w:rPr>
+                <w:rFonts w:hint="default" w:ascii="Times New Roman" w:hAnsi="Times New Roman" w:eastAsia="Consolas" w:cs="Times New Roman"/>
+                <w:i w:val="0"/>
+                <w:iCs w:val="0"/>
+                <w:color w:val="FF0000"/>
+                <w:spacing w:val="0"/>
+                <w:sz w:val="32"/>
+                <w:szCs w:val="32"/>
+                <w:lang w:val="en-US" w:eastAsia="ja-JP"/>
+              </w:rPr>
+              <w:t>&lt;b&gt;</w:t>
+            </w:r>
+          </w:p>
+        </w:tc>
+        <w:tc>
+          <w:tcPr>
+            <w:tcW w:w="8733" w:type="dxa"/>
+            <w:tcBorders>
+              <w:top w:val="single" w:color="000000" w:sz="8" w:space="0"/>
+              <w:left w:val="single" w:color="000000" w:sz="8" w:space="0"/>
+              <w:bottom w:val="single" w:color="000000" w:sz="8" w:space="0"/>
+              <w:right w:val="single" w:color="FFFFFF" w:sz="8" w:space="0"/>
+            </w:tcBorders>
+            <w:tcMar>
+              <w:top w:w="100" w:type="dxa"/>
+              <w:left w:w="100" w:type="dxa"/>
+              <w:bottom w:w="100" w:type="dxa"/>
+              <w:right w:w="100" w:type="dxa"/>
+            </w:tcMar>
+          </w:tcPr>
+          <w:p>
+            <w:pPr>
+              <w:pStyle w:val="12"/>
+              <w:keepNext w:val="0"/>
+              <w:keepLines w:val="0"/>
+              <w:widowControl/>
+              <w:suppressLineNumbers w:val="0"/>
+              <w:shd w:val="clear" w:fill="FFFFFF"/>
+              <w:spacing w:before="210" w:beforeAutospacing="0" w:after="210" w:afterAutospacing="0"/>
+              <w:ind w:left="0" w:firstLine="0"/>
+              <w:rPr>
+                <w:rFonts w:hint="default" w:ascii="Times New Roman" w:hAnsi="Times New Roman" w:cs="Times New Roman"/>
+                <w:i w:val="0"/>
+                <w:iCs w:val="0"/>
+                <w:caps w:val="0"/>
+                <w:color w:val="000000"/>
+                <w:spacing w:val="0"/>
+                <w:sz w:val="32"/>
+                <w:szCs w:val="32"/>
+                <w:shd w:val="clear" w:fill="FFFFFF"/>
+                <w:lang w:val="en-US"/>
+              </w:rPr>
+            </w:pPr>
+            <w:r>
+              <w:rPr>
+                <w:rFonts w:hint="default" w:ascii="Times New Roman" w:hAnsi="Times New Roman" w:cs="Times New Roman"/>
+                <w:i w:val="0"/>
+                <w:iCs w:val="0"/>
+                <w:caps w:val="0"/>
+                <w:color w:val="000000"/>
+                <w:spacing w:val="0"/>
+                <w:sz w:val="32"/>
+                <w:szCs w:val="32"/>
+                <w:shd w:val="clear" w:fill="FFFFFF"/>
+              </w:rPr>
+              <w:t>Phần tử HTML </w:t>
+            </w:r>
+            <w:r>
+              <w:rPr>
+                <w:rStyle w:val="9"/>
+                <w:rFonts w:hint="default" w:ascii="Times New Roman" w:hAnsi="Times New Roman" w:eastAsia="Consolas" w:cs="Times New Roman"/>
+                <w:i w:val="0"/>
+                <w:iCs w:val="0"/>
+                <w:caps w:val="0"/>
+                <w:color w:val="DC143C"/>
+                <w:spacing w:val="0"/>
+                <w:sz w:val="32"/>
+                <w:szCs w:val="32"/>
+                <w:bdr w:val="none" w:color="auto" w:sz="0" w:space="0"/>
+                <w:shd w:val="clear" w:fill="FFFFFF"/>
+              </w:rPr>
+              <w:t>&lt;b&gt;</w:t>
+            </w:r>
+            <w:r>
+              <w:rPr>
+                <w:rFonts w:hint="default" w:ascii="Times New Roman" w:hAnsi="Times New Roman" w:cs="Times New Roman"/>
+                <w:i w:val="0"/>
+                <w:iCs w:val="0"/>
+                <w:caps w:val="0"/>
+                <w:color w:val="000000"/>
+                <w:spacing w:val="0"/>
+                <w:sz w:val="32"/>
+                <w:szCs w:val="32"/>
+                <w:shd w:val="clear" w:fill="FFFFFF"/>
+              </w:rPr>
+              <w:t>xác định văn bản in đậm, không có bất kỳ tầm quan trọng nào thêm.</w:t>
+            </w:r>
+          </w:p>
+          <w:p>
+            <w:pPr>
+              <w:pStyle w:val="12"/>
+              <w:keepNext w:val="0"/>
+              <w:keepLines w:val="0"/>
+              <w:widowControl/>
+              <w:suppressLineNumbers w:val="0"/>
+              <w:shd w:val="clear" w:fill="FFFFFF"/>
+              <w:spacing w:before="210" w:beforeAutospacing="0" w:after="210" w:afterAutospacing="0"/>
+              <w:ind w:left="0" w:firstLine="0"/>
+              <w:rPr>
+                <w:rFonts w:hint="default" w:ascii="Verdana" w:hAnsi="Verdana" w:cs="Verdana"/>
+                <w:i w:val="0"/>
+                <w:iCs w:val="0"/>
+                <w:caps w:val="0"/>
+                <w:color w:val="000000"/>
+                <w:spacing w:val="0"/>
+                <w:sz w:val="22"/>
+                <w:szCs w:val="22"/>
+                <w:shd w:val="clear" w:fill="FFFFFF"/>
+                <w:lang w:val="en-US"/>
+              </w:rPr>
+            </w:pPr>
+            <w:r>
+              <w:drawing>
+                <wp:inline distT="0" distB="0" distL="114300" distR="114300">
+                  <wp:extent cx="2362200" cy="400050"/>
+                  <wp:effectExtent l="0" t="0" r="0" b="0"/>
+                  <wp:docPr id="17" name="Picture 7"/>
+                  <wp:cNvGraphicFramePr>
+                    <a:graphicFrameLocks xmlns:a="http://schemas.openxmlformats.org/drawingml/2006/main" noChangeAspect="1"/>
+                  </wp:cNvGraphicFramePr>
+                  <a:graphic xmlns:a="http://schemas.openxmlformats.org/drawingml/2006/main">
+                    <a:graphicData uri="http://schemas.openxmlformats.org/drawingml/2006/picture">
+                      <pic:pic xmlns:pic="http://schemas.openxmlformats.org/drawingml/2006/picture">
+                        <pic:nvPicPr>
+                          <pic:cNvPr id="17" name="Picture 7"/>
+                          <pic:cNvPicPr>
+                            <a:picLocks noChangeAspect="1"/>
+                          </pic:cNvPicPr>
+                        </pic:nvPicPr>
+                        <pic:blipFill>
+                          <a:blip r:embed="rId20"/>
+                          <a:stretch>
+                            <a:fillRect/>
+                          </a:stretch>
+                        </pic:blipFill>
+                        <pic:spPr>
+                          <a:xfrm>
+                            <a:off x="0" y="0"/>
+                            <a:ext cx="2362200" cy="400050"/>
+                          </a:xfrm>
+                          <a:prstGeom prst="rect">
+                            <a:avLst/>
+                          </a:prstGeom>
+                          <a:noFill/>
+                          <a:ln>
+                            <a:noFill/>
+                          </a:ln>
+                        </pic:spPr>
+                      </pic:pic>
+                    </a:graphicData>
+                  </a:graphic>
+                </wp:inline>
+              </w:drawing>
+            </w:r>
+          </w:p>
+        </w:tc>
+      </w:tr>
+      <w:tr>
+        <w:tblPrEx>
+          <w:tblBorders>
+            <w:top w:val="single" w:color="000000" w:sz="8" w:space="0"/>
+            <w:left w:val="single" w:color="000000" w:sz="8" w:space="0"/>
+            <w:bottom w:val="single" w:color="000000" w:sz="8" w:space="0"/>
+            <w:right w:val="single" w:color="000000" w:sz="8" w:space="0"/>
+            <w:insideH w:val="single" w:color="000000" w:sz="8" w:space="0"/>
+            <w:insideV w:val="single" w:color="000000" w:sz="8" w:space="0"/>
+          </w:tblBorders>
+          <w:tblCellMar>
+            <w:top w:w="0" w:type="dxa"/>
+            <w:left w:w="108" w:type="dxa"/>
+            <w:bottom w:w="0" w:type="dxa"/>
+            <w:right w:w="108" w:type="dxa"/>
+          </w:tblCellMar>
+        </w:tblPrEx>
+        <w:tc>
+          <w:tcPr>
+            <w:tcW w:w="2517" w:type="dxa"/>
+            <w:tcBorders>
+              <w:top w:val="single" w:color="000000" w:sz="8" w:space="0"/>
+              <w:left w:val="single" w:color="FFFFFF" w:sz="8" w:space="0"/>
+              <w:bottom w:val="single" w:color="000000" w:sz="8" w:space="0"/>
+              <w:right w:val="single" w:color="000000" w:sz="8" w:space="0"/>
+            </w:tcBorders>
+            <w:tcMar>
+              <w:top w:w="100" w:type="dxa"/>
+              <w:left w:w="100" w:type="dxa"/>
+              <w:bottom w:w="100" w:type="dxa"/>
+              <w:right w:w="100" w:type="dxa"/>
+            </w:tcMar>
+            <w:vAlign w:val="center"/>
+          </w:tcPr>
+          <w:p>
+            <w:pPr>
+              <w:widowControl w:val="0"/>
+              <w:spacing w:after="0" w:line="240" w:lineRule="auto"/>
+              <w:ind w:left="0"/>
+              <w:jc w:val="center"/>
+              <w:rPr>
+                <w:rFonts w:hint="default" w:ascii="Times New Roman" w:hAnsi="Times New Roman" w:eastAsia="Consolas" w:cs="Times New Roman"/>
+                <w:i w:val="0"/>
+                <w:iCs w:val="0"/>
+                <w:color w:val="FF0000"/>
+                <w:spacing w:val="0"/>
+                <w:sz w:val="32"/>
+                <w:szCs w:val="32"/>
+                <w:lang w:val="en-US" w:eastAsia="ja-JP"/>
+              </w:rPr>
+            </w:pPr>
+            <w:r>
+              <w:rPr>
+                <w:rFonts w:hint="default" w:ascii="Times New Roman" w:hAnsi="Times New Roman" w:eastAsia="Consolas" w:cs="Times New Roman"/>
+                <w:i w:val="0"/>
+                <w:iCs w:val="0"/>
+                <w:color w:val="FF0000"/>
+                <w:spacing w:val="0"/>
+                <w:sz w:val="32"/>
+                <w:szCs w:val="32"/>
+                <w:lang w:val="en-US" w:eastAsia="ja-JP"/>
+              </w:rPr>
+              <w:t>&lt;strong&gt;</w:t>
+            </w:r>
+          </w:p>
+        </w:tc>
+        <w:tc>
+          <w:tcPr>
+            <w:tcW w:w="8733" w:type="dxa"/>
+            <w:tcBorders>
+              <w:top w:val="single" w:color="000000" w:sz="8" w:space="0"/>
+              <w:left w:val="single" w:color="000000" w:sz="8" w:space="0"/>
+              <w:bottom w:val="single" w:color="000000" w:sz="8" w:space="0"/>
+              <w:right w:val="single" w:color="FFFFFF" w:sz="8" w:space="0"/>
+            </w:tcBorders>
+            <w:tcMar>
+              <w:top w:w="100" w:type="dxa"/>
+              <w:left w:w="100" w:type="dxa"/>
+              <w:bottom w:w="100" w:type="dxa"/>
+              <w:right w:w="100" w:type="dxa"/>
+            </w:tcMar>
+          </w:tcPr>
+          <w:p>
+            <w:pPr>
+              <w:pStyle w:val="12"/>
+              <w:keepNext w:val="0"/>
+              <w:keepLines w:val="0"/>
+              <w:widowControl/>
+              <w:suppressLineNumbers w:val="0"/>
+              <w:shd w:val="clear" w:fill="FFFFFF"/>
+              <w:spacing w:before="210" w:beforeAutospacing="0" w:after="210" w:afterAutospacing="0"/>
+              <w:ind w:left="0" w:firstLine="0"/>
+              <w:rPr>
+                <w:rFonts w:hint="default" w:ascii="Times New Roman" w:hAnsi="Times New Roman" w:cs="Times New Roman"/>
+                <w:i w:val="0"/>
+                <w:iCs w:val="0"/>
+                <w:caps w:val="0"/>
+                <w:color w:val="000000"/>
+                <w:spacing w:val="0"/>
+                <w:sz w:val="32"/>
+                <w:szCs w:val="32"/>
+                <w:shd w:val="clear" w:fill="FFFFFF"/>
+              </w:rPr>
+            </w:pPr>
+            <w:r>
+              <w:rPr>
+                <w:rFonts w:hint="default" w:ascii="Times New Roman" w:hAnsi="Times New Roman" w:cs="Times New Roman"/>
+                <w:i w:val="0"/>
+                <w:iCs w:val="0"/>
+                <w:caps w:val="0"/>
+                <w:color w:val="000000"/>
+                <w:spacing w:val="0"/>
+                <w:sz w:val="32"/>
+                <w:szCs w:val="32"/>
+                <w:shd w:val="clear" w:fill="FFFFFF"/>
+              </w:rPr>
+              <w:t>Phần tử HTML </w:t>
+            </w:r>
+            <w:r>
+              <w:rPr>
+                <w:rStyle w:val="9"/>
+                <w:rFonts w:hint="default" w:ascii="Times New Roman" w:hAnsi="Times New Roman" w:eastAsia="Consolas" w:cs="Times New Roman"/>
+                <w:i w:val="0"/>
+                <w:iCs w:val="0"/>
+                <w:caps w:val="0"/>
+                <w:color w:val="DC143C"/>
+                <w:spacing w:val="0"/>
+                <w:sz w:val="32"/>
+                <w:szCs w:val="32"/>
+                <w:bdr w:val="none" w:color="auto" w:sz="0" w:space="0"/>
+                <w:shd w:val="clear" w:fill="FFFFFF"/>
+              </w:rPr>
+              <w:t>&lt;strong&gt;</w:t>
+            </w:r>
+            <w:r>
+              <w:rPr>
+                <w:rFonts w:hint="default" w:ascii="Times New Roman" w:hAnsi="Times New Roman" w:cs="Times New Roman"/>
+                <w:i w:val="0"/>
+                <w:iCs w:val="0"/>
+                <w:caps w:val="0"/>
+                <w:color w:val="000000"/>
+                <w:spacing w:val="0"/>
+                <w:sz w:val="32"/>
+                <w:szCs w:val="32"/>
+                <w:shd w:val="clear" w:fill="FFFFFF"/>
+              </w:rPr>
+              <w:t>xác định văn bản có tầm quan trọng cao. Nội dung bên trong thường được in đậm.</w:t>
+            </w:r>
+          </w:p>
+          <w:p>
+            <w:pPr>
+              <w:pStyle w:val="12"/>
+              <w:keepNext w:val="0"/>
+              <w:keepLines w:val="0"/>
+              <w:widowControl/>
+              <w:suppressLineNumbers w:val="0"/>
+              <w:shd w:val="clear" w:fill="FFFFFF"/>
+              <w:spacing w:before="210" w:beforeAutospacing="0" w:after="210" w:afterAutospacing="0"/>
+              <w:ind w:left="0" w:firstLine="0"/>
+              <w:rPr>
+                <w:rFonts w:hint="default" w:ascii="Times New Roman" w:hAnsi="Times New Roman" w:cs="Times New Roman"/>
+                <w:i w:val="0"/>
+                <w:iCs w:val="0"/>
+                <w:caps w:val="0"/>
+                <w:color w:val="000000"/>
+                <w:spacing w:val="0"/>
+                <w:sz w:val="32"/>
+                <w:szCs w:val="32"/>
+                <w:shd w:val="clear" w:fill="FFFFFF"/>
+                <w:lang w:val="en-US"/>
+              </w:rPr>
+            </w:pPr>
+            <w:r>
+              <w:drawing>
+                <wp:inline distT="0" distB="0" distL="114300" distR="114300">
+                  <wp:extent cx="3409950" cy="457200"/>
+                  <wp:effectExtent l="0" t="0" r="0" b="0"/>
+                  <wp:docPr id="19" name="Picture 9"/>
+                  <wp:cNvGraphicFramePr>
+                    <a:graphicFrameLocks xmlns:a="http://schemas.openxmlformats.org/drawingml/2006/main" noChangeAspect="1"/>
+                  </wp:cNvGraphicFramePr>
+                  <a:graphic xmlns:a="http://schemas.openxmlformats.org/drawingml/2006/main">
+                    <a:graphicData uri="http://schemas.openxmlformats.org/drawingml/2006/picture">
+                      <pic:pic xmlns:pic="http://schemas.openxmlformats.org/drawingml/2006/picture">
+                        <pic:nvPicPr>
+                          <pic:cNvPr id="19" name="Picture 9"/>
+                          <pic:cNvPicPr>
+                            <a:picLocks noChangeAspect="1"/>
+                          </pic:cNvPicPr>
+                        </pic:nvPicPr>
+                        <pic:blipFill>
+                          <a:blip r:embed="rId21"/>
+                          <a:stretch>
+                            <a:fillRect/>
+                          </a:stretch>
+                        </pic:blipFill>
+                        <pic:spPr>
+                          <a:xfrm>
+                            <a:off x="0" y="0"/>
+                            <a:ext cx="3409950" cy="457200"/>
+                          </a:xfrm>
+                          <a:prstGeom prst="rect">
+                            <a:avLst/>
+                          </a:prstGeom>
+                          <a:noFill/>
+                          <a:ln>
+                            <a:noFill/>
+                          </a:ln>
+                        </pic:spPr>
+                      </pic:pic>
+                    </a:graphicData>
+                  </a:graphic>
+                </wp:inline>
+              </w:drawing>
+            </w:r>
+          </w:p>
+        </w:tc>
+      </w:tr>
+      <w:tr>
+        <w:tblPrEx>
+          <w:tblBorders>
+            <w:top w:val="single" w:color="000000" w:sz="8" w:space="0"/>
+            <w:left w:val="single" w:color="000000" w:sz="8" w:space="0"/>
+            <w:bottom w:val="single" w:color="000000" w:sz="8" w:space="0"/>
+            <w:right w:val="single" w:color="000000" w:sz="8" w:space="0"/>
+            <w:insideH w:val="single" w:color="000000" w:sz="8" w:space="0"/>
+            <w:insideV w:val="single" w:color="000000" w:sz="8" w:space="0"/>
+          </w:tblBorders>
+          <w:tblCellMar>
+            <w:top w:w="0" w:type="dxa"/>
+            <w:left w:w="108" w:type="dxa"/>
+            <w:bottom w:w="0" w:type="dxa"/>
+            <w:right w:w="108" w:type="dxa"/>
+          </w:tblCellMar>
+        </w:tblPrEx>
+        <w:tc>
+          <w:tcPr>
+            <w:tcW w:w="2517" w:type="dxa"/>
+            <w:tcBorders>
+              <w:top w:val="single" w:color="000000" w:sz="8" w:space="0"/>
+              <w:left w:val="single" w:color="FFFFFF" w:sz="8" w:space="0"/>
+              <w:bottom w:val="single" w:color="000000" w:sz="8" w:space="0"/>
+              <w:right w:val="single" w:color="000000" w:sz="8" w:space="0"/>
+            </w:tcBorders>
+            <w:tcMar>
+              <w:top w:w="100" w:type="dxa"/>
+              <w:left w:w="100" w:type="dxa"/>
+              <w:bottom w:w="100" w:type="dxa"/>
+              <w:right w:w="100" w:type="dxa"/>
+            </w:tcMar>
+            <w:vAlign w:val="center"/>
+          </w:tcPr>
+          <w:p>
+            <w:pPr>
+              <w:widowControl w:val="0"/>
+              <w:spacing w:after="0" w:line="240" w:lineRule="auto"/>
+              <w:ind w:left="0"/>
+              <w:jc w:val="center"/>
+              <w:rPr>
+                <w:rFonts w:hint="default" w:ascii="Times New Roman" w:hAnsi="Times New Roman" w:eastAsia="Consolas" w:cs="Times New Roman"/>
+                <w:i w:val="0"/>
+                <w:iCs w:val="0"/>
+                <w:color w:val="FF0000"/>
+                <w:spacing w:val="0"/>
+                <w:sz w:val="32"/>
+                <w:szCs w:val="32"/>
+                <w:lang w:val="en-US" w:eastAsia="ja-JP"/>
+              </w:rPr>
+            </w:pPr>
+            <w:r>
+              <w:rPr>
+                <w:rFonts w:hint="default" w:ascii="Times New Roman" w:hAnsi="Times New Roman" w:eastAsia="Consolas" w:cs="Times New Roman"/>
+                <w:i w:val="0"/>
+                <w:iCs w:val="0"/>
+                <w:color w:val="FF0000"/>
+                <w:spacing w:val="0"/>
+                <w:sz w:val="32"/>
+                <w:szCs w:val="32"/>
+                <w:lang w:val="en-US" w:eastAsia="ja-JP"/>
+              </w:rPr>
+              <w:t>&lt;i&gt;</w:t>
+            </w:r>
+          </w:p>
+        </w:tc>
+        <w:tc>
+          <w:tcPr>
+            <w:tcW w:w="8733" w:type="dxa"/>
+            <w:tcBorders>
+              <w:top w:val="single" w:color="000000" w:sz="8" w:space="0"/>
+              <w:left w:val="single" w:color="000000" w:sz="8" w:space="0"/>
+              <w:bottom w:val="single" w:color="000000" w:sz="8" w:space="0"/>
+              <w:right w:val="single" w:color="FFFFFF" w:sz="8" w:space="0"/>
+            </w:tcBorders>
+            <w:tcMar>
+              <w:top w:w="100" w:type="dxa"/>
+              <w:left w:w="100" w:type="dxa"/>
+              <w:bottom w:w="100" w:type="dxa"/>
+              <w:right w:w="100" w:type="dxa"/>
+            </w:tcMar>
+          </w:tcPr>
+          <w:p>
+            <w:pPr>
+              <w:pStyle w:val="12"/>
+              <w:keepNext w:val="0"/>
+              <w:keepLines w:val="0"/>
+              <w:widowControl/>
+              <w:suppressLineNumbers w:val="0"/>
+              <w:shd w:val="clear" w:fill="FFFFFF"/>
+              <w:spacing w:before="210" w:beforeAutospacing="0" w:after="210" w:afterAutospacing="0"/>
+              <w:ind w:left="0" w:firstLine="0"/>
+              <w:rPr>
+                <w:rFonts w:hint="default" w:ascii="Times New Roman" w:hAnsi="Times New Roman" w:cs="Times New Roman"/>
+                <w:i w:val="0"/>
+                <w:iCs w:val="0"/>
+                <w:caps w:val="0"/>
+                <w:color w:val="000000"/>
+                <w:spacing w:val="0"/>
+                <w:sz w:val="32"/>
+                <w:szCs w:val="32"/>
+                <w:shd w:val="clear" w:fill="FFFFFF"/>
+              </w:rPr>
+            </w:pPr>
+            <w:r>
+              <w:rPr>
+                <w:rFonts w:hint="default" w:ascii="Times New Roman" w:hAnsi="Times New Roman" w:cs="Times New Roman"/>
+                <w:i w:val="0"/>
+                <w:iCs w:val="0"/>
+                <w:caps w:val="0"/>
+                <w:color w:val="000000"/>
+                <w:spacing w:val="0"/>
+                <w:sz w:val="32"/>
+                <w:szCs w:val="32"/>
+                <w:shd w:val="clear" w:fill="FFFFFF"/>
+              </w:rPr>
+              <w:t>Phần tử HTML </w:t>
+            </w:r>
+            <w:r>
+              <w:rPr>
+                <w:rStyle w:val="9"/>
+                <w:rFonts w:hint="default" w:ascii="Times New Roman" w:hAnsi="Times New Roman" w:eastAsia="Consolas" w:cs="Times New Roman"/>
+                <w:i w:val="0"/>
+                <w:iCs w:val="0"/>
+                <w:caps w:val="0"/>
+                <w:color w:val="DC143C"/>
+                <w:spacing w:val="0"/>
+                <w:sz w:val="32"/>
+                <w:szCs w:val="32"/>
+                <w:bdr w:val="none" w:color="auto" w:sz="0" w:space="0"/>
+                <w:shd w:val="clear" w:fill="FFFFFF"/>
+              </w:rPr>
+              <w:t>&lt;i&gt;</w:t>
+            </w:r>
+            <w:r>
+              <w:rPr>
+                <w:rFonts w:hint="default" w:ascii="Times New Roman" w:hAnsi="Times New Roman" w:cs="Times New Roman"/>
+                <w:i w:val="0"/>
+                <w:iCs w:val="0"/>
+                <w:caps w:val="0"/>
+                <w:color w:val="000000"/>
+                <w:spacing w:val="0"/>
+                <w:sz w:val="32"/>
+                <w:szCs w:val="32"/>
+                <w:shd w:val="clear" w:fill="FFFFFF"/>
+              </w:rPr>
+              <w:t>xác định một phần của văn bản bằng giọng nói hoặc tâm trạng thay thế. Nội dung bên trong thường được hiển thị bằng chữ nghiêng.</w:t>
+            </w:r>
+          </w:p>
+          <w:p>
+            <w:pPr>
+              <w:pStyle w:val="12"/>
+              <w:keepNext w:val="0"/>
+              <w:keepLines w:val="0"/>
+              <w:widowControl/>
+              <w:suppressLineNumbers w:val="0"/>
+              <w:shd w:val="clear" w:fill="FFFFFF"/>
+              <w:spacing w:before="210" w:beforeAutospacing="0" w:after="210" w:afterAutospacing="0"/>
+              <w:ind w:left="0" w:firstLine="0"/>
+              <w:rPr>
+                <w:rFonts w:hint="default" w:ascii="Times New Roman" w:hAnsi="Times New Roman" w:cs="Times New Roman"/>
+                <w:i w:val="0"/>
+                <w:iCs w:val="0"/>
+                <w:caps w:val="0"/>
+                <w:color w:val="000000"/>
+                <w:spacing w:val="0"/>
+                <w:sz w:val="32"/>
+                <w:szCs w:val="32"/>
+              </w:rPr>
+            </w:pPr>
+            <w:r>
+              <w:rPr>
+                <w:rStyle w:val="13"/>
+                <w:rFonts w:hint="default" w:ascii="Times New Roman" w:hAnsi="Times New Roman" w:cs="Times New Roman"/>
+                <w:b/>
+                <w:bCs/>
+                <w:i w:val="0"/>
+                <w:iCs w:val="0"/>
+                <w:caps w:val="0"/>
+                <w:color w:val="000000"/>
+                <w:spacing w:val="0"/>
+                <w:sz w:val="32"/>
+                <w:szCs w:val="32"/>
+                <w:shd w:val="clear" w:fill="FFFFFF"/>
+              </w:rPr>
+              <w:t>Mẹo:</w:t>
+            </w:r>
+            <w:r>
+              <w:rPr>
+                <w:rFonts w:hint="default" w:ascii="Times New Roman" w:hAnsi="Times New Roman" w:cs="Times New Roman"/>
+                <w:i w:val="0"/>
+                <w:iCs w:val="0"/>
+                <w:caps w:val="0"/>
+                <w:color w:val="000000"/>
+                <w:spacing w:val="0"/>
+                <w:sz w:val="32"/>
+                <w:szCs w:val="32"/>
+                <w:shd w:val="clear" w:fill="FFFFFF"/>
+              </w:rPr>
+              <w:t> Thẻ </w:t>
+            </w:r>
+            <w:r>
+              <w:rPr>
+                <w:rStyle w:val="9"/>
+                <w:rFonts w:hint="default" w:ascii="Times New Roman" w:hAnsi="Times New Roman" w:eastAsia="Consolas" w:cs="Times New Roman"/>
+                <w:i w:val="0"/>
+                <w:iCs w:val="0"/>
+                <w:caps w:val="0"/>
+                <w:color w:val="DC143C"/>
+                <w:spacing w:val="0"/>
+                <w:sz w:val="32"/>
+                <w:szCs w:val="32"/>
+                <w:bdr w:val="none" w:color="auto" w:sz="0" w:space="0"/>
+                <w:shd w:val="clear" w:fill="FFFFFF"/>
+              </w:rPr>
+              <w:t>&lt;i&gt;</w:t>
+            </w:r>
+            <w:r>
+              <w:rPr>
+                <w:rFonts w:hint="default" w:ascii="Times New Roman" w:hAnsi="Times New Roman" w:cs="Times New Roman"/>
+                <w:i w:val="0"/>
+                <w:iCs w:val="0"/>
+                <w:caps w:val="0"/>
+                <w:color w:val="000000"/>
+                <w:spacing w:val="0"/>
+                <w:sz w:val="32"/>
+                <w:szCs w:val="32"/>
+                <w:shd w:val="clear" w:fill="FFFFFF"/>
+              </w:rPr>
+              <w:t>thường được sử dụng để chỉ ra một thuật ngữ kỹ thuật, một cụm từ từ ngôn ngữ khác, một ý nghĩ, một tên tàu, v.v.</w:t>
+            </w:r>
+          </w:p>
+          <w:p>
+            <w:pPr>
+              <w:pStyle w:val="12"/>
+              <w:keepNext w:val="0"/>
+              <w:keepLines w:val="0"/>
+              <w:widowControl/>
+              <w:suppressLineNumbers w:val="0"/>
+              <w:shd w:val="clear" w:fill="FFFFFF"/>
+              <w:spacing w:before="210" w:beforeAutospacing="0" w:after="210" w:afterAutospacing="0"/>
+              <w:ind w:left="0" w:firstLine="0"/>
+              <w:rPr>
+                <w:rFonts w:hint="default"/>
+                <w:lang w:val="en-US"/>
+              </w:rPr>
+            </w:pPr>
+            <w:r>
+              <w:drawing>
+                <wp:inline distT="0" distB="0" distL="114300" distR="114300">
+                  <wp:extent cx="2495550" cy="390525"/>
+                  <wp:effectExtent l="0" t="0" r="0" b="9525"/>
+                  <wp:docPr id="20" name="Picture 10"/>
+                  <wp:cNvGraphicFramePr>
+                    <a:graphicFrameLocks xmlns:a="http://schemas.openxmlformats.org/drawingml/2006/main" noChangeAspect="1"/>
+                  </wp:cNvGraphicFramePr>
+                  <a:graphic xmlns:a="http://schemas.openxmlformats.org/drawingml/2006/main">
+                    <a:graphicData uri="http://schemas.openxmlformats.org/drawingml/2006/picture">
+                      <pic:pic xmlns:pic="http://schemas.openxmlformats.org/drawingml/2006/picture">
+                        <pic:nvPicPr>
+                          <pic:cNvPr id="20" name="Picture 10"/>
+                          <pic:cNvPicPr>
+                            <a:picLocks noChangeAspect="1"/>
+                          </pic:cNvPicPr>
+                        </pic:nvPicPr>
+                        <pic:blipFill>
+                          <a:blip r:embed="rId22"/>
+                          <a:stretch>
+                            <a:fillRect/>
+                          </a:stretch>
+                        </pic:blipFill>
+                        <pic:spPr>
+                          <a:xfrm>
+                            <a:off x="0" y="0"/>
+                            <a:ext cx="2495550" cy="390525"/>
+                          </a:xfrm>
+                          <a:prstGeom prst="rect">
+                            <a:avLst/>
+                          </a:prstGeom>
+                          <a:noFill/>
+                          <a:ln>
+                            <a:noFill/>
+                          </a:ln>
+                        </pic:spPr>
+                      </pic:pic>
+                    </a:graphicData>
+                  </a:graphic>
+                </wp:inline>
+              </w:drawing>
+            </w:r>
+          </w:p>
+        </w:tc>
+      </w:tr>
+      <w:tr>
+        <w:tblPrEx>
+          <w:tblBorders>
+            <w:top w:val="single" w:color="000000" w:sz="8" w:space="0"/>
+            <w:left w:val="single" w:color="000000" w:sz="8" w:space="0"/>
+            <w:bottom w:val="single" w:color="000000" w:sz="8" w:space="0"/>
+            <w:right w:val="single" w:color="000000" w:sz="8" w:space="0"/>
+            <w:insideH w:val="single" w:color="000000" w:sz="8" w:space="0"/>
+            <w:insideV w:val="single" w:color="000000" w:sz="8" w:space="0"/>
+          </w:tblBorders>
+          <w:tblCellMar>
+            <w:top w:w="0" w:type="dxa"/>
+            <w:left w:w="108" w:type="dxa"/>
+            <w:bottom w:w="0" w:type="dxa"/>
+            <w:right w:w="108" w:type="dxa"/>
+          </w:tblCellMar>
+        </w:tblPrEx>
+        <w:tc>
+          <w:tcPr>
+            <w:tcW w:w="2517" w:type="dxa"/>
+            <w:tcBorders>
+              <w:top w:val="single" w:color="000000" w:sz="8" w:space="0"/>
+              <w:left w:val="single" w:color="FFFFFF" w:sz="8" w:space="0"/>
+              <w:bottom w:val="single" w:color="000000" w:sz="8" w:space="0"/>
+              <w:right w:val="single" w:color="000000" w:sz="8" w:space="0"/>
+            </w:tcBorders>
+            <w:tcMar>
+              <w:top w:w="100" w:type="dxa"/>
+              <w:left w:w="100" w:type="dxa"/>
+              <w:bottom w:w="100" w:type="dxa"/>
+              <w:right w:w="100" w:type="dxa"/>
+            </w:tcMar>
+            <w:vAlign w:val="center"/>
+          </w:tcPr>
+          <w:p>
+            <w:pPr>
+              <w:widowControl w:val="0"/>
+              <w:spacing w:after="0" w:line="240" w:lineRule="auto"/>
+              <w:ind w:left="0"/>
+              <w:jc w:val="center"/>
+              <w:rPr>
+                <w:rFonts w:hint="default" w:ascii="Times New Roman" w:hAnsi="Times New Roman" w:eastAsia="Consolas" w:cs="Times New Roman"/>
+                <w:i w:val="0"/>
+                <w:iCs w:val="0"/>
+                <w:color w:val="FF0000"/>
+                <w:spacing w:val="0"/>
+                <w:sz w:val="32"/>
+                <w:szCs w:val="32"/>
+                <w:lang w:val="en-US" w:eastAsia="ja-JP"/>
+              </w:rPr>
+            </w:pPr>
+            <w:r>
+              <w:rPr>
+                <w:rFonts w:hint="default" w:ascii="Times New Roman" w:hAnsi="Times New Roman" w:eastAsia="Consolas" w:cs="Times New Roman"/>
+                <w:i w:val="0"/>
+                <w:iCs w:val="0"/>
+                <w:color w:val="FF0000"/>
+                <w:spacing w:val="0"/>
+                <w:sz w:val="32"/>
+                <w:szCs w:val="32"/>
+                <w:lang w:val="en-US" w:eastAsia="ja-JP"/>
+              </w:rPr>
+              <w:t>&lt;em&gt;</w:t>
+            </w:r>
+          </w:p>
+        </w:tc>
+        <w:tc>
+          <w:tcPr>
+            <w:tcW w:w="8733" w:type="dxa"/>
+            <w:tcBorders>
+              <w:top w:val="single" w:color="000000" w:sz="8" w:space="0"/>
+              <w:left w:val="single" w:color="000000" w:sz="8" w:space="0"/>
+              <w:bottom w:val="single" w:color="000000" w:sz="8" w:space="0"/>
+              <w:right w:val="single" w:color="FFFFFF" w:sz="8" w:space="0"/>
+            </w:tcBorders>
+            <w:tcMar>
+              <w:top w:w="100" w:type="dxa"/>
+              <w:left w:w="100" w:type="dxa"/>
+              <w:bottom w:w="100" w:type="dxa"/>
+              <w:right w:w="100" w:type="dxa"/>
+            </w:tcMar>
+          </w:tcPr>
+          <w:p>
+            <w:pPr>
+              <w:pStyle w:val="12"/>
+              <w:keepNext w:val="0"/>
+              <w:keepLines w:val="0"/>
+              <w:widowControl/>
+              <w:suppressLineNumbers w:val="0"/>
+              <w:shd w:val="clear" w:fill="FFFFFF"/>
+              <w:spacing w:before="210" w:beforeAutospacing="0" w:after="210" w:afterAutospacing="0"/>
+              <w:ind w:left="0" w:firstLine="0"/>
+              <w:rPr>
+                <w:rFonts w:hint="default" w:ascii="Times New Roman" w:hAnsi="Times New Roman" w:cs="Times New Roman"/>
+                <w:i w:val="0"/>
+                <w:iCs w:val="0"/>
+                <w:caps w:val="0"/>
+                <w:color w:val="000000"/>
+                <w:spacing w:val="0"/>
+                <w:sz w:val="32"/>
+                <w:szCs w:val="32"/>
+              </w:rPr>
+            </w:pPr>
+            <w:r>
+              <w:rPr>
+                <w:rFonts w:hint="default" w:ascii="Times New Roman" w:hAnsi="Times New Roman" w:cs="Times New Roman"/>
+                <w:i w:val="0"/>
+                <w:iCs w:val="0"/>
+                <w:caps w:val="0"/>
+                <w:color w:val="000000"/>
+                <w:spacing w:val="0"/>
+                <w:sz w:val="32"/>
+                <w:szCs w:val="32"/>
+                <w:shd w:val="clear" w:fill="FFFFFF"/>
+              </w:rPr>
+              <w:t>Phần tử HTML </w:t>
+            </w:r>
+            <w:r>
+              <w:rPr>
+                <w:rStyle w:val="9"/>
+                <w:rFonts w:hint="default" w:ascii="Times New Roman" w:hAnsi="Times New Roman" w:eastAsia="Consolas" w:cs="Times New Roman"/>
+                <w:i w:val="0"/>
+                <w:iCs w:val="0"/>
+                <w:caps w:val="0"/>
+                <w:color w:val="DC143C"/>
+                <w:spacing w:val="0"/>
+                <w:sz w:val="32"/>
+                <w:szCs w:val="32"/>
+                <w:bdr w:val="none" w:color="auto" w:sz="0" w:space="0"/>
+                <w:shd w:val="clear" w:fill="FFFFFF"/>
+              </w:rPr>
+              <w:t>&lt;em&gt;</w:t>
+            </w:r>
+            <w:r>
+              <w:rPr>
+                <w:rFonts w:hint="default" w:ascii="Times New Roman" w:hAnsi="Times New Roman" w:cs="Times New Roman"/>
+                <w:i w:val="0"/>
+                <w:iCs w:val="0"/>
+                <w:caps w:val="0"/>
+                <w:color w:val="000000"/>
+                <w:spacing w:val="0"/>
+                <w:sz w:val="32"/>
+                <w:szCs w:val="32"/>
+                <w:shd w:val="clear" w:fill="FFFFFF"/>
+              </w:rPr>
+              <w:t>xác định văn bản được nhấn mạnh. Nội dung bên trong thường được hiển thị bằng chữ nghiêng.</w:t>
+            </w:r>
+          </w:p>
+          <w:p>
+            <w:pPr>
+              <w:pStyle w:val="12"/>
+              <w:keepNext w:val="0"/>
+              <w:keepLines w:val="0"/>
+              <w:widowControl/>
+              <w:suppressLineNumbers w:val="0"/>
+              <w:shd w:val="clear" w:fill="FFFFFF"/>
+              <w:spacing w:before="210" w:beforeAutospacing="0" w:after="210" w:afterAutospacing="0"/>
+              <w:ind w:left="0" w:firstLine="0"/>
+            </w:pPr>
+            <w:r>
+              <w:drawing>
+                <wp:inline distT="0" distB="0" distL="114300" distR="114300">
+                  <wp:extent cx="3019425" cy="409575"/>
+                  <wp:effectExtent l="0" t="0" r="9525" b="9525"/>
+                  <wp:docPr id="21" name="Picture 11"/>
+                  <wp:cNvGraphicFramePr>
+                    <a:graphicFrameLocks xmlns:a="http://schemas.openxmlformats.org/drawingml/2006/main" noChangeAspect="1"/>
+                  </wp:cNvGraphicFramePr>
+                  <a:graphic xmlns:a="http://schemas.openxmlformats.org/drawingml/2006/main">
+                    <a:graphicData uri="http://schemas.openxmlformats.org/drawingml/2006/picture">
+                      <pic:pic xmlns:pic="http://schemas.openxmlformats.org/drawingml/2006/picture">
+                        <pic:nvPicPr>
+                          <pic:cNvPr id="21" name="Picture 11"/>
+                          <pic:cNvPicPr>
+                            <a:picLocks noChangeAspect="1"/>
+                          </pic:cNvPicPr>
+                        </pic:nvPicPr>
+                        <pic:blipFill>
+                          <a:blip r:embed="rId23"/>
+                          <a:stretch>
+                            <a:fillRect/>
+                          </a:stretch>
+                        </pic:blipFill>
+                        <pic:spPr>
+                          <a:xfrm>
+                            <a:off x="0" y="0"/>
+                            <a:ext cx="3019425" cy="409575"/>
+                          </a:xfrm>
+                          <a:prstGeom prst="rect">
+                            <a:avLst/>
+                          </a:prstGeom>
+                          <a:noFill/>
+                          <a:ln>
+                            <a:noFill/>
+                          </a:ln>
+                        </pic:spPr>
+                      </pic:pic>
+                    </a:graphicData>
+                  </a:graphic>
+                </wp:inline>
+              </w:drawing>
+            </w:r>
+          </w:p>
+        </w:tc>
+      </w:tr>
+      <w:tr>
+        <w:tblPrEx>
+          <w:tblBorders>
+            <w:top w:val="single" w:color="000000" w:sz="8" w:space="0"/>
+            <w:left w:val="single" w:color="000000" w:sz="8" w:space="0"/>
+            <w:bottom w:val="single" w:color="000000" w:sz="8" w:space="0"/>
+            <w:right w:val="single" w:color="000000" w:sz="8" w:space="0"/>
+            <w:insideH w:val="single" w:color="000000" w:sz="8" w:space="0"/>
+            <w:insideV w:val="single" w:color="000000" w:sz="8" w:space="0"/>
+          </w:tblBorders>
+          <w:tblCellMar>
+            <w:top w:w="0" w:type="dxa"/>
+            <w:left w:w="108" w:type="dxa"/>
+            <w:bottom w:w="0" w:type="dxa"/>
+            <w:right w:w="108" w:type="dxa"/>
+          </w:tblCellMar>
+        </w:tblPrEx>
+        <w:tc>
+          <w:tcPr>
+            <w:tcW w:w="2517" w:type="dxa"/>
+            <w:tcBorders>
+              <w:top w:val="single" w:color="000000" w:sz="8" w:space="0"/>
+              <w:left w:val="single" w:color="FFFFFF" w:sz="8" w:space="0"/>
+              <w:bottom w:val="single" w:color="000000" w:sz="8" w:space="0"/>
+              <w:right w:val="single" w:color="000000" w:sz="8" w:space="0"/>
+            </w:tcBorders>
+            <w:tcMar>
+              <w:top w:w="100" w:type="dxa"/>
+              <w:left w:w="100" w:type="dxa"/>
+              <w:bottom w:w="100" w:type="dxa"/>
+              <w:right w:w="100" w:type="dxa"/>
+            </w:tcMar>
+            <w:vAlign w:val="center"/>
+          </w:tcPr>
+          <w:p>
+            <w:pPr>
+              <w:widowControl w:val="0"/>
+              <w:spacing w:after="0" w:line="240" w:lineRule="auto"/>
+              <w:ind w:left="0"/>
+              <w:jc w:val="center"/>
+              <w:rPr>
+                <w:rFonts w:hint="default" w:ascii="Times New Roman" w:hAnsi="Times New Roman" w:eastAsia="Consolas" w:cs="Times New Roman"/>
+                <w:i w:val="0"/>
+                <w:iCs w:val="0"/>
+                <w:color w:val="FF0000"/>
+                <w:spacing w:val="0"/>
+                <w:sz w:val="32"/>
+                <w:szCs w:val="32"/>
+                <w:lang w:val="en-US" w:eastAsia="ja-JP"/>
+              </w:rPr>
+            </w:pPr>
+            <w:r>
+              <w:rPr>
+                <w:rFonts w:hint="default" w:ascii="Times New Roman" w:hAnsi="Times New Roman" w:eastAsia="Consolas" w:cs="Times New Roman"/>
+                <w:i w:val="0"/>
+                <w:iCs w:val="0"/>
+                <w:color w:val="FF0000"/>
+                <w:spacing w:val="0"/>
+                <w:sz w:val="32"/>
+                <w:szCs w:val="32"/>
+                <w:lang w:val="en-US" w:eastAsia="ja-JP"/>
+              </w:rPr>
+              <w:t>&lt;small&gt;</w:t>
+            </w:r>
+          </w:p>
+          <w:p>
+            <w:pPr>
+              <w:widowControl w:val="0"/>
+              <w:spacing w:after="0" w:line="240" w:lineRule="auto"/>
+              <w:ind w:left="0"/>
+              <w:jc w:val="center"/>
+              <w:rPr>
+                <w:rFonts w:hint="default" w:ascii="Times New Roman" w:hAnsi="Times New Roman" w:eastAsia="Consolas" w:cs="Times New Roman"/>
+                <w:i w:val="0"/>
+                <w:iCs w:val="0"/>
+                <w:color w:val="FF0000"/>
+                <w:spacing w:val="0"/>
+                <w:sz w:val="32"/>
+                <w:szCs w:val="32"/>
+                <w:lang w:val="en-US" w:eastAsia="ja-JP"/>
+              </w:rPr>
+            </w:pPr>
+            <w:r>
+              <w:rPr>
+                <w:rFonts w:hint="default" w:ascii="Times New Roman" w:hAnsi="Times New Roman" w:eastAsia="Consolas" w:cs="Times New Roman"/>
+                <w:i w:val="0"/>
+                <w:iCs w:val="0"/>
+                <w:color w:val="auto"/>
+                <w:spacing w:val="0"/>
+                <w:sz w:val="32"/>
+                <w:szCs w:val="32"/>
+                <w:lang w:val="en-US" w:eastAsia="ja-JP"/>
+              </w:rPr>
+              <w:t xml:space="preserve">Nhỏ </w:t>
+            </w:r>
+          </w:p>
+        </w:tc>
+        <w:tc>
+          <w:tcPr>
+            <w:tcW w:w="8733" w:type="dxa"/>
+            <w:tcBorders>
+              <w:top w:val="single" w:color="000000" w:sz="8" w:space="0"/>
+              <w:left w:val="single" w:color="000000" w:sz="8" w:space="0"/>
+              <w:bottom w:val="single" w:color="000000" w:sz="8" w:space="0"/>
+              <w:right w:val="single" w:color="FFFFFF" w:sz="8" w:space="0"/>
+            </w:tcBorders>
+            <w:tcMar>
+              <w:top w:w="100" w:type="dxa"/>
+              <w:left w:w="100" w:type="dxa"/>
+              <w:bottom w:w="100" w:type="dxa"/>
+              <w:right w:w="100" w:type="dxa"/>
+            </w:tcMar>
+          </w:tcPr>
+          <w:p>
+            <w:pPr>
+              <w:pStyle w:val="12"/>
+              <w:keepNext w:val="0"/>
+              <w:keepLines w:val="0"/>
+              <w:widowControl/>
+              <w:suppressLineNumbers w:val="0"/>
+              <w:shd w:val="clear" w:fill="FFFFFF"/>
+              <w:spacing w:before="210" w:beforeAutospacing="0" w:after="210" w:afterAutospacing="0"/>
+              <w:ind w:left="0" w:firstLine="0"/>
+              <w:rPr>
+                <w:rFonts w:hint="default" w:ascii="Times New Roman" w:hAnsi="Times New Roman" w:cs="Times New Roman"/>
+                <w:i w:val="0"/>
+                <w:iCs w:val="0"/>
+                <w:caps w:val="0"/>
+                <w:color w:val="000000"/>
+                <w:spacing w:val="0"/>
+                <w:sz w:val="32"/>
+                <w:szCs w:val="32"/>
+              </w:rPr>
+            </w:pPr>
+            <w:r>
+              <w:rPr>
+                <w:rFonts w:hint="default" w:ascii="Times New Roman" w:hAnsi="Times New Roman" w:cs="Times New Roman"/>
+                <w:i w:val="0"/>
+                <w:iCs w:val="0"/>
+                <w:caps w:val="0"/>
+                <w:color w:val="000000"/>
+                <w:spacing w:val="0"/>
+                <w:sz w:val="32"/>
+                <w:szCs w:val="32"/>
+                <w:shd w:val="clear" w:fill="FFFFFF"/>
+              </w:rPr>
+              <w:t>Phần tử HTML </w:t>
+            </w:r>
+            <w:r>
+              <w:rPr>
+                <w:rStyle w:val="9"/>
+                <w:rFonts w:hint="default" w:ascii="Times New Roman" w:hAnsi="Times New Roman" w:eastAsia="Consolas" w:cs="Times New Roman"/>
+                <w:i w:val="0"/>
+                <w:iCs w:val="0"/>
+                <w:caps w:val="0"/>
+                <w:color w:val="DC143C"/>
+                <w:spacing w:val="0"/>
+                <w:sz w:val="32"/>
+                <w:szCs w:val="32"/>
+                <w:bdr w:val="none" w:color="auto" w:sz="0" w:space="0"/>
+                <w:shd w:val="clear" w:fill="FFFFFF"/>
+              </w:rPr>
+              <w:t>&lt;small&gt;</w:t>
+            </w:r>
+            <w:r>
+              <w:rPr>
+                <w:rFonts w:hint="default" w:ascii="Times New Roman" w:hAnsi="Times New Roman" w:cs="Times New Roman"/>
+                <w:i w:val="0"/>
+                <w:iCs w:val="0"/>
+                <w:caps w:val="0"/>
+                <w:color w:val="000000"/>
+                <w:spacing w:val="0"/>
+                <w:sz w:val="32"/>
+                <w:szCs w:val="32"/>
+                <w:shd w:val="clear" w:fill="FFFFFF"/>
+              </w:rPr>
+              <w:t>xác định văn bản nhỏ hơn:</w:t>
+            </w:r>
+          </w:p>
+          <w:p>
+            <w:pPr>
+              <w:pStyle w:val="12"/>
+              <w:keepNext w:val="0"/>
+              <w:keepLines w:val="0"/>
+              <w:widowControl/>
+              <w:suppressLineNumbers w:val="0"/>
+              <w:shd w:val="clear" w:fill="FFFFFF"/>
+              <w:spacing w:before="210" w:beforeAutospacing="0" w:after="210" w:afterAutospacing="0"/>
+              <w:ind w:left="0" w:firstLine="0"/>
+            </w:pPr>
+            <w:r>
+              <w:drawing>
+                <wp:inline distT="0" distB="0" distL="114300" distR="114300">
+                  <wp:extent cx="3533775" cy="361950"/>
+                  <wp:effectExtent l="0" t="0" r="9525" b="0"/>
+                  <wp:docPr id="22" name="Picture 12"/>
+                  <wp:cNvGraphicFramePr>
+                    <a:graphicFrameLocks xmlns:a="http://schemas.openxmlformats.org/drawingml/2006/main" noChangeAspect="1"/>
+                  </wp:cNvGraphicFramePr>
+                  <a:graphic xmlns:a="http://schemas.openxmlformats.org/drawingml/2006/main">
+                    <a:graphicData uri="http://schemas.openxmlformats.org/drawingml/2006/picture">
+                      <pic:pic xmlns:pic="http://schemas.openxmlformats.org/drawingml/2006/picture">
+                        <pic:nvPicPr>
+                          <pic:cNvPr id="22" name="Picture 12"/>
+                          <pic:cNvPicPr>
+                            <a:picLocks noChangeAspect="1"/>
+                          </pic:cNvPicPr>
+                        </pic:nvPicPr>
+                        <pic:blipFill>
+                          <a:blip r:embed="rId24"/>
+                          <a:stretch>
+                            <a:fillRect/>
+                          </a:stretch>
+                        </pic:blipFill>
+                        <pic:spPr>
+                          <a:xfrm>
+                            <a:off x="0" y="0"/>
+                            <a:ext cx="3533775" cy="361950"/>
+                          </a:xfrm>
+                          <a:prstGeom prst="rect">
+                            <a:avLst/>
+                          </a:prstGeom>
+                          <a:noFill/>
+                          <a:ln>
+                            <a:noFill/>
+                          </a:ln>
+                        </pic:spPr>
+                      </pic:pic>
+                    </a:graphicData>
+                  </a:graphic>
+                </wp:inline>
+              </w:drawing>
+            </w:r>
+          </w:p>
+        </w:tc>
+      </w:tr>
+      <w:tr>
+        <w:tblPrEx>
+          <w:tblBorders>
+            <w:top w:val="single" w:color="000000" w:sz="8" w:space="0"/>
+            <w:left w:val="single" w:color="000000" w:sz="8" w:space="0"/>
+            <w:bottom w:val="single" w:color="000000" w:sz="8" w:space="0"/>
+            <w:right w:val="single" w:color="000000" w:sz="8" w:space="0"/>
+            <w:insideH w:val="single" w:color="000000" w:sz="8" w:space="0"/>
+            <w:insideV w:val="single" w:color="000000" w:sz="8" w:space="0"/>
+          </w:tblBorders>
+          <w:tblCellMar>
+            <w:top w:w="0" w:type="dxa"/>
+            <w:left w:w="108" w:type="dxa"/>
+            <w:bottom w:w="0" w:type="dxa"/>
+            <w:right w:w="108" w:type="dxa"/>
+          </w:tblCellMar>
+        </w:tblPrEx>
+        <w:tc>
+          <w:tcPr>
+            <w:tcW w:w="2517" w:type="dxa"/>
+            <w:tcBorders>
+              <w:top w:val="single" w:color="000000" w:sz="8" w:space="0"/>
+              <w:left w:val="single" w:color="FFFFFF" w:sz="8" w:space="0"/>
+              <w:bottom w:val="single" w:color="000000" w:sz="8" w:space="0"/>
+              <w:right w:val="single" w:color="000000" w:sz="8" w:space="0"/>
+            </w:tcBorders>
+            <w:tcMar>
+              <w:top w:w="100" w:type="dxa"/>
+              <w:left w:w="100" w:type="dxa"/>
+              <w:bottom w:w="100" w:type="dxa"/>
+              <w:right w:w="100" w:type="dxa"/>
+            </w:tcMar>
+            <w:vAlign w:val="center"/>
+          </w:tcPr>
+          <w:p>
+            <w:pPr>
+              <w:widowControl w:val="0"/>
+              <w:spacing w:after="0" w:line="240" w:lineRule="auto"/>
+              <w:ind w:left="0"/>
+              <w:jc w:val="center"/>
+              <w:rPr>
+                <w:rFonts w:hint="default" w:ascii="Times New Roman" w:hAnsi="Times New Roman" w:eastAsia="Consolas" w:cs="Times New Roman"/>
+                <w:i w:val="0"/>
+                <w:iCs w:val="0"/>
+                <w:color w:val="FF0000"/>
+                <w:spacing w:val="0"/>
+                <w:sz w:val="32"/>
+                <w:szCs w:val="32"/>
+                <w:lang w:val="en-US" w:eastAsia="ja-JP"/>
+              </w:rPr>
+            </w:pPr>
+            <w:r>
+              <w:rPr>
+                <w:rFonts w:hint="default" w:ascii="Times New Roman" w:hAnsi="Times New Roman" w:eastAsia="Consolas" w:cs="Times New Roman"/>
+                <w:i w:val="0"/>
+                <w:iCs w:val="0"/>
+                <w:color w:val="FF0000"/>
+                <w:spacing w:val="0"/>
+                <w:sz w:val="32"/>
+                <w:szCs w:val="32"/>
+                <w:lang w:val="en-US" w:eastAsia="ja-JP"/>
+              </w:rPr>
+              <w:t>&lt;mark&gt;</w:t>
+            </w:r>
+          </w:p>
+          <w:p>
+            <w:pPr>
+              <w:widowControl w:val="0"/>
+              <w:spacing w:after="0" w:line="240" w:lineRule="auto"/>
+              <w:ind w:left="0"/>
+              <w:jc w:val="center"/>
+              <w:rPr>
+                <w:rFonts w:hint="default" w:ascii="Times New Roman" w:hAnsi="Times New Roman" w:eastAsia="Consolas" w:cs="Times New Roman"/>
+                <w:i w:val="0"/>
+                <w:iCs w:val="0"/>
+                <w:color w:val="auto"/>
+                <w:spacing w:val="0"/>
+                <w:sz w:val="32"/>
+                <w:szCs w:val="32"/>
+                <w:lang w:val="en-US" w:eastAsia="ja-JP"/>
+              </w:rPr>
+            </w:pPr>
+            <w:r>
+              <w:rPr>
+                <w:rFonts w:hint="default" w:ascii="Times New Roman" w:hAnsi="Times New Roman" w:eastAsia="Consolas" w:cs="Times New Roman"/>
+                <w:i w:val="0"/>
+                <w:iCs w:val="0"/>
+                <w:color w:val="auto"/>
+                <w:spacing w:val="0"/>
+                <w:sz w:val="32"/>
+                <w:szCs w:val="32"/>
+                <w:lang w:val="en-US" w:eastAsia="ja-JP"/>
+              </w:rPr>
+              <w:t xml:space="preserve">Đánh dấu </w:t>
+            </w:r>
+          </w:p>
+        </w:tc>
+        <w:tc>
+          <w:tcPr>
+            <w:tcW w:w="8733" w:type="dxa"/>
+            <w:tcBorders>
+              <w:top w:val="single" w:color="000000" w:sz="8" w:space="0"/>
+              <w:left w:val="single" w:color="000000" w:sz="8" w:space="0"/>
+              <w:bottom w:val="single" w:color="000000" w:sz="8" w:space="0"/>
+              <w:right w:val="single" w:color="FFFFFF" w:sz="8" w:space="0"/>
+            </w:tcBorders>
+            <w:tcMar>
+              <w:top w:w="100" w:type="dxa"/>
+              <w:left w:w="100" w:type="dxa"/>
+              <w:bottom w:w="100" w:type="dxa"/>
+              <w:right w:w="100" w:type="dxa"/>
+            </w:tcMar>
+          </w:tcPr>
+          <w:p>
+            <w:pPr>
+              <w:pStyle w:val="12"/>
+              <w:keepNext w:val="0"/>
+              <w:keepLines w:val="0"/>
+              <w:widowControl/>
+              <w:suppressLineNumbers w:val="0"/>
+              <w:shd w:val="clear" w:fill="FFFFFF"/>
+              <w:spacing w:before="210" w:beforeAutospacing="0" w:after="210" w:afterAutospacing="0"/>
+              <w:ind w:left="0" w:firstLine="0"/>
+              <w:rPr>
+                <w:rFonts w:hint="default" w:ascii="Times New Roman" w:hAnsi="Times New Roman" w:cs="Times New Roman"/>
+                <w:i w:val="0"/>
+                <w:iCs w:val="0"/>
+                <w:caps w:val="0"/>
+                <w:color w:val="000000"/>
+                <w:spacing w:val="0"/>
+                <w:sz w:val="32"/>
+                <w:szCs w:val="32"/>
+              </w:rPr>
+            </w:pPr>
+            <w:r>
+              <w:rPr>
+                <w:rFonts w:hint="default" w:ascii="Times New Roman" w:hAnsi="Times New Roman" w:cs="Times New Roman"/>
+                <w:i w:val="0"/>
+                <w:iCs w:val="0"/>
+                <w:caps w:val="0"/>
+                <w:color w:val="000000"/>
+                <w:spacing w:val="0"/>
+                <w:sz w:val="32"/>
+                <w:szCs w:val="32"/>
+                <w:shd w:val="clear" w:fill="FFFFFF"/>
+              </w:rPr>
+              <w:t>Phần tử HTML </w:t>
+            </w:r>
+            <w:r>
+              <w:rPr>
+                <w:rStyle w:val="9"/>
+                <w:rFonts w:hint="default" w:ascii="Times New Roman" w:hAnsi="Times New Roman" w:eastAsia="Consolas" w:cs="Times New Roman"/>
+                <w:i w:val="0"/>
+                <w:iCs w:val="0"/>
+                <w:caps w:val="0"/>
+                <w:color w:val="DC143C"/>
+                <w:spacing w:val="0"/>
+                <w:sz w:val="32"/>
+                <w:szCs w:val="32"/>
+                <w:bdr w:val="none" w:color="auto" w:sz="0" w:space="0"/>
+                <w:shd w:val="clear" w:fill="FFFFFF"/>
+              </w:rPr>
+              <w:t>&lt;mark&gt;</w:t>
+            </w:r>
+            <w:r>
+              <w:rPr>
+                <w:rFonts w:hint="default" w:ascii="Times New Roman" w:hAnsi="Times New Roman" w:cs="Times New Roman"/>
+                <w:i w:val="0"/>
+                <w:iCs w:val="0"/>
+                <w:caps w:val="0"/>
+                <w:color w:val="000000"/>
+                <w:spacing w:val="0"/>
+                <w:sz w:val="32"/>
+                <w:szCs w:val="32"/>
+                <w:shd w:val="clear" w:fill="FFFFFF"/>
+              </w:rPr>
+              <w:t>xác định văn bản cần được đánh dấu hoặc đánh dấu:</w:t>
+            </w:r>
+          </w:p>
+          <w:p>
+            <w:pPr>
+              <w:pStyle w:val="12"/>
+              <w:keepNext w:val="0"/>
+              <w:keepLines w:val="0"/>
+              <w:widowControl/>
+              <w:suppressLineNumbers w:val="0"/>
+              <w:shd w:val="clear" w:fill="FFFFFF"/>
+              <w:spacing w:before="210" w:beforeAutospacing="0" w:after="210" w:afterAutospacing="0"/>
+              <w:ind w:left="0" w:firstLine="0"/>
+            </w:pPr>
+            <w:r>
+              <w:drawing>
+                <wp:inline distT="0" distB="0" distL="114300" distR="114300">
+                  <wp:extent cx="4457700" cy="485775"/>
+                  <wp:effectExtent l="0" t="0" r="0" b="9525"/>
+                  <wp:docPr id="23" name="Picture 13"/>
+                  <wp:cNvGraphicFramePr>
+                    <a:graphicFrameLocks xmlns:a="http://schemas.openxmlformats.org/drawingml/2006/main" noChangeAspect="1"/>
+                  </wp:cNvGraphicFramePr>
+                  <a:graphic xmlns:a="http://schemas.openxmlformats.org/drawingml/2006/main">
+                    <a:graphicData uri="http://schemas.openxmlformats.org/drawingml/2006/picture">
+                      <pic:pic xmlns:pic="http://schemas.openxmlformats.org/drawingml/2006/picture">
+                        <pic:nvPicPr>
+                          <pic:cNvPr id="23" name="Picture 13"/>
+                          <pic:cNvPicPr>
+                            <a:picLocks noChangeAspect="1"/>
+                          </pic:cNvPicPr>
+                        </pic:nvPicPr>
+                        <pic:blipFill>
+                          <a:blip r:embed="rId25"/>
+                          <a:stretch>
+                            <a:fillRect/>
+                          </a:stretch>
+                        </pic:blipFill>
+                        <pic:spPr>
+                          <a:xfrm>
+                            <a:off x="0" y="0"/>
+                            <a:ext cx="4457700" cy="485775"/>
+                          </a:xfrm>
+                          <a:prstGeom prst="rect">
+                            <a:avLst/>
+                          </a:prstGeom>
+                          <a:noFill/>
+                          <a:ln>
+                            <a:noFill/>
+                          </a:ln>
+                        </pic:spPr>
+                      </pic:pic>
+                    </a:graphicData>
+                  </a:graphic>
+                </wp:inline>
+              </w:drawing>
+            </w:r>
+          </w:p>
+        </w:tc>
+      </w:tr>
+      <w:tr>
+        <w:tblPrEx>
+          <w:tblBorders>
+            <w:top w:val="single" w:color="000000" w:sz="8" w:space="0"/>
+            <w:left w:val="single" w:color="000000" w:sz="8" w:space="0"/>
+            <w:bottom w:val="single" w:color="000000" w:sz="8" w:space="0"/>
+            <w:right w:val="single" w:color="000000" w:sz="8" w:space="0"/>
+            <w:insideH w:val="single" w:color="000000" w:sz="8" w:space="0"/>
+            <w:insideV w:val="single" w:color="000000" w:sz="8" w:space="0"/>
+          </w:tblBorders>
+          <w:tblCellMar>
+            <w:top w:w="0" w:type="dxa"/>
+            <w:left w:w="108" w:type="dxa"/>
+            <w:bottom w:w="0" w:type="dxa"/>
+            <w:right w:w="108" w:type="dxa"/>
+          </w:tblCellMar>
+        </w:tblPrEx>
+        <w:tc>
+          <w:tcPr>
+            <w:tcW w:w="2517" w:type="dxa"/>
+            <w:tcBorders>
+              <w:top w:val="single" w:color="000000" w:sz="8" w:space="0"/>
+              <w:left w:val="single" w:color="FFFFFF" w:sz="8" w:space="0"/>
+              <w:bottom w:val="single" w:color="000000" w:sz="8" w:space="0"/>
+              <w:right w:val="single" w:color="000000" w:sz="8" w:space="0"/>
+            </w:tcBorders>
+            <w:tcMar>
+              <w:top w:w="100" w:type="dxa"/>
+              <w:left w:w="100" w:type="dxa"/>
+              <w:bottom w:w="100" w:type="dxa"/>
+              <w:right w:w="100" w:type="dxa"/>
+            </w:tcMar>
+            <w:vAlign w:val="center"/>
+          </w:tcPr>
+          <w:p>
+            <w:pPr>
+              <w:widowControl w:val="0"/>
+              <w:spacing w:after="0" w:line="240" w:lineRule="auto"/>
+              <w:ind w:left="0"/>
+              <w:jc w:val="center"/>
+              <w:rPr>
+                <w:rFonts w:hint="default" w:ascii="Times New Roman" w:hAnsi="Times New Roman" w:eastAsia="Consolas" w:cs="Times New Roman"/>
+                <w:i w:val="0"/>
+                <w:iCs w:val="0"/>
+                <w:color w:val="FF0000"/>
+                <w:spacing w:val="0"/>
+                <w:sz w:val="32"/>
+                <w:szCs w:val="32"/>
+                <w:lang w:val="en-US" w:eastAsia="ja-JP"/>
+              </w:rPr>
+            </w:pPr>
+            <w:r>
+              <w:rPr>
+                <w:rFonts w:hint="default" w:ascii="Times New Roman" w:hAnsi="Times New Roman" w:eastAsia="Consolas" w:cs="Times New Roman"/>
+                <w:i w:val="0"/>
+                <w:iCs w:val="0"/>
+                <w:color w:val="FF0000"/>
+                <w:spacing w:val="0"/>
+                <w:sz w:val="32"/>
+                <w:szCs w:val="32"/>
+                <w:lang w:val="en-US" w:eastAsia="ja-JP"/>
+              </w:rPr>
+              <w:t>&lt;del&gt;</w:t>
+            </w:r>
+          </w:p>
+          <w:p>
+            <w:pPr>
+              <w:widowControl w:val="0"/>
+              <w:spacing w:after="0" w:line="240" w:lineRule="auto"/>
+              <w:ind w:left="0"/>
+              <w:jc w:val="center"/>
+              <w:rPr>
+                <w:rFonts w:hint="default" w:ascii="Times New Roman" w:hAnsi="Times New Roman" w:eastAsia="Consolas" w:cs="Times New Roman"/>
+                <w:i w:val="0"/>
+                <w:iCs w:val="0"/>
+                <w:color w:val="auto"/>
+                <w:spacing w:val="0"/>
+                <w:sz w:val="32"/>
+                <w:szCs w:val="32"/>
+                <w:lang w:val="en-US" w:eastAsia="ja-JP"/>
+              </w:rPr>
+            </w:pPr>
+            <w:r>
+              <w:rPr>
+                <w:rFonts w:hint="default" w:ascii="Times New Roman" w:hAnsi="Times New Roman" w:eastAsia="Consolas" w:cs="Times New Roman"/>
+                <w:i w:val="0"/>
+                <w:iCs w:val="0"/>
+                <w:color w:val="auto"/>
+                <w:spacing w:val="0"/>
+                <w:sz w:val="32"/>
+                <w:szCs w:val="32"/>
+                <w:lang w:val="en-US" w:eastAsia="ja-JP"/>
+              </w:rPr>
+              <w:t xml:space="preserve">Delete: xoá </w:t>
+            </w:r>
+          </w:p>
+        </w:tc>
+        <w:tc>
+          <w:tcPr>
+            <w:tcW w:w="8733" w:type="dxa"/>
+            <w:tcBorders>
+              <w:top w:val="single" w:color="000000" w:sz="8" w:space="0"/>
+              <w:left w:val="single" w:color="000000" w:sz="8" w:space="0"/>
+              <w:bottom w:val="single" w:color="000000" w:sz="8" w:space="0"/>
+              <w:right w:val="single" w:color="FFFFFF" w:sz="8" w:space="0"/>
+            </w:tcBorders>
+            <w:tcMar>
+              <w:top w:w="100" w:type="dxa"/>
+              <w:left w:w="100" w:type="dxa"/>
+              <w:bottom w:w="100" w:type="dxa"/>
+              <w:right w:w="100" w:type="dxa"/>
+            </w:tcMar>
+          </w:tcPr>
+          <w:p>
+            <w:pPr>
+              <w:pStyle w:val="12"/>
+              <w:keepNext w:val="0"/>
+              <w:keepLines w:val="0"/>
+              <w:widowControl/>
+              <w:suppressLineNumbers w:val="0"/>
+              <w:shd w:val="clear" w:fill="FFFFFF"/>
+              <w:spacing w:before="210" w:beforeAutospacing="0" w:after="210" w:afterAutospacing="0"/>
+              <w:ind w:left="0" w:firstLine="0"/>
+              <w:rPr>
+                <w:rFonts w:hint="default" w:ascii="Times New Roman" w:hAnsi="Times New Roman" w:cs="Times New Roman"/>
+                <w:i w:val="0"/>
+                <w:iCs w:val="0"/>
+                <w:caps w:val="0"/>
+                <w:color w:val="000000"/>
+                <w:spacing w:val="0"/>
+                <w:sz w:val="32"/>
+                <w:szCs w:val="32"/>
+              </w:rPr>
+            </w:pPr>
+            <w:r>
+              <w:rPr>
+                <w:rFonts w:hint="default" w:ascii="Times New Roman" w:hAnsi="Times New Roman" w:cs="Times New Roman"/>
+                <w:i w:val="0"/>
+                <w:iCs w:val="0"/>
+                <w:caps w:val="0"/>
+                <w:color w:val="000000"/>
+                <w:spacing w:val="0"/>
+                <w:sz w:val="32"/>
+                <w:szCs w:val="32"/>
+                <w:shd w:val="clear" w:fill="FFFFFF"/>
+              </w:rPr>
+              <w:t>Phần tử HTML </w:t>
+            </w:r>
+            <w:r>
+              <w:rPr>
+                <w:rStyle w:val="9"/>
+                <w:rFonts w:hint="default" w:ascii="Times New Roman" w:hAnsi="Times New Roman" w:eastAsia="Consolas" w:cs="Times New Roman"/>
+                <w:i w:val="0"/>
+                <w:iCs w:val="0"/>
+                <w:caps w:val="0"/>
+                <w:color w:val="DC143C"/>
+                <w:spacing w:val="0"/>
+                <w:sz w:val="32"/>
+                <w:szCs w:val="32"/>
+                <w:bdr w:val="none" w:color="auto" w:sz="0" w:space="0"/>
+                <w:shd w:val="clear" w:fill="FFFFFF"/>
+              </w:rPr>
+              <w:t>&lt;del&gt;</w:t>
+            </w:r>
+            <w:r>
+              <w:rPr>
+                <w:rFonts w:hint="default" w:ascii="Times New Roman" w:hAnsi="Times New Roman" w:cs="Times New Roman"/>
+                <w:i w:val="0"/>
+                <w:iCs w:val="0"/>
+                <w:caps w:val="0"/>
+                <w:color w:val="000000"/>
+                <w:spacing w:val="0"/>
+                <w:sz w:val="32"/>
+                <w:szCs w:val="32"/>
+                <w:shd w:val="clear" w:fill="FFFFFF"/>
+              </w:rPr>
+              <w:t>xác định văn bản đã bị xóa khỏi tài liệu. Các trình duyệt thường sẽ gạch một dòng qua văn bản đã xóa:</w:t>
+            </w:r>
+          </w:p>
+          <w:p>
+            <w:pPr>
+              <w:pStyle w:val="12"/>
+              <w:keepNext w:val="0"/>
+              <w:keepLines w:val="0"/>
+              <w:widowControl/>
+              <w:suppressLineNumbers w:val="0"/>
+              <w:shd w:val="clear" w:fill="FFFFFF"/>
+              <w:spacing w:before="210" w:beforeAutospacing="0" w:after="210" w:afterAutospacing="0"/>
+              <w:ind w:left="0" w:firstLine="0"/>
+            </w:pPr>
+            <w:r>
+              <w:drawing>
+                <wp:inline distT="0" distB="0" distL="114300" distR="114300">
+                  <wp:extent cx="4152900" cy="428625"/>
+                  <wp:effectExtent l="0" t="0" r="0" b="9525"/>
+                  <wp:docPr id="24" name="Picture 14"/>
+                  <wp:cNvGraphicFramePr>
+                    <a:graphicFrameLocks xmlns:a="http://schemas.openxmlformats.org/drawingml/2006/main" noChangeAspect="1"/>
+                  </wp:cNvGraphicFramePr>
+                  <a:graphic xmlns:a="http://schemas.openxmlformats.org/drawingml/2006/main">
+                    <a:graphicData uri="http://schemas.openxmlformats.org/drawingml/2006/picture">
+                      <pic:pic xmlns:pic="http://schemas.openxmlformats.org/drawingml/2006/picture">
+                        <pic:nvPicPr>
+                          <pic:cNvPr id="24" name="Picture 14"/>
+                          <pic:cNvPicPr>
+                            <a:picLocks noChangeAspect="1"/>
+                          </pic:cNvPicPr>
+                        </pic:nvPicPr>
+                        <pic:blipFill>
+                          <a:blip r:embed="rId26"/>
+                          <a:stretch>
+                            <a:fillRect/>
+                          </a:stretch>
+                        </pic:blipFill>
+                        <pic:spPr>
+                          <a:xfrm>
+                            <a:off x="0" y="0"/>
+                            <a:ext cx="4152900" cy="428625"/>
+                          </a:xfrm>
+                          <a:prstGeom prst="rect">
+                            <a:avLst/>
+                          </a:prstGeom>
+                          <a:noFill/>
+                          <a:ln>
+                            <a:noFill/>
+                          </a:ln>
+                        </pic:spPr>
+                      </pic:pic>
+                    </a:graphicData>
+                  </a:graphic>
+                </wp:inline>
+              </w:drawing>
+            </w:r>
+          </w:p>
+        </w:tc>
+      </w:tr>
+      <w:tr>
+        <w:tblPrEx>
+          <w:tblBorders>
+            <w:top w:val="single" w:color="000000" w:sz="8" w:space="0"/>
+            <w:left w:val="single" w:color="000000" w:sz="8" w:space="0"/>
+            <w:bottom w:val="single" w:color="000000" w:sz="8" w:space="0"/>
+            <w:right w:val="single" w:color="000000" w:sz="8" w:space="0"/>
+            <w:insideH w:val="single" w:color="000000" w:sz="8" w:space="0"/>
+            <w:insideV w:val="single" w:color="000000" w:sz="8" w:space="0"/>
+          </w:tblBorders>
+          <w:tblCellMar>
+            <w:top w:w="0" w:type="dxa"/>
+            <w:left w:w="108" w:type="dxa"/>
+            <w:bottom w:w="0" w:type="dxa"/>
+            <w:right w:w="108" w:type="dxa"/>
+          </w:tblCellMar>
+        </w:tblPrEx>
+        <w:tc>
+          <w:tcPr>
+            <w:tcW w:w="2517" w:type="dxa"/>
+            <w:tcBorders>
+              <w:top w:val="single" w:color="000000" w:sz="8" w:space="0"/>
+              <w:left w:val="single" w:color="FFFFFF" w:sz="8" w:space="0"/>
+              <w:bottom w:val="single" w:color="000000" w:sz="8" w:space="0"/>
+              <w:right w:val="single" w:color="000000" w:sz="8" w:space="0"/>
+            </w:tcBorders>
+            <w:tcMar>
+              <w:top w:w="100" w:type="dxa"/>
+              <w:left w:w="100" w:type="dxa"/>
+              <w:bottom w:w="100" w:type="dxa"/>
+              <w:right w:w="100" w:type="dxa"/>
+            </w:tcMar>
+            <w:vAlign w:val="center"/>
+          </w:tcPr>
+          <w:p>
+            <w:pPr>
+              <w:widowControl w:val="0"/>
+              <w:spacing w:after="0" w:line="240" w:lineRule="auto"/>
+              <w:ind w:left="0"/>
+              <w:jc w:val="center"/>
+              <w:rPr>
+                <w:rFonts w:hint="default" w:ascii="Times New Roman" w:hAnsi="Times New Roman" w:eastAsia="Consolas" w:cs="Times New Roman"/>
+                <w:i w:val="0"/>
+                <w:iCs w:val="0"/>
+                <w:color w:val="FF0000"/>
+                <w:spacing w:val="0"/>
+                <w:sz w:val="32"/>
+                <w:szCs w:val="32"/>
+                <w:lang w:val="en-US" w:eastAsia="ja-JP"/>
+              </w:rPr>
+            </w:pPr>
+            <w:r>
+              <w:rPr>
+                <w:rFonts w:hint="default" w:ascii="Times New Roman" w:hAnsi="Times New Roman" w:eastAsia="Consolas" w:cs="Times New Roman"/>
+                <w:i w:val="0"/>
+                <w:iCs w:val="0"/>
+                <w:color w:val="FF0000"/>
+                <w:spacing w:val="0"/>
+                <w:sz w:val="32"/>
+                <w:szCs w:val="32"/>
+                <w:lang w:val="en-US" w:eastAsia="ja-JP"/>
+              </w:rPr>
+              <w:t>&lt;ins&gt;</w:t>
+            </w:r>
+          </w:p>
+          <w:p>
+            <w:pPr>
+              <w:widowControl w:val="0"/>
+              <w:spacing w:after="0" w:line="240" w:lineRule="auto"/>
+              <w:ind w:left="0"/>
+              <w:jc w:val="center"/>
+              <w:rPr>
+                <w:rFonts w:hint="default" w:ascii="Times New Roman" w:hAnsi="Times New Roman" w:eastAsia="Consolas" w:cs="Times New Roman"/>
+                <w:i w:val="0"/>
+                <w:iCs w:val="0"/>
+                <w:color w:val="auto"/>
+                <w:spacing w:val="0"/>
+                <w:sz w:val="32"/>
+                <w:szCs w:val="32"/>
+                <w:lang w:val="en-US" w:eastAsia="ja-JP"/>
+              </w:rPr>
+            </w:pPr>
+            <w:r>
+              <w:rPr>
+                <w:rFonts w:hint="default" w:ascii="Times New Roman" w:hAnsi="Times New Roman" w:eastAsia="Consolas" w:cs="Times New Roman"/>
+                <w:i w:val="0"/>
+                <w:iCs w:val="0"/>
+                <w:color w:val="auto"/>
+                <w:spacing w:val="0"/>
+                <w:sz w:val="32"/>
+                <w:szCs w:val="32"/>
+                <w:lang w:val="en-US" w:eastAsia="ja-JP"/>
+              </w:rPr>
+              <w:t xml:space="preserve">Insert: chèn </w:t>
+            </w:r>
+          </w:p>
+        </w:tc>
+        <w:tc>
+          <w:tcPr>
+            <w:tcW w:w="8733" w:type="dxa"/>
+            <w:tcBorders>
+              <w:top w:val="single" w:color="000000" w:sz="8" w:space="0"/>
+              <w:left w:val="single" w:color="000000" w:sz="8" w:space="0"/>
+              <w:bottom w:val="single" w:color="000000" w:sz="8" w:space="0"/>
+              <w:right w:val="single" w:color="FFFFFF" w:sz="8" w:space="0"/>
+            </w:tcBorders>
+            <w:tcMar>
+              <w:top w:w="100" w:type="dxa"/>
+              <w:left w:w="100" w:type="dxa"/>
+              <w:bottom w:w="100" w:type="dxa"/>
+              <w:right w:w="100" w:type="dxa"/>
+            </w:tcMar>
+          </w:tcPr>
+          <w:p>
+            <w:pPr>
+              <w:pStyle w:val="12"/>
+              <w:keepNext w:val="0"/>
+              <w:keepLines w:val="0"/>
+              <w:widowControl/>
+              <w:suppressLineNumbers w:val="0"/>
+              <w:shd w:val="clear" w:fill="FFFFFF"/>
+              <w:spacing w:before="210" w:beforeAutospacing="0" w:after="210" w:afterAutospacing="0"/>
+              <w:ind w:left="0" w:firstLine="0"/>
+              <w:rPr>
+                <w:rFonts w:hint="default" w:ascii="Times New Roman" w:hAnsi="Times New Roman" w:cs="Times New Roman"/>
+                <w:i w:val="0"/>
+                <w:iCs w:val="0"/>
+                <w:caps w:val="0"/>
+                <w:color w:val="000000"/>
+                <w:spacing w:val="0"/>
+                <w:sz w:val="32"/>
+                <w:szCs w:val="32"/>
+              </w:rPr>
+            </w:pPr>
+            <w:r>
+              <w:rPr>
+                <w:rFonts w:hint="default" w:ascii="Times New Roman" w:hAnsi="Times New Roman" w:cs="Times New Roman"/>
+                <w:i w:val="0"/>
+                <w:iCs w:val="0"/>
+                <w:caps w:val="0"/>
+                <w:color w:val="000000"/>
+                <w:spacing w:val="0"/>
+                <w:sz w:val="32"/>
+                <w:szCs w:val="32"/>
+                <w:shd w:val="clear" w:fill="FFFFFF"/>
+              </w:rPr>
+              <w:t>Phần tử HTML </w:t>
+            </w:r>
+            <w:r>
+              <w:rPr>
+                <w:rStyle w:val="9"/>
+                <w:rFonts w:hint="default" w:ascii="Times New Roman" w:hAnsi="Times New Roman" w:eastAsia="Consolas" w:cs="Times New Roman"/>
+                <w:i w:val="0"/>
+                <w:iCs w:val="0"/>
+                <w:caps w:val="0"/>
+                <w:color w:val="DC143C"/>
+                <w:spacing w:val="0"/>
+                <w:sz w:val="32"/>
+                <w:szCs w:val="32"/>
+                <w:bdr w:val="none" w:color="auto" w:sz="0" w:space="0"/>
+                <w:shd w:val="clear" w:fill="FFFFFF"/>
+              </w:rPr>
+              <w:t>&lt;ins&gt;</w:t>
+            </w:r>
+            <w:r>
+              <w:rPr>
+                <w:rFonts w:hint="default" w:ascii="Times New Roman" w:hAnsi="Times New Roman" w:cs="Times New Roman"/>
+                <w:i w:val="0"/>
+                <w:iCs w:val="0"/>
+                <w:caps w:val="0"/>
+                <w:color w:val="000000"/>
+                <w:spacing w:val="0"/>
+                <w:sz w:val="32"/>
+                <w:szCs w:val="32"/>
+                <w:shd w:val="clear" w:fill="FFFFFF"/>
+              </w:rPr>
+              <w:t>xác định văn bản đã được chèn vào tài liệu. Trình duyệt thường sẽ gạch dưới văn bản được chèn:</w:t>
+            </w:r>
+          </w:p>
+          <w:p>
+            <w:pPr>
+              <w:pStyle w:val="12"/>
+              <w:keepNext w:val="0"/>
+              <w:keepLines w:val="0"/>
+              <w:widowControl/>
+              <w:suppressLineNumbers w:val="0"/>
+              <w:shd w:val="clear" w:fill="FFFFFF"/>
+              <w:spacing w:before="210" w:beforeAutospacing="0" w:after="210" w:afterAutospacing="0"/>
+              <w:ind w:left="0" w:firstLine="0"/>
+            </w:pPr>
+            <w:r>
+              <w:drawing>
+                <wp:inline distT="0" distB="0" distL="114300" distR="114300">
+                  <wp:extent cx="4829175" cy="409575"/>
+                  <wp:effectExtent l="0" t="0" r="9525" b="9525"/>
+                  <wp:docPr id="25" name="Picture 15"/>
+                  <wp:cNvGraphicFramePr>
+                    <a:graphicFrameLocks xmlns:a="http://schemas.openxmlformats.org/drawingml/2006/main" noChangeAspect="1"/>
+                  </wp:cNvGraphicFramePr>
+                  <a:graphic xmlns:a="http://schemas.openxmlformats.org/drawingml/2006/main">
+                    <a:graphicData uri="http://schemas.openxmlformats.org/drawingml/2006/picture">
+                      <pic:pic xmlns:pic="http://schemas.openxmlformats.org/drawingml/2006/picture">
+                        <pic:nvPicPr>
+                          <pic:cNvPr id="25" name="Picture 15"/>
+                          <pic:cNvPicPr>
+                            <a:picLocks noChangeAspect="1"/>
+                          </pic:cNvPicPr>
+                        </pic:nvPicPr>
+                        <pic:blipFill>
+                          <a:blip r:embed="rId27"/>
+                          <a:stretch>
+                            <a:fillRect/>
+                          </a:stretch>
+                        </pic:blipFill>
+                        <pic:spPr>
+                          <a:xfrm>
+                            <a:off x="0" y="0"/>
+                            <a:ext cx="4829175" cy="409575"/>
+                          </a:xfrm>
+                          <a:prstGeom prst="rect">
+                            <a:avLst/>
+                          </a:prstGeom>
+                          <a:noFill/>
+                          <a:ln>
+                            <a:noFill/>
+                          </a:ln>
+                        </pic:spPr>
+                      </pic:pic>
+                    </a:graphicData>
+                  </a:graphic>
+                </wp:inline>
+              </w:drawing>
+            </w:r>
+          </w:p>
+        </w:tc>
+      </w:tr>
+      <w:tr>
+        <w:tblPrEx>
+          <w:tblBorders>
+            <w:top w:val="single" w:color="000000" w:sz="8" w:space="0"/>
+            <w:left w:val="single" w:color="000000" w:sz="8" w:space="0"/>
+            <w:bottom w:val="single" w:color="000000" w:sz="8" w:space="0"/>
+            <w:right w:val="single" w:color="000000" w:sz="8" w:space="0"/>
+            <w:insideH w:val="single" w:color="000000" w:sz="8" w:space="0"/>
+            <w:insideV w:val="single" w:color="000000" w:sz="8" w:space="0"/>
+          </w:tblBorders>
+          <w:tblCellMar>
+            <w:top w:w="0" w:type="dxa"/>
+            <w:left w:w="108" w:type="dxa"/>
+            <w:bottom w:w="0" w:type="dxa"/>
+            <w:right w:w="108" w:type="dxa"/>
+          </w:tblCellMar>
+        </w:tblPrEx>
+        <w:tc>
+          <w:tcPr>
+            <w:tcW w:w="2517" w:type="dxa"/>
+            <w:tcBorders>
+              <w:top w:val="single" w:color="000000" w:sz="8" w:space="0"/>
+              <w:left w:val="single" w:color="FFFFFF" w:sz="8" w:space="0"/>
+              <w:bottom w:val="single" w:color="000000" w:sz="8" w:space="0"/>
+              <w:right w:val="single" w:color="000000" w:sz="8" w:space="0"/>
+            </w:tcBorders>
+            <w:tcMar>
+              <w:top w:w="100" w:type="dxa"/>
+              <w:left w:w="100" w:type="dxa"/>
+              <w:bottom w:w="100" w:type="dxa"/>
+              <w:right w:w="100" w:type="dxa"/>
+            </w:tcMar>
+            <w:vAlign w:val="center"/>
+          </w:tcPr>
+          <w:p>
+            <w:pPr>
+              <w:widowControl w:val="0"/>
+              <w:spacing w:after="0" w:line="240" w:lineRule="auto"/>
+              <w:ind w:left="0"/>
+              <w:jc w:val="center"/>
+              <w:rPr>
+                <w:rFonts w:hint="default" w:ascii="Times New Roman" w:hAnsi="Times New Roman" w:eastAsia="Consolas" w:cs="Times New Roman"/>
+                <w:i w:val="0"/>
+                <w:iCs w:val="0"/>
+                <w:color w:val="auto"/>
+                <w:spacing w:val="0"/>
+                <w:sz w:val="32"/>
+                <w:szCs w:val="32"/>
+                <w:lang w:val="en-US" w:eastAsia="ja-JP"/>
+              </w:rPr>
+            </w:pPr>
+            <w:r>
+              <w:rPr>
+                <w:rFonts w:hint="default" w:ascii="Times New Roman" w:hAnsi="Times New Roman" w:eastAsia="Consolas" w:cs="Times New Roman"/>
+                <w:i w:val="0"/>
+                <w:iCs w:val="0"/>
+                <w:color w:val="FF0000"/>
+                <w:spacing w:val="0"/>
+                <w:sz w:val="32"/>
+                <w:szCs w:val="32"/>
+                <w:lang w:val="en-US" w:eastAsia="ja-JP"/>
+              </w:rPr>
+              <w:t>&lt;sub&gt;</w:t>
+            </w:r>
+          </w:p>
+        </w:tc>
+        <w:tc>
+          <w:tcPr>
+            <w:tcW w:w="8733" w:type="dxa"/>
+            <w:tcBorders>
+              <w:top w:val="single" w:color="000000" w:sz="8" w:space="0"/>
+              <w:left w:val="single" w:color="000000" w:sz="8" w:space="0"/>
+              <w:bottom w:val="single" w:color="000000" w:sz="8" w:space="0"/>
+              <w:right w:val="single" w:color="FFFFFF" w:sz="8" w:space="0"/>
+            </w:tcBorders>
+            <w:tcMar>
+              <w:top w:w="100" w:type="dxa"/>
+              <w:left w:w="100" w:type="dxa"/>
+              <w:bottom w:w="100" w:type="dxa"/>
+              <w:right w:w="100" w:type="dxa"/>
+            </w:tcMar>
+          </w:tcPr>
+          <w:p>
+            <w:pPr>
+              <w:pStyle w:val="12"/>
+              <w:keepNext w:val="0"/>
+              <w:keepLines w:val="0"/>
+              <w:widowControl/>
+              <w:suppressLineNumbers w:val="0"/>
+              <w:shd w:val="clear" w:fill="FFFFFF"/>
+              <w:spacing w:before="210" w:beforeAutospacing="0" w:after="210" w:afterAutospacing="0"/>
+              <w:ind w:left="0" w:firstLine="0"/>
+              <w:rPr>
+                <w:rFonts w:hint="default" w:ascii="Times New Roman" w:hAnsi="Times New Roman" w:cs="Times New Roman"/>
+                <w:i w:val="0"/>
+                <w:iCs w:val="0"/>
+                <w:caps w:val="0"/>
+                <w:color w:val="000000"/>
+                <w:spacing w:val="0"/>
+                <w:sz w:val="32"/>
+                <w:szCs w:val="32"/>
+              </w:rPr>
+            </w:pPr>
+            <w:r>
+              <w:rPr>
+                <w:rFonts w:hint="default" w:ascii="Times New Roman" w:hAnsi="Times New Roman" w:cs="Times New Roman"/>
+                <w:i w:val="0"/>
+                <w:iCs w:val="0"/>
+                <w:caps w:val="0"/>
+                <w:color w:val="000000"/>
+                <w:spacing w:val="0"/>
+                <w:sz w:val="32"/>
+                <w:szCs w:val="32"/>
+                <w:shd w:val="clear" w:fill="FFFFFF"/>
+              </w:rPr>
+              <w:t>Phần tử HTML </w:t>
+            </w:r>
+            <w:r>
+              <w:rPr>
+                <w:rStyle w:val="9"/>
+                <w:rFonts w:hint="default" w:ascii="Times New Roman" w:hAnsi="Times New Roman" w:eastAsia="Consolas" w:cs="Times New Roman"/>
+                <w:i w:val="0"/>
+                <w:iCs w:val="0"/>
+                <w:caps w:val="0"/>
+                <w:color w:val="DC143C"/>
+                <w:spacing w:val="0"/>
+                <w:sz w:val="32"/>
+                <w:szCs w:val="32"/>
+                <w:bdr w:val="none" w:color="auto" w:sz="0" w:space="0"/>
+                <w:shd w:val="clear" w:fill="FFFFFF"/>
+              </w:rPr>
+              <w:t>&lt;sub&gt;</w:t>
+            </w:r>
+            <w:r>
+              <w:rPr>
+                <w:rFonts w:hint="default" w:ascii="Times New Roman" w:hAnsi="Times New Roman" w:cs="Times New Roman"/>
+                <w:i w:val="0"/>
+                <w:iCs w:val="0"/>
+                <w:caps w:val="0"/>
+                <w:color w:val="000000"/>
+                <w:spacing w:val="0"/>
+                <w:sz w:val="32"/>
+                <w:szCs w:val="32"/>
+                <w:shd w:val="clear" w:fill="FFFFFF"/>
+              </w:rPr>
+              <w:t>xác định văn bản chỉ số con. Văn bản chỉ số xuất hiện nửa ký tự bên dưới dòng bình thường và đôi khi được hiển thị bằng phông chữ nhỏ hơn. Văn bản chỉ số có thể được sử dụng cho các công thức hóa học, như H </w:t>
+            </w:r>
+            <w:r>
+              <w:rPr>
+                <w:rFonts w:hint="default" w:ascii="Times New Roman" w:hAnsi="Times New Roman" w:cs="Times New Roman"/>
+                <w:i w:val="0"/>
+                <w:iCs w:val="0"/>
+                <w:caps w:val="0"/>
+                <w:color w:val="000000"/>
+                <w:spacing w:val="0"/>
+                <w:sz w:val="32"/>
+                <w:szCs w:val="32"/>
+                <w:shd w:val="clear" w:fill="FFFFFF"/>
+                <w:vertAlign w:val="baseline"/>
+              </w:rPr>
+              <w:t>2</w:t>
+            </w:r>
+            <w:r>
+              <w:rPr>
+                <w:rFonts w:hint="default" w:ascii="Times New Roman" w:hAnsi="Times New Roman" w:cs="Times New Roman"/>
+                <w:i w:val="0"/>
+                <w:iCs w:val="0"/>
+                <w:caps w:val="0"/>
+                <w:color w:val="000000"/>
+                <w:spacing w:val="0"/>
+                <w:sz w:val="32"/>
+                <w:szCs w:val="32"/>
+                <w:shd w:val="clear" w:fill="FFFFFF"/>
+              </w:rPr>
+              <w:t> O:</w:t>
+            </w:r>
+          </w:p>
+          <w:p>
+            <w:pPr>
+              <w:pStyle w:val="12"/>
+              <w:keepNext w:val="0"/>
+              <w:keepLines w:val="0"/>
+              <w:widowControl/>
+              <w:suppressLineNumbers w:val="0"/>
+              <w:shd w:val="clear" w:fill="FFFFFF"/>
+              <w:spacing w:before="210" w:beforeAutospacing="0" w:after="210" w:afterAutospacing="0"/>
+              <w:ind w:left="0" w:firstLine="0"/>
+            </w:pPr>
+            <w:r>
+              <w:drawing>
+                <wp:inline distT="0" distB="0" distL="114300" distR="114300">
+                  <wp:extent cx="3667125" cy="419100"/>
+                  <wp:effectExtent l="0" t="0" r="9525" b="0"/>
+                  <wp:docPr id="26" name="Picture 16"/>
+                  <wp:cNvGraphicFramePr>
+                    <a:graphicFrameLocks xmlns:a="http://schemas.openxmlformats.org/drawingml/2006/main" noChangeAspect="1"/>
+                  </wp:cNvGraphicFramePr>
+                  <a:graphic xmlns:a="http://schemas.openxmlformats.org/drawingml/2006/main">
+                    <a:graphicData uri="http://schemas.openxmlformats.org/drawingml/2006/picture">
+                      <pic:pic xmlns:pic="http://schemas.openxmlformats.org/drawingml/2006/picture">
+                        <pic:nvPicPr>
+                          <pic:cNvPr id="26" name="Picture 16"/>
+                          <pic:cNvPicPr>
+                            <a:picLocks noChangeAspect="1"/>
+                          </pic:cNvPicPr>
+                        </pic:nvPicPr>
+                        <pic:blipFill>
+                          <a:blip r:embed="rId28"/>
+                          <a:stretch>
+                            <a:fillRect/>
+                          </a:stretch>
+                        </pic:blipFill>
+                        <pic:spPr>
+                          <a:xfrm>
+                            <a:off x="0" y="0"/>
+                            <a:ext cx="3667125" cy="419100"/>
+                          </a:xfrm>
+                          <a:prstGeom prst="rect">
+                            <a:avLst/>
+                          </a:prstGeom>
+                          <a:noFill/>
+                          <a:ln>
+                            <a:noFill/>
+                          </a:ln>
+                        </pic:spPr>
+                      </pic:pic>
+                    </a:graphicData>
+                  </a:graphic>
+                </wp:inline>
+              </w:drawing>
+            </w:r>
+          </w:p>
+        </w:tc>
+      </w:tr>
+      <w:tr>
+        <w:tblPrEx>
+          <w:tblBorders>
+            <w:top w:val="single" w:color="000000" w:sz="8" w:space="0"/>
+            <w:left w:val="single" w:color="000000" w:sz="8" w:space="0"/>
+            <w:bottom w:val="single" w:color="000000" w:sz="8" w:space="0"/>
+            <w:right w:val="single" w:color="000000" w:sz="8" w:space="0"/>
+            <w:insideH w:val="single" w:color="000000" w:sz="8" w:space="0"/>
+            <w:insideV w:val="single" w:color="000000" w:sz="8" w:space="0"/>
+          </w:tblBorders>
+          <w:tblCellMar>
+            <w:top w:w="0" w:type="dxa"/>
+            <w:left w:w="108" w:type="dxa"/>
+            <w:bottom w:w="0" w:type="dxa"/>
+            <w:right w:w="108" w:type="dxa"/>
+          </w:tblCellMar>
+        </w:tblPrEx>
+        <w:tc>
+          <w:tcPr>
+            <w:tcW w:w="2517" w:type="dxa"/>
+            <w:tcBorders>
+              <w:top w:val="single" w:color="000000" w:sz="8" w:space="0"/>
+              <w:left w:val="single" w:color="FFFFFF" w:sz="8" w:space="0"/>
+              <w:bottom w:val="single" w:color="000000" w:sz="8" w:space="0"/>
+              <w:right w:val="single" w:color="000000" w:sz="8" w:space="0"/>
+            </w:tcBorders>
+            <w:tcMar>
+              <w:top w:w="100" w:type="dxa"/>
+              <w:left w:w="100" w:type="dxa"/>
+              <w:bottom w:w="100" w:type="dxa"/>
+              <w:right w:w="100" w:type="dxa"/>
+            </w:tcMar>
+            <w:vAlign w:val="center"/>
+          </w:tcPr>
+          <w:p>
+            <w:pPr>
+              <w:widowControl w:val="0"/>
+              <w:spacing w:after="0" w:line="240" w:lineRule="auto"/>
+              <w:ind w:left="0"/>
+              <w:jc w:val="center"/>
+              <w:rPr>
+                <w:rFonts w:hint="default" w:ascii="Times New Roman" w:hAnsi="Times New Roman" w:eastAsia="Consolas" w:cs="Times New Roman"/>
+                <w:i w:val="0"/>
+                <w:iCs w:val="0"/>
+                <w:color w:val="FF0000"/>
+                <w:spacing w:val="0"/>
+                <w:sz w:val="32"/>
+                <w:szCs w:val="32"/>
+                <w:lang w:val="en-US" w:eastAsia="ja-JP"/>
+              </w:rPr>
+            </w:pPr>
+            <w:r>
+              <w:rPr>
+                <w:rFonts w:hint="default" w:ascii="Times New Roman" w:hAnsi="Times New Roman" w:eastAsia="Consolas" w:cs="Times New Roman"/>
+                <w:i w:val="0"/>
+                <w:iCs w:val="0"/>
+                <w:color w:val="FF0000"/>
+                <w:spacing w:val="0"/>
+                <w:sz w:val="32"/>
+                <w:szCs w:val="32"/>
+                <w:lang w:val="en-US" w:eastAsia="ja-JP"/>
+              </w:rPr>
+              <w:t>&lt;sup&gt;</w:t>
+            </w:r>
+          </w:p>
+        </w:tc>
+        <w:tc>
+          <w:tcPr>
+            <w:tcW w:w="8733" w:type="dxa"/>
+            <w:tcBorders>
+              <w:top w:val="single" w:color="000000" w:sz="8" w:space="0"/>
+              <w:left w:val="single" w:color="000000" w:sz="8" w:space="0"/>
+              <w:bottom w:val="single" w:color="000000" w:sz="8" w:space="0"/>
+              <w:right w:val="single" w:color="FFFFFF" w:sz="8" w:space="0"/>
+            </w:tcBorders>
+            <w:tcMar>
+              <w:top w:w="100" w:type="dxa"/>
+              <w:left w:w="100" w:type="dxa"/>
+              <w:bottom w:w="100" w:type="dxa"/>
+              <w:right w:w="100" w:type="dxa"/>
+            </w:tcMar>
+          </w:tcPr>
+          <w:p>
+            <w:pPr>
+              <w:pStyle w:val="12"/>
+              <w:keepNext w:val="0"/>
+              <w:keepLines w:val="0"/>
+              <w:widowControl/>
+              <w:suppressLineNumbers w:val="0"/>
+              <w:shd w:val="clear" w:fill="FFFFFF"/>
+              <w:spacing w:before="210" w:beforeAutospacing="0" w:after="210" w:afterAutospacing="0"/>
+              <w:ind w:left="0" w:firstLine="0"/>
+              <w:rPr>
+                <w:rFonts w:hint="default" w:ascii="Times New Roman" w:hAnsi="Times New Roman" w:cs="Times New Roman"/>
+                <w:i w:val="0"/>
+                <w:iCs w:val="0"/>
+                <w:caps w:val="0"/>
+                <w:color w:val="000000"/>
+                <w:spacing w:val="0"/>
+                <w:sz w:val="32"/>
+                <w:szCs w:val="32"/>
+              </w:rPr>
+            </w:pPr>
+            <w:r>
+              <w:rPr>
+                <w:rFonts w:hint="default" w:ascii="Times New Roman" w:hAnsi="Times New Roman" w:cs="Times New Roman"/>
+                <w:i w:val="0"/>
+                <w:iCs w:val="0"/>
+                <w:caps w:val="0"/>
+                <w:color w:val="000000"/>
+                <w:spacing w:val="0"/>
+                <w:sz w:val="32"/>
+                <w:szCs w:val="32"/>
+                <w:shd w:val="clear" w:fill="FFFFFF"/>
+              </w:rPr>
+              <w:t>Phần tử HTML </w:t>
+            </w:r>
+            <w:r>
+              <w:rPr>
+                <w:rStyle w:val="9"/>
+                <w:rFonts w:hint="default" w:ascii="Times New Roman" w:hAnsi="Times New Roman" w:eastAsia="Consolas" w:cs="Times New Roman"/>
+                <w:i w:val="0"/>
+                <w:iCs w:val="0"/>
+                <w:caps w:val="0"/>
+                <w:color w:val="DC143C"/>
+                <w:spacing w:val="0"/>
+                <w:sz w:val="32"/>
+                <w:szCs w:val="32"/>
+                <w:bdr w:val="none" w:color="auto" w:sz="0" w:space="0"/>
+                <w:shd w:val="clear" w:fill="FFFFFF"/>
+              </w:rPr>
+              <w:t>&lt;sup&gt;</w:t>
+            </w:r>
+            <w:r>
+              <w:rPr>
+                <w:rFonts w:hint="default" w:ascii="Times New Roman" w:hAnsi="Times New Roman" w:cs="Times New Roman"/>
+                <w:i w:val="0"/>
+                <w:iCs w:val="0"/>
+                <w:caps w:val="0"/>
+                <w:color w:val="000000"/>
+                <w:spacing w:val="0"/>
+                <w:sz w:val="32"/>
+                <w:szCs w:val="32"/>
+                <w:shd w:val="clear" w:fill="FFFFFF"/>
+              </w:rPr>
+              <w:t>xác định văn bản chỉ số trên. Văn bản siêu chỉ số xuất hiện nửa ký tự trên dòng bình thường và đôi khi được hiển thị bằng phông chữ nhỏ hơn. Văn bản siêu chỉ có thể được sử dụng cho chú thích cuối trang, như WWW </w:t>
+            </w:r>
+            <w:r>
+              <w:rPr>
+                <w:rFonts w:hint="default" w:ascii="Times New Roman" w:hAnsi="Times New Roman" w:cs="Times New Roman"/>
+                <w:i w:val="0"/>
+                <w:iCs w:val="0"/>
+                <w:caps w:val="0"/>
+                <w:color w:val="000000"/>
+                <w:spacing w:val="0"/>
+                <w:sz w:val="32"/>
+                <w:szCs w:val="32"/>
+                <w:shd w:val="clear" w:fill="FFFFFF"/>
+                <w:vertAlign w:val="baseline"/>
+              </w:rPr>
+              <w:t>[1]</w:t>
+            </w:r>
+            <w:r>
+              <w:rPr>
+                <w:rFonts w:hint="default" w:ascii="Times New Roman" w:hAnsi="Times New Roman" w:cs="Times New Roman"/>
+                <w:i w:val="0"/>
+                <w:iCs w:val="0"/>
+                <w:caps w:val="0"/>
+                <w:color w:val="000000"/>
+                <w:spacing w:val="0"/>
+                <w:sz w:val="32"/>
+                <w:szCs w:val="32"/>
+                <w:shd w:val="clear" w:fill="FFFFFF"/>
+              </w:rPr>
+              <w:t> :</w:t>
+            </w:r>
+          </w:p>
+          <w:p>
+            <w:pPr>
+              <w:pStyle w:val="12"/>
+              <w:keepNext w:val="0"/>
+              <w:keepLines w:val="0"/>
+              <w:widowControl/>
+              <w:suppressLineNumbers w:val="0"/>
+              <w:shd w:val="clear" w:fill="FFFFFF"/>
+              <w:spacing w:before="210" w:beforeAutospacing="0" w:after="210" w:afterAutospacing="0"/>
+              <w:ind w:left="0" w:firstLine="0"/>
+            </w:pPr>
+            <w:r>
+              <w:drawing>
+                <wp:inline distT="0" distB="0" distL="114300" distR="114300">
+                  <wp:extent cx="3733800" cy="314325"/>
+                  <wp:effectExtent l="0" t="0" r="0" b="9525"/>
+                  <wp:docPr id="27" name="Picture 17"/>
+                  <wp:cNvGraphicFramePr>
+                    <a:graphicFrameLocks xmlns:a="http://schemas.openxmlformats.org/drawingml/2006/main" noChangeAspect="1"/>
+                  </wp:cNvGraphicFramePr>
+                  <a:graphic xmlns:a="http://schemas.openxmlformats.org/drawingml/2006/main">
+                    <a:graphicData uri="http://schemas.openxmlformats.org/drawingml/2006/picture">
+                      <pic:pic xmlns:pic="http://schemas.openxmlformats.org/drawingml/2006/picture">
+                        <pic:nvPicPr>
+                          <pic:cNvPr id="27" name="Picture 17"/>
+                          <pic:cNvPicPr>
+                            <a:picLocks noChangeAspect="1"/>
+                          </pic:cNvPicPr>
+                        </pic:nvPicPr>
+                        <pic:blipFill>
+                          <a:blip r:embed="rId29"/>
+                          <a:stretch>
+                            <a:fillRect/>
+                          </a:stretch>
+                        </pic:blipFill>
+                        <pic:spPr>
+                          <a:xfrm>
+                            <a:off x="0" y="0"/>
+                            <a:ext cx="3733800" cy="314325"/>
+                          </a:xfrm>
+                          <a:prstGeom prst="rect">
+                            <a:avLst/>
+                          </a:prstGeom>
+                          <a:noFill/>
+                          <a:ln>
+                            <a:noFill/>
+                          </a:ln>
+                        </pic:spPr>
+                      </pic:pic>
+                    </a:graphicData>
+                  </a:graphic>
+                </wp:inline>
+              </w:drawing>
+            </w:r>
+          </w:p>
+        </w:tc>
+      </w:tr>
+      <w:tr>
+        <w:tblPrEx>
+          <w:tblBorders>
+            <w:top w:val="single" w:color="000000" w:sz="8" w:space="0"/>
+            <w:left w:val="single" w:color="000000" w:sz="8" w:space="0"/>
+            <w:bottom w:val="single" w:color="000000" w:sz="8" w:space="0"/>
+            <w:right w:val="single" w:color="000000" w:sz="8" w:space="0"/>
+            <w:insideH w:val="single" w:color="000000" w:sz="8" w:space="0"/>
+            <w:insideV w:val="single" w:color="000000" w:sz="8" w:space="0"/>
+          </w:tblBorders>
+          <w:tblCellMar>
+            <w:top w:w="0" w:type="dxa"/>
+            <w:left w:w="108" w:type="dxa"/>
+            <w:bottom w:w="0" w:type="dxa"/>
+            <w:right w:w="108" w:type="dxa"/>
+          </w:tblCellMar>
+        </w:tblPrEx>
+        <w:tc>
+          <w:tcPr>
+            <w:tcW w:w="2517" w:type="dxa"/>
+            <w:tcBorders>
+              <w:top w:val="single" w:color="000000" w:sz="8" w:space="0"/>
+              <w:left w:val="single" w:color="FFFFFF" w:sz="8" w:space="0"/>
+              <w:bottom w:val="single" w:color="000000" w:sz="8" w:space="0"/>
+              <w:right w:val="single" w:color="000000" w:sz="8" w:space="0"/>
+            </w:tcBorders>
+            <w:tcMar>
+              <w:top w:w="100" w:type="dxa"/>
+              <w:left w:w="100" w:type="dxa"/>
+              <w:bottom w:w="100" w:type="dxa"/>
+              <w:right w:w="100" w:type="dxa"/>
+            </w:tcMar>
+            <w:vAlign w:val="center"/>
+          </w:tcPr>
+          <w:p>
+            <w:pPr>
+              <w:widowControl w:val="0"/>
+              <w:spacing w:after="0" w:line="240" w:lineRule="auto"/>
+              <w:ind w:left="0"/>
+              <w:jc w:val="center"/>
+              <w:rPr>
+                <w:rFonts w:hint="default" w:ascii="Times New Roman" w:hAnsi="Times New Roman" w:eastAsia="Consolas" w:cs="Times New Roman"/>
+                <w:i w:val="0"/>
+                <w:iCs w:val="0"/>
+                <w:color w:val="FF0000"/>
+                <w:spacing w:val="0"/>
+                <w:sz w:val="32"/>
+                <w:szCs w:val="32"/>
+                <w:lang w:val="en-US" w:eastAsia="ja-JP"/>
+              </w:rPr>
+            </w:pPr>
+            <w:r>
+              <w:rPr>
+                <w:rFonts w:hint="default" w:ascii="Times New Roman" w:hAnsi="Times New Roman" w:eastAsia="Consolas" w:cs="Times New Roman"/>
+                <w:i w:val="0"/>
+                <w:iCs w:val="0"/>
+                <w:color w:val="FF0000"/>
+                <w:spacing w:val="0"/>
+                <w:sz w:val="32"/>
+                <w:szCs w:val="32"/>
+                <w:lang w:val="en-US" w:eastAsia="ja-JP"/>
+              </w:rPr>
+              <w:t>&lt;blockquote&gt;</w:t>
+            </w:r>
+          </w:p>
+        </w:tc>
+        <w:tc>
+          <w:tcPr>
+            <w:tcW w:w="8733" w:type="dxa"/>
+            <w:tcBorders>
+              <w:top w:val="single" w:color="000000" w:sz="8" w:space="0"/>
+              <w:left w:val="single" w:color="000000" w:sz="8" w:space="0"/>
+              <w:bottom w:val="single" w:color="000000" w:sz="8" w:space="0"/>
+              <w:right w:val="single" w:color="FFFFFF" w:sz="8" w:space="0"/>
+            </w:tcBorders>
+            <w:tcMar>
+              <w:top w:w="100" w:type="dxa"/>
+              <w:left w:w="100" w:type="dxa"/>
+              <w:bottom w:w="100" w:type="dxa"/>
+              <w:right w:w="100" w:type="dxa"/>
+            </w:tcMar>
+          </w:tcPr>
+          <w:p>
+            <w:pPr>
+              <w:pStyle w:val="12"/>
+              <w:keepNext w:val="0"/>
+              <w:keepLines w:val="0"/>
+              <w:widowControl/>
+              <w:suppressLineNumbers w:val="0"/>
+              <w:shd w:val="clear" w:fill="FFFFFF"/>
+              <w:spacing w:before="210" w:beforeAutospacing="0" w:after="210" w:afterAutospacing="0"/>
+              <w:ind w:left="0" w:firstLine="0"/>
+              <w:rPr>
+                <w:rFonts w:hint="default" w:ascii="Times New Roman" w:hAnsi="Times New Roman" w:cs="Times New Roman"/>
+                <w:i w:val="0"/>
+                <w:iCs w:val="0"/>
+                <w:caps w:val="0"/>
+                <w:color w:val="000000"/>
+                <w:spacing w:val="0"/>
+                <w:sz w:val="32"/>
+                <w:szCs w:val="32"/>
+              </w:rPr>
+            </w:pPr>
+            <w:r>
+              <w:rPr>
+                <w:rFonts w:hint="default" w:ascii="Times New Roman" w:hAnsi="Times New Roman" w:cs="Times New Roman"/>
+                <w:i w:val="0"/>
+                <w:iCs w:val="0"/>
+                <w:caps w:val="0"/>
+                <w:color w:val="000000"/>
+                <w:spacing w:val="0"/>
+                <w:sz w:val="32"/>
+                <w:szCs w:val="32"/>
+                <w:shd w:val="clear" w:fill="FFFFFF"/>
+              </w:rPr>
+              <w:t>Phần tử HTML </w:t>
+            </w:r>
+            <w:r>
+              <w:rPr>
+                <w:rStyle w:val="9"/>
+                <w:rFonts w:hint="default" w:ascii="Times New Roman" w:hAnsi="Times New Roman" w:eastAsia="Consolas" w:cs="Times New Roman"/>
+                <w:i w:val="0"/>
+                <w:iCs w:val="0"/>
+                <w:caps w:val="0"/>
+                <w:color w:val="DC143C"/>
+                <w:spacing w:val="0"/>
+                <w:sz w:val="32"/>
+                <w:szCs w:val="32"/>
+                <w:bdr w:val="none" w:color="auto" w:sz="0" w:space="0"/>
+                <w:shd w:val="clear" w:fill="FFFFFF"/>
+              </w:rPr>
+              <w:t>&lt;blockquote&gt;</w:t>
+            </w:r>
+            <w:r>
+              <w:rPr>
+                <w:rFonts w:hint="default" w:ascii="Times New Roman" w:hAnsi="Times New Roman" w:cs="Times New Roman"/>
+                <w:i w:val="0"/>
+                <w:iCs w:val="0"/>
+                <w:caps w:val="0"/>
+                <w:color w:val="000000"/>
+                <w:spacing w:val="0"/>
+                <w:sz w:val="32"/>
+                <w:szCs w:val="32"/>
+                <w:shd w:val="clear" w:fill="FFFFFF"/>
+              </w:rPr>
+              <w:t>xác định một phần được trích dẫn từ một nguồn khác.</w:t>
+            </w:r>
+          </w:p>
+          <w:p>
+            <w:pPr>
+              <w:pStyle w:val="12"/>
+              <w:keepNext w:val="0"/>
+              <w:keepLines w:val="0"/>
+              <w:widowControl/>
+              <w:suppressLineNumbers w:val="0"/>
+              <w:shd w:val="clear" w:fill="FFFFFF"/>
+              <w:spacing w:before="210" w:beforeAutospacing="0" w:after="210" w:afterAutospacing="0"/>
+              <w:ind w:left="0" w:firstLine="0"/>
+              <w:rPr>
+                <w:rFonts w:hint="default" w:ascii="Times New Roman" w:hAnsi="Times New Roman" w:cs="Times New Roman"/>
+                <w:i w:val="0"/>
+                <w:iCs w:val="0"/>
+                <w:caps w:val="0"/>
+                <w:color w:val="000000"/>
+                <w:spacing w:val="0"/>
+                <w:sz w:val="32"/>
+                <w:szCs w:val="32"/>
+              </w:rPr>
+            </w:pPr>
+            <w:r>
+              <w:rPr>
+                <w:rFonts w:hint="default" w:ascii="Times New Roman" w:hAnsi="Times New Roman" w:cs="Times New Roman"/>
+                <w:i w:val="0"/>
+                <w:iCs w:val="0"/>
+                <w:caps w:val="0"/>
+                <w:color w:val="000000"/>
+                <w:spacing w:val="0"/>
+                <w:sz w:val="32"/>
+                <w:szCs w:val="32"/>
+                <w:shd w:val="clear" w:fill="FFFFFF"/>
+              </w:rPr>
+              <w:t>Trình duyệt thường thụt lề </w:t>
+            </w:r>
+            <w:r>
+              <w:rPr>
+                <w:rStyle w:val="9"/>
+                <w:rFonts w:hint="default" w:ascii="Times New Roman" w:hAnsi="Times New Roman" w:eastAsia="Consolas" w:cs="Times New Roman"/>
+                <w:i w:val="0"/>
+                <w:iCs w:val="0"/>
+                <w:caps w:val="0"/>
+                <w:color w:val="DC143C"/>
+                <w:spacing w:val="0"/>
+                <w:sz w:val="32"/>
+                <w:szCs w:val="32"/>
+                <w:bdr w:val="none" w:color="auto" w:sz="0" w:space="0"/>
+                <w:shd w:val="clear" w:fill="FFFFFF"/>
+              </w:rPr>
+              <w:t>&lt;blockquote&gt;</w:t>
+            </w:r>
+            <w:r>
+              <w:rPr>
+                <w:rFonts w:hint="default" w:ascii="Times New Roman" w:hAnsi="Times New Roman" w:cs="Times New Roman"/>
+                <w:i w:val="0"/>
+                <w:iCs w:val="0"/>
+                <w:caps w:val="0"/>
+                <w:color w:val="000000"/>
+                <w:spacing w:val="0"/>
+                <w:sz w:val="32"/>
+                <w:szCs w:val="32"/>
+                <w:shd w:val="clear" w:fill="FFFFFF"/>
+              </w:rPr>
+              <w:t>các phần tử.</w:t>
+            </w:r>
+          </w:p>
+          <w:p>
+            <w:pPr>
+              <w:pStyle w:val="12"/>
+              <w:keepNext w:val="0"/>
+              <w:keepLines w:val="0"/>
+              <w:widowControl/>
+              <w:suppressLineNumbers w:val="0"/>
+              <w:shd w:val="clear" w:fill="FFFFFF"/>
+              <w:spacing w:before="210" w:beforeAutospacing="0" w:after="210" w:afterAutospacing="0"/>
+              <w:ind w:left="0" w:firstLine="0"/>
+            </w:pPr>
+            <w:r>
+              <w:drawing>
+                <wp:inline distT="0" distB="0" distL="114300" distR="114300">
+                  <wp:extent cx="5238750" cy="1771650"/>
+                  <wp:effectExtent l="0" t="0" r="0" b="0"/>
+                  <wp:docPr id="28" name="Picture 18"/>
+                  <wp:cNvGraphicFramePr>
+                    <a:graphicFrameLocks xmlns:a="http://schemas.openxmlformats.org/drawingml/2006/main" noChangeAspect="1"/>
+                  </wp:cNvGraphicFramePr>
+                  <a:graphic xmlns:a="http://schemas.openxmlformats.org/drawingml/2006/main">
+                    <a:graphicData uri="http://schemas.openxmlformats.org/drawingml/2006/picture">
+                      <pic:pic xmlns:pic="http://schemas.openxmlformats.org/drawingml/2006/picture">
+                        <pic:nvPicPr>
+                          <pic:cNvPr id="28" name="Picture 18"/>
+                          <pic:cNvPicPr>
+                            <a:picLocks noChangeAspect="1"/>
+                          </pic:cNvPicPr>
+                        </pic:nvPicPr>
+                        <pic:blipFill>
+                          <a:blip r:embed="rId30"/>
+                          <a:stretch>
+                            <a:fillRect/>
+                          </a:stretch>
+                        </pic:blipFill>
+                        <pic:spPr>
+                          <a:xfrm>
+                            <a:off x="0" y="0"/>
+                            <a:ext cx="5238750" cy="1771650"/>
+                          </a:xfrm>
+                          <a:prstGeom prst="rect">
+                            <a:avLst/>
+                          </a:prstGeom>
+                          <a:noFill/>
+                          <a:ln>
+                            <a:noFill/>
+                          </a:ln>
+                        </pic:spPr>
+                      </pic:pic>
+                    </a:graphicData>
+                  </a:graphic>
+                </wp:inline>
+              </w:drawing>
+            </w:r>
+          </w:p>
+        </w:tc>
+      </w:tr>
+      <w:tr>
+        <w:tblPrEx>
+          <w:tblBorders>
+            <w:top w:val="single" w:color="000000" w:sz="8" w:space="0"/>
+            <w:left w:val="single" w:color="000000" w:sz="8" w:space="0"/>
+            <w:bottom w:val="single" w:color="000000" w:sz="8" w:space="0"/>
+            <w:right w:val="single" w:color="000000" w:sz="8" w:space="0"/>
+            <w:insideH w:val="single" w:color="000000" w:sz="8" w:space="0"/>
+            <w:insideV w:val="single" w:color="000000" w:sz="8" w:space="0"/>
+          </w:tblBorders>
+          <w:tblCellMar>
+            <w:top w:w="0" w:type="dxa"/>
+            <w:left w:w="108" w:type="dxa"/>
+            <w:bottom w:w="0" w:type="dxa"/>
+            <w:right w:w="108" w:type="dxa"/>
+          </w:tblCellMar>
+        </w:tblPrEx>
+        <w:tc>
+          <w:tcPr>
+            <w:tcW w:w="2517" w:type="dxa"/>
+            <w:tcBorders>
+              <w:top w:val="single" w:color="000000" w:sz="8" w:space="0"/>
+              <w:left w:val="single" w:color="FFFFFF" w:sz="8" w:space="0"/>
+              <w:bottom w:val="single" w:color="000000" w:sz="8" w:space="0"/>
+              <w:right w:val="single" w:color="000000" w:sz="8" w:space="0"/>
+            </w:tcBorders>
+            <w:tcMar>
+              <w:top w:w="100" w:type="dxa"/>
+              <w:left w:w="100" w:type="dxa"/>
+              <w:bottom w:w="100" w:type="dxa"/>
+              <w:right w:w="100" w:type="dxa"/>
+            </w:tcMar>
+            <w:vAlign w:val="center"/>
+          </w:tcPr>
+          <w:p>
+            <w:pPr>
+              <w:widowControl w:val="0"/>
+              <w:spacing w:after="0" w:line="240" w:lineRule="auto"/>
+              <w:ind w:left="0"/>
+              <w:jc w:val="center"/>
+              <w:rPr>
+                <w:rFonts w:hint="default" w:ascii="Times New Roman" w:hAnsi="Times New Roman" w:eastAsia="Consolas" w:cs="Times New Roman"/>
+                <w:i w:val="0"/>
+                <w:iCs w:val="0"/>
+                <w:color w:val="FF0000"/>
+                <w:spacing w:val="0"/>
+                <w:sz w:val="32"/>
+                <w:szCs w:val="32"/>
+                <w:lang w:val="en-US" w:eastAsia="ja-JP"/>
+              </w:rPr>
+            </w:pPr>
+            <w:r>
+              <w:rPr>
+                <w:rFonts w:hint="default" w:ascii="Times New Roman" w:hAnsi="Times New Roman" w:eastAsia="Consolas" w:cs="Times New Roman"/>
+                <w:i w:val="0"/>
+                <w:iCs w:val="0"/>
+                <w:color w:val="FF0000"/>
+                <w:spacing w:val="0"/>
+                <w:sz w:val="32"/>
+                <w:szCs w:val="32"/>
+                <w:lang w:val="en-US" w:eastAsia="ja-JP"/>
+              </w:rPr>
+              <w:t>&lt;q&gt;</w:t>
+            </w:r>
+          </w:p>
+        </w:tc>
+        <w:tc>
+          <w:tcPr>
+            <w:tcW w:w="8733" w:type="dxa"/>
+            <w:tcBorders>
+              <w:top w:val="single" w:color="000000" w:sz="8" w:space="0"/>
+              <w:left w:val="single" w:color="000000" w:sz="8" w:space="0"/>
+              <w:bottom w:val="single" w:color="000000" w:sz="8" w:space="0"/>
+              <w:right w:val="single" w:color="FFFFFF" w:sz="8" w:space="0"/>
+            </w:tcBorders>
+            <w:tcMar>
+              <w:top w:w="100" w:type="dxa"/>
+              <w:left w:w="100" w:type="dxa"/>
+              <w:bottom w:w="100" w:type="dxa"/>
+              <w:right w:w="100" w:type="dxa"/>
+            </w:tcMar>
+          </w:tcPr>
+          <w:p>
+            <w:pPr>
+              <w:pStyle w:val="12"/>
+              <w:keepNext w:val="0"/>
+              <w:keepLines w:val="0"/>
+              <w:widowControl/>
+              <w:suppressLineNumbers w:val="0"/>
+              <w:shd w:val="clear" w:fill="FFFFFF"/>
+              <w:spacing w:before="210" w:beforeAutospacing="0" w:after="210" w:afterAutospacing="0"/>
+              <w:ind w:left="0" w:firstLine="0"/>
+              <w:rPr>
+                <w:rFonts w:hint="default" w:ascii="Times New Roman" w:hAnsi="Times New Roman" w:cs="Times New Roman"/>
+                <w:i w:val="0"/>
+                <w:iCs w:val="0"/>
+                <w:caps w:val="0"/>
+                <w:color w:val="000000"/>
+                <w:spacing w:val="0"/>
+                <w:sz w:val="32"/>
+                <w:szCs w:val="32"/>
+              </w:rPr>
+            </w:pPr>
+            <w:r>
+              <w:rPr>
+                <w:rFonts w:hint="default" w:ascii="Times New Roman" w:hAnsi="Times New Roman" w:cs="Times New Roman"/>
+                <w:i w:val="0"/>
+                <w:iCs w:val="0"/>
+                <w:caps w:val="0"/>
+                <w:color w:val="000000"/>
+                <w:spacing w:val="0"/>
+                <w:sz w:val="32"/>
+                <w:szCs w:val="32"/>
+                <w:shd w:val="clear" w:fill="FFFFFF"/>
+              </w:rPr>
+              <w:t>Thẻ HTML </w:t>
+            </w:r>
+            <w:r>
+              <w:rPr>
+                <w:rStyle w:val="9"/>
+                <w:rFonts w:hint="default" w:ascii="Times New Roman" w:hAnsi="Times New Roman" w:eastAsia="Consolas" w:cs="Times New Roman"/>
+                <w:i w:val="0"/>
+                <w:iCs w:val="0"/>
+                <w:caps w:val="0"/>
+                <w:color w:val="DC143C"/>
+                <w:spacing w:val="0"/>
+                <w:sz w:val="32"/>
+                <w:szCs w:val="32"/>
+                <w:bdr w:val="none" w:color="auto" w:sz="0" w:space="0"/>
+                <w:shd w:val="clear" w:fill="FFFFFF"/>
+              </w:rPr>
+              <w:t>&lt;q&gt;</w:t>
+            </w:r>
+            <w:r>
+              <w:rPr>
+                <w:rFonts w:hint="default" w:ascii="Times New Roman" w:hAnsi="Times New Roman" w:cs="Times New Roman"/>
+                <w:i w:val="0"/>
+                <w:iCs w:val="0"/>
+                <w:caps w:val="0"/>
+                <w:color w:val="000000"/>
+                <w:spacing w:val="0"/>
+                <w:sz w:val="32"/>
+                <w:szCs w:val="32"/>
+                <w:shd w:val="clear" w:fill="FFFFFF"/>
+              </w:rPr>
+              <w:t>xác định một trích dẫn ngắn.</w:t>
+            </w:r>
+          </w:p>
+          <w:p>
+            <w:pPr>
+              <w:pStyle w:val="12"/>
+              <w:keepNext w:val="0"/>
+              <w:keepLines w:val="0"/>
+              <w:widowControl/>
+              <w:suppressLineNumbers w:val="0"/>
+              <w:shd w:val="clear" w:fill="FFFFFF"/>
+              <w:spacing w:before="210" w:beforeAutospacing="0" w:after="210" w:afterAutospacing="0"/>
+              <w:ind w:left="0" w:firstLine="0"/>
+              <w:rPr>
+                <w:rFonts w:hint="default" w:ascii="Times New Roman" w:hAnsi="Times New Roman" w:cs="Times New Roman"/>
+                <w:i w:val="0"/>
+                <w:iCs w:val="0"/>
+                <w:caps w:val="0"/>
+                <w:color w:val="000000"/>
+                <w:spacing w:val="0"/>
+                <w:sz w:val="32"/>
+                <w:szCs w:val="32"/>
+              </w:rPr>
+            </w:pPr>
+            <w:r>
+              <w:rPr>
+                <w:rFonts w:hint="default" w:ascii="Times New Roman" w:hAnsi="Times New Roman" w:cs="Times New Roman"/>
+                <w:i w:val="0"/>
+                <w:iCs w:val="0"/>
+                <w:caps w:val="0"/>
+                <w:color w:val="000000"/>
+                <w:spacing w:val="0"/>
+                <w:sz w:val="32"/>
+                <w:szCs w:val="32"/>
+                <w:shd w:val="clear" w:fill="FFFFFF"/>
+              </w:rPr>
+              <w:t>Các trình duyệt thường chèn dấu ngoặc kép xung quanh dấu ngoặc kép.</w:t>
+            </w:r>
+          </w:p>
+          <w:p>
+            <w:pPr>
+              <w:pStyle w:val="12"/>
+              <w:keepNext w:val="0"/>
+              <w:keepLines w:val="0"/>
+              <w:widowControl/>
+              <w:suppressLineNumbers w:val="0"/>
+              <w:shd w:val="clear" w:fill="FFFFFF"/>
+              <w:spacing w:before="210" w:beforeAutospacing="0" w:after="210" w:afterAutospacing="0"/>
+              <w:ind w:left="0" w:firstLine="0"/>
+            </w:pPr>
+            <w:r>
+              <w:drawing>
+                <wp:inline distT="0" distB="0" distL="114300" distR="114300">
+                  <wp:extent cx="5414645" cy="256540"/>
+                  <wp:effectExtent l="0" t="0" r="14605" b="10160"/>
+                  <wp:docPr id="29" name="Picture 19"/>
+                  <wp:cNvGraphicFramePr>
+                    <a:graphicFrameLocks xmlns:a="http://schemas.openxmlformats.org/drawingml/2006/main" noChangeAspect="1"/>
+                  </wp:cNvGraphicFramePr>
+                  <a:graphic xmlns:a="http://schemas.openxmlformats.org/drawingml/2006/main">
+                    <a:graphicData uri="http://schemas.openxmlformats.org/drawingml/2006/picture">
+                      <pic:pic xmlns:pic="http://schemas.openxmlformats.org/drawingml/2006/picture">
+                        <pic:nvPicPr>
+                          <pic:cNvPr id="29" name="Picture 19"/>
+                          <pic:cNvPicPr>
+                            <a:picLocks noChangeAspect="1"/>
+                          </pic:cNvPicPr>
+                        </pic:nvPicPr>
+                        <pic:blipFill>
+                          <a:blip r:embed="rId31"/>
+                          <a:stretch>
+                            <a:fillRect/>
+                          </a:stretch>
+                        </pic:blipFill>
+                        <pic:spPr>
+                          <a:xfrm>
+                            <a:off x="0" y="0"/>
+                            <a:ext cx="5414645" cy="256540"/>
+                          </a:xfrm>
+                          <a:prstGeom prst="rect">
+                            <a:avLst/>
+                          </a:prstGeom>
+                          <a:noFill/>
+                          <a:ln>
+                            <a:noFill/>
+                          </a:ln>
+                        </pic:spPr>
+                      </pic:pic>
+                    </a:graphicData>
+                  </a:graphic>
+                </wp:inline>
+              </w:drawing>
+            </w:r>
+          </w:p>
+        </w:tc>
+      </w:tr>
+      <w:tr>
+        <w:tblPrEx>
+          <w:tblBorders>
+            <w:top w:val="single" w:color="000000" w:sz="8" w:space="0"/>
+            <w:left w:val="single" w:color="000000" w:sz="8" w:space="0"/>
+            <w:bottom w:val="single" w:color="000000" w:sz="8" w:space="0"/>
+            <w:right w:val="single" w:color="000000" w:sz="8" w:space="0"/>
+            <w:insideH w:val="single" w:color="000000" w:sz="8" w:space="0"/>
+            <w:insideV w:val="single" w:color="000000" w:sz="8" w:space="0"/>
+          </w:tblBorders>
+          <w:tblCellMar>
+            <w:top w:w="0" w:type="dxa"/>
+            <w:left w:w="108" w:type="dxa"/>
+            <w:bottom w:w="0" w:type="dxa"/>
+            <w:right w:w="108" w:type="dxa"/>
+          </w:tblCellMar>
+        </w:tblPrEx>
+        <w:tc>
+          <w:tcPr>
+            <w:tcW w:w="2517" w:type="dxa"/>
+            <w:tcBorders>
+              <w:top w:val="single" w:color="000000" w:sz="8" w:space="0"/>
+              <w:left w:val="single" w:color="FFFFFF" w:sz="8" w:space="0"/>
+              <w:bottom w:val="single" w:color="000000" w:sz="8" w:space="0"/>
+              <w:right w:val="single" w:color="000000" w:sz="8" w:space="0"/>
+            </w:tcBorders>
+            <w:tcMar>
+              <w:top w:w="100" w:type="dxa"/>
+              <w:left w:w="100" w:type="dxa"/>
+              <w:bottom w:w="100" w:type="dxa"/>
+              <w:right w:w="100" w:type="dxa"/>
+            </w:tcMar>
+            <w:vAlign w:val="center"/>
+          </w:tcPr>
+          <w:p>
+            <w:pPr>
+              <w:widowControl w:val="0"/>
+              <w:spacing w:after="0" w:line="240" w:lineRule="auto"/>
+              <w:ind w:left="0"/>
+              <w:jc w:val="center"/>
+              <w:rPr>
+                <w:rFonts w:hint="default" w:ascii="Times New Roman" w:hAnsi="Times New Roman" w:eastAsia="Consolas" w:cs="Times New Roman"/>
+                <w:i w:val="0"/>
+                <w:iCs w:val="0"/>
+                <w:color w:val="FF0000"/>
+                <w:spacing w:val="0"/>
+                <w:sz w:val="32"/>
+                <w:szCs w:val="32"/>
+                <w:lang w:val="en-US" w:eastAsia="ja-JP"/>
+              </w:rPr>
+            </w:pPr>
+          </w:p>
+        </w:tc>
+        <w:tc>
+          <w:tcPr>
+            <w:tcW w:w="8733" w:type="dxa"/>
+            <w:tcBorders>
+              <w:top w:val="single" w:color="000000" w:sz="8" w:space="0"/>
+              <w:left w:val="single" w:color="000000" w:sz="8" w:space="0"/>
+              <w:bottom w:val="single" w:color="000000" w:sz="8" w:space="0"/>
+              <w:right w:val="single" w:color="FFFFFF" w:sz="8" w:space="0"/>
+            </w:tcBorders>
+            <w:tcMar>
+              <w:top w:w="100" w:type="dxa"/>
+              <w:left w:w="100" w:type="dxa"/>
+              <w:bottom w:w="100" w:type="dxa"/>
+              <w:right w:w="100" w:type="dxa"/>
+            </w:tcMar>
+          </w:tcPr>
+          <w:p>
+            <w:pPr>
+              <w:pStyle w:val="12"/>
+              <w:keepNext w:val="0"/>
+              <w:keepLines w:val="0"/>
+              <w:widowControl/>
+              <w:suppressLineNumbers w:val="0"/>
+              <w:shd w:val="clear" w:fill="FFFFFF"/>
+              <w:spacing w:before="210" w:beforeAutospacing="0" w:after="210" w:afterAutospacing="0"/>
+              <w:ind w:left="0" w:firstLine="0"/>
+            </w:pPr>
+          </w:p>
+        </w:tc>
+      </w:tr>
+      <w:tr>
+        <w:tblPrEx>
+          <w:tblBorders>
+            <w:top w:val="single" w:color="000000" w:sz="8" w:space="0"/>
+            <w:left w:val="single" w:color="000000" w:sz="8" w:space="0"/>
+            <w:bottom w:val="single" w:color="000000" w:sz="8" w:space="0"/>
+            <w:right w:val="single" w:color="000000" w:sz="8" w:space="0"/>
+            <w:insideH w:val="single" w:color="000000" w:sz="8" w:space="0"/>
+            <w:insideV w:val="single" w:color="000000" w:sz="8" w:space="0"/>
+          </w:tblBorders>
+          <w:tblCellMar>
+            <w:top w:w="0" w:type="dxa"/>
+            <w:left w:w="108" w:type="dxa"/>
+            <w:bottom w:w="0" w:type="dxa"/>
+            <w:right w:w="108" w:type="dxa"/>
+          </w:tblCellMar>
+        </w:tblPrEx>
+        <w:tc>
+          <w:tcPr>
+            <w:tcW w:w="2517" w:type="dxa"/>
+            <w:tcBorders>
+              <w:top w:val="single" w:color="000000" w:sz="8" w:space="0"/>
+              <w:left w:val="single" w:color="FFFFFF" w:sz="8" w:space="0"/>
+              <w:bottom w:val="single" w:color="000000" w:sz="8" w:space="0"/>
+              <w:right w:val="single" w:color="000000" w:sz="8" w:space="0"/>
+            </w:tcBorders>
+            <w:tcMar>
+              <w:top w:w="100" w:type="dxa"/>
+              <w:left w:w="100" w:type="dxa"/>
+              <w:bottom w:w="100" w:type="dxa"/>
+              <w:right w:w="100" w:type="dxa"/>
+            </w:tcMar>
+            <w:vAlign w:val="center"/>
+          </w:tcPr>
+          <w:p>
+            <w:pPr>
+              <w:widowControl w:val="0"/>
+              <w:spacing w:after="0" w:line="240" w:lineRule="auto"/>
+              <w:ind w:left="0"/>
+              <w:jc w:val="center"/>
+              <w:rPr>
+                <w:rFonts w:hint="default" w:ascii="Times New Roman" w:hAnsi="Times New Roman" w:eastAsia="Consolas" w:cs="Times New Roman"/>
+                <w:i w:val="0"/>
+                <w:iCs w:val="0"/>
+                <w:color w:val="FF0000"/>
+                <w:spacing w:val="0"/>
+                <w:sz w:val="32"/>
+                <w:szCs w:val="32"/>
+                <w:lang w:val="en-US" w:eastAsia="ja-JP"/>
+              </w:rPr>
+            </w:pPr>
+            <w:r>
+              <w:rPr>
+                <w:rFonts w:hint="default" w:ascii="Times New Roman" w:hAnsi="Times New Roman" w:eastAsia="Consolas" w:cs="Times New Roman"/>
+                <w:i w:val="0"/>
+                <w:iCs w:val="0"/>
+                <w:color w:val="FF0000"/>
+                <w:spacing w:val="0"/>
+                <w:sz w:val="32"/>
+                <w:szCs w:val="32"/>
+                <w:lang w:val="en-US" w:eastAsia="ja-JP"/>
+              </w:rPr>
+              <w:t>&lt;form&gt;</w:t>
+            </w:r>
+          </w:p>
+          <w:p>
+            <w:pPr>
+              <w:widowControl w:val="0"/>
+              <w:spacing w:after="0" w:line="240" w:lineRule="auto"/>
+              <w:ind w:left="0"/>
+              <w:jc w:val="center"/>
+              <w:rPr>
+                <w:rFonts w:hint="default" w:ascii="Times New Roman" w:hAnsi="Times New Roman" w:eastAsia="Consolas" w:cs="Times New Roman"/>
+                <w:i w:val="0"/>
+                <w:iCs w:val="0"/>
+                <w:color w:val="auto"/>
+                <w:spacing w:val="0"/>
+                <w:sz w:val="32"/>
+                <w:szCs w:val="32"/>
+                <w:lang w:val="en-US" w:eastAsia="ja-JP"/>
+              </w:rPr>
+            </w:pPr>
+            <w:r>
+              <w:rPr>
+                <w:rFonts w:hint="default" w:ascii="Times New Roman" w:hAnsi="Times New Roman" w:eastAsia="Consolas" w:cs="Times New Roman"/>
+                <w:i w:val="0"/>
+                <w:iCs w:val="0"/>
+                <w:color w:val="auto"/>
+                <w:spacing w:val="0"/>
+                <w:sz w:val="32"/>
+                <w:szCs w:val="32"/>
+                <w:shd w:val="clear" w:color="auto" w:fill="auto"/>
+                <w:lang w:val="en-US" w:eastAsia="ja-JP"/>
+              </w:rPr>
+              <w:t xml:space="preserve">Biểu mẫu </w:t>
+            </w:r>
+          </w:p>
+        </w:tc>
+        <w:tc>
+          <w:tcPr>
+            <w:tcW w:w="8733" w:type="dxa"/>
+            <w:tcBorders>
+              <w:top w:val="single" w:color="000000" w:sz="8" w:space="0"/>
+              <w:left w:val="single" w:color="000000" w:sz="8" w:space="0"/>
+              <w:bottom w:val="single" w:color="000000" w:sz="8" w:space="0"/>
+              <w:right w:val="single" w:color="FFFFFF" w:sz="8" w:space="0"/>
+            </w:tcBorders>
+            <w:tcMar>
+              <w:top w:w="100" w:type="dxa"/>
+              <w:left w:w="100" w:type="dxa"/>
+              <w:bottom w:w="100" w:type="dxa"/>
+              <w:right w:w="100" w:type="dxa"/>
+            </w:tcMar>
+          </w:tcPr>
+          <w:p>
+            <w:pPr>
+              <w:pStyle w:val="12"/>
+              <w:keepNext w:val="0"/>
+              <w:keepLines w:val="0"/>
+              <w:widowControl/>
+              <w:suppressLineNumbers w:val="0"/>
+              <w:shd w:val="clear" w:fill="FFFFFF"/>
+              <w:spacing w:before="210" w:beforeAutospacing="0" w:after="210" w:afterAutospacing="0"/>
+              <w:ind w:left="0" w:firstLine="0"/>
+              <w:rPr>
+                <w:rFonts w:hint="default" w:ascii="Verdana" w:hAnsi="Verdana" w:cs="Verdana"/>
+                <w:i w:val="0"/>
+                <w:iCs w:val="0"/>
+                <w:caps w:val="0"/>
+                <w:color w:val="000000"/>
+                <w:spacing w:val="0"/>
+                <w:sz w:val="22"/>
+                <w:szCs w:val="22"/>
+                <w:shd w:val="clear" w:fill="FFFFFF"/>
+                <w:lang w:val="en-US"/>
+              </w:rPr>
+            </w:pPr>
+            <w:r>
+              <w:rPr>
+                <w:rFonts w:hint="default" w:ascii="Verdana" w:hAnsi="Verdana" w:cs="Verdana"/>
+                <w:i w:val="0"/>
+                <w:iCs w:val="0"/>
+                <w:caps w:val="0"/>
+                <w:color w:val="000000"/>
+                <w:spacing w:val="0"/>
+                <w:sz w:val="22"/>
+                <w:szCs w:val="22"/>
+                <w:shd w:val="clear" w:fill="FFFFFF"/>
+              </w:rPr>
+              <w:t>Phần tử HTML </w:t>
+            </w:r>
+            <w:r>
+              <w:rPr>
+                <w:rStyle w:val="9"/>
+                <w:rFonts w:ascii="Consolas" w:hAnsi="Consolas" w:eastAsia="Consolas" w:cs="Consolas"/>
+                <w:i w:val="0"/>
+                <w:iCs w:val="0"/>
+                <w:caps w:val="0"/>
+                <w:color w:val="DC143C"/>
+                <w:spacing w:val="0"/>
+                <w:sz w:val="22"/>
+                <w:szCs w:val="22"/>
+                <w:bdr w:val="none" w:color="auto" w:sz="0" w:space="0"/>
+                <w:shd w:val="clear" w:fill="FFFFFF"/>
+              </w:rPr>
+              <w:t>&lt;form&gt;</w:t>
+            </w:r>
+            <w:r>
+              <w:rPr>
+                <w:rFonts w:hint="default" w:ascii="Verdana" w:hAnsi="Verdana" w:cs="Verdana"/>
+                <w:i w:val="0"/>
+                <w:iCs w:val="0"/>
+                <w:caps w:val="0"/>
+                <w:color w:val="000000"/>
+                <w:spacing w:val="0"/>
+                <w:sz w:val="22"/>
+                <w:szCs w:val="22"/>
+                <w:shd w:val="clear" w:fill="FFFFFF"/>
+              </w:rPr>
+              <w:t>được sử dụng để tạo một biểu mẫu HTML cho đầu vào của người dùng</w:t>
+            </w:r>
+            <w:r>
+              <w:rPr>
+                <w:rFonts w:hint="default" w:ascii="Verdana" w:hAnsi="Verdana" w:cs="Verdana"/>
+                <w:i w:val="0"/>
+                <w:iCs w:val="0"/>
+                <w:caps w:val="0"/>
+                <w:color w:val="000000"/>
+                <w:spacing w:val="0"/>
+                <w:sz w:val="22"/>
+                <w:szCs w:val="22"/>
+                <w:shd w:val="clear" w:fill="FFFFFF"/>
+                <w:lang w:val="en-US"/>
+              </w:rPr>
+              <w:t>:</w:t>
+            </w:r>
+          </w:p>
+          <w:p>
+            <w:pPr>
+              <w:pStyle w:val="12"/>
+              <w:keepNext w:val="0"/>
+              <w:keepLines w:val="0"/>
+              <w:widowControl/>
+              <w:suppressLineNumbers w:val="0"/>
+              <w:shd w:val="clear" w:fill="FFFFFF"/>
+              <w:spacing w:before="210" w:beforeAutospacing="0" w:after="210" w:afterAutospacing="0"/>
+              <w:ind w:left="0" w:firstLine="0"/>
+              <w:rPr>
+                <w:rFonts w:hint="default" w:ascii="Verdana" w:hAnsi="Verdana" w:cs="Verdana"/>
+                <w:i w:val="0"/>
+                <w:iCs w:val="0"/>
+                <w:caps w:val="0"/>
+                <w:color w:val="000000"/>
+                <w:spacing w:val="0"/>
+                <w:sz w:val="22"/>
+                <w:szCs w:val="22"/>
+                <w:shd w:val="clear" w:fill="FFFFFF"/>
+                <w:lang w:val="en-US"/>
+              </w:rPr>
+            </w:pPr>
+            <w:r>
+              <w:drawing>
+                <wp:inline distT="0" distB="0" distL="114300" distR="114300">
+                  <wp:extent cx="1400175" cy="1162050"/>
+                  <wp:effectExtent l="0" t="0" r="9525" b="0"/>
+                  <wp:docPr id="30" name="Picture 20"/>
+                  <wp:cNvGraphicFramePr>
+                    <a:graphicFrameLocks xmlns:a="http://schemas.openxmlformats.org/drawingml/2006/main" noChangeAspect="1"/>
+                  </wp:cNvGraphicFramePr>
+                  <a:graphic xmlns:a="http://schemas.openxmlformats.org/drawingml/2006/main">
+                    <a:graphicData uri="http://schemas.openxmlformats.org/drawingml/2006/picture">
+                      <pic:pic xmlns:pic="http://schemas.openxmlformats.org/drawingml/2006/picture">
+                        <pic:nvPicPr>
+                          <pic:cNvPr id="30" name="Picture 20"/>
+                          <pic:cNvPicPr>
+                            <a:picLocks noChangeAspect="1"/>
+                          </pic:cNvPicPr>
+                        </pic:nvPicPr>
+                        <pic:blipFill>
+                          <a:blip r:embed="rId32"/>
+                          <a:stretch>
+                            <a:fillRect/>
+                          </a:stretch>
+                        </pic:blipFill>
+                        <pic:spPr>
+                          <a:xfrm>
+                            <a:off x="0" y="0"/>
+                            <a:ext cx="1400175" cy="1162050"/>
+                          </a:xfrm>
+                          <a:prstGeom prst="rect">
+                            <a:avLst/>
+                          </a:prstGeom>
+                          <a:noFill/>
+                          <a:ln>
+                            <a:noFill/>
+                          </a:ln>
+                        </pic:spPr>
+                      </pic:pic>
+                    </a:graphicData>
+                  </a:graphic>
+                </wp:inline>
+              </w:drawing>
+            </w:r>
+          </w:p>
+        </w:tc>
+      </w:tr>
+      <w:tr>
+        <w:tblPrEx>
+          <w:tblBorders>
+            <w:top w:val="single" w:color="000000" w:sz="8" w:space="0"/>
+            <w:left w:val="single" w:color="000000" w:sz="8" w:space="0"/>
+            <w:bottom w:val="single" w:color="000000" w:sz="8" w:space="0"/>
+            <w:right w:val="single" w:color="000000" w:sz="8" w:space="0"/>
+            <w:insideH w:val="single" w:color="000000" w:sz="8" w:space="0"/>
+            <w:insideV w:val="single" w:color="000000" w:sz="8" w:space="0"/>
+          </w:tblBorders>
+          <w:tblCellMar>
+            <w:top w:w="0" w:type="dxa"/>
+            <w:left w:w="108" w:type="dxa"/>
+            <w:bottom w:w="0" w:type="dxa"/>
+            <w:right w:w="108" w:type="dxa"/>
+          </w:tblCellMar>
+        </w:tblPrEx>
+        <w:tc>
+          <w:tcPr>
+            <w:tcW w:w="2517" w:type="dxa"/>
+            <w:tcBorders>
+              <w:top w:val="single" w:color="000000" w:sz="8" w:space="0"/>
+              <w:left w:val="single" w:color="FFFFFF" w:sz="8" w:space="0"/>
+              <w:bottom w:val="single" w:color="000000" w:sz="8" w:space="0"/>
+              <w:right w:val="single" w:color="000000" w:sz="8" w:space="0"/>
+            </w:tcBorders>
+            <w:tcMar>
+              <w:top w:w="100" w:type="dxa"/>
+              <w:left w:w="100" w:type="dxa"/>
+              <w:bottom w:w="100" w:type="dxa"/>
+              <w:right w:w="100" w:type="dxa"/>
+            </w:tcMar>
+            <w:vAlign w:val="center"/>
+          </w:tcPr>
+          <w:p>
+            <w:pPr>
+              <w:widowControl w:val="0"/>
+              <w:spacing w:after="0" w:line="240" w:lineRule="auto"/>
+              <w:ind w:left="0"/>
+              <w:jc w:val="center"/>
+              <w:rPr>
+                <w:rFonts w:hint="default" w:ascii="Times New Roman" w:hAnsi="Times New Roman" w:eastAsia="Consolas" w:cs="Times New Roman"/>
+                <w:i w:val="0"/>
+                <w:iCs w:val="0"/>
+                <w:color w:val="FF0000"/>
+                <w:spacing w:val="0"/>
+                <w:sz w:val="32"/>
+                <w:szCs w:val="32"/>
+                <w:shd w:val="clear" w:color="auto" w:fill="auto"/>
+                <w:lang w:val="en-US" w:eastAsia="ja-JP"/>
+              </w:rPr>
+            </w:pPr>
+            <w:r>
+              <w:rPr>
+                <w:rFonts w:hint="default" w:ascii="Times New Roman" w:hAnsi="Times New Roman" w:eastAsia="Consolas" w:cs="Times New Roman"/>
+                <w:i w:val="0"/>
+                <w:iCs w:val="0"/>
+                <w:color w:val="FF0000"/>
+                <w:spacing w:val="0"/>
+                <w:sz w:val="32"/>
+                <w:szCs w:val="32"/>
+                <w:shd w:val="clear" w:color="auto" w:fill="auto"/>
+                <w:lang w:val="en-US" w:eastAsia="ja-JP"/>
+              </w:rPr>
+              <w:t>&lt;input&gt;</w:t>
+            </w:r>
+          </w:p>
+        </w:tc>
+        <w:tc>
+          <w:tcPr>
+            <w:tcW w:w="8733" w:type="dxa"/>
+            <w:tcBorders>
+              <w:top w:val="single" w:color="000000" w:sz="8" w:space="0"/>
+              <w:left w:val="single" w:color="000000" w:sz="8" w:space="0"/>
+              <w:bottom w:val="single" w:color="000000" w:sz="8" w:space="0"/>
+              <w:right w:val="single" w:color="FFFFFF" w:sz="8" w:space="0"/>
+            </w:tcBorders>
+            <w:tcMar>
+              <w:top w:w="100" w:type="dxa"/>
+              <w:left w:w="100" w:type="dxa"/>
+              <w:bottom w:w="100" w:type="dxa"/>
+              <w:right w:w="100" w:type="dxa"/>
+            </w:tcMar>
+          </w:tcPr>
+          <w:p>
+            <w:pPr>
+              <w:pStyle w:val="12"/>
+              <w:keepNext w:val="0"/>
+              <w:keepLines w:val="0"/>
+              <w:widowControl/>
+              <w:suppressLineNumbers w:val="0"/>
+              <w:shd w:val="clear" w:fill="FFFFFF"/>
+              <w:spacing w:before="210" w:beforeAutospacing="0" w:after="210" w:afterAutospacing="0"/>
+              <w:ind w:left="0" w:firstLine="0"/>
+              <w:rPr>
+                <w:rFonts w:ascii="Verdana" w:hAnsi="Verdana" w:cs="Verdana"/>
+                <w:i w:val="0"/>
+                <w:iCs w:val="0"/>
+                <w:caps w:val="0"/>
+                <w:color w:val="000000"/>
+                <w:spacing w:val="0"/>
+                <w:sz w:val="22"/>
+                <w:szCs w:val="22"/>
+              </w:rPr>
+            </w:pPr>
+            <w:r>
+              <w:rPr>
+                <w:rFonts w:hint="default" w:ascii="Verdana" w:hAnsi="Verdana" w:cs="Verdana"/>
+                <w:i w:val="0"/>
+                <w:iCs w:val="0"/>
+                <w:caps w:val="0"/>
+                <w:color w:val="000000"/>
+                <w:spacing w:val="0"/>
+                <w:sz w:val="22"/>
+                <w:szCs w:val="22"/>
+                <w:shd w:val="clear" w:fill="FFFFFF"/>
+              </w:rPr>
+              <w:t>Phần tử HTML </w:t>
+            </w:r>
+            <w:r>
+              <w:rPr>
+                <w:rStyle w:val="9"/>
+                <w:rFonts w:ascii="Consolas" w:hAnsi="Consolas" w:eastAsia="Consolas" w:cs="Consolas"/>
+                <w:i w:val="0"/>
+                <w:iCs w:val="0"/>
+                <w:caps w:val="0"/>
+                <w:color w:val="DC143C"/>
+                <w:spacing w:val="0"/>
+                <w:sz w:val="22"/>
+                <w:szCs w:val="22"/>
+                <w:bdr w:val="none" w:color="auto" w:sz="0" w:space="0"/>
+                <w:shd w:val="clear" w:fill="FFFFFF"/>
+              </w:rPr>
+              <w:t>&lt;input&gt;</w:t>
+            </w:r>
+            <w:r>
+              <w:rPr>
+                <w:rFonts w:hint="default" w:ascii="Verdana" w:hAnsi="Verdana" w:cs="Verdana"/>
+                <w:i w:val="0"/>
+                <w:iCs w:val="0"/>
+                <w:caps w:val="0"/>
+                <w:color w:val="000000"/>
+                <w:spacing w:val="0"/>
+                <w:sz w:val="22"/>
+                <w:szCs w:val="22"/>
+                <w:shd w:val="clear" w:fill="FFFFFF"/>
+              </w:rPr>
+              <w:t>là phần tử biểu mẫu được sử dụng nhiều nhất.</w:t>
+            </w:r>
+          </w:p>
+          <w:p>
+            <w:pPr>
+              <w:pStyle w:val="12"/>
+              <w:keepNext w:val="0"/>
+              <w:keepLines w:val="0"/>
+              <w:widowControl/>
+              <w:suppressLineNumbers w:val="0"/>
+              <w:shd w:val="clear" w:fill="FFFFFF"/>
+              <w:spacing w:before="210" w:beforeAutospacing="0" w:after="210" w:afterAutospacing="0"/>
+              <w:ind w:left="0" w:firstLine="0"/>
+              <w:rPr>
+                <w:rFonts w:hint="default" w:ascii="Verdana" w:hAnsi="Verdana" w:cs="Verdana"/>
+                <w:i w:val="0"/>
+                <w:iCs w:val="0"/>
+                <w:caps w:val="0"/>
+                <w:color w:val="000000"/>
+                <w:spacing w:val="0"/>
+                <w:sz w:val="22"/>
+                <w:szCs w:val="22"/>
+              </w:rPr>
+            </w:pPr>
+            <w:r>
+              <w:rPr>
+                <w:rFonts w:hint="default" w:ascii="Verdana" w:hAnsi="Verdana" w:cs="Verdana"/>
+                <w:i w:val="0"/>
+                <w:iCs w:val="0"/>
+                <w:caps w:val="0"/>
+                <w:color w:val="000000"/>
+                <w:spacing w:val="0"/>
+                <w:sz w:val="22"/>
+                <w:szCs w:val="22"/>
+                <w:shd w:val="clear" w:fill="FFFFFF"/>
+              </w:rPr>
+              <w:t>Một </w:t>
+            </w:r>
+            <w:r>
+              <w:rPr>
+                <w:rStyle w:val="9"/>
+                <w:rFonts w:hint="default" w:ascii="Consolas" w:hAnsi="Consolas" w:eastAsia="Consolas" w:cs="Consolas"/>
+                <w:i w:val="0"/>
+                <w:iCs w:val="0"/>
+                <w:caps w:val="0"/>
+                <w:color w:val="DC143C"/>
+                <w:spacing w:val="0"/>
+                <w:sz w:val="22"/>
+                <w:szCs w:val="22"/>
+                <w:bdr w:val="none" w:color="auto" w:sz="0" w:space="0"/>
+                <w:shd w:val="clear" w:fill="FFFFFF"/>
+              </w:rPr>
+              <w:t>&lt;input&gt;</w:t>
+            </w:r>
+            <w:r>
+              <w:rPr>
+                <w:rFonts w:hint="default" w:ascii="Verdana" w:hAnsi="Verdana" w:cs="Verdana"/>
+                <w:i w:val="0"/>
+                <w:iCs w:val="0"/>
+                <w:caps w:val="0"/>
+                <w:color w:val="000000"/>
+                <w:spacing w:val="0"/>
+                <w:sz w:val="22"/>
+                <w:szCs w:val="22"/>
+                <w:shd w:val="clear" w:fill="FFFFFF"/>
+              </w:rPr>
+              <w:t>phần tử có thể được hiển thị theo nhiều cách, tùy thuộc vào </w:t>
+            </w:r>
+            <w:r>
+              <w:rPr>
+                <w:rStyle w:val="9"/>
+                <w:rFonts w:hint="default" w:ascii="Consolas" w:hAnsi="Consolas" w:eastAsia="Consolas" w:cs="Consolas"/>
+                <w:i w:val="0"/>
+                <w:iCs w:val="0"/>
+                <w:caps w:val="0"/>
+                <w:color w:val="DC143C"/>
+                <w:spacing w:val="0"/>
+                <w:sz w:val="22"/>
+                <w:szCs w:val="22"/>
+                <w:bdr w:val="none" w:color="auto" w:sz="0" w:space="0"/>
+                <w:shd w:val="clear" w:fill="FFFFFF"/>
+              </w:rPr>
+              <w:t>type</w:t>
+            </w:r>
+            <w:r>
+              <w:rPr>
+                <w:rFonts w:hint="default" w:ascii="Verdana" w:hAnsi="Verdana" w:cs="Verdana"/>
+                <w:i w:val="0"/>
+                <w:iCs w:val="0"/>
+                <w:caps w:val="0"/>
+                <w:color w:val="000000"/>
+                <w:spacing w:val="0"/>
+                <w:sz w:val="22"/>
+                <w:szCs w:val="22"/>
+                <w:shd w:val="clear" w:fill="FFFFFF"/>
+              </w:rPr>
+              <w:t> thuộc tính.</w:t>
+            </w:r>
+          </w:p>
+          <w:p>
+            <w:pPr>
+              <w:pStyle w:val="12"/>
+              <w:keepNext w:val="0"/>
+              <w:keepLines w:val="0"/>
+              <w:widowControl/>
+              <w:suppressLineNumbers w:val="0"/>
+              <w:shd w:val="clear" w:fill="FFFFFF"/>
+              <w:spacing w:before="210" w:beforeAutospacing="0" w:after="210" w:afterAutospacing="0"/>
+              <w:ind w:left="0" w:firstLine="0"/>
+            </w:pPr>
+            <w:r>
+              <w:drawing>
+                <wp:inline distT="0" distB="0" distL="114300" distR="114300">
+                  <wp:extent cx="5415280" cy="1687195"/>
+                  <wp:effectExtent l="0" t="0" r="13970" b="8255"/>
+                  <wp:docPr id="33" name="Picture 23"/>
+                  <wp:cNvGraphicFramePr>
+                    <a:graphicFrameLocks xmlns:a="http://schemas.openxmlformats.org/drawingml/2006/main" noChangeAspect="1"/>
+                  </wp:cNvGraphicFramePr>
+                  <a:graphic xmlns:a="http://schemas.openxmlformats.org/drawingml/2006/main">
+                    <a:graphicData uri="http://schemas.openxmlformats.org/drawingml/2006/picture">
+                      <pic:pic xmlns:pic="http://schemas.openxmlformats.org/drawingml/2006/picture">
+                        <pic:nvPicPr>
+                          <pic:cNvPr id="33" name="Picture 23"/>
+                          <pic:cNvPicPr>
+                            <a:picLocks noChangeAspect="1"/>
+                          </pic:cNvPicPr>
+                        </pic:nvPicPr>
+                        <pic:blipFill>
+                          <a:blip r:embed="rId33"/>
+                          <a:stretch>
+                            <a:fillRect/>
+                          </a:stretch>
+                        </pic:blipFill>
+                        <pic:spPr>
+                          <a:xfrm>
+                            <a:off x="0" y="0"/>
+                            <a:ext cx="5415280" cy="1687195"/>
+                          </a:xfrm>
+                          <a:prstGeom prst="rect">
+                            <a:avLst/>
+                          </a:prstGeom>
+                          <a:noFill/>
+                          <a:ln>
+                            <a:noFill/>
+                          </a:ln>
+                        </pic:spPr>
+                      </pic:pic>
+                    </a:graphicData>
+                  </a:graphic>
+                </wp:inline>
+              </w:drawing>
+            </w:r>
+          </w:p>
+        </w:tc>
+      </w:tr>
+      <w:tr>
+        <w:tblPrEx>
+          <w:tblBorders>
+            <w:top w:val="single" w:color="000000" w:sz="8" w:space="0"/>
+            <w:left w:val="single" w:color="000000" w:sz="8" w:space="0"/>
+            <w:bottom w:val="single" w:color="000000" w:sz="8" w:space="0"/>
+            <w:right w:val="single" w:color="000000" w:sz="8" w:space="0"/>
+            <w:insideH w:val="single" w:color="000000" w:sz="8" w:space="0"/>
+            <w:insideV w:val="single" w:color="000000" w:sz="8" w:space="0"/>
+          </w:tblBorders>
+          <w:tblCellMar>
+            <w:top w:w="0" w:type="dxa"/>
+            <w:left w:w="108" w:type="dxa"/>
+            <w:bottom w:w="0" w:type="dxa"/>
+            <w:right w:w="108" w:type="dxa"/>
+          </w:tblCellMar>
+        </w:tblPrEx>
+        <w:tc>
+          <w:tcPr>
+            <w:tcW w:w="2517" w:type="dxa"/>
+            <w:tcBorders>
+              <w:top w:val="single" w:color="000000" w:sz="8" w:space="0"/>
+              <w:left w:val="single" w:color="FFFFFF" w:sz="8" w:space="0"/>
+              <w:bottom w:val="single" w:color="000000" w:sz="8" w:space="0"/>
+              <w:right w:val="single" w:color="000000" w:sz="8" w:space="0"/>
+            </w:tcBorders>
+            <w:tcMar>
+              <w:top w:w="100" w:type="dxa"/>
+              <w:left w:w="100" w:type="dxa"/>
+              <w:bottom w:w="100" w:type="dxa"/>
+              <w:right w:w="100" w:type="dxa"/>
+            </w:tcMar>
+            <w:vAlign w:val="center"/>
+          </w:tcPr>
+          <w:p>
+            <w:pPr>
+              <w:widowControl w:val="0"/>
+              <w:spacing w:after="0" w:line="240" w:lineRule="auto"/>
+              <w:ind w:left="0"/>
+              <w:jc w:val="center"/>
+              <w:rPr>
+                <w:rFonts w:hint="default" w:ascii="Times New Roman" w:hAnsi="Times New Roman" w:eastAsia="Consolas" w:cs="Times New Roman"/>
+                <w:i w:val="0"/>
+                <w:iCs w:val="0"/>
+                <w:color w:val="FF0000"/>
+                <w:spacing w:val="0"/>
+                <w:sz w:val="32"/>
+                <w:szCs w:val="32"/>
+                <w:shd w:val="clear" w:color="auto" w:fill="auto"/>
+                <w:lang w:val="en-US" w:eastAsia="ja-JP"/>
+              </w:rPr>
+            </w:pPr>
+            <w:r>
+              <w:rPr>
+                <w:rFonts w:hint="default" w:ascii="Times New Roman" w:hAnsi="Times New Roman" w:eastAsia="Consolas" w:cs="Times New Roman"/>
+                <w:i w:val="0"/>
+                <w:iCs w:val="0"/>
+                <w:color w:val="FF0000"/>
+                <w:spacing w:val="0"/>
+                <w:sz w:val="32"/>
+                <w:szCs w:val="32"/>
+                <w:shd w:val="clear" w:color="auto" w:fill="auto"/>
+                <w:lang w:val="en-US" w:eastAsia="ja-JP"/>
+              </w:rPr>
+              <w:t>&lt;label&gt;</w:t>
+            </w:r>
+          </w:p>
+          <w:p>
+            <w:pPr>
+              <w:widowControl w:val="0"/>
+              <w:spacing w:after="0" w:line="240" w:lineRule="auto"/>
+              <w:ind w:left="0"/>
+              <w:jc w:val="center"/>
+              <w:rPr>
+                <w:rFonts w:hint="default" w:ascii="Times New Roman" w:hAnsi="Times New Roman" w:eastAsia="Consolas" w:cs="Times New Roman"/>
+                <w:i w:val="0"/>
+                <w:iCs w:val="0"/>
+                <w:color w:val="FF0000"/>
+                <w:spacing w:val="0"/>
+                <w:sz w:val="32"/>
+                <w:szCs w:val="32"/>
+                <w:shd w:val="clear" w:color="auto" w:fill="auto"/>
+                <w:lang w:val="en-US" w:eastAsia="ja-JP"/>
+              </w:rPr>
+            </w:pPr>
+            <w:r>
+              <w:rPr>
+                <w:rFonts w:hint="default" w:ascii="Times New Roman" w:hAnsi="Times New Roman" w:eastAsia="Consolas" w:cs="Times New Roman"/>
+                <w:i w:val="0"/>
+                <w:iCs w:val="0"/>
+                <w:color w:val="auto"/>
+                <w:spacing w:val="0"/>
+                <w:sz w:val="32"/>
+                <w:szCs w:val="32"/>
+                <w:shd w:val="clear" w:color="auto" w:fill="auto"/>
+                <w:lang w:val="en-US" w:eastAsia="ja-JP"/>
+              </w:rPr>
+              <w:t>Nhãn mác</w:t>
+            </w:r>
+            <w:r>
+              <w:rPr>
+                <w:rFonts w:hint="default" w:ascii="Times New Roman" w:hAnsi="Times New Roman" w:eastAsia="Consolas" w:cs="Times New Roman"/>
+                <w:i w:val="0"/>
+                <w:iCs w:val="0"/>
+                <w:color w:val="FF0000"/>
+                <w:spacing w:val="0"/>
+                <w:sz w:val="32"/>
+                <w:szCs w:val="32"/>
+                <w:shd w:val="clear" w:color="auto" w:fill="auto"/>
+                <w:lang w:val="en-US" w:eastAsia="ja-JP"/>
+              </w:rPr>
+              <w:t xml:space="preserve"> </w:t>
+            </w:r>
+          </w:p>
+        </w:tc>
+        <w:tc>
+          <w:tcPr>
+            <w:tcW w:w="8733" w:type="dxa"/>
+            <w:tcBorders>
+              <w:top w:val="single" w:color="000000" w:sz="8" w:space="0"/>
+              <w:left w:val="single" w:color="000000" w:sz="8" w:space="0"/>
+              <w:bottom w:val="single" w:color="000000" w:sz="8" w:space="0"/>
+              <w:right w:val="single" w:color="FFFFFF" w:sz="8" w:space="0"/>
+            </w:tcBorders>
+            <w:tcMar>
+              <w:top w:w="100" w:type="dxa"/>
+              <w:left w:w="100" w:type="dxa"/>
+              <w:bottom w:w="100" w:type="dxa"/>
+              <w:right w:w="100" w:type="dxa"/>
+            </w:tcMar>
+          </w:tcPr>
+          <w:p>
+            <w:pPr>
+              <w:pStyle w:val="12"/>
+              <w:keepNext w:val="0"/>
+              <w:keepLines w:val="0"/>
+              <w:widowControl/>
+              <w:suppressLineNumbers w:val="0"/>
+              <w:shd w:val="clear" w:fill="FFFFFF"/>
+              <w:spacing w:before="210" w:beforeAutospacing="0" w:after="210" w:afterAutospacing="0"/>
+              <w:ind w:left="0" w:firstLine="0"/>
+              <w:rPr>
+                <w:rFonts w:hint="default" w:ascii="Times New Roman" w:hAnsi="Times New Roman" w:cs="Times New Roman"/>
+                <w:i w:val="0"/>
+                <w:iCs w:val="0"/>
+                <w:caps w:val="0"/>
+                <w:color w:val="000000"/>
+                <w:spacing w:val="0"/>
+                <w:sz w:val="32"/>
+                <w:szCs w:val="32"/>
+              </w:rPr>
+            </w:pPr>
+            <w:r>
+              <w:rPr>
+                <w:rFonts w:hint="default" w:ascii="Times New Roman" w:hAnsi="Times New Roman" w:cs="Times New Roman"/>
+                <w:i w:val="0"/>
+                <w:iCs w:val="0"/>
+                <w:caps w:val="0"/>
+                <w:color w:val="000000"/>
+                <w:spacing w:val="0"/>
+                <w:sz w:val="32"/>
+                <w:szCs w:val="32"/>
+                <w:shd w:val="clear" w:fill="FFFFFF"/>
+              </w:rPr>
+              <w:t>Thẻ </w:t>
+            </w:r>
+            <w:r>
+              <w:rPr>
+                <w:rStyle w:val="9"/>
+                <w:rFonts w:hint="default" w:ascii="Times New Roman" w:hAnsi="Times New Roman" w:eastAsia="Consolas" w:cs="Times New Roman"/>
+                <w:i w:val="0"/>
+                <w:iCs w:val="0"/>
+                <w:caps w:val="0"/>
+                <w:color w:val="DC143C"/>
+                <w:spacing w:val="0"/>
+                <w:sz w:val="32"/>
+                <w:szCs w:val="32"/>
+                <w:bdr w:val="none" w:color="auto" w:sz="0" w:space="0"/>
+                <w:shd w:val="clear" w:fill="FFFFFF"/>
+              </w:rPr>
+              <w:t>&lt;label&gt;</w:t>
+            </w:r>
+            <w:r>
+              <w:rPr>
+                <w:rFonts w:hint="default" w:ascii="Times New Roman" w:hAnsi="Times New Roman" w:cs="Times New Roman"/>
+                <w:i w:val="0"/>
+                <w:iCs w:val="0"/>
+                <w:caps w:val="0"/>
+                <w:color w:val="000000"/>
+                <w:spacing w:val="0"/>
+                <w:sz w:val="32"/>
+                <w:szCs w:val="32"/>
+                <w:shd w:val="clear" w:fill="FFFFFF"/>
+              </w:rPr>
+              <w:t>xác định nhãn cho nhiều phần tử biểu mẫu.</w:t>
+            </w:r>
+          </w:p>
+          <w:p>
+            <w:pPr>
+              <w:pStyle w:val="12"/>
+              <w:keepNext w:val="0"/>
+              <w:keepLines w:val="0"/>
+              <w:widowControl/>
+              <w:suppressLineNumbers w:val="0"/>
+              <w:shd w:val="clear" w:fill="FFFFFF"/>
+              <w:spacing w:before="210" w:beforeAutospacing="0" w:after="210" w:afterAutospacing="0"/>
+              <w:ind w:left="0" w:firstLine="0"/>
+              <w:rPr>
+                <w:rFonts w:hint="default" w:ascii="Times New Roman" w:hAnsi="Times New Roman" w:cs="Times New Roman"/>
+                <w:i w:val="0"/>
+                <w:iCs w:val="0"/>
+                <w:caps w:val="0"/>
+                <w:color w:val="000000"/>
+                <w:spacing w:val="0"/>
+                <w:sz w:val="32"/>
+                <w:szCs w:val="32"/>
+              </w:rPr>
+            </w:pPr>
+            <w:r>
+              <w:rPr>
+                <w:rFonts w:hint="default" w:ascii="Times New Roman" w:hAnsi="Times New Roman" w:cs="Times New Roman"/>
+                <w:i w:val="0"/>
+                <w:iCs w:val="0"/>
+                <w:caps w:val="0"/>
+                <w:color w:val="000000"/>
+                <w:spacing w:val="0"/>
+                <w:sz w:val="32"/>
+                <w:szCs w:val="32"/>
+                <w:shd w:val="clear" w:fill="FFFFFF"/>
+              </w:rPr>
+              <w:t>Phần </w:t>
+            </w:r>
+            <w:r>
+              <w:rPr>
+                <w:rStyle w:val="9"/>
+                <w:rFonts w:hint="default" w:ascii="Times New Roman" w:hAnsi="Times New Roman" w:eastAsia="Consolas" w:cs="Times New Roman"/>
+                <w:i w:val="0"/>
+                <w:iCs w:val="0"/>
+                <w:caps w:val="0"/>
+                <w:color w:val="DC143C"/>
+                <w:spacing w:val="0"/>
+                <w:sz w:val="32"/>
+                <w:szCs w:val="32"/>
+                <w:bdr w:val="none" w:color="auto" w:sz="0" w:space="0"/>
+                <w:shd w:val="clear" w:fill="FFFFFF"/>
+              </w:rPr>
+              <w:t>&lt;label&gt;</w:t>
+            </w:r>
+            <w:r>
+              <w:rPr>
+                <w:rFonts w:hint="default" w:ascii="Times New Roman" w:hAnsi="Times New Roman" w:cs="Times New Roman"/>
+                <w:i w:val="0"/>
+                <w:iCs w:val="0"/>
+                <w:caps w:val="0"/>
+                <w:color w:val="000000"/>
+                <w:spacing w:val="0"/>
+                <w:sz w:val="32"/>
+                <w:szCs w:val="32"/>
+                <w:shd w:val="clear" w:fill="FFFFFF"/>
+              </w:rPr>
+              <w:t>tử này hữu ích cho người dùng trình đọc màn hình, vì trình đọc màn hình sẽ đọc to nhãn khi người dùng tập trung vào phần tử đầu vào.</w:t>
+            </w:r>
+          </w:p>
+          <w:p>
+            <w:pPr>
+              <w:pStyle w:val="12"/>
+              <w:keepNext w:val="0"/>
+              <w:keepLines w:val="0"/>
+              <w:widowControl/>
+              <w:suppressLineNumbers w:val="0"/>
+              <w:shd w:val="clear" w:fill="FFFFFF"/>
+              <w:spacing w:before="210" w:beforeAutospacing="0" w:after="210" w:afterAutospacing="0"/>
+              <w:ind w:left="0" w:firstLine="0"/>
+              <w:rPr>
+                <w:rFonts w:hint="default" w:ascii="Times New Roman" w:hAnsi="Times New Roman" w:cs="Times New Roman"/>
+                <w:i w:val="0"/>
+                <w:iCs w:val="0"/>
+                <w:caps w:val="0"/>
+                <w:color w:val="000000"/>
+                <w:spacing w:val="0"/>
+                <w:sz w:val="32"/>
+                <w:szCs w:val="32"/>
+              </w:rPr>
+            </w:pPr>
+            <w:r>
+              <w:rPr>
+                <w:rFonts w:hint="default" w:ascii="Times New Roman" w:hAnsi="Times New Roman" w:cs="Times New Roman"/>
+                <w:i w:val="0"/>
+                <w:iCs w:val="0"/>
+                <w:caps w:val="0"/>
+                <w:color w:val="000000"/>
+                <w:spacing w:val="0"/>
+                <w:sz w:val="32"/>
+                <w:szCs w:val="32"/>
+                <w:shd w:val="clear" w:fill="FFFFFF"/>
+              </w:rPr>
+              <w:t>Phần </w:t>
+            </w:r>
+            <w:r>
+              <w:rPr>
+                <w:rStyle w:val="9"/>
+                <w:rFonts w:hint="default" w:ascii="Times New Roman" w:hAnsi="Times New Roman" w:eastAsia="Consolas" w:cs="Times New Roman"/>
+                <w:i w:val="0"/>
+                <w:iCs w:val="0"/>
+                <w:caps w:val="0"/>
+                <w:color w:val="DC143C"/>
+                <w:spacing w:val="0"/>
+                <w:sz w:val="32"/>
+                <w:szCs w:val="32"/>
+                <w:bdr w:val="none" w:color="auto" w:sz="0" w:space="0"/>
+                <w:shd w:val="clear" w:fill="FFFFFF"/>
+              </w:rPr>
+              <w:t>&lt;label&gt;</w:t>
+            </w:r>
+            <w:r>
+              <w:rPr>
+                <w:rFonts w:hint="default" w:ascii="Times New Roman" w:hAnsi="Times New Roman" w:cs="Times New Roman"/>
+                <w:i w:val="0"/>
+                <w:iCs w:val="0"/>
+                <w:caps w:val="0"/>
+                <w:color w:val="000000"/>
+                <w:spacing w:val="0"/>
+                <w:sz w:val="32"/>
+                <w:szCs w:val="32"/>
+                <w:shd w:val="clear" w:fill="FFFFFF"/>
+              </w:rPr>
+              <w:t>tử cũng giúp người dùng gặp khó khăn khi nhấp vào các vùng rất nhỏ (chẳng hạn như nút radio hoặc hộp kiểm) - bởi vì khi người dùng nhấp vào văn bản trong </w:t>
+            </w:r>
+            <w:r>
+              <w:rPr>
+                <w:rStyle w:val="9"/>
+                <w:rFonts w:hint="default" w:ascii="Times New Roman" w:hAnsi="Times New Roman" w:eastAsia="Consolas" w:cs="Times New Roman"/>
+                <w:i w:val="0"/>
+                <w:iCs w:val="0"/>
+                <w:caps w:val="0"/>
+                <w:color w:val="DC143C"/>
+                <w:spacing w:val="0"/>
+                <w:sz w:val="32"/>
+                <w:szCs w:val="32"/>
+                <w:bdr w:val="none" w:color="auto" w:sz="0" w:space="0"/>
+                <w:shd w:val="clear" w:fill="FFFFFF"/>
+              </w:rPr>
+              <w:t>&lt;label&gt;</w:t>
+            </w:r>
+            <w:r>
+              <w:rPr>
+                <w:rFonts w:hint="default" w:ascii="Times New Roman" w:hAnsi="Times New Roman" w:cs="Times New Roman"/>
+                <w:i w:val="0"/>
+                <w:iCs w:val="0"/>
+                <w:caps w:val="0"/>
+                <w:color w:val="000000"/>
+                <w:spacing w:val="0"/>
+                <w:sz w:val="32"/>
+                <w:szCs w:val="32"/>
+                <w:shd w:val="clear" w:fill="FFFFFF"/>
+              </w:rPr>
+              <w:t>phần tử, nó sẽ chuyển nút radio / hộp kiểm.</w:t>
+            </w:r>
+          </w:p>
+          <w:p>
+            <w:pPr>
+              <w:pStyle w:val="12"/>
+              <w:keepNext w:val="0"/>
+              <w:keepLines w:val="0"/>
+              <w:widowControl/>
+              <w:suppressLineNumbers w:val="0"/>
+              <w:shd w:val="clear" w:fill="FFFFFF"/>
+              <w:spacing w:before="210" w:beforeAutospacing="0" w:after="210" w:afterAutospacing="0"/>
+              <w:ind w:left="0" w:firstLine="0"/>
+              <w:rPr>
+                <w:rFonts w:hint="default" w:ascii="Times New Roman" w:hAnsi="Times New Roman" w:cs="Times New Roman"/>
+                <w:i w:val="0"/>
+                <w:iCs w:val="0"/>
+                <w:caps w:val="0"/>
+                <w:color w:val="000000"/>
+                <w:spacing w:val="0"/>
+                <w:sz w:val="32"/>
+                <w:szCs w:val="32"/>
+              </w:rPr>
+            </w:pPr>
+            <w:r>
+              <w:rPr>
+                <w:rFonts w:hint="default" w:ascii="Times New Roman" w:hAnsi="Times New Roman" w:cs="Times New Roman"/>
+                <w:i w:val="0"/>
+                <w:iCs w:val="0"/>
+                <w:caps w:val="0"/>
+                <w:color w:val="000000"/>
+                <w:spacing w:val="0"/>
+                <w:sz w:val="32"/>
+                <w:szCs w:val="32"/>
+                <w:shd w:val="clear" w:fill="FFFFFF"/>
+              </w:rPr>
+              <w:t>Thuộc </w:t>
+            </w:r>
+            <w:r>
+              <w:rPr>
+                <w:rStyle w:val="9"/>
+                <w:rFonts w:hint="default" w:ascii="Times New Roman" w:hAnsi="Times New Roman" w:eastAsia="Consolas" w:cs="Times New Roman"/>
+                <w:i w:val="0"/>
+                <w:iCs w:val="0"/>
+                <w:caps w:val="0"/>
+                <w:color w:val="DC143C"/>
+                <w:spacing w:val="0"/>
+                <w:sz w:val="32"/>
+                <w:szCs w:val="32"/>
+                <w:bdr w:val="none" w:color="auto" w:sz="0" w:space="0"/>
+                <w:shd w:val="clear" w:fill="FFFFFF"/>
+              </w:rPr>
+              <w:t>for</w:t>
+            </w:r>
+            <w:r>
+              <w:rPr>
+                <w:rFonts w:hint="default" w:ascii="Times New Roman" w:hAnsi="Times New Roman" w:cs="Times New Roman"/>
+                <w:i w:val="0"/>
+                <w:iCs w:val="0"/>
+                <w:caps w:val="0"/>
+                <w:color w:val="000000"/>
+                <w:spacing w:val="0"/>
+                <w:sz w:val="32"/>
+                <w:szCs w:val="32"/>
+                <w:shd w:val="clear" w:fill="FFFFFF"/>
+              </w:rPr>
+              <w:t>tính của </w:t>
+            </w:r>
+            <w:r>
+              <w:rPr>
+                <w:rStyle w:val="9"/>
+                <w:rFonts w:hint="default" w:ascii="Times New Roman" w:hAnsi="Times New Roman" w:eastAsia="Consolas" w:cs="Times New Roman"/>
+                <w:i w:val="0"/>
+                <w:iCs w:val="0"/>
+                <w:caps w:val="0"/>
+                <w:color w:val="DC143C"/>
+                <w:spacing w:val="0"/>
+                <w:sz w:val="32"/>
+                <w:szCs w:val="32"/>
+                <w:bdr w:val="none" w:color="auto" w:sz="0" w:space="0"/>
+                <w:shd w:val="clear" w:fill="FFFFFF"/>
+              </w:rPr>
+              <w:t>&lt;label&gt;</w:t>
+            </w:r>
+            <w:r>
+              <w:rPr>
+                <w:rFonts w:hint="default" w:ascii="Times New Roman" w:hAnsi="Times New Roman" w:cs="Times New Roman"/>
+                <w:i w:val="0"/>
+                <w:iCs w:val="0"/>
+                <w:caps w:val="0"/>
+                <w:color w:val="000000"/>
+                <w:spacing w:val="0"/>
+                <w:sz w:val="32"/>
+                <w:szCs w:val="32"/>
+                <w:shd w:val="clear" w:fill="FFFFFF"/>
+              </w:rPr>
+              <w:t>thẻ phải bằng </w:t>
+            </w:r>
+            <w:r>
+              <w:rPr>
+                <w:rStyle w:val="9"/>
+                <w:rFonts w:hint="default" w:ascii="Times New Roman" w:hAnsi="Times New Roman" w:eastAsia="Consolas" w:cs="Times New Roman"/>
+                <w:i w:val="0"/>
+                <w:iCs w:val="0"/>
+                <w:caps w:val="0"/>
+                <w:color w:val="DC143C"/>
+                <w:spacing w:val="0"/>
+                <w:sz w:val="32"/>
+                <w:szCs w:val="32"/>
+                <w:bdr w:val="none" w:color="auto" w:sz="0" w:space="0"/>
+                <w:shd w:val="clear" w:fill="FFFFFF"/>
+              </w:rPr>
+              <w:t>id</w:t>
+            </w:r>
+            <w:r>
+              <w:rPr>
+                <w:rFonts w:hint="default" w:ascii="Times New Roman" w:hAnsi="Times New Roman" w:cs="Times New Roman"/>
+                <w:i w:val="0"/>
+                <w:iCs w:val="0"/>
+                <w:caps w:val="0"/>
+                <w:color w:val="000000"/>
+                <w:spacing w:val="0"/>
+                <w:sz w:val="32"/>
+                <w:szCs w:val="32"/>
+                <w:shd w:val="clear" w:fill="FFFFFF"/>
+              </w:rPr>
+              <w:t>thuộc tính của </w:t>
+            </w:r>
+            <w:r>
+              <w:rPr>
+                <w:rStyle w:val="9"/>
+                <w:rFonts w:hint="default" w:ascii="Times New Roman" w:hAnsi="Times New Roman" w:eastAsia="Consolas" w:cs="Times New Roman"/>
+                <w:i w:val="0"/>
+                <w:iCs w:val="0"/>
+                <w:caps w:val="0"/>
+                <w:color w:val="DC143C"/>
+                <w:spacing w:val="0"/>
+                <w:sz w:val="32"/>
+                <w:szCs w:val="32"/>
+                <w:bdr w:val="none" w:color="auto" w:sz="0" w:space="0"/>
+                <w:shd w:val="clear" w:fill="FFFFFF"/>
+              </w:rPr>
+              <w:t>&lt;input&gt;</w:t>
+            </w:r>
+            <w:r>
+              <w:rPr>
+                <w:rFonts w:hint="default" w:ascii="Times New Roman" w:hAnsi="Times New Roman" w:cs="Times New Roman"/>
+                <w:i w:val="0"/>
+                <w:iCs w:val="0"/>
+                <w:caps w:val="0"/>
+                <w:color w:val="000000"/>
+                <w:spacing w:val="0"/>
+                <w:sz w:val="32"/>
+                <w:szCs w:val="32"/>
+                <w:shd w:val="clear" w:fill="FFFFFF"/>
+              </w:rPr>
+              <w:t> phần tử để liên kết chúng lại với nhau.</w:t>
+            </w:r>
+          </w:p>
+          <w:p>
+            <w:pPr>
+              <w:pStyle w:val="12"/>
+              <w:keepNext w:val="0"/>
+              <w:keepLines w:val="0"/>
+              <w:widowControl/>
+              <w:suppressLineNumbers w:val="0"/>
+              <w:shd w:val="clear" w:fill="FFFFFF"/>
+              <w:spacing w:before="210" w:beforeAutospacing="0" w:after="210" w:afterAutospacing="0"/>
+              <w:ind w:left="0" w:firstLine="0"/>
+            </w:pPr>
+          </w:p>
+        </w:tc>
+      </w:tr>
+      <w:tr>
+        <w:tblPrEx>
+          <w:tblBorders>
+            <w:top w:val="single" w:color="000000" w:sz="8" w:space="0"/>
+            <w:left w:val="single" w:color="000000" w:sz="8" w:space="0"/>
+            <w:bottom w:val="single" w:color="000000" w:sz="8" w:space="0"/>
+            <w:right w:val="single" w:color="000000" w:sz="8" w:space="0"/>
+            <w:insideH w:val="single" w:color="000000" w:sz="8" w:space="0"/>
+            <w:insideV w:val="single" w:color="000000" w:sz="8" w:space="0"/>
+          </w:tblBorders>
+          <w:tblCellMar>
+            <w:top w:w="0" w:type="dxa"/>
+            <w:left w:w="108" w:type="dxa"/>
+            <w:bottom w:w="0" w:type="dxa"/>
+            <w:right w:w="108" w:type="dxa"/>
+          </w:tblCellMar>
+        </w:tblPrEx>
+        <w:tc>
+          <w:tcPr>
+            <w:tcW w:w="2517" w:type="dxa"/>
+            <w:tcBorders>
+              <w:top w:val="single" w:color="000000" w:sz="8" w:space="0"/>
+              <w:left w:val="single" w:color="FFFFFF" w:sz="8" w:space="0"/>
+              <w:bottom w:val="single" w:color="000000" w:sz="8" w:space="0"/>
+              <w:right w:val="single" w:color="000000" w:sz="8" w:space="0"/>
+            </w:tcBorders>
+            <w:tcMar>
+              <w:top w:w="100" w:type="dxa"/>
+              <w:left w:w="100" w:type="dxa"/>
+              <w:bottom w:w="100" w:type="dxa"/>
+              <w:right w:w="100" w:type="dxa"/>
+            </w:tcMar>
+            <w:vAlign w:val="center"/>
+          </w:tcPr>
+          <w:p>
+            <w:pPr>
+              <w:widowControl w:val="0"/>
+              <w:spacing w:after="0" w:line="240" w:lineRule="auto"/>
+              <w:ind w:left="0"/>
+              <w:jc w:val="center"/>
+              <w:rPr>
+                <w:rFonts w:hint="default" w:ascii="Times New Roman" w:hAnsi="Times New Roman" w:eastAsia="Consolas" w:cs="Times New Roman"/>
+                <w:i w:val="0"/>
+                <w:iCs w:val="0"/>
+                <w:color w:val="FF0000"/>
+                <w:spacing w:val="0"/>
+                <w:sz w:val="32"/>
+                <w:szCs w:val="32"/>
+                <w:shd w:val="clear" w:color="auto" w:fill="auto"/>
+                <w:lang w:val="en-US" w:eastAsia="ja-JP"/>
+              </w:rPr>
+            </w:pPr>
+            <w:r>
+              <w:rPr>
+                <w:rFonts w:hint="default" w:ascii="Times New Roman" w:hAnsi="Times New Roman" w:eastAsia="Consolas" w:cs="Times New Roman"/>
+                <w:i w:val="0"/>
+                <w:iCs w:val="0"/>
+                <w:color w:val="FF0000"/>
+                <w:spacing w:val="0"/>
+                <w:sz w:val="32"/>
+                <w:szCs w:val="32"/>
+                <w:shd w:val="clear" w:color="auto" w:fill="auto"/>
+                <w:lang w:val="en-US" w:eastAsia="ja-JP"/>
+              </w:rPr>
+              <w:t>Action</w:t>
+            </w:r>
+          </w:p>
+          <w:p>
+            <w:pPr>
+              <w:widowControl w:val="0"/>
+              <w:spacing w:after="0" w:line="240" w:lineRule="auto"/>
+              <w:ind w:left="0"/>
+              <w:jc w:val="center"/>
+              <w:rPr>
+                <w:rFonts w:hint="default" w:ascii="Times New Roman" w:hAnsi="Times New Roman" w:eastAsia="Consolas" w:cs="Times New Roman"/>
+                <w:i w:val="0"/>
+                <w:iCs w:val="0"/>
+                <w:color w:val="auto"/>
+                <w:spacing w:val="0"/>
+                <w:sz w:val="32"/>
+                <w:szCs w:val="32"/>
+                <w:shd w:val="clear" w:color="auto" w:fill="auto"/>
+                <w:lang w:val="en-US" w:eastAsia="ja-JP"/>
+              </w:rPr>
+            </w:pPr>
+            <w:r>
+              <w:rPr>
+                <w:rFonts w:hint="default" w:ascii="Times New Roman" w:hAnsi="Times New Roman" w:eastAsia="Consolas" w:cs="Times New Roman"/>
+                <w:i w:val="0"/>
+                <w:iCs w:val="0"/>
+                <w:color w:val="auto"/>
+                <w:spacing w:val="0"/>
+                <w:sz w:val="32"/>
+                <w:szCs w:val="32"/>
+                <w:shd w:val="clear" w:color="auto" w:fill="auto"/>
+                <w:lang w:val="en-US" w:eastAsia="ja-JP"/>
+              </w:rPr>
+              <w:t>Hành động</w:t>
+            </w:r>
+          </w:p>
+        </w:tc>
+        <w:tc>
+          <w:tcPr>
+            <w:tcW w:w="8733" w:type="dxa"/>
+            <w:tcBorders>
+              <w:top w:val="single" w:color="000000" w:sz="8" w:space="0"/>
+              <w:left w:val="single" w:color="000000" w:sz="8" w:space="0"/>
+              <w:bottom w:val="single" w:color="000000" w:sz="8" w:space="0"/>
+              <w:right w:val="single" w:color="FFFFFF" w:sz="8" w:space="0"/>
+            </w:tcBorders>
+            <w:tcMar>
+              <w:top w:w="100" w:type="dxa"/>
+              <w:left w:w="100" w:type="dxa"/>
+              <w:bottom w:w="100" w:type="dxa"/>
+              <w:right w:w="100" w:type="dxa"/>
+            </w:tcMar>
+          </w:tcPr>
+          <w:p>
+            <w:pPr>
+              <w:pStyle w:val="12"/>
+              <w:keepNext w:val="0"/>
+              <w:keepLines w:val="0"/>
+              <w:widowControl/>
+              <w:suppressLineNumbers w:val="0"/>
+              <w:shd w:val="clear" w:fill="FFFFFF"/>
+              <w:spacing w:before="210" w:beforeAutospacing="0" w:after="210" w:afterAutospacing="0"/>
+              <w:ind w:left="0" w:firstLine="0"/>
+              <w:rPr>
+                <w:rFonts w:hint="default" w:ascii="Times New Roman" w:hAnsi="Times New Roman" w:cs="Times New Roman"/>
+                <w:i w:val="0"/>
+                <w:iCs w:val="0"/>
+                <w:caps w:val="0"/>
+                <w:color w:val="000000"/>
+                <w:spacing w:val="0"/>
+                <w:sz w:val="32"/>
+                <w:szCs w:val="32"/>
+              </w:rPr>
+            </w:pPr>
+            <w:r>
+              <w:rPr>
+                <w:rFonts w:hint="default" w:ascii="Times New Roman" w:hAnsi="Times New Roman" w:cs="Times New Roman"/>
+                <w:i w:val="0"/>
+                <w:iCs w:val="0"/>
+                <w:caps w:val="0"/>
+                <w:color w:val="000000"/>
+                <w:spacing w:val="0"/>
+                <w:sz w:val="32"/>
+                <w:szCs w:val="32"/>
+                <w:shd w:val="clear" w:fill="FFFFFF"/>
+              </w:rPr>
+              <w:t>Thuộc </w:t>
+            </w:r>
+            <w:r>
+              <w:rPr>
+                <w:rStyle w:val="9"/>
+                <w:rFonts w:hint="default" w:ascii="Times New Roman" w:hAnsi="Times New Roman" w:eastAsia="Consolas" w:cs="Times New Roman"/>
+                <w:i w:val="0"/>
+                <w:iCs w:val="0"/>
+                <w:caps w:val="0"/>
+                <w:color w:val="DC143C"/>
+                <w:spacing w:val="0"/>
+                <w:sz w:val="32"/>
+                <w:szCs w:val="32"/>
+                <w:bdr w:val="none" w:color="auto" w:sz="0" w:space="0"/>
+                <w:shd w:val="clear" w:fill="FFFFFF"/>
+              </w:rPr>
+              <w:t>action</w:t>
+            </w:r>
+            <w:r>
+              <w:rPr>
+                <w:rFonts w:hint="default" w:ascii="Times New Roman" w:hAnsi="Times New Roman" w:cs="Times New Roman"/>
+                <w:i w:val="0"/>
+                <w:iCs w:val="0"/>
+                <w:caps w:val="0"/>
+                <w:color w:val="000000"/>
+                <w:spacing w:val="0"/>
+                <w:sz w:val="32"/>
+                <w:szCs w:val="32"/>
+                <w:shd w:val="clear" w:fill="FFFFFF"/>
+              </w:rPr>
+              <w:t>tính xác định hành động sẽ được thực hiện khi biểu mẫu được gửi.</w:t>
+            </w:r>
+          </w:p>
+          <w:p>
+            <w:pPr>
+              <w:pStyle w:val="12"/>
+              <w:keepNext w:val="0"/>
+              <w:keepLines w:val="0"/>
+              <w:widowControl/>
+              <w:suppressLineNumbers w:val="0"/>
+              <w:shd w:val="clear" w:fill="FFFFFF"/>
+              <w:spacing w:before="210" w:beforeAutospacing="0" w:after="210" w:afterAutospacing="0"/>
+              <w:ind w:left="0" w:firstLine="0"/>
+              <w:rPr>
+                <w:rFonts w:hint="default" w:ascii="Times New Roman" w:hAnsi="Times New Roman" w:cs="Times New Roman"/>
+                <w:i w:val="0"/>
+                <w:iCs w:val="0"/>
+                <w:caps w:val="0"/>
+                <w:color w:val="000000"/>
+                <w:spacing w:val="0"/>
+                <w:sz w:val="32"/>
+                <w:szCs w:val="32"/>
+              </w:rPr>
+            </w:pPr>
+            <w:r>
+              <w:rPr>
+                <w:rFonts w:hint="default" w:ascii="Times New Roman" w:hAnsi="Times New Roman" w:cs="Times New Roman"/>
+                <w:i w:val="0"/>
+                <w:iCs w:val="0"/>
+                <w:caps w:val="0"/>
+                <w:color w:val="000000"/>
+                <w:spacing w:val="0"/>
+                <w:sz w:val="32"/>
+                <w:szCs w:val="32"/>
+                <w:shd w:val="clear" w:fill="FFFFFF"/>
+              </w:rPr>
+              <w:t>Thông thường, dữ liệu biểu mẫu được gửi đến tệp trên máy chủ khi người dùng nhấp vào nút gửi.</w:t>
+            </w:r>
+          </w:p>
+          <w:p>
+            <w:pPr>
+              <w:pStyle w:val="12"/>
+              <w:keepNext w:val="0"/>
+              <w:keepLines w:val="0"/>
+              <w:widowControl/>
+              <w:suppressLineNumbers w:val="0"/>
+              <w:shd w:val="clear" w:fill="FFFFFF"/>
+              <w:spacing w:before="210" w:beforeAutospacing="0" w:after="210" w:afterAutospacing="0"/>
+              <w:ind w:left="0" w:firstLine="0"/>
+              <w:rPr>
+                <w:rFonts w:hint="default" w:ascii="Times New Roman" w:hAnsi="Times New Roman" w:cs="Times New Roman"/>
+                <w:i w:val="0"/>
+                <w:iCs w:val="0"/>
+                <w:caps w:val="0"/>
+                <w:color w:val="000000"/>
+                <w:spacing w:val="0"/>
+                <w:sz w:val="32"/>
+                <w:szCs w:val="32"/>
+              </w:rPr>
+            </w:pPr>
+            <w:r>
+              <w:rPr>
+                <w:rFonts w:hint="default" w:ascii="Times New Roman" w:hAnsi="Times New Roman" w:cs="Times New Roman"/>
+                <w:i w:val="0"/>
+                <w:iCs w:val="0"/>
+                <w:caps w:val="0"/>
+                <w:color w:val="000000"/>
+                <w:spacing w:val="0"/>
+                <w:sz w:val="32"/>
+                <w:szCs w:val="32"/>
+                <w:shd w:val="clear" w:fill="FFFFFF"/>
+              </w:rPr>
+              <w:t>Trong ví dụ dưới đây, dữ liệu biểu mẫu được gửi đến một tệp có tên "action_page.php". Tệp này chứa tập lệnh phía máy chủ xử lý dữ liệu biểu mẫu:</w:t>
+            </w:r>
+          </w:p>
+          <w:p>
+            <w:pPr>
+              <w:pStyle w:val="12"/>
+              <w:keepNext w:val="0"/>
+              <w:keepLines w:val="0"/>
+              <w:widowControl/>
+              <w:suppressLineNumbers w:val="0"/>
+              <w:shd w:val="clear" w:fill="FFFFFF"/>
+              <w:spacing w:before="210" w:beforeAutospacing="0" w:after="210" w:afterAutospacing="0"/>
+              <w:ind w:left="0" w:firstLine="0"/>
+              <w:rPr>
+                <w:rFonts w:hint="default" w:ascii="Times New Roman" w:hAnsi="Times New Roman" w:cs="Times New Roman"/>
+                <w:sz w:val="32"/>
+                <w:szCs w:val="32"/>
+              </w:rPr>
+            </w:pPr>
+            <w:r>
+              <w:drawing>
+                <wp:inline distT="0" distB="0" distL="114300" distR="114300">
+                  <wp:extent cx="5417820" cy="1642745"/>
+                  <wp:effectExtent l="0" t="0" r="11430" b="14605"/>
+                  <wp:docPr id="34" name="Picture 24"/>
+                  <wp:cNvGraphicFramePr>
+                    <a:graphicFrameLocks xmlns:a="http://schemas.openxmlformats.org/drawingml/2006/main" noChangeAspect="1"/>
+                  </wp:cNvGraphicFramePr>
+                  <a:graphic xmlns:a="http://schemas.openxmlformats.org/drawingml/2006/main">
+                    <a:graphicData uri="http://schemas.openxmlformats.org/drawingml/2006/picture">
+                      <pic:pic xmlns:pic="http://schemas.openxmlformats.org/drawingml/2006/picture">
+                        <pic:nvPicPr>
+                          <pic:cNvPr id="34" name="Picture 24"/>
+                          <pic:cNvPicPr>
+                            <a:picLocks noChangeAspect="1"/>
+                          </pic:cNvPicPr>
+                        </pic:nvPicPr>
+                        <pic:blipFill>
+                          <a:blip r:embed="rId34"/>
+                          <a:stretch>
+                            <a:fillRect/>
+                          </a:stretch>
+                        </pic:blipFill>
+                        <pic:spPr>
+                          <a:xfrm>
+                            <a:off x="0" y="0"/>
+                            <a:ext cx="5417820" cy="1642745"/>
+                          </a:xfrm>
+                          <a:prstGeom prst="rect">
+                            <a:avLst/>
+                          </a:prstGeom>
+                          <a:noFill/>
+                          <a:ln>
+                            <a:noFill/>
+                          </a:ln>
+                        </pic:spPr>
+                      </pic:pic>
+                    </a:graphicData>
+                  </a:graphic>
+                </wp:inline>
+              </w:drawing>
+            </w:r>
+          </w:p>
+        </w:tc>
+      </w:tr>
+      <w:tr>
+        <w:tblPrEx>
+          <w:tblBorders>
+            <w:top w:val="single" w:color="000000" w:sz="8" w:space="0"/>
+            <w:left w:val="single" w:color="000000" w:sz="8" w:space="0"/>
+            <w:bottom w:val="single" w:color="000000" w:sz="8" w:space="0"/>
+            <w:right w:val="single" w:color="000000" w:sz="8" w:space="0"/>
+            <w:insideH w:val="single" w:color="000000" w:sz="8" w:space="0"/>
+            <w:insideV w:val="single" w:color="000000" w:sz="8" w:space="0"/>
+          </w:tblBorders>
+          <w:tblCellMar>
+            <w:top w:w="0" w:type="dxa"/>
+            <w:left w:w="108" w:type="dxa"/>
+            <w:bottom w:w="0" w:type="dxa"/>
+            <w:right w:w="108" w:type="dxa"/>
+          </w:tblCellMar>
+        </w:tblPrEx>
+        <w:tc>
+          <w:tcPr>
+            <w:tcW w:w="2517" w:type="dxa"/>
+            <w:tcBorders>
+              <w:top w:val="single" w:color="000000" w:sz="8" w:space="0"/>
+              <w:left w:val="single" w:color="FFFFFF" w:sz="8" w:space="0"/>
+              <w:bottom w:val="single" w:color="000000" w:sz="8" w:space="0"/>
+              <w:right w:val="single" w:color="000000" w:sz="8" w:space="0"/>
+            </w:tcBorders>
+            <w:tcMar>
+              <w:top w:w="100" w:type="dxa"/>
+              <w:left w:w="100" w:type="dxa"/>
+              <w:bottom w:w="100" w:type="dxa"/>
+              <w:right w:w="100" w:type="dxa"/>
+            </w:tcMar>
+            <w:vAlign w:val="center"/>
+          </w:tcPr>
+          <w:p>
+            <w:pPr>
+              <w:widowControl w:val="0"/>
+              <w:spacing w:after="0" w:line="240" w:lineRule="auto"/>
+              <w:ind w:left="0"/>
+              <w:jc w:val="center"/>
+              <w:rPr>
+                <w:rFonts w:hint="default" w:ascii="Times New Roman" w:hAnsi="Times New Roman" w:eastAsia="Consolas" w:cs="Times New Roman"/>
+                <w:i w:val="0"/>
+                <w:iCs w:val="0"/>
+                <w:color w:val="FF0000"/>
+                <w:spacing w:val="0"/>
+                <w:sz w:val="32"/>
+                <w:szCs w:val="32"/>
+                <w:shd w:val="clear" w:color="auto" w:fill="auto"/>
+                <w:lang w:val="en-US" w:eastAsia="ja-JP"/>
+              </w:rPr>
+            </w:pPr>
+            <w:r>
+              <w:rPr>
+                <w:rFonts w:hint="default" w:ascii="Times New Roman" w:hAnsi="Times New Roman" w:eastAsia="Consolas" w:cs="Times New Roman"/>
+                <w:i w:val="0"/>
+                <w:iCs w:val="0"/>
+                <w:color w:val="auto"/>
+                <w:spacing w:val="0"/>
+                <w:sz w:val="32"/>
+                <w:szCs w:val="32"/>
+                <w:shd w:val="clear" w:color="auto" w:fill="auto"/>
+                <w:lang w:val="en-US" w:eastAsia="ja-JP"/>
+              </w:rPr>
+              <w:t xml:space="preserve"> </w:t>
+            </w:r>
+            <w:r>
+              <w:rPr>
+                <w:rFonts w:hint="default" w:ascii="Times New Roman" w:hAnsi="Times New Roman" w:eastAsia="Consolas" w:cs="Times New Roman"/>
+                <w:i w:val="0"/>
+                <w:iCs w:val="0"/>
+                <w:color w:val="FF0000"/>
+                <w:spacing w:val="0"/>
+                <w:sz w:val="32"/>
+                <w:szCs w:val="32"/>
+                <w:shd w:val="clear" w:color="auto" w:fill="auto"/>
+                <w:lang w:val="en-US" w:eastAsia="ja-JP"/>
+              </w:rPr>
+              <w:t>Method</w:t>
+            </w:r>
+          </w:p>
+          <w:p>
+            <w:pPr>
+              <w:widowControl w:val="0"/>
+              <w:spacing w:after="0" w:line="240" w:lineRule="auto"/>
+              <w:ind w:left="0"/>
+              <w:jc w:val="center"/>
+              <w:rPr>
+                <w:rFonts w:hint="default" w:ascii="Times New Roman" w:hAnsi="Times New Roman" w:eastAsia="Consolas" w:cs="Times New Roman"/>
+                <w:i w:val="0"/>
+                <w:iCs w:val="0"/>
+                <w:color w:val="auto"/>
+                <w:spacing w:val="0"/>
+                <w:sz w:val="32"/>
+                <w:szCs w:val="32"/>
+                <w:shd w:val="clear" w:color="auto" w:fill="auto"/>
+                <w:lang w:val="en-US" w:eastAsia="ja-JP"/>
+              </w:rPr>
+            </w:pPr>
+            <w:r>
+              <w:rPr>
+                <w:rFonts w:hint="default" w:ascii="Times New Roman" w:hAnsi="Times New Roman" w:eastAsia="Consolas" w:cs="Times New Roman"/>
+                <w:i w:val="0"/>
+                <w:iCs w:val="0"/>
+                <w:color w:val="auto"/>
+                <w:spacing w:val="0"/>
+                <w:sz w:val="32"/>
+                <w:szCs w:val="32"/>
+                <w:shd w:val="clear" w:color="auto" w:fill="auto"/>
+                <w:lang w:val="en-US" w:eastAsia="ja-JP"/>
+              </w:rPr>
+              <w:t xml:space="preserve">Phương pháp </w:t>
+            </w:r>
+          </w:p>
+        </w:tc>
+        <w:tc>
+          <w:tcPr>
+            <w:tcW w:w="8733" w:type="dxa"/>
+            <w:tcBorders>
+              <w:top w:val="single" w:color="000000" w:sz="8" w:space="0"/>
+              <w:left w:val="single" w:color="000000" w:sz="8" w:space="0"/>
+              <w:bottom w:val="single" w:color="000000" w:sz="8" w:space="0"/>
+              <w:right w:val="single" w:color="FFFFFF" w:sz="8" w:space="0"/>
+            </w:tcBorders>
+            <w:tcMar>
+              <w:top w:w="100" w:type="dxa"/>
+              <w:left w:w="100" w:type="dxa"/>
+              <w:bottom w:w="100" w:type="dxa"/>
+              <w:right w:w="100" w:type="dxa"/>
+            </w:tcMar>
+          </w:tcPr>
+          <w:p>
+            <w:pPr>
+              <w:pStyle w:val="12"/>
+              <w:keepNext w:val="0"/>
+              <w:keepLines w:val="0"/>
+              <w:widowControl/>
+              <w:suppressLineNumbers w:val="0"/>
+              <w:shd w:val="clear" w:fill="FFFFFF"/>
+              <w:spacing w:before="210" w:beforeAutospacing="0" w:after="210" w:afterAutospacing="0"/>
+              <w:ind w:left="0" w:firstLine="0"/>
+              <w:rPr>
+                <w:rFonts w:hint="default" w:ascii="Times New Roman" w:hAnsi="Times New Roman" w:cs="Times New Roman"/>
+                <w:i w:val="0"/>
+                <w:iCs w:val="0"/>
+                <w:caps w:val="0"/>
+                <w:color w:val="000000"/>
+                <w:spacing w:val="0"/>
+                <w:sz w:val="32"/>
+                <w:szCs w:val="32"/>
+              </w:rPr>
+            </w:pPr>
+            <w:r>
+              <w:rPr>
+                <w:rFonts w:hint="default" w:ascii="Times New Roman" w:hAnsi="Times New Roman" w:cs="Times New Roman"/>
+                <w:i w:val="0"/>
+                <w:iCs w:val="0"/>
+                <w:caps w:val="0"/>
+                <w:color w:val="000000"/>
+                <w:spacing w:val="0"/>
+                <w:sz w:val="32"/>
+                <w:szCs w:val="32"/>
+                <w:shd w:val="clear" w:fill="FFFFFF"/>
+              </w:rPr>
+              <w:t>Thuộc </w:t>
+            </w:r>
+            <w:r>
+              <w:rPr>
+                <w:rStyle w:val="9"/>
+                <w:rFonts w:hint="default" w:ascii="Times New Roman" w:hAnsi="Times New Roman" w:eastAsia="Consolas" w:cs="Times New Roman"/>
+                <w:i w:val="0"/>
+                <w:iCs w:val="0"/>
+                <w:caps w:val="0"/>
+                <w:color w:val="DC143C"/>
+                <w:spacing w:val="0"/>
+                <w:sz w:val="32"/>
+                <w:szCs w:val="32"/>
+                <w:bdr w:val="none" w:color="auto" w:sz="0" w:space="0"/>
+                <w:shd w:val="clear" w:fill="FFFFFF"/>
+              </w:rPr>
+              <w:t>method</w:t>
+            </w:r>
+            <w:r>
+              <w:rPr>
+                <w:rFonts w:hint="default" w:ascii="Times New Roman" w:hAnsi="Times New Roman" w:cs="Times New Roman"/>
+                <w:i w:val="0"/>
+                <w:iCs w:val="0"/>
+                <w:caps w:val="0"/>
+                <w:color w:val="000000"/>
+                <w:spacing w:val="0"/>
+                <w:sz w:val="32"/>
+                <w:szCs w:val="32"/>
+                <w:shd w:val="clear" w:fill="FFFFFF"/>
+              </w:rPr>
+              <w:t>tính chỉ định phương thức HTTP sẽ được sử dụng khi gửi dữ liệu biểu mẫu.</w:t>
+            </w:r>
+          </w:p>
+          <w:p>
+            <w:pPr>
+              <w:pStyle w:val="12"/>
+              <w:keepNext w:val="0"/>
+              <w:keepLines w:val="0"/>
+              <w:widowControl/>
+              <w:suppressLineNumbers w:val="0"/>
+              <w:shd w:val="clear" w:fill="FFFFFF"/>
+              <w:spacing w:before="210" w:beforeAutospacing="0" w:after="210" w:afterAutospacing="0"/>
+              <w:ind w:left="0" w:firstLine="0"/>
+              <w:rPr>
+                <w:rFonts w:hint="default" w:ascii="Times New Roman" w:hAnsi="Times New Roman" w:cs="Times New Roman"/>
+                <w:i w:val="0"/>
+                <w:iCs w:val="0"/>
+                <w:caps w:val="0"/>
+                <w:color w:val="000000"/>
+                <w:spacing w:val="0"/>
+                <w:sz w:val="32"/>
+                <w:szCs w:val="32"/>
+              </w:rPr>
+            </w:pPr>
+            <w:r>
+              <w:rPr>
+                <w:rFonts w:hint="default" w:ascii="Times New Roman" w:hAnsi="Times New Roman" w:cs="Times New Roman"/>
+                <w:i w:val="0"/>
+                <w:iCs w:val="0"/>
+                <w:caps w:val="0"/>
+                <w:color w:val="000000"/>
+                <w:spacing w:val="0"/>
+                <w:sz w:val="32"/>
+                <w:szCs w:val="32"/>
+                <w:shd w:val="clear" w:fill="FFFFFF"/>
+              </w:rPr>
+              <w:t>Dữ liệu biểu mẫu có thể được gửi dưới dạng biến URL (với </w:t>
+            </w:r>
+            <w:r>
+              <w:rPr>
+                <w:rStyle w:val="9"/>
+                <w:rFonts w:hint="default" w:ascii="Times New Roman" w:hAnsi="Times New Roman" w:eastAsia="Consolas" w:cs="Times New Roman"/>
+                <w:i w:val="0"/>
+                <w:iCs w:val="0"/>
+                <w:caps w:val="0"/>
+                <w:color w:val="DC143C"/>
+                <w:spacing w:val="0"/>
+                <w:sz w:val="32"/>
+                <w:szCs w:val="32"/>
+                <w:bdr w:val="none" w:color="auto" w:sz="0" w:space="0"/>
+                <w:shd w:val="clear" w:fill="FFFFFF"/>
+              </w:rPr>
+              <w:t>method="get"</w:t>
+            </w:r>
+            <w:r>
+              <w:rPr>
+                <w:rFonts w:hint="default" w:ascii="Times New Roman" w:hAnsi="Times New Roman" w:cs="Times New Roman"/>
+                <w:i w:val="0"/>
+                <w:iCs w:val="0"/>
+                <w:caps w:val="0"/>
+                <w:color w:val="000000"/>
+                <w:spacing w:val="0"/>
+                <w:sz w:val="32"/>
+                <w:szCs w:val="32"/>
+                <w:shd w:val="clear" w:fill="FFFFFF"/>
+              </w:rPr>
+              <w:t>) hoặc dưới dạng giao dịch bài đăng HTTP (với </w:t>
+            </w:r>
+            <w:r>
+              <w:rPr>
+                <w:rStyle w:val="9"/>
+                <w:rFonts w:hint="default" w:ascii="Times New Roman" w:hAnsi="Times New Roman" w:eastAsia="Consolas" w:cs="Times New Roman"/>
+                <w:i w:val="0"/>
+                <w:iCs w:val="0"/>
+                <w:caps w:val="0"/>
+                <w:color w:val="DC143C"/>
+                <w:spacing w:val="0"/>
+                <w:sz w:val="32"/>
+                <w:szCs w:val="32"/>
+                <w:bdr w:val="none" w:color="auto" w:sz="0" w:space="0"/>
+                <w:shd w:val="clear" w:fill="FFFFFF"/>
+              </w:rPr>
+              <w:t>method="post"</w:t>
+            </w:r>
+            <w:r>
+              <w:rPr>
+                <w:rFonts w:hint="default" w:ascii="Times New Roman" w:hAnsi="Times New Roman" w:cs="Times New Roman"/>
+                <w:i w:val="0"/>
+                <w:iCs w:val="0"/>
+                <w:caps w:val="0"/>
+                <w:color w:val="000000"/>
+                <w:spacing w:val="0"/>
+                <w:sz w:val="32"/>
+                <w:szCs w:val="32"/>
+                <w:shd w:val="clear" w:fill="FFFFFF"/>
+              </w:rPr>
+              <w:t>).</w:t>
+            </w:r>
+          </w:p>
+          <w:p>
+            <w:pPr>
+              <w:pStyle w:val="12"/>
+              <w:keepNext w:val="0"/>
+              <w:keepLines w:val="0"/>
+              <w:widowControl/>
+              <w:suppressLineNumbers w:val="0"/>
+              <w:shd w:val="clear" w:fill="FFFFFF"/>
+              <w:spacing w:before="210" w:beforeAutospacing="0" w:after="210" w:afterAutospacing="0"/>
+              <w:ind w:left="0" w:firstLine="0"/>
+            </w:pPr>
+            <w:r>
+              <w:drawing>
+                <wp:inline distT="0" distB="0" distL="114300" distR="114300">
+                  <wp:extent cx="3819525" cy="390525"/>
+                  <wp:effectExtent l="0" t="0" r="9525" b="9525"/>
+                  <wp:docPr id="35" name="Picture 25"/>
+                  <wp:cNvGraphicFramePr>
+                    <a:graphicFrameLocks xmlns:a="http://schemas.openxmlformats.org/drawingml/2006/main" noChangeAspect="1"/>
+                  </wp:cNvGraphicFramePr>
+                  <a:graphic xmlns:a="http://schemas.openxmlformats.org/drawingml/2006/main">
+                    <a:graphicData uri="http://schemas.openxmlformats.org/drawingml/2006/picture">
+                      <pic:pic xmlns:pic="http://schemas.openxmlformats.org/drawingml/2006/picture">
+                        <pic:nvPicPr>
+                          <pic:cNvPr id="35" name="Picture 25"/>
+                          <pic:cNvPicPr>
+                            <a:picLocks noChangeAspect="1"/>
+                          </pic:cNvPicPr>
+                        </pic:nvPicPr>
+                        <pic:blipFill>
+                          <a:blip r:embed="rId35"/>
+                          <a:stretch>
+                            <a:fillRect/>
+                          </a:stretch>
+                        </pic:blipFill>
+                        <pic:spPr>
+                          <a:xfrm>
+                            <a:off x="0" y="0"/>
+                            <a:ext cx="3819525" cy="390525"/>
+                          </a:xfrm>
+                          <a:prstGeom prst="rect">
+                            <a:avLst/>
+                          </a:prstGeom>
+                          <a:noFill/>
+                          <a:ln>
+                            <a:noFill/>
+                          </a:ln>
+                        </pic:spPr>
+                      </pic:pic>
+                    </a:graphicData>
+                  </a:graphic>
+                </wp:inline>
+              </w:drawing>
+            </w:r>
+          </w:p>
+        </w:tc>
+      </w:tr>
+      <w:tr>
+        <w:tblPrEx>
+          <w:tblBorders>
+            <w:top w:val="single" w:color="000000" w:sz="8" w:space="0"/>
+            <w:left w:val="single" w:color="000000" w:sz="8" w:space="0"/>
+            <w:bottom w:val="single" w:color="000000" w:sz="8" w:space="0"/>
+            <w:right w:val="single" w:color="000000" w:sz="8" w:space="0"/>
+            <w:insideH w:val="single" w:color="000000" w:sz="8" w:space="0"/>
+            <w:insideV w:val="single" w:color="000000" w:sz="8" w:space="0"/>
+          </w:tblBorders>
+          <w:tblCellMar>
+            <w:top w:w="0" w:type="dxa"/>
+            <w:left w:w="108" w:type="dxa"/>
+            <w:bottom w:w="0" w:type="dxa"/>
+            <w:right w:w="108" w:type="dxa"/>
+          </w:tblCellMar>
+        </w:tblPrEx>
+        <w:tc>
+          <w:tcPr>
+            <w:tcW w:w="2517" w:type="dxa"/>
+            <w:tcBorders>
+              <w:top w:val="single" w:color="000000" w:sz="8" w:space="0"/>
+              <w:left w:val="single" w:color="FFFFFF" w:sz="8" w:space="0"/>
+              <w:bottom w:val="single" w:color="000000" w:sz="8" w:space="0"/>
+              <w:right w:val="single" w:color="000000" w:sz="8" w:space="0"/>
+            </w:tcBorders>
+            <w:tcMar>
+              <w:top w:w="100" w:type="dxa"/>
+              <w:left w:w="100" w:type="dxa"/>
+              <w:bottom w:w="100" w:type="dxa"/>
+              <w:right w:w="100" w:type="dxa"/>
+            </w:tcMar>
+            <w:vAlign w:val="center"/>
+          </w:tcPr>
+          <w:p>
+            <w:pPr>
+              <w:widowControl w:val="0"/>
+              <w:spacing w:after="0" w:line="240" w:lineRule="auto"/>
+              <w:ind w:left="0"/>
+              <w:jc w:val="center"/>
+              <w:rPr>
+                <w:rFonts w:hint="default" w:ascii="Times New Roman" w:hAnsi="Times New Roman" w:eastAsia="Consolas" w:cs="Times New Roman"/>
+                <w:i w:val="0"/>
+                <w:iCs w:val="0"/>
+                <w:color w:val="FF0000"/>
+                <w:spacing w:val="0"/>
+                <w:sz w:val="32"/>
+                <w:szCs w:val="32"/>
+                <w:shd w:val="clear" w:color="auto" w:fill="auto"/>
+                <w:lang w:val="en-US" w:eastAsia="ja-JP"/>
+              </w:rPr>
+            </w:pPr>
+            <w:r>
+              <w:rPr>
+                <w:rFonts w:hint="default" w:ascii="Times New Roman" w:hAnsi="Times New Roman" w:eastAsia="Consolas" w:cs="Times New Roman"/>
+                <w:i w:val="0"/>
+                <w:iCs w:val="0"/>
+                <w:color w:val="FF0000"/>
+                <w:spacing w:val="0"/>
+                <w:sz w:val="32"/>
+                <w:szCs w:val="32"/>
+                <w:shd w:val="clear" w:color="auto" w:fill="auto"/>
+                <w:lang w:val="en-US" w:eastAsia="ja-JP"/>
+              </w:rPr>
+              <w:t>&lt;select&gt;</w:t>
+            </w:r>
+          </w:p>
+          <w:p>
+            <w:pPr>
+              <w:widowControl w:val="0"/>
+              <w:spacing w:after="0" w:line="240" w:lineRule="auto"/>
+              <w:ind w:left="0"/>
+              <w:jc w:val="center"/>
+              <w:rPr>
+                <w:rFonts w:hint="default" w:ascii="Times New Roman" w:hAnsi="Times New Roman" w:eastAsia="Consolas" w:cs="Times New Roman"/>
+                <w:i w:val="0"/>
+                <w:iCs w:val="0"/>
+                <w:color w:val="auto"/>
+                <w:spacing w:val="0"/>
+                <w:sz w:val="32"/>
+                <w:szCs w:val="32"/>
+                <w:shd w:val="clear" w:color="auto" w:fill="auto"/>
+                <w:lang w:val="en-US" w:eastAsia="ja-JP"/>
+              </w:rPr>
+            </w:pPr>
+            <w:r>
+              <w:rPr>
+                <w:rFonts w:hint="default" w:ascii="Times New Roman" w:hAnsi="Times New Roman" w:eastAsia="Consolas" w:cs="Times New Roman"/>
+                <w:i w:val="0"/>
+                <w:iCs w:val="0"/>
+                <w:color w:val="auto"/>
+                <w:spacing w:val="0"/>
+                <w:sz w:val="32"/>
+                <w:szCs w:val="32"/>
+                <w:shd w:val="clear" w:color="auto" w:fill="auto"/>
+                <w:lang w:val="en-US" w:eastAsia="ja-JP"/>
+              </w:rPr>
+              <w:t>Lựa chọn</w:t>
+            </w:r>
+          </w:p>
+        </w:tc>
+        <w:tc>
+          <w:tcPr>
+            <w:tcW w:w="8733" w:type="dxa"/>
+            <w:tcBorders>
+              <w:top w:val="single" w:color="000000" w:sz="8" w:space="0"/>
+              <w:left w:val="single" w:color="000000" w:sz="8" w:space="0"/>
+              <w:bottom w:val="single" w:color="000000" w:sz="8" w:space="0"/>
+              <w:right w:val="single" w:color="FFFFFF" w:sz="8" w:space="0"/>
+            </w:tcBorders>
+            <w:tcMar>
+              <w:top w:w="100" w:type="dxa"/>
+              <w:left w:w="100" w:type="dxa"/>
+              <w:bottom w:w="100" w:type="dxa"/>
+              <w:right w:w="100" w:type="dxa"/>
+            </w:tcMar>
+          </w:tcPr>
+          <w:p>
+            <w:pPr>
+              <w:pStyle w:val="12"/>
+              <w:keepNext w:val="0"/>
+              <w:keepLines w:val="0"/>
+              <w:widowControl/>
+              <w:suppressLineNumbers w:val="0"/>
+              <w:shd w:val="clear" w:fill="FFFFFF"/>
+              <w:spacing w:before="210" w:beforeAutospacing="0" w:after="210" w:afterAutospacing="0"/>
+              <w:ind w:left="0" w:firstLine="0"/>
+              <w:rPr>
+                <w:rFonts w:hint="default" w:ascii="Verdana" w:hAnsi="Verdana" w:eastAsia="SimSun" w:cs="Verdana"/>
+                <w:i w:val="0"/>
+                <w:iCs w:val="0"/>
+                <w:caps w:val="0"/>
+                <w:color w:val="000000"/>
+                <w:spacing w:val="0"/>
+                <w:sz w:val="22"/>
+                <w:szCs w:val="22"/>
+                <w:shd w:val="clear" w:fill="FFFFFF"/>
+              </w:rPr>
+            </w:pPr>
+            <w:r>
+              <w:rPr>
+                <w:rFonts w:ascii="Verdana" w:hAnsi="Verdana" w:eastAsia="SimSun" w:cs="Verdana"/>
+                <w:i w:val="0"/>
+                <w:iCs w:val="0"/>
+                <w:caps w:val="0"/>
+                <w:color w:val="000000"/>
+                <w:spacing w:val="0"/>
+                <w:sz w:val="22"/>
+                <w:szCs w:val="22"/>
+                <w:shd w:val="clear" w:fill="FFFFFF"/>
+              </w:rPr>
+              <w:t>Phần</w:t>
+            </w:r>
+            <w:r>
+              <w:rPr>
+                <w:rFonts w:hint="default" w:ascii="Verdana" w:hAnsi="Verdana" w:eastAsia="SimSun" w:cs="Verdana"/>
+                <w:i w:val="0"/>
+                <w:iCs w:val="0"/>
+                <w:caps w:val="0"/>
+                <w:color w:val="000000"/>
+                <w:spacing w:val="0"/>
+                <w:sz w:val="22"/>
+                <w:szCs w:val="22"/>
+                <w:shd w:val="clear" w:fill="FFFFFF"/>
+              </w:rPr>
+              <w:t> </w:t>
+            </w:r>
+            <w:r>
+              <w:rPr>
+                <w:rStyle w:val="9"/>
+                <w:rFonts w:ascii="Consolas" w:hAnsi="Consolas" w:eastAsia="Consolas" w:cs="Consolas"/>
+                <w:i w:val="0"/>
+                <w:iCs w:val="0"/>
+                <w:caps w:val="0"/>
+                <w:color w:val="DC143C"/>
+                <w:spacing w:val="0"/>
+                <w:sz w:val="22"/>
+                <w:szCs w:val="22"/>
+                <w:bdr w:val="none" w:color="auto" w:sz="0" w:space="0"/>
+              </w:rPr>
+              <w:t>&lt;select&gt;</w:t>
+            </w:r>
+            <w:r>
+              <w:rPr>
+                <w:rFonts w:hint="default" w:ascii="Verdana" w:hAnsi="Verdana" w:eastAsia="SimSun" w:cs="Verdana"/>
+                <w:i w:val="0"/>
+                <w:iCs w:val="0"/>
+                <w:caps w:val="0"/>
+                <w:color w:val="000000"/>
+                <w:spacing w:val="0"/>
+                <w:sz w:val="22"/>
+                <w:szCs w:val="22"/>
+                <w:shd w:val="clear" w:fill="FFFFFF"/>
+              </w:rPr>
+              <w:t>tử xác định danh sách thả xuống:</w:t>
+            </w:r>
+          </w:p>
+          <w:p>
+            <w:pPr>
+              <w:pStyle w:val="12"/>
+              <w:keepNext w:val="0"/>
+              <w:keepLines w:val="0"/>
+              <w:widowControl/>
+              <w:suppressLineNumbers w:val="0"/>
+              <w:shd w:val="clear" w:fill="FFFFFF"/>
+              <w:spacing w:before="210" w:beforeAutospacing="0" w:after="210" w:afterAutospacing="0"/>
+              <w:ind w:left="0" w:firstLine="0"/>
+              <w:rPr>
+                <w:rFonts w:ascii="Verdana" w:hAnsi="Verdana" w:cs="Verdana"/>
+                <w:i w:val="0"/>
+                <w:iCs w:val="0"/>
+                <w:caps w:val="0"/>
+                <w:color w:val="000000"/>
+                <w:spacing w:val="0"/>
+                <w:sz w:val="22"/>
+                <w:szCs w:val="22"/>
+              </w:rPr>
+            </w:pPr>
+            <w:r>
+              <w:rPr>
+                <w:rFonts w:hint="default" w:ascii="Verdana" w:hAnsi="Verdana" w:cs="Verdana"/>
+                <w:i w:val="0"/>
+                <w:iCs w:val="0"/>
+                <w:caps w:val="0"/>
+                <w:color w:val="000000"/>
+                <w:spacing w:val="0"/>
+                <w:sz w:val="22"/>
+                <w:szCs w:val="22"/>
+                <w:shd w:val="clear" w:fill="FFFFFF"/>
+              </w:rPr>
+              <w:t>Các </w:t>
+            </w:r>
+            <w:r>
+              <w:rPr>
+                <w:rStyle w:val="9"/>
+                <w:rFonts w:ascii="Consolas" w:hAnsi="Consolas" w:eastAsia="Consolas" w:cs="Consolas"/>
+                <w:i w:val="0"/>
+                <w:iCs w:val="0"/>
+                <w:caps w:val="0"/>
+                <w:color w:val="DC143C"/>
+                <w:spacing w:val="0"/>
+                <w:sz w:val="22"/>
+                <w:szCs w:val="22"/>
+                <w:bdr w:val="none" w:color="auto" w:sz="0" w:space="0"/>
+                <w:shd w:val="clear" w:fill="FFFFFF"/>
+              </w:rPr>
+              <w:t>&lt;option&gt;</w:t>
+            </w:r>
+            <w:r>
+              <w:rPr>
+                <w:rFonts w:hint="default" w:ascii="Verdana" w:hAnsi="Verdana" w:cs="Verdana"/>
+                <w:i w:val="0"/>
+                <w:iCs w:val="0"/>
+                <w:caps w:val="0"/>
+                <w:color w:val="000000"/>
+                <w:spacing w:val="0"/>
+                <w:sz w:val="22"/>
+                <w:szCs w:val="22"/>
+                <w:shd w:val="clear" w:fill="FFFFFF"/>
+              </w:rPr>
+              <w:t>phần tử xác định một tùy chọn có thể được chọn.</w:t>
+            </w:r>
+          </w:p>
+          <w:p>
+            <w:pPr>
+              <w:pStyle w:val="12"/>
+              <w:keepNext w:val="0"/>
+              <w:keepLines w:val="0"/>
+              <w:widowControl/>
+              <w:suppressLineNumbers w:val="0"/>
+              <w:shd w:val="clear" w:fill="FFFFFF"/>
+              <w:spacing w:before="210" w:beforeAutospacing="0" w:after="210" w:afterAutospacing="0"/>
+              <w:ind w:left="0" w:firstLine="0"/>
+              <w:rPr>
+                <w:rFonts w:hint="default" w:ascii="Verdana" w:hAnsi="Verdana" w:cs="Verdana"/>
+                <w:i w:val="0"/>
+                <w:iCs w:val="0"/>
+                <w:caps w:val="0"/>
+                <w:color w:val="000000"/>
+                <w:spacing w:val="0"/>
+                <w:sz w:val="22"/>
+                <w:szCs w:val="22"/>
+              </w:rPr>
+            </w:pPr>
+            <w:r>
+              <w:rPr>
+                <w:rFonts w:hint="default" w:ascii="Verdana" w:hAnsi="Verdana" w:cs="Verdana"/>
+                <w:i w:val="0"/>
+                <w:iCs w:val="0"/>
+                <w:caps w:val="0"/>
+                <w:color w:val="000000"/>
+                <w:spacing w:val="0"/>
+                <w:sz w:val="22"/>
+                <w:szCs w:val="22"/>
+                <w:shd w:val="clear" w:fill="FFFFFF"/>
+              </w:rPr>
+              <w:t>Theo mặc định, mục đầu tiên trong danh sách thả xuống được chọn.</w:t>
+            </w:r>
+          </w:p>
+          <w:p>
+            <w:pPr>
+              <w:pStyle w:val="12"/>
+              <w:keepNext w:val="0"/>
+              <w:keepLines w:val="0"/>
+              <w:widowControl/>
+              <w:suppressLineNumbers w:val="0"/>
+              <w:shd w:val="clear" w:fill="FFFFFF"/>
+              <w:spacing w:before="210" w:beforeAutospacing="0" w:after="210" w:afterAutospacing="0"/>
+              <w:ind w:left="0" w:firstLine="0"/>
+              <w:rPr>
+                <w:rFonts w:hint="default" w:ascii="Verdana" w:hAnsi="Verdana" w:cs="Verdana"/>
+                <w:i w:val="0"/>
+                <w:iCs w:val="0"/>
+                <w:caps w:val="0"/>
+                <w:color w:val="000000"/>
+                <w:spacing w:val="0"/>
+                <w:sz w:val="22"/>
+                <w:szCs w:val="22"/>
+              </w:rPr>
+            </w:pPr>
+            <w:r>
+              <w:rPr>
+                <w:rFonts w:hint="default" w:ascii="Verdana" w:hAnsi="Verdana" w:cs="Verdana"/>
+                <w:i w:val="0"/>
+                <w:iCs w:val="0"/>
+                <w:caps w:val="0"/>
+                <w:color w:val="000000"/>
+                <w:spacing w:val="0"/>
+                <w:sz w:val="22"/>
+                <w:szCs w:val="22"/>
+                <w:shd w:val="clear" w:fill="FFFFFF"/>
+              </w:rPr>
+              <w:t>Để xác định một tùy chọn đã chọn trước, hãy thêm </w:t>
+            </w:r>
+            <w:r>
+              <w:rPr>
+                <w:rStyle w:val="9"/>
+                <w:rFonts w:hint="default" w:ascii="Consolas" w:hAnsi="Consolas" w:eastAsia="Consolas" w:cs="Consolas"/>
+                <w:i w:val="0"/>
+                <w:iCs w:val="0"/>
+                <w:caps w:val="0"/>
+                <w:color w:val="DC143C"/>
+                <w:spacing w:val="0"/>
+                <w:sz w:val="22"/>
+                <w:szCs w:val="22"/>
+                <w:bdr w:val="none" w:color="auto" w:sz="0" w:space="0"/>
+                <w:shd w:val="clear" w:fill="FFFFFF"/>
+              </w:rPr>
+              <w:t>selected</w:t>
+            </w:r>
+            <w:r>
+              <w:rPr>
+                <w:rFonts w:hint="default" w:ascii="Verdana" w:hAnsi="Verdana" w:cs="Verdana"/>
+                <w:i w:val="0"/>
+                <w:iCs w:val="0"/>
+                <w:caps w:val="0"/>
+                <w:color w:val="000000"/>
+                <w:spacing w:val="0"/>
+                <w:sz w:val="22"/>
+                <w:szCs w:val="22"/>
+                <w:shd w:val="clear" w:fill="FFFFFF"/>
+              </w:rPr>
+              <w:t>thuộc tính vào tùy chọn:</w:t>
+            </w:r>
+          </w:p>
+          <w:p>
+            <w:pPr>
+              <w:pStyle w:val="12"/>
+              <w:keepNext w:val="0"/>
+              <w:keepLines w:val="0"/>
+              <w:widowControl/>
+              <w:suppressLineNumbers w:val="0"/>
+              <w:shd w:val="clear" w:fill="FFFFFF"/>
+              <w:spacing w:before="210" w:beforeAutospacing="0" w:after="210" w:afterAutospacing="0"/>
+              <w:ind w:left="0" w:firstLine="0"/>
+              <w:rPr>
+                <w:rFonts w:hint="default" w:ascii="Verdana" w:hAnsi="Verdana" w:eastAsia="SimSun" w:cs="Verdana"/>
+                <w:i w:val="0"/>
+                <w:iCs w:val="0"/>
+                <w:caps w:val="0"/>
+                <w:color w:val="000000"/>
+                <w:spacing w:val="0"/>
+                <w:sz w:val="22"/>
+                <w:szCs w:val="22"/>
+                <w:shd w:val="clear" w:fill="FFFFFF"/>
+              </w:rPr>
+            </w:pPr>
+            <w:r>
+              <w:drawing>
+                <wp:inline distT="0" distB="0" distL="114300" distR="114300">
+                  <wp:extent cx="4619625" cy="1685925"/>
+                  <wp:effectExtent l="0" t="0" r="9525" b="9525"/>
+                  <wp:docPr id="36" name="Picture 26"/>
+                  <wp:cNvGraphicFramePr>
+                    <a:graphicFrameLocks xmlns:a="http://schemas.openxmlformats.org/drawingml/2006/main" noChangeAspect="1"/>
+                  </wp:cNvGraphicFramePr>
+                  <a:graphic xmlns:a="http://schemas.openxmlformats.org/drawingml/2006/main">
+                    <a:graphicData uri="http://schemas.openxmlformats.org/drawingml/2006/picture">
+                      <pic:pic xmlns:pic="http://schemas.openxmlformats.org/drawingml/2006/picture">
+                        <pic:nvPicPr>
+                          <pic:cNvPr id="36" name="Picture 26"/>
+                          <pic:cNvPicPr>
+                            <a:picLocks noChangeAspect="1"/>
+                          </pic:cNvPicPr>
+                        </pic:nvPicPr>
+                        <pic:blipFill>
+                          <a:blip r:embed="rId36"/>
+                          <a:stretch>
+                            <a:fillRect/>
+                          </a:stretch>
+                        </pic:blipFill>
+                        <pic:spPr>
+                          <a:xfrm>
+                            <a:off x="0" y="0"/>
+                            <a:ext cx="4619625" cy="1685925"/>
+                          </a:xfrm>
+                          <a:prstGeom prst="rect">
+                            <a:avLst/>
+                          </a:prstGeom>
+                          <a:noFill/>
+                          <a:ln>
+                            <a:noFill/>
+                          </a:ln>
+                        </pic:spPr>
+                      </pic:pic>
+                    </a:graphicData>
+                  </a:graphic>
+                </wp:inline>
+              </w:drawing>
+            </w:r>
+          </w:p>
+        </w:tc>
+      </w:tr>
+      <w:tr>
+        <w:tblPrEx>
+          <w:tblBorders>
+            <w:top w:val="single" w:color="000000" w:sz="8" w:space="0"/>
+            <w:left w:val="single" w:color="000000" w:sz="8" w:space="0"/>
+            <w:bottom w:val="single" w:color="000000" w:sz="8" w:space="0"/>
+            <w:right w:val="single" w:color="000000" w:sz="8" w:space="0"/>
+            <w:insideH w:val="single" w:color="000000" w:sz="8" w:space="0"/>
+            <w:insideV w:val="single" w:color="000000" w:sz="8" w:space="0"/>
+          </w:tblBorders>
+          <w:tblCellMar>
+            <w:top w:w="0" w:type="dxa"/>
+            <w:left w:w="108" w:type="dxa"/>
+            <w:bottom w:w="0" w:type="dxa"/>
+            <w:right w:w="108" w:type="dxa"/>
+          </w:tblCellMar>
+        </w:tblPrEx>
+        <w:tc>
+          <w:tcPr>
+            <w:tcW w:w="2517" w:type="dxa"/>
+            <w:tcBorders>
+              <w:top w:val="single" w:color="000000" w:sz="8" w:space="0"/>
+              <w:left w:val="single" w:color="FFFFFF" w:sz="8" w:space="0"/>
+              <w:bottom w:val="single" w:color="000000" w:sz="8" w:space="0"/>
+              <w:right w:val="single" w:color="000000" w:sz="8" w:space="0"/>
+            </w:tcBorders>
+            <w:tcMar>
+              <w:top w:w="100" w:type="dxa"/>
+              <w:left w:w="100" w:type="dxa"/>
+              <w:bottom w:w="100" w:type="dxa"/>
+              <w:right w:w="100" w:type="dxa"/>
+            </w:tcMar>
+            <w:vAlign w:val="center"/>
+          </w:tcPr>
+          <w:p>
+            <w:pPr>
+              <w:widowControl w:val="0"/>
+              <w:spacing w:after="0" w:line="240" w:lineRule="auto"/>
+              <w:ind w:left="0"/>
+              <w:jc w:val="center"/>
+              <w:rPr>
+                <w:rFonts w:hint="default" w:ascii="Times New Roman" w:hAnsi="Times New Roman" w:eastAsia="Consolas" w:cs="Times New Roman"/>
+                <w:i w:val="0"/>
+                <w:iCs w:val="0"/>
+                <w:color w:val="FF0000"/>
+                <w:spacing w:val="0"/>
+                <w:sz w:val="32"/>
+                <w:szCs w:val="32"/>
+                <w:shd w:val="clear" w:color="auto" w:fill="auto"/>
+                <w:lang w:val="en-US" w:eastAsia="ja-JP"/>
+              </w:rPr>
+            </w:pPr>
+            <w:r>
+              <w:rPr>
+                <w:rFonts w:hint="default" w:ascii="Times New Roman" w:hAnsi="Times New Roman" w:eastAsia="Consolas" w:cs="Times New Roman"/>
+                <w:i w:val="0"/>
+                <w:iCs w:val="0"/>
+                <w:color w:val="FF0000"/>
+                <w:spacing w:val="0"/>
+                <w:sz w:val="32"/>
+                <w:szCs w:val="32"/>
+                <w:shd w:val="clear" w:color="auto" w:fill="auto"/>
+                <w:lang w:val="en-US" w:eastAsia="ja-JP"/>
+              </w:rPr>
+              <w:t>Size</w:t>
+            </w:r>
+          </w:p>
+          <w:p>
+            <w:pPr>
+              <w:widowControl w:val="0"/>
+              <w:spacing w:after="0" w:line="240" w:lineRule="auto"/>
+              <w:ind w:left="0"/>
+              <w:jc w:val="center"/>
+              <w:rPr>
+                <w:rFonts w:hint="default" w:ascii="Times New Roman" w:hAnsi="Times New Roman" w:eastAsia="Consolas" w:cs="Times New Roman"/>
+                <w:i w:val="0"/>
+                <w:iCs w:val="0"/>
+                <w:color w:val="auto"/>
+                <w:spacing w:val="0"/>
+                <w:sz w:val="32"/>
+                <w:szCs w:val="32"/>
+                <w:shd w:val="clear" w:color="auto" w:fill="auto"/>
+                <w:lang w:val="en-US" w:eastAsia="ja-JP"/>
+              </w:rPr>
+            </w:pPr>
+            <w:r>
+              <w:rPr>
+                <w:rFonts w:hint="default" w:ascii="Times New Roman" w:hAnsi="Times New Roman" w:eastAsia="Consolas" w:cs="Times New Roman"/>
+                <w:i w:val="0"/>
+                <w:iCs w:val="0"/>
+                <w:color w:val="auto"/>
+                <w:spacing w:val="0"/>
+                <w:sz w:val="32"/>
+                <w:szCs w:val="32"/>
+                <w:shd w:val="clear" w:color="auto" w:fill="auto"/>
+                <w:lang w:val="en-US" w:eastAsia="ja-JP"/>
+              </w:rPr>
+              <w:t>Kích cỡ</w:t>
+            </w:r>
+          </w:p>
+        </w:tc>
+        <w:tc>
+          <w:tcPr>
+            <w:tcW w:w="8733" w:type="dxa"/>
+            <w:tcBorders>
+              <w:top w:val="single" w:color="000000" w:sz="8" w:space="0"/>
+              <w:left w:val="single" w:color="000000" w:sz="8" w:space="0"/>
+              <w:bottom w:val="single" w:color="000000" w:sz="8" w:space="0"/>
+              <w:right w:val="single" w:color="FFFFFF" w:sz="8" w:space="0"/>
+            </w:tcBorders>
+            <w:tcMar>
+              <w:top w:w="100" w:type="dxa"/>
+              <w:left w:w="100" w:type="dxa"/>
+              <w:bottom w:w="100" w:type="dxa"/>
+              <w:right w:w="100" w:type="dxa"/>
+            </w:tcMar>
+          </w:tcPr>
+          <w:p>
+            <w:pPr>
+              <w:pStyle w:val="12"/>
+              <w:keepNext w:val="0"/>
+              <w:keepLines w:val="0"/>
+              <w:widowControl/>
+              <w:suppressLineNumbers w:val="0"/>
+              <w:shd w:val="clear" w:fill="FFFFFF"/>
+              <w:spacing w:before="210" w:beforeAutospacing="0" w:after="210" w:afterAutospacing="0"/>
+              <w:ind w:left="0" w:firstLine="0"/>
+              <w:rPr>
+                <w:rFonts w:hint="default" w:ascii="Verdana" w:hAnsi="Verdana" w:cs="Verdana"/>
+                <w:i w:val="0"/>
+                <w:iCs w:val="0"/>
+                <w:caps w:val="0"/>
+                <w:color w:val="000000"/>
+                <w:spacing w:val="0"/>
+                <w:sz w:val="22"/>
+                <w:szCs w:val="22"/>
+                <w:shd w:val="clear" w:fill="FFFFFF"/>
+              </w:rPr>
+            </w:pPr>
+            <w:r>
+              <w:rPr>
+                <w:rFonts w:hint="default" w:ascii="Verdana" w:hAnsi="Verdana" w:cs="Verdana"/>
+                <w:i w:val="0"/>
+                <w:iCs w:val="0"/>
+                <w:caps w:val="0"/>
+                <w:color w:val="000000"/>
+                <w:spacing w:val="0"/>
+                <w:sz w:val="22"/>
+                <w:szCs w:val="22"/>
+                <w:shd w:val="clear" w:fill="FFFFFF"/>
+              </w:rPr>
+              <w:t>Sử dụng </w:t>
+            </w:r>
+            <w:r>
+              <w:rPr>
+                <w:rStyle w:val="9"/>
+                <w:rFonts w:ascii="Consolas" w:hAnsi="Consolas" w:eastAsia="Consolas" w:cs="Consolas"/>
+                <w:i w:val="0"/>
+                <w:iCs w:val="0"/>
+                <w:caps w:val="0"/>
+                <w:color w:val="DC143C"/>
+                <w:spacing w:val="0"/>
+                <w:sz w:val="22"/>
+                <w:szCs w:val="22"/>
+                <w:bdr w:val="none" w:color="auto" w:sz="0" w:space="0"/>
+                <w:shd w:val="clear" w:fill="FFFFFF"/>
+              </w:rPr>
+              <w:t>size</w:t>
+            </w:r>
+            <w:r>
+              <w:rPr>
+                <w:rFonts w:hint="default" w:ascii="Verdana" w:hAnsi="Verdana" w:cs="Verdana"/>
+                <w:i w:val="0"/>
+                <w:iCs w:val="0"/>
+                <w:caps w:val="0"/>
+                <w:color w:val="000000"/>
+                <w:spacing w:val="0"/>
+                <w:sz w:val="22"/>
+                <w:szCs w:val="22"/>
+                <w:shd w:val="clear" w:fill="FFFFFF"/>
+              </w:rPr>
+              <w:t>thuộc tính để chỉ định số lượng giá trị hiển thị:</w:t>
+            </w:r>
+          </w:p>
+          <w:p>
+            <w:pPr>
+              <w:pStyle w:val="12"/>
+              <w:keepNext w:val="0"/>
+              <w:keepLines w:val="0"/>
+              <w:widowControl/>
+              <w:suppressLineNumbers w:val="0"/>
+              <w:shd w:val="clear" w:fill="FFFFFF"/>
+              <w:spacing w:before="210" w:beforeAutospacing="0" w:after="210" w:afterAutospacing="0"/>
+              <w:ind w:left="0" w:firstLine="0"/>
+            </w:pPr>
+            <w:r>
+              <w:drawing>
+                <wp:inline distT="0" distB="0" distL="114300" distR="114300">
+                  <wp:extent cx="3314700" cy="1685925"/>
+                  <wp:effectExtent l="0" t="0" r="0" b="9525"/>
+                  <wp:docPr id="37" name="Picture 27"/>
+                  <wp:cNvGraphicFramePr>
+                    <a:graphicFrameLocks xmlns:a="http://schemas.openxmlformats.org/drawingml/2006/main" noChangeAspect="1"/>
+                  </wp:cNvGraphicFramePr>
+                  <a:graphic xmlns:a="http://schemas.openxmlformats.org/drawingml/2006/main">
+                    <a:graphicData uri="http://schemas.openxmlformats.org/drawingml/2006/picture">
+                      <pic:pic xmlns:pic="http://schemas.openxmlformats.org/drawingml/2006/picture">
+                        <pic:nvPicPr>
+                          <pic:cNvPr id="37" name="Picture 27"/>
+                          <pic:cNvPicPr>
+                            <a:picLocks noChangeAspect="1"/>
+                          </pic:cNvPicPr>
+                        </pic:nvPicPr>
+                        <pic:blipFill>
+                          <a:blip r:embed="rId37"/>
+                          <a:stretch>
+                            <a:fillRect/>
+                          </a:stretch>
+                        </pic:blipFill>
+                        <pic:spPr>
+                          <a:xfrm>
+                            <a:off x="0" y="0"/>
+                            <a:ext cx="3314700" cy="1685925"/>
+                          </a:xfrm>
+                          <a:prstGeom prst="rect">
+                            <a:avLst/>
+                          </a:prstGeom>
+                          <a:noFill/>
+                          <a:ln>
+                            <a:noFill/>
+                          </a:ln>
+                        </pic:spPr>
+                      </pic:pic>
+                    </a:graphicData>
+                  </a:graphic>
+                </wp:inline>
+              </w:drawing>
+            </w:r>
+          </w:p>
+        </w:tc>
+      </w:tr>
+      <w:tr>
+        <w:tblPrEx>
+          <w:tblBorders>
+            <w:top w:val="single" w:color="000000" w:sz="8" w:space="0"/>
+            <w:left w:val="single" w:color="000000" w:sz="8" w:space="0"/>
+            <w:bottom w:val="single" w:color="000000" w:sz="8" w:space="0"/>
+            <w:right w:val="single" w:color="000000" w:sz="8" w:space="0"/>
+            <w:insideH w:val="single" w:color="000000" w:sz="8" w:space="0"/>
+            <w:insideV w:val="single" w:color="000000" w:sz="8" w:space="0"/>
+          </w:tblBorders>
+          <w:tblCellMar>
+            <w:top w:w="0" w:type="dxa"/>
+            <w:left w:w="108" w:type="dxa"/>
+            <w:bottom w:w="0" w:type="dxa"/>
+            <w:right w:w="108" w:type="dxa"/>
+          </w:tblCellMar>
+        </w:tblPrEx>
+        <w:tc>
+          <w:tcPr>
+            <w:tcW w:w="2517" w:type="dxa"/>
+            <w:tcBorders>
+              <w:top w:val="single" w:color="000000" w:sz="8" w:space="0"/>
+              <w:left w:val="single" w:color="FFFFFF" w:sz="8" w:space="0"/>
+              <w:bottom w:val="single" w:color="000000" w:sz="8" w:space="0"/>
+              <w:right w:val="single" w:color="000000" w:sz="8" w:space="0"/>
+            </w:tcBorders>
+            <w:tcMar>
+              <w:top w:w="100" w:type="dxa"/>
+              <w:left w:w="100" w:type="dxa"/>
+              <w:bottom w:w="100" w:type="dxa"/>
+              <w:right w:w="100" w:type="dxa"/>
+            </w:tcMar>
+            <w:vAlign w:val="center"/>
+          </w:tcPr>
+          <w:p>
+            <w:pPr>
+              <w:widowControl w:val="0"/>
+              <w:spacing w:after="0" w:line="240" w:lineRule="auto"/>
+              <w:ind w:left="0"/>
+              <w:jc w:val="center"/>
+              <w:rPr>
+                <w:rFonts w:hint="default" w:ascii="Times New Roman" w:hAnsi="Times New Roman" w:eastAsia="Consolas" w:cs="Times New Roman"/>
+                <w:i w:val="0"/>
+                <w:iCs w:val="0"/>
+                <w:color w:val="auto"/>
+                <w:spacing w:val="0"/>
+                <w:sz w:val="32"/>
+                <w:szCs w:val="32"/>
+                <w:shd w:val="clear" w:color="auto" w:fill="auto"/>
+                <w:lang w:val="en-US" w:eastAsia="ja-JP"/>
+              </w:rPr>
+            </w:pPr>
+            <w:r>
+              <w:rPr>
+                <w:rFonts w:hint="default" w:ascii="Times New Roman" w:hAnsi="Times New Roman" w:eastAsia="Consolas" w:cs="Times New Roman"/>
+                <w:i w:val="0"/>
+                <w:iCs w:val="0"/>
+                <w:color w:val="auto"/>
+                <w:spacing w:val="0"/>
+                <w:sz w:val="32"/>
+                <w:szCs w:val="32"/>
+                <w:shd w:val="clear" w:color="auto" w:fill="auto"/>
+                <w:lang w:val="en-US" w:eastAsia="ja-JP"/>
+              </w:rPr>
+              <w:t>multiple</w:t>
+            </w:r>
+          </w:p>
+        </w:tc>
+        <w:tc>
+          <w:tcPr>
+            <w:tcW w:w="8733" w:type="dxa"/>
+            <w:tcBorders>
+              <w:top w:val="single" w:color="000000" w:sz="8" w:space="0"/>
+              <w:left w:val="single" w:color="000000" w:sz="8" w:space="0"/>
+              <w:bottom w:val="single" w:color="000000" w:sz="8" w:space="0"/>
+              <w:right w:val="single" w:color="FFFFFF" w:sz="8" w:space="0"/>
+            </w:tcBorders>
+            <w:tcMar>
+              <w:top w:w="100" w:type="dxa"/>
+              <w:left w:w="100" w:type="dxa"/>
+              <w:bottom w:w="100" w:type="dxa"/>
+              <w:right w:w="100" w:type="dxa"/>
+            </w:tcMar>
+          </w:tcPr>
+          <w:p>
+            <w:pPr>
+              <w:pStyle w:val="12"/>
+              <w:keepNext w:val="0"/>
+              <w:keepLines w:val="0"/>
+              <w:widowControl/>
+              <w:suppressLineNumbers w:val="0"/>
+              <w:shd w:val="clear" w:fill="FFFFFF"/>
+              <w:spacing w:before="210" w:beforeAutospacing="0" w:after="210" w:afterAutospacing="0"/>
+              <w:ind w:left="0" w:firstLine="0"/>
             </w:pPr>
           </w:p>
         </w:tc>
@@ -2706,6 +9656,8 @@
           <w:lang w:val="en-US"/>
         </w:rPr>
       </w:pPr>
+      <w:bookmarkStart w:id="0" w:name="_GoBack"/>
+      <w:bookmarkEnd w:id="0"/>
     </w:p>
     <w:sectPr>
       <w:headerReference r:id="rId5" w:type="default"/>

--- a/vở HTML.docx
+++ b/vở HTML.docx
@@ -7,13 +7,17 @@
         <w:ind w:left="180" w:firstLine="360"/>
         <w:jc w:val="right"/>
         <w:rPr>
-          <w:rFonts w:ascii="Calibri" w:hAnsi="Calibri" w:cs="Calibri"/>
+          <w:rFonts w:hint="default" w:ascii="Times New Roman" w:hAnsi="Times New Roman" w:cs="Times New Roman"/>
+          <w:sz w:val="32"/>
+          <w:szCs w:val="32"/>
           <w:lang w:val="vi-VN"/>
         </w:rPr>
       </w:pPr>
       <w:r>
         <w:rPr>
-          <w:rFonts w:ascii="Calibri" w:hAnsi="Calibri" w:cs="Calibri"/>
+          <w:rFonts w:hint="default" w:ascii="Times New Roman" w:hAnsi="Times New Roman" w:cs="Times New Roman"/>
+          <w:sz w:val="32"/>
+          <w:szCs w:val="32"/>
           <w:lang w:val="vi-VN"/>
         </w:rPr>
         <w:t xml:space="preserve">      </w:t>
@@ -23,7 +27,9 @@
       <w:pPr>
         <w:ind w:left="180" w:firstLine="360"/>
         <w:rPr>
-          <w:rFonts w:ascii="Calibri" w:hAnsi="Calibri" w:cs="Calibri"/>
+          <w:rFonts w:hint="default" w:ascii="Times New Roman" w:hAnsi="Times New Roman" w:cs="Times New Roman"/>
+          <w:sz w:val="32"/>
+          <w:szCs w:val="32"/>
           <w:lang w:val="vi-VN"/>
         </w:rPr>
       </w:pPr>
@@ -50,8 +56,8 @@
         </w:tblCellMar>
       </w:tblPr>
       <w:tblGrid>
-        <w:gridCol w:w="2517"/>
-        <w:gridCol w:w="8733"/>
+        <w:gridCol w:w="2712"/>
+        <w:gridCol w:w="8538"/>
       </w:tblGrid>
       <w:tr>
         <w:tblPrEx>
@@ -72,7 +78,7 @@
         </w:tblPrEx>
         <w:tc>
           <w:tcPr>
-            <w:tcW w:w="2517" w:type="dxa"/>
+            <w:tcW w:w="2712" w:type="dxa"/>
             <w:tcBorders>
               <w:top w:val="single" w:color="000000" w:sz="8" w:space="0"/>
               <w:left w:val="single" w:color="FFFFFF" w:sz="8" w:space="0"/>
@@ -117,7 +123,7 @@
         </w:tc>
         <w:tc>
           <w:tcPr>
-            <w:tcW w:w="8733" w:type="dxa"/>
+            <w:tcW w:w="8538" w:type="dxa"/>
             <w:tcBorders>
               <w:top w:val="single" w:color="000000" w:sz="8" w:space="0"/>
               <w:left w:val="single" w:color="000000" w:sz="8" w:space="0"/>
@@ -183,7 +189,7 @@
         </w:tblPrEx>
         <w:tc>
           <w:tcPr>
-            <w:tcW w:w="2517" w:type="dxa"/>
+            <w:tcW w:w="2712" w:type="dxa"/>
             <w:tcBorders>
               <w:top w:val="single" w:color="000000" w:sz="8" w:space="0"/>
               <w:left w:val="single" w:color="FFFFFF" w:sz="8" w:space="0"/>
@@ -228,7 +234,7 @@
         </w:tc>
         <w:tc>
           <w:tcPr>
-            <w:tcW w:w="8733" w:type="dxa"/>
+            <w:tcW w:w="8538" w:type="dxa"/>
             <w:tcBorders>
               <w:top w:val="single" w:color="000000" w:sz="8" w:space="0"/>
               <w:left w:val="single" w:color="000000" w:sz="8" w:space="0"/>
@@ -294,7 +300,7 @@
         </w:tblPrEx>
         <w:tc>
           <w:tcPr>
-            <w:tcW w:w="2517" w:type="dxa"/>
+            <w:tcW w:w="2712" w:type="dxa"/>
             <w:tcBorders>
               <w:top w:val="single" w:color="000000" w:sz="8" w:space="0"/>
               <w:left w:val="single" w:color="FFFFFF" w:sz="8" w:space="0"/>
@@ -339,7 +345,7 @@
         </w:tc>
         <w:tc>
           <w:tcPr>
-            <w:tcW w:w="8733" w:type="dxa"/>
+            <w:tcW w:w="8538" w:type="dxa"/>
             <w:tcBorders>
               <w:top w:val="single" w:color="000000" w:sz="8" w:space="0"/>
               <w:left w:val="single" w:color="000000" w:sz="8" w:space="0"/>
@@ -567,6 +573,11 @@
               </w:rPr>
             </w:pPr>
             <w:r>
+              <w:rPr>
+                <w:rFonts w:hint="default" w:ascii="Times New Roman" w:hAnsi="Times New Roman" w:cs="Times New Roman"/>
+                <w:sz w:val="32"/>
+                <w:szCs w:val="32"/>
+              </w:rPr>
               <w:drawing>
                 <wp:inline distT="0" distB="0" distL="114300" distR="114300">
                   <wp:extent cx="4314825" cy="333375"/>
@@ -631,7 +642,7 @@
         </w:tblPrEx>
         <w:tc>
           <w:tcPr>
-            <w:tcW w:w="2517" w:type="dxa"/>
+            <w:tcW w:w="2712" w:type="dxa"/>
             <w:tcBorders>
               <w:top w:val="single" w:color="000000" w:sz="8" w:space="0"/>
               <w:left w:val="single" w:color="FFFFFF" w:sz="8" w:space="0"/>
@@ -703,7 +714,7 @@
         </w:tc>
         <w:tc>
           <w:tcPr>
-            <w:tcW w:w="8733" w:type="dxa"/>
+            <w:tcW w:w="8538" w:type="dxa"/>
             <w:tcBorders>
               <w:top w:val="single" w:color="000000" w:sz="8" w:space="0"/>
               <w:left w:val="single" w:color="000000" w:sz="8" w:space="0"/>
@@ -1139,8 +1150,18 @@
               <w:spacing w:line="395" w:lineRule="auto"/>
               <w:ind w:left="360" w:leftChars="0" w:right="-33" w:rightChars="0"/>
               <w:jc w:val="both"/>
-            </w:pPr>
-            <w:r>
+              <w:rPr>
+                <w:rFonts w:hint="default" w:ascii="Times New Roman" w:hAnsi="Times New Roman" w:cs="Times New Roman"/>
+                <w:sz w:val="32"/>
+                <w:szCs w:val="32"/>
+              </w:rPr>
+            </w:pPr>
+            <w:r>
+              <w:rPr>
+                <w:rFonts w:hint="default" w:ascii="Times New Roman" w:hAnsi="Times New Roman" w:cs="Times New Roman"/>
+                <w:sz w:val="32"/>
+                <w:szCs w:val="32"/>
+              </w:rPr>
               <w:drawing>
                 <wp:inline distT="0" distB="0" distL="114300" distR="114300">
                   <wp:extent cx="2276475" cy="476250"/>
@@ -1199,19 +1220,24 @@
               <w:ind w:left="360" w:leftChars="0" w:right="-33" w:rightChars="0"/>
               <w:jc w:val="both"/>
               <w:rPr>
-                <w:rFonts w:hint="default" w:ascii="Verdana" w:hAnsi="Verdana" w:eastAsia="SimSun" w:cs="Verdana"/>
-                <w:i w:val="0"/>
-                <w:iCs w:val="0"/>
-                <w:caps w:val="0"/>
-                <w:color w:val="000000"/>
-                <w:spacing w:val="0"/>
-                <w:sz w:val="22"/>
-                <w:szCs w:val="22"/>
+                <w:rFonts w:hint="default" w:ascii="Times New Roman" w:hAnsi="Times New Roman" w:eastAsia="SimSun" w:cs="Times New Roman"/>
+                <w:i w:val="0"/>
+                <w:iCs w:val="0"/>
+                <w:caps w:val="0"/>
+                <w:color w:val="000000"/>
+                <w:spacing w:val="0"/>
+                <w:sz w:val="32"/>
+                <w:szCs w:val="32"/>
                 <w:shd w:val="clear" w:fill="FFFFFF"/>
                 <w:lang w:val="en-US"/>
               </w:rPr>
             </w:pPr>
             <w:r>
+              <w:rPr>
+                <w:rFonts w:hint="default" w:ascii="Times New Roman" w:hAnsi="Times New Roman" w:cs="Times New Roman"/>
+                <w:sz w:val="32"/>
+                <w:szCs w:val="32"/>
+              </w:rPr>
               <w:drawing>
                 <wp:inline distT="0" distB="0" distL="114300" distR="114300">
                   <wp:extent cx="5413375" cy="367665"/>
@@ -1276,7 +1302,7 @@
         </w:tblPrEx>
         <w:tc>
           <w:tcPr>
-            <w:tcW w:w="2517" w:type="dxa"/>
+            <w:tcW w:w="2712" w:type="dxa"/>
             <w:tcBorders>
               <w:top w:val="single" w:color="000000" w:sz="8" w:space="0"/>
               <w:left w:val="single" w:color="FFFFFF" w:sz="8" w:space="0"/>
@@ -1397,7 +1423,7 @@
         </w:tc>
         <w:tc>
           <w:tcPr>
-            <w:tcW w:w="8733" w:type="dxa"/>
+            <w:tcW w:w="8538" w:type="dxa"/>
             <w:tcBorders>
               <w:top w:val="single" w:color="000000" w:sz="8" w:space="0"/>
               <w:left w:val="single" w:color="000000" w:sz="8" w:space="0"/>
@@ -1512,7 +1538,7 @@
         </w:tblPrEx>
         <w:tc>
           <w:tcPr>
-            <w:tcW w:w="2517" w:type="dxa"/>
+            <w:tcW w:w="2712" w:type="dxa"/>
             <w:tcBorders>
               <w:top w:val="single" w:color="000000" w:sz="8" w:space="0"/>
               <w:left w:val="single" w:color="FFFFFF" w:sz="8" w:space="0"/>
@@ -1619,7 +1645,7 @@
         </w:tc>
         <w:tc>
           <w:tcPr>
-            <w:tcW w:w="8733" w:type="dxa"/>
+            <w:tcW w:w="8538" w:type="dxa"/>
             <w:tcBorders>
               <w:top w:val="single" w:color="000000" w:sz="8" w:space="0"/>
               <w:left w:val="single" w:color="000000" w:sz="8" w:space="0"/>
@@ -1711,7 +1737,7 @@
         </w:tblPrEx>
         <w:tc>
           <w:tcPr>
-            <w:tcW w:w="2517" w:type="dxa"/>
+            <w:tcW w:w="2712" w:type="dxa"/>
             <w:tcBorders>
               <w:top w:val="single" w:color="000000" w:sz="8" w:space="0"/>
               <w:left w:val="single" w:color="FFFFFF" w:sz="8" w:space="0"/>
@@ -1791,7 +1817,7 @@
         </w:tc>
         <w:tc>
           <w:tcPr>
-            <w:tcW w:w="8733" w:type="dxa"/>
+            <w:tcW w:w="8538" w:type="dxa"/>
             <w:tcBorders>
               <w:top w:val="single" w:color="000000" w:sz="8" w:space="0"/>
               <w:left w:val="single" w:color="000000" w:sz="8" w:space="0"/>
@@ -1971,7 +1997,7 @@
         </w:tblPrEx>
         <w:tc>
           <w:tcPr>
-            <w:tcW w:w="2517" w:type="dxa"/>
+            <w:tcW w:w="2712" w:type="dxa"/>
             <w:tcBorders>
               <w:top w:val="single" w:color="000000" w:sz="8" w:space="0"/>
               <w:left w:val="single" w:color="FFFFFF" w:sz="8" w:space="0"/>
@@ -2051,7 +2077,7 @@
         </w:tc>
         <w:tc>
           <w:tcPr>
-            <w:tcW w:w="8733" w:type="dxa"/>
+            <w:tcW w:w="8538" w:type="dxa"/>
             <w:tcBorders>
               <w:top w:val="single" w:color="000000" w:sz="8" w:space="0"/>
               <w:left w:val="single" w:color="000000" w:sz="8" w:space="0"/>
@@ -2259,6 +2285,11 @@
               </w:rPr>
             </w:pPr>
             <w:r>
+              <w:rPr>
+                <w:rFonts w:hint="default" w:ascii="Times New Roman" w:hAnsi="Times New Roman" w:cs="Times New Roman"/>
+                <w:sz w:val="32"/>
+                <w:szCs w:val="32"/>
+              </w:rPr>
               <w:drawing>
                 <wp:inline distT="0" distB="0" distL="114300" distR="114300">
                   <wp:extent cx="5181600" cy="2095500"/>
@@ -2323,7 +2354,7 @@
         </w:tblPrEx>
         <w:tc>
           <w:tcPr>
-            <w:tcW w:w="2517" w:type="dxa"/>
+            <w:tcW w:w="2712" w:type="dxa"/>
             <w:tcBorders>
               <w:top w:val="single" w:color="000000" w:sz="8" w:space="0"/>
               <w:left w:val="single" w:color="FFFFFF" w:sz="8" w:space="0"/>
@@ -2403,7 +2434,7 @@
         </w:tc>
         <w:tc>
           <w:tcPr>
-            <w:tcW w:w="8733" w:type="dxa"/>
+            <w:tcW w:w="8538" w:type="dxa"/>
             <w:tcBorders>
               <w:top w:val="single" w:color="000000" w:sz="8" w:space="0"/>
               <w:left w:val="single" w:color="000000" w:sz="8" w:space="0"/>
@@ -2532,8 +2563,18 @@
               <w:spacing w:line="395" w:lineRule="auto"/>
               <w:ind w:left="360" w:leftChars="0" w:right="-33" w:rightChars="0"/>
               <w:jc w:val="both"/>
-            </w:pPr>
-            <w:r>
+              <w:rPr>
+                <w:rFonts w:hint="default" w:ascii="Times New Roman" w:hAnsi="Times New Roman" w:cs="Times New Roman"/>
+                <w:sz w:val="32"/>
+                <w:szCs w:val="32"/>
+              </w:rPr>
+            </w:pPr>
+            <w:r>
+              <w:rPr>
+                <w:rFonts w:hint="default" w:ascii="Times New Roman" w:hAnsi="Times New Roman" w:cs="Times New Roman"/>
+                <w:sz w:val="32"/>
+                <w:szCs w:val="32"/>
+              </w:rPr>
               <w:drawing>
                 <wp:inline distT="0" distB="0" distL="114300" distR="114300">
                   <wp:extent cx="4076700" cy="495300"/>
@@ -2598,7 +2639,7 @@
         </w:tblPrEx>
         <w:tc>
           <w:tcPr>
-            <w:tcW w:w="2517" w:type="dxa"/>
+            <w:tcW w:w="2712" w:type="dxa"/>
             <w:tcBorders>
               <w:top w:val="single" w:color="000000" w:sz="8" w:space="0"/>
               <w:left w:val="single" w:color="FFFFFF" w:sz="8" w:space="0"/>
@@ -2665,7 +2706,7 @@
         </w:tc>
         <w:tc>
           <w:tcPr>
-            <w:tcW w:w="8733" w:type="dxa"/>
+            <w:tcW w:w="8538" w:type="dxa"/>
             <w:tcBorders>
               <w:top w:val="single" w:color="000000" w:sz="8" w:space="0"/>
               <w:left w:val="single" w:color="000000" w:sz="8" w:space="0"/>
@@ -2725,7 +2766,6 @@
                 <w:spacing w:val="0"/>
                 <w:sz w:val="32"/>
                 <w:szCs w:val="32"/>
-                <w:bdr w:val="none" w:color="auto" w:sz="0" w:space="0"/>
                 <w:shd w:val="clear" w:fill="FFFFFF"/>
               </w:rPr>
               <w:t>&lt;hr&gt;</w:t>
@@ -2792,7 +2832,6 @@
                 <w:spacing w:val="0"/>
                 <w:sz w:val="32"/>
                 <w:szCs w:val="32"/>
-                <w:bdr w:val="none" w:color="auto" w:sz="0" w:space="0"/>
                 <w:shd w:val="clear" w:fill="FFFFFF"/>
               </w:rPr>
               <w:t>&lt;hr&gt;</w:t>
@@ -2835,6 +2874,11 @@
               </w:rPr>
             </w:pPr>
             <w:r>
+              <w:rPr>
+                <w:rFonts w:hint="default" w:ascii="Times New Roman" w:hAnsi="Times New Roman" w:cs="Times New Roman"/>
+                <w:sz w:val="32"/>
+                <w:szCs w:val="32"/>
+              </w:rPr>
               <w:drawing>
                 <wp:inline distT="0" distB="0" distL="114300" distR="114300">
                   <wp:extent cx="2800350" cy="1485900"/>
@@ -2892,6 +2936,11 @@
               <w:spacing w:line="395" w:lineRule="auto"/>
               <w:ind w:left="360" w:leftChars="0" w:right="-33" w:rightChars="0"/>
               <w:jc w:val="both"/>
+              <w:rPr>
+                <w:rFonts w:hint="default" w:ascii="Times New Roman" w:hAnsi="Times New Roman" w:cs="Times New Roman"/>
+                <w:sz w:val="32"/>
+                <w:szCs w:val="32"/>
+              </w:rPr>
             </w:pPr>
           </w:p>
         </w:tc>
@@ -2915,7 +2964,7 @@
         </w:tblPrEx>
         <w:tc>
           <w:tcPr>
-            <w:tcW w:w="2517" w:type="dxa"/>
+            <w:tcW w:w="2712" w:type="dxa"/>
             <w:tcBorders>
               <w:top w:val="single" w:color="000000" w:sz="8" w:space="0"/>
               <w:left w:val="single" w:color="FFFFFF" w:sz="8" w:space="0"/>
@@ -3023,7 +3072,7 @@
         </w:tc>
         <w:tc>
           <w:tcPr>
-            <w:tcW w:w="8733" w:type="dxa"/>
+            <w:tcW w:w="8538" w:type="dxa"/>
             <w:tcBorders>
               <w:top w:val="single" w:color="000000" w:sz="8" w:space="0"/>
               <w:left w:val="single" w:color="000000" w:sz="8" w:space="0"/>
@@ -3088,7 +3137,6 @@
                 <w:spacing w:val="0"/>
                 <w:sz w:val="32"/>
                 <w:szCs w:val="32"/>
-                <w:bdr w:val="none" w:color="auto" w:sz="0" w:space="0"/>
               </w:rPr>
               <w:t>background-color</w:t>
             </w:r>
@@ -3134,6 +3182,11 @@
               </w:rPr>
             </w:pPr>
             <w:r>
+              <w:rPr>
+                <w:rFonts w:hint="default" w:ascii="Times New Roman" w:hAnsi="Times New Roman" w:cs="Times New Roman"/>
+                <w:sz w:val="32"/>
+                <w:szCs w:val="32"/>
+              </w:rPr>
               <w:drawing>
                 <wp:inline distT="0" distB="0" distL="114300" distR="114300">
                   <wp:extent cx="4629150" cy="533400"/>
@@ -3198,7 +3251,7 @@
         </w:tblPrEx>
         <w:tc>
           <w:tcPr>
-            <w:tcW w:w="2517" w:type="dxa"/>
+            <w:tcW w:w="2712" w:type="dxa"/>
             <w:tcBorders>
               <w:top w:val="single" w:color="000000" w:sz="8" w:space="0"/>
               <w:left w:val="single" w:color="FFFFFF" w:sz="8" w:space="0"/>
@@ -3278,7 +3331,7 @@
         </w:tc>
         <w:tc>
           <w:tcPr>
-            <w:tcW w:w="8733" w:type="dxa"/>
+            <w:tcW w:w="8538" w:type="dxa"/>
             <w:tcBorders>
               <w:top w:val="single" w:color="000000" w:sz="8" w:space="0"/>
               <w:left w:val="single" w:color="000000" w:sz="8" w:space="0"/>
@@ -3339,7 +3392,6 @@
                 <w:spacing w:val="0"/>
                 <w:sz w:val="32"/>
                 <w:szCs w:val="32"/>
-                <w:bdr w:val="none" w:color="auto" w:sz="0" w:space="0"/>
                 <w:shd w:val="clear" w:fill="FFFFFF"/>
               </w:rPr>
               <w:t>color</w:t>
@@ -3382,6 +3434,11 @@
               </w:rPr>
             </w:pPr>
             <w:r>
+              <w:rPr>
+                <w:rFonts w:hint="default" w:ascii="Times New Roman" w:hAnsi="Times New Roman" w:cs="Times New Roman"/>
+                <w:sz w:val="32"/>
+                <w:szCs w:val="32"/>
+              </w:rPr>
               <w:drawing>
                 <wp:inline distT="0" distB="0" distL="114300" distR="114300">
                   <wp:extent cx="3943350" cy="638175"/>
@@ -3446,7 +3503,7 @@
         </w:tblPrEx>
         <w:tc>
           <w:tcPr>
-            <w:tcW w:w="2517" w:type="dxa"/>
+            <w:tcW w:w="2712" w:type="dxa"/>
             <w:tcBorders>
               <w:top w:val="single" w:color="000000" w:sz="8" w:space="0"/>
               <w:left w:val="single" w:color="FFFFFF" w:sz="8" w:space="0"/>
@@ -3526,7 +3583,7 @@
         </w:tc>
         <w:tc>
           <w:tcPr>
-            <w:tcW w:w="8733" w:type="dxa"/>
+            <w:tcW w:w="8538" w:type="dxa"/>
             <w:tcBorders>
               <w:top w:val="single" w:color="000000" w:sz="8" w:space="0"/>
               <w:left w:val="single" w:color="000000" w:sz="8" w:space="0"/>
@@ -3587,7 +3644,6 @@
                 <w:spacing w:val="0"/>
                 <w:sz w:val="32"/>
                 <w:szCs w:val="32"/>
-                <w:bdr w:val="none" w:color="auto" w:sz="0" w:space="0"/>
                 <w:shd w:val="clear" w:fill="FFFFFF"/>
               </w:rPr>
               <w:t>font-family</w:t>
@@ -3630,6 +3686,11 @@
               </w:rPr>
             </w:pPr>
             <w:r>
+              <w:rPr>
+                <w:rFonts w:hint="default" w:ascii="Times New Roman" w:hAnsi="Times New Roman" w:cs="Times New Roman"/>
+                <w:sz w:val="32"/>
+                <w:szCs w:val="32"/>
+              </w:rPr>
               <w:drawing>
                 <wp:inline distT="0" distB="0" distL="114300" distR="114300">
                   <wp:extent cx="4924425" cy="571500"/>
@@ -3694,7 +3755,7 @@
         </w:tblPrEx>
         <w:tc>
           <w:tcPr>
-            <w:tcW w:w="2517" w:type="dxa"/>
+            <w:tcW w:w="2712" w:type="dxa"/>
             <w:tcBorders>
               <w:top w:val="single" w:color="000000" w:sz="8" w:space="0"/>
               <w:left w:val="single" w:color="FFFFFF" w:sz="8" w:space="0"/>
@@ -3774,7 +3835,7 @@
         </w:tc>
         <w:tc>
           <w:tcPr>
-            <w:tcW w:w="8733" w:type="dxa"/>
+            <w:tcW w:w="8538" w:type="dxa"/>
             <w:tcBorders>
               <w:top w:val="single" w:color="000000" w:sz="8" w:space="0"/>
               <w:left w:val="single" w:color="000000" w:sz="8" w:space="0"/>
@@ -3835,7 +3896,6 @@
                 <w:spacing w:val="0"/>
                 <w:sz w:val="32"/>
                 <w:szCs w:val="32"/>
-                <w:bdr w:val="none" w:color="auto" w:sz="0" w:space="0"/>
                 <w:shd w:val="clear" w:fill="FFFFFF"/>
               </w:rPr>
               <w:t>font-size</w:t>
@@ -3866,18 +3926,23 @@
               <w:spacing w:before="210" w:beforeAutospacing="0" w:after="210" w:afterAutospacing="0"/>
               <w:ind w:left="0" w:firstLine="0"/>
               <w:rPr>
-                <w:rFonts w:hint="default" w:ascii="Verdana" w:hAnsi="Verdana" w:cs="Verdana"/>
-                <w:i w:val="0"/>
-                <w:iCs w:val="0"/>
-                <w:caps w:val="0"/>
-                <w:color w:val="000000"/>
-                <w:spacing w:val="0"/>
-                <w:sz w:val="22"/>
-                <w:szCs w:val="22"/>
-                <w:shd w:val="clear" w:fill="FFFFFF"/>
-              </w:rPr>
-            </w:pPr>
-            <w:r>
+                <w:rFonts w:hint="default" w:ascii="Times New Roman" w:hAnsi="Times New Roman" w:cs="Times New Roman"/>
+                <w:i w:val="0"/>
+                <w:iCs w:val="0"/>
+                <w:caps w:val="0"/>
+                <w:color w:val="000000"/>
+                <w:spacing w:val="0"/>
+                <w:sz w:val="32"/>
+                <w:szCs w:val="32"/>
+                <w:shd w:val="clear" w:fill="FFFFFF"/>
+              </w:rPr>
+            </w:pPr>
+            <w:r>
+              <w:rPr>
+                <w:rFonts w:hint="default" w:ascii="Times New Roman" w:hAnsi="Times New Roman" w:cs="Times New Roman"/>
+                <w:sz w:val="32"/>
+                <w:szCs w:val="32"/>
+              </w:rPr>
               <w:drawing>
                 <wp:inline distT="0" distB="0" distL="114300" distR="114300">
                   <wp:extent cx="4229100" cy="600075"/>
@@ -3942,7 +4007,7 @@
         </w:tblPrEx>
         <w:tc>
           <w:tcPr>
-            <w:tcW w:w="2517" w:type="dxa"/>
+            <w:tcW w:w="2712" w:type="dxa"/>
             <w:tcBorders>
               <w:top w:val="single" w:color="000000" w:sz="8" w:space="0"/>
               <w:left w:val="single" w:color="FFFFFF" w:sz="8" w:space="0"/>
@@ -4022,7 +4087,7 @@
         </w:tc>
         <w:tc>
           <w:tcPr>
-            <w:tcW w:w="8733" w:type="dxa"/>
+            <w:tcW w:w="8538" w:type="dxa"/>
             <w:tcBorders>
               <w:top w:val="single" w:color="000000" w:sz="8" w:space="0"/>
               <w:left w:val="single" w:color="000000" w:sz="8" w:space="0"/>
@@ -4082,7 +4147,6 @@
                 <w:spacing w:val="0"/>
                 <w:sz w:val="32"/>
                 <w:szCs w:val="32"/>
-                <w:bdr w:val="none" w:color="auto" w:sz="0" w:space="0"/>
                 <w:shd w:val="clear" w:fill="FFFFFF"/>
               </w:rPr>
               <w:t>text-align</w:t>
@@ -4113,11 +4177,18 @@
               <w:spacing w:before="210" w:beforeAutospacing="0" w:after="210" w:afterAutospacing="0"/>
               <w:ind w:left="0" w:firstLine="0"/>
               <w:rPr>
-                <w:rFonts w:hint="default"/>
+                <w:rFonts w:hint="default" w:ascii="Times New Roman" w:hAnsi="Times New Roman" w:cs="Times New Roman"/>
+                <w:sz w:val="32"/>
+                <w:szCs w:val="32"/>
                 <w:lang w:val="en-US"/>
               </w:rPr>
             </w:pPr>
             <w:r>
+              <w:rPr>
+                <w:rFonts w:hint="default" w:ascii="Times New Roman" w:hAnsi="Times New Roman" w:cs="Times New Roman"/>
+                <w:sz w:val="32"/>
+                <w:szCs w:val="32"/>
+              </w:rPr>
               <w:drawing>
                 <wp:inline distT="0" distB="0" distL="114300" distR="114300">
                   <wp:extent cx="4400550" cy="638175"/>
@@ -4182,7 +4253,7 @@
         </w:tblPrEx>
         <w:tc>
           <w:tcPr>
-            <w:tcW w:w="2517" w:type="dxa"/>
+            <w:tcW w:w="2712" w:type="dxa"/>
             <w:tcBorders>
               <w:top w:val="single" w:color="000000" w:sz="8" w:space="0"/>
               <w:left w:val="single" w:color="FFFFFF" w:sz="8" w:space="0"/>
@@ -4231,7 +4302,7 @@
         </w:tc>
         <w:tc>
           <w:tcPr>
-            <w:tcW w:w="8733" w:type="dxa"/>
+            <w:tcW w:w="8538" w:type="dxa"/>
             <w:tcBorders>
               <w:top w:val="single" w:color="000000" w:sz="8" w:space="0"/>
               <w:left w:val="single" w:color="000000" w:sz="8" w:space="0"/>
@@ -4293,7 +4364,6 @@
                 <w:spacing w:val="0"/>
                 <w:sz w:val="32"/>
                 <w:szCs w:val="32"/>
-                <w:bdr w:val="none" w:color="auto" w:sz="0" w:space="0"/>
                 <w:shd w:val="clear" w:fill="FFFFFF"/>
               </w:rPr>
               <w:t>&lt;b&gt;</w:t>
@@ -4324,19 +4394,24 @@
               <w:spacing w:before="210" w:beforeAutospacing="0" w:after="210" w:afterAutospacing="0"/>
               <w:ind w:left="0" w:firstLine="0"/>
               <w:rPr>
-                <w:rFonts w:hint="default" w:ascii="Verdana" w:hAnsi="Verdana" w:cs="Verdana"/>
-                <w:i w:val="0"/>
-                <w:iCs w:val="0"/>
-                <w:caps w:val="0"/>
-                <w:color w:val="000000"/>
-                <w:spacing w:val="0"/>
-                <w:sz w:val="22"/>
-                <w:szCs w:val="22"/>
+                <w:rFonts w:hint="default" w:ascii="Times New Roman" w:hAnsi="Times New Roman" w:cs="Times New Roman"/>
+                <w:i w:val="0"/>
+                <w:iCs w:val="0"/>
+                <w:caps w:val="0"/>
+                <w:color w:val="000000"/>
+                <w:spacing w:val="0"/>
+                <w:sz w:val="32"/>
+                <w:szCs w:val="32"/>
                 <w:shd w:val="clear" w:fill="FFFFFF"/>
                 <w:lang w:val="en-US"/>
               </w:rPr>
             </w:pPr>
             <w:r>
+              <w:rPr>
+                <w:rFonts w:hint="default" w:ascii="Times New Roman" w:hAnsi="Times New Roman" w:cs="Times New Roman"/>
+                <w:sz w:val="32"/>
+                <w:szCs w:val="32"/>
+              </w:rPr>
               <w:drawing>
                 <wp:inline distT="0" distB="0" distL="114300" distR="114300">
                   <wp:extent cx="2362200" cy="400050"/>
@@ -4401,7 +4476,7 @@
         </w:tblPrEx>
         <w:tc>
           <w:tcPr>
-            <w:tcW w:w="2517" w:type="dxa"/>
+            <w:tcW w:w="2712" w:type="dxa"/>
             <w:tcBorders>
               <w:top w:val="single" w:color="000000" w:sz="8" w:space="0"/>
               <w:left w:val="single" w:color="FFFFFF" w:sz="8" w:space="0"/>
@@ -4450,7 +4525,7 @@
         </w:tc>
         <w:tc>
           <w:tcPr>
-            <w:tcW w:w="8733" w:type="dxa"/>
+            <w:tcW w:w="8538" w:type="dxa"/>
             <w:tcBorders>
               <w:top w:val="single" w:color="000000" w:sz="8" w:space="0"/>
               <w:left w:val="single" w:color="000000" w:sz="8" w:space="0"/>
@@ -4511,7 +4586,6 @@
                 <w:spacing w:val="0"/>
                 <w:sz w:val="32"/>
                 <w:szCs w:val="32"/>
-                <w:bdr w:val="none" w:color="auto" w:sz="0" w:space="0"/>
                 <w:shd w:val="clear" w:fill="FFFFFF"/>
               </w:rPr>
               <w:t>&lt;strong&gt;</w:t>
@@ -4555,6 +4629,11 @@
               </w:rPr>
             </w:pPr>
             <w:r>
+              <w:rPr>
+                <w:rFonts w:hint="default" w:ascii="Times New Roman" w:hAnsi="Times New Roman" w:cs="Times New Roman"/>
+                <w:sz w:val="32"/>
+                <w:szCs w:val="32"/>
+              </w:rPr>
               <w:drawing>
                 <wp:inline distT="0" distB="0" distL="114300" distR="114300">
                   <wp:extent cx="3409950" cy="457200"/>
@@ -4619,7 +4698,7 @@
         </w:tblPrEx>
         <w:tc>
           <w:tcPr>
-            <w:tcW w:w="2517" w:type="dxa"/>
+            <w:tcW w:w="2712" w:type="dxa"/>
             <w:tcBorders>
               <w:top w:val="single" w:color="000000" w:sz="8" w:space="0"/>
               <w:left w:val="single" w:color="FFFFFF" w:sz="8" w:space="0"/>
@@ -4668,7 +4747,7 @@
         </w:tc>
         <w:tc>
           <w:tcPr>
-            <w:tcW w:w="8733" w:type="dxa"/>
+            <w:tcW w:w="8538" w:type="dxa"/>
             <w:tcBorders>
               <w:top w:val="single" w:color="000000" w:sz="8" w:space="0"/>
               <w:left w:val="single" w:color="000000" w:sz="8" w:space="0"/>
@@ -4729,7 +4808,6 @@
                 <w:spacing w:val="0"/>
                 <w:sz w:val="32"/>
                 <w:szCs w:val="32"/>
-                <w:bdr w:val="none" w:color="auto" w:sz="0" w:space="0"/>
                 <w:shd w:val="clear" w:fill="FFFFFF"/>
               </w:rPr>
               <w:t>&lt;i&gt;</w:t>
@@ -4812,7 +4890,6 @@
                 <w:spacing w:val="0"/>
                 <w:sz w:val="32"/>
                 <w:szCs w:val="32"/>
-                <w:bdr w:val="none" w:color="auto" w:sz="0" w:space="0"/>
                 <w:shd w:val="clear" w:fill="FFFFFF"/>
               </w:rPr>
               <w:t>&lt;i&gt;</w:t>
@@ -4843,11 +4920,18 @@
               <w:spacing w:before="210" w:beforeAutospacing="0" w:after="210" w:afterAutospacing="0"/>
               <w:ind w:left="0" w:firstLine="0"/>
               <w:rPr>
-                <w:rFonts w:hint="default"/>
+                <w:rFonts w:hint="default" w:ascii="Times New Roman" w:hAnsi="Times New Roman" w:cs="Times New Roman"/>
+                <w:sz w:val="32"/>
+                <w:szCs w:val="32"/>
                 <w:lang w:val="en-US"/>
               </w:rPr>
             </w:pPr>
             <w:r>
+              <w:rPr>
+                <w:rFonts w:hint="default" w:ascii="Times New Roman" w:hAnsi="Times New Roman" w:cs="Times New Roman"/>
+                <w:sz w:val="32"/>
+                <w:szCs w:val="32"/>
+              </w:rPr>
               <w:drawing>
                 <wp:inline distT="0" distB="0" distL="114300" distR="114300">
                   <wp:extent cx="2495550" cy="390525"/>
@@ -4912,7 +4996,7 @@
         </w:tblPrEx>
         <w:tc>
           <w:tcPr>
-            <w:tcW w:w="2517" w:type="dxa"/>
+            <w:tcW w:w="2712" w:type="dxa"/>
             <w:tcBorders>
               <w:top w:val="single" w:color="000000" w:sz="8" w:space="0"/>
               <w:left w:val="single" w:color="FFFFFF" w:sz="8" w:space="0"/>
@@ -4961,7 +5045,7 @@
         </w:tc>
         <w:tc>
           <w:tcPr>
-            <w:tcW w:w="8733" w:type="dxa"/>
+            <w:tcW w:w="8538" w:type="dxa"/>
             <w:tcBorders>
               <w:top w:val="single" w:color="000000" w:sz="8" w:space="0"/>
               <w:left w:val="single" w:color="000000" w:sz="8" w:space="0"/>
@@ -5021,7 +5105,6 @@
                 <w:spacing w:val="0"/>
                 <w:sz w:val="32"/>
                 <w:szCs w:val="32"/>
-                <w:bdr w:val="none" w:color="auto" w:sz="0" w:space="0"/>
                 <w:shd w:val="clear" w:fill="FFFFFF"/>
               </w:rPr>
               <w:t>&lt;em&gt;</w:t>
@@ -5051,8 +5134,18 @@
               <w:shd w:val="clear" w:fill="FFFFFF"/>
               <w:spacing w:before="210" w:beforeAutospacing="0" w:after="210" w:afterAutospacing="0"/>
               <w:ind w:left="0" w:firstLine="0"/>
-            </w:pPr>
-            <w:r>
+              <w:rPr>
+                <w:rFonts w:hint="default" w:ascii="Times New Roman" w:hAnsi="Times New Roman" w:cs="Times New Roman"/>
+                <w:sz w:val="32"/>
+                <w:szCs w:val="32"/>
+              </w:rPr>
+            </w:pPr>
+            <w:r>
+              <w:rPr>
+                <w:rFonts w:hint="default" w:ascii="Times New Roman" w:hAnsi="Times New Roman" w:cs="Times New Roman"/>
+                <w:sz w:val="32"/>
+                <w:szCs w:val="32"/>
+              </w:rPr>
               <w:drawing>
                 <wp:inline distT="0" distB="0" distL="114300" distR="114300">
                   <wp:extent cx="3019425" cy="409575"/>
@@ -5117,7 +5210,7 @@
         </w:tblPrEx>
         <w:tc>
           <w:tcPr>
-            <w:tcW w:w="2517" w:type="dxa"/>
+            <w:tcW w:w="2712" w:type="dxa"/>
             <w:tcBorders>
               <w:top w:val="single" w:color="000000" w:sz="8" w:space="0"/>
               <w:left w:val="single" w:color="FFFFFF" w:sz="8" w:space="0"/>
@@ -5197,7 +5290,7 @@
         </w:tc>
         <w:tc>
           <w:tcPr>
-            <w:tcW w:w="8733" w:type="dxa"/>
+            <w:tcW w:w="8538" w:type="dxa"/>
             <w:tcBorders>
               <w:top w:val="single" w:color="000000" w:sz="8" w:space="0"/>
               <w:left w:val="single" w:color="000000" w:sz="8" w:space="0"/>
@@ -5257,7 +5350,6 @@
                 <w:spacing w:val="0"/>
                 <w:sz w:val="32"/>
                 <w:szCs w:val="32"/>
-                <w:bdr w:val="none" w:color="auto" w:sz="0" w:space="0"/>
                 <w:shd w:val="clear" w:fill="FFFFFF"/>
               </w:rPr>
               <w:t>&lt;small&gt;</w:t>
@@ -5287,8 +5379,18 @@
               <w:shd w:val="clear" w:fill="FFFFFF"/>
               <w:spacing w:before="210" w:beforeAutospacing="0" w:after="210" w:afterAutospacing="0"/>
               <w:ind w:left="0" w:firstLine="0"/>
-            </w:pPr>
-            <w:r>
+              <w:rPr>
+                <w:rFonts w:hint="default" w:ascii="Times New Roman" w:hAnsi="Times New Roman" w:cs="Times New Roman"/>
+                <w:sz w:val="32"/>
+                <w:szCs w:val="32"/>
+              </w:rPr>
+            </w:pPr>
+            <w:r>
+              <w:rPr>
+                <w:rFonts w:hint="default" w:ascii="Times New Roman" w:hAnsi="Times New Roman" w:cs="Times New Roman"/>
+                <w:sz w:val="32"/>
+                <w:szCs w:val="32"/>
+              </w:rPr>
               <w:drawing>
                 <wp:inline distT="0" distB="0" distL="114300" distR="114300">
                   <wp:extent cx="3533775" cy="361950"/>
@@ -5353,7 +5455,7 @@
         </w:tblPrEx>
         <w:tc>
           <w:tcPr>
-            <w:tcW w:w="2517" w:type="dxa"/>
+            <w:tcW w:w="2712" w:type="dxa"/>
             <w:tcBorders>
               <w:top w:val="single" w:color="000000" w:sz="8" w:space="0"/>
               <w:left w:val="single" w:color="FFFFFF" w:sz="8" w:space="0"/>
@@ -5433,7 +5535,7 @@
         </w:tc>
         <w:tc>
           <w:tcPr>
-            <w:tcW w:w="8733" w:type="dxa"/>
+            <w:tcW w:w="8538" w:type="dxa"/>
             <w:tcBorders>
               <w:top w:val="single" w:color="000000" w:sz="8" w:space="0"/>
               <w:left w:val="single" w:color="000000" w:sz="8" w:space="0"/>
@@ -5493,7 +5595,6 @@
                 <w:spacing w:val="0"/>
                 <w:sz w:val="32"/>
                 <w:szCs w:val="32"/>
-                <w:bdr w:val="none" w:color="auto" w:sz="0" w:space="0"/>
                 <w:shd w:val="clear" w:fill="FFFFFF"/>
               </w:rPr>
               <w:t>&lt;mark&gt;</w:t>
@@ -5523,8 +5624,18 @@
               <w:shd w:val="clear" w:fill="FFFFFF"/>
               <w:spacing w:before="210" w:beforeAutospacing="0" w:after="210" w:afterAutospacing="0"/>
               <w:ind w:left="0" w:firstLine="0"/>
-            </w:pPr>
-            <w:r>
+              <w:rPr>
+                <w:rFonts w:hint="default" w:ascii="Times New Roman" w:hAnsi="Times New Roman" w:cs="Times New Roman"/>
+                <w:sz w:val="32"/>
+                <w:szCs w:val="32"/>
+              </w:rPr>
+            </w:pPr>
+            <w:r>
+              <w:rPr>
+                <w:rFonts w:hint="default" w:ascii="Times New Roman" w:hAnsi="Times New Roman" w:cs="Times New Roman"/>
+                <w:sz w:val="32"/>
+                <w:szCs w:val="32"/>
+              </w:rPr>
               <w:drawing>
                 <wp:inline distT="0" distB="0" distL="114300" distR="114300">
                   <wp:extent cx="4457700" cy="485775"/>
@@ -5589,7 +5700,7 @@
         </w:tblPrEx>
         <w:tc>
           <w:tcPr>
-            <w:tcW w:w="2517" w:type="dxa"/>
+            <w:tcW w:w="2712" w:type="dxa"/>
             <w:tcBorders>
               <w:top w:val="single" w:color="000000" w:sz="8" w:space="0"/>
               <w:left w:val="single" w:color="FFFFFF" w:sz="8" w:space="0"/>
@@ -5669,7 +5780,7 @@
         </w:tc>
         <w:tc>
           <w:tcPr>
-            <w:tcW w:w="8733" w:type="dxa"/>
+            <w:tcW w:w="8538" w:type="dxa"/>
             <w:tcBorders>
               <w:top w:val="single" w:color="000000" w:sz="8" w:space="0"/>
               <w:left w:val="single" w:color="000000" w:sz="8" w:space="0"/>
@@ -5729,7 +5840,6 @@
                 <w:spacing w:val="0"/>
                 <w:sz w:val="32"/>
                 <w:szCs w:val="32"/>
-                <w:bdr w:val="none" w:color="auto" w:sz="0" w:space="0"/>
                 <w:shd w:val="clear" w:fill="FFFFFF"/>
               </w:rPr>
               <w:t>&lt;del&gt;</w:t>
@@ -5759,8 +5869,18 @@
               <w:shd w:val="clear" w:fill="FFFFFF"/>
               <w:spacing w:before="210" w:beforeAutospacing="0" w:after="210" w:afterAutospacing="0"/>
               <w:ind w:left="0" w:firstLine="0"/>
-            </w:pPr>
-            <w:r>
+              <w:rPr>
+                <w:rFonts w:hint="default" w:ascii="Times New Roman" w:hAnsi="Times New Roman" w:cs="Times New Roman"/>
+                <w:sz w:val="32"/>
+                <w:szCs w:val="32"/>
+              </w:rPr>
+            </w:pPr>
+            <w:r>
+              <w:rPr>
+                <w:rFonts w:hint="default" w:ascii="Times New Roman" w:hAnsi="Times New Roman" w:cs="Times New Roman"/>
+                <w:sz w:val="32"/>
+                <w:szCs w:val="32"/>
+              </w:rPr>
               <w:drawing>
                 <wp:inline distT="0" distB="0" distL="114300" distR="114300">
                   <wp:extent cx="4152900" cy="428625"/>
@@ -5825,7 +5945,7 @@
         </w:tblPrEx>
         <w:tc>
           <w:tcPr>
-            <w:tcW w:w="2517" w:type="dxa"/>
+            <w:tcW w:w="2712" w:type="dxa"/>
             <w:tcBorders>
               <w:top w:val="single" w:color="000000" w:sz="8" w:space="0"/>
               <w:left w:val="single" w:color="FFFFFF" w:sz="8" w:space="0"/>
@@ -5905,7 +6025,7 @@
         </w:tc>
         <w:tc>
           <w:tcPr>
-            <w:tcW w:w="8733" w:type="dxa"/>
+            <w:tcW w:w="8538" w:type="dxa"/>
             <w:tcBorders>
               <w:top w:val="single" w:color="000000" w:sz="8" w:space="0"/>
               <w:left w:val="single" w:color="000000" w:sz="8" w:space="0"/>
@@ -5965,7 +6085,6 @@
                 <w:spacing w:val="0"/>
                 <w:sz w:val="32"/>
                 <w:szCs w:val="32"/>
-                <w:bdr w:val="none" w:color="auto" w:sz="0" w:space="0"/>
                 <w:shd w:val="clear" w:fill="FFFFFF"/>
               </w:rPr>
               <w:t>&lt;ins&gt;</w:t>
@@ -5995,8 +6114,18 @@
               <w:shd w:val="clear" w:fill="FFFFFF"/>
               <w:spacing w:before="210" w:beforeAutospacing="0" w:after="210" w:afterAutospacing="0"/>
               <w:ind w:left="0" w:firstLine="0"/>
-            </w:pPr>
-            <w:r>
+              <w:rPr>
+                <w:rFonts w:hint="default" w:ascii="Times New Roman" w:hAnsi="Times New Roman" w:cs="Times New Roman"/>
+                <w:sz w:val="32"/>
+                <w:szCs w:val="32"/>
+              </w:rPr>
+            </w:pPr>
+            <w:r>
+              <w:rPr>
+                <w:rFonts w:hint="default" w:ascii="Times New Roman" w:hAnsi="Times New Roman" w:cs="Times New Roman"/>
+                <w:sz w:val="32"/>
+                <w:szCs w:val="32"/>
+              </w:rPr>
               <w:drawing>
                 <wp:inline distT="0" distB="0" distL="114300" distR="114300">
                   <wp:extent cx="4829175" cy="409575"/>
@@ -6061,7 +6190,7 @@
         </w:tblPrEx>
         <w:tc>
           <w:tcPr>
-            <w:tcW w:w="2517" w:type="dxa"/>
+            <w:tcW w:w="2712" w:type="dxa"/>
             <w:tcBorders>
               <w:top w:val="single" w:color="000000" w:sz="8" w:space="0"/>
               <w:left w:val="single" w:color="FFFFFF" w:sz="8" w:space="0"/>
@@ -6110,7 +6239,7 @@
         </w:tc>
         <w:tc>
           <w:tcPr>
-            <w:tcW w:w="8733" w:type="dxa"/>
+            <w:tcW w:w="8538" w:type="dxa"/>
             <w:tcBorders>
               <w:top w:val="single" w:color="000000" w:sz="8" w:space="0"/>
               <w:left w:val="single" w:color="000000" w:sz="8" w:space="0"/>
@@ -6170,7 +6299,6 @@
                 <w:spacing w:val="0"/>
                 <w:sz w:val="32"/>
                 <w:szCs w:val="32"/>
-                <w:bdr w:val="none" w:color="auto" w:sz="0" w:space="0"/>
                 <w:shd w:val="clear" w:fill="FFFFFF"/>
               </w:rPr>
               <w:t>&lt;sub&gt;</w:t>
@@ -6229,8 +6357,18 @@
               <w:shd w:val="clear" w:fill="FFFFFF"/>
               <w:spacing w:before="210" w:beforeAutospacing="0" w:after="210" w:afterAutospacing="0"/>
               <w:ind w:left="0" w:firstLine="0"/>
-            </w:pPr>
-            <w:r>
+              <w:rPr>
+                <w:rFonts w:hint="default" w:ascii="Times New Roman" w:hAnsi="Times New Roman" w:cs="Times New Roman"/>
+                <w:sz w:val="32"/>
+                <w:szCs w:val="32"/>
+              </w:rPr>
+            </w:pPr>
+            <w:r>
+              <w:rPr>
+                <w:rFonts w:hint="default" w:ascii="Times New Roman" w:hAnsi="Times New Roman" w:cs="Times New Roman"/>
+                <w:sz w:val="32"/>
+                <w:szCs w:val="32"/>
+              </w:rPr>
               <w:drawing>
                 <wp:inline distT="0" distB="0" distL="114300" distR="114300">
                   <wp:extent cx="3667125" cy="419100"/>
@@ -6295,7 +6433,7 @@
         </w:tblPrEx>
         <w:tc>
           <w:tcPr>
-            <w:tcW w:w="2517" w:type="dxa"/>
+            <w:tcW w:w="2712" w:type="dxa"/>
             <w:tcBorders>
               <w:top w:val="single" w:color="000000" w:sz="8" w:space="0"/>
               <w:left w:val="single" w:color="FFFFFF" w:sz="8" w:space="0"/>
@@ -6344,7 +6482,7 @@
         </w:tc>
         <w:tc>
           <w:tcPr>
-            <w:tcW w:w="8733" w:type="dxa"/>
+            <w:tcW w:w="8538" w:type="dxa"/>
             <w:tcBorders>
               <w:top w:val="single" w:color="000000" w:sz="8" w:space="0"/>
               <w:left w:val="single" w:color="000000" w:sz="8" w:space="0"/>
@@ -6404,7 +6542,6 @@
                 <w:spacing w:val="0"/>
                 <w:sz w:val="32"/>
                 <w:szCs w:val="32"/>
-                <w:bdr w:val="none" w:color="auto" w:sz="0" w:space="0"/>
                 <w:shd w:val="clear" w:fill="FFFFFF"/>
               </w:rPr>
               <w:t>&lt;sup&gt;</w:t>
@@ -6463,8 +6600,18 @@
               <w:shd w:val="clear" w:fill="FFFFFF"/>
               <w:spacing w:before="210" w:beforeAutospacing="0" w:after="210" w:afterAutospacing="0"/>
               <w:ind w:left="0" w:firstLine="0"/>
-            </w:pPr>
-            <w:r>
+              <w:rPr>
+                <w:rFonts w:hint="default" w:ascii="Times New Roman" w:hAnsi="Times New Roman" w:cs="Times New Roman"/>
+                <w:sz w:val="32"/>
+                <w:szCs w:val="32"/>
+              </w:rPr>
+            </w:pPr>
+            <w:r>
+              <w:rPr>
+                <w:rFonts w:hint="default" w:ascii="Times New Roman" w:hAnsi="Times New Roman" w:cs="Times New Roman"/>
+                <w:sz w:val="32"/>
+                <w:szCs w:val="32"/>
+              </w:rPr>
               <w:drawing>
                 <wp:inline distT="0" distB="0" distL="114300" distR="114300">
                   <wp:extent cx="3733800" cy="314325"/>
@@ -6529,7 +6676,7 @@
         </w:tblPrEx>
         <w:tc>
           <w:tcPr>
-            <w:tcW w:w="2517" w:type="dxa"/>
+            <w:tcW w:w="2712" w:type="dxa"/>
             <w:tcBorders>
               <w:top w:val="single" w:color="000000" w:sz="8" w:space="0"/>
               <w:left w:val="single" w:color="FFFFFF" w:sz="8" w:space="0"/>
@@ -6578,7 +6725,7 @@
         </w:tc>
         <w:tc>
           <w:tcPr>
-            <w:tcW w:w="8733" w:type="dxa"/>
+            <w:tcW w:w="8538" w:type="dxa"/>
             <w:tcBorders>
               <w:top w:val="single" w:color="000000" w:sz="8" w:space="0"/>
               <w:left w:val="single" w:color="000000" w:sz="8" w:space="0"/>
@@ -6638,7 +6785,6 @@
                 <w:spacing w:val="0"/>
                 <w:sz w:val="32"/>
                 <w:szCs w:val="32"/>
-                <w:bdr w:val="none" w:color="auto" w:sz="0" w:space="0"/>
                 <w:shd w:val="clear" w:fill="FFFFFF"/>
               </w:rPr>
               <w:t>&lt;blockquote&gt;</w:t>
@@ -6704,7 +6850,6 @@
                 <w:spacing w:val="0"/>
                 <w:sz w:val="32"/>
                 <w:szCs w:val="32"/>
-                <w:bdr w:val="none" w:color="auto" w:sz="0" w:space="0"/>
                 <w:shd w:val="clear" w:fill="FFFFFF"/>
               </w:rPr>
               <w:t>&lt;blockquote&gt;</w:t>
@@ -6734,8 +6879,18 @@
               <w:shd w:val="clear" w:fill="FFFFFF"/>
               <w:spacing w:before="210" w:beforeAutospacing="0" w:after="210" w:afterAutospacing="0"/>
               <w:ind w:left="0" w:firstLine="0"/>
-            </w:pPr>
-            <w:r>
+              <w:rPr>
+                <w:rFonts w:hint="default" w:ascii="Times New Roman" w:hAnsi="Times New Roman" w:cs="Times New Roman"/>
+                <w:sz w:val="32"/>
+                <w:szCs w:val="32"/>
+              </w:rPr>
+            </w:pPr>
+            <w:r>
+              <w:rPr>
+                <w:rFonts w:hint="default" w:ascii="Times New Roman" w:hAnsi="Times New Roman" w:cs="Times New Roman"/>
+                <w:sz w:val="32"/>
+                <w:szCs w:val="32"/>
+              </w:rPr>
               <w:drawing>
                 <wp:inline distT="0" distB="0" distL="114300" distR="114300">
                   <wp:extent cx="5238750" cy="1771650"/>
@@ -6800,7 +6955,7 @@
         </w:tblPrEx>
         <w:tc>
           <w:tcPr>
-            <w:tcW w:w="2517" w:type="dxa"/>
+            <w:tcW w:w="2712" w:type="dxa"/>
             <w:tcBorders>
               <w:top w:val="single" w:color="000000" w:sz="8" w:space="0"/>
               <w:left w:val="single" w:color="FFFFFF" w:sz="8" w:space="0"/>
@@ -6849,7 +7004,7 @@
         </w:tc>
         <w:tc>
           <w:tcPr>
-            <w:tcW w:w="8733" w:type="dxa"/>
+            <w:tcW w:w="8538" w:type="dxa"/>
             <w:tcBorders>
               <w:top w:val="single" w:color="000000" w:sz="8" w:space="0"/>
               <w:left w:val="single" w:color="000000" w:sz="8" w:space="0"/>
@@ -6909,7 +7064,6 @@
                 <w:spacing w:val="0"/>
                 <w:sz w:val="32"/>
                 <w:szCs w:val="32"/>
-                <w:bdr w:val="none" w:color="auto" w:sz="0" w:space="0"/>
                 <w:shd w:val="clear" w:fill="FFFFFF"/>
               </w:rPr>
               <w:t>&lt;q&gt;</w:t>
@@ -6975,8 +7129,18 @@
               <w:shd w:val="clear" w:fill="FFFFFF"/>
               <w:spacing w:before="210" w:beforeAutospacing="0" w:after="210" w:afterAutospacing="0"/>
               <w:ind w:left="0" w:firstLine="0"/>
-            </w:pPr>
-            <w:r>
+              <w:rPr>
+                <w:rFonts w:hint="default" w:ascii="Times New Roman" w:hAnsi="Times New Roman" w:cs="Times New Roman"/>
+                <w:sz w:val="32"/>
+                <w:szCs w:val="32"/>
+              </w:rPr>
+            </w:pPr>
+            <w:r>
+              <w:rPr>
+                <w:rFonts w:hint="default" w:ascii="Times New Roman" w:hAnsi="Times New Roman" w:cs="Times New Roman"/>
+                <w:sz w:val="32"/>
+                <w:szCs w:val="32"/>
+              </w:rPr>
               <w:drawing>
                 <wp:inline distT="0" distB="0" distL="114300" distR="114300">
                   <wp:extent cx="5414645" cy="256540"/>
@@ -7041,7 +7205,7 @@
         </w:tblPrEx>
         <w:tc>
           <w:tcPr>
-            <w:tcW w:w="2517" w:type="dxa"/>
+            <w:tcW w:w="2712" w:type="dxa"/>
             <w:tcBorders>
               <w:top w:val="single" w:color="000000" w:sz="8" w:space="0"/>
               <w:left w:val="single" w:color="FFFFFF" w:sz="8" w:space="0"/>
@@ -7077,7 +7241,7 @@
         </w:tc>
         <w:tc>
           <w:tcPr>
-            <w:tcW w:w="8733" w:type="dxa"/>
+            <w:tcW w:w="8538" w:type="dxa"/>
             <w:tcBorders>
               <w:top w:val="single" w:color="000000" w:sz="8" w:space="0"/>
               <w:left w:val="single" w:color="000000" w:sz="8" w:space="0"/>
@@ -7101,6 +7265,11 @@
               <w:shd w:val="clear" w:fill="FFFFFF"/>
               <w:spacing w:before="210" w:beforeAutospacing="0" w:after="210" w:afterAutospacing="0"/>
               <w:ind w:left="0" w:firstLine="0"/>
+              <w:rPr>
+                <w:rFonts w:hint="default" w:ascii="Times New Roman" w:hAnsi="Times New Roman" w:cs="Times New Roman"/>
+                <w:sz w:val="32"/>
+                <w:szCs w:val="32"/>
+              </w:rPr>
             </w:pPr>
           </w:p>
         </w:tc>
@@ -7124,7 +7293,7 @@
         </w:tblPrEx>
         <w:tc>
           <w:tcPr>
-            <w:tcW w:w="2517" w:type="dxa"/>
+            <w:tcW w:w="2712" w:type="dxa"/>
             <w:tcBorders>
               <w:top w:val="single" w:color="000000" w:sz="8" w:space="0"/>
               <w:left w:val="single" w:color="FFFFFF" w:sz="8" w:space="0"/>
@@ -7205,7 +7374,7 @@
         </w:tc>
         <w:tc>
           <w:tcPr>
-            <w:tcW w:w="8733" w:type="dxa"/>
+            <w:tcW w:w="8538" w:type="dxa"/>
             <w:tcBorders>
               <w:top w:val="single" w:color="000000" w:sz="8" w:space="0"/>
               <w:left w:val="single" w:color="000000" w:sz="8" w:space="0"/>
@@ -7230,28 +7399,28 @@
               <w:spacing w:before="210" w:beforeAutospacing="0" w:after="210" w:afterAutospacing="0"/>
               <w:ind w:left="0" w:firstLine="0"/>
               <w:rPr>
-                <w:rFonts w:hint="default" w:ascii="Verdana" w:hAnsi="Verdana" w:cs="Verdana"/>
-                <w:i w:val="0"/>
-                <w:iCs w:val="0"/>
-                <w:caps w:val="0"/>
-                <w:color w:val="000000"/>
-                <w:spacing w:val="0"/>
-                <w:sz w:val="22"/>
-                <w:szCs w:val="22"/>
+                <w:rFonts w:hint="default" w:ascii="Times New Roman" w:hAnsi="Times New Roman" w:cs="Times New Roman"/>
+                <w:i w:val="0"/>
+                <w:iCs w:val="0"/>
+                <w:caps w:val="0"/>
+                <w:color w:val="000000"/>
+                <w:spacing w:val="0"/>
+                <w:sz w:val="32"/>
+                <w:szCs w:val="32"/>
                 <w:shd w:val="clear" w:fill="FFFFFF"/>
                 <w:lang w:val="en-US"/>
               </w:rPr>
             </w:pPr>
             <w:r>
               <w:rPr>
-                <w:rFonts w:hint="default" w:ascii="Verdana" w:hAnsi="Verdana" w:cs="Verdana"/>
-                <w:i w:val="0"/>
-                <w:iCs w:val="0"/>
-                <w:caps w:val="0"/>
-                <w:color w:val="000000"/>
-                <w:spacing w:val="0"/>
-                <w:sz w:val="22"/>
-                <w:szCs w:val="22"/>
+                <w:rFonts w:hint="default" w:ascii="Times New Roman" w:hAnsi="Times New Roman" w:cs="Times New Roman"/>
+                <w:i w:val="0"/>
+                <w:iCs w:val="0"/>
+                <w:caps w:val="0"/>
+                <w:color w:val="000000"/>
+                <w:spacing w:val="0"/>
+                <w:sz w:val="32"/>
+                <w:szCs w:val="32"/>
                 <w:shd w:val="clear" w:fill="FFFFFF"/>
               </w:rPr>
               <w:t>Phần tử HTML </w:t>
@@ -7259,43 +7428,42 @@
             <w:r>
               <w:rPr>
                 <w:rStyle w:val="9"/>
-                <w:rFonts w:ascii="Consolas" w:hAnsi="Consolas" w:eastAsia="Consolas" w:cs="Consolas"/>
+                <w:rFonts w:hint="default" w:ascii="Times New Roman" w:hAnsi="Times New Roman" w:eastAsia="Consolas" w:cs="Times New Roman"/>
                 <w:i w:val="0"/>
                 <w:iCs w:val="0"/>
                 <w:caps w:val="0"/>
                 <w:color w:val="DC143C"/>
                 <w:spacing w:val="0"/>
-                <w:sz w:val="22"/>
-                <w:szCs w:val="22"/>
-                <w:bdr w:val="none" w:color="auto" w:sz="0" w:space="0"/>
+                <w:sz w:val="32"/>
+                <w:szCs w:val="32"/>
                 <w:shd w:val="clear" w:fill="FFFFFF"/>
               </w:rPr>
               <w:t>&lt;form&gt;</w:t>
             </w:r>
             <w:r>
               <w:rPr>
-                <w:rFonts w:hint="default" w:ascii="Verdana" w:hAnsi="Verdana" w:cs="Verdana"/>
-                <w:i w:val="0"/>
-                <w:iCs w:val="0"/>
-                <w:caps w:val="0"/>
-                <w:color w:val="000000"/>
-                <w:spacing w:val="0"/>
-                <w:sz w:val="22"/>
-                <w:szCs w:val="22"/>
+                <w:rFonts w:hint="default" w:ascii="Times New Roman" w:hAnsi="Times New Roman" w:cs="Times New Roman"/>
+                <w:i w:val="0"/>
+                <w:iCs w:val="0"/>
+                <w:caps w:val="0"/>
+                <w:color w:val="000000"/>
+                <w:spacing w:val="0"/>
+                <w:sz w:val="32"/>
+                <w:szCs w:val="32"/>
                 <w:shd w:val="clear" w:fill="FFFFFF"/>
               </w:rPr>
               <w:t>được sử dụng để tạo một biểu mẫu HTML cho đầu vào của người dùng</w:t>
             </w:r>
             <w:r>
               <w:rPr>
-                <w:rFonts w:hint="default" w:ascii="Verdana" w:hAnsi="Verdana" w:cs="Verdana"/>
-                <w:i w:val="0"/>
-                <w:iCs w:val="0"/>
-                <w:caps w:val="0"/>
-                <w:color w:val="000000"/>
-                <w:spacing w:val="0"/>
-                <w:sz w:val="22"/>
-                <w:szCs w:val="22"/>
+                <w:rFonts w:hint="default" w:ascii="Times New Roman" w:hAnsi="Times New Roman" w:cs="Times New Roman"/>
+                <w:i w:val="0"/>
+                <w:iCs w:val="0"/>
+                <w:caps w:val="0"/>
+                <w:color w:val="000000"/>
+                <w:spacing w:val="0"/>
+                <w:sz w:val="32"/>
+                <w:szCs w:val="32"/>
                 <w:shd w:val="clear" w:fill="FFFFFF"/>
                 <w:lang w:val="en-US"/>
               </w:rPr>
@@ -7313,19 +7481,24 @@
               <w:spacing w:before="210" w:beforeAutospacing="0" w:after="210" w:afterAutospacing="0"/>
               <w:ind w:left="0" w:firstLine="0"/>
               <w:rPr>
-                <w:rFonts w:hint="default" w:ascii="Verdana" w:hAnsi="Verdana" w:cs="Verdana"/>
-                <w:i w:val="0"/>
-                <w:iCs w:val="0"/>
-                <w:caps w:val="0"/>
-                <w:color w:val="000000"/>
-                <w:spacing w:val="0"/>
-                <w:sz w:val="22"/>
-                <w:szCs w:val="22"/>
+                <w:rFonts w:hint="default" w:ascii="Times New Roman" w:hAnsi="Times New Roman" w:cs="Times New Roman"/>
+                <w:i w:val="0"/>
+                <w:iCs w:val="0"/>
+                <w:caps w:val="0"/>
+                <w:color w:val="000000"/>
+                <w:spacing w:val="0"/>
+                <w:sz w:val="32"/>
+                <w:szCs w:val="32"/>
                 <w:shd w:val="clear" w:fill="FFFFFF"/>
                 <w:lang w:val="en-US"/>
               </w:rPr>
             </w:pPr>
             <w:r>
+              <w:rPr>
+                <w:rFonts w:hint="default" w:ascii="Times New Roman" w:hAnsi="Times New Roman" w:cs="Times New Roman"/>
+                <w:sz w:val="32"/>
+                <w:szCs w:val="32"/>
+              </w:rPr>
               <w:drawing>
                 <wp:inline distT="0" distB="0" distL="114300" distR="114300">
                   <wp:extent cx="1400175" cy="1162050"/>
@@ -7390,7 +7563,7 @@
         </w:tblPrEx>
         <w:tc>
           <w:tcPr>
-            <w:tcW w:w="2517" w:type="dxa"/>
+            <w:tcW w:w="2712" w:type="dxa"/>
             <w:tcBorders>
               <w:top w:val="single" w:color="000000" w:sz="8" w:space="0"/>
               <w:left w:val="single" w:color="FFFFFF" w:sz="8" w:space="0"/>
@@ -7441,7 +7614,7 @@
         </w:tc>
         <w:tc>
           <w:tcPr>
-            <w:tcW w:w="8733" w:type="dxa"/>
+            <w:tcW w:w="8538" w:type="dxa"/>
             <w:tcBorders>
               <w:top w:val="single" w:color="000000" w:sz="8" w:space="0"/>
               <w:left w:val="single" w:color="000000" w:sz="8" w:space="0"/>
@@ -7466,26 +7639,26 @@
               <w:spacing w:before="210" w:beforeAutospacing="0" w:after="210" w:afterAutospacing="0"/>
               <w:ind w:left="0" w:firstLine="0"/>
               <w:rPr>
-                <w:rFonts w:ascii="Verdana" w:hAnsi="Verdana" w:cs="Verdana"/>
-                <w:i w:val="0"/>
-                <w:iCs w:val="0"/>
-                <w:caps w:val="0"/>
-                <w:color w:val="000000"/>
-                <w:spacing w:val="0"/>
-                <w:sz w:val="22"/>
-                <w:szCs w:val="22"/>
-              </w:rPr>
-            </w:pPr>
-            <w:r>
-              <w:rPr>
-                <w:rFonts w:hint="default" w:ascii="Verdana" w:hAnsi="Verdana" w:cs="Verdana"/>
-                <w:i w:val="0"/>
-                <w:iCs w:val="0"/>
-                <w:caps w:val="0"/>
-                <w:color w:val="000000"/>
-                <w:spacing w:val="0"/>
-                <w:sz w:val="22"/>
-                <w:szCs w:val="22"/>
+                <w:rFonts w:hint="default" w:ascii="Times New Roman" w:hAnsi="Times New Roman" w:cs="Times New Roman"/>
+                <w:i w:val="0"/>
+                <w:iCs w:val="0"/>
+                <w:caps w:val="0"/>
+                <w:color w:val="000000"/>
+                <w:spacing w:val="0"/>
+                <w:sz w:val="32"/>
+                <w:szCs w:val="32"/>
+              </w:rPr>
+            </w:pPr>
+            <w:r>
+              <w:rPr>
+                <w:rFonts w:hint="default" w:ascii="Times New Roman" w:hAnsi="Times New Roman" w:cs="Times New Roman"/>
+                <w:i w:val="0"/>
+                <w:iCs w:val="0"/>
+                <w:caps w:val="0"/>
+                <w:color w:val="000000"/>
+                <w:spacing w:val="0"/>
+                <w:sz w:val="32"/>
+                <w:szCs w:val="32"/>
                 <w:shd w:val="clear" w:fill="FFFFFF"/>
               </w:rPr>
               <w:t>Phần tử HTML </w:t>
@@ -7493,29 +7666,28 @@
             <w:r>
               <w:rPr>
                 <w:rStyle w:val="9"/>
-                <w:rFonts w:ascii="Consolas" w:hAnsi="Consolas" w:eastAsia="Consolas" w:cs="Consolas"/>
+                <w:rFonts w:hint="default" w:ascii="Times New Roman" w:hAnsi="Times New Roman" w:eastAsia="Consolas" w:cs="Times New Roman"/>
                 <w:i w:val="0"/>
                 <w:iCs w:val="0"/>
                 <w:caps w:val="0"/>
                 <w:color w:val="DC143C"/>
                 <w:spacing w:val="0"/>
-                <w:sz w:val="22"/>
-                <w:szCs w:val="22"/>
-                <w:bdr w:val="none" w:color="auto" w:sz="0" w:space="0"/>
+                <w:sz w:val="32"/>
+                <w:szCs w:val="32"/>
                 <w:shd w:val="clear" w:fill="FFFFFF"/>
               </w:rPr>
               <w:t>&lt;input&gt;</w:t>
             </w:r>
             <w:r>
               <w:rPr>
-                <w:rFonts w:hint="default" w:ascii="Verdana" w:hAnsi="Verdana" w:cs="Verdana"/>
-                <w:i w:val="0"/>
-                <w:iCs w:val="0"/>
-                <w:caps w:val="0"/>
-                <w:color w:val="000000"/>
-                <w:spacing w:val="0"/>
-                <w:sz w:val="22"/>
-                <w:szCs w:val="22"/>
+                <w:rFonts w:hint="default" w:ascii="Times New Roman" w:hAnsi="Times New Roman" w:cs="Times New Roman"/>
+                <w:i w:val="0"/>
+                <w:iCs w:val="0"/>
+                <w:caps w:val="0"/>
+                <w:color w:val="000000"/>
+                <w:spacing w:val="0"/>
+                <w:sz w:val="32"/>
+                <w:szCs w:val="32"/>
                 <w:shd w:val="clear" w:fill="FFFFFF"/>
               </w:rPr>
               <w:t>là phần tử biểu mẫu được sử dụng nhiều nhất.</w:t>
@@ -7532,26 +7704,26 @@
               <w:spacing w:before="210" w:beforeAutospacing="0" w:after="210" w:afterAutospacing="0"/>
               <w:ind w:left="0" w:firstLine="0"/>
               <w:rPr>
-                <w:rFonts w:hint="default" w:ascii="Verdana" w:hAnsi="Verdana" w:cs="Verdana"/>
-                <w:i w:val="0"/>
-                <w:iCs w:val="0"/>
-                <w:caps w:val="0"/>
-                <w:color w:val="000000"/>
-                <w:spacing w:val="0"/>
-                <w:sz w:val="22"/>
-                <w:szCs w:val="22"/>
-              </w:rPr>
-            </w:pPr>
-            <w:r>
-              <w:rPr>
-                <w:rFonts w:hint="default" w:ascii="Verdana" w:hAnsi="Verdana" w:cs="Verdana"/>
-                <w:i w:val="0"/>
-                <w:iCs w:val="0"/>
-                <w:caps w:val="0"/>
-                <w:color w:val="000000"/>
-                <w:spacing w:val="0"/>
-                <w:sz w:val="22"/>
-                <w:szCs w:val="22"/>
+                <w:rFonts w:hint="default" w:ascii="Times New Roman" w:hAnsi="Times New Roman" w:cs="Times New Roman"/>
+                <w:i w:val="0"/>
+                <w:iCs w:val="0"/>
+                <w:caps w:val="0"/>
+                <w:color w:val="000000"/>
+                <w:spacing w:val="0"/>
+                <w:sz w:val="32"/>
+                <w:szCs w:val="32"/>
+              </w:rPr>
+            </w:pPr>
+            <w:r>
+              <w:rPr>
+                <w:rFonts w:hint="default" w:ascii="Times New Roman" w:hAnsi="Times New Roman" w:cs="Times New Roman"/>
+                <w:i w:val="0"/>
+                <w:iCs w:val="0"/>
+                <w:caps w:val="0"/>
+                <w:color w:val="000000"/>
+                <w:spacing w:val="0"/>
+                <w:sz w:val="32"/>
+                <w:szCs w:val="32"/>
                 <w:shd w:val="clear" w:fill="FFFFFF"/>
               </w:rPr>
               <w:t>Một </w:t>
@@ -7559,29 +7731,28 @@
             <w:r>
               <w:rPr>
                 <w:rStyle w:val="9"/>
-                <w:rFonts w:hint="default" w:ascii="Consolas" w:hAnsi="Consolas" w:eastAsia="Consolas" w:cs="Consolas"/>
+                <w:rFonts w:hint="default" w:ascii="Times New Roman" w:hAnsi="Times New Roman" w:eastAsia="Consolas" w:cs="Times New Roman"/>
                 <w:i w:val="0"/>
                 <w:iCs w:val="0"/>
                 <w:caps w:val="0"/>
                 <w:color w:val="DC143C"/>
                 <w:spacing w:val="0"/>
-                <w:sz w:val="22"/>
-                <w:szCs w:val="22"/>
-                <w:bdr w:val="none" w:color="auto" w:sz="0" w:space="0"/>
+                <w:sz w:val="32"/>
+                <w:szCs w:val="32"/>
                 <w:shd w:val="clear" w:fill="FFFFFF"/>
               </w:rPr>
               <w:t>&lt;input&gt;</w:t>
             </w:r>
             <w:r>
               <w:rPr>
-                <w:rFonts w:hint="default" w:ascii="Verdana" w:hAnsi="Verdana" w:cs="Verdana"/>
-                <w:i w:val="0"/>
-                <w:iCs w:val="0"/>
-                <w:caps w:val="0"/>
-                <w:color w:val="000000"/>
-                <w:spacing w:val="0"/>
-                <w:sz w:val="22"/>
-                <w:szCs w:val="22"/>
+                <w:rFonts w:hint="default" w:ascii="Times New Roman" w:hAnsi="Times New Roman" w:cs="Times New Roman"/>
+                <w:i w:val="0"/>
+                <w:iCs w:val="0"/>
+                <w:caps w:val="0"/>
+                <w:color w:val="000000"/>
+                <w:spacing w:val="0"/>
+                <w:sz w:val="32"/>
+                <w:szCs w:val="32"/>
                 <w:shd w:val="clear" w:fill="FFFFFF"/>
               </w:rPr>
               <w:t>phần tử có thể được hiển thị theo nhiều cách, tùy thuộc vào </w:t>
@@ -7589,29 +7760,28 @@
             <w:r>
               <w:rPr>
                 <w:rStyle w:val="9"/>
-                <w:rFonts w:hint="default" w:ascii="Consolas" w:hAnsi="Consolas" w:eastAsia="Consolas" w:cs="Consolas"/>
+                <w:rFonts w:hint="default" w:ascii="Times New Roman" w:hAnsi="Times New Roman" w:eastAsia="Consolas" w:cs="Times New Roman"/>
                 <w:i w:val="0"/>
                 <w:iCs w:val="0"/>
                 <w:caps w:val="0"/>
                 <w:color w:val="DC143C"/>
                 <w:spacing w:val="0"/>
-                <w:sz w:val="22"/>
-                <w:szCs w:val="22"/>
-                <w:bdr w:val="none" w:color="auto" w:sz="0" w:space="0"/>
+                <w:sz w:val="32"/>
+                <w:szCs w:val="32"/>
                 <w:shd w:val="clear" w:fill="FFFFFF"/>
               </w:rPr>
               <w:t>type</w:t>
             </w:r>
             <w:r>
               <w:rPr>
-                <w:rFonts w:hint="default" w:ascii="Verdana" w:hAnsi="Verdana" w:cs="Verdana"/>
-                <w:i w:val="0"/>
-                <w:iCs w:val="0"/>
-                <w:caps w:val="0"/>
-                <w:color w:val="000000"/>
-                <w:spacing w:val="0"/>
-                <w:sz w:val="22"/>
-                <w:szCs w:val="22"/>
+                <w:rFonts w:hint="default" w:ascii="Times New Roman" w:hAnsi="Times New Roman" w:cs="Times New Roman"/>
+                <w:i w:val="0"/>
+                <w:iCs w:val="0"/>
+                <w:caps w:val="0"/>
+                <w:color w:val="000000"/>
+                <w:spacing w:val="0"/>
+                <w:sz w:val="32"/>
+                <w:szCs w:val="32"/>
                 <w:shd w:val="clear" w:fill="FFFFFF"/>
               </w:rPr>
               <w:t> thuộc tính.</w:t>
@@ -7627,8 +7797,18 @@
               <w:shd w:val="clear" w:fill="FFFFFF"/>
               <w:spacing w:before="210" w:beforeAutospacing="0" w:after="210" w:afterAutospacing="0"/>
               <w:ind w:left="0" w:firstLine="0"/>
-            </w:pPr>
-            <w:r>
+              <w:rPr>
+                <w:rFonts w:hint="default" w:ascii="Times New Roman" w:hAnsi="Times New Roman" w:cs="Times New Roman"/>
+                <w:sz w:val="32"/>
+                <w:szCs w:val="32"/>
+              </w:rPr>
+            </w:pPr>
+            <w:r>
+              <w:rPr>
+                <w:rFonts w:hint="default" w:ascii="Times New Roman" w:hAnsi="Times New Roman" w:cs="Times New Roman"/>
+                <w:sz w:val="32"/>
+                <w:szCs w:val="32"/>
+              </w:rPr>
               <w:drawing>
                 <wp:inline distT="0" distB="0" distL="114300" distR="114300">
                   <wp:extent cx="5415280" cy="1687195"/>
@@ -7693,7 +7873,7 @@
         </w:tblPrEx>
         <w:tc>
           <w:tcPr>
-            <w:tcW w:w="2517" w:type="dxa"/>
+            <w:tcW w:w="2712" w:type="dxa"/>
             <w:tcBorders>
               <w:top w:val="single" w:color="000000" w:sz="8" w:space="0"/>
               <w:left w:val="single" w:color="FFFFFF" w:sz="8" w:space="0"/>
@@ -7791,7 +7971,7 @@
         </w:tc>
         <w:tc>
           <w:tcPr>
-            <w:tcW w:w="8733" w:type="dxa"/>
+            <w:tcW w:w="8538" w:type="dxa"/>
             <w:tcBorders>
               <w:top w:val="single" w:color="000000" w:sz="8" w:space="0"/>
               <w:left w:val="single" w:color="000000" w:sz="8" w:space="0"/>
@@ -7851,7 +8031,6 @@
                 <w:spacing w:val="0"/>
                 <w:sz w:val="32"/>
                 <w:szCs w:val="32"/>
-                <w:bdr w:val="none" w:color="auto" w:sz="0" w:space="0"/>
                 <w:shd w:val="clear" w:fill="FFFFFF"/>
               </w:rPr>
               <w:t>&lt;label&gt;</w:t>
@@ -7917,7 +8096,6 @@
                 <w:spacing w:val="0"/>
                 <w:sz w:val="32"/>
                 <w:szCs w:val="32"/>
-                <w:bdr w:val="none" w:color="auto" w:sz="0" w:space="0"/>
                 <w:shd w:val="clear" w:fill="FFFFFF"/>
               </w:rPr>
               <w:t>&lt;label&gt;</w:t>
@@ -7983,7 +8161,6 @@
                 <w:spacing w:val="0"/>
                 <w:sz w:val="32"/>
                 <w:szCs w:val="32"/>
-                <w:bdr w:val="none" w:color="auto" w:sz="0" w:space="0"/>
                 <w:shd w:val="clear" w:fill="FFFFFF"/>
               </w:rPr>
               <w:t>&lt;label&gt;</w:t>
@@ -8013,7 +8190,6 @@
                 <w:spacing w:val="0"/>
                 <w:sz w:val="32"/>
                 <w:szCs w:val="32"/>
-                <w:bdr w:val="none" w:color="auto" w:sz="0" w:space="0"/>
                 <w:shd w:val="clear" w:fill="FFFFFF"/>
               </w:rPr>
               <w:t>&lt;label&gt;</w:t>
@@ -8079,7 +8255,6 @@
                 <w:spacing w:val="0"/>
                 <w:sz w:val="32"/>
                 <w:szCs w:val="32"/>
-                <w:bdr w:val="none" w:color="auto" w:sz="0" w:space="0"/>
                 <w:shd w:val="clear" w:fill="FFFFFF"/>
               </w:rPr>
               <w:t>for</w:t>
@@ -8109,7 +8284,6 @@
                 <w:spacing w:val="0"/>
                 <w:sz w:val="32"/>
                 <w:szCs w:val="32"/>
-                <w:bdr w:val="none" w:color="auto" w:sz="0" w:space="0"/>
                 <w:shd w:val="clear" w:fill="FFFFFF"/>
               </w:rPr>
               <w:t>&lt;label&gt;</w:t>
@@ -8139,7 +8313,6 @@
                 <w:spacing w:val="0"/>
                 <w:sz w:val="32"/>
                 <w:szCs w:val="32"/>
-                <w:bdr w:val="none" w:color="auto" w:sz="0" w:space="0"/>
                 <w:shd w:val="clear" w:fill="FFFFFF"/>
               </w:rPr>
               <w:t>id</w:t>
@@ -8169,7 +8342,6 @@
                 <w:spacing w:val="0"/>
                 <w:sz w:val="32"/>
                 <w:szCs w:val="32"/>
-                <w:bdr w:val="none" w:color="auto" w:sz="0" w:space="0"/>
                 <w:shd w:val="clear" w:fill="FFFFFF"/>
               </w:rPr>
               <w:t>&lt;input&gt;</w:t>
@@ -8199,6 +8371,11 @@
               <w:shd w:val="clear" w:fill="FFFFFF"/>
               <w:spacing w:before="210" w:beforeAutospacing="0" w:after="210" w:afterAutospacing="0"/>
               <w:ind w:left="0" w:firstLine="0"/>
+              <w:rPr>
+                <w:rFonts w:hint="default" w:ascii="Times New Roman" w:hAnsi="Times New Roman" w:cs="Times New Roman"/>
+                <w:sz w:val="32"/>
+                <w:szCs w:val="32"/>
+              </w:rPr>
             </w:pPr>
           </w:p>
         </w:tc>
@@ -8222,7 +8399,7 @@
         </w:tblPrEx>
         <w:tc>
           <w:tcPr>
-            <w:tcW w:w="2517" w:type="dxa"/>
+            <w:tcW w:w="2712" w:type="dxa"/>
             <w:tcBorders>
               <w:top w:val="single" w:color="000000" w:sz="8" w:space="0"/>
               <w:left w:val="single" w:color="FFFFFF" w:sz="8" w:space="0"/>
@@ -8306,7 +8483,7 @@
         </w:tc>
         <w:tc>
           <w:tcPr>
-            <w:tcW w:w="8733" w:type="dxa"/>
+            <w:tcW w:w="8538" w:type="dxa"/>
             <w:tcBorders>
               <w:top w:val="single" w:color="000000" w:sz="8" w:space="0"/>
               <w:left w:val="single" w:color="000000" w:sz="8" w:space="0"/>
@@ -8366,7 +8543,6 @@
                 <w:spacing w:val="0"/>
                 <w:sz w:val="32"/>
                 <w:szCs w:val="32"/>
-                <w:bdr w:val="none" w:color="auto" w:sz="0" w:space="0"/>
                 <w:shd w:val="clear" w:fill="FFFFFF"/>
               </w:rPr>
               <w:t>action</w:t>
@@ -8475,6 +8651,11 @@
               </w:rPr>
             </w:pPr>
             <w:r>
+              <w:rPr>
+                <w:rFonts w:hint="default" w:ascii="Times New Roman" w:hAnsi="Times New Roman" w:cs="Times New Roman"/>
+                <w:sz w:val="32"/>
+                <w:szCs w:val="32"/>
+              </w:rPr>
               <w:drawing>
                 <wp:inline distT="0" distB="0" distL="114300" distR="114300">
                   <wp:extent cx="5417820" cy="1642745"/>
@@ -8539,7 +8720,7 @@
         </w:tblPrEx>
         <w:tc>
           <w:tcPr>
-            <w:tcW w:w="2517" w:type="dxa"/>
+            <w:tcW w:w="2712" w:type="dxa"/>
             <w:tcBorders>
               <w:top w:val="single" w:color="000000" w:sz="8" w:space="0"/>
               <w:left w:val="single" w:color="FFFFFF" w:sz="8" w:space="0"/>
@@ -8637,7 +8818,7 @@
         </w:tc>
         <w:tc>
           <w:tcPr>
-            <w:tcW w:w="8733" w:type="dxa"/>
+            <w:tcW w:w="8538" w:type="dxa"/>
             <w:tcBorders>
               <w:top w:val="single" w:color="000000" w:sz="8" w:space="0"/>
               <w:left w:val="single" w:color="000000" w:sz="8" w:space="0"/>
@@ -8697,7 +8878,6 @@
                 <w:spacing w:val="0"/>
                 <w:sz w:val="32"/>
                 <w:szCs w:val="32"/>
-                <w:bdr w:val="none" w:color="auto" w:sz="0" w:space="0"/>
                 <w:shd w:val="clear" w:fill="FFFFFF"/>
               </w:rPr>
               <w:t>method</w:t>
@@ -8763,7 +8943,6 @@
                 <w:spacing w:val="0"/>
                 <w:sz w:val="32"/>
                 <w:szCs w:val="32"/>
-                <w:bdr w:val="none" w:color="auto" w:sz="0" w:space="0"/>
                 <w:shd w:val="clear" w:fill="FFFFFF"/>
               </w:rPr>
               <w:t>method="get"</w:t>
@@ -8793,7 +8972,6 @@
                 <w:spacing w:val="0"/>
                 <w:sz w:val="32"/>
                 <w:szCs w:val="32"/>
-                <w:bdr w:val="none" w:color="auto" w:sz="0" w:space="0"/>
                 <w:shd w:val="clear" w:fill="FFFFFF"/>
               </w:rPr>
               <w:t>method="post"</w:t>
@@ -8823,8 +9001,18 @@
               <w:shd w:val="clear" w:fill="FFFFFF"/>
               <w:spacing w:before="210" w:beforeAutospacing="0" w:after="210" w:afterAutospacing="0"/>
               <w:ind w:left="0" w:firstLine="0"/>
-            </w:pPr>
-            <w:r>
+              <w:rPr>
+                <w:rFonts w:hint="default" w:ascii="Times New Roman" w:hAnsi="Times New Roman" w:cs="Times New Roman"/>
+                <w:sz w:val="32"/>
+                <w:szCs w:val="32"/>
+              </w:rPr>
+            </w:pPr>
+            <w:r>
+              <w:rPr>
+                <w:rFonts w:hint="default" w:ascii="Times New Roman" w:hAnsi="Times New Roman" w:cs="Times New Roman"/>
+                <w:sz w:val="32"/>
+                <w:szCs w:val="32"/>
+              </w:rPr>
               <w:drawing>
                 <wp:inline distT="0" distB="0" distL="114300" distR="114300">
                   <wp:extent cx="3819525" cy="390525"/>
@@ -8889,7 +9077,7 @@
         </w:tblPrEx>
         <w:tc>
           <w:tcPr>
-            <w:tcW w:w="2517" w:type="dxa"/>
+            <w:tcW w:w="2712" w:type="dxa"/>
             <w:tcBorders>
               <w:top w:val="single" w:color="000000" w:sz="8" w:space="0"/>
               <w:left w:val="single" w:color="FFFFFF" w:sz="8" w:space="0"/>
@@ -8973,7 +9161,7 @@
         </w:tc>
         <w:tc>
           <w:tcPr>
-            <w:tcW w:w="8733" w:type="dxa"/>
+            <w:tcW w:w="8538" w:type="dxa"/>
             <w:tcBorders>
               <w:top w:val="single" w:color="000000" w:sz="8" w:space="0"/>
               <w:left w:val="single" w:color="000000" w:sz="8" w:space="0"/>
@@ -8998,70 +9186,55 @@
               <w:spacing w:before="210" w:beforeAutospacing="0" w:after="210" w:afterAutospacing="0"/>
               <w:ind w:left="0" w:firstLine="0"/>
               <w:rPr>
-                <w:rFonts w:hint="default" w:ascii="Verdana" w:hAnsi="Verdana" w:eastAsia="SimSun" w:cs="Verdana"/>
-                <w:i w:val="0"/>
-                <w:iCs w:val="0"/>
-                <w:caps w:val="0"/>
-                <w:color w:val="000000"/>
-                <w:spacing w:val="0"/>
-                <w:sz w:val="22"/>
-                <w:szCs w:val="22"/>
-                <w:shd w:val="clear" w:fill="FFFFFF"/>
-              </w:rPr>
-            </w:pPr>
-            <w:r>
-              <w:rPr>
-                <w:rFonts w:ascii="Verdana" w:hAnsi="Verdana" w:eastAsia="SimSun" w:cs="Verdana"/>
-                <w:i w:val="0"/>
-                <w:iCs w:val="0"/>
-                <w:caps w:val="0"/>
-                <w:color w:val="000000"/>
-                <w:spacing w:val="0"/>
-                <w:sz w:val="22"/>
-                <w:szCs w:val="22"/>
-                <w:shd w:val="clear" w:fill="FFFFFF"/>
-              </w:rPr>
-              <w:t>Phần</w:t>
-            </w:r>
-            <w:r>
-              <w:rPr>
-                <w:rFonts w:hint="default" w:ascii="Verdana" w:hAnsi="Verdana" w:eastAsia="SimSun" w:cs="Verdana"/>
-                <w:i w:val="0"/>
-                <w:iCs w:val="0"/>
-                <w:caps w:val="0"/>
-                <w:color w:val="000000"/>
-                <w:spacing w:val="0"/>
-                <w:sz w:val="22"/>
-                <w:szCs w:val="22"/>
-                <w:shd w:val="clear" w:fill="FFFFFF"/>
-              </w:rPr>
-              <w:t> </w:t>
+                <w:rFonts w:hint="default" w:ascii="Times New Roman" w:hAnsi="Times New Roman" w:eastAsia="SimSun" w:cs="Times New Roman"/>
+                <w:i w:val="0"/>
+                <w:iCs w:val="0"/>
+                <w:caps w:val="0"/>
+                <w:color w:val="000000"/>
+                <w:spacing w:val="0"/>
+                <w:sz w:val="32"/>
+                <w:szCs w:val="32"/>
+                <w:shd w:val="clear" w:fill="FFFFFF"/>
+              </w:rPr>
+            </w:pPr>
+            <w:r>
+              <w:rPr>
+                <w:rFonts w:hint="default" w:ascii="Times New Roman" w:hAnsi="Times New Roman" w:eastAsia="SimSun" w:cs="Times New Roman"/>
+                <w:i w:val="0"/>
+                <w:iCs w:val="0"/>
+                <w:caps w:val="0"/>
+                <w:color w:val="000000"/>
+                <w:spacing w:val="0"/>
+                <w:sz w:val="32"/>
+                <w:szCs w:val="32"/>
+                <w:shd w:val="clear" w:fill="FFFFFF"/>
+              </w:rPr>
+              <w:t>Phần </w:t>
             </w:r>
             <w:r>
               <w:rPr>
                 <w:rStyle w:val="9"/>
-                <w:rFonts w:ascii="Consolas" w:hAnsi="Consolas" w:eastAsia="Consolas" w:cs="Consolas"/>
+                <w:rFonts w:hint="default" w:ascii="Times New Roman" w:hAnsi="Times New Roman" w:eastAsia="Consolas" w:cs="Times New Roman"/>
                 <w:i w:val="0"/>
                 <w:iCs w:val="0"/>
                 <w:caps w:val="0"/>
                 <w:color w:val="DC143C"/>
                 <w:spacing w:val="0"/>
-                <w:sz w:val="22"/>
-                <w:szCs w:val="22"/>
-                <w:bdr w:val="none" w:color="auto" w:sz="0" w:space="0"/>
+                <w:sz w:val="32"/>
+                <w:szCs w:val="32"/>
               </w:rPr>
               <w:t>&lt;select&gt;</w:t>
             </w:r>
             <w:r>
               <w:rPr>
-                <w:rFonts w:hint="default" w:ascii="Verdana" w:hAnsi="Verdana" w:eastAsia="SimSun" w:cs="Verdana"/>
-                <w:i w:val="0"/>
-                <w:iCs w:val="0"/>
-                <w:caps w:val="0"/>
-                <w:color w:val="000000"/>
-                <w:spacing w:val="0"/>
-                <w:sz w:val="22"/>
-                <w:szCs w:val="22"/>
+                <w:rFonts w:hint="default" w:ascii="Times New Roman" w:hAnsi="Times New Roman" w:eastAsia="SimSun" w:cs="Times New Roman"/>
+                <w:i w:val="0"/>
+                <w:iCs w:val="0"/>
+                <w:caps w:val="0"/>
+                <w:color w:val="000000"/>
+                <w:spacing w:val="0"/>
+                <w:sz w:val="32"/>
+                <w:szCs w:val="32"/>
                 <w:shd w:val="clear" w:fill="FFFFFF"/>
               </w:rPr>
               <w:t>tử xác định danh sách thả xuống:</w:t>
@@ -9078,26 +9251,26 @@
               <w:spacing w:before="210" w:beforeAutospacing="0" w:after="210" w:afterAutospacing="0"/>
               <w:ind w:left="0" w:firstLine="0"/>
               <w:rPr>
-                <w:rFonts w:ascii="Verdana" w:hAnsi="Verdana" w:cs="Verdana"/>
-                <w:i w:val="0"/>
-                <w:iCs w:val="0"/>
-                <w:caps w:val="0"/>
-                <w:color w:val="000000"/>
-                <w:spacing w:val="0"/>
-                <w:sz w:val="22"/>
-                <w:szCs w:val="22"/>
-              </w:rPr>
-            </w:pPr>
-            <w:r>
-              <w:rPr>
-                <w:rFonts w:hint="default" w:ascii="Verdana" w:hAnsi="Verdana" w:cs="Verdana"/>
-                <w:i w:val="0"/>
-                <w:iCs w:val="0"/>
-                <w:caps w:val="0"/>
-                <w:color w:val="000000"/>
-                <w:spacing w:val="0"/>
-                <w:sz w:val="22"/>
-                <w:szCs w:val="22"/>
+                <w:rFonts w:hint="default" w:ascii="Times New Roman" w:hAnsi="Times New Roman" w:cs="Times New Roman"/>
+                <w:i w:val="0"/>
+                <w:iCs w:val="0"/>
+                <w:caps w:val="0"/>
+                <w:color w:val="000000"/>
+                <w:spacing w:val="0"/>
+                <w:sz w:val="32"/>
+                <w:szCs w:val="32"/>
+              </w:rPr>
+            </w:pPr>
+            <w:r>
+              <w:rPr>
+                <w:rFonts w:hint="default" w:ascii="Times New Roman" w:hAnsi="Times New Roman" w:cs="Times New Roman"/>
+                <w:i w:val="0"/>
+                <w:iCs w:val="0"/>
+                <w:caps w:val="0"/>
+                <w:color w:val="000000"/>
+                <w:spacing w:val="0"/>
+                <w:sz w:val="32"/>
+                <w:szCs w:val="32"/>
                 <w:shd w:val="clear" w:fill="FFFFFF"/>
               </w:rPr>
               <w:t>Các </w:t>
@@ -9105,29 +9278,28 @@
             <w:r>
               <w:rPr>
                 <w:rStyle w:val="9"/>
-                <w:rFonts w:ascii="Consolas" w:hAnsi="Consolas" w:eastAsia="Consolas" w:cs="Consolas"/>
+                <w:rFonts w:hint="default" w:ascii="Times New Roman" w:hAnsi="Times New Roman" w:eastAsia="Consolas" w:cs="Times New Roman"/>
                 <w:i w:val="0"/>
                 <w:iCs w:val="0"/>
                 <w:caps w:val="0"/>
                 <w:color w:val="DC143C"/>
                 <w:spacing w:val="0"/>
-                <w:sz w:val="22"/>
-                <w:szCs w:val="22"/>
-                <w:bdr w:val="none" w:color="auto" w:sz="0" w:space="0"/>
+                <w:sz w:val="32"/>
+                <w:szCs w:val="32"/>
                 <w:shd w:val="clear" w:fill="FFFFFF"/>
               </w:rPr>
               <w:t>&lt;option&gt;</w:t>
             </w:r>
             <w:r>
               <w:rPr>
-                <w:rFonts w:hint="default" w:ascii="Verdana" w:hAnsi="Verdana" w:cs="Verdana"/>
-                <w:i w:val="0"/>
-                <w:iCs w:val="0"/>
-                <w:caps w:val="0"/>
-                <w:color w:val="000000"/>
-                <w:spacing w:val="0"/>
-                <w:sz w:val="22"/>
-                <w:szCs w:val="22"/>
+                <w:rFonts w:hint="default" w:ascii="Times New Roman" w:hAnsi="Times New Roman" w:cs="Times New Roman"/>
+                <w:i w:val="0"/>
+                <w:iCs w:val="0"/>
+                <w:caps w:val="0"/>
+                <w:color w:val="000000"/>
+                <w:spacing w:val="0"/>
+                <w:sz w:val="32"/>
+                <w:szCs w:val="32"/>
                 <w:shd w:val="clear" w:fill="FFFFFF"/>
               </w:rPr>
               <w:t>phần tử xác định một tùy chọn có thể được chọn.</w:t>
@@ -9144,26 +9316,26 @@
               <w:spacing w:before="210" w:beforeAutospacing="0" w:after="210" w:afterAutospacing="0"/>
               <w:ind w:left="0" w:firstLine="0"/>
               <w:rPr>
-                <w:rFonts w:hint="default" w:ascii="Verdana" w:hAnsi="Verdana" w:cs="Verdana"/>
-                <w:i w:val="0"/>
-                <w:iCs w:val="0"/>
-                <w:caps w:val="0"/>
-                <w:color w:val="000000"/>
-                <w:spacing w:val="0"/>
-                <w:sz w:val="22"/>
-                <w:szCs w:val="22"/>
-              </w:rPr>
-            </w:pPr>
-            <w:r>
-              <w:rPr>
-                <w:rFonts w:hint="default" w:ascii="Verdana" w:hAnsi="Verdana" w:cs="Verdana"/>
-                <w:i w:val="0"/>
-                <w:iCs w:val="0"/>
-                <w:caps w:val="0"/>
-                <w:color w:val="000000"/>
-                <w:spacing w:val="0"/>
-                <w:sz w:val="22"/>
-                <w:szCs w:val="22"/>
+                <w:rFonts w:hint="default" w:ascii="Times New Roman" w:hAnsi="Times New Roman" w:cs="Times New Roman"/>
+                <w:i w:val="0"/>
+                <w:iCs w:val="0"/>
+                <w:caps w:val="0"/>
+                <w:color w:val="000000"/>
+                <w:spacing w:val="0"/>
+                <w:sz w:val="32"/>
+                <w:szCs w:val="32"/>
+              </w:rPr>
+            </w:pPr>
+            <w:r>
+              <w:rPr>
+                <w:rFonts w:hint="default" w:ascii="Times New Roman" w:hAnsi="Times New Roman" w:cs="Times New Roman"/>
+                <w:i w:val="0"/>
+                <w:iCs w:val="0"/>
+                <w:caps w:val="0"/>
+                <w:color w:val="000000"/>
+                <w:spacing w:val="0"/>
+                <w:sz w:val="32"/>
+                <w:szCs w:val="32"/>
                 <w:shd w:val="clear" w:fill="FFFFFF"/>
               </w:rPr>
               <w:t>Theo mặc định, mục đầu tiên trong danh sách thả xuống được chọn.</w:t>
@@ -9180,26 +9352,26 @@
               <w:spacing w:before="210" w:beforeAutospacing="0" w:after="210" w:afterAutospacing="0"/>
               <w:ind w:left="0" w:firstLine="0"/>
               <w:rPr>
-                <w:rFonts w:hint="default" w:ascii="Verdana" w:hAnsi="Verdana" w:cs="Verdana"/>
-                <w:i w:val="0"/>
-                <w:iCs w:val="0"/>
-                <w:caps w:val="0"/>
-                <w:color w:val="000000"/>
-                <w:spacing w:val="0"/>
-                <w:sz w:val="22"/>
-                <w:szCs w:val="22"/>
-              </w:rPr>
-            </w:pPr>
-            <w:r>
-              <w:rPr>
-                <w:rFonts w:hint="default" w:ascii="Verdana" w:hAnsi="Verdana" w:cs="Verdana"/>
-                <w:i w:val="0"/>
-                <w:iCs w:val="0"/>
-                <w:caps w:val="0"/>
-                <w:color w:val="000000"/>
-                <w:spacing w:val="0"/>
-                <w:sz w:val="22"/>
-                <w:szCs w:val="22"/>
+                <w:rFonts w:hint="default" w:ascii="Times New Roman" w:hAnsi="Times New Roman" w:cs="Times New Roman"/>
+                <w:i w:val="0"/>
+                <w:iCs w:val="0"/>
+                <w:caps w:val="0"/>
+                <w:color w:val="000000"/>
+                <w:spacing w:val="0"/>
+                <w:sz w:val="32"/>
+                <w:szCs w:val="32"/>
+              </w:rPr>
+            </w:pPr>
+            <w:r>
+              <w:rPr>
+                <w:rFonts w:hint="default" w:ascii="Times New Roman" w:hAnsi="Times New Roman" w:cs="Times New Roman"/>
+                <w:i w:val="0"/>
+                <w:iCs w:val="0"/>
+                <w:caps w:val="0"/>
+                <w:color w:val="000000"/>
+                <w:spacing w:val="0"/>
+                <w:sz w:val="32"/>
+                <w:szCs w:val="32"/>
                 <w:shd w:val="clear" w:fill="FFFFFF"/>
               </w:rPr>
               <w:t>Để xác định một tùy chọn đã chọn trước, hãy thêm </w:t>
@@ -9207,29 +9379,28 @@
             <w:r>
               <w:rPr>
                 <w:rStyle w:val="9"/>
-                <w:rFonts w:hint="default" w:ascii="Consolas" w:hAnsi="Consolas" w:eastAsia="Consolas" w:cs="Consolas"/>
+                <w:rFonts w:hint="default" w:ascii="Times New Roman" w:hAnsi="Times New Roman" w:eastAsia="Consolas" w:cs="Times New Roman"/>
                 <w:i w:val="0"/>
                 <w:iCs w:val="0"/>
                 <w:caps w:val="0"/>
                 <w:color w:val="DC143C"/>
                 <w:spacing w:val="0"/>
-                <w:sz w:val="22"/>
-                <w:szCs w:val="22"/>
-                <w:bdr w:val="none" w:color="auto" w:sz="0" w:space="0"/>
+                <w:sz w:val="32"/>
+                <w:szCs w:val="32"/>
                 <w:shd w:val="clear" w:fill="FFFFFF"/>
               </w:rPr>
               <w:t>selected</w:t>
             </w:r>
             <w:r>
               <w:rPr>
-                <w:rFonts w:hint="default" w:ascii="Verdana" w:hAnsi="Verdana" w:cs="Verdana"/>
-                <w:i w:val="0"/>
-                <w:iCs w:val="0"/>
-                <w:caps w:val="0"/>
-                <w:color w:val="000000"/>
-                <w:spacing w:val="0"/>
-                <w:sz w:val="22"/>
-                <w:szCs w:val="22"/>
+                <w:rFonts w:hint="default" w:ascii="Times New Roman" w:hAnsi="Times New Roman" w:cs="Times New Roman"/>
+                <w:i w:val="0"/>
+                <w:iCs w:val="0"/>
+                <w:caps w:val="0"/>
+                <w:color w:val="000000"/>
+                <w:spacing w:val="0"/>
+                <w:sz w:val="32"/>
+                <w:szCs w:val="32"/>
                 <w:shd w:val="clear" w:fill="FFFFFF"/>
               </w:rPr>
               <w:t>thuộc tính vào tùy chọn:</w:t>
@@ -9246,18 +9417,23 @@
               <w:spacing w:before="210" w:beforeAutospacing="0" w:after="210" w:afterAutospacing="0"/>
               <w:ind w:left="0" w:firstLine="0"/>
               <w:rPr>
-                <w:rFonts w:hint="default" w:ascii="Verdana" w:hAnsi="Verdana" w:eastAsia="SimSun" w:cs="Verdana"/>
-                <w:i w:val="0"/>
-                <w:iCs w:val="0"/>
-                <w:caps w:val="0"/>
-                <w:color w:val="000000"/>
-                <w:spacing w:val="0"/>
-                <w:sz w:val="22"/>
-                <w:szCs w:val="22"/>
-                <w:shd w:val="clear" w:fill="FFFFFF"/>
-              </w:rPr>
-            </w:pPr>
-            <w:r>
+                <w:rFonts w:hint="default" w:ascii="Times New Roman" w:hAnsi="Times New Roman" w:eastAsia="SimSun" w:cs="Times New Roman"/>
+                <w:i w:val="0"/>
+                <w:iCs w:val="0"/>
+                <w:caps w:val="0"/>
+                <w:color w:val="000000"/>
+                <w:spacing w:val="0"/>
+                <w:sz w:val="32"/>
+                <w:szCs w:val="32"/>
+                <w:shd w:val="clear" w:fill="FFFFFF"/>
+              </w:rPr>
+            </w:pPr>
+            <w:r>
+              <w:rPr>
+                <w:rFonts w:hint="default" w:ascii="Times New Roman" w:hAnsi="Times New Roman" w:cs="Times New Roman"/>
+                <w:sz w:val="32"/>
+                <w:szCs w:val="32"/>
+              </w:rPr>
               <w:drawing>
                 <wp:inline distT="0" distB="0" distL="114300" distR="114300">
                   <wp:extent cx="4619625" cy="1685925"/>
@@ -9322,7 +9498,7 @@
         </w:tblPrEx>
         <w:tc>
           <w:tcPr>
-            <w:tcW w:w="2517" w:type="dxa"/>
+            <w:tcW w:w="2712" w:type="dxa"/>
             <w:tcBorders>
               <w:top w:val="single" w:color="000000" w:sz="8" w:space="0"/>
               <w:left w:val="single" w:color="FFFFFF" w:sz="8" w:space="0"/>
@@ -9406,7 +9582,7 @@
         </w:tc>
         <w:tc>
           <w:tcPr>
-            <w:tcW w:w="8733" w:type="dxa"/>
+            <w:tcW w:w="8538" w:type="dxa"/>
             <w:tcBorders>
               <w:top w:val="single" w:color="000000" w:sz="8" w:space="0"/>
               <w:left w:val="single" w:color="000000" w:sz="8" w:space="0"/>
@@ -9431,27 +9607,27 @@
               <w:spacing w:before="210" w:beforeAutospacing="0" w:after="210" w:afterAutospacing="0"/>
               <w:ind w:left="0" w:firstLine="0"/>
               <w:rPr>
-                <w:rFonts w:hint="default" w:ascii="Verdana" w:hAnsi="Verdana" w:cs="Verdana"/>
-                <w:i w:val="0"/>
-                <w:iCs w:val="0"/>
-                <w:caps w:val="0"/>
-                <w:color w:val="000000"/>
-                <w:spacing w:val="0"/>
-                <w:sz w:val="22"/>
-                <w:szCs w:val="22"/>
-                <w:shd w:val="clear" w:fill="FFFFFF"/>
-              </w:rPr>
-            </w:pPr>
-            <w:r>
-              <w:rPr>
-                <w:rFonts w:hint="default" w:ascii="Verdana" w:hAnsi="Verdana" w:cs="Verdana"/>
-                <w:i w:val="0"/>
-                <w:iCs w:val="0"/>
-                <w:caps w:val="0"/>
-                <w:color w:val="000000"/>
-                <w:spacing w:val="0"/>
-                <w:sz w:val="22"/>
-                <w:szCs w:val="22"/>
+                <w:rFonts w:hint="default" w:ascii="Times New Roman" w:hAnsi="Times New Roman" w:cs="Times New Roman"/>
+                <w:i w:val="0"/>
+                <w:iCs w:val="0"/>
+                <w:caps w:val="0"/>
+                <w:color w:val="000000"/>
+                <w:spacing w:val="0"/>
+                <w:sz w:val="32"/>
+                <w:szCs w:val="32"/>
+                <w:shd w:val="clear" w:fill="FFFFFF"/>
+              </w:rPr>
+            </w:pPr>
+            <w:r>
+              <w:rPr>
+                <w:rFonts w:hint="default" w:ascii="Times New Roman" w:hAnsi="Times New Roman" w:cs="Times New Roman"/>
+                <w:i w:val="0"/>
+                <w:iCs w:val="0"/>
+                <w:caps w:val="0"/>
+                <w:color w:val="000000"/>
+                <w:spacing w:val="0"/>
+                <w:sz w:val="32"/>
+                <w:szCs w:val="32"/>
                 <w:shd w:val="clear" w:fill="FFFFFF"/>
               </w:rPr>
               <w:t>Sử dụng </w:t>
@@ -9459,29 +9635,28 @@
             <w:r>
               <w:rPr>
                 <w:rStyle w:val="9"/>
-                <w:rFonts w:ascii="Consolas" w:hAnsi="Consolas" w:eastAsia="Consolas" w:cs="Consolas"/>
+                <w:rFonts w:hint="default" w:ascii="Times New Roman" w:hAnsi="Times New Roman" w:eastAsia="Consolas" w:cs="Times New Roman"/>
                 <w:i w:val="0"/>
                 <w:iCs w:val="0"/>
                 <w:caps w:val="0"/>
                 <w:color w:val="DC143C"/>
                 <w:spacing w:val="0"/>
-                <w:sz w:val="22"/>
-                <w:szCs w:val="22"/>
-                <w:bdr w:val="none" w:color="auto" w:sz="0" w:space="0"/>
+                <w:sz w:val="32"/>
+                <w:szCs w:val="32"/>
                 <w:shd w:val="clear" w:fill="FFFFFF"/>
               </w:rPr>
               <w:t>size</w:t>
             </w:r>
             <w:r>
               <w:rPr>
-                <w:rFonts w:hint="default" w:ascii="Verdana" w:hAnsi="Verdana" w:cs="Verdana"/>
-                <w:i w:val="0"/>
-                <w:iCs w:val="0"/>
-                <w:caps w:val="0"/>
-                <w:color w:val="000000"/>
-                <w:spacing w:val="0"/>
-                <w:sz w:val="22"/>
-                <w:szCs w:val="22"/>
+                <w:rFonts w:hint="default" w:ascii="Times New Roman" w:hAnsi="Times New Roman" w:cs="Times New Roman"/>
+                <w:i w:val="0"/>
+                <w:iCs w:val="0"/>
+                <w:caps w:val="0"/>
+                <w:color w:val="000000"/>
+                <w:spacing w:val="0"/>
+                <w:sz w:val="32"/>
+                <w:szCs w:val="32"/>
                 <w:shd w:val="clear" w:fill="FFFFFF"/>
               </w:rPr>
               <w:t>thuộc tính để chỉ định số lượng giá trị hiển thị:</w:t>
@@ -9497,8 +9672,18 @@
               <w:shd w:val="clear" w:fill="FFFFFF"/>
               <w:spacing w:before="210" w:beforeAutospacing="0" w:after="210" w:afterAutospacing="0"/>
               <w:ind w:left="0" w:firstLine="0"/>
-            </w:pPr>
-            <w:r>
+              <w:rPr>
+                <w:rFonts w:hint="default" w:ascii="Times New Roman" w:hAnsi="Times New Roman" w:cs="Times New Roman"/>
+                <w:sz w:val="32"/>
+                <w:szCs w:val="32"/>
+              </w:rPr>
+            </w:pPr>
+            <w:r>
+              <w:rPr>
+                <w:rFonts w:hint="default" w:ascii="Times New Roman" w:hAnsi="Times New Roman" w:cs="Times New Roman"/>
+                <w:sz w:val="32"/>
+                <w:szCs w:val="32"/>
+              </w:rPr>
               <w:drawing>
                 <wp:inline distT="0" distB="0" distL="114300" distR="114300">
                   <wp:extent cx="3314700" cy="1685925"/>
@@ -9563,7 +9748,7 @@
         </w:tblPrEx>
         <w:tc>
           <w:tcPr>
-            <w:tcW w:w="2517" w:type="dxa"/>
+            <w:tcW w:w="2712" w:type="dxa"/>
             <w:tcBorders>
               <w:top w:val="single" w:color="000000" w:sz="8" w:space="0"/>
               <w:left w:val="single" w:color="FFFFFF" w:sz="8" w:space="0"/>
@@ -9588,7 +9773,7 @@
                 <w:rFonts w:hint="default" w:ascii="Times New Roman" w:hAnsi="Times New Roman" w:eastAsia="Consolas" w:cs="Times New Roman"/>
                 <w:i w:val="0"/>
                 <w:iCs w:val="0"/>
-                <w:color w:val="auto"/>
+                <w:color w:val="FF0000"/>
                 <w:spacing w:val="0"/>
                 <w:sz w:val="32"/>
                 <w:szCs w:val="32"/>
@@ -9601,20 +9786,72 @@
                 <w:rFonts w:hint="default" w:ascii="Times New Roman" w:hAnsi="Times New Roman" w:eastAsia="Consolas" w:cs="Times New Roman"/>
                 <w:i w:val="0"/>
                 <w:iCs w:val="0"/>
-                <w:color w:val="auto"/>
+                <w:color w:val="FF0000"/>
                 <w:spacing w:val="0"/>
                 <w:sz w:val="32"/>
                 <w:szCs w:val="32"/>
                 <w:shd w:val="clear" w:color="auto" w:fill="auto"/>
                 <w:lang w:val="en-US" w:eastAsia="ja-JP"/>
               </w:rPr>
-              <w:t>multiple</w:t>
+              <w:t>GetElementById()</w:t>
+            </w:r>
+          </w:p>
+          <w:p>
+            <w:pPr>
+              <w:widowControl w:val="0"/>
+              <w:spacing w:after="0" w:line="240" w:lineRule="auto"/>
+              <w:ind w:left="0"/>
+              <w:jc w:val="center"/>
+              <w:rPr>
+                <w:rFonts w:hint="default" w:ascii="Times New Roman" w:hAnsi="Times New Roman" w:eastAsia="Consolas" w:cs="Times New Roman"/>
+                <w:i w:val="0"/>
+                <w:iCs w:val="0"/>
+                <w:color w:val="auto"/>
+                <w:spacing w:val="0"/>
+                <w:sz w:val="32"/>
+                <w:szCs w:val="32"/>
+                <w:shd w:val="clear" w:color="auto" w:fill="auto"/>
+                <w:lang w:val="en-US" w:eastAsia="ja-JP"/>
+              </w:rPr>
+            </w:pPr>
+          </w:p>
+          <w:p>
+            <w:pPr>
+              <w:widowControl w:val="0"/>
+              <w:spacing w:after="0" w:line="240" w:lineRule="auto"/>
+              <w:ind w:left="0"/>
+              <w:jc w:val="center"/>
+              <w:rPr>
+                <w:rFonts w:hint="default" w:ascii="Times New Roman" w:hAnsi="Times New Roman" w:eastAsia="Consolas" w:cs="Times New Roman"/>
+                <w:i w:val="0"/>
+                <w:iCs w:val="0"/>
+                <w:color w:val="auto"/>
+                <w:spacing w:val="0"/>
+                <w:sz w:val="32"/>
+                <w:szCs w:val="32"/>
+                <w:shd w:val="clear" w:color="auto" w:fill="auto"/>
+                <w:lang w:val="en-US" w:eastAsia="ja-JP"/>
+              </w:rPr>
+            </w:pPr>
+            <w:r>
+              <w:rPr>
+                <w:rFonts w:hint="default" w:ascii="Times New Roman" w:hAnsi="Times New Roman" w:eastAsia="Consolas" w:cs="Times New Roman"/>
+                <w:i w:val="0"/>
+                <w:iCs w:val="0"/>
+                <w:color w:val="auto"/>
+                <w:spacing w:val="0"/>
+                <w:sz w:val="32"/>
+                <w:szCs w:val="32"/>
+                <w:shd w:val="clear" w:color="auto" w:fill="auto"/>
+                <w:lang w:val="en-US" w:eastAsia="ja-JP"/>
+              </w:rPr>
+              <w:t xml:space="preserve">Element: yếu tố </w:t>
             </w:r>
           </w:p>
         </w:tc>
         <w:tc>
           <w:tcPr>
-            <w:tcW w:w="8733" w:type="dxa"/>
+            <w:tcW w:w="8538" w:type="dxa"/>
             <w:tcBorders>
               <w:top w:val="single" w:color="000000" w:sz="8" w:space="0"/>
               <w:left w:val="single" w:color="000000" w:sz="8" w:space="0"/>
@@ -9638,6 +9875,1600 @@
               <w:shd w:val="clear" w:fill="FFFFFF"/>
               <w:spacing w:before="210" w:beforeAutospacing="0" w:after="210" w:afterAutospacing="0"/>
               <w:ind w:left="0" w:firstLine="0"/>
+              <w:rPr>
+                <w:rFonts w:hint="default" w:ascii="Times New Roman" w:hAnsi="Times New Roman" w:eastAsia="SimSun" w:cs="Times New Roman"/>
+                <w:i w:val="0"/>
+                <w:iCs w:val="0"/>
+                <w:caps w:val="0"/>
+                <w:color w:val="000000"/>
+                <w:spacing w:val="0"/>
+                <w:sz w:val="32"/>
+                <w:szCs w:val="32"/>
+                <w:shd w:val="clear" w:fill="FFFFFF"/>
+              </w:rPr>
+            </w:pPr>
+            <w:r>
+              <w:rPr>
+                <w:rFonts w:hint="default" w:ascii="Times New Roman" w:hAnsi="Times New Roman" w:eastAsia="SimSun" w:cs="Times New Roman"/>
+                <w:i w:val="0"/>
+                <w:iCs w:val="0"/>
+                <w:caps w:val="0"/>
+                <w:color w:val="000000"/>
+                <w:spacing w:val="0"/>
+                <w:sz w:val="32"/>
+                <w:szCs w:val="32"/>
+                <w:shd w:val="clear" w:fill="FFFFFF"/>
+              </w:rPr>
+              <w:t>Một trong nhiều phương pháp HTML JavaScript là</w:t>
+            </w:r>
+            <w:r>
+              <w:rPr>
+                <w:rFonts w:hint="default" w:ascii="Times New Roman" w:hAnsi="Times New Roman" w:eastAsia="SimSun" w:cs="Times New Roman"/>
+                <w:i w:val="0"/>
+                <w:iCs w:val="0"/>
+                <w:caps w:val="0"/>
+                <w:color w:val="000000"/>
+                <w:spacing w:val="0"/>
+                <w:sz w:val="32"/>
+                <w:szCs w:val="32"/>
+                <w:shd w:val="clear" w:fill="FFFFFF"/>
+              </w:rPr>
+              <w:t> </w:t>
+            </w:r>
+            <w:r>
+              <w:rPr>
+                <w:rStyle w:val="9"/>
+                <w:rFonts w:hint="default" w:ascii="Times New Roman" w:hAnsi="Times New Roman" w:eastAsia="Consolas" w:cs="Times New Roman"/>
+                <w:i w:val="0"/>
+                <w:iCs w:val="0"/>
+                <w:caps w:val="0"/>
+                <w:color w:val="DC143C"/>
+                <w:spacing w:val="0"/>
+                <w:sz w:val="32"/>
+                <w:szCs w:val="32"/>
+                <w:bdr w:val="none" w:color="auto" w:sz="0" w:space="0"/>
+              </w:rPr>
+              <w:t>getElementById()</w:t>
+            </w:r>
+            <w:r>
+              <w:rPr>
+                <w:rFonts w:hint="default" w:ascii="Times New Roman" w:hAnsi="Times New Roman" w:eastAsia="SimSun" w:cs="Times New Roman"/>
+                <w:i w:val="0"/>
+                <w:iCs w:val="0"/>
+                <w:caps w:val="0"/>
+                <w:color w:val="000000"/>
+                <w:spacing w:val="0"/>
+                <w:sz w:val="32"/>
+                <w:szCs w:val="32"/>
+                <w:shd w:val="clear" w:fill="FFFFFF"/>
+              </w:rPr>
+              <w:t>.</w:t>
+            </w:r>
+          </w:p>
+          <w:p>
+            <w:pPr>
+              <w:pStyle w:val="12"/>
+              <w:keepNext w:val="0"/>
+              <w:keepLines w:val="0"/>
+              <w:widowControl/>
+              <w:suppressLineNumbers w:val="0"/>
+              <w:shd w:val="clear" w:fill="FFFFFF"/>
+              <w:spacing w:before="210" w:beforeAutospacing="0" w:after="210" w:afterAutospacing="0"/>
+              <w:ind w:left="0" w:firstLine="0"/>
+              <w:rPr>
+                <w:rFonts w:hint="default" w:ascii="Times New Roman" w:hAnsi="Times New Roman" w:eastAsia="SimSun" w:cs="Times New Roman"/>
+                <w:i w:val="0"/>
+                <w:iCs w:val="0"/>
+                <w:caps w:val="0"/>
+                <w:color w:val="000000"/>
+                <w:spacing w:val="0"/>
+                <w:sz w:val="32"/>
+                <w:szCs w:val="32"/>
+                <w:shd w:val="clear" w:fill="FFFFFF"/>
+              </w:rPr>
+            </w:pPr>
+            <w:r>
+              <w:rPr>
+                <w:rFonts w:hint="default" w:ascii="Times New Roman" w:hAnsi="Times New Roman" w:eastAsia="SimSun" w:cs="Times New Roman"/>
+                <w:i w:val="0"/>
+                <w:iCs w:val="0"/>
+                <w:caps w:val="0"/>
+                <w:color w:val="000000"/>
+                <w:spacing w:val="0"/>
+                <w:sz w:val="32"/>
+                <w:szCs w:val="32"/>
+                <w:shd w:val="clear" w:fill="FFFFFF"/>
+              </w:rPr>
+              <w:t>Ví dụ dưới đây "tìm" một phần tử HTML (với id = "demo") và thay đổi nội dung phần tử (innerHTML) thành "Hello JavaScript":</w:t>
+            </w:r>
+          </w:p>
+          <w:p>
+            <w:pPr>
+              <w:pStyle w:val="12"/>
+              <w:keepNext w:val="0"/>
+              <w:keepLines w:val="0"/>
+              <w:widowControl/>
+              <w:suppressLineNumbers w:val="0"/>
+              <w:shd w:val="clear" w:fill="FFFFFF"/>
+              <w:spacing w:before="210" w:beforeAutospacing="0" w:after="210" w:afterAutospacing="0"/>
+              <w:ind w:left="0" w:firstLine="0"/>
+              <w:rPr>
+                <w:rFonts w:hint="default" w:ascii="Times New Roman" w:hAnsi="Times New Roman" w:eastAsia="SimSun" w:cs="Times New Roman"/>
+                <w:i w:val="0"/>
+                <w:iCs w:val="0"/>
+                <w:caps w:val="0"/>
+                <w:color w:val="000000"/>
+                <w:spacing w:val="0"/>
+                <w:sz w:val="32"/>
+                <w:szCs w:val="32"/>
+                <w:shd w:val="clear" w:fill="FFFFFF"/>
+              </w:rPr>
+            </w:pPr>
+            <w:r>
+              <w:rPr>
+                <w:rFonts w:hint="default" w:ascii="Times New Roman" w:hAnsi="Times New Roman" w:cs="Times New Roman"/>
+                <w:sz w:val="32"/>
+                <w:szCs w:val="32"/>
+              </w:rPr>
+              <w:drawing>
+                <wp:inline distT="0" distB="0" distL="114300" distR="114300">
+                  <wp:extent cx="4314825" cy="647700"/>
+                  <wp:effectExtent l="0" t="0" r="9525" b="0"/>
+                  <wp:docPr id="18" name="Picture 1"/>
+                  <wp:cNvGraphicFramePr>
+                    <a:graphicFrameLocks xmlns:a="http://schemas.openxmlformats.org/drawingml/2006/main" noChangeAspect="1"/>
+                  </wp:cNvGraphicFramePr>
+                  <a:graphic xmlns:a="http://schemas.openxmlformats.org/drawingml/2006/main">
+                    <a:graphicData uri="http://schemas.openxmlformats.org/drawingml/2006/picture">
+                      <pic:pic xmlns:pic="http://schemas.openxmlformats.org/drawingml/2006/picture">
+                        <pic:nvPicPr>
+                          <pic:cNvPr id="18" name="Picture 1"/>
+                          <pic:cNvPicPr>
+                            <a:picLocks noChangeAspect="1"/>
+                          </pic:cNvPicPr>
+                        </pic:nvPicPr>
+                        <pic:blipFill>
+                          <a:blip r:embed="rId38"/>
+                          <a:stretch>
+                            <a:fillRect/>
+                          </a:stretch>
+                        </pic:blipFill>
+                        <pic:spPr>
+                          <a:xfrm>
+                            <a:off x="0" y="0"/>
+                            <a:ext cx="4314825" cy="647700"/>
+                          </a:xfrm>
+                          <a:prstGeom prst="rect">
+                            <a:avLst/>
+                          </a:prstGeom>
+                          <a:noFill/>
+                          <a:ln>
+                            <a:noFill/>
+                          </a:ln>
+                        </pic:spPr>
+                      </pic:pic>
+                    </a:graphicData>
+                  </a:graphic>
+                </wp:inline>
+              </w:drawing>
+            </w:r>
+          </w:p>
+        </w:tc>
+      </w:tr>
+      <w:tr>
+        <w:tblPrEx>
+          <w:tblBorders>
+            <w:top w:val="single" w:color="000000" w:sz="8" w:space="0"/>
+            <w:left w:val="single" w:color="000000" w:sz="8" w:space="0"/>
+            <w:bottom w:val="single" w:color="000000" w:sz="8" w:space="0"/>
+            <w:right w:val="single" w:color="000000" w:sz="8" w:space="0"/>
+            <w:insideH w:val="single" w:color="000000" w:sz="8" w:space="0"/>
+            <w:insideV w:val="single" w:color="000000" w:sz="8" w:space="0"/>
+          </w:tblBorders>
+          <w:tblCellMar>
+            <w:top w:w="0" w:type="dxa"/>
+            <w:left w:w="108" w:type="dxa"/>
+            <w:bottom w:w="0" w:type="dxa"/>
+            <w:right w:w="108" w:type="dxa"/>
+          </w:tblCellMar>
+        </w:tblPrEx>
+        <w:tc>
+          <w:tcPr>
+            <w:tcW w:w="2712" w:type="dxa"/>
+            <w:tcBorders>
+              <w:top w:val="single" w:color="000000" w:sz="8" w:space="0"/>
+              <w:left w:val="single" w:color="FFFFFF" w:sz="8" w:space="0"/>
+              <w:bottom w:val="single" w:color="000000" w:sz="8" w:space="0"/>
+              <w:right w:val="single" w:color="000000" w:sz="8" w:space="0"/>
+            </w:tcBorders>
+            <w:tcMar>
+              <w:top w:w="100" w:type="dxa"/>
+              <w:left w:w="100" w:type="dxa"/>
+              <w:bottom w:w="100" w:type="dxa"/>
+              <w:right w:w="100" w:type="dxa"/>
+            </w:tcMar>
+            <w:vAlign w:val="center"/>
+          </w:tcPr>
+          <w:p>
+            <w:pPr>
+              <w:widowControl w:val="0"/>
+              <w:spacing w:after="0" w:line="240" w:lineRule="auto"/>
+              <w:ind w:left="0"/>
+              <w:jc w:val="center"/>
+              <w:rPr>
+                <w:rFonts w:hint="default" w:ascii="Times New Roman" w:hAnsi="Times New Roman" w:eastAsia="Consolas" w:cs="Times New Roman"/>
+                <w:i w:val="0"/>
+                <w:iCs w:val="0"/>
+                <w:color w:val="auto"/>
+                <w:spacing w:val="0"/>
+                <w:sz w:val="32"/>
+                <w:szCs w:val="32"/>
+                <w:shd w:val="clear" w:color="auto" w:fill="auto"/>
+                <w:lang w:val="en-US" w:eastAsia="ja-JP"/>
+              </w:rPr>
+            </w:pPr>
+            <w:r>
+              <w:rPr>
+                <w:rFonts w:hint="default" w:ascii="Times New Roman" w:hAnsi="Times New Roman" w:eastAsia="Consolas" w:cs="Times New Roman"/>
+                <w:i w:val="0"/>
+                <w:iCs w:val="0"/>
+                <w:caps w:val="0"/>
+                <w:color w:val="000000"/>
+                <w:spacing w:val="0"/>
+                <w:sz w:val="32"/>
+                <w:szCs w:val="32"/>
+                <w:shd w:val="clear" w:fill="FFFFFF"/>
+              </w:rPr>
+              <w:t>document.getElementById(</w:t>
+            </w:r>
+            <w:r>
+              <w:rPr>
+                <w:rFonts w:hint="default" w:ascii="Times New Roman" w:hAnsi="Times New Roman" w:eastAsia="Consolas" w:cs="Times New Roman"/>
+                <w:i w:val="0"/>
+                <w:iCs w:val="0"/>
+                <w:caps w:val="0"/>
+                <w:color w:val="A52A2A"/>
+                <w:spacing w:val="0"/>
+                <w:sz w:val="32"/>
+                <w:szCs w:val="32"/>
+                <w:shd w:val="clear" w:fill="FFFFFF"/>
+              </w:rPr>
+              <w:t>"</w:t>
+            </w:r>
+            <w:r>
+              <w:rPr>
+                <w:rFonts w:hint="default" w:ascii="Times New Roman" w:hAnsi="Times New Roman" w:eastAsia="Consolas" w:cs="Times New Roman"/>
+                <w:i w:val="0"/>
+                <w:iCs w:val="0"/>
+                <w:caps w:val="0"/>
+                <w:color w:val="A52A2A"/>
+                <w:spacing w:val="0"/>
+                <w:sz w:val="32"/>
+                <w:szCs w:val="32"/>
+                <w:shd w:val="clear" w:fill="FFFFFF"/>
+                <w:lang w:val="en-US"/>
+              </w:rPr>
+              <w:t>id</w:t>
+            </w:r>
+            <w:r>
+              <w:rPr>
+                <w:rFonts w:hint="default" w:ascii="Times New Roman" w:hAnsi="Times New Roman" w:eastAsia="Consolas" w:cs="Times New Roman"/>
+                <w:i w:val="0"/>
+                <w:iCs w:val="0"/>
+                <w:caps w:val="0"/>
+                <w:color w:val="A52A2A"/>
+                <w:spacing w:val="0"/>
+                <w:sz w:val="32"/>
+                <w:szCs w:val="32"/>
+                <w:shd w:val="clear" w:fill="FFFFFF"/>
+              </w:rPr>
+              <w:t>"</w:t>
+            </w:r>
+            <w:r>
+              <w:rPr>
+                <w:rFonts w:hint="default" w:ascii="Times New Roman" w:hAnsi="Times New Roman" w:eastAsia="Consolas" w:cs="Times New Roman"/>
+                <w:i w:val="0"/>
+                <w:iCs w:val="0"/>
+                <w:caps w:val="0"/>
+                <w:color w:val="000000"/>
+                <w:spacing w:val="0"/>
+                <w:sz w:val="32"/>
+                <w:szCs w:val="32"/>
+                <w:shd w:val="clear" w:fill="FFFFFF"/>
+              </w:rPr>
+              <w:t>).style.fontSize</w:t>
+            </w:r>
+          </w:p>
+        </w:tc>
+        <w:tc>
+          <w:tcPr>
+            <w:tcW w:w="8538" w:type="dxa"/>
+            <w:tcBorders>
+              <w:top w:val="single" w:color="000000" w:sz="8" w:space="0"/>
+              <w:left w:val="single" w:color="000000" w:sz="8" w:space="0"/>
+              <w:bottom w:val="single" w:color="000000" w:sz="8" w:space="0"/>
+              <w:right w:val="single" w:color="FFFFFF" w:sz="8" w:space="0"/>
+            </w:tcBorders>
+            <w:tcMar>
+              <w:top w:w="100" w:type="dxa"/>
+              <w:left w:w="100" w:type="dxa"/>
+              <w:bottom w:w="100" w:type="dxa"/>
+              <w:right w:w="100" w:type="dxa"/>
+            </w:tcMar>
+          </w:tcPr>
+          <w:p>
+            <w:pPr>
+              <w:pStyle w:val="12"/>
+              <w:keepNext w:val="0"/>
+              <w:keepLines w:val="0"/>
+              <w:widowControl/>
+              <w:suppressLineNumbers w:val="0"/>
+              <w:shd w:val="clear" w:fill="FFFFFF"/>
+              <w:spacing w:before="210" w:beforeAutospacing="0" w:after="210" w:afterAutospacing="0"/>
+              <w:ind w:left="0" w:firstLine="0"/>
+              <w:rPr>
+                <w:rFonts w:hint="default" w:ascii="Times New Roman" w:hAnsi="Times New Roman" w:eastAsia="SimSun" w:cs="Times New Roman"/>
+                <w:i w:val="0"/>
+                <w:iCs w:val="0"/>
+                <w:caps w:val="0"/>
+                <w:color w:val="000000"/>
+                <w:spacing w:val="0"/>
+                <w:sz w:val="32"/>
+                <w:szCs w:val="32"/>
+                <w:shd w:val="clear" w:fill="FFFFFF"/>
+              </w:rPr>
+            </w:pPr>
+            <w:r>
+              <w:rPr>
+                <w:rFonts w:hint="default" w:ascii="Times New Roman" w:hAnsi="Times New Roman" w:eastAsia="SimSun" w:cs="Times New Roman"/>
+                <w:i w:val="0"/>
+                <w:iCs w:val="0"/>
+                <w:caps w:val="0"/>
+                <w:color w:val="000000"/>
+                <w:spacing w:val="0"/>
+                <w:sz w:val="32"/>
+                <w:szCs w:val="32"/>
+                <w:shd w:val="clear" w:fill="FFFFFF"/>
+              </w:rPr>
+              <w:t>Thay đổi kiểu của một phần tử HTML, là một biến thể của việc thay đổi một thuộc tính HTML:</w:t>
+            </w:r>
+          </w:p>
+          <w:p>
+            <w:pPr>
+              <w:pStyle w:val="12"/>
+              <w:keepNext w:val="0"/>
+              <w:keepLines w:val="0"/>
+              <w:widowControl/>
+              <w:suppressLineNumbers w:val="0"/>
+              <w:shd w:val="clear" w:fill="FFFFFF"/>
+              <w:spacing w:before="210" w:beforeAutospacing="0" w:after="210" w:afterAutospacing="0"/>
+              <w:ind w:left="0" w:firstLine="0"/>
+              <w:rPr>
+                <w:rFonts w:hint="default" w:ascii="Times New Roman" w:hAnsi="Times New Roman" w:eastAsia="SimSun" w:cs="Times New Roman"/>
+                <w:i w:val="0"/>
+                <w:iCs w:val="0"/>
+                <w:caps w:val="0"/>
+                <w:color w:val="000000"/>
+                <w:spacing w:val="0"/>
+                <w:sz w:val="32"/>
+                <w:szCs w:val="32"/>
+                <w:shd w:val="clear" w:fill="FFFFFF"/>
+              </w:rPr>
+            </w:pPr>
+            <w:r>
+              <w:rPr>
+                <w:rFonts w:hint="default" w:ascii="Times New Roman" w:hAnsi="Times New Roman" w:cs="Times New Roman"/>
+                <w:sz w:val="32"/>
+                <w:szCs w:val="32"/>
+              </w:rPr>
+              <w:drawing>
+                <wp:inline distT="0" distB="0" distL="114300" distR="114300">
+                  <wp:extent cx="4448175" cy="628650"/>
+                  <wp:effectExtent l="0" t="0" r="9525" b="0"/>
+                  <wp:docPr id="31" name="Picture 2"/>
+                  <wp:cNvGraphicFramePr>
+                    <a:graphicFrameLocks xmlns:a="http://schemas.openxmlformats.org/drawingml/2006/main" noChangeAspect="1"/>
+                  </wp:cNvGraphicFramePr>
+                  <a:graphic xmlns:a="http://schemas.openxmlformats.org/drawingml/2006/main">
+                    <a:graphicData uri="http://schemas.openxmlformats.org/drawingml/2006/picture">
+                      <pic:pic xmlns:pic="http://schemas.openxmlformats.org/drawingml/2006/picture">
+                        <pic:nvPicPr>
+                          <pic:cNvPr id="31" name="Picture 2"/>
+                          <pic:cNvPicPr>
+                            <a:picLocks noChangeAspect="1"/>
+                          </pic:cNvPicPr>
+                        </pic:nvPicPr>
+                        <pic:blipFill>
+                          <a:blip r:embed="rId39"/>
+                          <a:stretch>
+                            <a:fillRect/>
+                          </a:stretch>
+                        </pic:blipFill>
+                        <pic:spPr>
+                          <a:xfrm>
+                            <a:off x="0" y="0"/>
+                            <a:ext cx="4448175" cy="628650"/>
+                          </a:xfrm>
+                          <a:prstGeom prst="rect">
+                            <a:avLst/>
+                          </a:prstGeom>
+                          <a:noFill/>
+                          <a:ln>
+                            <a:noFill/>
+                          </a:ln>
+                        </pic:spPr>
+                      </pic:pic>
+                    </a:graphicData>
+                  </a:graphic>
+                </wp:inline>
+              </w:drawing>
+            </w:r>
+          </w:p>
+        </w:tc>
+      </w:tr>
+      <w:tr>
+        <w:tblPrEx>
+          <w:tblBorders>
+            <w:top w:val="single" w:color="000000" w:sz="8" w:space="0"/>
+            <w:left w:val="single" w:color="000000" w:sz="8" w:space="0"/>
+            <w:bottom w:val="single" w:color="000000" w:sz="8" w:space="0"/>
+            <w:right w:val="single" w:color="000000" w:sz="8" w:space="0"/>
+            <w:insideH w:val="single" w:color="000000" w:sz="8" w:space="0"/>
+            <w:insideV w:val="single" w:color="000000" w:sz="8" w:space="0"/>
+          </w:tblBorders>
+          <w:tblCellMar>
+            <w:top w:w="0" w:type="dxa"/>
+            <w:left w:w="108" w:type="dxa"/>
+            <w:bottom w:w="0" w:type="dxa"/>
+            <w:right w:w="108" w:type="dxa"/>
+          </w:tblCellMar>
+        </w:tblPrEx>
+        <w:tc>
+          <w:tcPr>
+            <w:tcW w:w="2712" w:type="dxa"/>
+            <w:tcBorders>
+              <w:top w:val="single" w:color="000000" w:sz="8" w:space="0"/>
+              <w:left w:val="single" w:color="FFFFFF" w:sz="8" w:space="0"/>
+              <w:bottom w:val="single" w:color="000000" w:sz="8" w:space="0"/>
+              <w:right w:val="single" w:color="000000" w:sz="8" w:space="0"/>
+            </w:tcBorders>
+            <w:tcMar>
+              <w:top w:w="100" w:type="dxa"/>
+              <w:left w:w="100" w:type="dxa"/>
+              <w:bottom w:w="100" w:type="dxa"/>
+              <w:right w:w="100" w:type="dxa"/>
+            </w:tcMar>
+            <w:vAlign w:val="center"/>
+          </w:tcPr>
+          <w:p>
+            <w:pPr>
+              <w:widowControl w:val="0"/>
+              <w:spacing w:after="0" w:line="240" w:lineRule="auto"/>
+              <w:ind w:left="0"/>
+              <w:jc w:val="center"/>
+              <w:rPr>
+                <w:rFonts w:hint="default" w:ascii="Times New Roman" w:hAnsi="Times New Roman" w:eastAsia="Consolas" w:cs="Times New Roman"/>
+                <w:i w:val="0"/>
+                <w:iCs w:val="0"/>
+                <w:caps w:val="0"/>
+                <w:color w:val="000000"/>
+                <w:spacing w:val="0"/>
+                <w:sz w:val="32"/>
+                <w:szCs w:val="32"/>
+                <w:shd w:val="clear" w:fill="FFFFFF"/>
+              </w:rPr>
+            </w:pPr>
+            <w:r>
+              <w:rPr>
+                <w:rFonts w:hint="default" w:ascii="Times New Roman" w:hAnsi="Times New Roman" w:eastAsia="Consolas" w:cs="Times New Roman"/>
+                <w:i w:val="0"/>
+                <w:iCs w:val="0"/>
+                <w:caps w:val="0"/>
+                <w:color w:val="000000"/>
+                <w:spacing w:val="0"/>
+                <w:sz w:val="32"/>
+                <w:szCs w:val="32"/>
+                <w:shd w:val="clear" w:fill="FFFFFF"/>
+              </w:rPr>
+              <w:t>document.</w:t>
+            </w:r>
+            <w:r>
+              <w:rPr>
+                <w:rFonts w:hint="default" w:ascii="Times New Roman" w:hAnsi="Times New Roman" w:eastAsia="Consolas" w:cs="Times New Roman"/>
+                <w:i w:val="0"/>
+                <w:iCs w:val="0"/>
+                <w:caps w:val="0"/>
+                <w:color w:val="000000"/>
+                <w:spacing w:val="0"/>
+                <w:sz w:val="32"/>
+                <w:szCs w:val="32"/>
+                <w:shd w:val="clear" w:fill="FFFFFF"/>
+              </w:rPr>
+              <w:t>getElementById(</w:t>
+            </w:r>
+            <w:r>
+              <w:rPr>
+                <w:rFonts w:hint="default" w:ascii="Times New Roman" w:hAnsi="Times New Roman" w:eastAsia="Consolas" w:cs="Times New Roman"/>
+                <w:i w:val="0"/>
+                <w:iCs w:val="0"/>
+                <w:caps w:val="0"/>
+                <w:color w:val="A52A2A"/>
+                <w:spacing w:val="0"/>
+                <w:sz w:val="32"/>
+                <w:szCs w:val="32"/>
+                <w:shd w:val="clear" w:fill="FFFFFF"/>
+              </w:rPr>
+              <w:t>"demo"</w:t>
+            </w:r>
+            <w:r>
+              <w:rPr>
+                <w:rFonts w:hint="default" w:ascii="Times New Roman" w:hAnsi="Times New Roman" w:eastAsia="Consolas" w:cs="Times New Roman"/>
+                <w:i w:val="0"/>
+                <w:iCs w:val="0"/>
+                <w:caps w:val="0"/>
+                <w:color w:val="000000"/>
+                <w:spacing w:val="0"/>
+                <w:sz w:val="32"/>
+                <w:szCs w:val="32"/>
+                <w:shd w:val="clear" w:fill="FFFFFF"/>
+              </w:rPr>
+              <w:t>).style.display = </w:t>
+            </w:r>
+            <w:r>
+              <w:rPr>
+                <w:rFonts w:hint="default" w:ascii="Times New Roman" w:hAnsi="Times New Roman" w:eastAsia="Consolas" w:cs="Times New Roman"/>
+                <w:i w:val="0"/>
+                <w:iCs w:val="0"/>
+                <w:caps w:val="0"/>
+                <w:color w:val="A52A2A"/>
+                <w:spacing w:val="0"/>
+                <w:sz w:val="32"/>
+                <w:szCs w:val="32"/>
+                <w:shd w:val="clear" w:fill="FFFFFF"/>
+              </w:rPr>
+              <w:t>"none"</w:t>
+            </w:r>
+          </w:p>
+        </w:tc>
+        <w:tc>
+          <w:tcPr>
+            <w:tcW w:w="8538" w:type="dxa"/>
+            <w:tcBorders>
+              <w:top w:val="single" w:color="000000" w:sz="8" w:space="0"/>
+              <w:left w:val="single" w:color="000000" w:sz="8" w:space="0"/>
+              <w:bottom w:val="single" w:color="000000" w:sz="8" w:space="0"/>
+              <w:right w:val="single" w:color="FFFFFF" w:sz="8" w:space="0"/>
+            </w:tcBorders>
+            <w:tcMar>
+              <w:top w:w="100" w:type="dxa"/>
+              <w:left w:w="100" w:type="dxa"/>
+              <w:bottom w:w="100" w:type="dxa"/>
+              <w:right w:w="100" w:type="dxa"/>
+            </w:tcMar>
+          </w:tcPr>
+          <w:p>
+            <w:pPr>
+              <w:pStyle w:val="12"/>
+              <w:keepNext w:val="0"/>
+              <w:keepLines w:val="0"/>
+              <w:widowControl/>
+              <w:suppressLineNumbers w:val="0"/>
+              <w:shd w:val="clear" w:fill="FFFFFF"/>
+              <w:spacing w:before="210" w:beforeAutospacing="0" w:after="210" w:afterAutospacing="0"/>
+              <w:ind w:left="0" w:firstLine="0"/>
+              <w:rPr>
+                <w:rFonts w:hint="default" w:ascii="Times New Roman" w:hAnsi="Times New Roman" w:cs="Times New Roman"/>
+                <w:i w:val="0"/>
+                <w:iCs w:val="0"/>
+                <w:caps w:val="0"/>
+                <w:color w:val="000000"/>
+                <w:spacing w:val="0"/>
+                <w:sz w:val="32"/>
+                <w:szCs w:val="32"/>
+              </w:rPr>
+            </w:pPr>
+            <w:r>
+              <w:rPr>
+                <w:rFonts w:hint="default" w:ascii="Times New Roman" w:hAnsi="Times New Roman" w:cs="Times New Roman"/>
+                <w:i w:val="0"/>
+                <w:iCs w:val="0"/>
+                <w:caps w:val="0"/>
+                <w:color w:val="000000"/>
+                <w:spacing w:val="0"/>
+                <w:sz w:val="32"/>
+                <w:szCs w:val="32"/>
+                <w:shd w:val="clear" w:fill="FFFFFF"/>
+              </w:rPr>
+              <w:t>Việc ẩn các phần tử HTML có thể được thực hiện bằng cách thay đổi </w:t>
+            </w:r>
+            <w:r>
+              <w:rPr>
+                <w:rStyle w:val="9"/>
+                <w:rFonts w:hint="default" w:ascii="Times New Roman" w:hAnsi="Times New Roman" w:eastAsia="Consolas" w:cs="Times New Roman"/>
+                <w:i w:val="0"/>
+                <w:iCs w:val="0"/>
+                <w:caps w:val="0"/>
+                <w:color w:val="DC143C"/>
+                <w:spacing w:val="0"/>
+                <w:sz w:val="32"/>
+                <w:szCs w:val="32"/>
+                <w:bdr w:val="none" w:color="auto" w:sz="0" w:space="0"/>
+                <w:shd w:val="clear" w:fill="FFFFFF"/>
+              </w:rPr>
+              <w:t>display</w:t>
+            </w:r>
+            <w:r>
+              <w:rPr>
+                <w:rFonts w:hint="default" w:ascii="Times New Roman" w:hAnsi="Times New Roman" w:cs="Times New Roman"/>
+                <w:i w:val="0"/>
+                <w:iCs w:val="0"/>
+                <w:caps w:val="0"/>
+                <w:color w:val="000000"/>
+                <w:spacing w:val="0"/>
+                <w:sz w:val="32"/>
+                <w:szCs w:val="32"/>
+                <w:shd w:val="clear" w:fill="FFFFFF"/>
+              </w:rPr>
+              <w:t>kiểu:</w:t>
+            </w:r>
+          </w:p>
+          <w:p>
+            <w:pPr>
+              <w:pStyle w:val="12"/>
+              <w:keepNext w:val="0"/>
+              <w:keepLines w:val="0"/>
+              <w:widowControl/>
+              <w:suppressLineNumbers w:val="0"/>
+              <w:shd w:val="clear" w:fill="FFFFFF"/>
+              <w:spacing w:before="210" w:beforeAutospacing="0" w:after="210" w:afterAutospacing="0"/>
+              <w:ind w:left="0" w:firstLine="0"/>
+              <w:rPr>
+                <w:rFonts w:hint="default" w:ascii="Times New Roman" w:hAnsi="Times New Roman" w:cs="Times New Roman"/>
+                <w:sz w:val="32"/>
+                <w:szCs w:val="32"/>
+              </w:rPr>
+            </w:pPr>
+            <w:r>
+              <w:rPr>
+                <w:rFonts w:hint="default" w:ascii="Times New Roman" w:hAnsi="Times New Roman" w:cs="Times New Roman"/>
+                <w:sz w:val="32"/>
+                <w:szCs w:val="32"/>
+              </w:rPr>
+              <w:drawing>
+                <wp:inline distT="0" distB="0" distL="114300" distR="114300">
+                  <wp:extent cx="4410075" cy="666750"/>
+                  <wp:effectExtent l="0" t="0" r="9525" b="0"/>
+                  <wp:docPr id="32" name="Picture 3"/>
+                  <wp:cNvGraphicFramePr>
+                    <a:graphicFrameLocks xmlns:a="http://schemas.openxmlformats.org/drawingml/2006/main" noChangeAspect="1"/>
+                  </wp:cNvGraphicFramePr>
+                  <a:graphic xmlns:a="http://schemas.openxmlformats.org/drawingml/2006/main">
+                    <a:graphicData uri="http://schemas.openxmlformats.org/drawingml/2006/picture">
+                      <pic:pic xmlns:pic="http://schemas.openxmlformats.org/drawingml/2006/picture">
+                        <pic:nvPicPr>
+                          <pic:cNvPr id="32" name="Picture 3"/>
+                          <pic:cNvPicPr>
+                            <a:picLocks noChangeAspect="1"/>
+                          </pic:cNvPicPr>
+                        </pic:nvPicPr>
+                        <pic:blipFill>
+                          <a:blip r:embed="rId40"/>
+                          <a:stretch>
+                            <a:fillRect/>
+                          </a:stretch>
+                        </pic:blipFill>
+                        <pic:spPr>
+                          <a:xfrm>
+                            <a:off x="0" y="0"/>
+                            <a:ext cx="4410075" cy="666750"/>
+                          </a:xfrm>
+                          <a:prstGeom prst="rect">
+                            <a:avLst/>
+                          </a:prstGeom>
+                          <a:noFill/>
+                          <a:ln>
+                            <a:noFill/>
+                          </a:ln>
+                        </pic:spPr>
+                      </pic:pic>
+                    </a:graphicData>
+                  </a:graphic>
+                </wp:inline>
+              </w:drawing>
+            </w:r>
+          </w:p>
+        </w:tc>
+      </w:tr>
+      <w:tr>
+        <w:tblPrEx>
+          <w:tblBorders>
+            <w:top w:val="single" w:color="000000" w:sz="8" w:space="0"/>
+            <w:left w:val="single" w:color="000000" w:sz="8" w:space="0"/>
+            <w:bottom w:val="single" w:color="000000" w:sz="8" w:space="0"/>
+            <w:right w:val="single" w:color="000000" w:sz="8" w:space="0"/>
+            <w:insideH w:val="single" w:color="000000" w:sz="8" w:space="0"/>
+            <w:insideV w:val="single" w:color="000000" w:sz="8" w:space="0"/>
+          </w:tblBorders>
+          <w:tblCellMar>
+            <w:top w:w="0" w:type="dxa"/>
+            <w:left w:w="108" w:type="dxa"/>
+            <w:bottom w:w="0" w:type="dxa"/>
+            <w:right w:w="108" w:type="dxa"/>
+          </w:tblCellMar>
+        </w:tblPrEx>
+        <w:tc>
+          <w:tcPr>
+            <w:tcW w:w="2712" w:type="dxa"/>
+            <w:tcBorders>
+              <w:top w:val="single" w:color="000000" w:sz="8" w:space="0"/>
+              <w:left w:val="single" w:color="FFFFFF" w:sz="8" w:space="0"/>
+              <w:bottom w:val="single" w:color="000000" w:sz="8" w:space="0"/>
+              <w:right w:val="single" w:color="000000" w:sz="8" w:space="0"/>
+            </w:tcBorders>
+            <w:tcMar>
+              <w:top w:w="100" w:type="dxa"/>
+              <w:left w:w="100" w:type="dxa"/>
+              <w:bottom w:w="100" w:type="dxa"/>
+              <w:right w:w="100" w:type="dxa"/>
+            </w:tcMar>
+            <w:vAlign w:val="center"/>
+          </w:tcPr>
+          <w:p>
+            <w:pPr>
+              <w:widowControl w:val="0"/>
+              <w:spacing w:after="0" w:line="240" w:lineRule="auto"/>
+              <w:ind w:left="0"/>
+              <w:jc w:val="center"/>
+              <w:rPr>
+                <w:rFonts w:hint="default" w:ascii="Times New Roman" w:hAnsi="Times New Roman" w:eastAsia="Consolas" w:cs="Times New Roman"/>
+                <w:i w:val="0"/>
+                <w:iCs w:val="0"/>
+                <w:caps w:val="0"/>
+                <w:color w:val="000000"/>
+                <w:spacing w:val="0"/>
+                <w:sz w:val="32"/>
+                <w:szCs w:val="32"/>
+                <w:shd w:val="clear" w:fill="FFFFFF"/>
+              </w:rPr>
+            </w:pPr>
+            <w:r>
+              <w:rPr>
+                <w:rFonts w:hint="default" w:ascii="Times New Roman" w:hAnsi="Times New Roman" w:eastAsia="Consolas" w:cs="Times New Roman"/>
+                <w:i w:val="0"/>
+                <w:iCs w:val="0"/>
+                <w:caps w:val="0"/>
+                <w:color w:val="000000"/>
+                <w:spacing w:val="0"/>
+                <w:sz w:val="32"/>
+                <w:szCs w:val="32"/>
+                <w:shd w:val="clear" w:fill="FFFFFF"/>
+              </w:rPr>
+              <w:t>document.</w:t>
+            </w:r>
+            <w:r>
+              <w:rPr>
+                <w:rFonts w:hint="default" w:ascii="Times New Roman" w:hAnsi="Times New Roman" w:eastAsia="Consolas" w:cs="Times New Roman"/>
+                <w:i w:val="0"/>
+                <w:iCs w:val="0"/>
+                <w:caps w:val="0"/>
+                <w:color w:val="000000"/>
+                <w:spacing w:val="0"/>
+                <w:sz w:val="32"/>
+                <w:szCs w:val="32"/>
+                <w:shd w:val="clear" w:fill="FFFFFF"/>
+              </w:rPr>
+              <w:t>getElementById(</w:t>
+            </w:r>
+            <w:r>
+              <w:rPr>
+                <w:rFonts w:hint="default" w:ascii="Times New Roman" w:hAnsi="Times New Roman" w:eastAsia="Consolas" w:cs="Times New Roman"/>
+                <w:i w:val="0"/>
+                <w:iCs w:val="0"/>
+                <w:caps w:val="0"/>
+                <w:color w:val="A52A2A"/>
+                <w:spacing w:val="0"/>
+                <w:sz w:val="32"/>
+                <w:szCs w:val="32"/>
+                <w:shd w:val="clear" w:fill="FFFFFF"/>
+              </w:rPr>
+              <w:t>"demo"</w:t>
+            </w:r>
+            <w:r>
+              <w:rPr>
+                <w:rFonts w:hint="default" w:ascii="Times New Roman" w:hAnsi="Times New Roman" w:eastAsia="Consolas" w:cs="Times New Roman"/>
+                <w:i w:val="0"/>
+                <w:iCs w:val="0"/>
+                <w:caps w:val="0"/>
+                <w:color w:val="000000"/>
+                <w:spacing w:val="0"/>
+                <w:sz w:val="32"/>
+                <w:szCs w:val="32"/>
+                <w:shd w:val="clear" w:fill="FFFFFF"/>
+              </w:rPr>
+              <w:t>).style.display = </w:t>
+            </w:r>
+            <w:r>
+              <w:rPr>
+                <w:rFonts w:hint="default" w:ascii="Times New Roman" w:hAnsi="Times New Roman" w:eastAsia="Consolas" w:cs="Times New Roman"/>
+                <w:i w:val="0"/>
+                <w:iCs w:val="0"/>
+                <w:caps w:val="0"/>
+                <w:color w:val="A52A2A"/>
+                <w:spacing w:val="0"/>
+                <w:sz w:val="32"/>
+                <w:szCs w:val="32"/>
+                <w:shd w:val="clear" w:fill="FFFFFF"/>
+              </w:rPr>
+              <w:t>"block"</w:t>
+            </w:r>
+          </w:p>
+        </w:tc>
+        <w:tc>
+          <w:tcPr>
+            <w:tcW w:w="8538" w:type="dxa"/>
+            <w:tcBorders>
+              <w:top w:val="single" w:color="000000" w:sz="8" w:space="0"/>
+              <w:left w:val="single" w:color="000000" w:sz="8" w:space="0"/>
+              <w:bottom w:val="single" w:color="000000" w:sz="8" w:space="0"/>
+              <w:right w:val="single" w:color="FFFFFF" w:sz="8" w:space="0"/>
+            </w:tcBorders>
+            <w:tcMar>
+              <w:top w:w="100" w:type="dxa"/>
+              <w:left w:w="100" w:type="dxa"/>
+              <w:bottom w:w="100" w:type="dxa"/>
+              <w:right w:w="100" w:type="dxa"/>
+            </w:tcMar>
+          </w:tcPr>
+          <w:p>
+            <w:pPr>
+              <w:pStyle w:val="12"/>
+              <w:keepNext w:val="0"/>
+              <w:keepLines w:val="0"/>
+              <w:widowControl/>
+              <w:suppressLineNumbers w:val="0"/>
+              <w:shd w:val="clear" w:fill="FFFFFF"/>
+              <w:spacing w:before="210" w:beforeAutospacing="0" w:after="210" w:afterAutospacing="0"/>
+              <w:ind w:left="0" w:firstLine="0"/>
+              <w:rPr>
+                <w:rFonts w:hint="default" w:ascii="Times New Roman" w:hAnsi="Times New Roman" w:cs="Times New Roman"/>
+                <w:i w:val="0"/>
+                <w:iCs w:val="0"/>
+                <w:caps w:val="0"/>
+                <w:color w:val="000000"/>
+                <w:spacing w:val="0"/>
+                <w:sz w:val="32"/>
+                <w:szCs w:val="32"/>
+              </w:rPr>
+            </w:pPr>
+            <w:r>
+              <w:rPr>
+                <w:rFonts w:hint="default" w:ascii="Times New Roman" w:hAnsi="Times New Roman" w:cs="Times New Roman"/>
+                <w:i w:val="0"/>
+                <w:iCs w:val="0"/>
+                <w:caps w:val="0"/>
+                <w:color w:val="000000"/>
+                <w:spacing w:val="0"/>
+                <w:sz w:val="32"/>
+                <w:szCs w:val="32"/>
+                <w:shd w:val="clear" w:fill="FFFFFF"/>
+              </w:rPr>
+              <w:t>Việc hiển thị các phần tử HTML ẩn cũng có thể được thực hiện bằng cách thay đổi </w:t>
+            </w:r>
+            <w:r>
+              <w:rPr>
+                <w:rStyle w:val="9"/>
+                <w:rFonts w:hint="default" w:ascii="Times New Roman" w:hAnsi="Times New Roman" w:eastAsia="Consolas" w:cs="Times New Roman"/>
+                <w:i w:val="0"/>
+                <w:iCs w:val="0"/>
+                <w:caps w:val="0"/>
+                <w:color w:val="DC143C"/>
+                <w:spacing w:val="0"/>
+                <w:sz w:val="32"/>
+                <w:szCs w:val="32"/>
+                <w:bdr w:val="none" w:color="auto" w:sz="0" w:space="0"/>
+                <w:shd w:val="clear" w:fill="FFFFFF"/>
+              </w:rPr>
+              <w:t>display</w:t>
+            </w:r>
+            <w:r>
+              <w:rPr>
+                <w:rFonts w:hint="default" w:ascii="Times New Roman" w:hAnsi="Times New Roman" w:cs="Times New Roman"/>
+                <w:i w:val="0"/>
+                <w:iCs w:val="0"/>
+                <w:caps w:val="0"/>
+                <w:color w:val="000000"/>
+                <w:spacing w:val="0"/>
+                <w:sz w:val="32"/>
+                <w:szCs w:val="32"/>
+                <w:shd w:val="clear" w:fill="FFFFFF"/>
+              </w:rPr>
+              <w:t>kiểu:</w:t>
+            </w:r>
+          </w:p>
+          <w:p>
+            <w:pPr>
+              <w:pStyle w:val="12"/>
+              <w:keepNext w:val="0"/>
+              <w:keepLines w:val="0"/>
+              <w:widowControl/>
+              <w:suppressLineNumbers w:val="0"/>
+              <w:shd w:val="clear" w:fill="FFFFFF"/>
+              <w:spacing w:before="210" w:beforeAutospacing="0" w:after="210" w:afterAutospacing="0"/>
+              <w:ind w:left="0" w:firstLine="0"/>
+              <w:rPr>
+                <w:rFonts w:hint="default" w:ascii="Times New Roman" w:hAnsi="Times New Roman" w:cs="Times New Roman"/>
+                <w:sz w:val="32"/>
+                <w:szCs w:val="32"/>
+                <w:lang w:val="en-US"/>
+              </w:rPr>
+            </w:pPr>
+            <w:r>
+              <w:rPr>
+                <w:rFonts w:hint="default" w:ascii="Times New Roman" w:hAnsi="Times New Roman" w:cs="Times New Roman"/>
+                <w:sz w:val="32"/>
+                <w:szCs w:val="32"/>
+              </w:rPr>
+              <w:drawing>
+                <wp:inline distT="0" distB="0" distL="114300" distR="114300">
+                  <wp:extent cx="4410075" cy="790575"/>
+                  <wp:effectExtent l="0" t="0" r="9525" b="9525"/>
+                  <wp:docPr id="38" name="Picture 4"/>
+                  <wp:cNvGraphicFramePr>
+                    <a:graphicFrameLocks xmlns:a="http://schemas.openxmlformats.org/drawingml/2006/main" noChangeAspect="1"/>
+                  </wp:cNvGraphicFramePr>
+                  <a:graphic xmlns:a="http://schemas.openxmlformats.org/drawingml/2006/main">
+                    <a:graphicData uri="http://schemas.openxmlformats.org/drawingml/2006/picture">
+                      <pic:pic xmlns:pic="http://schemas.openxmlformats.org/drawingml/2006/picture">
+                        <pic:nvPicPr>
+                          <pic:cNvPr id="38" name="Picture 4"/>
+                          <pic:cNvPicPr>
+                            <a:picLocks noChangeAspect="1"/>
+                          </pic:cNvPicPr>
+                        </pic:nvPicPr>
+                        <pic:blipFill>
+                          <a:blip r:embed="rId41"/>
+                          <a:stretch>
+                            <a:fillRect/>
+                          </a:stretch>
+                        </pic:blipFill>
+                        <pic:spPr>
+                          <a:xfrm>
+                            <a:off x="0" y="0"/>
+                            <a:ext cx="4410075" cy="790575"/>
+                          </a:xfrm>
+                          <a:prstGeom prst="rect">
+                            <a:avLst/>
+                          </a:prstGeom>
+                          <a:noFill/>
+                          <a:ln>
+                            <a:noFill/>
+                          </a:ln>
+                        </pic:spPr>
+                      </pic:pic>
+                    </a:graphicData>
+                  </a:graphic>
+                </wp:inline>
+              </w:drawing>
+            </w:r>
+          </w:p>
+        </w:tc>
+      </w:tr>
+      <w:tr>
+        <w:tblPrEx>
+          <w:tblBorders>
+            <w:top w:val="single" w:color="000000" w:sz="8" w:space="0"/>
+            <w:left w:val="single" w:color="000000" w:sz="8" w:space="0"/>
+            <w:bottom w:val="single" w:color="000000" w:sz="8" w:space="0"/>
+            <w:right w:val="single" w:color="000000" w:sz="8" w:space="0"/>
+            <w:insideH w:val="single" w:color="000000" w:sz="8" w:space="0"/>
+            <w:insideV w:val="single" w:color="000000" w:sz="8" w:space="0"/>
+          </w:tblBorders>
+          <w:tblCellMar>
+            <w:top w:w="0" w:type="dxa"/>
+            <w:left w:w="108" w:type="dxa"/>
+            <w:bottom w:w="0" w:type="dxa"/>
+            <w:right w:w="108" w:type="dxa"/>
+          </w:tblCellMar>
+        </w:tblPrEx>
+        <w:trPr>
+          <w:trHeight w:val="2553" w:hRule="atLeast"/>
+        </w:trPr>
+        <w:tc>
+          <w:tcPr>
+            <w:tcW w:w="2712" w:type="dxa"/>
+            <w:tcBorders>
+              <w:top w:val="single" w:color="000000" w:sz="8" w:space="0"/>
+              <w:left w:val="single" w:color="FFFFFF" w:sz="8" w:space="0"/>
+              <w:bottom w:val="single" w:color="000000" w:sz="8" w:space="0"/>
+              <w:right w:val="single" w:color="000000" w:sz="8" w:space="0"/>
+            </w:tcBorders>
+            <w:tcMar>
+              <w:top w:w="100" w:type="dxa"/>
+              <w:left w:w="100" w:type="dxa"/>
+              <w:bottom w:w="100" w:type="dxa"/>
+              <w:right w:w="100" w:type="dxa"/>
+            </w:tcMar>
+            <w:vAlign w:val="center"/>
+          </w:tcPr>
+          <w:p>
+            <w:pPr>
+              <w:widowControl w:val="0"/>
+              <w:spacing w:after="0" w:line="240" w:lineRule="auto"/>
+              <w:ind w:left="0"/>
+              <w:jc w:val="center"/>
+              <w:rPr>
+                <w:rStyle w:val="9"/>
+                <w:rFonts w:hint="default" w:ascii="Times New Roman" w:hAnsi="Times New Roman" w:eastAsia="Consolas" w:cs="Times New Roman"/>
+                <w:i w:val="0"/>
+                <w:iCs w:val="0"/>
+                <w:caps w:val="0"/>
+                <w:color w:val="DC143C"/>
+                <w:spacing w:val="0"/>
+                <w:sz w:val="32"/>
+                <w:szCs w:val="32"/>
+                <w:bdr w:val="none" w:color="auto" w:sz="0" w:space="0"/>
+              </w:rPr>
+            </w:pPr>
+            <w:r>
+              <w:rPr>
+                <w:rStyle w:val="9"/>
+                <w:rFonts w:hint="default" w:ascii="Times New Roman" w:hAnsi="Times New Roman" w:eastAsia="Consolas" w:cs="Times New Roman"/>
+                <w:i w:val="0"/>
+                <w:iCs w:val="0"/>
+                <w:caps w:val="0"/>
+                <w:color w:val="DC143C"/>
+                <w:spacing w:val="0"/>
+                <w:sz w:val="32"/>
+                <w:szCs w:val="32"/>
+                <w:bdr w:val="none" w:color="auto" w:sz="0" w:space="0"/>
+              </w:rPr>
+              <w:t>&lt;script&gt;</w:t>
+            </w:r>
+            <w:r>
+              <w:rPr>
+                <w:rStyle w:val="9"/>
+                <w:rFonts w:hint="default" w:ascii="Times New Roman" w:hAnsi="Times New Roman" w:eastAsia="Consolas" w:cs="Times New Roman"/>
+                <w:i w:val="0"/>
+                <w:iCs w:val="0"/>
+                <w:caps w:val="0"/>
+                <w:color w:val="DC143C"/>
+                <w:spacing w:val="0"/>
+                <w:sz w:val="32"/>
+                <w:szCs w:val="32"/>
+                <w:bdr w:val="none" w:color="auto" w:sz="0" w:space="0"/>
+                <w:lang w:val="en-US"/>
+              </w:rPr>
+              <w:t xml:space="preserve"> </w:t>
+            </w:r>
+            <w:r>
+              <w:rPr>
+                <w:rStyle w:val="9"/>
+                <w:rFonts w:hint="default" w:ascii="Times New Roman" w:hAnsi="Times New Roman" w:eastAsia="Consolas" w:cs="Times New Roman"/>
+                <w:i w:val="0"/>
+                <w:iCs w:val="0"/>
+                <w:caps w:val="0"/>
+                <w:color w:val="DC143C"/>
+                <w:spacing w:val="0"/>
+                <w:sz w:val="32"/>
+                <w:szCs w:val="32"/>
+                <w:bdr w:val="none" w:color="auto" w:sz="0" w:space="0"/>
+              </w:rPr>
+              <w:t>&lt;/script&gt;</w:t>
+            </w:r>
+          </w:p>
+          <w:p>
+            <w:pPr>
+              <w:widowControl w:val="0"/>
+              <w:spacing w:after="0" w:line="240" w:lineRule="auto"/>
+              <w:ind w:left="0"/>
+              <w:jc w:val="center"/>
+              <w:rPr>
+                <w:rStyle w:val="9"/>
+                <w:rFonts w:hint="default" w:ascii="Times New Roman" w:hAnsi="Times New Roman" w:eastAsia="Consolas" w:cs="Times New Roman"/>
+                <w:i w:val="0"/>
+                <w:iCs w:val="0"/>
+                <w:caps w:val="0"/>
+                <w:color w:val="DC143C"/>
+                <w:spacing w:val="0"/>
+                <w:sz w:val="32"/>
+                <w:szCs w:val="32"/>
+                <w:bdr w:val="none" w:color="auto" w:sz="0" w:space="0"/>
+              </w:rPr>
+            </w:pPr>
+          </w:p>
+        </w:tc>
+        <w:tc>
+          <w:tcPr>
+            <w:tcW w:w="8538" w:type="dxa"/>
+            <w:tcBorders>
+              <w:top w:val="single" w:color="000000" w:sz="8" w:space="0"/>
+              <w:left w:val="single" w:color="000000" w:sz="8" w:space="0"/>
+              <w:bottom w:val="single" w:color="000000" w:sz="8" w:space="0"/>
+              <w:right w:val="single" w:color="FFFFFF" w:sz="8" w:space="0"/>
+            </w:tcBorders>
+            <w:tcMar>
+              <w:top w:w="100" w:type="dxa"/>
+              <w:left w:w="100" w:type="dxa"/>
+              <w:bottom w:w="100" w:type="dxa"/>
+              <w:right w:w="100" w:type="dxa"/>
+            </w:tcMar>
+          </w:tcPr>
+          <w:p>
+            <w:pPr>
+              <w:pStyle w:val="12"/>
+              <w:keepNext w:val="0"/>
+              <w:keepLines w:val="0"/>
+              <w:widowControl/>
+              <w:suppressLineNumbers w:val="0"/>
+              <w:shd w:val="clear" w:fill="FFFFFF"/>
+              <w:spacing w:before="210" w:beforeAutospacing="0" w:after="210" w:afterAutospacing="0"/>
+              <w:ind w:left="0" w:firstLine="0"/>
+              <w:rPr>
+                <w:rFonts w:hint="default" w:ascii="Times New Roman" w:hAnsi="Times New Roman" w:cs="Times New Roman"/>
+                <w:i w:val="0"/>
+                <w:iCs w:val="0"/>
+                <w:caps w:val="0"/>
+                <w:color w:val="000000"/>
+                <w:spacing w:val="0"/>
+                <w:sz w:val="32"/>
+                <w:szCs w:val="32"/>
+              </w:rPr>
+            </w:pPr>
+            <w:r>
+              <w:rPr>
+                <w:rFonts w:hint="default" w:ascii="Times New Roman" w:hAnsi="Times New Roman" w:cs="Times New Roman"/>
+                <w:i w:val="0"/>
+                <w:iCs w:val="0"/>
+                <w:caps w:val="0"/>
+                <w:color w:val="000000"/>
+                <w:spacing w:val="0"/>
+                <w:sz w:val="32"/>
+                <w:szCs w:val="32"/>
+                <w:shd w:val="clear" w:fill="FFFFFF"/>
+              </w:rPr>
+              <w:t>Trong HTML, mã JavaScript được chèn vào giữa các thẻ </w:t>
+            </w:r>
+            <w:r>
+              <w:rPr>
+                <w:rStyle w:val="9"/>
+                <w:rFonts w:hint="default" w:ascii="Times New Roman" w:hAnsi="Times New Roman" w:eastAsia="Consolas" w:cs="Times New Roman"/>
+                <w:i w:val="0"/>
+                <w:iCs w:val="0"/>
+                <w:caps w:val="0"/>
+                <w:color w:val="DC143C"/>
+                <w:spacing w:val="0"/>
+                <w:sz w:val="32"/>
+                <w:szCs w:val="32"/>
+                <w:bdr w:val="none" w:color="auto" w:sz="0" w:space="0"/>
+                <w:shd w:val="clear" w:fill="FFFFFF"/>
+              </w:rPr>
+              <w:t>&lt;script&gt;</w:t>
+            </w:r>
+            <w:r>
+              <w:rPr>
+                <w:rFonts w:hint="default" w:ascii="Times New Roman" w:hAnsi="Times New Roman" w:cs="Times New Roman"/>
+                <w:i w:val="0"/>
+                <w:iCs w:val="0"/>
+                <w:caps w:val="0"/>
+                <w:color w:val="000000"/>
+                <w:spacing w:val="0"/>
+                <w:sz w:val="32"/>
+                <w:szCs w:val="32"/>
+                <w:shd w:val="clear" w:fill="FFFFFF"/>
+              </w:rPr>
+              <w:t>và .</w:t>
+            </w:r>
+            <w:r>
+              <w:rPr>
+                <w:rStyle w:val="9"/>
+                <w:rFonts w:hint="default" w:ascii="Times New Roman" w:hAnsi="Times New Roman" w:eastAsia="Consolas" w:cs="Times New Roman"/>
+                <w:i w:val="0"/>
+                <w:iCs w:val="0"/>
+                <w:caps w:val="0"/>
+                <w:color w:val="DC143C"/>
+                <w:spacing w:val="0"/>
+                <w:sz w:val="32"/>
+                <w:szCs w:val="32"/>
+                <w:bdr w:val="none" w:color="auto" w:sz="0" w:space="0"/>
+                <w:shd w:val="clear" w:fill="FFFFFF"/>
+              </w:rPr>
+              <w:t>&lt;/script&gt;</w:t>
+            </w:r>
+          </w:p>
+          <w:p>
+            <w:pPr>
+              <w:pStyle w:val="12"/>
+              <w:keepNext w:val="0"/>
+              <w:keepLines w:val="0"/>
+              <w:widowControl/>
+              <w:suppressLineNumbers w:val="0"/>
+              <w:shd w:val="clear" w:fill="FFFFFF"/>
+              <w:spacing w:before="210" w:beforeAutospacing="0" w:after="210" w:afterAutospacing="0"/>
+              <w:ind w:left="0" w:firstLine="0"/>
+              <w:rPr>
+                <w:rFonts w:hint="default" w:ascii="Times New Roman" w:hAnsi="Times New Roman" w:cs="Times New Roman"/>
+                <w:sz w:val="32"/>
+                <w:szCs w:val="32"/>
+              </w:rPr>
+            </w:pPr>
+            <w:r>
+              <w:rPr>
+                <w:rFonts w:hint="default" w:ascii="Times New Roman" w:hAnsi="Times New Roman" w:cs="Times New Roman"/>
+                <w:sz w:val="32"/>
+                <w:szCs w:val="32"/>
+              </w:rPr>
+              <w:drawing>
+                <wp:inline distT="0" distB="0" distL="114300" distR="114300">
+                  <wp:extent cx="5290185" cy="725805"/>
+                  <wp:effectExtent l="0" t="0" r="5715" b="17145"/>
+                  <wp:docPr id="39" name="Picture 5"/>
+                  <wp:cNvGraphicFramePr>
+                    <a:graphicFrameLocks xmlns:a="http://schemas.openxmlformats.org/drawingml/2006/main" noChangeAspect="1"/>
+                  </wp:cNvGraphicFramePr>
+                  <a:graphic xmlns:a="http://schemas.openxmlformats.org/drawingml/2006/main">
+                    <a:graphicData uri="http://schemas.openxmlformats.org/drawingml/2006/picture">
+                      <pic:pic xmlns:pic="http://schemas.openxmlformats.org/drawingml/2006/picture">
+                        <pic:nvPicPr>
+                          <pic:cNvPr id="39" name="Picture 5"/>
+                          <pic:cNvPicPr>
+                            <a:picLocks noChangeAspect="1"/>
+                          </pic:cNvPicPr>
+                        </pic:nvPicPr>
+                        <pic:blipFill>
+                          <a:blip r:embed="rId42"/>
+                          <a:stretch>
+                            <a:fillRect/>
+                          </a:stretch>
+                        </pic:blipFill>
+                        <pic:spPr>
+                          <a:xfrm>
+                            <a:off x="0" y="0"/>
+                            <a:ext cx="5290185" cy="725805"/>
+                          </a:xfrm>
+                          <a:prstGeom prst="rect">
+                            <a:avLst/>
+                          </a:prstGeom>
+                          <a:noFill/>
+                          <a:ln>
+                            <a:noFill/>
+                          </a:ln>
+                        </pic:spPr>
+                      </pic:pic>
+                    </a:graphicData>
+                  </a:graphic>
+                </wp:inline>
+              </w:drawing>
+            </w:r>
+          </w:p>
+        </w:tc>
+      </w:tr>
+      <w:tr>
+        <w:tblPrEx>
+          <w:tblBorders>
+            <w:top w:val="single" w:color="000000" w:sz="8" w:space="0"/>
+            <w:left w:val="single" w:color="000000" w:sz="8" w:space="0"/>
+            <w:bottom w:val="single" w:color="000000" w:sz="8" w:space="0"/>
+            <w:right w:val="single" w:color="000000" w:sz="8" w:space="0"/>
+            <w:insideH w:val="single" w:color="000000" w:sz="8" w:space="0"/>
+            <w:insideV w:val="single" w:color="000000" w:sz="8" w:space="0"/>
+          </w:tblBorders>
+          <w:tblCellMar>
+            <w:top w:w="0" w:type="dxa"/>
+            <w:left w:w="108" w:type="dxa"/>
+            <w:bottom w:w="0" w:type="dxa"/>
+            <w:right w:w="108" w:type="dxa"/>
+          </w:tblCellMar>
+        </w:tblPrEx>
+        <w:tc>
+          <w:tcPr>
+            <w:tcW w:w="2712" w:type="dxa"/>
+            <w:tcBorders>
+              <w:top w:val="single" w:color="000000" w:sz="8" w:space="0"/>
+              <w:left w:val="single" w:color="FFFFFF" w:sz="8" w:space="0"/>
+              <w:bottom w:val="single" w:color="000000" w:sz="8" w:space="0"/>
+              <w:right w:val="single" w:color="000000" w:sz="8" w:space="0"/>
+            </w:tcBorders>
+            <w:tcMar>
+              <w:top w:w="100" w:type="dxa"/>
+              <w:left w:w="100" w:type="dxa"/>
+              <w:bottom w:w="100" w:type="dxa"/>
+              <w:right w:w="100" w:type="dxa"/>
+            </w:tcMar>
+            <w:vAlign w:val="center"/>
+          </w:tcPr>
+          <w:p>
+            <w:pPr>
+              <w:widowControl w:val="0"/>
+              <w:spacing w:after="0" w:line="240" w:lineRule="auto"/>
+              <w:ind w:left="0"/>
+              <w:jc w:val="center"/>
+              <w:rPr>
+                <w:rStyle w:val="9"/>
+                <w:rFonts w:hint="default" w:ascii="Times New Roman" w:hAnsi="Times New Roman" w:eastAsia="Consolas" w:cs="Times New Roman"/>
+                <w:i w:val="0"/>
+                <w:iCs w:val="0"/>
+                <w:caps w:val="0"/>
+                <w:color w:val="DC143C"/>
+                <w:spacing w:val="0"/>
+                <w:sz w:val="32"/>
+                <w:szCs w:val="32"/>
+                <w:bdr w:val="none" w:color="auto" w:sz="0" w:space="0"/>
+                <w:lang w:val="en-US"/>
+              </w:rPr>
+            </w:pPr>
+            <w:r>
+              <w:rPr>
+                <w:rStyle w:val="9"/>
+                <w:rFonts w:hint="default" w:ascii="Times New Roman" w:hAnsi="Times New Roman" w:eastAsia="Consolas" w:cs="Times New Roman"/>
+                <w:i w:val="0"/>
+                <w:iCs w:val="0"/>
+                <w:color w:val="DC143C"/>
+                <w:spacing w:val="0"/>
+                <w:sz w:val="32"/>
+                <w:szCs w:val="32"/>
+                <w:bdr w:val="none" w:color="auto" w:sz="0" w:space="0"/>
+                <w:lang w:val="en-US"/>
+              </w:rPr>
+              <w:t>F</w:t>
+            </w:r>
+            <w:r>
+              <w:rPr>
+                <w:rStyle w:val="9"/>
+                <w:rFonts w:hint="default" w:ascii="Times New Roman" w:hAnsi="Times New Roman" w:eastAsia="Consolas" w:cs="Times New Roman"/>
+                <w:i w:val="0"/>
+                <w:iCs w:val="0"/>
+                <w:caps w:val="0"/>
+                <w:color w:val="DC143C"/>
+                <w:spacing w:val="0"/>
+                <w:sz w:val="32"/>
+                <w:szCs w:val="32"/>
+                <w:bdr w:val="none" w:color="auto" w:sz="0" w:space="0"/>
+                <w:lang w:val="en-US"/>
+              </w:rPr>
+              <w:t>unction</w:t>
+            </w:r>
+          </w:p>
+          <w:p>
+            <w:pPr>
+              <w:widowControl w:val="0"/>
+              <w:spacing w:after="0" w:line="240" w:lineRule="auto"/>
+              <w:ind w:left="0"/>
+              <w:jc w:val="center"/>
+              <w:rPr>
+                <w:rStyle w:val="9"/>
+                <w:rFonts w:hint="default" w:ascii="Times New Roman" w:hAnsi="Times New Roman" w:eastAsia="Consolas" w:cs="Times New Roman"/>
+                <w:i w:val="0"/>
+                <w:iCs w:val="0"/>
+                <w:caps w:val="0"/>
+                <w:color w:val="auto"/>
+                <w:spacing w:val="0"/>
+                <w:sz w:val="32"/>
+                <w:szCs w:val="32"/>
+                <w:bdr w:val="none" w:color="auto" w:sz="0" w:space="0"/>
+                <w:lang w:val="en-US"/>
+              </w:rPr>
+            </w:pPr>
+            <w:r>
+              <w:rPr>
+                <w:rStyle w:val="9"/>
+                <w:rFonts w:hint="default" w:ascii="Times New Roman" w:hAnsi="Times New Roman" w:eastAsia="Consolas" w:cs="Times New Roman"/>
+                <w:i w:val="0"/>
+                <w:iCs w:val="0"/>
+                <w:caps w:val="0"/>
+                <w:color w:val="auto"/>
+                <w:spacing w:val="0"/>
+                <w:sz w:val="32"/>
+                <w:szCs w:val="32"/>
+                <w:bdr w:val="none" w:color="auto" w:sz="0" w:space="0"/>
+                <w:lang w:val="en-US"/>
+              </w:rPr>
+              <w:t xml:space="preserve">hàm số </w:t>
+            </w:r>
+          </w:p>
+          <w:p>
+            <w:pPr>
+              <w:widowControl w:val="0"/>
+              <w:spacing w:after="0" w:line="240" w:lineRule="auto"/>
+              <w:ind w:left="0"/>
+              <w:jc w:val="center"/>
+              <w:rPr>
+                <w:rStyle w:val="9"/>
+                <w:rFonts w:hint="default" w:ascii="Times New Roman" w:hAnsi="Times New Roman" w:eastAsia="Consolas" w:cs="Times New Roman"/>
+                <w:i w:val="0"/>
+                <w:iCs w:val="0"/>
+                <w:caps w:val="0"/>
+                <w:color w:val="DC143C"/>
+                <w:spacing w:val="0"/>
+                <w:sz w:val="32"/>
+                <w:szCs w:val="32"/>
+                <w:bdr w:val="none" w:color="auto" w:sz="0" w:space="0"/>
+                <w:lang w:val="en-US"/>
+              </w:rPr>
+            </w:pPr>
+          </w:p>
+        </w:tc>
+        <w:tc>
+          <w:tcPr>
+            <w:tcW w:w="8538" w:type="dxa"/>
+            <w:tcBorders>
+              <w:top w:val="single" w:color="000000" w:sz="8" w:space="0"/>
+              <w:left w:val="single" w:color="000000" w:sz="8" w:space="0"/>
+              <w:bottom w:val="single" w:color="000000" w:sz="8" w:space="0"/>
+              <w:right w:val="single" w:color="FFFFFF" w:sz="8" w:space="0"/>
+            </w:tcBorders>
+            <w:tcMar>
+              <w:top w:w="100" w:type="dxa"/>
+              <w:left w:w="100" w:type="dxa"/>
+              <w:bottom w:w="100" w:type="dxa"/>
+              <w:right w:w="100" w:type="dxa"/>
+            </w:tcMar>
+          </w:tcPr>
+          <w:p>
+            <w:pPr>
+              <w:pStyle w:val="12"/>
+              <w:keepNext w:val="0"/>
+              <w:keepLines w:val="0"/>
+              <w:widowControl/>
+              <w:suppressLineNumbers w:val="0"/>
+              <w:shd w:val="clear" w:fill="FFFFFF"/>
+              <w:spacing w:before="210" w:beforeAutospacing="0" w:after="210" w:afterAutospacing="0"/>
+              <w:ind w:left="0" w:firstLine="0"/>
+              <w:rPr>
+                <w:rFonts w:hint="default" w:ascii="Times New Roman" w:hAnsi="Times New Roman" w:cs="Times New Roman"/>
+                <w:sz w:val="32"/>
+                <w:szCs w:val="32"/>
+                <w:lang w:val="en-US"/>
+              </w:rPr>
+            </w:pPr>
+            <w:r>
+              <w:rPr>
+                <w:rFonts w:hint="default" w:ascii="Times New Roman" w:hAnsi="Times New Roman" w:cs="Times New Roman"/>
+                <w:sz w:val="32"/>
+                <w:szCs w:val="32"/>
+                <w:lang w:val="en-US"/>
+              </w:rPr>
+              <w:t xml:space="preserve">Kiểu như đặt tên gọi cho một câu lệnh hoặc một dãy lệnh nào đó rồi gắn tên gọi đó vào một câu lệnh nào đó thì máy sẽ tự hiểu tên gọi trong câu lệnh đó là dãy câu lệnh mà bạn đặt trc đó </w:t>
+            </w:r>
+            <w:bookmarkStart w:id="0" w:name="_GoBack"/>
+            <w:bookmarkEnd w:id="0"/>
+            <w:r>
+              <w:rPr>
+                <w:rFonts w:hint="default" w:ascii="Times New Roman" w:hAnsi="Times New Roman" w:cs="Times New Roman"/>
+                <w:sz w:val="32"/>
+                <w:szCs w:val="32"/>
+              </w:rPr>
+              <w:drawing>
+                <wp:inline distT="0" distB="0" distL="114300" distR="114300">
+                  <wp:extent cx="5290185" cy="3538855"/>
+                  <wp:effectExtent l="0" t="0" r="5715" b="4445"/>
+                  <wp:docPr id="40" name="Picture 6"/>
+                  <wp:cNvGraphicFramePr>
+                    <a:graphicFrameLocks xmlns:a="http://schemas.openxmlformats.org/drawingml/2006/main" noChangeAspect="1"/>
+                  </wp:cNvGraphicFramePr>
+                  <a:graphic xmlns:a="http://schemas.openxmlformats.org/drawingml/2006/main">
+                    <a:graphicData uri="http://schemas.openxmlformats.org/drawingml/2006/picture">
+                      <pic:pic xmlns:pic="http://schemas.openxmlformats.org/drawingml/2006/picture">
+                        <pic:nvPicPr>
+                          <pic:cNvPr id="40" name="Picture 6"/>
+                          <pic:cNvPicPr>
+                            <a:picLocks noChangeAspect="1"/>
+                          </pic:cNvPicPr>
+                        </pic:nvPicPr>
+                        <pic:blipFill>
+                          <a:blip r:embed="rId43"/>
+                          <a:stretch>
+                            <a:fillRect/>
+                          </a:stretch>
+                        </pic:blipFill>
+                        <pic:spPr>
+                          <a:xfrm>
+                            <a:off x="0" y="0"/>
+                            <a:ext cx="5290185" cy="3538855"/>
+                          </a:xfrm>
+                          <a:prstGeom prst="rect">
+                            <a:avLst/>
+                          </a:prstGeom>
+                          <a:noFill/>
+                          <a:ln>
+                            <a:noFill/>
+                          </a:ln>
+                        </pic:spPr>
+                      </pic:pic>
+                    </a:graphicData>
+                  </a:graphic>
+                </wp:inline>
+              </w:drawing>
+            </w:r>
+          </w:p>
+        </w:tc>
+      </w:tr>
+      <w:tr>
+        <w:tblPrEx>
+          <w:tblBorders>
+            <w:top w:val="single" w:color="000000" w:sz="8" w:space="0"/>
+            <w:left w:val="single" w:color="000000" w:sz="8" w:space="0"/>
+            <w:bottom w:val="single" w:color="000000" w:sz="8" w:space="0"/>
+            <w:right w:val="single" w:color="000000" w:sz="8" w:space="0"/>
+            <w:insideH w:val="single" w:color="000000" w:sz="8" w:space="0"/>
+            <w:insideV w:val="single" w:color="000000" w:sz="8" w:space="0"/>
+          </w:tblBorders>
+          <w:tblCellMar>
+            <w:top w:w="0" w:type="dxa"/>
+            <w:left w:w="108" w:type="dxa"/>
+            <w:bottom w:w="0" w:type="dxa"/>
+            <w:right w:w="108" w:type="dxa"/>
+          </w:tblCellMar>
+        </w:tblPrEx>
+        <w:tc>
+          <w:tcPr>
+            <w:tcW w:w="2712" w:type="dxa"/>
+            <w:tcBorders>
+              <w:top w:val="single" w:color="000000" w:sz="8" w:space="0"/>
+              <w:left w:val="single" w:color="FFFFFF" w:sz="8" w:space="0"/>
+              <w:bottom w:val="single" w:color="000000" w:sz="8" w:space="0"/>
+              <w:right w:val="single" w:color="000000" w:sz="8" w:space="0"/>
+            </w:tcBorders>
+            <w:tcMar>
+              <w:top w:w="100" w:type="dxa"/>
+              <w:left w:w="100" w:type="dxa"/>
+              <w:bottom w:w="100" w:type="dxa"/>
+              <w:right w:w="100" w:type="dxa"/>
+            </w:tcMar>
+            <w:vAlign w:val="center"/>
+          </w:tcPr>
+          <w:p>
+            <w:pPr>
+              <w:widowControl w:val="0"/>
+              <w:spacing w:after="0" w:line="240" w:lineRule="auto"/>
+              <w:ind w:left="0"/>
+              <w:jc w:val="center"/>
+              <w:rPr>
+                <w:rStyle w:val="9"/>
+                <w:rFonts w:hint="default" w:ascii="Times New Roman" w:hAnsi="Times New Roman" w:eastAsia="Consolas" w:cs="Times New Roman"/>
+                <w:i w:val="0"/>
+                <w:iCs w:val="0"/>
+                <w:caps w:val="0"/>
+                <w:color w:val="DC143C"/>
+                <w:spacing w:val="0"/>
+                <w:sz w:val="32"/>
+                <w:szCs w:val="32"/>
+                <w:bdr w:val="none" w:color="auto" w:sz="0" w:space="0"/>
+                <w:lang w:val="en-US"/>
+              </w:rPr>
+            </w:pPr>
+          </w:p>
+        </w:tc>
+        <w:tc>
+          <w:tcPr>
+            <w:tcW w:w="8538" w:type="dxa"/>
+            <w:tcBorders>
+              <w:top w:val="single" w:color="000000" w:sz="8" w:space="0"/>
+              <w:left w:val="single" w:color="000000" w:sz="8" w:space="0"/>
+              <w:bottom w:val="single" w:color="000000" w:sz="8" w:space="0"/>
+              <w:right w:val="single" w:color="FFFFFF" w:sz="8" w:space="0"/>
+            </w:tcBorders>
+            <w:tcMar>
+              <w:top w:w="100" w:type="dxa"/>
+              <w:left w:w="100" w:type="dxa"/>
+              <w:bottom w:w="100" w:type="dxa"/>
+              <w:right w:w="100" w:type="dxa"/>
+            </w:tcMar>
+          </w:tcPr>
+          <w:p>
+            <w:pPr>
+              <w:pStyle w:val="12"/>
+              <w:keepNext w:val="0"/>
+              <w:keepLines w:val="0"/>
+              <w:widowControl/>
+              <w:suppressLineNumbers w:val="0"/>
+              <w:shd w:val="clear" w:fill="FFFFFF"/>
+              <w:spacing w:before="210" w:beforeAutospacing="0" w:after="210" w:afterAutospacing="0"/>
+              <w:ind w:left="0" w:firstLine="0"/>
+              <w:rPr>
+                <w:rFonts w:hint="default" w:ascii="Times New Roman" w:hAnsi="Times New Roman" w:cs="Times New Roman"/>
+                <w:sz w:val="32"/>
+                <w:szCs w:val="32"/>
+              </w:rPr>
             </w:pPr>
           </w:p>
         </w:tc>
@@ -9649,15 +11480,27 @@
         <w:spacing w:after="120" w:line="240" w:lineRule="auto"/>
         <w:ind w:left="180" w:firstLine="360"/>
         <w:rPr>
-          <w:rFonts w:hint="default" w:ascii="Calibri" w:hAnsi="Calibri" w:cs="Calibri" w:eastAsiaTheme="majorEastAsia"/>
+          <w:rFonts w:hint="default" w:ascii="Times New Roman" w:hAnsi="Times New Roman" w:cs="Times New Roman" w:eastAsiaTheme="majorEastAsia"/>
           <w:color w:val="282880"/>
-          <w:sz w:val="24"/>
-          <w:szCs w:val="24"/>
+          <w:sz w:val="32"/>
+          <w:szCs w:val="32"/>
           <w:lang w:val="en-US"/>
         </w:rPr>
       </w:pPr>
-      <w:bookmarkStart w:id="0" w:name="_GoBack"/>
-      <w:bookmarkEnd w:id="0"/>
+    </w:p>
+    <w:p>
+      <w:pPr>
+        <w:widowControl w:val="0"/>
+        <w:spacing w:after="120" w:line="240" w:lineRule="auto"/>
+        <w:ind w:left="180" w:firstLine="360"/>
+        <w:rPr>
+          <w:rFonts w:hint="default" w:ascii="Times New Roman" w:hAnsi="Times New Roman" w:cs="Times New Roman" w:eastAsiaTheme="majorEastAsia"/>
+          <w:color w:val="282880"/>
+          <w:sz w:val="32"/>
+          <w:szCs w:val="32"/>
+          <w:lang w:val="en-US"/>
+        </w:rPr>
+      </w:pPr>
     </w:p>
     <w:sectPr>
       <w:headerReference r:id="rId5" w:type="default"/>

--- a/vở HTML.docx
+++ b/vở HTML.docx
@@ -9899,21 +9899,7 @@
                 <w:szCs w:val="32"/>
                 <w:shd w:val="clear" w:fill="FFFFFF"/>
               </w:rPr>
-              <w:t>Một trong nhiều phương pháp HTML JavaScript là</w:t>
-            </w:r>
-            <w:r>
-              <w:rPr>
-                <w:rFonts w:hint="default" w:ascii="Times New Roman" w:hAnsi="Times New Roman" w:eastAsia="SimSun" w:cs="Times New Roman"/>
-                <w:i w:val="0"/>
-                <w:iCs w:val="0"/>
-                <w:caps w:val="0"/>
-                <w:color w:val="000000"/>
-                <w:spacing w:val="0"/>
-                <w:sz w:val="32"/>
-                <w:szCs w:val="32"/>
-                <w:shd w:val="clear" w:fill="FFFFFF"/>
-              </w:rPr>
-              <w:t> </w:t>
+              <w:t>Một trong nhiều phương pháp HTML JavaScript là </w:t>
             </w:r>
             <w:r>
               <w:rPr>
@@ -9926,7 +9912,6 @@
                 <w:spacing w:val="0"/>
                 <w:sz w:val="32"/>
                 <w:szCs w:val="32"/>
-                <w:bdr w:val="none" w:color="auto" w:sz="0" w:space="0"/>
               </w:rPr>
               <w:t>getElementById()</w:t>
             </w:r>
@@ -10370,21 +10355,7 @@
                 <w:szCs w:val="32"/>
                 <w:shd w:val="clear" w:fill="FFFFFF"/>
               </w:rPr>
-              <w:t>document.</w:t>
-            </w:r>
-            <w:r>
-              <w:rPr>
-                <w:rFonts w:hint="default" w:ascii="Times New Roman" w:hAnsi="Times New Roman" w:eastAsia="Consolas" w:cs="Times New Roman"/>
-                <w:i w:val="0"/>
-                <w:iCs w:val="0"/>
-                <w:caps w:val="0"/>
-                <w:color w:val="000000"/>
-                <w:spacing w:val="0"/>
-                <w:sz w:val="32"/>
-                <w:szCs w:val="32"/>
-                <w:shd w:val="clear" w:fill="FFFFFF"/>
-              </w:rPr>
-              <w:t>getElementById(</w:t>
+              <w:t>document.getElementById(</w:t>
             </w:r>
             <w:r>
               <w:rPr>
@@ -10492,7 +10463,6 @@
                 <w:spacing w:val="0"/>
                 <w:sz w:val="32"/>
                 <w:szCs w:val="32"/>
-                <w:bdr w:val="none" w:color="auto" w:sz="0" w:space="0"/>
                 <w:shd w:val="clear" w:fill="FFFFFF"/>
               </w:rPr>
               <w:t>display</w:t>
@@ -10643,21 +10613,7 @@
                 <w:szCs w:val="32"/>
                 <w:shd w:val="clear" w:fill="FFFFFF"/>
               </w:rPr>
-              <w:t>document.</w:t>
-            </w:r>
-            <w:r>
-              <w:rPr>
-                <w:rFonts w:hint="default" w:ascii="Times New Roman" w:hAnsi="Times New Roman" w:eastAsia="Consolas" w:cs="Times New Roman"/>
-                <w:i w:val="0"/>
-                <w:iCs w:val="0"/>
-                <w:caps w:val="0"/>
-                <w:color w:val="000000"/>
-                <w:spacing w:val="0"/>
-                <w:sz w:val="32"/>
-                <w:szCs w:val="32"/>
-                <w:shd w:val="clear" w:fill="FFFFFF"/>
-              </w:rPr>
-              <w:t>getElementById(</w:t>
+              <w:t>document.getElementById(</w:t>
             </w:r>
             <w:r>
               <w:rPr>
@@ -10765,7 +10721,6 @@
                 <w:spacing w:val="0"/>
                 <w:sz w:val="32"/>
                 <w:szCs w:val="32"/>
-                <w:bdr w:val="none" w:color="auto" w:sz="0" w:space="0"/>
                 <w:shd w:val="clear" w:fill="FFFFFF"/>
               </w:rPr>
               <w:t>display</w:t>
@@ -10906,7 +10861,6 @@
                 <w:spacing w:val="0"/>
                 <w:sz w:val="32"/>
                 <w:szCs w:val="32"/>
-                <w:bdr w:val="none" w:color="auto" w:sz="0" w:space="0"/>
               </w:rPr>
             </w:pPr>
             <w:r>
@@ -10920,7 +10874,6 @@
                 <w:spacing w:val="0"/>
                 <w:sz w:val="32"/>
                 <w:szCs w:val="32"/>
-                <w:bdr w:val="none" w:color="auto" w:sz="0" w:space="0"/>
               </w:rPr>
               <w:t>&lt;script&gt;</w:t>
             </w:r>
@@ -10935,7 +10888,6 @@
                 <w:spacing w:val="0"/>
                 <w:sz w:val="32"/>
                 <w:szCs w:val="32"/>
-                <w:bdr w:val="none" w:color="auto" w:sz="0" w:space="0"/>
                 <w:lang w:val="en-US"/>
               </w:rPr>
               <w:t xml:space="preserve"> </w:t>
@@ -10951,7 +10903,6 @@
                 <w:spacing w:val="0"/>
                 <w:sz w:val="32"/>
                 <w:szCs w:val="32"/>
-                <w:bdr w:val="none" w:color="auto" w:sz="0" w:space="0"/>
               </w:rPr>
               <w:t>&lt;/script&gt;</w:t>
             </w:r>
@@ -10972,7 +10923,6 @@
                 <w:spacing w:val="0"/>
                 <w:sz w:val="32"/>
                 <w:szCs w:val="32"/>
-                <w:bdr w:val="none" w:color="auto" w:sz="0" w:space="0"/>
               </w:rPr>
             </w:pPr>
           </w:p>
@@ -11039,7 +10989,6 @@
                 <w:spacing w:val="0"/>
                 <w:sz w:val="32"/>
                 <w:szCs w:val="32"/>
-                <w:bdr w:val="none" w:color="auto" w:sz="0" w:space="0"/>
                 <w:shd w:val="clear" w:fill="FFFFFF"/>
               </w:rPr>
               <w:t>&lt;script&gt;</w:t>
@@ -11069,7 +11018,6 @@
                 <w:spacing w:val="0"/>
                 <w:sz w:val="32"/>
                 <w:szCs w:val="32"/>
-                <w:bdr w:val="none" w:color="auto" w:sz="0" w:space="0"/>
                 <w:shd w:val="clear" w:fill="FFFFFF"/>
               </w:rPr>
               <w:t>&lt;/script&gt;</w:t>
@@ -11192,7 +11140,6 @@
                 <w:spacing w:val="0"/>
                 <w:sz w:val="32"/>
                 <w:szCs w:val="32"/>
-                <w:bdr w:val="none" w:color="auto" w:sz="0" w:space="0"/>
                 <w:lang w:val="en-US"/>
               </w:rPr>
             </w:pPr>
@@ -11206,7 +11153,6 @@
                 <w:spacing w:val="0"/>
                 <w:sz w:val="32"/>
                 <w:szCs w:val="32"/>
-                <w:bdr w:val="none" w:color="auto" w:sz="0" w:space="0"/>
                 <w:lang w:val="en-US"/>
               </w:rPr>
               <w:t>F</w:t>
@@ -11222,7 +11168,6 @@
                 <w:spacing w:val="0"/>
                 <w:sz w:val="32"/>
                 <w:szCs w:val="32"/>
-                <w:bdr w:val="none" w:color="auto" w:sz="0" w:space="0"/>
                 <w:lang w:val="en-US"/>
               </w:rPr>
               <w:t>unction</w:t>
@@ -11244,7 +11189,6 @@
                 <w:spacing w:val="0"/>
                 <w:sz w:val="32"/>
                 <w:szCs w:val="32"/>
-                <w:bdr w:val="none" w:color="auto" w:sz="0" w:space="0"/>
                 <w:lang w:val="en-US"/>
               </w:rPr>
             </w:pPr>
@@ -11259,7 +11203,6 @@
                 <w:spacing w:val="0"/>
                 <w:sz w:val="32"/>
                 <w:szCs w:val="32"/>
-                <w:bdr w:val="none" w:color="auto" w:sz="0" w:space="0"/>
                 <w:lang w:val="en-US"/>
               </w:rPr>
               <w:t xml:space="preserve">hàm số </w:t>
@@ -11281,7 +11224,6 @@
                 <w:spacing w:val="0"/>
                 <w:sz w:val="32"/>
                 <w:szCs w:val="32"/>
-                <w:bdr w:val="none" w:color="auto" w:sz="0" w:space="0"/>
                 <w:lang w:val="en-US"/>
               </w:rPr>
             </w:pPr>
@@ -11329,8 +11271,6 @@
               </w:rPr>
               <w:t xml:space="preserve">Kiểu như đặt tên gọi cho một câu lệnh hoặc một dãy lệnh nào đó rồi gắn tên gọi đó vào một câu lệnh nào đó thì máy sẽ tự hiểu tên gọi trong câu lệnh đó là dãy câu lệnh mà bạn đặt trc đó </w:t>
             </w:r>
-            <w:bookmarkStart w:id="0" w:name="_GoBack"/>
-            <w:bookmarkEnd w:id="0"/>
             <w:r>
               <w:rPr>
                 <w:rFonts w:hint="default" w:ascii="Times New Roman" w:hAnsi="Times New Roman" w:cs="Times New Roman"/>
@@ -11432,10 +11372,11 @@
                 <w:spacing w:val="0"/>
                 <w:sz w:val="32"/>
                 <w:szCs w:val="32"/>
-                <w:bdr w:val="none" w:color="auto" w:sz="0" w:space="0"/>
                 <w:lang w:val="en-US"/>
               </w:rPr>
             </w:pPr>
+            <w:bookmarkStart w:id="0" w:name="_GoBack"/>
+            <w:bookmarkEnd w:id="0"/>
           </w:p>
         </w:tc>
         <w:tc>

--- a/vở HTML.docx
+++ b/vở HTML.docx
@@ -69,12 +69,6 @@
             <w:insideH w:val="single" w:color="000000" w:sz="8" w:space="0"/>
             <w:insideV w:val="single" w:color="000000" w:sz="8" w:space="0"/>
           </w:tblBorders>
-          <w:tblCellMar>
-            <w:top w:w="0" w:type="dxa"/>
-            <w:left w:w="108" w:type="dxa"/>
-            <w:bottom w:w="0" w:type="dxa"/>
-            <w:right w:w="108" w:type="dxa"/>
-          </w:tblCellMar>
         </w:tblPrEx>
         <w:tc>
           <w:tcPr>
@@ -11375,8 +11369,20 @@
                 <w:lang w:val="en-US"/>
               </w:rPr>
             </w:pPr>
-            <w:bookmarkStart w:id="0" w:name="_GoBack"/>
-            <w:bookmarkEnd w:id="0"/>
+            <w:r>
+              <w:rPr>
+                <w:rStyle w:val="9"/>
+                <w:rFonts w:hint="default" w:ascii="Times New Roman" w:hAnsi="Times New Roman" w:eastAsia="Consolas" w:cs="Times New Roman"/>
+                <w:i w:val="0"/>
+                <w:iCs w:val="0"/>
+                <w:color w:val="DC143C"/>
+                <w:spacing w:val="0"/>
+                <w:sz w:val="32"/>
+                <w:szCs w:val="32"/>
+                <w:lang w:val="en-US"/>
+              </w:rPr>
+              <w:t>Var</w:t>
+            </w:r>
           </w:p>
         </w:tc>
         <w:tc>
@@ -11395,6 +11401,295 @@
               <w:right w:w="100" w:type="dxa"/>
             </w:tcMar>
           </w:tcPr>
+          <w:p>
+            <w:pPr>
+              <w:pStyle w:val="12"/>
+              <w:keepNext w:val="0"/>
+              <w:keepLines w:val="0"/>
+              <w:widowControl/>
+              <w:suppressLineNumbers w:val="0"/>
+              <w:shd w:val="clear" w:fill="FFFFFF"/>
+              <w:spacing w:before="210" w:beforeAutospacing="0" w:after="210" w:afterAutospacing="0"/>
+              <w:ind w:left="0" w:firstLine="0"/>
+              <w:rPr>
+                <w:rFonts w:hint="default" w:ascii="Times New Roman" w:hAnsi="Times New Roman" w:cs="Times New Roman"/>
+                <w:sz w:val="32"/>
+                <w:szCs w:val="32"/>
+              </w:rPr>
+            </w:pPr>
+          </w:p>
+        </w:tc>
+      </w:tr>
+      <w:tr>
+        <w:tblPrEx>
+          <w:tblBorders>
+            <w:top w:val="single" w:color="000000" w:sz="8" w:space="0"/>
+            <w:left w:val="single" w:color="000000" w:sz="8" w:space="0"/>
+            <w:bottom w:val="single" w:color="000000" w:sz="8" w:space="0"/>
+            <w:right w:val="single" w:color="000000" w:sz="8" w:space="0"/>
+            <w:insideH w:val="single" w:color="000000" w:sz="8" w:space="0"/>
+            <w:insideV w:val="single" w:color="000000" w:sz="8" w:space="0"/>
+          </w:tblBorders>
+          <w:tblCellMar>
+            <w:top w:w="0" w:type="dxa"/>
+            <w:left w:w="108" w:type="dxa"/>
+            <w:bottom w:w="0" w:type="dxa"/>
+            <w:right w:w="108" w:type="dxa"/>
+          </w:tblCellMar>
+        </w:tblPrEx>
+        <w:tc>
+          <w:tcPr>
+            <w:tcW w:w="2712" w:type="dxa"/>
+            <w:tcBorders>
+              <w:top w:val="single" w:color="000000" w:sz="8" w:space="0"/>
+              <w:left w:val="single" w:color="FFFFFF" w:sz="8" w:space="0"/>
+              <w:bottom w:val="single" w:color="000000" w:sz="8" w:space="0"/>
+              <w:right w:val="single" w:color="000000" w:sz="8" w:space="0"/>
+            </w:tcBorders>
+            <w:tcMar>
+              <w:top w:w="100" w:type="dxa"/>
+              <w:left w:w="100" w:type="dxa"/>
+              <w:bottom w:w="100" w:type="dxa"/>
+              <w:right w:w="100" w:type="dxa"/>
+            </w:tcMar>
+            <w:vAlign w:val="center"/>
+          </w:tcPr>
+          <w:p>
+            <w:pPr>
+              <w:widowControl w:val="0"/>
+              <w:spacing w:after="0" w:line="240" w:lineRule="auto"/>
+              <w:ind w:left="0"/>
+              <w:jc w:val="center"/>
+              <w:rPr>
+                <w:rStyle w:val="9"/>
+                <w:rFonts w:hint="default" w:ascii="Times New Roman" w:hAnsi="Times New Roman" w:eastAsia="Consolas" w:cs="Times New Roman"/>
+                <w:i w:val="0"/>
+                <w:iCs w:val="0"/>
+                <w:color w:val="DC143C"/>
+                <w:spacing w:val="0"/>
+                <w:sz w:val="32"/>
+                <w:szCs w:val="32"/>
+                <w:lang w:val="en-US"/>
+              </w:rPr>
+            </w:pPr>
+            <w:r>
+              <w:rPr>
+                <w:rStyle w:val="9"/>
+                <w:rFonts w:hint="default" w:ascii="Times New Roman" w:hAnsi="Times New Roman" w:eastAsia="Consolas" w:cs="Times New Roman"/>
+                <w:i w:val="0"/>
+                <w:iCs w:val="0"/>
+                <w:color w:val="DC143C"/>
+                <w:spacing w:val="0"/>
+                <w:sz w:val="32"/>
+                <w:szCs w:val="32"/>
+                <w:lang w:val="en-US"/>
+              </w:rPr>
+              <w:t xml:space="preserve">Let </w:t>
+            </w:r>
+          </w:p>
+        </w:tc>
+        <w:tc>
+          <w:tcPr>
+            <w:tcW w:w="8538" w:type="dxa"/>
+            <w:tcBorders>
+              <w:top w:val="single" w:color="000000" w:sz="8" w:space="0"/>
+              <w:left w:val="single" w:color="000000" w:sz="8" w:space="0"/>
+              <w:bottom w:val="single" w:color="000000" w:sz="8" w:space="0"/>
+              <w:right w:val="single" w:color="FFFFFF" w:sz="8" w:space="0"/>
+            </w:tcBorders>
+            <w:tcMar>
+              <w:top w:w="100" w:type="dxa"/>
+              <w:left w:w="100" w:type="dxa"/>
+              <w:bottom w:w="100" w:type="dxa"/>
+              <w:right w:w="100" w:type="dxa"/>
+            </w:tcMar>
+          </w:tcPr>
+          <w:p>
+            <w:pPr>
+              <w:pStyle w:val="12"/>
+              <w:keepNext w:val="0"/>
+              <w:keepLines w:val="0"/>
+              <w:widowControl/>
+              <w:suppressLineNumbers w:val="0"/>
+              <w:spacing w:before="210" w:beforeAutospacing="0" w:after="210" w:afterAutospacing="0"/>
+              <w:ind w:left="0" w:firstLine="0"/>
+              <w:rPr>
+                <w:rFonts w:ascii="Verdana" w:hAnsi="Verdana" w:cs="Verdana"/>
+                <w:i w:val="0"/>
+                <w:iCs w:val="0"/>
+                <w:caps w:val="0"/>
+                <w:color w:val="000000"/>
+                <w:spacing w:val="0"/>
+                <w:sz w:val="22"/>
+                <w:szCs w:val="22"/>
+              </w:rPr>
+            </w:pPr>
+            <w:r>
+              <w:rPr>
+                <w:rFonts w:hint="default" w:ascii="Verdana" w:hAnsi="Verdana" w:cs="Verdana"/>
+                <w:i w:val="0"/>
+                <w:iCs w:val="0"/>
+                <w:caps w:val="0"/>
+                <w:color w:val="000000"/>
+                <w:spacing w:val="0"/>
+                <w:sz w:val="22"/>
+                <w:szCs w:val="22"/>
+              </w:rPr>
+              <w:t>Không thể khai báo lại các biến được xác định với </w:t>
+            </w:r>
+            <w:r>
+              <w:rPr>
+                <w:rStyle w:val="9"/>
+                <w:rFonts w:ascii="Consolas" w:hAnsi="Consolas" w:eastAsia="Consolas" w:cs="Consolas"/>
+                <w:i w:val="0"/>
+                <w:iCs w:val="0"/>
+                <w:caps w:val="0"/>
+                <w:color w:val="DC143C"/>
+                <w:spacing w:val="0"/>
+                <w:sz w:val="22"/>
+                <w:szCs w:val="22"/>
+                <w:bdr w:val="none" w:color="auto" w:sz="0" w:space="0"/>
+              </w:rPr>
+              <w:t>let</w:t>
+            </w:r>
+            <w:r>
+              <w:rPr>
+                <w:rFonts w:hint="default" w:ascii="Verdana" w:hAnsi="Verdana" w:cs="Verdana"/>
+                <w:i w:val="0"/>
+                <w:iCs w:val="0"/>
+                <w:caps w:val="0"/>
+                <w:color w:val="000000"/>
+                <w:spacing w:val="0"/>
+                <w:sz w:val="22"/>
+                <w:szCs w:val="22"/>
+              </w:rPr>
+              <w:t>.</w:t>
+            </w:r>
+          </w:p>
+          <w:p>
+            <w:pPr>
+              <w:pStyle w:val="12"/>
+              <w:keepNext w:val="0"/>
+              <w:keepLines w:val="0"/>
+              <w:widowControl/>
+              <w:suppressLineNumbers w:val="0"/>
+              <w:spacing w:before="210" w:beforeAutospacing="0" w:after="210" w:afterAutospacing="0"/>
+              <w:ind w:left="0" w:firstLine="0"/>
+              <w:rPr>
+                <w:rFonts w:hint="default" w:ascii="Verdana" w:hAnsi="Verdana" w:cs="Verdana"/>
+                <w:i w:val="0"/>
+                <w:iCs w:val="0"/>
+                <w:caps w:val="0"/>
+                <w:color w:val="000000"/>
+                <w:spacing w:val="0"/>
+                <w:sz w:val="22"/>
+                <w:szCs w:val="22"/>
+              </w:rPr>
+            </w:pPr>
+            <w:r>
+              <w:rPr>
+                <w:rFonts w:hint="default" w:ascii="Verdana" w:hAnsi="Verdana" w:cs="Verdana"/>
+                <w:i w:val="0"/>
+                <w:iCs w:val="0"/>
+                <w:caps w:val="0"/>
+                <w:color w:val="000000"/>
+                <w:spacing w:val="0"/>
+                <w:sz w:val="22"/>
+                <w:szCs w:val="22"/>
+              </w:rPr>
+              <w:t>Các biến được xác định với </w:t>
+            </w:r>
+            <w:r>
+              <w:rPr>
+                <w:rStyle w:val="9"/>
+                <w:rFonts w:hint="default" w:ascii="Consolas" w:hAnsi="Consolas" w:eastAsia="Consolas" w:cs="Consolas"/>
+                <w:i w:val="0"/>
+                <w:iCs w:val="0"/>
+                <w:caps w:val="0"/>
+                <w:color w:val="DC143C"/>
+                <w:spacing w:val="0"/>
+                <w:sz w:val="22"/>
+                <w:szCs w:val="22"/>
+                <w:bdr w:val="none" w:color="auto" w:sz="0" w:space="0"/>
+              </w:rPr>
+              <w:t>let</w:t>
+            </w:r>
+            <w:r>
+              <w:rPr>
+                <w:rFonts w:hint="default" w:ascii="Verdana" w:hAnsi="Verdana" w:cs="Verdana"/>
+                <w:i w:val="0"/>
+                <w:iCs w:val="0"/>
+                <w:caps w:val="0"/>
+                <w:color w:val="000000"/>
+                <w:spacing w:val="0"/>
+                <w:sz w:val="22"/>
+                <w:szCs w:val="22"/>
+              </w:rPr>
+              <w:t>phải được Khai báo trước khi sử dụng.</w:t>
+            </w:r>
+          </w:p>
+          <w:p>
+            <w:pPr>
+              <w:pStyle w:val="12"/>
+              <w:keepNext w:val="0"/>
+              <w:keepLines w:val="0"/>
+              <w:widowControl/>
+              <w:suppressLineNumbers w:val="0"/>
+              <w:spacing w:before="210" w:beforeAutospacing="0" w:after="210" w:afterAutospacing="0"/>
+              <w:ind w:left="0" w:firstLine="0"/>
+              <w:rPr>
+                <w:rFonts w:hint="default" w:ascii="Verdana" w:hAnsi="Verdana" w:cs="Verdana"/>
+                <w:i w:val="0"/>
+                <w:iCs w:val="0"/>
+                <w:caps w:val="0"/>
+                <w:color w:val="000000"/>
+                <w:spacing w:val="0"/>
+                <w:sz w:val="22"/>
+                <w:szCs w:val="22"/>
+              </w:rPr>
+            </w:pPr>
+            <w:r>
+              <w:rPr>
+                <w:rFonts w:hint="default" w:ascii="Verdana" w:hAnsi="Verdana" w:cs="Verdana"/>
+                <w:i w:val="0"/>
+                <w:iCs w:val="0"/>
+                <w:caps w:val="0"/>
+                <w:color w:val="000000"/>
+                <w:spacing w:val="0"/>
+                <w:sz w:val="22"/>
+                <w:szCs w:val="22"/>
+              </w:rPr>
+              <w:t>Các biến được xác định với </w:t>
+            </w:r>
+            <w:r>
+              <w:rPr>
+                <w:rStyle w:val="9"/>
+                <w:rFonts w:hint="default" w:ascii="Consolas" w:hAnsi="Consolas" w:eastAsia="Consolas" w:cs="Consolas"/>
+                <w:i w:val="0"/>
+                <w:iCs w:val="0"/>
+                <w:caps w:val="0"/>
+                <w:color w:val="DC143C"/>
+                <w:spacing w:val="0"/>
+                <w:sz w:val="22"/>
+                <w:szCs w:val="22"/>
+                <w:bdr w:val="none" w:color="auto" w:sz="0" w:space="0"/>
+              </w:rPr>
+              <w:t>let</w:t>
+            </w:r>
+            <w:r>
+              <w:rPr>
+                <w:rFonts w:hint="default" w:ascii="Verdana" w:hAnsi="Verdana" w:cs="Verdana"/>
+                <w:i w:val="0"/>
+                <w:iCs w:val="0"/>
+                <w:caps w:val="0"/>
+                <w:color w:val="000000"/>
+                <w:spacing w:val="0"/>
+                <w:sz w:val="22"/>
+                <w:szCs w:val="22"/>
+              </w:rPr>
+              <w:t>có Phạm vi khối.</w:t>
+            </w:r>
+          </w:p>
           <w:p>
             <w:pPr>
               <w:pStyle w:val="12"/>
@@ -11442,6 +11737,8 @@
           <w:lang w:val="en-US"/>
         </w:rPr>
       </w:pPr>
+      <w:bookmarkStart w:id="0" w:name="_GoBack"/>
+      <w:bookmarkEnd w:id="0"/>
     </w:p>
     <w:sectPr>
       <w:headerReference r:id="rId5" w:type="default"/>

--- a/vở HTML.docx
+++ b/vở HTML.docx
@@ -69,6 +69,12 @@
             <w:insideH w:val="single" w:color="000000" w:sz="8" w:space="0"/>
             <w:insideV w:val="single" w:color="000000" w:sz="8" w:space="0"/>
           </w:tblBorders>
+          <w:tblCellMar>
+            <w:top w:w="0" w:type="dxa"/>
+            <w:left w:w="108" w:type="dxa"/>
+            <w:bottom w:w="0" w:type="dxa"/>
+            <w:right w:w="108" w:type="dxa"/>
+          </w:tblCellMar>
         </w:tblPrEx>
         <w:tc>
           <w:tcPr>
@@ -7231,6 +7237,37 @@
                 <w:lang w:val="en-US" w:eastAsia="ja-JP"/>
               </w:rPr>
             </w:pPr>
+            <w:r>
+              <w:rPr>
+                <w:rFonts w:hint="default" w:ascii="Times New Roman" w:hAnsi="Times New Roman" w:eastAsia="Consolas" w:cs="Times New Roman"/>
+                <w:i w:val="0"/>
+                <w:iCs w:val="0"/>
+                <w:color w:val="FF0000"/>
+                <w:spacing w:val="0"/>
+                <w:sz w:val="32"/>
+                <w:szCs w:val="32"/>
+                <w:lang w:val="en-US" w:eastAsia="ja-JP"/>
+              </w:rPr>
+              <w:t>Colspan</w:t>
+            </w:r>
+          </w:p>
+          <w:p>
+            <w:pPr>
+              <w:widowControl w:val="0"/>
+              <w:spacing w:after="0" w:line="240" w:lineRule="auto"/>
+              <w:ind w:left="0"/>
+              <w:jc w:val="center"/>
+              <w:rPr>
+                <w:rFonts w:hint="default" w:ascii="Times New Roman" w:hAnsi="Times New Roman" w:eastAsia="Consolas" w:cs="Times New Roman"/>
+                <w:i w:val="0"/>
+                <w:iCs w:val="0"/>
+                <w:color w:val="FF0000"/>
+                <w:spacing w:val="0"/>
+                <w:sz w:val="32"/>
+                <w:szCs w:val="32"/>
+                <w:lang w:val="en-US" w:eastAsia="ja-JP"/>
+              </w:rPr>
+            </w:pPr>
           </w:p>
         </w:tc>
         <w:tc>
@@ -7260,11 +7297,142 @@
               <w:spacing w:before="210" w:beforeAutospacing="0" w:after="210" w:afterAutospacing="0"/>
               <w:ind w:left="0" w:firstLine="0"/>
               <w:rPr>
-                <w:rFonts w:hint="default" w:ascii="Times New Roman" w:hAnsi="Times New Roman" w:cs="Times New Roman"/>
-                <w:sz w:val="32"/>
-                <w:szCs w:val="32"/>
-              </w:rPr>
-            </w:pPr>
+                <w:rFonts w:hint="default" w:ascii="Verdana" w:hAnsi="Verdana" w:eastAsia="SimSun" w:cs="Verdana"/>
+                <w:i w:val="0"/>
+                <w:iCs w:val="0"/>
+                <w:caps w:val="0"/>
+                <w:color w:val="000000"/>
+                <w:spacing w:val="0"/>
+                <w:sz w:val="22"/>
+                <w:szCs w:val="22"/>
+                <w:shd w:val="clear" w:fill="FFFFFF"/>
+              </w:rPr>
+            </w:pPr>
+            <w:r>
+              <w:rPr>
+                <w:rFonts w:ascii="Verdana" w:hAnsi="Verdana" w:eastAsia="SimSun" w:cs="Verdana"/>
+                <w:i w:val="0"/>
+                <w:iCs w:val="0"/>
+                <w:caps w:val="0"/>
+                <w:color w:val="000000"/>
+                <w:spacing w:val="0"/>
+                <w:sz w:val="22"/>
+                <w:szCs w:val="22"/>
+                <w:shd w:val="clear" w:fill="FFFFFF"/>
+              </w:rPr>
+              <w:t>Thuộc</w:t>
+            </w:r>
+            <w:r>
+              <w:rPr>
+                <w:rFonts w:hint="default" w:ascii="Verdana" w:hAnsi="Verdana" w:eastAsia="SimSun" w:cs="Verdana"/>
+                <w:i w:val="0"/>
+                <w:iCs w:val="0"/>
+                <w:caps w:val="0"/>
+                <w:color w:val="000000"/>
+                <w:spacing w:val="0"/>
+                <w:sz w:val="22"/>
+                <w:szCs w:val="22"/>
+                <w:shd w:val="clear" w:fill="FFFFFF"/>
+              </w:rPr>
+              <w:t> </w:t>
+            </w:r>
+            <w:r>
+              <w:rPr>
+                <w:rStyle w:val="9"/>
+                <w:rFonts w:ascii="Consolas" w:hAnsi="Consolas" w:eastAsia="Consolas" w:cs="Consolas"/>
+                <w:i w:val="0"/>
+                <w:iCs w:val="0"/>
+                <w:caps w:val="0"/>
+                <w:color w:val="DC143C"/>
+                <w:spacing w:val="0"/>
+                <w:sz w:val="22"/>
+                <w:szCs w:val="22"/>
+                <w:bdr w:val="none" w:color="auto" w:sz="0" w:space="0"/>
+              </w:rPr>
+              <w:t>colspan</w:t>
+            </w:r>
+            <w:r>
+              <w:rPr>
+                <w:rFonts w:hint="default" w:ascii="Verdana" w:hAnsi="Verdana" w:eastAsia="SimSun" w:cs="Verdana"/>
+                <w:i w:val="0"/>
+                <w:iCs w:val="0"/>
+                <w:caps w:val="0"/>
+                <w:color w:val="000000"/>
+                <w:spacing w:val="0"/>
+                <w:sz w:val="22"/>
+                <w:szCs w:val="22"/>
+                <w:shd w:val="clear" w:fill="FFFFFF"/>
+              </w:rPr>
+              <w:t>tính xác định số cột mà một ô sẽ kéo dài.</w:t>
+            </w:r>
+          </w:p>
+          <w:p>
+            <w:pPr>
+              <w:pStyle w:val="12"/>
+              <w:keepNext w:val="0"/>
+              <w:keepLines w:val="0"/>
+              <w:widowControl/>
+              <w:suppressLineNumbers w:val="0"/>
+              <w:shd w:val="clear" w:fill="FFFFFF"/>
+              <w:spacing w:before="210" w:beforeAutospacing="0" w:after="210" w:afterAutospacing="0"/>
+              <w:ind w:left="0" w:firstLine="0"/>
+              <w:rPr>
+                <w:rFonts w:hint="default" w:ascii="Verdana" w:hAnsi="Verdana" w:eastAsia="SimSun" w:cs="Verdana"/>
+                <w:i w:val="0"/>
+                <w:iCs w:val="0"/>
+                <w:caps w:val="0"/>
+                <w:color w:val="000000"/>
+                <w:spacing w:val="0"/>
+                <w:sz w:val="22"/>
+                <w:szCs w:val="22"/>
+                <w:shd w:val="clear" w:fill="FFFFFF"/>
+              </w:rPr>
+            </w:pPr>
+            <w:r>
+              <w:drawing>
+                <wp:inline distT="0" distB="0" distL="114300" distR="114300">
+                  <wp:extent cx="4257675" cy="752475"/>
+                  <wp:effectExtent l="0" t="0" r="9525" b="9525"/>
+                  <wp:docPr id="41" name="Picture 1"/>
+                  <wp:cNvGraphicFramePr>
+                    <a:graphicFrameLocks xmlns:a="http://schemas.openxmlformats.org/drawingml/2006/main" noChangeAspect="1"/>
+                  </wp:cNvGraphicFramePr>
+                  <a:graphic xmlns:a="http://schemas.openxmlformats.org/drawingml/2006/main">
+                    <a:graphicData uri="http://schemas.openxmlformats.org/drawingml/2006/picture">
+                      <pic:pic xmlns:pic="http://schemas.openxmlformats.org/drawingml/2006/picture">
+                        <pic:nvPicPr>
+                          <pic:cNvPr id="41" name="Picture 1"/>
+                          <pic:cNvPicPr>
+                            <a:picLocks noChangeAspect="1"/>
+                          </pic:cNvPicPr>
+                        </pic:nvPicPr>
+                        <pic:blipFill>
+                          <a:blip r:embed="rId32"/>
+                          <a:stretch>
+                            <a:fillRect/>
+                          </a:stretch>
+                        </pic:blipFill>
+                        <pic:spPr>
+                          <a:xfrm>
+                            <a:off x="0" y="0"/>
+                            <a:ext cx="4257675" cy="752475"/>
+                          </a:xfrm>
+                          <a:prstGeom prst="rect">
+                            <a:avLst/>
+                          </a:prstGeom>
+                          <a:noFill/>
+                          <a:ln>
+                            <a:noFill/>
+                          </a:ln>
+                        </pic:spPr>
+                      </pic:pic>
+                    </a:graphicData>
+                  </a:graphic>
+                </wp:inline>
+              </w:drawing>
+            </w:r>
+            <w:bookmarkStart w:id="0" w:name="_GoBack"/>
+            <w:bookmarkEnd w:id="0"/>
           </w:p>
         </w:tc>
       </w:tr>
@@ -7511,7 +7679,7 @@
                           </pic:cNvPicPr>
                         </pic:nvPicPr>
                         <pic:blipFill>
-                          <a:blip r:embed="rId32"/>
+                          <a:blip r:embed="rId33"/>
                           <a:stretch>
                             <a:fillRect/>
                           </a:stretch>
@@ -7821,7 +7989,7 @@
                           </pic:cNvPicPr>
                         </pic:nvPicPr>
                         <pic:blipFill>
-                          <a:blip r:embed="rId33"/>
+                          <a:blip r:embed="rId34"/>
                           <a:stretch>
                             <a:fillRect/>
                           </a:stretch>
@@ -8668,7 +8836,7 @@
                           </pic:cNvPicPr>
                         </pic:nvPicPr>
                         <pic:blipFill>
-                          <a:blip r:embed="rId34"/>
+                          <a:blip r:embed="rId35"/>
                           <a:stretch>
                             <a:fillRect/>
                           </a:stretch>
@@ -9025,7 +9193,7 @@
                           </pic:cNvPicPr>
                         </pic:nvPicPr>
                         <pic:blipFill>
-                          <a:blip r:embed="rId35"/>
+                          <a:blip r:embed="rId36"/>
                           <a:stretch>
                             <a:fillRect/>
                           </a:stretch>
@@ -9446,7 +9614,7 @@
                           </pic:cNvPicPr>
                         </pic:nvPicPr>
                         <pic:blipFill>
-                          <a:blip r:embed="rId36"/>
+                          <a:blip r:embed="rId37"/>
                           <a:stretch>
                             <a:fillRect/>
                           </a:stretch>
@@ -9696,7 +9864,7 @@
                           </pic:cNvPicPr>
                         </pic:nvPicPr>
                         <pic:blipFill>
-                          <a:blip r:embed="rId37"/>
+                          <a:blip r:embed="rId38"/>
                           <a:stretch>
                             <a:fillRect/>
                           </a:stretch>
@@ -10007,7 +10175,7 @@
                           </pic:cNvPicPr>
                         </pic:nvPicPr>
                         <pic:blipFill>
-                          <a:blip r:embed="rId38"/>
+                          <a:blip r:embed="rId39"/>
                           <a:stretch>
                             <a:fillRect/>
                           </a:stretch>
@@ -10258,7 +10426,7 @@
                           </pic:cNvPicPr>
                         </pic:nvPicPr>
                         <pic:blipFill>
-                          <a:blip r:embed="rId39"/>
+                          <a:blip r:embed="rId40"/>
                           <a:stretch>
                             <a:fillRect/>
                           </a:stretch>
@@ -10516,7 +10684,7 @@
                           </pic:cNvPicPr>
                         </pic:nvPicPr>
                         <pic:blipFill>
-                          <a:blip r:embed="rId40"/>
+                          <a:blip r:embed="rId41"/>
                           <a:stretch>
                             <a:fillRect/>
                           </a:stretch>
@@ -10775,7 +10943,7 @@
                           </pic:cNvPicPr>
                         </pic:nvPicPr>
                         <pic:blipFill>
-                          <a:blip r:embed="rId41"/>
+                          <a:blip r:embed="rId42"/>
                           <a:stretch>
                             <a:fillRect/>
                           </a:stretch>
@@ -11057,7 +11225,7 @@
                           </pic:cNvPicPr>
                         </pic:nvPicPr>
                         <pic:blipFill>
-                          <a:blip r:embed="rId42"/>
+                          <a:blip r:embed="rId43"/>
                           <a:stretch>
                             <a:fillRect/>
                           </a:stretch>
@@ -11289,7 +11457,7 @@
                           </pic:cNvPicPr>
                         </pic:nvPicPr>
                         <pic:blipFill>
-                          <a:blip r:embed="rId43"/>
+                          <a:blip r:embed="rId44"/>
                           <a:stretch>
                             <a:fillRect/>
                           </a:stretch>
@@ -11548,7 +11716,6 @@
                 <w:spacing w:val="0"/>
                 <w:sz w:val="22"/>
                 <w:szCs w:val="22"/>
-                <w:bdr w:val="none" w:color="auto" w:sz="0" w:space="0"/>
               </w:rPr>
               <w:t>let</w:t>
             </w:r>
@@ -11610,7 +11777,6 @@
                 <w:spacing w:val="0"/>
                 <w:sz w:val="22"/>
                 <w:szCs w:val="22"/>
-                <w:bdr w:val="none" w:color="auto" w:sz="0" w:space="0"/>
               </w:rPr>
               <w:t>let</w:t>
             </w:r>
@@ -11672,7 +11838,6 @@
                 <w:spacing w:val="0"/>
                 <w:sz w:val="22"/>
                 <w:szCs w:val="22"/>
-                <w:bdr w:val="none" w:color="auto" w:sz="0" w:space="0"/>
               </w:rPr>
               <w:t>let</w:t>
             </w:r>
@@ -11737,8 +11902,6 @@
           <w:lang w:val="en-US"/>
         </w:rPr>
       </w:pPr>
-      <w:bookmarkStart w:id="0" w:name="_GoBack"/>
-      <w:bookmarkEnd w:id="0"/>
     </w:p>
     <w:sectPr>
       <w:headerReference r:id="rId5" w:type="default"/>

--- a/vở HTML.docx
+++ b/vở HTML.docx
@@ -7297,70 +7297,55 @@
               <w:spacing w:before="210" w:beforeAutospacing="0" w:after="210" w:afterAutospacing="0"/>
               <w:ind w:left="0" w:firstLine="0"/>
               <w:rPr>
-                <w:rFonts w:hint="default" w:ascii="Verdana" w:hAnsi="Verdana" w:eastAsia="SimSun" w:cs="Verdana"/>
-                <w:i w:val="0"/>
-                <w:iCs w:val="0"/>
-                <w:caps w:val="0"/>
-                <w:color w:val="000000"/>
-                <w:spacing w:val="0"/>
-                <w:sz w:val="22"/>
-                <w:szCs w:val="22"/>
-                <w:shd w:val="clear" w:fill="FFFFFF"/>
-              </w:rPr>
-            </w:pPr>
-            <w:r>
-              <w:rPr>
-                <w:rFonts w:ascii="Verdana" w:hAnsi="Verdana" w:eastAsia="SimSun" w:cs="Verdana"/>
-                <w:i w:val="0"/>
-                <w:iCs w:val="0"/>
-                <w:caps w:val="0"/>
-                <w:color w:val="000000"/>
-                <w:spacing w:val="0"/>
-                <w:sz w:val="22"/>
-                <w:szCs w:val="22"/>
-                <w:shd w:val="clear" w:fill="FFFFFF"/>
-              </w:rPr>
-              <w:t>Thuộc</w:t>
-            </w:r>
-            <w:r>
-              <w:rPr>
-                <w:rFonts w:hint="default" w:ascii="Verdana" w:hAnsi="Verdana" w:eastAsia="SimSun" w:cs="Verdana"/>
-                <w:i w:val="0"/>
-                <w:iCs w:val="0"/>
-                <w:caps w:val="0"/>
-                <w:color w:val="000000"/>
-                <w:spacing w:val="0"/>
-                <w:sz w:val="22"/>
-                <w:szCs w:val="22"/>
-                <w:shd w:val="clear" w:fill="FFFFFF"/>
-              </w:rPr>
-              <w:t> </w:t>
+                <w:rFonts w:hint="default" w:ascii="Times New Roman" w:hAnsi="Times New Roman" w:eastAsia="SimSun" w:cs="Times New Roman"/>
+                <w:i w:val="0"/>
+                <w:iCs w:val="0"/>
+                <w:caps w:val="0"/>
+                <w:color w:val="000000"/>
+                <w:spacing w:val="0"/>
+                <w:sz w:val="32"/>
+                <w:szCs w:val="32"/>
+                <w:shd w:val="clear" w:fill="FFFFFF"/>
+              </w:rPr>
+            </w:pPr>
+            <w:r>
+              <w:rPr>
+                <w:rFonts w:hint="default" w:ascii="Times New Roman" w:hAnsi="Times New Roman" w:eastAsia="SimSun" w:cs="Times New Roman"/>
+                <w:i w:val="0"/>
+                <w:iCs w:val="0"/>
+                <w:caps w:val="0"/>
+                <w:color w:val="000000"/>
+                <w:spacing w:val="0"/>
+                <w:sz w:val="32"/>
+                <w:szCs w:val="32"/>
+                <w:shd w:val="clear" w:fill="FFFFFF"/>
+              </w:rPr>
+              <w:t>Thuộc </w:t>
             </w:r>
             <w:r>
               <w:rPr>
                 <w:rStyle w:val="9"/>
-                <w:rFonts w:ascii="Consolas" w:hAnsi="Consolas" w:eastAsia="Consolas" w:cs="Consolas"/>
+                <w:rFonts w:hint="default" w:ascii="Times New Roman" w:hAnsi="Times New Roman" w:eastAsia="Consolas" w:cs="Times New Roman"/>
                 <w:i w:val="0"/>
                 <w:iCs w:val="0"/>
                 <w:caps w:val="0"/>
                 <w:color w:val="DC143C"/>
                 <w:spacing w:val="0"/>
-                <w:sz w:val="22"/>
-                <w:szCs w:val="22"/>
-                <w:bdr w:val="none" w:color="auto" w:sz="0" w:space="0"/>
+                <w:sz w:val="32"/>
+                <w:szCs w:val="32"/>
               </w:rPr>
               <w:t>colspan</w:t>
             </w:r>
             <w:r>
               <w:rPr>
-                <w:rFonts w:hint="default" w:ascii="Verdana" w:hAnsi="Verdana" w:eastAsia="SimSun" w:cs="Verdana"/>
-                <w:i w:val="0"/>
-                <w:iCs w:val="0"/>
-                <w:caps w:val="0"/>
-                <w:color w:val="000000"/>
-                <w:spacing w:val="0"/>
-                <w:sz w:val="22"/>
-                <w:szCs w:val="22"/>
+                <w:rFonts w:hint="default" w:ascii="Times New Roman" w:hAnsi="Times New Roman" w:eastAsia="SimSun" w:cs="Times New Roman"/>
+                <w:i w:val="0"/>
+                <w:iCs w:val="0"/>
+                <w:caps w:val="0"/>
+                <w:color w:val="000000"/>
+                <w:spacing w:val="0"/>
+                <w:sz w:val="32"/>
+                <w:szCs w:val="32"/>
                 <w:shd w:val="clear" w:fill="FFFFFF"/>
               </w:rPr>
               <w:t>tính xác định số cột mà một ô sẽ kéo dài.</w:t>
@@ -7377,18 +7362,23 @@
               <w:spacing w:before="210" w:beforeAutospacing="0" w:after="210" w:afterAutospacing="0"/>
               <w:ind w:left="0" w:firstLine="0"/>
               <w:rPr>
-                <w:rFonts w:hint="default" w:ascii="Verdana" w:hAnsi="Verdana" w:eastAsia="SimSun" w:cs="Verdana"/>
-                <w:i w:val="0"/>
-                <w:iCs w:val="0"/>
-                <w:caps w:val="0"/>
-                <w:color w:val="000000"/>
-                <w:spacing w:val="0"/>
-                <w:sz w:val="22"/>
-                <w:szCs w:val="22"/>
-                <w:shd w:val="clear" w:fill="FFFFFF"/>
-              </w:rPr>
-            </w:pPr>
-            <w:r>
+                <w:rFonts w:hint="default" w:ascii="Times New Roman" w:hAnsi="Times New Roman" w:eastAsia="SimSun" w:cs="Times New Roman"/>
+                <w:i w:val="0"/>
+                <w:iCs w:val="0"/>
+                <w:caps w:val="0"/>
+                <w:color w:val="000000"/>
+                <w:spacing w:val="0"/>
+                <w:sz w:val="32"/>
+                <w:szCs w:val="32"/>
+                <w:shd w:val="clear" w:fill="FFFFFF"/>
+              </w:rPr>
+            </w:pPr>
+            <w:r>
+              <w:rPr>
+                <w:rFonts w:hint="default" w:ascii="Times New Roman" w:hAnsi="Times New Roman" w:cs="Times New Roman"/>
+                <w:sz w:val="32"/>
+                <w:szCs w:val="32"/>
+              </w:rPr>
               <w:drawing>
                 <wp:inline distT="0" distB="0" distL="114300" distR="114300">
                   <wp:extent cx="4257675" cy="752475"/>
@@ -7431,8 +7421,6 @@
                 </wp:inline>
               </w:drawing>
             </w:r>
-            <w:bookmarkStart w:id="0" w:name="_GoBack"/>
-            <w:bookmarkEnd w:id="0"/>
           </w:p>
         </w:tc>
       </w:tr>
@@ -11682,53 +11670,53 @@
               <w:spacing w:before="210" w:beforeAutospacing="0" w:after="210" w:afterAutospacing="0"/>
               <w:ind w:left="0" w:firstLine="0"/>
               <w:rPr>
-                <w:rFonts w:ascii="Verdana" w:hAnsi="Verdana" w:cs="Verdana"/>
-                <w:i w:val="0"/>
-                <w:iCs w:val="0"/>
-                <w:caps w:val="0"/>
-                <w:color w:val="000000"/>
-                <w:spacing w:val="0"/>
-                <w:sz w:val="22"/>
-                <w:szCs w:val="22"/>
-              </w:rPr>
-            </w:pPr>
-            <w:r>
-              <w:rPr>
-                <w:rFonts w:hint="default" w:ascii="Verdana" w:hAnsi="Verdana" w:cs="Verdana"/>
-                <w:i w:val="0"/>
-                <w:iCs w:val="0"/>
-                <w:caps w:val="0"/>
-                <w:color w:val="000000"/>
-                <w:spacing w:val="0"/>
-                <w:sz w:val="22"/>
-                <w:szCs w:val="22"/>
+                <w:rFonts w:hint="default" w:ascii="Times New Roman" w:hAnsi="Times New Roman" w:cs="Times New Roman"/>
+                <w:i w:val="0"/>
+                <w:iCs w:val="0"/>
+                <w:caps w:val="0"/>
+                <w:color w:val="000000"/>
+                <w:spacing w:val="0"/>
+                <w:sz w:val="32"/>
+                <w:szCs w:val="32"/>
+              </w:rPr>
+            </w:pPr>
+            <w:r>
+              <w:rPr>
+                <w:rFonts w:hint="default" w:ascii="Times New Roman" w:hAnsi="Times New Roman" w:cs="Times New Roman"/>
+                <w:i w:val="0"/>
+                <w:iCs w:val="0"/>
+                <w:caps w:val="0"/>
+                <w:color w:val="000000"/>
+                <w:spacing w:val="0"/>
+                <w:sz w:val="32"/>
+                <w:szCs w:val="32"/>
               </w:rPr>
               <w:t>Không thể khai báo lại các biến được xác định với </w:t>
             </w:r>
             <w:r>
               <w:rPr>
                 <w:rStyle w:val="9"/>
-                <w:rFonts w:ascii="Consolas" w:hAnsi="Consolas" w:eastAsia="Consolas" w:cs="Consolas"/>
+                <w:rFonts w:hint="default" w:ascii="Times New Roman" w:hAnsi="Times New Roman" w:eastAsia="Consolas" w:cs="Times New Roman"/>
                 <w:i w:val="0"/>
                 <w:iCs w:val="0"/>
                 <w:caps w:val="0"/>
                 <w:color w:val="DC143C"/>
                 <w:spacing w:val="0"/>
-                <w:sz w:val="22"/>
-                <w:szCs w:val="22"/>
+                <w:sz w:val="32"/>
+                <w:szCs w:val="32"/>
               </w:rPr>
               <w:t>let</w:t>
             </w:r>
             <w:r>
               <w:rPr>
-                <w:rFonts w:hint="default" w:ascii="Verdana" w:hAnsi="Verdana" w:cs="Verdana"/>
-                <w:i w:val="0"/>
-                <w:iCs w:val="0"/>
-                <w:caps w:val="0"/>
-                <w:color w:val="000000"/>
-                <w:spacing w:val="0"/>
-                <w:sz w:val="22"/>
-                <w:szCs w:val="22"/>
+                <w:rFonts w:hint="default" w:ascii="Times New Roman" w:hAnsi="Times New Roman" w:cs="Times New Roman"/>
+                <w:i w:val="0"/>
+                <w:iCs w:val="0"/>
+                <w:caps w:val="0"/>
+                <w:color w:val="000000"/>
+                <w:spacing w:val="0"/>
+                <w:sz w:val="32"/>
+                <w:szCs w:val="32"/>
               </w:rPr>
               <w:t>.</w:t>
             </w:r>
@@ -11743,53 +11731,53 @@
               <w:spacing w:before="210" w:beforeAutospacing="0" w:after="210" w:afterAutospacing="0"/>
               <w:ind w:left="0" w:firstLine="0"/>
               <w:rPr>
-                <w:rFonts w:hint="default" w:ascii="Verdana" w:hAnsi="Verdana" w:cs="Verdana"/>
-                <w:i w:val="0"/>
-                <w:iCs w:val="0"/>
-                <w:caps w:val="0"/>
-                <w:color w:val="000000"/>
-                <w:spacing w:val="0"/>
-                <w:sz w:val="22"/>
-                <w:szCs w:val="22"/>
-              </w:rPr>
-            </w:pPr>
-            <w:r>
-              <w:rPr>
-                <w:rFonts w:hint="default" w:ascii="Verdana" w:hAnsi="Verdana" w:cs="Verdana"/>
-                <w:i w:val="0"/>
-                <w:iCs w:val="0"/>
-                <w:caps w:val="0"/>
-                <w:color w:val="000000"/>
-                <w:spacing w:val="0"/>
-                <w:sz w:val="22"/>
-                <w:szCs w:val="22"/>
+                <w:rFonts w:hint="default" w:ascii="Times New Roman" w:hAnsi="Times New Roman" w:cs="Times New Roman"/>
+                <w:i w:val="0"/>
+                <w:iCs w:val="0"/>
+                <w:caps w:val="0"/>
+                <w:color w:val="000000"/>
+                <w:spacing w:val="0"/>
+                <w:sz w:val="32"/>
+                <w:szCs w:val="32"/>
+              </w:rPr>
+            </w:pPr>
+            <w:r>
+              <w:rPr>
+                <w:rFonts w:hint="default" w:ascii="Times New Roman" w:hAnsi="Times New Roman" w:cs="Times New Roman"/>
+                <w:i w:val="0"/>
+                <w:iCs w:val="0"/>
+                <w:caps w:val="0"/>
+                <w:color w:val="000000"/>
+                <w:spacing w:val="0"/>
+                <w:sz w:val="32"/>
+                <w:szCs w:val="32"/>
               </w:rPr>
               <w:t>Các biến được xác định với </w:t>
             </w:r>
             <w:r>
               <w:rPr>
                 <w:rStyle w:val="9"/>
-                <w:rFonts w:hint="default" w:ascii="Consolas" w:hAnsi="Consolas" w:eastAsia="Consolas" w:cs="Consolas"/>
+                <w:rFonts w:hint="default" w:ascii="Times New Roman" w:hAnsi="Times New Roman" w:eastAsia="Consolas" w:cs="Times New Roman"/>
                 <w:i w:val="0"/>
                 <w:iCs w:val="0"/>
                 <w:caps w:val="0"/>
                 <w:color w:val="DC143C"/>
                 <w:spacing w:val="0"/>
-                <w:sz w:val="22"/>
-                <w:szCs w:val="22"/>
+                <w:sz w:val="32"/>
+                <w:szCs w:val="32"/>
               </w:rPr>
               <w:t>let</w:t>
             </w:r>
             <w:r>
               <w:rPr>
-                <w:rFonts w:hint="default" w:ascii="Verdana" w:hAnsi="Verdana" w:cs="Verdana"/>
-                <w:i w:val="0"/>
-                <w:iCs w:val="0"/>
-                <w:caps w:val="0"/>
-                <w:color w:val="000000"/>
-                <w:spacing w:val="0"/>
-                <w:sz w:val="22"/>
-                <w:szCs w:val="22"/>
+                <w:rFonts w:hint="default" w:ascii="Times New Roman" w:hAnsi="Times New Roman" w:cs="Times New Roman"/>
+                <w:i w:val="0"/>
+                <w:iCs w:val="0"/>
+                <w:caps w:val="0"/>
+                <w:color w:val="000000"/>
+                <w:spacing w:val="0"/>
+                <w:sz w:val="32"/>
+                <w:szCs w:val="32"/>
               </w:rPr>
               <w:t>phải được Khai báo trước khi sử dụng.</w:t>
             </w:r>
@@ -11804,53 +11792,53 @@
               <w:spacing w:before="210" w:beforeAutospacing="0" w:after="210" w:afterAutospacing="0"/>
               <w:ind w:left="0" w:firstLine="0"/>
               <w:rPr>
-                <w:rFonts w:hint="default" w:ascii="Verdana" w:hAnsi="Verdana" w:cs="Verdana"/>
-                <w:i w:val="0"/>
-                <w:iCs w:val="0"/>
-                <w:caps w:val="0"/>
-                <w:color w:val="000000"/>
-                <w:spacing w:val="0"/>
-                <w:sz w:val="22"/>
-                <w:szCs w:val="22"/>
-              </w:rPr>
-            </w:pPr>
-            <w:r>
-              <w:rPr>
-                <w:rFonts w:hint="default" w:ascii="Verdana" w:hAnsi="Verdana" w:cs="Verdana"/>
-                <w:i w:val="0"/>
-                <w:iCs w:val="0"/>
-                <w:caps w:val="0"/>
-                <w:color w:val="000000"/>
-                <w:spacing w:val="0"/>
-                <w:sz w:val="22"/>
-                <w:szCs w:val="22"/>
+                <w:rFonts w:hint="default" w:ascii="Times New Roman" w:hAnsi="Times New Roman" w:cs="Times New Roman"/>
+                <w:i w:val="0"/>
+                <w:iCs w:val="0"/>
+                <w:caps w:val="0"/>
+                <w:color w:val="000000"/>
+                <w:spacing w:val="0"/>
+                <w:sz w:val="32"/>
+                <w:szCs w:val="32"/>
+              </w:rPr>
+            </w:pPr>
+            <w:r>
+              <w:rPr>
+                <w:rFonts w:hint="default" w:ascii="Times New Roman" w:hAnsi="Times New Roman" w:cs="Times New Roman"/>
+                <w:i w:val="0"/>
+                <w:iCs w:val="0"/>
+                <w:caps w:val="0"/>
+                <w:color w:val="000000"/>
+                <w:spacing w:val="0"/>
+                <w:sz w:val="32"/>
+                <w:szCs w:val="32"/>
               </w:rPr>
               <w:t>Các biến được xác định với </w:t>
             </w:r>
             <w:r>
               <w:rPr>
                 <w:rStyle w:val="9"/>
-                <w:rFonts w:hint="default" w:ascii="Consolas" w:hAnsi="Consolas" w:eastAsia="Consolas" w:cs="Consolas"/>
+                <w:rFonts w:hint="default" w:ascii="Times New Roman" w:hAnsi="Times New Roman" w:eastAsia="Consolas" w:cs="Times New Roman"/>
                 <w:i w:val="0"/>
                 <w:iCs w:val="0"/>
                 <w:caps w:val="0"/>
                 <w:color w:val="DC143C"/>
                 <w:spacing w:val="0"/>
-                <w:sz w:val="22"/>
-                <w:szCs w:val="22"/>
+                <w:sz w:val="32"/>
+                <w:szCs w:val="32"/>
               </w:rPr>
               <w:t>let</w:t>
             </w:r>
             <w:r>
               <w:rPr>
-                <w:rFonts w:hint="default" w:ascii="Verdana" w:hAnsi="Verdana" w:cs="Verdana"/>
-                <w:i w:val="0"/>
-                <w:iCs w:val="0"/>
-                <w:caps w:val="0"/>
-                <w:color w:val="000000"/>
-                <w:spacing w:val="0"/>
-                <w:sz w:val="22"/>
-                <w:szCs w:val="22"/>
+                <w:rFonts w:hint="default" w:ascii="Times New Roman" w:hAnsi="Times New Roman" w:cs="Times New Roman"/>
+                <w:i w:val="0"/>
+                <w:iCs w:val="0"/>
+                <w:caps w:val="0"/>
+                <w:color w:val="000000"/>
+                <w:spacing w:val="0"/>
+                <w:sz w:val="32"/>
+                <w:szCs w:val="32"/>
               </w:rPr>
               <w:t>có Phạm vi khối.</w:t>
             </w:r>
@@ -11871,6 +11859,1075 @@
                 <w:szCs w:val="32"/>
               </w:rPr>
             </w:pPr>
+          </w:p>
+        </w:tc>
+      </w:tr>
+      <w:tr>
+        <w:tblPrEx>
+          <w:tblBorders>
+            <w:top w:val="single" w:color="000000" w:sz="8" w:space="0"/>
+            <w:left w:val="single" w:color="000000" w:sz="8" w:space="0"/>
+            <w:bottom w:val="single" w:color="000000" w:sz="8" w:space="0"/>
+            <w:right w:val="single" w:color="000000" w:sz="8" w:space="0"/>
+            <w:insideH w:val="single" w:color="000000" w:sz="8" w:space="0"/>
+            <w:insideV w:val="single" w:color="000000" w:sz="8" w:space="0"/>
+          </w:tblBorders>
+          <w:tblCellMar>
+            <w:top w:w="0" w:type="dxa"/>
+            <w:left w:w="108" w:type="dxa"/>
+            <w:bottom w:w="0" w:type="dxa"/>
+            <w:right w:w="108" w:type="dxa"/>
+          </w:tblCellMar>
+        </w:tblPrEx>
+        <w:tc>
+          <w:tcPr>
+            <w:tcW w:w="2712" w:type="dxa"/>
+            <w:tcBorders>
+              <w:top w:val="single" w:color="000000" w:sz="8" w:space="0"/>
+              <w:left w:val="single" w:color="FFFFFF" w:sz="8" w:space="0"/>
+              <w:bottom w:val="single" w:color="000000" w:sz="8" w:space="0"/>
+              <w:right w:val="single" w:color="000000" w:sz="8" w:space="0"/>
+            </w:tcBorders>
+            <w:tcMar>
+              <w:top w:w="100" w:type="dxa"/>
+              <w:left w:w="100" w:type="dxa"/>
+              <w:bottom w:w="100" w:type="dxa"/>
+              <w:right w:w="100" w:type="dxa"/>
+            </w:tcMar>
+            <w:vAlign w:val="center"/>
+          </w:tcPr>
+          <w:p>
+            <w:pPr>
+              <w:widowControl w:val="0"/>
+              <w:spacing w:after="0" w:line="240" w:lineRule="auto"/>
+              <w:ind w:left="0"/>
+              <w:jc w:val="center"/>
+              <w:rPr>
+                <w:rStyle w:val="9"/>
+                <w:rFonts w:hint="default" w:ascii="Times New Roman" w:hAnsi="Times New Roman" w:eastAsia="Consolas" w:cs="Times New Roman"/>
+                <w:i w:val="0"/>
+                <w:iCs w:val="0"/>
+                <w:color w:val="DC143C"/>
+                <w:spacing w:val="0"/>
+                <w:sz w:val="32"/>
+                <w:szCs w:val="32"/>
+                <w:lang w:val="en-US"/>
+              </w:rPr>
+            </w:pPr>
+            <w:r>
+              <w:rPr>
+                <w:rStyle w:val="9"/>
+                <w:rFonts w:hint="default" w:ascii="Times New Roman" w:hAnsi="Times New Roman" w:eastAsia="Consolas" w:cs="Times New Roman"/>
+                <w:i w:val="0"/>
+                <w:iCs w:val="0"/>
+                <w:color w:val="DC143C"/>
+                <w:spacing w:val="0"/>
+                <w:sz w:val="32"/>
+                <w:szCs w:val="32"/>
+                <w:lang w:val="en-US"/>
+              </w:rPr>
+              <w:t>Textarea</w:t>
+            </w:r>
+          </w:p>
+          <w:p>
+            <w:pPr>
+              <w:widowControl w:val="0"/>
+              <w:spacing w:after="0" w:line="240" w:lineRule="auto"/>
+              <w:ind w:left="0"/>
+              <w:jc w:val="center"/>
+              <w:rPr>
+                <w:rStyle w:val="9"/>
+                <w:rFonts w:hint="default" w:ascii="Times New Roman" w:hAnsi="Times New Roman" w:eastAsia="Consolas" w:cs="Times New Roman"/>
+                <w:i w:val="0"/>
+                <w:iCs w:val="0"/>
+                <w:color w:val="DC143C"/>
+                <w:spacing w:val="0"/>
+                <w:sz w:val="32"/>
+                <w:szCs w:val="32"/>
+                <w:lang w:val="en-US"/>
+              </w:rPr>
+            </w:pPr>
+          </w:p>
+        </w:tc>
+        <w:tc>
+          <w:tcPr>
+            <w:tcW w:w="8538" w:type="dxa"/>
+            <w:tcBorders>
+              <w:top w:val="single" w:color="000000" w:sz="8" w:space="0"/>
+              <w:left w:val="single" w:color="000000" w:sz="8" w:space="0"/>
+              <w:bottom w:val="single" w:color="000000" w:sz="8" w:space="0"/>
+              <w:right w:val="single" w:color="FFFFFF" w:sz="8" w:space="0"/>
+            </w:tcBorders>
+            <w:tcMar>
+              <w:top w:w="100" w:type="dxa"/>
+              <w:left w:w="100" w:type="dxa"/>
+              <w:bottom w:w="100" w:type="dxa"/>
+              <w:right w:w="100" w:type="dxa"/>
+            </w:tcMar>
+          </w:tcPr>
+          <w:p>
+            <w:pPr>
+              <w:pStyle w:val="12"/>
+              <w:keepNext w:val="0"/>
+              <w:keepLines w:val="0"/>
+              <w:widowControl/>
+              <w:suppressLineNumbers w:val="0"/>
+              <w:pBdr>
+                <w:top w:val="none" w:color="auto" w:sz="0" w:space="0"/>
+                <w:left w:val="none" w:color="auto" w:sz="0" w:space="0"/>
+                <w:bottom w:val="none" w:color="auto" w:sz="0" w:space="0"/>
+                <w:right w:val="none" w:color="auto" w:sz="0" w:space="0"/>
+              </w:pBdr>
+              <w:shd w:val="clear" w:fill="FFFFFF"/>
+              <w:spacing w:before="0" w:beforeAutospacing="0" w:after="210" w:afterAutospacing="0"/>
+              <w:ind w:left="0" w:right="0" w:firstLine="0"/>
+              <w:jc w:val="both"/>
+              <w:rPr>
+                <w:rFonts w:hint="default" w:ascii="Times New Roman" w:hAnsi="Times New Roman" w:eastAsia="sans-serif" w:cs="Times New Roman"/>
+                <w:i w:val="0"/>
+                <w:iCs w:val="0"/>
+                <w:caps w:val="0"/>
+                <w:color w:val="333333"/>
+                <w:spacing w:val="0"/>
+                <w:sz w:val="32"/>
+                <w:szCs w:val="32"/>
+              </w:rPr>
+            </w:pPr>
+            <w:r>
+              <w:rPr>
+                <w:rFonts w:hint="default" w:ascii="Times New Roman" w:hAnsi="Times New Roman" w:eastAsia="sans-serif" w:cs="Times New Roman"/>
+                <w:i w:val="0"/>
+                <w:iCs w:val="0"/>
+                <w:caps w:val="0"/>
+                <w:color w:val="333333"/>
+                <w:spacing w:val="0"/>
+                <w:sz w:val="32"/>
+                <w:szCs w:val="32"/>
+                <w:shd w:val="clear" w:fill="FFFFFF"/>
+              </w:rPr>
+              <w:t>Thẻ </w:t>
+            </w:r>
+            <w:r>
+              <w:rPr>
+                <w:rFonts w:hint="default" w:ascii="Times New Roman" w:hAnsi="Times New Roman" w:eastAsia="sans-serif" w:cs="Times New Roman"/>
+                <w:b/>
+                <w:bCs/>
+                <w:i w:val="0"/>
+                <w:iCs w:val="0"/>
+                <w:caps w:val="0"/>
+                <w:color w:val="333333"/>
+                <w:spacing w:val="0"/>
+                <w:sz w:val="32"/>
+                <w:szCs w:val="32"/>
+                <w:shd w:val="clear" w:fill="FFFFFF"/>
+              </w:rPr>
+              <w:t>HTML &lt;textarea&gt; </w:t>
+            </w:r>
+            <w:r>
+              <w:rPr>
+                <w:rFonts w:hint="default" w:ascii="Times New Roman" w:hAnsi="Times New Roman" w:eastAsia="sans-serif" w:cs="Times New Roman"/>
+                <w:i w:val="0"/>
+                <w:iCs w:val="0"/>
+                <w:caps w:val="0"/>
+                <w:color w:val="333333"/>
+                <w:spacing w:val="0"/>
+                <w:sz w:val="32"/>
+                <w:szCs w:val="32"/>
+                <w:shd w:val="clear" w:fill="FFFFFF"/>
+              </w:rPr>
+              <w:t>được sử dụng để định nghĩa một ô nhập văn bản nhiều dòng. Có thể nhập đoạn văn bản dài vô hạn và hiển thị với độ dài ô nhập là cố định.</w:t>
+            </w:r>
+          </w:p>
+          <w:p>
+            <w:pPr>
+              <w:pStyle w:val="12"/>
+              <w:keepNext w:val="0"/>
+              <w:keepLines w:val="0"/>
+              <w:widowControl/>
+              <w:suppressLineNumbers w:val="0"/>
+              <w:pBdr>
+                <w:top w:val="none" w:color="auto" w:sz="0" w:space="0"/>
+                <w:left w:val="none" w:color="auto" w:sz="0" w:space="0"/>
+                <w:bottom w:val="none" w:color="auto" w:sz="0" w:space="0"/>
+                <w:right w:val="none" w:color="auto" w:sz="0" w:space="0"/>
+              </w:pBdr>
+              <w:shd w:val="clear" w:fill="FFFFFF"/>
+              <w:spacing w:before="0" w:beforeAutospacing="0" w:after="210" w:afterAutospacing="0"/>
+              <w:ind w:left="0" w:right="0" w:firstLine="0"/>
+              <w:jc w:val="both"/>
+              <w:rPr>
+                <w:rFonts w:hint="default" w:ascii="Times New Roman" w:hAnsi="Times New Roman" w:eastAsia="sans-serif" w:cs="Times New Roman"/>
+                <w:i w:val="0"/>
+                <w:iCs w:val="0"/>
+                <w:caps w:val="0"/>
+                <w:color w:val="333333"/>
+                <w:spacing w:val="0"/>
+                <w:sz w:val="32"/>
+                <w:szCs w:val="32"/>
+              </w:rPr>
+            </w:pPr>
+            <w:r>
+              <w:rPr>
+                <w:rFonts w:hint="default" w:ascii="Times New Roman" w:hAnsi="Times New Roman" w:eastAsia="sans-serif" w:cs="Times New Roman"/>
+                <w:i w:val="0"/>
+                <w:iCs w:val="0"/>
+                <w:caps w:val="0"/>
+                <w:color w:val="333333"/>
+                <w:spacing w:val="0"/>
+                <w:sz w:val="32"/>
+                <w:szCs w:val="32"/>
+                <w:shd w:val="clear" w:fill="FFFFFF"/>
+              </w:rPr>
+              <w:t>Kích thước của HTML textarea được định nghĩa bởi các thuộc tính &lt;cols&gt; và &lt;rows&gt; hoặc có thể được định nghĩa thông qua tính chất height và width của CSS.</w:t>
+            </w:r>
+          </w:p>
+          <w:p>
+            <w:pPr>
+              <w:pStyle w:val="12"/>
+              <w:keepNext w:val="0"/>
+              <w:keepLines w:val="0"/>
+              <w:widowControl/>
+              <w:suppressLineNumbers w:val="0"/>
+              <w:shd w:val="clear" w:fill="FFFFFF"/>
+              <w:spacing w:before="210" w:beforeAutospacing="0" w:after="210" w:afterAutospacing="0"/>
+              <w:ind w:left="0" w:firstLine="0"/>
+              <w:rPr>
+                <w:rFonts w:hint="default" w:ascii="Times New Roman" w:hAnsi="Times New Roman" w:cs="Times New Roman"/>
+                <w:sz w:val="32"/>
+                <w:szCs w:val="32"/>
+              </w:rPr>
+            </w:pPr>
+            <w:r>
+              <w:rPr>
+                <w:rFonts w:hint="default" w:ascii="Times New Roman" w:hAnsi="Times New Roman" w:cs="Times New Roman"/>
+                <w:sz w:val="32"/>
+                <w:szCs w:val="32"/>
+              </w:rPr>
+              <w:drawing>
+                <wp:inline distT="0" distB="0" distL="114300" distR="114300">
+                  <wp:extent cx="5293360" cy="615950"/>
+                  <wp:effectExtent l="0" t="0" r="2540" b="12700"/>
+                  <wp:docPr id="42" name="Picture 1"/>
+                  <wp:cNvGraphicFramePr>
+                    <a:graphicFrameLocks xmlns:a="http://schemas.openxmlformats.org/drawingml/2006/main" noChangeAspect="1"/>
+                  </wp:cNvGraphicFramePr>
+                  <a:graphic xmlns:a="http://schemas.openxmlformats.org/drawingml/2006/main">
+                    <a:graphicData uri="http://schemas.openxmlformats.org/drawingml/2006/picture">
+                      <pic:pic xmlns:pic="http://schemas.openxmlformats.org/drawingml/2006/picture">
+                        <pic:nvPicPr>
+                          <pic:cNvPr id="42" name="Picture 1"/>
+                          <pic:cNvPicPr>
+                            <a:picLocks noChangeAspect="1"/>
+                          </pic:cNvPicPr>
+                        </pic:nvPicPr>
+                        <pic:blipFill>
+                          <a:blip r:embed="rId45"/>
+                          <a:stretch>
+                            <a:fillRect/>
+                          </a:stretch>
+                        </pic:blipFill>
+                        <pic:spPr>
+                          <a:xfrm>
+                            <a:off x="0" y="0"/>
+                            <a:ext cx="5293360" cy="615950"/>
+                          </a:xfrm>
+                          <a:prstGeom prst="rect">
+                            <a:avLst/>
+                          </a:prstGeom>
+                          <a:noFill/>
+                          <a:ln>
+                            <a:noFill/>
+                          </a:ln>
+                        </pic:spPr>
+                      </pic:pic>
+                    </a:graphicData>
+                  </a:graphic>
+                </wp:inline>
+              </w:drawing>
+            </w:r>
+          </w:p>
+        </w:tc>
+      </w:tr>
+      <w:tr>
+        <w:tblPrEx>
+          <w:tblBorders>
+            <w:top w:val="single" w:color="000000" w:sz="8" w:space="0"/>
+            <w:left w:val="single" w:color="000000" w:sz="8" w:space="0"/>
+            <w:bottom w:val="single" w:color="000000" w:sz="8" w:space="0"/>
+            <w:right w:val="single" w:color="000000" w:sz="8" w:space="0"/>
+            <w:insideH w:val="single" w:color="000000" w:sz="8" w:space="0"/>
+            <w:insideV w:val="single" w:color="000000" w:sz="8" w:space="0"/>
+          </w:tblBorders>
+          <w:tblCellMar>
+            <w:top w:w="0" w:type="dxa"/>
+            <w:left w:w="108" w:type="dxa"/>
+            <w:bottom w:w="0" w:type="dxa"/>
+            <w:right w:w="108" w:type="dxa"/>
+          </w:tblCellMar>
+        </w:tblPrEx>
+        <w:tc>
+          <w:tcPr>
+            <w:tcW w:w="2712" w:type="dxa"/>
+            <w:tcBorders>
+              <w:top w:val="single" w:color="000000" w:sz="8" w:space="0"/>
+              <w:left w:val="single" w:color="FFFFFF" w:sz="8" w:space="0"/>
+              <w:bottom w:val="single" w:color="000000" w:sz="8" w:space="0"/>
+              <w:right w:val="single" w:color="000000" w:sz="8" w:space="0"/>
+            </w:tcBorders>
+            <w:tcMar>
+              <w:top w:w="100" w:type="dxa"/>
+              <w:left w:w="100" w:type="dxa"/>
+              <w:bottom w:w="100" w:type="dxa"/>
+              <w:right w:w="100" w:type="dxa"/>
+            </w:tcMar>
+            <w:vAlign w:val="center"/>
+          </w:tcPr>
+          <w:p>
+            <w:pPr>
+              <w:widowControl w:val="0"/>
+              <w:spacing w:after="0" w:line="240" w:lineRule="auto"/>
+              <w:ind w:left="0"/>
+              <w:jc w:val="center"/>
+              <w:rPr>
+                <w:rStyle w:val="9"/>
+                <w:rFonts w:hint="default" w:ascii="Times New Roman" w:hAnsi="Times New Roman" w:eastAsia="Consolas" w:cs="Times New Roman"/>
+                <w:i w:val="0"/>
+                <w:iCs w:val="0"/>
+                <w:color w:val="DC143C"/>
+                <w:spacing w:val="0"/>
+                <w:sz w:val="32"/>
+                <w:szCs w:val="32"/>
+                <w:lang w:val="en-US"/>
+              </w:rPr>
+            </w:pPr>
+            <w:r>
+              <w:rPr>
+                <w:rStyle w:val="9"/>
+                <w:rFonts w:hint="default" w:ascii="Times New Roman" w:hAnsi="Times New Roman" w:eastAsia="Consolas" w:cs="Times New Roman"/>
+                <w:i w:val="0"/>
+                <w:iCs w:val="0"/>
+                <w:color w:val="DC143C"/>
+                <w:spacing w:val="0"/>
+                <w:sz w:val="32"/>
+                <w:szCs w:val="32"/>
+                <w:lang w:val="en-US"/>
+              </w:rPr>
+              <w:t>Select</w:t>
+            </w:r>
+          </w:p>
+          <w:p>
+            <w:pPr>
+              <w:widowControl w:val="0"/>
+              <w:spacing w:after="0" w:line="240" w:lineRule="auto"/>
+              <w:ind w:left="0"/>
+              <w:jc w:val="center"/>
+              <w:rPr>
+                <w:rStyle w:val="9"/>
+                <w:rFonts w:hint="default" w:ascii="Times New Roman" w:hAnsi="Times New Roman" w:eastAsia="Consolas" w:cs="Times New Roman"/>
+                <w:i w:val="0"/>
+                <w:iCs w:val="0"/>
+                <w:color w:val="DC143C"/>
+                <w:spacing w:val="0"/>
+                <w:sz w:val="32"/>
+                <w:szCs w:val="32"/>
+                <w:lang w:val="en-US"/>
+              </w:rPr>
+            </w:pPr>
+            <w:r>
+              <w:rPr>
+                <w:rStyle w:val="9"/>
+                <w:rFonts w:hint="default" w:ascii="Times New Roman" w:hAnsi="Times New Roman" w:eastAsia="Consolas" w:cs="Times New Roman"/>
+                <w:i w:val="0"/>
+                <w:iCs w:val="0"/>
+                <w:color w:val="auto"/>
+                <w:spacing w:val="0"/>
+                <w:sz w:val="32"/>
+                <w:szCs w:val="32"/>
+                <w:lang w:val="en-US"/>
+              </w:rPr>
+              <w:t>Lựa chọn</w:t>
+            </w:r>
+          </w:p>
+        </w:tc>
+        <w:tc>
+          <w:tcPr>
+            <w:tcW w:w="8538" w:type="dxa"/>
+            <w:tcBorders>
+              <w:top w:val="single" w:color="000000" w:sz="8" w:space="0"/>
+              <w:left w:val="single" w:color="000000" w:sz="8" w:space="0"/>
+              <w:bottom w:val="single" w:color="000000" w:sz="8" w:space="0"/>
+              <w:right w:val="single" w:color="FFFFFF" w:sz="8" w:space="0"/>
+            </w:tcBorders>
+            <w:tcMar>
+              <w:top w:w="100" w:type="dxa"/>
+              <w:left w:w="100" w:type="dxa"/>
+              <w:bottom w:w="100" w:type="dxa"/>
+              <w:right w:w="100" w:type="dxa"/>
+            </w:tcMar>
+          </w:tcPr>
+          <w:p>
+            <w:pPr>
+              <w:pStyle w:val="12"/>
+              <w:keepNext w:val="0"/>
+              <w:keepLines w:val="0"/>
+              <w:widowControl/>
+              <w:suppressLineNumbers w:val="0"/>
+              <w:shd w:val="clear" w:fill="FFFFFF"/>
+              <w:spacing w:before="210" w:beforeAutospacing="0" w:after="210" w:afterAutospacing="0"/>
+              <w:ind w:left="0" w:firstLine="0"/>
+              <w:rPr>
+                <w:rFonts w:hint="default" w:ascii="Times New Roman" w:hAnsi="Times New Roman" w:cs="Times New Roman"/>
+                <w:i w:val="0"/>
+                <w:iCs w:val="0"/>
+                <w:caps w:val="0"/>
+                <w:color w:val="000000"/>
+                <w:spacing w:val="0"/>
+                <w:sz w:val="32"/>
+                <w:szCs w:val="32"/>
+              </w:rPr>
+            </w:pPr>
+            <w:r>
+              <w:rPr>
+                <w:rFonts w:hint="default" w:ascii="Times New Roman" w:hAnsi="Times New Roman" w:cs="Times New Roman"/>
+                <w:i w:val="0"/>
+                <w:iCs w:val="0"/>
+                <w:caps w:val="0"/>
+                <w:color w:val="000000"/>
+                <w:spacing w:val="0"/>
+                <w:sz w:val="32"/>
+                <w:szCs w:val="32"/>
+                <w:shd w:val="clear" w:fill="FFFFFF"/>
+              </w:rPr>
+              <w:t>Phần </w:t>
+            </w:r>
+            <w:r>
+              <w:rPr>
+                <w:rStyle w:val="9"/>
+                <w:rFonts w:hint="default" w:ascii="Times New Roman" w:hAnsi="Times New Roman" w:eastAsia="Consolas" w:cs="Times New Roman"/>
+                <w:i w:val="0"/>
+                <w:iCs w:val="0"/>
+                <w:caps w:val="0"/>
+                <w:color w:val="DC143C"/>
+                <w:spacing w:val="0"/>
+                <w:sz w:val="32"/>
+                <w:szCs w:val="32"/>
+                <w:bdr w:val="none" w:color="auto" w:sz="0" w:space="0"/>
+                <w:shd w:val="clear" w:fill="FFFFFF"/>
+              </w:rPr>
+              <w:t>&lt;select&gt;</w:t>
+            </w:r>
+            <w:r>
+              <w:rPr>
+                <w:rFonts w:hint="default" w:ascii="Times New Roman" w:hAnsi="Times New Roman" w:cs="Times New Roman"/>
+                <w:i w:val="0"/>
+                <w:iCs w:val="0"/>
+                <w:caps w:val="0"/>
+                <w:color w:val="000000"/>
+                <w:spacing w:val="0"/>
+                <w:sz w:val="32"/>
+                <w:szCs w:val="32"/>
+                <w:shd w:val="clear" w:fill="FFFFFF"/>
+              </w:rPr>
+              <w:t>tử được sử dụng để tạo danh sách thả xuống.</w:t>
+            </w:r>
+          </w:p>
+          <w:p>
+            <w:pPr>
+              <w:pStyle w:val="12"/>
+              <w:keepNext w:val="0"/>
+              <w:keepLines w:val="0"/>
+              <w:widowControl/>
+              <w:suppressLineNumbers w:val="0"/>
+              <w:shd w:val="clear" w:fill="FFFFFF"/>
+              <w:spacing w:before="210" w:beforeAutospacing="0" w:after="210" w:afterAutospacing="0"/>
+              <w:ind w:left="0" w:firstLine="0"/>
+              <w:rPr>
+                <w:rFonts w:hint="default" w:ascii="Times New Roman" w:hAnsi="Times New Roman" w:cs="Times New Roman"/>
+                <w:i w:val="0"/>
+                <w:iCs w:val="0"/>
+                <w:caps w:val="0"/>
+                <w:color w:val="000000"/>
+                <w:spacing w:val="0"/>
+                <w:sz w:val="32"/>
+                <w:szCs w:val="32"/>
+              </w:rPr>
+            </w:pPr>
+            <w:r>
+              <w:rPr>
+                <w:rFonts w:hint="default" w:ascii="Times New Roman" w:hAnsi="Times New Roman" w:cs="Times New Roman"/>
+                <w:i w:val="0"/>
+                <w:iCs w:val="0"/>
+                <w:caps w:val="0"/>
+                <w:color w:val="000000"/>
+                <w:spacing w:val="0"/>
+                <w:sz w:val="32"/>
+                <w:szCs w:val="32"/>
+                <w:shd w:val="clear" w:fill="FFFFFF"/>
+              </w:rPr>
+              <w:t>Phần </w:t>
+            </w:r>
+            <w:r>
+              <w:rPr>
+                <w:rStyle w:val="9"/>
+                <w:rFonts w:hint="default" w:ascii="Times New Roman" w:hAnsi="Times New Roman" w:eastAsia="Consolas" w:cs="Times New Roman"/>
+                <w:i w:val="0"/>
+                <w:iCs w:val="0"/>
+                <w:caps w:val="0"/>
+                <w:color w:val="DC143C"/>
+                <w:spacing w:val="0"/>
+                <w:sz w:val="32"/>
+                <w:szCs w:val="32"/>
+                <w:bdr w:val="none" w:color="auto" w:sz="0" w:space="0"/>
+                <w:shd w:val="clear" w:fill="FFFFFF"/>
+              </w:rPr>
+              <w:t>&lt;select&gt;</w:t>
+            </w:r>
+            <w:r>
+              <w:rPr>
+                <w:rFonts w:hint="default" w:ascii="Times New Roman" w:hAnsi="Times New Roman" w:cs="Times New Roman"/>
+                <w:i w:val="0"/>
+                <w:iCs w:val="0"/>
+                <w:caps w:val="0"/>
+                <w:color w:val="000000"/>
+                <w:spacing w:val="0"/>
+                <w:sz w:val="32"/>
+                <w:szCs w:val="32"/>
+                <w:shd w:val="clear" w:fill="FFFFFF"/>
+              </w:rPr>
+              <w:t>tử thường được sử dụng nhất trong một biểu mẫu, để thu thập thông tin đầu vào của người dùng.</w:t>
+            </w:r>
+          </w:p>
+          <w:p>
+            <w:pPr>
+              <w:pStyle w:val="12"/>
+              <w:keepNext w:val="0"/>
+              <w:keepLines w:val="0"/>
+              <w:widowControl/>
+              <w:suppressLineNumbers w:val="0"/>
+              <w:shd w:val="clear" w:fill="FFFFFF"/>
+              <w:spacing w:before="210" w:beforeAutospacing="0" w:after="210" w:afterAutospacing="0"/>
+              <w:ind w:left="0" w:firstLine="0"/>
+              <w:rPr>
+                <w:rFonts w:hint="default" w:ascii="Times New Roman" w:hAnsi="Times New Roman" w:cs="Times New Roman"/>
+                <w:i w:val="0"/>
+                <w:iCs w:val="0"/>
+                <w:caps w:val="0"/>
+                <w:color w:val="000000"/>
+                <w:spacing w:val="0"/>
+                <w:sz w:val="32"/>
+                <w:szCs w:val="32"/>
+              </w:rPr>
+            </w:pPr>
+            <w:r>
+              <w:rPr>
+                <w:rFonts w:hint="default" w:ascii="Times New Roman" w:hAnsi="Times New Roman" w:cs="Times New Roman"/>
+                <w:i w:val="0"/>
+                <w:iCs w:val="0"/>
+                <w:caps w:val="0"/>
+                <w:color w:val="000000"/>
+                <w:spacing w:val="0"/>
+                <w:sz w:val="32"/>
+                <w:szCs w:val="32"/>
+                <w:shd w:val="clear" w:fill="FFFFFF"/>
+              </w:rPr>
+              <w:t>Thuộc </w:t>
+            </w:r>
+            <w:r>
+              <w:rPr>
+                <w:rStyle w:val="9"/>
+                <w:rFonts w:hint="default" w:ascii="Times New Roman" w:hAnsi="Times New Roman" w:eastAsia="Consolas" w:cs="Times New Roman"/>
+                <w:i w:val="0"/>
+                <w:iCs w:val="0"/>
+                <w:caps w:val="0"/>
+                <w:color w:val="DC143C"/>
+                <w:spacing w:val="0"/>
+                <w:sz w:val="32"/>
+                <w:szCs w:val="32"/>
+                <w:bdr w:val="none" w:color="auto" w:sz="0" w:space="0"/>
+                <w:shd w:val="clear" w:fill="FFFFFF"/>
+              </w:rPr>
+              <w:t>name</w:t>
+            </w:r>
+            <w:r>
+              <w:rPr>
+                <w:rFonts w:hint="default" w:ascii="Times New Roman" w:hAnsi="Times New Roman" w:cs="Times New Roman"/>
+                <w:i w:val="0"/>
+                <w:iCs w:val="0"/>
+                <w:caps w:val="0"/>
+                <w:color w:val="000000"/>
+                <w:spacing w:val="0"/>
+                <w:sz w:val="32"/>
+                <w:szCs w:val="32"/>
+                <w:shd w:val="clear" w:fill="FFFFFF"/>
+              </w:rPr>
+              <w:t>tính cần thiết để tham chiếu dữ liệu biểu mẫu sau khi biểu mẫu được gửi (nếu bạn bỏ qua </w:t>
+            </w:r>
+            <w:r>
+              <w:rPr>
+                <w:rStyle w:val="9"/>
+                <w:rFonts w:hint="default" w:ascii="Times New Roman" w:hAnsi="Times New Roman" w:eastAsia="Consolas" w:cs="Times New Roman"/>
+                <w:i w:val="0"/>
+                <w:iCs w:val="0"/>
+                <w:caps w:val="0"/>
+                <w:color w:val="DC143C"/>
+                <w:spacing w:val="0"/>
+                <w:sz w:val="32"/>
+                <w:szCs w:val="32"/>
+                <w:bdr w:val="none" w:color="auto" w:sz="0" w:space="0"/>
+                <w:shd w:val="clear" w:fill="FFFFFF"/>
+              </w:rPr>
+              <w:t>name</w:t>
+            </w:r>
+            <w:r>
+              <w:rPr>
+                <w:rFonts w:hint="default" w:ascii="Times New Roman" w:hAnsi="Times New Roman" w:cs="Times New Roman"/>
+                <w:i w:val="0"/>
+                <w:iCs w:val="0"/>
+                <w:caps w:val="0"/>
+                <w:color w:val="000000"/>
+                <w:spacing w:val="0"/>
+                <w:sz w:val="32"/>
+                <w:szCs w:val="32"/>
+                <w:shd w:val="clear" w:fill="FFFFFF"/>
+              </w:rPr>
+              <w:t>thuộc tính, sẽ không có dữ liệu nào từ danh sách thả xuống được gửi).</w:t>
+            </w:r>
+          </w:p>
+          <w:p>
+            <w:pPr>
+              <w:pStyle w:val="12"/>
+              <w:keepNext w:val="0"/>
+              <w:keepLines w:val="0"/>
+              <w:widowControl/>
+              <w:suppressLineNumbers w:val="0"/>
+              <w:shd w:val="clear" w:fill="FFFFFF"/>
+              <w:spacing w:before="210" w:beforeAutospacing="0" w:after="210" w:afterAutospacing="0"/>
+              <w:ind w:left="0" w:firstLine="0"/>
+              <w:rPr>
+                <w:rFonts w:hint="default" w:ascii="Times New Roman" w:hAnsi="Times New Roman" w:cs="Times New Roman"/>
+                <w:i w:val="0"/>
+                <w:iCs w:val="0"/>
+                <w:caps w:val="0"/>
+                <w:color w:val="000000"/>
+                <w:spacing w:val="0"/>
+                <w:sz w:val="32"/>
+                <w:szCs w:val="32"/>
+              </w:rPr>
+            </w:pPr>
+            <w:r>
+              <w:rPr>
+                <w:rFonts w:hint="default" w:ascii="Times New Roman" w:hAnsi="Times New Roman" w:cs="Times New Roman"/>
+                <w:i w:val="0"/>
+                <w:iCs w:val="0"/>
+                <w:caps w:val="0"/>
+                <w:color w:val="000000"/>
+                <w:spacing w:val="0"/>
+                <w:sz w:val="32"/>
+                <w:szCs w:val="32"/>
+                <w:shd w:val="clear" w:fill="FFFFFF"/>
+              </w:rPr>
+              <w:t>Thuộc </w:t>
+            </w:r>
+            <w:r>
+              <w:rPr>
+                <w:rStyle w:val="9"/>
+                <w:rFonts w:hint="default" w:ascii="Times New Roman" w:hAnsi="Times New Roman" w:eastAsia="Consolas" w:cs="Times New Roman"/>
+                <w:i w:val="0"/>
+                <w:iCs w:val="0"/>
+                <w:caps w:val="0"/>
+                <w:color w:val="DC143C"/>
+                <w:spacing w:val="0"/>
+                <w:sz w:val="32"/>
+                <w:szCs w:val="32"/>
+                <w:bdr w:val="none" w:color="auto" w:sz="0" w:space="0"/>
+                <w:shd w:val="clear" w:fill="FFFFFF"/>
+              </w:rPr>
+              <w:t>id</w:t>
+            </w:r>
+            <w:r>
+              <w:rPr>
+                <w:rFonts w:hint="default" w:ascii="Times New Roman" w:hAnsi="Times New Roman" w:cs="Times New Roman"/>
+                <w:i w:val="0"/>
+                <w:iCs w:val="0"/>
+                <w:caps w:val="0"/>
+                <w:color w:val="000000"/>
+                <w:spacing w:val="0"/>
+                <w:sz w:val="32"/>
+                <w:szCs w:val="32"/>
+                <w:shd w:val="clear" w:fill="FFFFFF"/>
+              </w:rPr>
+              <w:t>tính này là cần thiết để liên kết danh sách thả xuống với một nhãn.</w:t>
+            </w:r>
+          </w:p>
+          <w:p>
+            <w:pPr>
+              <w:pStyle w:val="12"/>
+              <w:keepNext w:val="0"/>
+              <w:keepLines w:val="0"/>
+              <w:widowControl/>
+              <w:suppressLineNumbers w:val="0"/>
+              <w:shd w:val="clear" w:fill="FFFFFF"/>
+              <w:spacing w:before="210" w:beforeAutospacing="0" w:after="210" w:afterAutospacing="0"/>
+              <w:ind w:left="0" w:firstLine="0"/>
+              <w:rPr>
+                <w:rFonts w:hint="default" w:ascii="Times New Roman" w:hAnsi="Times New Roman" w:cs="Times New Roman"/>
+                <w:i w:val="0"/>
+                <w:iCs w:val="0"/>
+                <w:caps w:val="0"/>
+                <w:color w:val="000000"/>
+                <w:spacing w:val="0"/>
+                <w:sz w:val="32"/>
+                <w:szCs w:val="32"/>
+              </w:rPr>
+            </w:pPr>
+            <w:r>
+              <w:rPr>
+                <w:rFonts w:hint="default" w:ascii="Times New Roman" w:hAnsi="Times New Roman" w:cs="Times New Roman"/>
+                <w:i w:val="0"/>
+                <w:iCs w:val="0"/>
+                <w:caps w:val="0"/>
+                <w:color w:val="000000"/>
+                <w:spacing w:val="0"/>
+                <w:sz w:val="32"/>
+                <w:szCs w:val="32"/>
+                <w:shd w:val="clear" w:fill="FFFFFF"/>
+              </w:rPr>
+              <w:t>Các </w:t>
+            </w:r>
+            <w:r>
+              <w:rPr>
+                <w:rFonts w:hint="default" w:ascii="Times New Roman" w:hAnsi="Times New Roman" w:cs="Times New Roman"/>
+                <w:i w:val="0"/>
+                <w:iCs w:val="0"/>
+                <w:caps w:val="0"/>
+                <w:spacing w:val="0"/>
+                <w:sz w:val="32"/>
+                <w:szCs w:val="32"/>
+                <w:shd w:val="clear" w:fill="FFFFFF"/>
+              </w:rPr>
+              <w:fldChar w:fldCharType="begin"/>
+            </w:r>
+            <w:r>
+              <w:rPr>
+                <w:rFonts w:hint="default" w:ascii="Times New Roman" w:hAnsi="Times New Roman" w:cs="Times New Roman"/>
+                <w:i w:val="0"/>
+                <w:iCs w:val="0"/>
+                <w:caps w:val="0"/>
+                <w:spacing w:val="0"/>
+                <w:sz w:val="32"/>
+                <w:szCs w:val="32"/>
+                <w:shd w:val="clear" w:fill="FFFFFF"/>
+              </w:rPr>
+              <w:instrText xml:space="preserve"> HYPERLINK "https://www.w3schools.com/tags/tag_option.asp" </w:instrText>
+            </w:r>
+            <w:r>
+              <w:rPr>
+                <w:rFonts w:hint="default" w:ascii="Times New Roman" w:hAnsi="Times New Roman" w:cs="Times New Roman"/>
+                <w:i w:val="0"/>
+                <w:iCs w:val="0"/>
+                <w:caps w:val="0"/>
+                <w:spacing w:val="0"/>
+                <w:sz w:val="32"/>
+                <w:szCs w:val="32"/>
+                <w:shd w:val="clear" w:fill="FFFFFF"/>
+              </w:rPr>
+              <w:fldChar w:fldCharType="separate"/>
+            </w:r>
+            <w:r>
+              <w:rPr>
+                <w:rStyle w:val="11"/>
+                <w:rFonts w:hint="default" w:ascii="Times New Roman" w:hAnsi="Times New Roman" w:cs="Times New Roman"/>
+                <w:i w:val="0"/>
+                <w:iCs w:val="0"/>
+                <w:caps w:val="0"/>
+                <w:spacing w:val="0"/>
+                <w:sz w:val="32"/>
+                <w:szCs w:val="32"/>
+                <w:shd w:val="clear" w:fill="FFFFFF"/>
+              </w:rPr>
+              <w:t>thẻ &lt;option&gt;</w:t>
+            </w:r>
+            <w:r>
+              <w:rPr>
+                <w:rFonts w:hint="default" w:ascii="Times New Roman" w:hAnsi="Times New Roman" w:cs="Times New Roman"/>
+                <w:i w:val="0"/>
+                <w:iCs w:val="0"/>
+                <w:caps w:val="0"/>
+                <w:spacing w:val="0"/>
+                <w:sz w:val="32"/>
+                <w:szCs w:val="32"/>
+                <w:shd w:val="clear" w:fill="FFFFFF"/>
+              </w:rPr>
+              <w:fldChar w:fldCharType="end"/>
+            </w:r>
+            <w:r>
+              <w:rPr>
+                <w:rFonts w:hint="default" w:ascii="Times New Roman" w:hAnsi="Times New Roman" w:cs="Times New Roman"/>
+                <w:i w:val="0"/>
+                <w:iCs w:val="0"/>
+                <w:caps w:val="0"/>
+                <w:color w:val="000000"/>
+                <w:spacing w:val="0"/>
+                <w:sz w:val="32"/>
+                <w:szCs w:val="32"/>
+                <w:shd w:val="clear" w:fill="FFFFFF"/>
+              </w:rPr>
+              <w:t> bên trong </w:t>
+            </w:r>
+            <w:r>
+              <w:rPr>
+                <w:rStyle w:val="9"/>
+                <w:rFonts w:hint="default" w:ascii="Times New Roman" w:hAnsi="Times New Roman" w:eastAsia="Consolas" w:cs="Times New Roman"/>
+                <w:i w:val="0"/>
+                <w:iCs w:val="0"/>
+                <w:caps w:val="0"/>
+                <w:color w:val="DC143C"/>
+                <w:spacing w:val="0"/>
+                <w:sz w:val="32"/>
+                <w:szCs w:val="32"/>
+                <w:bdr w:val="none" w:color="auto" w:sz="0" w:space="0"/>
+                <w:shd w:val="clear" w:fill="FFFFFF"/>
+              </w:rPr>
+              <w:t>&lt;select&gt;</w:t>
+            </w:r>
+            <w:r>
+              <w:rPr>
+                <w:rFonts w:hint="default" w:ascii="Times New Roman" w:hAnsi="Times New Roman" w:cs="Times New Roman"/>
+                <w:i w:val="0"/>
+                <w:iCs w:val="0"/>
+                <w:caps w:val="0"/>
+                <w:color w:val="000000"/>
+                <w:spacing w:val="0"/>
+                <w:sz w:val="32"/>
+                <w:szCs w:val="32"/>
+                <w:shd w:val="clear" w:fill="FFFFFF"/>
+              </w:rPr>
+              <w:t>phần tử xác định các tùy chọn có sẵn trong danh sách thả xuống.</w:t>
+            </w:r>
+          </w:p>
+          <w:p>
+            <w:pPr>
+              <w:pStyle w:val="12"/>
+              <w:keepNext w:val="0"/>
+              <w:keepLines w:val="0"/>
+              <w:widowControl/>
+              <w:suppressLineNumbers w:val="0"/>
+              <w:shd w:val="clear" w:fill="FFFFFF"/>
+              <w:spacing w:before="210" w:beforeAutospacing="0" w:after="210" w:afterAutospacing="0"/>
+              <w:ind w:left="0" w:firstLine="0"/>
+              <w:rPr>
+                <w:rFonts w:hint="default" w:ascii="Times New Roman" w:hAnsi="Times New Roman" w:cs="Times New Roman"/>
+                <w:i w:val="0"/>
+                <w:iCs w:val="0"/>
+                <w:caps w:val="0"/>
+                <w:color w:val="000000"/>
+                <w:spacing w:val="0"/>
+                <w:sz w:val="32"/>
+                <w:szCs w:val="32"/>
+                <w:shd w:val="clear" w:fill="FFFFFF"/>
+              </w:rPr>
+            </w:pPr>
+            <w:r>
+              <w:rPr>
+                <w:rStyle w:val="13"/>
+                <w:rFonts w:hint="default" w:ascii="Times New Roman" w:hAnsi="Times New Roman" w:cs="Times New Roman"/>
+                <w:b/>
+                <w:bCs/>
+                <w:i w:val="0"/>
+                <w:iCs w:val="0"/>
+                <w:caps w:val="0"/>
+                <w:color w:val="000000"/>
+                <w:spacing w:val="0"/>
+                <w:sz w:val="32"/>
+                <w:szCs w:val="32"/>
+                <w:shd w:val="clear" w:fill="FFFFFF"/>
+              </w:rPr>
+              <w:t>Mẹo:</w:t>
+            </w:r>
+            <w:r>
+              <w:rPr>
+                <w:rFonts w:hint="default" w:ascii="Times New Roman" w:hAnsi="Times New Roman" w:cs="Times New Roman"/>
+                <w:i w:val="0"/>
+                <w:iCs w:val="0"/>
+                <w:caps w:val="0"/>
+                <w:color w:val="000000"/>
+                <w:spacing w:val="0"/>
+                <w:sz w:val="32"/>
+                <w:szCs w:val="32"/>
+                <w:shd w:val="clear" w:fill="FFFFFF"/>
+              </w:rPr>
+              <w:t> Luôn thêm </w:t>
+            </w:r>
+            <w:r>
+              <w:rPr>
+                <w:rFonts w:hint="default" w:ascii="Times New Roman" w:hAnsi="Times New Roman" w:cs="Times New Roman"/>
+                <w:i w:val="0"/>
+                <w:iCs w:val="0"/>
+                <w:caps w:val="0"/>
+                <w:spacing w:val="0"/>
+                <w:sz w:val="32"/>
+                <w:szCs w:val="32"/>
+                <w:shd w:val="clear" w:fill="FFFFFF"/>
+              </w:rPr>
+              <w:fldChar w:fldCharType="begin"/>
+            </w:r>
+            <w:r>
+              <w:rPr>
+                <w:rFonts w:hint="default" w:ascii="Times New Roman" w:hAnsi="Times New Roman" w:cs="Times New Roman"/>
+                <w:i w:val="0"/>
+                <w:iCs w:val="0"/>
+                <w:caps w:val="0"/>
+                <w:spacing w:val="0"/>
+                <w:sz w:val="32"/>
+                <w:szCs w:val="32"/>
+                <w:shd w:val="clear" w:fill="FFFFFF"/>
+              </w:rPr>
+              <w:instrText xml:space="preserve"> HYPERLINK "https://www.w3schools.com/tags/tag_label.asp" </w:instrText>
+            </w:r>
+            <w:r>
+              <w:rPr>
+                <w:rFonts w:hint="default" w:ascii="Times New Roman" w:hAnsi="Times New Roman" w:cs="Times New Roman"/>
+                <w:i w:val="0"/>
+                <w:iCs w:val="0"/>
+                <w:caps w:val="0"/>
+                <w:spacing w:val="0"/>
+                <w:sz w:val="32"/>
+                <w:szCs w:val="32"/>
+                <w:shd w:val="clear" w:fill="FFFFFF"/>
+              </w:rPr>
+              <w:fldChar w:fldCharType="separate"/>
+            </w:r>
+            <w:r>
+              <w:rPr>
+                <w:rStyle w:val="11"/>
+                <w:rFonts w:hint="default" w:ascii="Times New Roman" w:hAnsi="Times New Roman" w:cs="Times New Roman"/>
+                <w:i w:val="0"/>
+                <w:iCs w:val="0"/>
+                <w:caps w:val="0"/>
+                <w:spacing w:val="0"/>
+                <w:sz w:val="32"/>
+                <w:szCs w:val="32"/>
+                <w:shd w:val="clear" w:fill="FFFFFF"/>
+              </w:rPr>
+              <w:t>thẻ &lt;label&gt;</w:t>
+            </w:r>
+            <w:r>
+              <w:rPr>
+                <w:rFonts w:hint="default" w:ascii="Times New Roman" w:hAnsi="Times New Roman" w:cs="Times New Roman"/>
+                <w:i w:val="0"/>
+                <w:iCs w:val="0"/>
+                <w:caps w:val="0"/>
+                <w:spacing w:val="0"/>
+                <w:sz w:val="32"/>
+                <w:szCs w:val="32"/>
+                <w:shd w:val="clear" w:fill="FFFFFF"/>
+              </w:rPr>
+              <w:fldChar w:fldCharType="end"/>
+            </w:r>
+            <w:r>
+              <w:rPr>
+                <w:rFonts w:hint="default" w:ascii="Times New Roman" w:hAnsi="Times New Roman" w:cs="Times New Roman"/>
+                <w:i w:val="0"/>
+                <w:iCs w:val="0"/>
+                <w:caps w:val="0"/>
+                <w:color w:val="000000"/>
+                <w:spacing w:val="0"/>
+                <w:sz w:val="32"/>
+                <w:szCs w:val="32"/>
+                <w:shd w:val="clear" w:fill="FFFFFF"/>
+              </w:rPr>
+              <w:t> để có các phương pháp hỗ trợ tiếp cận tốt nhất!</w:t>
+            </w:r>
+          </w:p>
+          <w:p>
+            <w:pPr>
+              <w:pStyle w:val="12"/>
+              <w:keepNext w:val="0"/>
+              <w:keepLines w:val="0"/>
+              <w:widowControl/>
+              <w:suppressLineNumbers w:val="0"/>
+              <w:shd w:val="clear" w:fill="FFFFFF"/>
+              <w:spacing w:before="210" w:beforeAutospacing="0" w:after="210" w:afterAutospacing="0"/>
+              <w:ind w:left="0" w:firstLine="0"/>
+              <w:rPr>
+                <w:rFonts w:hint="default" w:ascii="Times New Roman" w:hAnsi="Times New Roman" w:cs="Times New Roman"/>
+                <w:i w:val="0"/>
+                <w:iCs w:val="0"/>
+                <w:caps w:val="0"/>
+                <w:color w:val="000000"/>
+                <w:spacing w:val="0"/>
+                <w:sz w:val="32"/>
+                <w:szCs w:val="32"/>
+                <w:shd w:val="clear" w:fill="FFFFFF"/>
+              </w:rPr>
+            </w:pPr>
+            <w:r>
+              <w:rPr>
+                <w:rFonts w:hint="default" w:ascii="Times New Roman" w:hAnsi="Times New Roman" w:cs="Times New Roman"/>
+                <w:sz w:val="32"/>
+                <w:szCs w:val="32"/>
+              </w:rPr>
+              <w:drawing>
+                <wp:inline distT="0" distB="0" distL="114300" distR="114300">
+                  <wp:extent cx="4371975" cy="1885950"/>
+                  <wp:effectExtent l="0" t="0" r="9525" b="0"/>
+                  <wp:docPr id="43" name="Picture 1"/>
+                  <wp:cNvGraphicFramePr>
+                    <a:graphicFrameLocks xmlns:a="http://schemas.openxmlformats.org/drawingml/2006/main" noChangeAspect="1"/>
+                  </wp:cNvGraphicFramePr>
+                  <a:graphic xmlns:a="http://schemas.openxmlformats.org/drawingml/2006/main">
+                    <a:graphicData uri="http://schemas.openxmlformats.org/drawingml/2006/picture">
+                      <pic:pic xmlns:pic="http://schemas.openxmlformats.org/drawingml/2006/picture">
+                        <pic:nvPicPr>
+                          <pic:cNvPr id="43" name="Picture 1"/>
+                          <pic:cNvPicPr>
+                            <a:picLocks noChangeAspect="1"/>
+                          </pic:cNvPicPr>
+                        </pic:nvPicPr>
+                        <pic:blipFill>
+                          <a:blip r:embed="rId46"/>
+                          <a:stretch>
+                            <a:fillRect/>
+                          </a:stretch>
+                        </pic:blipFill>
+                        <pic:spPr>
+                          <a:xfrm>
+                            <a:off x="0" y="0"/>
+                            <a:ext cx="4371975" cy="1885950"/>
+                          </a:xfrm>
+                          <a:prstGeom prst="rect">
+                            <a:avLst/>
+                          </a:prstGeom>
+                          <a:noFill/>
+                          <a:ln>
+                            <a:noFill/>
+                          </a:ln>
+                        </pic:spPr>
+                      </pic:pic>
+                    </a:graphicData>
+                  </a:graphic>
+                </wp:inline>
+              </w:drawing>
+            </w:r>
+          </w:p>
+          <w:p>
+            <w:pPr>
+              <w:pStyle w:val="12"/>
+              <w:keepNext w:val="0"/>
+              <w:keepLines w:val="0"/>
+              <w:widowControl/>
+              <w:suppressLineNumbers w:val="0"/>
+              <w:shd w:val="clear" w:fill="FFFFFF"/>
+              <w:spacing w:before="210" w:beforeAutospacing="0" w:after="210" w:afterAutospacing="0"/>
+              <w:ind w:left="0" w:firstLine="0"/>
+              <w:rPr>
+                <w:rFonts w:hint="default" w:ascii="Times New Roman" w:hAnsi="Times New Roman" w:cs="Times New Roman"/>
+                <w:sz w:val="32"/>
+                <w:szCs w:val="32"/>
+              </w:rPr>
+            </w:pPr>
+            <w:bookmarkStart w:id="0" w:name="_GoBack"/>
+            <w:bookmarkEnd w:id="0"/>
           </w:p>
         </w:tc>
       </w:tr>

--- a/vở HTML.docx
+++ b/vở HTML.docx
@@ -103,8 +103,8 @@
                 <w:rFonts w:hint="default" w:ascii="Times New Roman" w:hAnsi="Times New Roman" w:cs="Times New Roman"/>
                 <w:b/>
                 <w:bCs/>
-                <w:sz w:val="32"/>
-                <w:szCs w:val="32"/>
+                <w:sz w:val="28"/>
+                <w:szCs w:val="28"/>
                 <w:lang w:val="en-US" w:eastAsia="ja-JP"/>
               </w:rPr>
             </w:pPr>
@@ -113,8 +113,8 @@
                 <w:rFonts w:hint="default" w:ascii="Times New Roman" w:hAnsi="Times New Roman" w:cs="Times New Roman"/>
                 <w:b/>
                 <w:bCs/>
-                <w:sz w:val="32"/>
-                <w:szCs w:val="32"/>
+                <w:sz w:val="28"/>
+                <w:szCs w:val="28"/>
                 <w:lang w:val="en-US" w:eastAsia="ja-JP"/>
               </w:rPr>
               <w:t xml:space="preserve">&lt;h1&gt; to &lt; h6&gt; </w:t>
@@ -153,16 +153,16 @@
               <w:jc w:val="both"/>
               <w:rPr>
                 <w:rFonts w:hint="default" w:ascii="Times New Roman" w:hAnsi="Times New Roman" w:cs="Times New Roman"/>
-                <w:sz w:val="32"/>
-                <w:szCs w:val="32"/>
+                <w:sz w:val="28"/>
+                <w:szCs w:val="28"/>
                 <w:lang w:val="en-US" w:eastAsia="ja-JP"/>
               </w:rPr>
             </w:pPr>
             <w:r>
               <w:rPr>
                 <w:rFonts w:hint="default" w:ascii="Times New Roman" w:hAnsi="Times New Roman" w:cs="Times New Roman"/>
-                <w:sz w:val="32"/>
-                <w:szCs w:val="32"/>
+                <w:sz w:val="28"/>
+                <w:szCs w:val="28"/>
                 <w:lang w:val="en-US" w:eastAsia="ja-JP"/>
               </w:rPr>
               <w:t xml:space="preserve">Kích cỡ của tiêu đề để cho thấy tiêu đề nào quan trọng hơn </w:t>
@@ -214,8 +214,8 @@
                 <w:rFonts w:hint="default" w:ascii="Times New Roman" w:hAnsi="Times New Roman" w:cs="Times New Roman"/>
                 <w:b/>
                 <w:bCs/>
-                <w:sz w:val="32"/>
-                <w:szCs w:val="32"/>
+                <w:sz w:val="28"/>
+                <w:szCs w:val="28"/>
                 <w:lang w:val="en-US" w:eastAsia="ja-JP"/>
               </w:rPr>
             </w:pPr>
@@ -224,8 +224,8 @@
                 <w:rFonts w:hint="default" w:ascii="Times New Roman" w:hAnsi="Times New Roman" w:cs="Times New Roman"/>
                 <w:b/>
                 <w:bCs/>
-                <w:sz w:val="32"/>
-                <w:szCs w:val="32"/>
+                <w:sz w:val="28"/>
+                <w:szCs w:val="28"/>
                 <w:lang w:val="en-US" w:eastAsia="ja-JP"/>
               </w:rPr>
               <w:t>&lt;p&gt; &lt;/p&gt;</w:t>
@@ -264,16 +264,16 @@
               <w:jc w:val="both"/>
               <w:rPr>
                 <w:rFonts w:hint="default" w:ascii="Times New Roman" w:hAnsi="Times New Roman" w:cs="Times New Roman"/>
-                <w:sz w:val="32"/>
-                <w:szCs w:val="32"/>
+                <w:sz w:val="28"/>
+                <w:szCs w:val="28"/>
                 <w:lang w:val="en-US" w:eastAsia="ja-JP"/>
               </w:rPr>
             </w:pPr>
             <w:r>
               <w:rPr>
                 <w:rFonts w:hint="default" w:ascii="Times New Roman" w:hAnsi="Times New Roman" w:cs="Times New Roman"/>
-                <w:sz w:val="32"/>
-                <w:szCs w:val="32"/>
+                <w:sz w:val="28"/>
+                <w:szCs w:val="28"/>
                 <w:lang w:val="en-US" w:eastAsia="ja-JP"/>
               </w:rPr>
               <w:t xml:space="preserve">Để hiển thị các đoạn văn </w:t>
@@ -325,8 +325,8 @@
                 <w:rFonts w:hint="default" w:ascii="Times New Roman" w:hAnsi="Times New Roman" w:cs="Times New Roman"/>
                 <w:b/>
                 <w:bCs/>
-                <w:sz w:val="32"/>
-                <w:szCs w:val="32"/>
+                <w:sz w:val="28"/>
+                <w:szCs w:val="28"/>
                 <w:lang w:val="en-US" w:eastAsia="ja-JP"/>
               </w:rPr>
             </w:pPr>
@@ -335,8 +335,8 @@
                 <w:rFonts w:hint="default" w:ascii="Times New Roman" w:hAnsi="Times New Roman" w:cs="Times New Roman"/>
                 <w:b/>
                 <w:bCs/>
-                <w:sz w:val="32"/>
-                <w:szCs w:val="32"/>
+                <w:sz w:val="28"/>
+                <w:szCs w:val="28"/>
                 <w:lang w:val="en-US" w:eastAsia="ja-JP"/>
               </w:rPr>
               <w:t>&lt;a&gt; &lt;/a&gt;</w:t>
@@ -372,16 +372,16 @@
               <w:jc w:val="both"/>
               <w:rPr>
                 <w:rFonts w:hint="default" w:ascii="Times New Roman" w:hAnsi="Times New Roman" w:cs="Times New Roman"/>
-                <w:sz w:val="32"/>
-                <w:szCs w:val="32"/>
+                <w:sz w:val="28"/>
+                <w:szCs w:val="28"/>
                 <w:lang w:val="en-US" w:eastAsia="ja-JP"/>
               </w:rPr>
             </w:pPr>
             <w:r>
               <w:rPr>
                 <w:rFonts w:hint="default" w:ascii="Times New Roman" w:hAnsi="Times New Roman" w:cs="Times New Roman"/>
-                <w:sz w:val="32"/>
-                <w:szCs w:val="32"/>
+                <w:sz w:val="28"/>
+                <w:szCs w:val="28"/>
                 <w:lang w:val="en-US" w:eastAsia="ja-JP"/>
               </w:rPr>
               <w:t>Để gắn các đường link.</w:t>
@@ -400,8 +400,8 @@
               <w:jc w:val="both"/>
               <w:rPr>
                 <w:rFonts w:hint="default" w:ascii="Times New Roman" w:hAnsi="Times New Roman" w:cs="Times New Roman"/>
-                <w:sz w:val="32"/>
-                <w:szCs w:val="32"/>
+                <w:sz w:val="28"/>
+                <w:szCs w:val="28"/>
                 <w:lang w:val="en-US" w:eastAsia="ja-JP"/>
               </w:rPr>
             </w:pPr>
@@ -413,8 +413,8 @@
                 <w:caps w:val="0"/>
                 <w:color w:val="000000"/>
                 <w:spacing w:val="0"/>
-                <w:sz w:val="32"/>
-                <w:szCs w:val="32"/>
+                <w:sz w:val="28"/>
+                <w:szCs w:val="28"/>
                 <w:shd w:val="clear" w:fill="FFFFFF"/>
               </w:rPr>
               <w:t>Thuộc </w:t>
@@ -428,8 +428,8 @@
                 <w:caps w:val="0"/>
                 <w:color w:val="DC143C"/>
                 <w:spacing w:val="0"/>
-                <w:sz w:val="32"/>
-                <w:szCs w:val="32"/>
+                <w:sz w:val="28"/>
+                <w:szCs w:val="28"/>
               </w:rPr>
               <w:t>href</w:t>
             </w:r>
@@ -441,8 +441,8 @@
                 <w:caps w:val="0"/>
                 <w:color w:val="000000"/>
                 <w:spacing w:val="0"/>
-                <w:sz w:val="32"/>
-                <w:szCs w:val="32"/>
+                <w:sz w:val="28"/>
+                <w:szCs w:val="28"/>
                 <w:shd w:val="clear" w:fill="FFFFFF"/>
               </w:rPr>
               <w:t>tính chỉ định URL của trang mà liên kết chuyển đến</w:t>
@@ -466,20 +466,20 @@
                 <w:caps w:val="0"/>
                 <w:color w:val="000000"/>
                 <w:spacing w:val="0"/>
-                <w:sz w:val="32"/>
-                <w:szCs w:val="32"/>
-              </w:rPr>
-            </w:pPr>
-            <w:r>
-              <w:rPr>
-                <w:rFonts w:hint="default" w:ascii="Times New Roman" w:hAnsi="Times New Roman" w:cs="Times New Roman"/>
-                <w:i w:val="0"/>
-                <w:iCs w:val="0"/>
-                <w:caps w:val="0"/>
-                <w:color w:val="000000"/>
-                <w:spacing w:val="0"/>
-                <w:sz w:val="32"/>
-                <w:szCs w:val="32"/>
+                <w:sz w:val="28"/>
+                <w:szCs w:val="28"/>
+              </w:rPr>
+            </w:pPr>
+            <w:r>
+              <w:rPr>
+                <w:rFonts w:hint="default" w:ascii="Times New Roman" w:hAnsi="Times New Roman" w:cs="Times New Roman"/>
+                <w:i w:val="0"/>
+                <w:iCs w:val="0"/>
+                <w:caps w:val="0"/>
+                <w:color w:val="000000"/>
+                <w:spacing w:val="0"/>
+                <w:sz w:val="28"/>
+                <w:szCs w:val="28"/>
                 <w:shd w:val="clear" w:fill="FFFFFF"/>
               </w:rPr>
               <w:t>Đích của liên kết được chỉ định trong </w:t>
@@ -493,8 +493,8 @@
                 <w:caps w:val="0"/>
                 <w:color w:val="DC143C"/>
                 <w:spacing w:val="0"/>
-                <w:sz w:val="32"/>
-                <w:szCs w:val="32"/>
+                <w:sz w:val="28"/>
+                <w:szCs w:val="28"/>
                 <w:shd w:val="clear" w:fill="FFFFFF"/>
               </w:rPr>
               <w:t>href</w:t>
@@ -507,8 +507,8 @@
                 <w:caps w:val="0"/>
                 <w:color w:val="000000"/>
                 <w:spacing w:val="0"/>
-                <w:sz w:val="32"/>
-                <w:szCs w:val="32"/>
+                <w:sz w:val="28"/>
+                <w:szCs w:val="28"/>
                 <w:shd w:val="clear" w:fill="FFFFFF"/>
               </w:rPr>
               <w:t>thuộc tính.</w:t>
@@ -532,20 +532,20 @@
                 <w:caps w:val="0"/>
                 <w:color w:val="000000"/>
                 <w:spacing w:val="0"/>
-                <w:sz w:val="32"/>
-                <w:szCs w:val="32"/>
-              </w:rPr>
-            </w:pPr>
-            <w:r>
-              <w:rPr>
-                <w:rFonts w:hint="default" w:ascii="Times New Roman" w:hAnsi="Times New Roman" w:cs="Times New Roman"/>
-                <w:i w:val="0"/>
-                <w:iCs w:val="0"/>
-                <w:caps w:val="0"/>
-                <w:color w:val="000000"/>
-                <w:spacing w:val="0"/>
-                <w:sz w:val="32"/>
-                <w:szCs w:val="32"/>
+                <w:sz w:val="28"/>
+                <w:szCs w:val="28"/>
+              </w:rPr>
+            </w:pPr>
+            <w:r>
+              <w:rPr>
+                <w:rFonts w:hint="default" w:ascii="Times New Roman" w:hAnsi="Times New Roman" w:cs="Times New Roman"/>
+                <w:i w:val="0"/>
+                <w:iCs w:val="0"/>
+                <w:caps w:val="0"/>
+                <w:color w:val="000000"/>
+                <w:spacing w:val="0"/>
+                <w:sz w:val="28"/>
+                <w:szCs w:val="28"/>
                 <w:shd w:val="clear" w:fill="FFFFFF"/>
               </w:rPr>
               <w:t>Các thuộc tính được sử dụng để cung cấp thông tin bổ sung về các phần tử HTML.</w:t>
@@ -567,16 +567,16 @@
               <w:jc w:val="both"/>
               <w:rPr>
                 <w:rFonts w:hint="default" w:ascii="Times New Roman" w:hAnsi="Times New Roman" w:cs="Times New Roman"/>
-                <w:sz w:val="32"/>
-                <w:szCs w:val="32"/>
+                <w:sz w:val="28"/>
+                <w:szCs w:val="28"/>
                 <w:lang w:val="en-US" w:eastAsia="ja-JP"/>
               </w:rPr>
             </w:pPr>
             <w:r>
               <w:rPr>
                 <w:rFonts w:hint="default" w:ascii="Times New Roman" w:hAnsi="Times New Roman" w:cs="Times New Roman"/>
-                <w:sz w:val="32"/>
-                <w:szCs w:val="32"/>
+                <w:sz w:val="28"/>
+                <w:szCs w:val="28"/>
               </w:rPr>
               <w:drawing>
                 <wp:inline distT="0" distB="0" distL="114300" distR="114300">
@@ -667,8 +667,8 @@
                 <w:rFonts w:hint="default" w:ascii="Times New Roman" w:hAnsi="Times New Roman" w:cs="Times New Roman"/>
                 <w:b/>
                 <w:bCs/>
-                <w:sz w:val="32"/>
-                <w:szCs w:val="32"/>
+                <w:sz w:val="28"/>
+                <w:szCs w:val="28"/>
                 <w:lang w:val="en-US" w:eastAsia="ja-JP"/>
               </w:rPr>
             </w:pPr>
@@ -677,8 +677,8 @@
                 <w:rFonts w:hint="default" w:ascii="Times New Roman" w:hAnsi="Times New Roman" w:cs="Times New Roman"/>
                 <w:b/>
                 <w:bCs/>
-                <w:sz w:val="32"/>
-                <w:szCs w:val="32"/>
+                <w:sz w:val="28"/>
+                <w:szCs w:val="28"/>
                 <w:lang w:val="en-US" w:eastAsia="ja-JP"/>
               </w:rPr>
               <w:t>&lt;img&gt;</w:t>
@@ -694,8 +694,8 @@
                 <w:rFonts w:hint="default" w:ascii="Times New Roman" w:hAnsi="Times New Roman" w:cs="Times New Roman"/>
                 <w:b/>
                 <w:bCs/>
-                <w:sz w:val="32"/>
-                <w:szCs w:val="32"/>
+                <w:sz w:val="28"/>
+                <w:szCs w:val="28"/>
                 <w:lang w:val="en-US" w:eastAsia="ja-JP"/>
               </w:rPr>
             </w:pPr>
@@ -704,8 +704,8 @@
                 <w:rFonts w:hint="default" w:ascii="Times New Roman" w:hAnsi="Times New Roman" w:cs="Times New Roman"/>
                 <w:b/>
                 <w:bCs/>
-                <w:sz w:val="32"/>
-                <w:szCs w:val="32"/>
+                <w:sz w:val="28"/>
+                <w:szCs w:val="28"/>
                 <w:lang w:val="en-US" w:eastAsia="ja-JP"/>
               </w:rPr>
               <w:t xml:space="preserve">Image: hình ảnh </w:t>
@@ -744,16 +744,16 @@
               <w:jc w:val="both"/>
               <w:rPr>
                 <w:rFonts w:hint="default" w:ascii="Times New Roman" w:hAnsi="Times New Roman" w:cs="Times New Roman"/>
-                <w:sz w:val="32"/>
-                <w:szCs w:val="32"/>
+                <w:sz w:val="28"/>
+                <w:szCs w:val="28"/>
                 <w:lang w:val="en-US"/>
               </w:rPr>
             </w:pPr>
             <w:r>
               <w:rPr>
                 <w:rFonts w:hint="default" w:ascii="Times New Roman" w:hAnsi="Times New Roman" w:cs="Times New Roman"/>
-                <w:sz w:val="32"/>
-                <w:szCs w:val="32"/>
+                <w:sz w:val="28"/>
+                <w:szCs w:val="28"/>
                 <w:lang w:val="en-US"/>
               </w:rPr>
               <w:t>Để gắn ảnh vào HTML</w:t>
@@ -780,8 +780,8 @@
                 <w:caps w:val="0"/>
                 <w:color w:val="000000"/>
                 <w:spacing w:val="0"/>
-                <w:sz w:val="32"/>
-                <w:szCs w:val="32"/>
+                <w:sz w:val="28"/>
+                <w:szCs w:val="28"/>
                 <w:shd w:val="clear" w:fill="FFFFFF"/>
               </w:rPr>
             </w:pPr>
@@ -793,8 +793,8 @@
                 <w:caps w:val="0"/>
                 <w:color w:val="000000"/>
                 <w:spacing w:val="0"/>
-                <w:sz w:val="32"/>
-                <w:szCs w:val="32"/>
+                <w:sz w:val="28"/>
+                <w:szCs w:val="28"/>
                 <w:shd w:val="clear" w:fill="FFFFFF"/>
               </w:rPr>
               <w:t>Tệp nguồn ( </w:t>
@@ -808,8 +808,8 @@
                 <w:caps w:val="0"/>
                 <w:color w:val="DC143C"/>
                 <w:spacing w:val="0"/>
-                <w:sz w:val="32"/>
-                <w:szCs w:val="32"/>
+                <w:sz w:val="28"/>
+                <w:szCs w:val="28"/>
               </w:rPr>
               <w:t>src</w:t>
             </w:r>
@@ -821,8 +821,8 @@
                 <w:caps w:val="0"/>
                 <w:color w:val="000000"/>
                 <w:spacing w:val="0"/>
-                <w:sz w:val="32"/>
-                <w:szCs w:val="32"/>
+                <w:sz w:val="28"/>
+                <w:szCs w:val="28"/>
                 <w:shd w:val="clear" w:fill="FFFFFF"/>
               </w:rPr>
               <w:t>), văn bản thay thế ( </w:t>
@@ -836,8 +836,8 @@
                 <w:caps w:val="0"/>
                 <w:color w:val="DC143C"/>
                 <w:spacing w:val="0"/>
-                <w:sz w:val="32"/>
-                <w:szCs w:val="32"/>
+                <w:sz w:val="28"/>
+                <w:szCs w:val="28"/>
               </w:rPr>
               <w:t>alt</w:t>
             </w:r>
@@ -849,8 +849,8 @@
                 <w:caps w:val="0"/>
                 <w:color w:val="000000"/>
                 <w:spacing w:val="0"/>
-                <w:sz w:val="32"/>
-                <w:szCs w:val="32"/>
+                <w:sz w:val="28"/>
+                <w:szCs w:val="28"/>
                 <w:shd w:val="clear" w:fill="FFFFFF"/>
               </w:rPr>
               <w:t>) </w:t>
@@ -864,8 +864,8 @@
                 <w:caps w:val="0"/>
                 <w:color w:val="DC143C"/>
                 <w:spacing w:val="0"/>
-                <w:sz w:val="32"/>
-                <w:szCs w:val="32"/>
+                <w:sz w:val="28"/>
+                <w:szCs w:val="28"/>
               </w:rPr>
               <w:t>width</w:t>
             </w:r>
@@ -877,8 +877,8 @@
                 <w:caps w:val="0"/>
                 <w:color w:val="000000"/>
                 <w:spacing w:val="0"/>
-                <w:sz w:val="32"/>
-                <w:szCs w:val="32"/>
+                <w:sz w:val="28"/>
+                <w:szCs w:val="28"/>
                 <w:shd w:val="clear" w:fill="FFFFFF"/>
               </w:rPr>
               <w:t>và </w:t>
@@ -892,8 +892,8 @@
                 <w:caps w:val="0"/>
                 <w:color w:val="DC143C"/>
                 <w:spacing w:val="0"/>
-                <w:sz w:val="32"/>
-                <w:szCs w:val="32"/>
+                <w:sz w:val="28"/>
+                <w:szCs w:val="28"/>
               </w:rPr>
               <w:t>height</w:t>
             </w:r>
@@ -905,8 +905,8 @@
                 <w:caps w:val="0"/>
                 <w:color w:val="000000"/>
                 <w:spacing w:val="0"/>
-                <w:sz w:val="32"/>
-                <w:szCs w:val="32"/>
+                <w:sz w:val="28"/>
+                <w:szCs w:val="28"/>
                 <w:shd w:val="clear" w:fill="FFFFFF"/>
               </w:rPr>
               <w:t>được cung cấp dưới dạng các thuộc tính:</w:t>
@@ -933,8 +933,8 @@
                 <w:caps w:val="0"/>
                 <w:color w:val="000000"/>
                 <w:spacing w:val="0"/>
-                <w:sz w:val="32"/>
-                <w:szCs w:val="32"/>
+                <w:sz w:val="28"/>
+                <w:szCs w:val="28"/>
                 <w:shd w:val="clear" w:fill="FFFFFF"/>
               </w:rPr>
             </w:pPr>
@@ -946,8 +946,8 @@
                 <w:caps w:val="0"/>
                 <w:color w:val="000000"/>
                 <w:spacing w:val="0"/>
-                <w:sz w:val="32"/>
-                <w:szCs w:val="32"/>
+                <w:sz w:val="28"/>
+                <w:szCs w:val="28"/>
                 <w:shd w:val="clear" w:fill="FFFFFF"/>
                 <w:lang w:val="en-US"/>
               </w:rPr>
@@ -961,8 +961,8 @@
                 <w:caps w:val="0"/>
                 <w:color w:val="000000"/>
                 <w:spacing w:val="0"/>
-                <w:sz w:val="32"/>
-                <w:szCs w:val="32"/>
+                <w:sz w:val="28"/>
+                <w:szCs w:val="28"/>
                 <w:shd w:val="clear" w:fill="FFFFFF"/>
               </w:rPr>
               <w:t>Thuộc </w:t>
@@ -976,8 +976,8 @@
                 <w:caps w:val="0"/>
                 <w:color w:val="DC143C"/>
                 <w:spacing w:val="0"/>
-                <w:sz w:val="32"/>
-                <w:szCs w:val="32"/>
+                <w:sz w:val="28"/>
+                <w:szCs w:val="28"/>
               </w:rPr>
               <w:t>src</w:t>
             </w:r>
@@ -989,8 +989,8 @@
                 <w:caps w:val="0"/>
                 <w:color w:val="000000"/>
                 <w:spacing w:val="0"/>
-                <w:sz w:val="32"/>
-                <w:szCs w:val="32"/>
+                <w:sz w:val="28"/>
+                <w:szCs w:val="28"/>
                 <w:shd w:val="clear" w:fill="FFFFFF"/>
               </w:rPr>
               <w:t>tính chỉ định đường dẫn đến hình ảnh sẽ được hiển thị</w:t>
@@ -1017,8 +1017,8 @@
                 <w:caps w:val="0"/>
                 <w:color w:val="000000"/>
                 <w:spacing w:val="0"/>
-                <w:sz w:val="32"/>
-                <w:szCs w:val="32"/>
+                <w:sz w:val="28"/>
+                <w:szCs w:val="28"/>
                 <w:shd w:val="clear" w:fill="FFFFFF"/>
               </w:rPr>
             </w:pPr>
@@ -1030,8 +1030,8 @@
                 <w:caps w:val="0"/>
                 <w:color w:val="000000"/>
                 <w:spacing w:val="0"/>
-                <w:sz w:val="32"/>
-                <w:szCs w:val="32"/>
+                <w:sz w:val="28"/>
+                <w:szCs w:val="28"/>
                 <w:shd w:val="clear" w:fill="FFFFFF"/>
                 <w:lang w:val="en-US"/>
               </w:rPr>
@@ -1045,8 +1045,8 @@
                 <w:caps w:val="0"/>
                 <w:color w:val="000000"/>
                 <w:spacing w:val="0"/>
-                <w:sz w:val="32"/>
-                <w:szCs w:val="32"/>
+                <w:sz w:val="28"/>
+                <w:szCs w:val="28"/>
                 <w:shd w:val="clear" w:fill="FFFFFF"/>
               </w:rPr>
               <w:t>Thuộc tính bắt buộc </w:t>
@@ -1060,8 +1060,8 @@
                 <w:caps w:val="0"/>
                 <w:color w:val="DC143C"/>
                 <w:spacing w:val="0"/>
-                <w:sz w:val="32"/>
-                <w:szCs w:val="32"/>
+                <w:sz w:val="28"/>
+                <w:szCs w:val="28"/>
               </w:rPr>
               <w:t>alt</w:t>
             </w:r>
@@ -1073,8 +1073,8 @@
                 <w:caps w:val="0"/>
                 <w:color w:val="000000"/>
                 <w:spacing w:val="0"/>
-                <w:sz w:val="32"/>
-                <w:szCs w:val="32"/>
+                <w:sz w:val="28"/>
+                <w:szCs w:val="28"/>
                 <w:shd w:val="clear" w:fill="FFFFFF"/>
               </w:rPr>
               <w:t>cho </w:t>
@@ -1088,8 +1088,8 @@
                 <w:caps w:val="0"/>
                 <w:color w:val="DC143C"/>
                 <w:spacing w:val="0"/>
-                <w:sz w:val="32"/>
-                <w:szCs w:val="32"/>
+                <w:sz w:val="28"/>
+                <w:szCs w:val="28"/>
               </w:rPr>
               <w:t>&lt;img&gt;</w:t>
             </w:r>
@@ -1101,8 +1101,8 @@
                 <w:caps w:val="0"/>
                 <w:color w:val="000000"/>
                 <w:spacing w:val="0"/>
-                <w:sz w:val="32"/>
-                <w:szCs w:val="32"/>
+                <w:sz w:val="28"/>
+                <w:szCs w:val="28"/>
                 <w:shd w:val="clear" w:fill="FFFFFF"/>
               </w:rPr>
               <w:t> thẻ chỉ định văn bản thay thế cho hình ảnh, nếu hình ảnh vì lý do nào đó không thể hiển thị. Điều này có thể do kết nối chậm hoặc lỗi trong </w:t>
@@ -1116,8 +1116,8 @@
                 <w:caps w:val="0"/>
                 <w:color w:val="DC143C"/>
                 <w:spacing w:val="0"/>
-                <w:sz w:val="32"/>
-                <w:szCs w:val="32"/>
+                <w:sz w:val="28"/>
+                <w:szCs w:val="28"/>
               </w:rPr>
               <w:t>src</w:t>
             </w:r>
@@ -1129,8 +1129,8 @@
                 <w:caps w:val="0"/>
                 <w:color w:val="000000"/>
                 <w:spacing w:val="0"/>
-                <w:sz w:val="32"/>
-                <w:szCs w:val="32"/>
+                <w:sz w:val="28"/>
+                <w:szCs w:val="28"/>
                 <w:shd w:val="clear" w:fill="FFFFFF"/>
               </w:rPr>
               <w:t>thuộc tính hoặc nếu người dùng sử dụng trình đọc màn hình.</w:t>
@@ -1152,15 +1152,15 @@
               <w:jc w:val="both"/>
               <w:rPr>
                 <w:rFonts w:hint="default" w:ascii="Times New Roman" w:hAnsi="Times New Roman" w:cs="Times New Roman"/>
-                <w:sz w:val="32"/>
-                <w:szCs w:val="32"/>
-              </w:rPr>
-            </w:pPr>
-            <w:r>
-              <w:rPr>
-                <w:rFonts w:hint="default" w:ascii="Times New Roman" w:hAnsi="Times New Roman" w:cs="Times New Roman"/>
-                <w:sz w:val="32"/>
-                <w:szCs w:val="32"/>
+                <w:sz w:val="28"/>
+                <w:szCs w:val="28"/>
+              </w:rPr>
+            </w:pPr>
+            <w:r>
+              <w:rPr>
+                <w:rFonts w:hint="default" w:ascii="Times New Roman" w:hAnsi="Times New Roman" w:cs="Times New Roman"/>
+                <w:sz w:val="28"/>
+                <w:szCs w:val="28"/>
               </w:rPr>
               <w:drawing>
                 <wp:inline distT="0" distB="0" distL="114300" distR="114300">
@@ -1226,8 +1226,8 @@
                 <w:caps w:val="0"/>
                 <w:color w:val="000000"/>
                 <w:spacing w:val="0"/>
-                <w:sz w:val="32"/>
-                <w:szCs w:val="32"/>
+                <w:sz w:val="28"/>
+                <w:szCs w:val="28"/>
                 <w:shd w:val="clear" w:fill="FFFFFF"/>
                 <w:lang w:val="en-US"/>
               </w:rPr>
@@ -1235,8 +1235,8 @@
             <w:r>
               <w:rPr>
                 <w:rFonts w:hint="default" w:ascii="Times New Roman" w:hAnsi="Times New Roman" w:cs="Times New Roman"/>
-                <w:sz w:val="32"/>
-                <w:szCs w:val="32"/>
+                <w:sz w:val="28"/>
+                <w:szCs w:val="28"/>
               </w:rPr>
               <w:drawing>
                 <wp:inline distT="0" distB="0" distL="114300" distR="114300">
@@ -1330,8 +1330,8 @@
                 <w:caps w:val="0"/>
                 <w:color w:val="DC143C"/>
                 <w:spacing w:val="0"/>
-                <w:sz w:val="32"/>
-                <w:szCs w:val="32"/>
+                <w:sz w:val="28"/>
+                <w:szCs w:val="28"/>
               </w:rPr>
             </w:pPr>
             <w:r>
@@ -1341,8 +1341,8 @@
                 <w:iCs w:val="0"/>
                 <w:color w:val="DC143C"/>
                 <w:spacing w:val="0"/>
-                <w:sz w:val="32"/>
-                <w:szCs w:val="32"/>
+                <w:sz w:val="28"/>
+                <w:szCs w:val="28"/>
               </w:rPr>
               <w:t>W</w:t>
             </w:r>
@@ -1354,8 +1354,8 @@
                 <w:caps w:val="0"/>
                 <w:color w:val="DC143C"/>
                 <w:spacing w:val="0"/>
-                <w:sz w:val="32"/>
-                <w:szCs w:val="32"/>
+                <w:sz w:val="28"/>
+                <w:szCs w:val="28"/>
               </w:rPr>
               <w:t>idth</w:t>
             </w:r>
@@ -1373,8 +1373,8 @@
                 <w:caps w:val="0"/>
                 <w:color w:val="DC143C"/>
                 <w:spacing w:val="0"/>
-                <w:sz w:val="32"/>
-                <w:szCs w:val="32"/>
+                <w:sz w:val="28"/>
+                <w:szCs w:val="28"/>
                 <w:lang w:val="en-US" w:eastAsia="ja-JP"/>
               </w:rPr>
             </w:pPr>
@@ -1385,8 +1385,8 @@
                 <w:iCs w:val="0"/>
                 <w:color w:val="auto"/>
                 <w:spacing w:val="0"/>
-                <w:sz w:val="32"/>
-                <w:szCs w:val="32"/>
+                <w:sz w:val="28"/>
+                <w:szCs w:val="28"/>
                 <w:lang w:val="en-US" w:eastAsia="ja-JP"/>
               </w:rPr>
               <w:t>C</w:t>
@@ -1399,8 +1399,8 @@
                 <w:caps w:val="0"/>
                 <w:color w:val="auto"/>
                 <w:spacing w:val="0"/>
-                <w:sz w:val="32"/>
-                <w:szCs w:val="32"/>
+                <w:sz w:val="28"/>
+                <w:szCs w:val="28"/>
                 <w:lang w:val="en-US" w:eastAsia="ja-JP"/>
               </w:rPr>
               <w:t>hiều rộng</w:t>
@@ -1413,8 +1413,8 @@
                 <w:caps w:val="0"/>
                 <w:color w:val="DC143C"/>
                 <w:spacing w:val="0"/>
-                <w:sz w:val="32"/>
-                <w:szCs w:val="32"/>
+                <w:sz w:val="28"/>
+                <w:szCs w:val="28"/>
                 <w:lang w:val="en-US" w:eastAsia="ja-JP"/>
               </w:rPr>
               <w:t xml:space="preserve"> </w:t>
@@ -1453,8 +1453,8 @@
               <w:jc w:val="both"/>
               <w:rPr>
                 <w:rFonts w:hint="default" w:ascii="Times New Roman" w:hAnsi="Times New Roman" w:cs="Times New Roman"/>
-                <w:sz w:val="32"/>
-                <w:szCs w:val="32"/>
+                <w:sz w:val="28"/>
+                <w:szCs w:val="28"/>
                 <w:lang w:val="en-US"/>
               </w:rPr>
             </w:pPr>
@@ -1466,8 +1466,8 @@
                 <w:caps w:val="0"/>
                 <w:color w:val="000000"/>
                 <w:spacing w:val="0"/>
-                <w:sz w:val="32"/>
-                <w:szCs w:val="32"/>
+                <w:sz w:val="28"/>
+                <w:szCs w:val="28"/>
                 <w:shd w:val="clear" w:fill="FFFFFF"/>
                 <w:lang w:val="en-US"/>
               </w:rPr>
@@ -1481,8 +1481,8 @@
                 <w:caps w:val="0"/>
                 <w:color w:val="000000"/>
                 <w:spacing w:val="0"/>
-                <w:sz w:val="32"/>
-                <w:szCs w:val="32"/>
+                <w:sz w:val="28"/>
+                <w:szCs w:val="28"/>
                 <w:shd w:val="clear" w:fill="FFFFFF"/>
               </w:rPr>
               <w:t>hỉ định chiều rộng</w:t>
@@ -1495,8 +1495,8 @@
                 <w:caps w:val="0"/>
                 <w:color w:val="000000"/>
                 <w:spacing w:val="0"/>
-                <w:sz w:val="32"/>
-                <w:szCs w:val="32"/>
+                <w:sz w:val="28"/>
+                <w:szCs w:val="28"/>
                 <w:shd w:val="clear" w:fill="FFFFFF"/>
                 <w:lang w:val="en-US"/>
               </w:rPr>
@@ -1510,8 +1510,8 @@
                 <w:caps w:val="0"/>
                 <w:color w:val="000000"/>
                 <w:spacing w:val="0"/>
-                <w:sz w:val="32"/>
-                <w:szCs w:val="32"/>
+                <w:sz w:val="28"/>
+                <w:szCs w:val="28"/>
                 <w:shd w:val="clear" w:fill="FFFFFF"/>
               </w:rPr>
               <w:t>của hình ảnh (tính bằng pixel)</w:t>
@@ -1566,8 +1566,8 @@
                 <w:caps w:val="0"/>
                 <w:color w:val="DC143C"/>
                 <w:spacing w:val="0"/>
-                <w:sz w:val="32"/>
-                <w:szCs w:val="32"/>
+                <w:sz w:val="28"/>
+                <w:szCs w:val="28"/>
               </w:rPr>
             </w:pPr>
             <w:r>
@@ -1577,8 +1577,8 @@
                 <w:iCs w:val="0"/>
                 <w:color w:val="DC143C"/>
                 <w:spacing w:val="0"/>
-                <w:sz w:val="32"/>
-                <w:szCs w:val="32"/>
+                <w:sz w:val="28"/>
+                <w:szCs w:val="28"/>
               </w:rPr>
               <w:t>H</w:t>
             </w:r>
@@ -1590,8 +1590,8 @@
                 <w:caps w:val="0"/>
                 <w:color w:val="DC143C"/>
                 <w:spacing w:val="0"/>
-                <w:sz w:val="32"/>
-                <w:szCs w:val="32"/>
+                <w:sz w:val="28"/>
+                <w:szCs w:val="28"/>
               </w:rPr>
               <w:t>eight</w:t>
             </w:r>
@@ -1609,8 +1609,8 @@
                 <w:caps w:val="0"/>
                 <w:color w:val="DC143C"/>
                 <w:spacing w:val="0"/>
-                <w:sz w:val="32"/>
-                <w:szCs w:val="32"/>
+                <w:sz w:val="28"/>
+                <w:szCs w:val="28"/>
                 <w:lang w:val="en-US" w:eastAsia="ja-JP"/>
               </w:rPr>
             </w:pPr>
@@ -1621,8 +1621,8 @@
                 <w:iCs w:val="0"/>
                 <w:color w:val="auto"/>
                 <w:spacing w:val="0"/>
-                <w:sz w:val="32"/>
-                <w:szCs w:val="32"/>
+                <w:sz w:val="28"/>
+                <w:szCs w:val="28"/>
                 <w:lang w:val="en-US" w:eastAsia="ja-JP"/>
               </w:rPr>
               <w:t>C</w:t>
@@ -1635,8 +1635,8 @@
                 <w:caps w:val="0"/>
                 <w:color w:val="auto"/>
                 <w:spacing w:val="0"/>
-                <w:sz w:val="32"/>
-                <w:szCs w:val="32"/>
+                <w:sz w:val="28"/>
+                <w:szCs w:val="28"/>
                 <w:lang w:val="en-US" w:eastAsia="ja-JP"/>
               </w:rPr>
               <w:t xml:space="preserve">hiều cao </w:t>
@@ -1680,8 +1680,8 @@
                 <w:caps w:val="0"/>
                 <w:color w:val="000000"/>
                 <w:spacing w:val="0"/>
-                <w:sz w:val="32"/>
-                <w:szCs w:val="32"/>
+                <w:sz w:val="28"/>
+                <w:szCs w:val="28"/>
                 <w:shd w:val="clear" w:fill="FFFFFF"/>
                 <w:lang w:val="en-US"/>
               </w:rPr>
@@ -1694,8 +1694,8 @@
                 <w:caps w:val="0"/>
                 <w:color w:val="000000"/>
                 <w:spacing w:val="0"/>
-                <w:sz w:val="32"/>
-                <w:szCs w:val="32"/>
+                <w:sz w:val="28"/>
+                <w:szCs w:val="28"/>
                 <w:shd w:val="clear" w:fill="FFFFFF"/>
                 <w:lang w:val="en-US"/>
               </w:rPr>
@@ -1709,8 +1709,8 @@
                 <w:caps w:val="0"/>
                 <w:color w:val="000000"/>
                 <w:spacing w:val="0"/>
-                <w:sz w:val="32"/>
-                <w:szCs w:val="32"/>
+                <w:sz w:val="28"/>
+                <w:szCs w:val="28"/>
                 <w:shd w:val="clear" w:fill="FFFFFF"/>
               </w:rPr>
               <w:t>hỉ định chiều cao của hình ảnh (tính bằng pixel)</w:t>
@@ -1764,8 +1764,8 @@
                 <w:iCs w:val="0"/>
                 <w:color w:val="FF0000"/>
                 <w:spacing w:val="0"/>
-                <w:sz w:val="32"/>
-                <w:szCs w:val="32"/>
+                <w:sz w:val="28"/>
+                <w:szCs w:val="28"/>
                 <w:lang w:val="en-US" w:eastAsia="ja-JP"/>
               </w:rPr>
             </w:pPr>
@@ -1776,8 +1776,8 @@
                 <w:iCs w:val="0"/>
                 <w:color w:val="FF0000"/>
                 <w:spacing w:val="0"/>
-                <w:sz w:val="32"/>
-                <w:szCs w:val="32"/>
+                <w:sz w:val="28"/>
+                <w:szCs w:val="28"/>
                 <w:lang w:val="en-US" w:eastAsia="ja-JP"/>
               </w:rPr>
               <w:t>Styple</w:t>
@@ -1795,8 +1795,8 @@
                 <w:iCs w:val="0"/>
                 <w:color w:val="auto"/>
                 <w:spacing w:val="0"/>
-                <w:sz w:val="32"/>
-                <w:szCs w:val="32"/>
+                <w:sz w:val="28"/>
+                <w:szCs w:val="28"/>
                 <w:lang w:val="en-US" w:eastAsia="ja-JP"/>
               </w:rPr>
             </w:pPr>
@@ -1807,8 +1807,8 @@
                 <w:iCs w:val="0"/>
                 <w:color w:val="auto"/>
                 <w:spacing w:val="0"/>
-                <w:sz w:val="32"/>
-                <w:szCs w:val="32"/>
+                <w:sz w:val="28"/>
+                <w:szCs w:val="28"/>
                 <w:lang w:val="en-US" w:eastAsia="ja-JP"/>
               </w:rPr>
               <w:t>Phong cách</w:t>
@@ -1852,8 +1852,8 @@
                 <w:caps w:val="0"/>
                 <w:color w:val="000000"/>
                 <w:spacing w:val="0"/>
-                <w:sz w:val="32"/>
-                <w:szCs w:val="32"/>
+                <w:sz w:val="28"/>
+                <w:szCs w:val="28"/>
                 <w:shd w:val="clear" w:fill="FFFFFF"/>
               </w:rPr>
             </w:pPr>
@@ -1865,8 +1865,8 @@
                 <w:caps w:val="0"/>
                 <w:color w:val="000000"/>
                 <w:spacing w:val="0"/>
-                <w:sz w:val="32"/>
-                <w:szCs w:val="32"/>
+                <w:sz w:val="28"/>
+                <w:szCs w:val="28"/>
                 <w:shd w:val="clear" w:fill="FFFFFF"/>
               </w:rPr>
               <w:t>Thuộc </w:t>
@@ -1880,8 +1880,8 @@
                 <w:caps w:val="0"/>
                 <w:color w:val="DC143C"/>
                 <w:spacing w:val="0"/>
-                <w:sz w:val="32"/>
-                <w:szCs w:val="32"/>
+                <w:sz w:val="28"/>
+                <w:szCs w:val="28"/>
               </w:rPr>
               <w:t>style</w:t>
             </w:r>
@@ -1893,8 +1893,8 @@
                 <w:caps w:val="0"/>
                 <w:color w:val="000000"/>
                 <w:spacing w:val="0"/>
-                <w:sz w:val="32"/>
-                <w:szCs w:val="32"/>
+                <w:sz w:val="28"/>
+                <w:szCs w:val="28"/>
                 <w:shd w:val="clear" w:fill="FFFFFF"/>
               </w:rPr>
               <w:t>tính được sử dụng để thêm kiểu vào một phần tử, chẳng hạn như màu sắc, phông chữ, kích thước, v.v.</w:t>
@@ -1921,8 +1921,8 @@
                 <w:caps w:val="0"/>
                 <w:color w:val="000000"/>
                 <w:spacing w:val="0"/>
-                <w:sz w:val="32"/>
-                <w:szCs w:val="32"/>
+                <w:sz w:val="28"/>
+                <w:szCs w:val="28"/>
                 <w:shd w:val="clear" w:fill="FFFFFF"/>
                 <w:lang w:val="en-US"/>
               </w:rPr>
@@ -1930,8 +1930,8 @@
             <w:r>
               <w:rPr>
                 <w:rFonts w:hint="default" w:ascii="Times New Roman" w:hAnsi="Times New Roman" w:cs="Times New Roman"/>
-                <w:sz w:val="32"/>
-                <w:szCs w:val="32"/>
+                <w:sz w:val="28"/>
+                <w:szCs w:val="28"/>
               </w:rPr>
               <w:drawing>
                 <wp:inline distT="0" distB="0" distL="114300" distR="114300">
@@ -2024,8 +2024,8 @@
                 <w:iCs w:val="0"/>
                 <w:color w:val="FF0000"/>
                 <w:spacing w:val="0"/>
-                <w:sz w:val="32"/>
-                <w:szCs w:val="32"/>
+                <w:sz w:val="28"/>
+                <w:szCs w:val="28"/>
                 <w:lang w:val="en-US" w:eastAsia="ja-JP"/>
               </w:rPr>
             </w:pPr>
@@ -2036,8 +2036,8 @@
                 <w:iCs w:val="0"/>
                 <w:color w:val="FF0000"/>
                 <w:spacing w:val="0"/>
-                <w:sz w:val="32"/>
-                <w:szCs w:val="32"/>
+                <w:sz w:val="28"/>
+                <w:szCs w:val="28"/>
                 <w:lang w:val="en-US" w:eastAsia="ja-JP"/>
               </w:rPr>
               <w:t>Lang</w:t>
@@ -2055,8 +2055,8 @@
                 <w:iCs w:val="0"/>
                 <w:color w:val="auto"/>
                 <w:spacing w:val="0"/>
-                <w:sz w:val="32"/>
-                <w:szCs w:val="32"/>
+                <w:sz w:val="28"/>
+                <w:szCs w:val="28"/>
                 <w:lang w:val="en-US" w:eastAsia="ja-JP"/>
               </w:rPr>
             </w:pPr>
@@ -2067,8 +2067,8 @@
                 <w:iCs w:val="0"/>
                 <w:color w:val="auto"/>
                 <w:spacing w:val="0"/>
-                <w:sz w:val="32"/>
-                <w:szCs w:val="32"/>
+                <w:sz w:val="28"/>
+                <w:szCs w:val="28"/>
                 <w:lang w:val="en-US" w:eastAsia="ja-JP"/>
               </w:rPr>
               <w:t xml:space="preserve">Language: ngôn ngữ </w:t>
@@ -2112,8 +2112,8 @@
                 <w:caps w:val="0"/>
                 <w:color w:val="000000"/>
                 <w:spacing w:val="0"/>
-                <w:sz w:val="32"/>
-                <w:szCs w:val="32"/>
+                <w:sz w:val="28"/>
+                <w:szCs w:val="28"/>
                 <w:shd w:val="clear" w:fill="FFFFFF"/>
               </w:rPr>
             </w:pPr>
@@ -2125,8 +2125,8 @@
                 <w:caps w:val="0"/>
                 <w:color w:val="000000"/>
                 <w:spacing w:val="0"/>
-                <w:sz w:val="32"/>
-                <w:szCs w:val="32"/>
+                <w:sz w:val="28"/>
+                <w:szCs w:val="28"/>
                 <w:shd w:val="clear" w:fill="FFFFFF"/>
               </w:rPr>
               <w:t>Bạn phải luôn bao gồm </w:t>
@@ -2140,8 +2140,8 @@
                 <w:caps w:val="0"/>
                 <w:color w:val="DC143C"/>
                 <w:spacing w:val="0"/>
-                <w:sz w:val="32"/>
-                <w:szCs w:val="32"/>
+                <w:sz w:val="28"/>
+                <w:szCs w:val="28"/>
               </w:rPr>
               <w:t>lang</w:t>
             </w:r>
@@ -2153,8 +2153,8 @@
                 <w:caps w:val="0"/>
                 <w:color w:val="000000"/>
                 <w:spacing w:val="0"/>
-                <w:sz w:val="32"/>
-                <w:szCs w:val="32"/>
+                <w:sz w:val="28"/>
+                <w:szCs w:val="28"/>
                 <w:shd w:val="clear" w:fill="FFFFFF"/>
               </w:rPr>
               <w:t>thuộc tính bên trong </w:t>
@@ -2168,8 +2168,8 @@
                 <w:caps w:val="0"/>
                 <w:color w:val="DC143C"/>
                 <w:spacing w:val="0"/>
-                <w:sz w:val="32"/>
-                <w:szCs w:val="32"/>
+                <w:sz w:val="28"/>
+                <w:szCs w:val="28"/>
               </w:rPr>
               <w:t>&lt;html&gt;</w:t>
             </w:r>
@@ -2181,8 +2181,8 @@
                 <w:caps w:val="0"/>
                 <w:color w:val="000000"/>
                 <w:spacing w:val="0"/>
-                <w:sz w:val="32"/>
-                <w:szCs w:val="32"/>
+                <w:sz w:val="28"/>
+                <w:szCs w:val="28"/>
                 <w:shd w:val="clear" w:fill="FFFFFF"/>
               </w:rPr>
               <w:t>thẻ, để khai báo ngôn ngữ của trang Web. Điều này có nghĩa là để hỗ trợ các công cụ tìm kiếm và trình duyệt.</w:t>
@@ -2209,8 +2209,8 @@
                 <w:caps w:val="0"/>
                 <w:color w:val="000000"/>
                 <w:spacing w:val="0"/>
-                <w:sz w:val="32"/>
-                <w:szCs w:val="32"/>
+                <w:sz w:val="28"/>
+                <w:szCs w:val="28"/>
                 <w:shd w:val="clear" w:fill="FFFFFF"/>
               </w:rPr>
             </w:pPr>
@@ -2222,8 +2222,8 @@
                 <w:caps w:val="0"/>
                 <w:color w:val="000000"/>
                 <w:spacing w:val="0"/>
-                <w:sz w:val="32"/>
-                <w:szCs w:val="32"/>
+                <w:sz w:val="28"/>
+                <w:szCs w:val="28"/>
                 <w:shd w:val="clear" w:fill="FFFFFF"/>
               </w:rPr>
               <w:t>Mã quốc gia cũng có thể được thêm vào mã ngôn ngữ trong </w:t>
@@ -2237,8 +2237,8 @@
                 <w:caps w:val="0"/>
                 <w:color w:val="DC143C"/>
                 <w:spacing w:val="0"/>
-                <w:sz w:val="32"/>
-                <w:szCs w:val="32"/>
+                <w:sz w:val="28"/>
+                <w:szCs w:val="28"/>
               </w:rPr>
               <w:t>lang</w:t>
             </w:r>
@@ -2250,8 +2250,8 @@
                 <w:caps w:val="0"/>
                 <w:color w:val="000000"/>
                 <w:spacing w:val="0"/>
-                <w:sz w:val="32"/>
-                <w:szCs w:val="32"/>
+                <w:sz w:val="28"/>
+                <w:szCs w:val="28"/>
                 <w:shd w:val="clear" w:fill="FFFFFF"/>
               </w:rPr>
               <w:t> thuộc tính. Vì vậy, hai ký tự đầu tiên xác định ngôn ngữ của trang HTML và hai ký tự cuối cùng xác định quốc gia.</w:t>
@@ -2278,8 +2278,8 @@
                 <w:caps w:val="0"/>
                 <w:color w:val="000000"/>
                 <w:spacing w:val="0"/>
-                <w:sz w:val="32"/>
-                <w:szCs w:val="32"/>
+                <w:sz w:val="28"/>
+                <w:szCs w:val="28"/>
                 <w:shd w:val="clear" w:fill="FFFFFF"/>
                 <w:lang w:val="en-US"/>
               </w:rPr>
@@ -2287,8 +2287,8 @@
             <w:r>
               <w:rPr>
                 <w:rFonts w:hint="default" w:ascii="Times New Roman" w:hAnsi="Times New Roman" w:cs="Times New Roman"/>
-                <w:sz w:val="32"/>
-                <w:szCs w:val="32"/>
+                <w:sz w:val="28"/>
+                <w:szCs w:val="28"/>
               </w:rPr>
               <w:drawing>
                 <wp:inline distT="0" distB="0" distL="114300" distR="114300">
@@ -2381,8 +2381,8 @@
                 <w:iCs w:val="0"/>
                 <w:color w:val="FF0000"/>
                 <w:spacing w:val="0"/>
-                <w:sz w:val="32"/>
-                <w:szCs w:val="32"/>
+                <w:sz w:val="28"/>
+                <w:szCs w:val="28"/>
                 <w:lang w:val="en-US" w:eastAsia="ja-JP"/>
               </w:rPr>
             </w:pPr>
@@ -2393,8 +2393,8 @@
                 <w:iCs w:val="0"/>
                 <w:color w:val="FF0000"/>
                 <w:spacing w:val="0"/>
-                <w:sz w:val="32"/>
-                <w:szCs w:val="32"/>
+                <w:sz w:val="28"/>
+                <w:szCs w:val="28"/>
                 <w:lang w:val="en-US" w:eastAsia="ja-JP"/>
               </w:rPr>
               <w:t>Title</w:t>
@@ -2412,8 +2412,8 @@
                 <w:iCs w:val="0"/>
                 <w:color w:val="auto"/>
                 <w:spacing w:val="0"/>
-                <w:sz w:val="32"/>
-                <w:szCs w:val="32"/>
+                <w:sz w:val="28"/>
+                <w:szCs w:val="28"/>
                 <w:lang w:val="en-US" w:eastAsia="ja-JP"/>
               </w:rPr>
             </w:pPr>
@@ -2424,8 +2424,8 @@
                 <w:iCs w:val="0"/>
                 <w:color w:val="auto"/>
                 <w:spacing w:val="0"/>
-                <w:sz w:val="32"/>
-                <w:szCs w:val="32"/>
+                <w:sz w:val="28"/>
+                <w:szCs w:val="28"/>
                 <w:lang w:val="en-US" w:eastAsia="ja-JP"/>
               </w:rPr>
               <w:t xml:space="preserve">Tiêu đề </w:t>
@@ -2465,20 +2465,20 @@
                 <w:caps w:val="0"/>
                 <w:color w:val="000000"/>
                 <w:spacing w:val="0"/>
-                <w:sz w:val="32"/>
-                <w:szCs w:val="32"/>
-              </w:rPr>
-            </w:pPr>
-            <w:r>
-              <w:rPr>
-                <w:rFonts w:hint="default" w:ascii="Times New Roman" w:hAnsi="Times New Roman" w:cs="Times New Roman"/>
-                <w:i w:val="0"/>
-                <w:iCs w:val="0"/>
-                <w:caps w:val="0"/>
-                <w:color w:val="000000"/>
-                <w:spacing w:val="0"/>
-                <w:sz w:val="32"/>
-                <w:szCs w:val="32"/>
+                <w:sz w:val="28"/>
+                <w:szCs w:val="28"/>
+              </w:rPr>
+            </w:pPr>
+            <w:r>
+              <w:rPr>
+                <w:rFonts w:hint="default" w:ascii="Times New Roman" w:hAnsi="Times New Roman" w:cs="Times New Roman"/>
+                <w:i w:val="0"/>
+                <w:iCs w:val="0"/>
+                <w:caps w:val="0"/>
+                <w:color w:val="000000"/>
+                <w:spacing w:val="0"/>
+                <w:sz w:val="28"/>
+                <w:szCs w:val="28"/>
                 <w:shd w:val="clear" w:fill="FFFFFF"/>
               </w:rPr>
               <w:t>Thuộc </w:t>
@@ -2492,8 +2492,8 @@
                 <w:caps w:val="0"/>
                 <w:color w:val="DC143C"/>
                 <w:spacing w:val="0"/>
-                <w:sz w:val="32"/>
-                <w:szCs w:val="32"/>
+                <w:sz w:val="28"/>
+                <w:szCs w:val="28"/>
                 <w:shd w:val="clear" w:fill="FFFFFF"/>
               </w:rPr>
               <w:t>title</w:t>
@@ -2506,8 +2506,8 @@
                 <w:caps w:val="0"/>
                 <w:color w:val="000000"/>
                 <w:spacing w:val="0"/>
-                <w:sz w:val="32"/>
-                <w:szCs w:val="32"/>
+                <w:sz w:val="28"/>
+                <w:szCs w:val="28"/>
                 <w:shd w:val="clear" w:fill="FFFFFF"/>
               </w:rPr>
               <w:t>tính xác định một số thông tin bổ sung về một phần tử.</w:t>
@@ -2530,20 +2530,20 @@
                 <w:caps w:val="0"/>
                 <w:color w:val="000000"/>
                 <w:spacing w:val="0"/>
-                <w:sz w:val="32"/>
-                <w:szCs w:val="32"/>
-              </w:rPr>
-            </w:pPr>
-            <w:r>
-              <w:rPr>
-                <w:rFonts w:hint="default" w:ascii="Times New Roman" w:hAnsi="Times New Roman" w:cs="Times New Roman"/>
-                <w:i w:val="0"/>
-                <w:iCs w:val="0"/>
-                <w:caps w:val="0"/>
-                <w:color w:val="000000"/>
-                <w:spacing w:val="0"/>
-                <w:sz w:val="32"/>
-                <w:szCs w:val="32"/>
+                <w:sz w:val="28"/>
+                <w:szCs w:val="28"/>
+              </w:rPr>
+            </w:pPr>
+            <w:r>
+              <w:rPr>
+                <w:rFonts w:hint="default" w:ascii="Times New Roman" w:hAnsi="Times New Roman" w:cs="Times New Roman"/>
+                <w:i w:val="0"/>
+                <w:iCs w:val="0"/>
+                <w:caps w:val="0"/>
+                <w:color w:val="000000"/>
+                <w:spacing w:val="0"/>
+                <w:sz w:val="28"/>
+                <w:szCs w:val="28"/>
                 <w:shd w:val="clear" w:fill="FFFFFF"/>
               </w:rPr>
               <w:t>Giá trị của thuộc tính title sẽ được hiển thị dưới dạng chú giải công cụ khi bạn di chuột qua phần tử:</w:t>
@@ -2565,15 +2565,15 @@
               <w:jc w:val="both"/>
               <w:rPr>
                 <w:rFonts w:hint="default" w:ascii="Times New Roman" w:hAnsi="Times New Roman" w:cs="Times New Roman"/>
-                <w:sz w:val="32"/>
-                <w:szCs w:val="32"/>
-              </w:rPr>
-            </w:pPr>
-            <w:r>
-              <w:rPr>
-                <w:rFonts w:hint="default" w:ascii="Times New Roman" w:hAnsi="Times New Roman" w:cs="Times New Roman"/>
-                <w:sz w:val="32"/>
-                <w:szCs w:val="32"/>
+                <w:sz w:val="28"/>
+                <w:szCs w:val="28"/>
+              </w:rPr>
+            </w:pPr>
+            <w:r>
+              <w:rPr>
+                <w:rFonts w:hint="default" w:ascii="Times New Roman" w:hAnsi="Times New Roman" w:cs="Times New Roman"/>
+                <w:sz w:val="28"/>
+                <w:szCs w:val="28"/>
               </w:rPr>
               <w:drawing>
                 <wp:inline distT="0" distB="0" distL="114300" distR="114300">
@@ -2666,8 +2666,8 @@
                 <w:iCs w:val="0"/>
                 <w:color w:val="FF0000"/>
                 <w:spacing w:val="0"/>
-                <w:sz w:val="32"/>
-                <w:szCs w:val="32"/>
+                <w:sz w:val="28"/>
+                <w:szCs w:val="28"/>
                 <w:lang w:val="vi-VN" w:eastAsia="ja-JP"/>
               </w:rPr>
             </w:pPr>
@@ -2678,8 +2678,8 @@
                 <w:iCs w:val="0"/>
                 <w:color w:val="FF0000"/>
                 <w:spacing w:val="0"/>
-                <w:sz w:val="32"/>
-                <w:szCs w:val="32"/>
+                <w:sz w:val="28"/>
+                <w:szCs w:val="28"/>
                 <w:lang w:val="vi-VN" w:eastAsia="ja-JP"/>
               </w:rPr>
               <w:t>&lt;hr&gt;</w:t>
@@ -2697,8 +2697,8 @@
                 <w:iCs w:val="0"/>
                 <w:color w:val="auto"/>
                 <w:spacing w:val="0"/>
-                <w:sz w:val="32"/>
-                <w:szCs w:val="32"/>
+                <w:sz w:val="28"/>
+                <w:szCs w:val="28"/>
                 <w:lang w:val="vi-VN" w:eastAsia="ja-JP"/>
               </w:rPr>
             </w:pPr>
@@ -2737,20 +2737,20 @@
                 <w:caps w:val="0"/>
                 <w:color w:val="000000"/>
                 <w:spacing w:val="0"/>
-                <w:sz w:val="32"/>
-                <w:szCs w:val="32"/>
-              </w:rPr>
-            </w:pPr>
-            <w:r>
-              <w:rPr>
-                <w:rFonts w:hint="default" w:ascii="Times New Roman" w:hAnsi="Times New Roman" w:cs="Times New Roman"/>
-                <w:i w:val="0"/>
-                <w:iCs w:val="0"/>
-                <w:caps w:val="0"/>
-                <w:color w:val="000000"/>
-                <w:spacing w:val="0"/>
-                <w:sz w:val="32"/>
-                <w:szCs w:val="32"/>
+                <w:sz w:val="28"/>
+                <w:szCs w:val="28"/>
+              </w:rPr>
+            </w:pPr>
+            <w:r>
+              <w:rPr>
+                <w:rFonts w:hint="default" w:ascii="Times New Roman" w:hAnsi="Times New Roman" w:cs="Times New Roman"/>
+                <w:i w:val="0"/>
+                <w:iCs w:val="0"/>
+                <w:caps w:val="0"/>
+                <w:color w:val="000000"/>
+                <w:spacing w:val="0"/>
+                <w:sz w:val="28"/>
+                <w:szCs w:val="28"/>
                 <w:shd w:val="clear" w:fill="FFFFFF"/>
               </w:rPr>
               <w:t>Thẻ </w:t>
@@ -2764,8 +2764,8 @@
                 <w:caps w:val="0"/>
                 <w:color w:val="DC143C"/>
                 <w:spacing w:val="0"/>
-                <w:sz w:val="32"/>
-                <w:szCs w:val="32"/>
+                <w:sz w:val="28"/>
+                <w:szCs w:val="28"/>
                 <w:shd w:val="clear" w:fill="FFFFFF"/>
               </w:rPr>
               <w:t>&lt;hr&gt;</w:t>
@@ -2778,8 +2778,8 @@
                 <w:caps w:val="0"/>
                 <w:color w:val="000000"/>
                 <w:spacing w:val="0"/>
-                <w:sz w:val="32"/>
-                <w:szCs w:val="32"/>
+                <w:sz w:val="28"/>
+                <w:szCs w:val="28"/>
                 <w:shd w:val="clear" w:fill="FFFFFF"/>
               </w:rPr>
               <w:t>xác định ngắt theo chủ đề trong trang HTML và thường được hiển thị dưới dạng quy tắc ngang.</w:t>
@@ -2802,21 +2802,21 @@
                 <w:caps w:val="0"/>
                 <w:color w:val="000000"/>
                 <w:spacing w:val="0"/>
-                <w:sz w:val="32"/>
-                <w:szCs w:val="32"/>
-                <w:shd w:val="clear" w:fill="FFFFFF"/>
-              </w:rPr>
-            </w:pPr>
-            <w:r>
-              <w:rPr>
-                <w:rFonts w:hint="default" w:ascii="Times New Roman" w:hAnsi="Times New Roman" w:cs="Times New Roman"/>
-                <w:i w:val="0"/>
-                <w:iCs w:val="0"/>
-                <w:caps w:val="0"/>
-                <w:color w:val="000000"/>
-                <w:spacing w:val="0"/>
-                <w:sz w:val="32"/>
-                <w:szCs w:val="32"/>
+                <w:sz w:val="28"/>
+                <w:szCs w:val="28"/>
+                <w:shd w:val="clear" w:fill="FFFFFF"/>
+              </w:rPr>
+            </w:pPr>
+            <w:r>
+              <w:rPr>
+                <w:rFonts w:hint="default" w:ascii="Times New Roman" w:hAnsi="Times New Roman" w:cs="Times New Roman"/>
+                <w:i w:val="0"/>
+                <w:iCs w:val="0"/>
+                <w:caps w:val="0"/>
+                <w:color w:val="000000"/>
+                <w:spacing w:val="0"/>
+                <w:sz w:val="28"/>
+                <w:szCs w:val="28"/>
                 <w:shd w:val="clear" w:fill="FFFFFF"/>
               </w:rPr>
               <w:t>Phần </w:t>
@@ -2830,8 +2830,8 @@
                 <w:caps w:val="0"/>
                 <w:color w:val="DC143C"/>
                 <w:spacing w:val="0"/>
-                <w:sz w:val="32"/>
-                <w:szCs w:val="32"/>
+                <w:sz w:val="28"/>
+                <w:szCs w:val="28"/>
                 <w:shd w:val="clear" w:fill="FFFFFF"/>
               </w:rPr>
               <w:t>&lt;hr&gt;</w:t>
@@ -2844,8 +2844,8 @@
                 <w:caps w:val="0"/>
                 <w:color w:val="000000"/>
                 <w:spacing w:val="0"/>
-                <w:sz w:val="32"/>
-                <w:szCs w:val="32"/>
+                <w:sz w:val="28"/>
+                <w:szCs w:val="28"/>
                 <w:shd w:val="clear" w:fill="FFFFFF"/>
               </w:rPr>
               <w:t>tử được sử dụng để tách nội dung (hoặc xác định thay đổi) trong trang HTML</w:t>
@@ -2868,16 +2868,16 @@
                 <w:caps w:val="0"/>
                 <w:color w:val="000000"/>
                 <w:spacing w:val="0"/>
-                <w:sz w:val="32"/>
-                <w:szCs w:val="32"/>
-                <w:shd w:val="clear" w:fill="FFFFFF"/>
-              </w:rPr>
-            </w:pPr>
-            <w:r>
-              <w:rPr>
-                <w:rFonts w:hint="default" w:ascii="Times New Roman" w:hAnsi="Times New Roman" w:cs="Times New Roman"/>
-                <w:sz w:val="32"/>
-                <w:szCs w:val="32"/>
+                <w:sz w:val="28"/>
+                <w:szCs w:val="28"/>
+                <w:shd w:val="clear" w:fill="FFFFFF"/>
+              </w:rPr>
+            </w:pPr>
+            <w:r>
+              <w:rPr>
+                <w:rFonts w:hint="default" w:ascii="Times New Roman" w:hAnsi="Times New Roman" w:cs="Times New Roman"/>
+                <w:sz w:val="28"/>
+                <w:szCs w:val="28"/>
               </w:rPr>
               <w:drawing>
                 <wp:inline distT="0" distB="0" distL="114300" distR="114300">
@@ -2938,8 +2938,8 @@
               <w:jc w:val="both"/>
               <w:rPr>
                 <w:rFonts w:hint="default" w:ascii="Times New Roman" w:hAnsi="Times New Roman" w:cs="Times New Roman"/>
-                <w:sz w:val="32"/>
-                <w:szCs w:val="32"/>
+                <w:sz w:val="28"/>
+                <w:szCs w:val="28"/>
               </w:rPr>
             </w:pPr>
           </w:p>
@@ -2991,8 +2991,8 @@
                 <w:iCs w:val="0"/>
                 <w:color w:val="FF0000"/>
                 <w:spacing w:val="0"/>
-                <w:sz w:val="32"/>
-                <w:szCs w:val="32"/>
+                <w:sz w:val="28"/>
+                <w:szCs w:val="28"/>
                 <w:lang w:val="en-US" w:eastAsia="ja-JP"/>
               </w:rPr>
             </w:pPr>
@@ -3003,8 +3003,8 @@
                 <w:iCs w:val="0"/>
                 <w:color w:val="FF0000"/>
                 <w:spacing w:val="0"/>
-                <w:sz w:val="32"/>
-                <w:szCs w:val="32"/>
+                <w:sz w:val="28"/>
+                <w:szCs w:val="28"/>
                 <w:lang w:val="en-US" w:eastAsia="ja-JP"/>
               </w:rPr>
               <w:t>Background-color</w:t>
@@ -3022,8 +3022,8 @@
                 <w:iCs w:val="0"/>
                 <w:color w:val="auto"/>
                 <w:spacing w:val="0"/>
-                <w:sz w:val="32"/>
-                <w:szCs w:val="32"/>
+                <w:sz w:val="28"/>
+                <w:szCs w:val="28"/>
                 <w:lang w:val="en-US" w:eastAsia="ja-JP"/>
               </w:rPr>
             </w:pPr>
@@ -3034,8 +3034,8 @@
                 <w:iCs w:val="0"/>
                 <w:color w:val="auto"/>
                 <w:spacing w:val="0"/>
-                <w:sz w:val="32"/>
-                <w:szCs w:val="32"/>
+                <w:sz w:val="28"/>
+                <w:szCs w:val="28"/>
                 <w:lang w:val="vi-VN" w:eastAsia="ja-JP"/>
               </w:rPr>
               <w:t>M</w:t>
@@ -3047,8 +3047,8 @@
                 <w:iCs w:val="0"/>
                 <w:color w:val="auto"/>
                 <w:spacing w:val="0"/>
-                <w:sz w:val="32"/>
-                <w:szCs w:val="32"/>
+                <w:sz w:val="28"/>
+                <w:szCs w:val="28"/>
                 <w:u w:val="dotted"/>
                 <w:lang w:val="vi-VN" w:eastAsia="ja-JP"/>
               </w:rPr>
@@ -3061,8 +3061,8 @@
                 <w:iCs w:val="0"/>
                 <w:color w:val="auto"/>
                 <w:spacing w:val="0"/>
-                <w:sz w:val="32"/>
-                <w:szCs w:val="32"/>
+                <w:sz w:val="28"/>
+                <w:szCs w:val="28"/>
                 <w:u w:val="dotted"/>
                 <w:lang w:val="en-US" w:eastAsia="ja-JP"/>
               </w:rPr>
@@ -3107,8 +3107,8 @@
                 <w:caps w:val="0"/>
                 <w:color w:val="000000"/>
                 <w:spacing w:val="0"/>
-                <w:sz w:val="32"/>
-                <w:szCs w:val="32"/>
+                <w:sz w:val="28"/>
+                <w:szCs w:val="28"/>
                 <w:shd w:val="clear" w:fill="FFFFFF"/>
               </w:rPr>
             </w:pPr>
@@ -3120,8 +3120,8 @@
                 <w:caps w:val="0"/>
                 <w:color w:val="000000"/>
                 <w:spacing w:val="0"/>
-                <w:sz w:val="32"/>
-                <w:szCs w:val="32"/>
+                <w:sz w:val="28"/>
+                <w:szCs w:val="28"/>
                 <w:shd w:val="clear" w:fill="FFFFFF"/>
               </w:rPr>
               <w:t>Thuộc tính CSS </w:t>
@@ -3135,8 +3135,8 @@
                 <w:caps w:val="0"/>
                 <w:color w:val="DC143C"/>
                 <w:spacing w:val="0"/>
-                <w:sz w:val="32"/>
-                <w:szCs w:val="32"/>
+                <w:sz w:val="28"/>
+                <w:szCs w:val="28"/>
               </w:rPr>
               <w:t>background-color</w:t>
             </w:r>
@@ -3148,8 +3148,8 @@
                 <w:caps w:val="0"/>
                 <w:color w:val="000000"/>
                 <w:spacing w:val="0"/>
-                <w:sz w:val="32"/>
-                <w:szCs w:val="32"/>
+                <w:sz w:val="28"/>
+                <w:szCs w:val="28"/>
                 <w:shd w:val="clear" w:fill="FFFFFF"/>
               </w:rPr>
               <w:t>xác định màu nền cho một phần tử HTML</w:t>
@@ -3176,16 +3176,16 @@
                 <w:caps w:val="0"/>
                 <w:color w:val="000000"/>
                 <w:spacing w:val="0"/>
-                <w:sz w:val="32"/>
-                <w:szCs w:val="32"/>
-                <w:shd w:val="clear" w:fill="FFFFFF"/>
-              </w:rPr>
-            </w:pPr>
-            <w:r>
-              <w:rPr>
-                <w:rFonts w:hint="default" w:ascii="Times New Roman" w:hAnsi="Times New Roman" w:cs="Times New Roman"/>
-                <w:sz w:val="32"/>
-                <w:szCs w:val="32"/>
+                <w:sz w:val="28"/>
+                <w:szCs w:val="28"/>
+                <w:shd w:val="clear" w:fill="FFFFFF"/>
+              </w:rPr>
+            </w:pPr>
+            <w:r>
+              <w:rPr>
+                <w:rFonts w:hint="default" w:ascii="Times New Roman" w:hAnsi="Times New Roman" w:cs="Times New Roman"/>
+                <w:sz w:val="28"/>
+                <w:szCs w:val="28"/>
               </w:rPr>
               <w:drawing>
                 <wp:inline distT="0" distB="0" distL="114300" distR="114300">
@@ -3278,8 +3278,8 @@
                 <w:iCs w:val="0"/>
                 <w:color w:val="auto"/>
                 <w:spacing w:val="0"/>
-                <w:sz w:val="32"/>
-                <w:szCs w:val="32"/>
+                <w:sz w:val="28"/>
+                <w:szCs w:val="28"/>
                 <w:lang w:val="en-US" w:eastAsia="ja-JP"/>
               </w:rPr>
             </w:pPr>
@@ -3290,8 +3290,8 @@
                 <w:iCs w:val="0"/>
                 <w:color w:val="auto"/>
                 <w:spacing w:val="0"/>
-                <w:sz w:val="32"/>
-                <w:szCs w:val="32"/>
+                <w:sz w:val="28"/>
+                <w:szCs w:val="28"/>
                 <w:lang w:val="en-US" w:eastAsia="ja-JP"/>
               </w:rPr>
               <w:t>Color</w:t>
@@ -3309,8 +3309,8 @@
                 <w:iCs w:val="0"/>
                 <w:color w:val="auto"/>
                 <w:spacing w:val="0"/>
-                <w:sz w:val="32"/>
-                <w:szCs w:val="32"/>
+                <w:sz w:val="28"/>
+                <w:szCs w:val="28"/>
                 <w:lang w:val="en-US" w:eastAsia="ja-JP"/>
               </w:rPr>
             </w:pPr>
@@ -3321,8 +3321,8 @@
                 <w:iCs w:val="0"/>
                 <w:color w:val="auto"/>
                 <w:spacing w:val="0"/>
-                <w:sz w:val="32"/>
-                <w:szCs w:val="32"/>
+                <w:sz w:val="28"/>
+                <w:szCs w:val="28"/>
                 <w:lang w:val="en-US" w:eastAsia="ja-JP"/>
               </w:rPr>
               <w:t xml:space="preserve">Màu </w:t>
@@ -3362,21 +3362,21 @@
                 <w:caps w:val="0"/>
                 <w:color w:val="000000"/>
                 <w:spacing w:val="0"/>
-                <w:sz w:val="32"/>
-                <w:szCs w:val="32"/>
-                <w:shd w:val="clear" w:fill="FFFFFF"/>
-              </w:rPr>
-            </w:pPr>
-            <w:r>
-              <w:rPr>
-                <w:rFonts w:hint="default" w:ascii="Times New Roman" w:hAnsi="Times New Roman" w:cs="Times New Roman"/>
-                <w:i w:val="0"/>
-                <w:iCs w:val="0"/>
-                <w:caps w:val="0"/>
-                <w:color w:val="000000"/>
-                <w:spacing w:val="0"/>
-                <w:sz w:val="32"/>
-                <w:szCs w:val="32"/>
+                <w:sz w:val="28"/>
+                <w:szCs w:val="28"/>
+                <w:shd w:val="clear" w:fill="FFFFFF"/>
+              </w:rPr>
+            </w:pPr>
+            <w:r>
+              <w:rPr>
+                <w:rFonts w:hint="default" w:ascii="Times New Roman" w:hAnsi="Times New Roman" w:cs="Times New Roman"/>
+                <w:i w:val="0"/>
+                <w:iCs w:val="0"/>
+                <w:caps w:val="0"/>
+                <w:color w:val="000000"/>
+                <w:spacing w:val="0"/>
+                <w:sz w:val="28"/>
+                <w:szCs w:val="28"/>
                 <w:shd w:val="clear" w:fill="FFFFFF"/>
               </w:rPr>
               <w:t>Thuộc tính CSS </w:t>
@@ -3390,8 +3390,8 @@
                 <w:caps w:val="0"/>
                 <w:color w:val="DC143C"/>
                 <w:spacing w:val="0"/>
-                <w:sz w:val="32"/>
-                <w:szCs w:val="32"/>
+                <w:sz w:val="28"/>
+                <w:szCs w:val="28"/>
                 <w:shd w:val="clear" w:fill="FFFFFF"/>
               </w:rPr>
               <w:t>color</w:t>
@@ -3404,8 +3404,8 @@
                 <w:caps w:val="0"/>
                 <w:color w:val="000000"/>
                 <w:spacing w:val="0"/>
-                <w:sz w:val="32"/>
-                <w:szCs w:val="32"/>
+                <w:sz w:val="28"/>
+                <w:szCs w:val="28"/>
                 <w:shd w:val="clear" w:fill="FFFFFF"/>
               </w:rPr>
               <w:t>xác định màu văn bản cho một phần tử HTML:</w:t>
@@ -3428,16 +3428,16 @@
                 <w:caps w:val="0"/>
                 <w:color w:val="000000"/>
                 <w:spacing w:val="0"/>
-                <w:sz w:val="32"/>
-                <w:szCs w:val="32"/>
-                <w:shd w:val="clear" w:fill="FFFFFF"/>
-              </w:rPr>
-            </w:pPr>
-            <w:r>
-              <w:rPr>
-                <w:rFonts w:hint="default" w:ascii="Times New Roman" w:hAnsi="Times New Roman" w:cs="Times New Roman"/>
-                <w:sz w:val="32"/>
-                <w:szCs w:val="32"/>
+                <w:sz w:val="28"/>
+                <w:szCs w:val="28"/>
+                <w:shd w:val="clear" w:fill="FFFFFF"/>
+              </w:rPr>
+            </w:pPr>
+            <w:r>
+              <w:rPr>
+                <w:rFonts w:hint="default" w:ascii="Times New Roman" w:hAnsi="Times New Roman" w:cs="Times New Roman"/>
+                <w:sz w:val="28"/>
+                <w:szCs w:val="28"/>
               </w:rPr>
               <w:drawing>
                 <wp:inline distT="0" distB="0" distL="114300" distR="114300">
@@ -3530,8 +3530,8 @@
                 <w:iCs w:val="0"/>
                 <w:color w:val="FF0000"/>
                 <w:spacing w:val="0"/>
-                <w:sz w:val="32"/>
-                <w:szCs w:val="32"/>
+                <w:sz w:val="28"/>
+                <w:szCs w:val="28"/>
                 <w:lang w:val="en-US" w:eastAsia="ja-JP"/>
               </w:rPr>
             </w:pPr>
@@ -3542,8 +3542,8 @@
                 <w:iCs w:val="0"/>
                 <w:color w:val="FF0000"/>
                 <w:spacing w:val="0"/>
-                <w:sz w:val="32"/>
-                <w:szCs w:val="32"/>
+                <w:sz w:val="28"/>
+                <w:szCs w:val="28"/>
                 <w:lang w:val="en-US" w:eastAsia="ja-JP"/>
               </w:rPr>
               <w:t>Font-family</w:t>
@@ -3561,8 +3561,8 @@
                 <w:iCs w:val="0"/>
                 <w:color w:val="auto"/>
                 <w:spacing w:val="0"/>
-                <w:sz w:val="32"/>
-                <w:szCs w:val="32"/>
+                <w:sz w:val="28"/>
+                <w:szCs w:val="28"/>
                 <w:lang w:val="en-US" w:eastAsia="ja-JP"/>
               </w:rPr>
             </w:pPr>
@@ -3573,8 +3573,8 @@
                 <w:iCs w:val="0"/>
                 <w:color w:val="auto"/>
                 <w:spacing w:val="0"/>
-                <w:sz w:val="32"/>
-                <w:szCs w:val="32"/>
+                <w:sz w:val="28"/>
+                <w:szCs w:val="28"/>
                 <w:lang w:val="en-US" w:eastAsia="ja-JP"/>
               </w:rPr>
               <w:t xml:space="preserve"> Phông chữ </w:t>
@@ -3614,21 +3614,21 @@
                 <w:caps w:val="0"/>
                 <w:color w:val="000000"/>
                 <w:spacing w:val="0"/>
-                <w:sz w:val="32"/>
-                <w:szCs w:val="32"/>
-                <w:shd w:val="clear" w:fill="FFFFFF"/>
-              </w:rPr>
-            </w:pPr>
-            <w:r>
-              <w:rPr>
-                <w:rFonts w:hint="default" w:ascii="Times New Roman" w:hAnsi="Times New Roman" w:cs="Times New Roman"/>
-                <w:i w:val="0"/>
-                <w:iCs w:val="0"/>
-                <w:caps w:val="0"/>
-                <w:color w:val="000000"/>
-                <w:spacing w:val="0"/>
-                <w:sz w:val="32"/>
-                <w:szCs w:val="32"/>
+                <w:sz w:val="28"/>
+                <w:szCs w:val="28"/>
+                <w:shd w:val="clear" w:fill="FFFFFF"/>
+              </w:rPr>
+            </w:pPr>
+            <w:r>
+              <w:rPr>
+                <w:rFonts w:hint="default" w:ascii="Times New Roman" w:hAnsi="Times New Roman" w:cs="Times New Roman"/>
+                <w:i w:val="0"/>
+                <w:iCs w:val="0"/>
+                <w:caps w:val="0"/>
+                <w:color w:val="000000"/>
+                <w:spacing w:val="0"/>
+                <w:sz w:val="28"/>
+                <w:szCs w:val="28"/>
                 <w:shd w:val="clear" w:fill="FFFFFF"/>
               </w:rPr>
               <w:t>Thuộc tính CSS </w:t>
@@ -3642,8 +3642,8 @@
                 <w:caps w:val="0"/>
                 <w:color w:val="DC143C"/>
                 <w:spacing w:val="0"/>
-                <w:sz w:val="32"/>
-                <w:szCs w:val="32"/>
+                <w:sz w:val="28"/>
+                <w:szCs w:val="28"/>
                 <w:shd w:val="clear" w:fill="FFFFFF"/>
               </w:rPr>
               <w:t>font-family</w:t>
@@ -3656,8 +3656,8 @@
                 <w:caps w:val="0"/>
                 <w:color w:val="000000"/>
                 <w:spacing w:val="0"/>
-                <w:sz w:val="32"/>
-                <w:szCs w:val="32"/>
+                <w:sz w:val="28"/>
+                <w:szCs w:val="28"/>
                 <w:shd w:val="clear" w:fill="FFFFFF"/>
               </w:rPr>
               <w:t>xác định phông chữ được sử dụng cho một phần tử HTML:</w:t>
@@ -3680,16 +3680,16 @@
                 <w:caps w:val="0"/>
                 <w:color w:val="000000"/>
                 <w:spacing w:val="0"/>
-                <w:sz w:val="32"/>
-                <w:szCs w:val="32"/>
-                <w:shd w:val="clear" w:fill="FFFFFF"/>
-              </w:rPr>
-            </w:pPr>
-            <w:r>
-              <w:rPr>
-                <w:rFonts w:hint="default" w:ascii="Times New Roman" w:hAnsi="Times New Roman" w:cs="Times New Roman"/>
-                <w:sz w:val="32"/>
-                <w:szCs w:val="32"/>
+                <w:sz w:val="28"/>
+                <w:szCs w:val="28"/>
+                <w:shd w:val="clear" w:fill="FFFFFF"/>
+              </w:rPr>
+            </w:pPr>
+            <w:r>
+              <w:rPr>
+                <w:rFonts w:hint="default" w:ascii="Times New Roman" w:hAnsi="Times New Roman" w:cs="Times New Roman"/>
+                <w:sz w:val="28"/>
+                <w:szCs w:val="28"/>
               </w:rPr>
               <w:drawing>
                 <wp:inline distT="0" distB="0" distL="114300" distR="114300">
@@ -3782,8 +3782,8 @@
                 <w:iCs w:val="0"/>
                 <w:color w:val="FF0000"/>
                 <w:spacing w:val="0"/>
-                <w:sz w:val="32"/>
-                <w:szCs w:val="32"/>
+                <w:sz w:val="28"/>
+                <w:szCs w:val="28"/>
                 <w:lang w:val="en-US" w:eastAsia="ja-JP"/>
               </w:rPr>
             </w:pPr>
@@ -3794,8 +3794,8 @@
                 <w:iCs w:val="0"/>
                 <w:color w:val="FF0000"/>
                 <w:spacing w:val="0"/>
-                <w:sz w:val="32"/>
-                <w:szCs w:val="32"/>
+                <w:sz w:val="28"/>
+                <w:szCs w:val="28"/>
                 <w:lang w:val="en-US" w:eastAsia="ja-JP"/>
               </w:rPr>
               <w:t>Font-size</w:t>
@@ -3813,8 +3813,8 @@
                 <w:iCs w:val="0"/>
                 <w:color w:val="auto"/>
                 <w:spacing w:val="0"/>
-                <w:sz w:val="32"/>
-                <w:szCs w:val="32"/>
+                <w:sz w:val="28"/>
+                <w:szCs w:val="28"/>
                 <w:lang w:val="en-US" w:eastAsia="ja-JP"/>
               </w:rPr>
             </w:pPr>
@@ -3825,8 +3825,8 @@
                 <w:iCs w:val="0"/>
                 <w:color w:val="auto"/>
                 <w:spacing w:val="0"/>
-                <w:sz w:val="32"/>
-                <w:szCs w:val="32"/>
+                <w:sz w:val="28"/>
+                <w:szCs w:val="28"/>
                 <w:lang w:val="en-US" w:eastAsia="ja-JP"/>
               </w:rPr>
               <w:t xml:space="preserve">Cỡ chữ </w:t>
@@ -3866,21 +3866,21 @@
                 <w:caps w:val="0"/>
                 <w:color w:val="000000"/>
                 <w:spacing w:val="0"/>
-                <w:sz w:val="32"/>
-                <w:szCs w:val="32"/>
-                <w:shd w:val="clear" w:fill="FFFFFF"/>
-              </w:rPr>
-            </w:pPr>
-            <w:r>
-              <w:rPr>
-                <w:rFonts w:hint="default" w:ascii="Times New Roman" w:hAnsi="Times New Roman" w:cs="Times New Roman"/>
-                <w:i w:val="0"/>
-                <w:iCs w:val="0"/>
-                <w:caps w:val="0"/>
-                <w:color w:val="000000"/>
-                <w:spacing w:val="0"/>
-                <w:sz w:val="32"/>
-                <w:szCs w:val="32"/>
+                <w:sz w:val="28"/>
+                <w:szCs w:val="28"/>
+                <w:shd w:val="clear" w:fill="FFFFFF"/>
+              </w:rPr>
+            </w:pPr>
+            <w:r>
+              <w:rPr>
+                <w:rFonts w:hint="default" w:ascii="Times New Roman" w:hAnsi="Times New Roman" w:cs="Times New Roman"/>
+                <w:i w:val="0"/>
+                <w:iCs w:val="0"/>
+                <w:caps w:val="0"/>
+                <w:color w:val="000000"/>
+                <w:spacing w:val="0"/>
+                <w:sz w:val="28"/>
+                <w:szCs w:val="28"/>
                 <w:shd w:val="clear" w:fill="FFFFFF"/>
               </w:rPr>
               <w:t>Thuộc tính CSS </w:t>
@@ -3894,8 +3894,8 @@
                 <w:caps w:val="0"/>
                 <w:color w:val="DC143C"/>
                 <w:spacing w:val="0"/>
-                <w:sz w:val="32"/>
-                <w:szCs w:val="32"/>
+                <w:sz w:val="28"/>
+                <w:szCs w:val="28"/>
                 <w:shd w:val="clear" w:fill="FFFFFF"/>
               </w:rPr>
               <w:t>font-size</w:t>
@@ -3908,8 +3908,8 @@
                 <w:caps w:val="0"/>
                 <w:color w:val="000000"/>
                 <w:spacing w:val="0"/>
-                <w:sz w:val="32"/>
-                <w:szCs w:val="32"/>
+                <w:sz w:val="28"/>
+                <w:szCs w:val="28"/>
                 <w:shd w:val="clear" w:fill="FFFFFF"/>
               </w:rPr>
               <w:t>xác định kích thước văn bản cho một phần tử HTML:</w:t>
@@ -3932,16 +3932,16 @@
                 <w:caps w:val="0"/>
                 <w:color w:val="000000"/>
                 <w:spacing w:val="0"/>
-                <w:sz w:val="32"/>
-                <w:szCs w:val="32"/>
-                <w:shd w:val="clear" w:fill="FFFFFF"/>
-              </w:rPr>
-            </w:pPr>
-            <w:r>
-              <w:rPr>
-                <w:rFonts w:hint="default" w:ascii="Times New Roman" w:hAnsi="Times New Roman" w:cs="Times New Roman"/>
-                <w:sz w:val="32"/>
-                <w:szCs w:val="32"/>
+                <w:sz w:val="28"/>
+                <w:szCs w:val="28"/>
+                <w:shd w:val="clear" w:fill="FFFFFF"/>
+              </w:rPr>
+            </w:pPr>
+            <w:r>
+              <w:rPr>
+                <w:rFonts w:hint="default" w:ascii="Times New Roman" w:hAnsi="Times New Roman" w:cs="Times New Roman"/>
+                <w:sz w:val="28"/>
+                <w:szCs w:val="28"/>
               </w:rPr>
               <w:drawing>
                 <wp:inline distT="0" distB="0" distL="114300" distR="114300">
@@ -4034,8 +4034,8 @@
                 <w:iCs w:val="0"/>
                 <w:color w:val="FF0000"/>
                 <w:spacing w:val="0"/>
-                <w:sz w:val="32"/>
-                <w:szCs w:val="32"/>
+                <w:sz w:val="28"/>
+                <w:szCs w:val="28"/>
                 <w:lang w:val="en-US" w:eastAsia="ja-JP"/>
               </w:rPr>
             </w:pPr>
@@ -4046,8 +4046,8 @@
                 <w:iCs w:val="0"/>
                 <w:color w:val="FF0000"/>
                 <w:spacing w:val="0"/>
-                <w:sz w:val="32"/>
-                <w:szCs w:val="32"/>
+                <w:sz w:val="28"/>
+                <w:szCs w:val="28"/>
                 <w:lang w:val="en-US" w:eastAsia="ja-JP"/>
               </w:rPr>
               <w:t>Text-align</w:t>
@@ -4065,8 +4065,8 @@
                 <w:iCs w:val="0"/>
                 <w:color w:val="auto"/>
                 <w:spacing w:val="0"/>
-                <w:sz w:val="32"/>
-                <w:szCs w:val="32"/>
+                <w:sz w:val="28"/>
+                <w:szCs w:val="28"/>
                 <w:lang w:val="en-US" w:eastAsia="ja-JP"/>
               </w:rPr>
             </w:pPr>
@@ -4077,8 +4077,8 @@
                 <w:iCs w:val="0"/>
                 <w:color w:val="auto"/>
                 <w:spacing w:val="0"/>
-                <w:sz w:val="32"/>
-                <w:szCs w:val="32"/>
+                <w:sz w:val="28"/>
+                <w:szCs w:val="28"/>
                 <w:lang w:val="en-US" w:eastAsia="ja-JP"/>
               </w:rPr>
               <w:t xml:space="preserve">Căn chỉnh văn bản </w:t>
@@ -4118,20 +4118,20 @@
                 <w:caps w:val="0"/>
                 <w:color w:val="000000"/>
                 <w:spacing w:val="0"/>
-                <w:sz w:val="32"/>
-                <w:szCs w:val="32"/>
-              </w:rPr>
-            </w:pPr>
-            <w:r>
-              <w:rPr>
-                <w:rFonts w:hint="default" w:ascii="Times New Roman" w:hAnsi="Times New Roman" w:cs="Times New Roman"/>
-                <w:i w:val="0"/>
-                <w:iCs w:val="0"/>
-                <w:caps w:val="0"/>
-                <w:color w:val="000000"/>
-                <w:spacing w:val="0"/>
-                <w:sz w:val="32"/>
-                <w:szCs w:val="32"/>
+                <w:sz w:val="28"/>
+                <w:szCs w:val="28"/>
+              </w:rPr>
+            </w:pPr>
+            <w:r>
+              <w:rPr>
+                <w:rFonts w:hint="default" w:ascii="Times New Roman" w:hAnsi="Times New Roman" w:cs="Times New Roman"/>
+                <w:i w:val="0"/>
+                <w:iCs w:val="0"/>
+                <w:caps w:val="0"/>
+                <w:color w:val="000000"/>
+                <w:spacing w:val="0"/>
+                <w:sz w:val="28"/>
+                <w:szCs w:val="28"/>
                 <w:shd w:val="clear" w:fill="FFFFFF"/>
               </w:rPr>
               <w:t>Thuộc tính CSS </w:t>
@@ -4145,8 +4145,8 @@
                 <w:caps w:val="0"/>
                 <w:color w:val="DC143C"/>
                 <w:spacing w:val="0"/>
-                <w:sz w:val="32"/>
-                <w:szCs w:val="32"/>
+                <w:sz w:val="28"/>
+                <w:szCs w:val="28"/>
                 <w:shd w:val="clear" w:fill="FFFFFF"/>
               </w:rPr>
               <w:t>text-align</w:t>
@@ -4159,8 +4159,8 @@
                 <w:caps w:val="0"/>
                 <w:color w:val="000000"/>
                 <w:spacing w:val="0"/>
-                <w:sz w:val="32"/>
-                <w:szCs w:val="32"/>
+                <w:sz w:val="28"/>
+                <w:szCs w:val="28"/>
                 <w:shd w:val="clear" w:fill="FFFFFF"/>
               </w:rPr>
               <w:t>xác định căn chỉnh văn bản theo chiều ngang cho một phần tử HTML:</w:t>
@@ -4178,16 +4178,16 @@
               <w:ind w:left="0" w:firstLine="0"/>
               <w:rPr>
                 <w:rFonts w:hint="default" w:ascii="Times New Roman" w:hAnsi="Times New Roman" w:cs="Times New Roman"/>
-                <w:sz w:val="32"/>
-                <w:szCs w:val="32"/>
+                <w:sz w:val="28"/>
+                <w:szCs w:val="28"/>
                 <w:lang w:val="en-US"/>
               </w:rPr>
             </w:pPr>
             <w:r>
               <w:rPr>
                 <w:rFonts w:hint="default" w:ascii="Times New Roman" w:hAnsi="Times New Roman" w:cs="Times New Roman"/>
-                <w:sz w:val="32"/>
-                <w:szCs w:val="32"/>
+                <w:sz w:val="28"/>
+                <w:szCs w:val="28"/>
               </w:rPr>
               <w:drawing>
                 <wp:inline distT="0" distB="0" distL="114300" distR="114300">
@@ -4280,8 +4280,8 @@
                 <w:iCs w:val="0"/>
                 <w:color w:val="FF0000"/>
                 <w:spacing w:val="0"/>
-                <w:sz w:val="32"/>
-                <w:szCs w:val="32"/>
+                <w:sz w:val="28"/>
+                <w:szCs w:val="28"/>
                 <w:lang w:val="en-US" w:eastAsia="ja-JP"/>
               </w:rPr>
             </w:pPr>
@@ -4292,8 +4292,8 @@
                 <w:iCs w:val="0"/>
                 <w:color w:val="FF0000"/>
                 <w:spacing w:val="0"/>
-                <w:sz w:val="32"/>
-                <w:szCs w:val="32"/>
+                <w:sz w:val="28"/>
+                <w:szCs w:val="28"/>
                 <w:lang w:val="en-US" w:eastAsia="ja-JP"/>
               </w:rPr>
               <w:t>&lt;b&gt;</w:t>
@@ -4333,8 +4333,8 @@
                 <w:caps w:val="0"/>
                 <w:color w:val="000000"/>
                 <w:spacing w:val="0"/>
-                <w:sz w:val="32"/>
-                <w:szCs w:val="32"/>
+                <w:sz w:val="28"/>
+                <w:szCs w:val="28"/>
                 <w:shd w:val="clear" w:fill="FFFFFF"/>
                 <w:lang w:val="en-US"/>
               </w:rPr>
@@ -4347,8 +4347,8 @@
                 <w:caps w:val="0"/>
                 <w:color w:val="000000"/>
                 <w:spacing w:val="0"/>
-                <w:sz w:val="32"/>
-                <w:szCs w:val="32"/>
+                <w:sz w:val="28"/>
+                <w:szCs w:val="28"/>
                 <w:shd w:val="clear" w:fill="FFFFFF"/>
               </w:rPr>
               <w:t>Phần tử HTML </w:t>
@@ -4362,8 +4362,8 @@
                 <w:caps w:val="0"/>
                 <w:color w:val="DC143C"/>
                 <w:spacing w:val="0"/>
-                <w:sz w:val="32"/>
-                <w:szCs w:val="32"/>
+                <w:sz w:val="28"/>
+                <w:szCs w:val="28"/>
                 <w:shd w:val="clear" w:fill="FFFFFF"/>
               </w:rPr>
               <w:t>&lt;b&gt;</w:t>
@@ -4376,8 +4376,8 @@
                 <w:caps w:val="0"/>
                 <w:color w:val="000000"/>
                 <w:spacing w:val="0"/>
-                <w:sz w:val="32"/>
-                <w:szCs w:val="32"/>
+                <w:sz w:val="28"/>
+                <w:szCs w:val="28"/>
                 <w:shd w:val="clear" w:fill="FFFFFF"/>
               </w:rPr>
               <w:t>xác định văn bản in đậm, không có bất kỳ tầm quan trọng nào thêm.</w:t>
@@ -4400,8 +4400,8 @@
                 <w:caps w:val="0"/>
                 <w:color w:val="000000"/>
                 <w:spacing w:val="0"/>
-                <w:sz w:val="32"/>
-                <w:szCs w:val="32"/>
+                <w:sz w:val="28"/>
+                <w:szCs w:val="28"/>
                 <w:shd w:val="clear" w:fill="FFFFFF"/>
                 <w:lang w:val="en-US"/>
               </w:rPr>
@@ -4409,8 +4409,8 @@
             <w:r>
               <w:rPr>
                 <w:rFonts w:hint="default" w:ascii="Times New Roman" w:hAnsi="Times New Roman" w:cs="Times New Roman"/>
-                <w:sz w:val="32"/>
-                <w:szCs w:val="32"/>
+                <w:sz w:val="28"/>
+                <w:szCs w:val="28"/>
               </w:rPr>
               <w:drawing>
                 <wp:inline distT="0" distB="0" distL="114300" distR="114300">
@@ -4503,8 +4503,8 @@
                 <w:iCs w:val="0"/>
                 <w:color w:val="FF0000"/>
                 <w:spacing w:val="0"/>
-                <w:sz w:val="32"/>
-                <w:szCs w:val="32"/>
+                <w:sz w:val="28"/>
+                <w:szCs w:val="28"/>
                 <w:lang w:val="en-US" w:eastAsia="ja-JP"/>
               </w:rPr>
             </w:pPr>
@@ -4515,8 +4515,8 @@
                 <w:iCs w:val="0"/>
                 <w:color w:val="FF0000"/>
                 <w:spacing w:val="0"/>
-                <w:sz w:val="32"/>
-                <w:szCs w:val="32"/>
+                <w:sz w:val="28"/>
+                <w:szCs w:val="28"/>
                 <w:lang w:val="en-US" w:eastAsia="ja-JP"/>
               </w:rPr>
               <w:t>&lt;strong&gt;</w:t>
@@ -4556,21 +4556,21 @@
                 <w:caps w:val="0"/>
                 <w:color w:val="000000"/>
                 <w:spacing w:val="0"/>
-                <w:sz w:val="32"/>
-                <w:szCs w:val="32"/>
-                <w:shd w:val="clear" w:fill="FFFFFF"/>
-              </w:rPr>
-            </w:pPr>
-            <w:r>
-              <w:rPr>
-                <w:rFonts w:hint="default" w:ascii="Times New Roman" w:hAnsi="Times New Roman" w:cs="Times New Roman"/>
-                <w:i w:val="0"/>
-                <w:iCs w:val="0"/>
-                <w:caps w:val="0"/>
-                <w:color w:val="000000"/>
-                <w:spacing w:val="0"/>
-                <w:sz w:val="32"/>
-                <w:szCs w:val="32"/>
+                <w:sz w:val="28"/>
+                <w:szCs w:val="28"/>
+                <w:shd w:val="clear" w:fill="FFFFFF"/>
+              </w:rPr>
+            </w:pPr>
+            <w:r>
+              <w:rPr>
+                <w:rFonts w:hint="default" w:ascii="Times New Roman" w:hAnsi="Times New Roman" w:cs="Times New Roman"/>
+                <w:i w:val="0"/>
+                <w:iCs w:val="0"/>
+                <w:caps w:val="0"/>
+                <w:color w:val="000000"/>
+                <w:spacing w:val="0"/>
+                <w:sz w:val="28"/>
+                <w:szCs w:val="28"/>
                 <w:shd w:val="clear" w:fill="FFFFFF"/>
               </w:rPr>
               <w:t>Phần tử HTML </w:t>
@@ -4584,8 +4584,8 @@
                 <w:caps w:val="0"/>
                 <w:color w:val="DC143C"/>
                 <w:spacing w:val="0"/>
-                <w:sz w:val="32"/>
-                <w:szCs w:val="32"/>
+                <w:sz w:val="28"/>
+                <w:szCs w:val="28"/>
                 <w:shd w:val="clear" w:fill="FFFFFF"/>
               </w:rPr>
               <w:t>&lt;strong&gt;</w:t>
@@ -4598,8 +4598,8 @@
                 <w:caps w:val="0"/>
                 <w:color w:val="000000"/>
                 <w:spacing w:val="0"/>
-                <w:sz w:val="32"/>
-                <w:szCs w:val="32"/>
+                <w:sz w:val="28"/>
+                <w:szCs w:val="28"/>
                 <w:shd w:val="clear" w:fill="FFFFFF"/>
               </w:rPr>
               <w:t>xác định văn bản có tầm quan trọng cao. Nội dung bên trong thường được in đậm.</w:t>
@@ -4622,8 +4622,8 @@
                 <w:caps w:val="0"/>
                 <w:color w:val="000000"/>
                 <w:spacing w:val="0"/>
-                <w:sz w:val="32"/>
-                <w:szCs w:val="32"/>
+                <w:sz w:val="28"/>
+                <w:szCs w:val="28"/>
                 <w:shd w:val="clear" w:fill="FFFFFF"/>
                 <w:lang w:val="en-US"/>
               </w:rPr>
@@ -4631,8 +4631,8 @@
             <w:r>
               <w:rPr>
                 <w:rFonts w:hint="default" w:ascii="Times New Roman" w:hAnsi="Times New Roman" w:cs="Times New Roman"/>
-                <w:sz w:val="32"/>
-                <w:szCs w:val="32"/>
+                <w:sz w:val="28"/>
+                <w:szCs w:val="28"/>
               </w:rPr>
               <w:drawing>
                 <wp:inline distT="0" distB="0" distL="114300" distR="114300">
@@ -4725,8 +4725,8 @@
                 <w:iCs w:val="0"/>
                 <w:color w:val="FF0000"/>
                 <w:spacing w:val="0"/>
-                <w:sz w:val="32"/>
-                <w:szCs w:val="32"/>
+                <w:sz w:val="28"/>
+                <w:szCs w:val="28"/>
                 <w:lang w:val="en-US" w:eastAsia="ja-JP"/>
               </w:rPr>
             </w:pPr>
@@ -4737,8 +4737,8 @@
                 <w:iCs w:val="0"/>
                 <w:color w:val="FF0000"/>
                 <w:spacing w:val="0"/>
-                <w:sz w:val="32"/>
-                <w:szCs w:val="32"/>
+                <w:sz w:val="28"/>
+                <w:szCs w:val="28"/>
                 <w:lang w:val="en-US" w:eastAsia="ja-JP"/>
               </w:rPr>
               <w:t>&lt;i&gt;</w:t>
@@ -4778,21 +4778,21 @@
                 <w:caps w:val="0"/>
                 <w:color w:val="000000"/>
                 <w:spacing w:val="0"/>
-                <w:sz w:val="32"/>
-                <w:szCs w:val="32"/>
-                <w:shd w:val="clear" w:fill="FFFFFF"/>
-              </w:rPr>
-            </w:pPr>
-            <w:r>
-              <w:rPr>
-                <w:rFonts w:hint="default" w:ascii="Times New Roman" w:hAnsi="Times New Roman" w:cs="Times New Roman"/>
-                <w:i w:val="0"/>
-                <w:iCs w:val="0"/>
-                <w:caps w:val="0"/>
-                <w:color w:val="000000"/>
-                <w:spacing w:val="0"/>
-                <w:sz w:val="32"/>
-                <w:szCs w:val="32"/>
+                <w:sz w:val="28"/>
+                <w:szCs w:val="28"/>
+                <w:shd w:val="clear" w:fill="FFFFFF"/>
+              </w:rPr>
+            </w:pPr>
+            <w:r>
+              <w:rPr>
+                <w:rFonts w:hint="default" w:ascii="Times New Roman" w:hAnsi="Times New Roman" w:cs="Times New Roman"/>
+                <w:i w:val="0"/>
+                <w:iCs w:val="0"/>
+                <w:caps w:val="0"/>
+                <w:color w:val="000000"/>
+                <w:spacing w:val="0"/>
+                <w:sz w:val="28"/>
+                <w:szCs w:val="28"/>
                 <w:shd w:val="clear" w:fill="FFFFFF"/>
               </w:rPr>
               <w:t>Phần tử HTML </w:t>
@@ -4806,8 +4806,8 @@
                 <w:caps w:val="0"/>
                 <w:color w:val="DC143C"/>
                 <w:spacing w:val="0"/>
-                <w:sz w:val="32"/>
-                <w:szCs w:val="32"/>
+                <w:sz w:val="28"/>
+                <w:szCs w:val="28"/>
                 <w:shd w:val="clear" w:fill="FFFFFF"/>
               </w:rPr>
               <w:t>&lt;i&gt;</w:t>
@@ -4820,8 +4820,8 @@
                 <w:caps w:val="0"/>
                 <w:color w:val="000000"/>
                 <w:spacing w:val="0"/>
-                <w:sz w:val="32"/>
-                <w:szCs w:val="32"/>
+                <w:sz w:val="28"/>
+                <w:szCs w:val="28"/>
                 <w:shd w:val="clear" w:fill="FFFFFF"/>
               </w:rPr>
               <w:t>xác định một phần của văn bản bằng giọng nói hoặc tâm trạng thay thế. Nội dung bên trong thường được hiển thị bằng chữ nghiêng.</w:t>
@@ -4844,8 +4844,8 @@
                 <w:caps w:val="0"/>
                 <w:color w:val="000000"/>
                 <w:spacing w:val="0"/>
-                <w:sz w:val="32"/>
-                <w:szCs w:val="32"/>
+                <w:sz w:val="28"/>
+                <w:szCs w:val="28"/>
               </w:rPr>
             </w:pPr>
             <w:r>
@@ -4859,8 +4859,8 @@
                 <w:caps w:val="0"/>
                 <w:color w:val="000000"/>
                 <w:spacing w:val="0"/>
-                <w:sz w:val="32"/>
-                <w:szCs w:val="32"/>
+                <w:sz w:val="28"/>
+                <w:szCs w:val="28"/>
                 <w:shd w:val="clear" w:fill="FFFFFF"/>
               </w:rPr>
               <w:t>Mẹo:</w:t>
@@ -4873,8 +4873,8 @@
                 <w:caps w:val="0"/>
                 <w:color w:val="000000"/>
                 <w:spacing w:val="0"/>
-                <w:sz w:val="32"/>
-                <w:szCs w:val="32"/>
+                <w:sz w:val="28"/>
+                <w:szCs w:val="28"/>
                 <w:shd w:val="clear" w:fill="FFFFFF"/>
               </w:rPr>
               <w:t> Thẻ </w:t>
@@ -4888,8 +4888,8 @@
                 <w:caps w:val="0"/>
                 <w:color w:val="DC143C"/>
                 <w:spacing w:val="0"/>
-                <w:sz w:val="32"/>
-                <w:szCs w:val="32"/>
+                <w:sz w:val="28"/>
+                <w:szCs w:val="28"/>
                 <w:shd w:val="clear" w:fill="FFFFFF"/>
               </w:rPr>
               <w:t>&lt;i&gt;</w:t>
@@ -4902,8 +4902,8 @@
                 <w:caps w:val="0"/>
                 <w:color w:val="000000"/>
                 <w:spacing w:val="0"/>
-                <w:sz w:val="32"/>
-                <w:szCs w:val="32"/>
+                <w:sz w:val="28"/>
+                <w:szCs w:val="28"/>
                 <w:shd w:val="clear" w:fill="FFFFFF"/>
               </w:rPr>
               <w:t>thường được sử dụng để chỉ ra một thuật ngữ kỹ thuật, một cụm từ từ ngôn ngữ khác, một ý nghĩ, một tên tàu, v.v.</w:t>
@@ -4921,16 +4921,16 @@
               <w:ind w:left="0" w:firstLine="0"/>
               <w:rPr>
                 <w:rFonts w:hint="default" w:ascii="Times New Roman" w:hAnsi="Times New Roman" w:cs="Times New Roman"/>
-                <w:sz w:val="32"/>
-                <w:szCs w:val="32"/>
+                <w:sz w:val="28"/>
+                <w:szCs w:val="28"/>
                 <w:lang w:val="en-US"/>
               </w:rPr>
             </w:pPr>
             <w:r>
               <w:rPr>
                 <w:rFonts w:hint="default" w:ascii="Times New Roman" w:hAnsi="Times New Roman" w:cs="Times New Roman"/>
-                <w:sz w:val="32"/>
-                <w:szCs w:val="32"/>
+                <w:sz w:val="28"/>
+                <w:szCs w:val="28"/>
               </w:rPr>
               <w:drawing>
                 <wp:inline distT="0" distB="0" distL="114300" distR="114300">
@@ -5023,8 +5023,8 @@
                 <w:iCs w:val="0"/>
                 <w:color w:val="FF0000"/>
                 <w:spacing w:val="0"/>
-                <w:sz w:val="32"/>
-                <w:szCs w:val="32"/>
+                <w:sz w:val="28"/>
+                <w:szCs w:val="28"/>
                 <w:lang w:val="en-US" w:eastAsia="ja-JP"/>
               </w:rPr>
             </w:pPr>
@@ -5035,8 +5035,8 @@
                 <w:iCs w:val="0"/>
                 <w:color w:val="FF0000"/>
                 <w:spacing w:val="0"/>
-                <w:sz w:val="32"/>
-                <w:szCs w:val="32"/>
+                <w:sz w:val="28"/>
+                <w:szCs w:val="28"/>
                 <w:lang w:val="en-US" w:eastAsia="ja-JP"/>
               </w:rPr>
               <w:t>&lt;em&gt;</w:t>
@@ -5076,20 +5076,20 @@
                 <w:caps w:val="0"/>
                 <w:color w:val="000000"/>
                 <w:spacing w:val="0"/>
-                <w:sz w:val="32"/>
-                <w:szCs w:val="32"/>
-              </w:rPr>
-            </w:pPr>
-            <w:r>
-              <w:rPr>
-                <w:rFonts w:hint="default" w:ascii="Times New Roman" w:hAnsi="Times New Roman" w:cs="Times New Roman"/>
-                <w:i w:val="0"/>
-                <w:iCs w:val="0"/>
-                <w:caps w:val="0"/>
-                <w:color w:val="000000"/>
-                <w:spacing w:val="0"/>
-                <w:sz w:val="32"/>
-                <w:szCs w:val="32"/>
+                <w:sz w:val="28"/>
+                <w:szCs w:val="28"/>
+              </w:rPr>
+            </w:pPr>
+            <w:r>
+              <w:rPr>
+                <w:rFonts w:hint="default" w:ascii="Times New Roman" w:hAnsi="Times New Roman" w:cs="Times New Roman"/>
+                <w:i w:val="0"/>
+                <w:iCs w:val="0"/>
+                <w:caps w:val="0"/>
+                <w:color w:val="000000"/>
+                <w:spacing w:val="0"/>
+                <w:sz w:val="28"/>
+                <w:szCs w:val="28"/>
                 <w:shd w:val="clear" w:fill="FFFFFF"/>
               </w:rPr>
               <w:t>Phần tử HTML </w:t>
@@ -5103,8 +5103,8 @@
                 <w:caps w:val="0"/>
                 <w:color w:val="DC143C"/>
                 <w:spacing w:val="0"/>
-                <w:sz w:val="32"/>
-                <w:szCs w:val="32"/>
+                <w:sz w:val="28"/>
+                <w:szCs w:val="28"/>
                 <w:shd w:val="clear" w:fill="FFFFFF"/>
               </w:rPr>
               <w:t>&lt;em&gt;</w:t>
@@ -5117,8 +5117,8 @@
                 <w:caps w:val="0"/>
                 <w:color w:val="000000"/>
                 <w:spacing w:val="0"/>
-                <w:sz w:val="32"/>
-                <w:szCs w:val="32"/>
+                <w:sz w:val="28"/>
+                <w:szCs w:val="28"/>
                 <w:shd w:val="clear" w:fill="FFFFFF"/>
               </w:rPr>
               <w:t>xác định văn bản được nhấn mạnh. Nội dung bên trong thường được hiển thị bằng chữ nghiêng.</w:t>
@@ -5136,15 +5136,15 @@
               <w:ind w:left="0" w:firstLine="0"/>
               <w:rPr>
                 <w:rFonts w:hint="default" w:ascii="Times New Roman" w:hAnsi="Times New Roman" w:cs="Times New Roman"/>
-                <w:sz w:val="32"/>
-                <w:szCs w:val="32"/>
-              </w:rPr>
-            </w:pPr>
-            <w:r>
-              <w:rPr>
-                <w:rFonts w:hint="default" w:ascii="Times New Roman" w:hAnsi="Times New Roman" w:cs="Times New Roman"/>
-                <w:sz w:val="32"/>
-                <w:szCs w:val="32"/>
+                <w:sz w:val="28"/>
+                <w:szCs w:val="28"/>
+              </w:rPr>
+            </w:pPr>
+            <w:r>
+              <w:rPr>
+                <w:rFonts w:hint="default" w:ascii="Times New Roman" w:hAnsi="Times New Roman" w:cs="Times New Roman"/>
+                <w:sz w:val="28"/>
+                <w:szCs w:val="28"/>
               </w:rPr>
               <w:drawing>
                 <wp:inline distT="0" distB="0" distL="114300" distR="114300">
@@ -5237,8 +5237,8 @@
                 <w:iCs w:val="0"/>
                 <w:color w:val="FF0000"/>
                 <w:spacing w:val="0"/>
-                <w:sz w:val="32"/>
-                <w:szCs w:val="32"/>
+                <w:sz w:val="28"/>
+                <w:szCs w:val="28"/>
                 <w:lang w:val="en-US" w:eastAsia="ja-JP"/>
               </w:rPr>
             </w:pPr>
@@ -5249,8 +5249,8 @@
                 <w:iCs w:val="0"/>
                 <w:color w:val="FF0000"/>
                 <w:spacing w:val="0"/>
-                <w:sz w:val="32"/>
-                <w:szCs w:val="32"/>
+                <w:sz w:val="28"/>
+                <w:szCs w:val="28"/>
                 <w:lang w:val="en-US" w:eastAsia="ja-JP"/>
               </w:rPr>
               <w:t>&lt;small&gt;</w:t>
@@ -5268,8 +5268,8 @@
                 <w:iCs w:val="0"/>
                 <w:color w:val="FF0000"/>
                 <w:spacing w:val="0"/>
-                <w:sz w:val="32"/>
-                <w:szCs w:val="32"/>
+                <w:sz w:val="28"/>
+                <w:szCs w:val="28"/>
                 <w:lang w:val="en-US" w:eastAsia="ja-JP"/>
               </w:rPr>
             </w:pPr>
@@ -5280,8 +5280,8 @@
                 <w:iCs w:val="0"/>
                 <w:color w:val="auto"/>
                 <w:spacing w:val="0"/>
-                <w:sz w:val="32"/>
-                <w:szCs w:val="32"/>
+                <w:sz w:val="28"/>
+                <w:szCs w:val="28"/>
                 <w:lang w:val="en-US" w:eastAsia="ja-JP"/>
               </w:rPr>
               <w:t xml:space="preserve">Nhỏ </w:t>
@@ -5321,20 +5321,20 @@
                 <w:caps w:val="0"/>
                 <w:color w:val="000000"/>
                 <w:spacing w:val="0"/>
-                <w:sz w:val="32"/>
-                <w:szCs w:val="32"/>
-              </w:rPr>
-            </w:pPr>
-            <w:r>
-              <w:rPr>
-                <w:rFonts w:hint="default" w:ascii="Times New Roman" w:hAnsi="Times New Roman" w:cs="Times New Roman"/>
-                <w:i w:val="0"/>
-                <w:iCs w:val="0"/>
-                <w:caps w:val="0"/>
-                <w:color w:val="000000"/>
-                <w:spacing w:val="0"/>
-                <w:sz w:val="32"/>
-                <w:szCs w:val="32"/>
+                <w:sz w:val="28"/>
+                <w:szCs w:val="28"/>
+              </w:rPr>
+            </w:pPr>
+            <w:r>
+              <w:rPr>
+                <w:rFonts w:hint="default" w:ascii="Times New Roman" w:hAnsi="Times New Roman" w:cs="Times New Roman"/>
+                <w:i w:val="0"/>
+                <w:iCs w:val="0"/>
+                <w:caps w:val="0"/>
+                <w:color w:val="000000"/>
+                <w:spacing w:val="0"/>
+                <w:sz w:val="28"/>
+                <w:szCs w:val="28"/>
                 <w:shd w:val="clear" w:fill="FFFFFF"/>
               </w:rPr>
               <w:t>Phần tử HTML </w:t>
@@ -5348,8 +5348,8 @@
                 <w:caps w:val="0"/>
                 <w:color w:val="DC143C"/>
                 <w:spacing w:val="0"/>
-                <w:sz w:val="32"/>
-                <w:szCs w:val="32"/>
+                <w:sz w:val="28"/>
+                <w:szCs w:val="28"/>
                 <w:shd w:val="clear" w:fill="FFFFFF"/>
               </w:rPr>
               <w:t>&lt;small&gt;</w:t>
@@ -5362,8 +5362,8 @@
                 <w:caps w:val="0"/>
                 <w:color w:val="000000"/>
                 <w:spacing w:val="0"/>
-                <w:sz w:val="32"/>
-                <w:szCs w:val="32"/>
+                <w:sz w:val="28"/>
+                <w:szCs w:val="28"/>
                 <w:shd w:val="clear" w:fill="FFFFFF"/>
               </w:rPr>
               <w:t>xác định văn bản nhỏ hơn:</w:t>
@@ -5381,15 +5381,15 @@
               <w:ind w:left="0" w:firstLine="0"/>
               <w:rPr>
                 <w:rFonts w:hint="default" w:ascii="Times New Roman" w:hAnsi="Times New Roman" w:cs="Times New Roman"/>
-                <w:sz w:val="32"/>
-                <w:szCs w:val="32"/>
-              </w:rPr>
-            </w:pPr>
-            <w:r>
-              <w:rPr>
-                <w:rFonts w:hint="default" w:ascii="Times New Roman" w:hAnsi="Times New Roman" w:cs="Times New Roman"/>
-                <w:sz w:val="32"/>
-                <w:szCs w:val="32"/>
+                <w:sz w:val="28"/>
+                <w:szCs w:val="28"/>
+              </w:rPr>
+            </w:pPr>
+            <w:r>
+              <w:rPr>
+                <w:rFonts w:hint="default" w:ascii="Times New Roman" w:hAnsi="Times New Roman" w:cs="Times New Roman"/>
+                <w:sz w:val="28"/>
+                <w:szCs w:val="28"/>
               </w:rPr>
               <w:drawing>
                 <wp:inline distT="0" distB="0" distL="114300" distR="114300">
@@ -5482,8 +5482,8 @@
                 <w:iCs w:val="0"/>
                 <w:color w:val="FF0000"/>
                 <w:spacing w:val="0"/>
-                <w:sz w:val="32"/>
-                <w:szCs w:val="32"/>
+                <w:sz w:val="28"/>
+                <w:szCs w:val="28"/>
                 <w:lang w:val="en-US" w:eastAsia="ja-JP"/>
               </w:rPr>
             </w:pPr>
@@ -5494,8 +5494,8 @@
                 <w:iCs w:val="0"/>
                 <w:color w:val="FF0000"/>
                 <w:spacing w:val="0"/>
-                <w:sz w:val="32"/>
-                <w:szCs w:val="32"/>
+                <w:sz w:val="28"/>
+                <w:szCs w:val="28"/>
                 <w:lang w:val="en-US" w:eastAsia="ja-JP"/>
               </w:rPr>
               <w:t>&lt;mark&gt;</w:t>
@@ -5513,8 +5513,8 @@
                 <w:iCs w:val="0"/>
                 <w:color w:val="auto"/>
                 <w:spacing w:val="0"/>
-                <w:sz w:val="32"/>
-                <w:szCs w:val="32"/>
+                <w:sz w:val="28"/>
+                <w:szCs w:val="28"/>
                 <w:lang w:val="en-US" w:eastAsia="ja-JP"/>
               </w:rPr>
             </w:pPr>
@@ -5525,8 +5525,8 @@
                 <w:iCs w:val="0"/>
                 <w:color w:val="auto"/>
                 <w:spacing w:val="0"/>
-                <w:sz w:val="32"/>
-                <w:szCs w:val="32"/>
+                <w:sz w:val="28"/>
+                <w:szCs w:val="28"/>
                 <w:lang w:val="en-US" w:eastAsia="ja-JP"/>
               </w:rPr>
               <w:t xml:space="preserve">Đánh dấu </w:t>
@@ -5566,20 +5566,20 @@
                 <w:caps w:val="0"/>
                 <w:color w:val="000000"/>
                 <w:spacing w:val="0"/>
-                <w:sz w:val="32"/>
-                <w:szCs w:val="32"/>
-              </w:rPr>
-            </w:pPr>
-            <w:r>
-              <w:rPr>
-                <w:rFonts w:hint="default" w:ascii="Times New Roman" w:hAnsi="Times New Roman" w:cs="Times New Roman"/>
-                <w:i w:val="0"/>
-                <w:iCs w:val="0"/>
-                <w:caps w:val="0"/>
-                <w:color w:val="000000"/>
-                <w:spacing w:val="0"/>
-                <w:sz w:val="32"/>
-                <w:szCs w:val="32"/>
+                <w:sz w:val="28"/>
+                <w:szCs w:val="28"/>
+              </w:rPr>
+            </w:pPr>
+            <w:r>
+              <w:rPr>
+                <w:rFonts w:hint="default" w:ascii="Times New Roman" w:hAnsi="Times New Roman" w:cs="Times New Roman"/>
+                <w:i w:val="0"/>
+                <w:iCs w:val="0"/>
+                <w:caps w:val="0"/>
+                <w:color w:val="000000"/>
+                <w:spacing w:val="0"/>
+                <w:sz w:val="28"/>
+                <w:szCs w:val="28"/>
                 <w:shd w:val="clear" w:fill="FFFFFF"/>
               </w:rPr>
               <w:t>Phần tử HTML </w:t>
@@ -5593,8 +5593,8 @@
                 <w:caps w:val="0"/>
                 <w:color w:val="DC143C"/>
                 <w:spacing w:val="0"/>
-                <w:sz w:val="32"/>
-                <w:szCs w:val="32"/>
+                <w:sz w:val="28"/>
+                <w:szCs w:val="28"/>
                 <w:shd w:val="clear" w:fill="FFFFFF"/>
               </w:rPr>
               <w:t>&lt;mark&gt;</w:t>
@@ -5607,8 +5607,8 @@
                 <w:caps w:val="0"/>
                 <w:color w:val="000000"/>
                 <w:spacing w:val="0"/>
-                <w:sz w:val="32"/>
-                <w:szCs w:val="32"/>
+                <w:sz w:val="28"/>
+                <w:szCs w:val="28"/>
                 <w:shd w:val="clear" w:fill="FFFFFF"/>
               </w:rPr>
               <w:t>xác định văn bản cần được đánh dấu hoặc đánh dấu:</w:t>
@@ -5626,15 +5626,15 @@
               <w:ind w:left="0" w:firstLine="0"/>
               <w:rPr>
                 <w:rFonts w:hint="default" w:ascii="Times New Roman" w:hAnsi="Times New Roman" w:cs="Times New Roman"/>
-                <w:sz w:val="32"/>
-                <w:szCs w:val="32"/>
-              </w:rPr>
-            </w:pPr>
-            <w:r>
-              <w:rPr>
-                <w:rFonts w:hint="default" w:ascii="Times New Roman" w:hAnsi="Times New Roman" w:cs="Times New Roman"/>
-                <w:sz w:val="32"/>
-                <w:szCs w:val="32"/>
+                <w:sz w:val="28"/>
+                <w:szCs w:val="28"/>
+              </w:rPr>
+            </w:pPr>
+            <w:r>
+              <w:rPr>
+                <w:rFonts w:hint="default" w:ascii="Times New Roman" w:hAnsi="Times New Roman" w:cs="Times New Roman"/>
+                <w:sz w:val="28"/>
+                <w:szCs w:val="28"/>
               </w:rPr>
               <w:drawing>
                 <wp:inline distT="0" distB="0" distL="114300" distR="114300">
@@ -5727,8 +5727,8 @@
                 <w:iCs w:val="0"/>
                 <w:color w:val="FF0000"/>
                 <w:spacing w:val="0"/>
-                <w:sz w:val="32"/>
-                <w:szCs w:val="32"/>
+                <w:sz w:val="28"/>
+                <w:szCs w:val="28"/>
                 <w:lang w:val="en-US" w:eastAsia="ja-JP"/>
               </w:rPr>
             </w:pPr>
@@ -5739,8 +5739,8 @@
                 <w:iCs w:val="0"/>
                 <w:color w:val="FF0000"/>
                 <w:spacing w:val="0"/>
-                <w:sz w:val="32"/>
-                <w:szCs w:val="32"/>
+                <w:sz w:val="28"/>
+                <w:szCs w:val="28"/>
                 <w:lang w:val="en-US" w:eastAsia="ja-JP"/>
               </w:rPr>
               <w:t>&lt;del&gt;</w:t>
@@ -5758,8 +5758,8 @@
                 <w:iCs w:val="0"/>
                 <w:color w:val="auto"/>
                 <w:spacing w:val="0"/>
-                <w:sz w:val="32"/>
-                <w:szCs w:val="32"/>
+                <w:sz w:val="28"/>
+                <w:szCs w:val="28"/>
                 <w:lang w:val="en-US" w:eastAsia="ja-JP"/>
               </w:rPr>
             </w:pPr>
@@ -5770,8 +5770,8 @@
                 <w:iCs w:val="0"/>
                 <w:color w:val="auto"/>
                 <w:spacing w:val="0"/>
-                <w:sz w:val="32"/>
-                <w:szCs w:val="32"/>
+                <w:sz w:val="28"/>
+                <w:szCs w:val="28"/>
                 <w:lang w:val="en-US" w:eastAsia="ja-JP"/>
               </w:rPr>
               <w:t xml:space="preserve">Delete: xoá </w:t>
@@ -5811,20 +5811,20 @@
                 <w:caps w:val="0"/>
                 <w:color w:val="000000"/>
                 <w:spacing w:val="0"/>
-                <w:sz w:val="32"/>
-                <w:szCs w:val="32"/>
-              </w:rPr>
-            </w:pPr>
-            <w:r>
-              <w:rPr>
-                <w:rFonts w:hint="default" w:ascii="Times New Roman" w:hAnsi="Times New Roman" w:cs="Times New Roman"/>
-                <w:i w:val="0"/>
-                <w:iCs w:val="0"/>
-                <w:caps w:val="0"/>
-                <w:color w:val="000000"/>
-                <w:spacing w:val="0"/>
-                <w:sz w:val="32"/>
-                <w:szCs w:val="32"/>
+                <w:sz w:val="28"/>
+                <w:szCs w:val="28"/>
+              </w:rPr>
+            </w:pPr>
+            <w:r>
+              <w:rPr>
+                <w:rFonts w:hint="default" w:ascii="Times New Roman" w:hAnsi="Times New Roman" w:cs="Times New Roman"/>
+                <w:i w:val="0"/>
+                <w:iCs w:val="0"/>
+                <w:caps w:val="0"/>
+                <w:color w:val="000000"/>
+                <w:spacing w:val="0"/>
+                <w:sz w:val="28"/>
+                <w:szCs w:val="28"/>
                 <w:shd w:val="clear" w:fill="FFFFFF"/>
               </w:rPr>
               <w:t>Phần tử HTML </w:t>
@@ -5838,8 +5838,8 @@
                 <w:caps w:val="0"/>
                 <w:color w:val="DC143C"/>
                 <w:spacing w:val="0"/>
-                <w:sz w:val="32"/>
-                <w:szCs w:val="32"/>
+                <w:sz w:val="28"/>
+                <w:szCs w:val="28"/>
                 <w:shd w:val="clear" w:fill="FFFFFF"/>
               </w:rPr>
               <w:t>&lt;del&gt;</w:t>
@@ -5852,8 +5852,8 @@
                 <w:caps w:val="0"/>
                 <w:color w:val="000000"/>
                 <w:spacing w:val="0"/>
-                <w:sz w:val="32"/>
-                <w:szCs w:val="32"/>
+                <w:sz w:val="28"/>
+                <w:szCs w:val="28"/>
                 <w:shd w:val="clear" w:fill="FFFFFF"/>
               </w:rPr>
               <w:t>xác định văn bản đã bị xóa khỏi tài liệu. Các trình duyệt thường sẽ gạch một dòng qua văn bản đã xóa:</w:t>
@@ -5871,15 +5871,15 @@
               <w:ind w:left="0" w:firstLine="0"/>
               <w:rPr>
                 <w:rFonts w:hint="default" w:ascii="Times New Roman" w:hAnsi="Times New Roman" w:cs="Times New Roman"/>
-                <w:sz w:val="32"/>
-                <w:szCs w:val="32"/>
-              </w:rPr>
-            </w:pPr>
-            <w:r>
-              <w:rPr>
-                <w:rFonts w:hint="default" w:ascii="Times New Roman" w:hAnsi="Times New Roman" w:cs="Times New Roman"/>
-                <w:sz w:val="32"/>
-                <w:szCs w:val="32"/>
+                <w:sz w:val="28"/>
+                <w:szCs w:val="28"/>
+              </w:rPr>
+            </w:pPr>
+            <w:r>
+              <w:rPr>
+                <w:rFonts w:hint="default" w:ascii="Times New Roman" w:hAnsi="Times New Roman" w:cs="Times New Roman"/>
+                <w:sz w:val="28"/>
+                <w:szCs w:val="28"/>
               </w:rPr>
               <w:drawing>
                 <wp:inline distT="0" distB="0" distL="114300" distR="114300">
@@ -5972,8 +5972,8 @@
                 <w:iCs w:val="0"/>
                 <w:color w:val="FF0000"/>
                 <w:spacing w:val="0"/>
-                <w:sz w:val="32"/>
-                <w:szCs w:val="32"/>
+                <w:sz w:val="28"/>
+                <w:szCs w:val="28"/>
                 <w:lang w:val="en-US" w:eastAsia="ja-JP"/>
               </w:rPr>
             </w:pPr>
@@ -5984,8 +5984,8 @@
                 <w:iCs w:val="0"/>
                 <w:color w:val="FF0000"/>
                 <w:spacing w:val="0"/>
-                <w:sz w:val="32"/>
-                <w:szCs w:val="32"/>
+                <w:sz w:val="28"/>
+                <w:szCs w:val="28"/>
                 <w:lang w:val="en-US" w:eastAsia="ja-JP"/>
               </w:rPr>
               <w:t>&lt;ins&gt;</w:t>
@@ -6003,8 +6003,8 @@
                 <w:iCs w:val="0"/>
                 <w:color w:val="auto"/>
                 <w:spacing w:val="0"/>
-                <w:sz w:val="32"/>
-                <w:szCs w:val="32"/>
+                <w:sz w:val="28"/>
+                <w:szCs w:val="28"/>
                 <w:lang w:val="en-US" w:eastAsia="ja-JP"/>
               </w:rPr>
             </w:pPr>
@@ -6015,8 +6015,8 @@
                 <w:iCs w:val="0"/>
                 <w:color w:val="auto"/>
                 <w:spacing w:val="0"/>
-                <w:sz w:val="32"/>
-                <w:szCs w:val="32"/>
+                <w:sz w:val="28"/>
+                <w:szCs w:val="28"/>
                 <w:lang w:val="en-US" w:eastAsia="ja-JP"/>
               </w:rPr>
               <w:t xml:space="preserve">Insert: chèn </w:t>
@@ -6056,20 +6056,20 @@
                 <w:caps w:val="0"/>
                 <w:color w:val="000000"/>
                 <w:spacing w:val="0"/>
-                <w:sz w:val="32"/>
-                <w:szCs w:val="32"/>
-              </w:rPr>
-            </w:pPr>
-            <w:r>
-              <w:rPr>
-                <w:rFonts w:hint="default" w:ascii="Times New Roman" w:hAnsi="Times New Roman" w:cs="Times New Roman"/>
-                <w:i w:val="0"/>
-                <w:iCs w:val="0"/>
-                <w:caps w:val="0"/>
-                <w:color w:val="000000"/>
-                <w:spacing w:val="0"/>
-                <w:sz w:val="32"/>
-                <w:szCs w:val="32"/>
+                <w:sz w:val="28"/>
+                <w:szCs w:val="28"/>
+              </w:rPr>
+            </w:pPr>
+            <w:r>
+              <w:rPr>
+                <w:rFonts w:hint="default" w:ascii="Times New Roman" w:hAnsi="Times New Roman" w:cs="Times New Roman"/>
+                <w:i w:val="0"/>
+                <w:iCs w:val="0"/>
+                <w:caps w:val="0"/>
+                <w:color w:val="000000"/>
+                <w:spacing w:val="0"/>
+                <w:sz w:val="28"/>
+                <w:szCs w:val="28"/>
                 <w:shd w:val="clear" w:fill="FFFFFF"/>
               </w:rPr>
               <w:t>Phần tử HTML </w:t>
@@ -6083,8 +6083,8 @@
                 <w:caps w:val="0"/>
                 <w:color w:val="DC143C"/>
                 <w:spacing w:val="0"/>
-                <w:sz w:val="32"/>
-                <w:szCs w:val="32"/>
+                <w:sz w:val="28"/>
+                <w:szCs w:val="28"/>
                 <w:shd w:val="clear" w:fill="FFFFFF"/>
               </w:rPr>
               <w:t>&lt;ins&gt;</w:t>
@@ -6097,8 +6097,8 @@
                 <w:caps w:val="0"/>
                 <w:color w:val="000000"/>
                 <w:spacing w:val="0"/>
-                <w:sz w:val="32"/>
-                <w:szCs w:val="32"/>
+                <w:sz w:val="28"/>
+                <w:szCs w:val="28"/>
                 <w:shd w:val="clear" w:fill="FFFFFF"/>
               </w:rPr>
               <w:t>xác định văn bản đã được chèn vào tài liệu. Trình duyệt thường sẽ gạch dưới văn bản được chèn:</w:t>
@@ -6116,15 +6116,15 @@
               <w:ind w:left="0" w:firstLine="0"/>
               <w:rPr>
                 <w:rFonts w:hint="default" w:ascii="Times New Roman" w:hAnsi="Times New Roman" w:cs="Times New Roman"/>
-                <w:sz w:val="32"/>
-                <w:szCs w:val="32"/>
-              </w:rPr>
-            </w:pPr>
-            <w:r>
-              <w:rPr>
-                <w:rFonts w:hint="default" w:ascii="Times New Roman" w:hAnsi="Times New Roman" w:cs="Times New Roman"/>
-                <w:sz w:val="32"/>
-                <w:szCs w:val="32"/>
+                <w:sz w:val="28"/>
+                <w:szCs w:val="28"/>
+              </w:rPr>
+            </w:pPr>
+            <w:r>
+              <w:rPr>
+                <w:rFonts w:hint="default" w:ascii="Times New Roman" w:hAnsi="Times New Roman" w:cs="Times New Roman"/>
+                <w:sz w:val="28"/>
+                <w:szCs w:val="28"/>
               </w:rPr>
               <w:drawing>
                 <wp:inline distT="0" distB="0" distL="114300" distR="114300">
@@ -6217,8 +6217,8 @@
                 <w:iCs w:val="0"/>
                 <w:color w:val="auto"/>
                 <w:spacing w:val="0"/>
-                <w:sz w:val="32"/>
-                <w:szCs w:val="32"/>
+                <w:sz w:val="28"/>
+                <w:szCs w:val="28"/>
                 <w:lang w:val="en-US" w:eastAsia="ja-JP"/>
               </w:rPr>
             </w:pPr>
@@ -6229,8 +6229,8 @@
                 <w:iCs w:val="0"/>
                 <w:color w:val="FF0000"/>
                 <w:spacing w:val="0"/>
-                <w:sz w:val="32"/>
-                <w:szCs w:val="32"/>
+                <w:sz w:val="28"/>
+                <w:szCs w:val="28"/>
                 <w:lang w:val="en-US" w:eastAsia="ja-JP"/>
               </w:rPr>
               <w:t>&lt;sub&gt;</w:t>
@@ -6270,20 +6270,20 @@
                 <w:caps w:val="0"/>
                 <w:color w:val="000000"/>
                 <w:spacing w:val="0"/>
-                <w:sz w:val="32"/>
-                <w:szCs w:val="32"/>
-              </w:rPr>
-            </w:pPr>
-            <w:r>
-              <w:rPr>
-                <w:rFonts w:hint="default" w:ascii="Times New Roman" w:hAnsi="Times New Roman" w:cs="Times New Roman"/>
-                <w:i w:val="0"/>
-                <w:iCs w:val="0"/>
-                <w:caps w:val="0"/>
-                <w:color w:val="000000"/>
-                <w:spacing w:val="0"/>
-                <w:sz w:val="32"/>
-                <w:szCs w:val="32"/>
+                <w:sz w:val="28"/>
+                <w:szCs w:val="28"/>
+              </w:rPr>
+            </w:pPr>
+            <w:r>
+              <w:rPr>
+                <w:rFonts w:hint="default" w:ascii="Times New Roman" w:hAnsi="Times New Roman" w:cs="Times New Roman"/>
+                <w:i w:val="0"/>
+                <w:iCs w:val="0"/>
+                <w:caps w:val="0"/>
+                <w:color w:val="000000"/>
+                <w:spacing w:val="0"/>
+                <w:sz w:val="28"/>
+                <w:szCs w:val="28"/>
                 <w:shd w:val="clear" w:fill="FFFFFF"/>
               </w:rPr>
               <w:t>Phần tử HTML </w:t>
@@ -6297,8 +6297,8 @@
                 <w:caps w:val="0"/>
                 <w:color w:val="DC143C"/>
                 <w:spacing w:val="0"/>
-                <w:sz w:val="32"/>
-                <w:szCs w:val="32"/>
+                <w:sz w:val="28"/>
+                <w:szCs w:val="28"/>
                 <w:shd w:val="clear" w:fill="FFFFFF"/>
               </w:rPr>
               <w:t>&lt;sub&gt;</w:t>
@@ -6311,8 +6311,8 @@
                 <w:caps w:val="0"/>
                 <w:color w:val="000000"/>
                 <w:spacing w:val="0"/>
-                <w:sz w:val="32"/>
-                <w:szCs w:val="32"/>
+                <w:sz w:val="28"/>
+                <w:szCs w:val="28"/>
                 <w:shd w:val="clear" w:fill="FFFFFF"/>
               </w:rPr>
               <w:t>xác định văn bản chỉ số con. Văn bản chỉ số xuất hiện nửa ký tự bên dưới dòng bình thường và đôi khi được hiển thị bằng phông chữ nhỏ hơn. Văn bản chỉ số có thể được sử dụng cho các công thức hóa học, như H </w:t>
@@ -6325,8 +6325,8 @@
                 <w:caps w:val="0"/>
                 <w:color w:val="000000"/>
                 <w:spacing w:val="0"/>
-                <w:sz w:val="32"/>
-                <w:szCs w:val="32"/>
+                <w:sz w:val="28"/>
+                <w:szCs w:val="28"/>
                 <w:shd w:val="clear" w:fill="FFFFFF"/>
                 <w:vertAlign w:val="baseline"/>
               </w:rPr>
@@ -6340,8 +6340,8 @@
                 <w:caps w:val="0"/>
                 <w:color w:val="000000"/>
                 <w:spacing w:val="0"/>
-                <w:sz w:val="32"/>
-                <w:szCs w:val="32"/>
+                <w:sz w:val="28"/>
+                <w:szCs w:val="28"/>
                 <w:shd w:val="clear" w:fill="FFFFFF"/>
               </w:rPr>
               <w:t> O:</w:t>
@@ -6359,15 +6359,15 @@
               <w:ind w:left="0" w:firstLine="0"/>
               <w:rPr>
                 <w:rFonts w:hint="default" w:ascii="Times New Roman" w:hAnsi="Times New Roman" w:cs="Times New Roman"/>
-                <w:sz w:val="32"/>
-                <w:szCs w:val="32"/>
-              </w:rPr>
-            </w:pPr>
-            <w:r>
-              <w:rPr>
-                <w:rFonts w:hint="default" w:ascii="Times New Roman" w:hAnsi="Times New Roman" w:cs="Times New Roman"/>
-                <w:sz w:val="32"/>
-                <w:szCs w:val="32"/>
+                <w:sz w:val="28"/>
+                <w:szCs w:val="28"/>
+              </w:rPr>
+            </w:pPr>
+            <w:r>
+              <w:rPr>
+                <w:rFonts w:hint="default" w:ascii="Times New Roman" w:hAnsi="Times New Roman" w:cs="Times New Roman"/>
+                <w:sz w:val="28"/>
+                <w:szCs w:val="28"/>
               </w:rPr>
               <w:drawing>
                 <wp:inline distT="0" distB="0" distL="114300" distR="114300">
@@ -6460,8 +6460,8 @@
                 <w:iCs w:val="0"/>
                 <w:color w:val="FF0000"/>
                 <w:spacing w:val="0"/>
-                <w:sz w:val="32"/>
-                <w:szCs w:val="32"/>
+                <w:sz w:val="28"/>
+                <w:szCs w:val="28"/>
                 <w:lang w:val="en-US" w:eastAsia="ja-JP"/>
               </w:rPr>
             </w:pPr>
@@ -6472,8 +6472,8 @@
                 <w:iCs w:val="0"/>
                 <w:color w:val="FF0000"/>
                 <w:spacing w:val="0"/>
-                <w:sz w:val="32"/>
-                <w:szCs w:val="32"/>
+                <w:sz w:val="28"/>
+                <w:szCs w:val="28"/>
                 <w:lang w:val="en-US" w:eastAsia="ja-JP"/>
               </w:rPr>
               <w:t>&lt;sup&gt;</w:t>
@@ -6513,20 +6513,20 @@
                 <w:caps w:val="0"/>
                 <w:color w:val="000000"/>
                 <w:spacing w:val="0"/>
-                <w:sz w:val="32"/>
-                <w:szCs w:val="32"/>
-              </w:rPr>
-            </w:pPr>
-            <w:r>
-              <w:rPr>
-                <w:rFonts w:hint="default" w:ascii="Times New Roman" w:hAnsi="Times New Roman" w:cs="Times New Roman"/>
-                <w:i w:val="0"/>
-                <w:iCs w:val="0"/>
-                <w:caps w:val="0"/>
-                <w:color w:val="000000"/>
-                <w:spacing w:val="0"/>
-                <w:sz w:val="32"/>
-                <w:szCs w:val="32"/>
+                <w:sz w:val="28"/>
+                <w:szCs w:val="28"/>
+              </w:rPr>
+            </w:pPr>
+            <w:r>
+              <w:rPr>
+                <w:rFonts w:hint="default" w:ascii="Times New Roman" w:hAnsi="Times New Roman" w:cs="Times New Roman"/>
+                <w:i w:val="0"/>
+                <w:iCs w:val="0"/>
+                <w:caps w:val="0"/>
+                <w:color w:val="000000"/>
+                <w:spacing w:val="0"/>
+                <w:sz w:val="28"/>
+                <w:szCs w:val="28"/>
                 <w:shd w:val="clear" w:fill="FFFFFF"/>
               </w:rPr>
               <w:t>Phần tử HTML </w:t>
@@ -6540,8 +6540,8 @@
                 <w:caps w:val="0"/>
                 <w:color w:val="DC143C"/>
                 <w:spacing w:val="0"/>
-                <w:sz w:val="32"/>
-                <w:szCs w:val="32"/>
+                <w:sz w:val="28"/>
+                <w:szCs w:val="28"/>
                 <w:shd w:val="clear" w:fill="FFFFFF"/>
               </w:rPr>
               <w:t>&lt;sup&gt;</w:t>
@@ -6554,8 +6554,8 @@
                 <w:caps w:val="0"/>
                 <w:color w:val="000000"/>
                 <w:spacing w:val="0"/>
-                <w:sz w:val="32"/>
-                <w:szCs w:val="32"/>
+                <w:sz w:val="28"/>
+                <w:szCs w:val="28"/>
                 <w:shd w:val="clear" w:fill="FFFFFF"/>
               </w:rPr>
               <w:t>xác định văn bản chỉ số trên. Văn bản siêu chỉ số xuất hiện nửa ký tự trên dòng bình thường và đôi khi được hiển thị bằng phông chữ nhỏ hơn. Văn bản siêu chỉ có thể được sử dụng cho chú thích cuối trang, như WWW </w:t>
@@ -6568,8 +6568,8 @@
                 <w:caps w:val="0"/>
                 <w:color w:val="000000"/>
                 <w:spacing w:val="0"/>
-                <w:sz w:val="32"/>
-                <w:szCs w:val="32"/>
+                <w:sz w:val="28"/>
+                <w:szCs w:val="28"/>
                 <w:shd w:val="clear" w:fill="FFFFFF"/>
                 <w:vertAlign w:val="baseline"/>
               </w:rPr>
@@ -6583,8 +6583,8 @@
                 <w:caps w:val="0"/>
                 <w:color w:val="000000"/>
                 <w:spacing w:val="0"/>
-                <w:sz w:val="32"/>
-                <w:szCs w:val="32"/>
+                <w:sz w:val="28"/>
+                <w:szCs w:val="28"/>
                 <w:shd w:val="clear" w:fill="FFFFFF"/>
               </w:rPr>
               <w:t> :</w:t>
@@ -6602,15 +6602,15 @@
               <w:ind w:left="0" w:firstLine="0"/>
               <w:rPr>
                 <w:rFonts w:hint="default" w:ascii="Times New Roman" w:hAnsi="Times New Roman" w:cs="Times New Roman"/>
-                <w:sz w:val="32"/>
-                <w:szCs w:val="32"/>
-              </w:rPr>
-            </w:pPr>
-            <w:r>
-              <w:rPr>
-                <w:rFonts w:hint="default" w:ascii="Times New Roman" w:hAnsi="Times New Roman" w:cs="Times New Roman"/>
-                <w:sz w:val="32"/>
-                <w:szCs w:val="32"/>
+                <w:sz w:val="28"/>
+                <w:szCs w:val="28"/>
+              </w:rPr>
+            </w:pPr>
+            <w:r>
+              <w:rPr>
+                <w:rFonts w:hint="default" w:ascii="Times New Roman" w:hAnsi="Times New Roman" w:cs="Times New Roman"/>
+                <w:sz w:val="28"/>
+                <w:szCs w:val="28"/>
               </w:rPr>
               <w:drawing>
                 <wp:inline distT="0" distB="0" distL="114300" distR="114300">
@@ -6703,8 +6703,8 @@
                 <w:iCs w:val="0"/>
                 <w:color w:val="FF0000"/>
                 <w:spacing w:val="0"/>
-                <w:sz w:val="32"/>
-                <w:szCs w:val="32"/>
+                <w:sz w:val="28"/>
+                <w:szCs w:val="28"/>
                 <w:lang w:val="en-US" w:eastAsia="ja-JP"/>
               </w:rPr>
             </w:pPr>
@@ -6715,8 +6715,8 @@
                 <w:iCs w:val="0"/>
                 <w:color w:val="FF0000"/>
                 <w:spacing w:val="0"/>
-                <w:sz w:val="32"/>
-                <w:szCs w:val="32"/>
+                <w:sz w:val="28"/>
+                <w:szCs w:val="28"/>
                 <w:lang w:val="en-US" w:eastAsia="ja-JP"/>
               </w:rPr>
               <w:t>&lt;blockquote&gt;</w:t>
@@ -6756,20 +6756,20 @@
                 <w:caps w:val="0"/>
                 <w:color w:val="000000"/>
                 <w:spacing w:val="0"/>
-                <w:sz w:val="32"/>
-                <w:szCs w:val="32"/>
-              </w:rPr>
-            </w:pPr>
-            <w:r>
-              <w:rPr>
-                <w:rFonts w:hint="default" w:ascii="Times New Roman" w:hAnsi="Times New Roman" w:cs="Times New Roman"/>
-                <w:i w:val="0"/>
-                <w:iCs w:val="0"/>
-                <w:caps w:val="0"/>
-                <w:color w:val="000000"/>
-                <w:spacing w:val="0"/>
-                <w:sz w:val="32"/>
-                <w:szCs w:val="32"/>
+                <w:sz w:val="28"/>
+                <w:szCs w:val="28"/>
+              </w:rPr>
+            </w:pPr>
+            <w:r>
+              <w:rPr>
+                <w:rFonts w:hint="default" w:ascii="Times New Roman" w:hAnsi="Times New Roman" w:cs="Times New Roman"/>
+                <w:i w:val="0"/>
+                <w:iCs w:val="0"/>
+                <w:caps w:val="0"/>
+                <w:color w:val="000000"/>
+                <w:spacing w:val="0"/>
+                <w:sz w:val="28"/>
+                <w:szCs w:val="28"/>
                 <w:shd w:val="clear" w:fill="FFFFFF"/>
               </w:rPr>
               <w:t>Phần tử HTML </w:t>
@@ -6783,8 +6783,8 @@
                 <w:caps w:val="0"/>
                 <w:color w:val="DC143C"/>
                 <w:spacing w:val="0"/>
-                <w:sz w:val="32"/>
-                <w:szCs w:val="32"/>
+                <w:sz w:val="28"/>
+                <w:szCs w:val="28"/>
                 <w:shd w:val="clear" w:fill="FFFFFF"/>
               </w:rPr>
               <w:t>&lt;blockquote&gt;</w:t>
@@ -6797,8 +6797,8 @@
                 <w:caps w:val="0"/>
                 <w:color w:val="000000"/>
                 <w:spacing w:val="0"/>
-                <w:sz w:val="32"/>
-                <w:szCs w:val="32"/>
+                <w:sz w:val="28"/>
+                <w:szCs w:val="28"/>
                 <w:shd w:val="clear" w:fill="FFFFFF"/>
               </w:rPr>
               <w:t>xác định một phần được trích dẫn từ một nguồn khác.</w:t>
@@ -6821,20 +6821,20 @@
                 <w:caps w:val="0"/>
                 <w:color w:val="000000"/>
                 <w:spacing w:val="0"/>
-                <w:sz w:val="32"/>
-                <w:szCs w:val="32"/>
-              </w:rPr>
-            </w:pPr>
-            <w:r>
-              <w:rPr>
-                <w:rFonts w:hint="default" w:ascii="Times New Roman" w:hAnsi="Times New Roman" w:cs="Times New Roman"/>
-                <w:i w:val="0"/>
-                <w:iCs w:val="0"/>
-                <w:caps w:val="0"/>
-                <w:color w:val="000000"/>
-                <w:spacing w:val="0"/>
-                <w:sz w:val="32"/>
-                <w:szCs w:val="32"/>
+                <w:sz w:val="28"/>
+                <w:szCs w:val="28"/>
+              </w:rPr>
+            </w:pPr>
+            <w:r>
+              <w:rPr>
+                <w:rFonts w:hint="default" w:ascii="Times New Roman" w:hAnsi="Times New Roman" w:cs="Times New Roman"/>
+                <w:i w:val="0"/>
+                <w:iCs w:val="0"/>
+                <w:caps w:val="0"/>
+                <w:color w:val="000000"/>
+                <w:spacing w:val="0"/>
+                <w:sz w:val="28"/>
+                <w:szCs w:val="28"/>
                 <w:shd w:val="clear" w:fill="FFFFFF"/>
               </w:rPr>
               <w:t>Trình duyệt thường thụt lề </w:t>
@@ -6848,8 +6848,8 @@
                 <w:caps w:val="0"/>
                 <w:color w:val="DC143C"/>
                 <w:spacing w:val="0"/>
-                <w:sz w:val="32"/>
-                <w:szCs w:val="32"/>
+                <w:sz w:val="28"/>
+                <w:szCs w:val="28"/>
                 <w:shd w:val="clear" w:fill="FFFFFF"/>
               </w:rPr>
               <w:t>&lt;blockquote&gt;</w:t>
@@ -6862,8 +6862,8 @@
                 <w:caps w:val="0"/>
                 <w:color w:val="000000"/>
                 <w:spacing w:val="0"/>
-                <w:sz w:val="32"/>
-                <w:szCs w:val="32"/>
+                <w:sz w:val="28"/>
+                <w:szCs w:val="28"/>
                 <w:shd w:val="clear" w:fill="FFFFFF"/>
               </w:rPr>
               <w:t>các phần tử.</w:t>
@@ -6881,15 +6881,15 @@
               <w:ind w:left="0" w:firstLine="0"/>
               <w:rPr>
                 <w:rFonts w:hint="default" w:ascii="Times New Roman" w:hAnsi="Times New Roman" w:cs="Times New Roman"/>
-                <w:sz w:val="32"/>
-                <w:szCs w:val="32"/>
-              </w:rPr>
-            </w:pPr>
-            <w:r>
-              <w:rPr>
-                <w:rFonts w:hint="default" w:ascii="Times New Roman" w:hAnsi="Times New Roman" w:cs="Times New Roman"/>
-                <w:sz w:val="32"/>
-                <w:szCs w:val="32"/>
+                <w:sz w:val="28"/>
+                <w:szCs w:val="28"/>
+              </w:rPr>
+            </w:pPr>
+            <w:r>
+              <w:rPr>
+                <w:rFonts w:hint="default" w:ascii="Times New Roman" w:hAnsi="Times New Roman" w:cs="Times New Roman"/>
+                <w:sz w:val="28"/>
+                <w:szCs w:val="28"/>
               </w:rPr>
               <w:drawing>
                 <wp:inline distT="0" distB="0" distL="114300" distR="114300">
@@ -6982,8 +6982,8 @@
                 <w:iCs w:val="0"/>
                 <w:color w:val="FF0000"/>
                 <w:spacing w:val="0"/>
-                <w:sz w:val="32"/>
-                <w:szCs w:val="32"/>
+                <w:sz w:val="28"/>
+                <w:szCs w:val="28"/>
                 <w:lang w:val="en-US" w:eastAsia="ja-JP"/>
               </w:rPr>
             </w:pPr>
@@ -6994,8 +6994,8 @@
                 <w:iCs w:val="0"/>
                 <w:color w:val="FF0000"/>
                 <w:spacing w:val="0"/>
-                <w:sz w:val="32"/>
-                <w:szCs w:val="32"/>
+                <w:sz w:val="28"/>
+                <w:szCs w:val="28"/>
                 <w:lang w:val="en-US" w:eastAsia="ja-JP"/>
               </w:rPr>
               <w:t>&lt;q&gt;</w:t>
@@ -7035,20 +7035,20 @@
                 <w:caps w:val="0"/>
                 <w:color w:val="000000"/>
                 <w:spacing w:val="0"/>
-                <w:sz w:val="32"/>
-                <w:szCs w:val="32"/>
-              </w:rPr>
-            </w:pPr>
-            <w:r>
-              <w:rPr>
-                <w:rFonts w:hint="default" w:ascii="Times New Roman" w:hAnsi="Times New Roman" w:cs="Times New Roman"/>
-                <w:i w:val="0"/>
-                <w:iCs w:val="0"/>
-                <w:caps w:val="0"/>
-                <w:color w:val="000000"/>
-                <w:spacing w:val="0"/>
-                <w:sz w:val="32"/>
-                <w:szCs w:val="32"/>
+                <w:sz w:val="28"/>
+                <w:szCs w:val="28"/>
+              </w:rPr>
+            </w:pPr>
+            <w:r>
+              <w:rPr>
+                <w:rFonts w:hint="default" w:ascii="Times New Roman" w:hAnsi="Times New Roman" w:cs="Times New Roman"/>
+                <w:i w:val="0"/>
+                <w:iCs w:val="0"/>
+                <w:caps w:val="0"/>
+                <w:color w:val="000000"/>
+                <w:spacing w:val="0"/>
+                <w:sz w:val="28"/>
+                <w:szCs w:val="28"/>
                 <w:shd w:val="clear" w:fill="FFFFFF"/>
               </w:rPr>
               <w:t>Thẻ HTML </w:t>
@@ -7062,8 +7062,8 @@
                 <w:caps w:val="0"/>
                 <w:color w:val="DC143C"/>
                 <w:spacing w:val="0"/>
-                <w:sz w:val="32"/>
-                <w:szCs w:val="32"/>
+                <w:sz w:val="28"/>
+                <w:szCs w:val="28"/>
                 <w:shd w:val="clear" w:fill="FFFFFF"/>
               </w:rPr>
               <w:t>&lt;q&gt;</w:t>
@@ -7076,8 +7076,8 @@
                 <w:caps w:val="0"/>
                 <w:color w:val="000000"/>
                 <w:spacing w:val="0"/>
-                <w:sz w:val="32"/>
-                <w:szCs w:val="32"/>
+                <w:sz w:val="28"/>
+                <w:szCs w:val="28"/>
                 <w:shd w:val="clear" w:fill="FFFFFF"/>
               </w:rPr>
               <w:t>xác định một trích dẫn ngắn.</w:t>
@@ -7100,20 +7100,20 @@
                 <w:caps w:val="0"/>
                 <w:color w:val="000000"/>
                 <w:spacing w:val="0"/>
-                <w:sz w:val="32"/>
-                <w:szCs w:val="32"/>
-              </w:rPr>
-            </w:pPr>
-            <w:r>
-              <w:rPr>
-                <w:rFonts w:hint="default" w:ascii="Times New Roman" w:hAnsi="Times New Roman" w:cs="Times New Roman"/>
-                <w:i w:val="0"/>
-                <w:iCs w:val="0"/>
-                <w:caps w:val="0"/>
-                <w:color w:val="000000"/>
-                <w:spacing w:val="0"/>
-                <w:sz w:val="32"/>
-                <w:szCs w:val="32"/>
+                <w:sz w:val="28"/>
+                <w:szCs w:val="28"/>
+              </w:rPr>
+            </w:pPr>
+            <w:r>
+              <w:rPr>
+                <w:rFonts w:hint="default" w:ascii="Times New Roman" w:hAnsi="Times New Roman" w:cs="Times New Roman"/>
+                <w:i w:val="0"/>
+                <w:iCs w:val="0"/>
+                <w:caps w:val="0"/>
+                <w:color w:val="000000"/>
+                <w:spacing w:val="0"/>
+                <w:sz w:val="28"/>
+                <w:szCs w:val="28"/>
                 <w:shd w:val="clear" w:fill="FFFFFF"/>
               </w:rPr>
               <w:t>Các trình duyệt thường chèn dấu ngoặc kép xung quanh dấu ngoặc kép.</w:t>
@@ -7131,15 +7131,15 @@
               <w:ind w:left="0" w:firstLine="0"/>
               <w:rPr>
                 <w:rFonts w:hint="default" w:ascii="Times New Roman" w:hAnsi="Times New Roman" w:cs="Times New Roman"/>
-                <w:sz w:val="32"/>
-                <w:szCs w:val="32"/>
-              </w:rPr>
-            </w:pPr>
-            <w:r>
-              <w:rPr>
-                <w:rFonts w:hint="default" w:ascii="Times New Roman" w:hAnsi="Times New Roman" w:cs="Times New Roman"/>
-                <w:sz w:val="32"/>
-                <w:szCs w:val="32"/>
+                <w:sz w:val="28"/>
+                <w:szCs w:val="28"/>
+              </w:rPr>
+            </w:pPr>
+            <w:r>
+              <w:rPr>
+                <w:rFonts w:hint="default" w:ascii="Times New Roman" w:hAnsi="Times New Roman" w:cs="Times New Roman"/>
+                <w:sz w:val="28"/>
+                <w:szCs w:val="28"/>
               </w:rPr>
               <w:drawing>
                 <wp:inline distT="0" distB="0" distL="114300" distR="114300">
@@ -7232,8 +7232,8 @@
                 <w:iCs w:val="0"/>
                 <w:color w:val="FF0000"/>
                 <w:spacing w:val="0"/>
-                <w:sz w:val="32"/>
-                <w:szCs w:val="32"/>
+                <w:sz w:val="28"/>
+                <w:szCs w:val="28"/>
                 <w:lang w:val="en-US" w:eastAsia="ja-JP"/>
               </w:rPr>
             </w:pPr>
@@ -7244,8 +7244,8 @@
                 <w:iCs w:val="0"/>
                 <w:color w:val="FF0000"/>
                 <w:spacing w:val="0"/>
-                <w:sz w:val="32"/>
-                <w:szCs w:val="32"/>
+                <w:sz w:val="28"/>
+                <w:szCs w:val="28"/>
                 <w:lang w:val="en-US" w:eastAsia="ja-JP"/>
               </w:rPr>
               <w:t>Colspan</w:t>
@@ -7263,8 +7263,8 @@
                 <w:iCs w:val="0"/>
                 <w:color w:val="FF0000"/>
                 <w:spacing w:val="0"/>
-                <w:sz w:val="32"/>
-                <w:szCs w:val="32"/>
+                <w:sz w:val="28"/>
+                <w:szCs w:val="28"/>
                 <w:lang w:val="en-US" w:eastAsia="ja-JP"/>
               </w:rPr>
             </w:pPr>
@@ -7303,8 +7303,8 @@
                 <w:caps w:val="0"/>
                 <w:color w:val="000000"/>
                 <w:spacing w:val="0"/>
-                <w:sz w:val="32"/>
-                <w:szCs w:val="32"/>
+                <w:sz w:val="28"/>
+                <w:szCs w:val="28"/>
                 <w:shd w:val="clear" w:fill="FFFFFF"/>
               </w:rPr>
             </w:pPr>
@@ -7316,8 +7316,8 @@
                 <w:caps w:val="0"/>
                 <w:color w:val="000000"/>
                 <w:spacing w:val="0"/>
-                <w:sz w:val="32"/>
-                <w:szCs w:val="32"/>
+                <w:sz w:val="28"/>
+                <w:szCs w:val="28"/>
                 <w:shd w:val="clear" w:fill="FFFFFF"/>
               </w:rPr>
               <w:t>Thuộc </w:t>
@@ -7331,8 +7331,8 @@
                 <w:caps w:val="0"/>
                 <w:color w:val="DC143C"/>
                 <w:spacing w:val="0"/>
-                <w:sz w:val="32"/>
-                <w:szCs w:val="32"/>
+                <w:sz w:val="28"/>
+                <w:szCs w:val="28"/>
               </w:rPr>
               <w:t>colspan</w:t>
             </w:r>
@@ -7344,8 +7344,8 @@
                 <w:caps w:val="0"/>
                 <w:color w:val="000000"/>
                 <w:spacing w:val="0"/>
-                <w:sz w:val="32"/>
-                <w:szCs w:val="32"/>
+                <w:sz w:val="28"/>
+                <w:szCs w:val="28"/>
                 <w:shd w:val="clear" w:fill="FFFFFF"/>
               </w:rPr>
               <w:t>tính xác định số cột mà một ô sẽ kéo dài.</w:t>
@@ -7368,16 +7368,16 @@
                 <w:caps w:val="0"/>
                 <w:color w:val="000000"/>
                 <w:spacing w:val="0"/>
-                <w:sz w:val="32"/>
-                <w:szCs w:val="32"/>
-                <w:shd w:val="clear" w:fill="FFFFFF"/>
-              </w:rPr>
-            </w:pPr>
-            <w:r>
-              <w:rPr>
-                <w:rFonts w:hint="default" w:ascii="Times New Roman" w:hAnsi="Times New Roman" w:cs="Times New Roman"/>
-                <w:sz w:val="32"/>
-                <w:szCs w:val="32"/>
+                <w:sz w:val="28"/>
+                <w:szCs w:val="28"/>
+                <w:shd w:val="clear" w:fill="FFFFFF"/>
+              </w:rPr>
+            </w:pPr>
+            <w:r>
+              <w:rPr>
+                <w:rFonts w:hint="default" w:ascii="Times New Roman" w:hAnsi="Times New Roman" w:cs="Times New Roman"/>
+                <w:sz w:val="28"/>
+                <w:szCs w:val="28"/>
               </w:rPr>
               <w:drawing>
                 <wp:inline distT="0" distB="0" distL="114300" distR="114300">
@@ -7470,8 +7470,8 @@
                 <w:iCs w:val="0"/>
                 <w:color w:val="FF0000"/>
                 <w:spacing w:val="0"/>
-                <w:sz w:val="32"/>
-                <w:szCs w:val="32"/>
+                <w:sz w:val="28"/>
+                <w:szCs w:val="28"/>
                 <w:lang w:val="en-US" w:eastAsia="ja-JP"/>
               </w:rPr>
             </w:pPr>
@@ -7482,8 +7482,8 @@
                 <w:iCs w:val="0"/>
                 <w:color w:val="FF0000"/>
                 <w:spacing w:val="0"/>
-                <w:sz w:val="32"/>
-                <w:szCs w:val="32"/>
+                <w:sz w:val="28"/>
+                <w:szCs w:val="28"/>
                 <w:lang w:val="en-US" w:eastAsia="ja-JP"/>
               </w:rPr>
               <w:t>&lt;form&gt;</w:t>
@@ -7501,8 +7501,8 @@
                 <w:iCs w:val="0"/>
                 <w:color w:val="auto"/>
                 <w:spacing w:val="0"/>
-                <w:sz w:val="32"/>
-                <w:szCs w:val="32"/>
+                <w:sz w:val="28"/>
+                <w:szCs w:val="28"/>
                 <w:lang w:val="en-US" w:eastAsia="ja-JP"/>
               </w:rPr>
             </w:pPr>
@@ -7513,8 +7513,8 @@
                 <w:iCs w:val="0"/>
                 <w:color w:val="auto"/>
                 <w:spacing w:val="0"/>
-                <w:sz w:val="32"/>
-                <w:szCs w:val="32"/>
+                <w:sz w:val="28"/>
+                <w:szCs w:val="28"/>
                 <w:shd w:val="clear" w:color="auto" w:fill="auto"/>
                 <w:lang w:val="en-US" w:eastAsia="ja-JP"/>
               </w:rPr>
@@ -7555,8 +7555,8 @@
                 <w:caps w:val="0"/>
                 <w:color w:val="000000"/>
                 <w:spacing w:val="0"/>
-                <w:sz w:val="32"/>
-                <w:szCs w:val="32"/>
+                <w:sz w:val="28"/>
+                <w:szCs w:val="28"/>
                 <w:shd w:val="clear" w:fill="FFFFFF"/>
                 <w:lang w:val="en-US"/>
               </w:rPr>
@@ -7569,8 +7569,8 @@
                 <w:caps w:val="0"/>
                 <w:color w:val="000000"/>
                 <w:spacing w:val="0"/>
-                <w:sz w:val="32"/>
-                <w:szCs w:val="32"/>
+                <w:sz w:val="28"/>
+                <w:szCs w:val="28"/>
                 <w:shd w:val="clear" w:fill="FFFFFF"/>
               </w:rPr>
               <w:t>Phần tử HTML </w:t>
@@ -7584,8 +7584,8 @@
                 <w:caps w:val="0"/>
                 <w:color w:val="DC143C"/>
                 <w:spacing w:val="0"/>
-                <w:sz w:val="32"/>
-                <w:szCs w:val="32"/>
+                <w:sz w:val="28"/>
+                <w:szCs w:val="28"/>
                 <w:shd w:val="clear" w:fill="FFFFFF"/>
               </w:rPr>
               <w:t>&lt;form&gt;</w:t>
@@ -7598,8 +7598,8 @@
                 <w:caps w:val="0"/>
                 <w:color w:val="000000"/>
                 <w:spacing w:val="0"/>
-                <w:sz w:val="32"/>
-                <w:szCs w:val="32"/>
+                <w:sz w:val="28"/>
+                <w:szCs w:val="28"/>
                 <w:shd w:val="clear" w:fill="FFFFFF"/>
               </w:rPr>
               <w:t>được sử dụng để tạo một biểu mẫu HTML cho đầu vào của người dùng</w:t>
@@ -7612,8 +7612,8 @@
                 <w:caps w:val="0"/>
                 <w:color w:val="000000"/>
                 <w:spacing w:val="0"/>
-                <w:sz w:val="32"/>
-                <w:szCs w:val="32"/>
+                <w:sz w:val="28"/>
+                <w:szCs w:val="28"/>
                 <w:shd w:val="clear" w:fill="FFFFFF"/>
                 <w:lang w:val="en-US"/>
               </w:rPr>
@@ -7637,8 +7637,8 @@
                 <w:caps w:val="0"/>
                 <w:color w:val="000000"/>
                 <w:spacing w:val="0"/>
-                <w:sz w:val="32"/>
-                <w:szCs w:val="32"/>
+                <w:sz w:val="28"/>
+                <w:szCs w:val="28"/>
                 <w:shd w:val="clear" w:fill="FFFFFF"/>
                 <w:lang w:val="en-US"/>
               </w:rPr>
@@ -7646,8 +7646,8 @@
             <w:r>
               <w:rPr>
                 <w:rFonts w:hint="default" w:ascii="Times New Roman" w:hAnsi="Times New Roman" w:cs="Times New Roman"/>
-                <w:sz w:val="32"/>
-                <w:szCs w:val="32"/>
+                <w:sz w:val="28"/>
+                <w:szCs w:val="28"/>
               </w:rPr>
               <w:drawing>
                 <wp:inline distT="0" distB="0" distL="114300" distR="114300">
@@ -7740,8 +7740,8 @@
                 <w:iCs w:val="0"/>
                 <w:color w:val="FF0000"/>
                 <w:spacing w:val="0"/>
-                <w:sz w:val="32"/>
-                <w:szCs w:val="32"/>
+                <w:sz w:val="28"/>
+                <w:szCs w:val="28"/>
                 <w:shd w:val="clear" w:color="auto" w:fill="auto"/>
                 <w:lang w:val="en-US" w:eastAsia="ja-JP"/>
               </w:rPr>
@@ -7753,8 +7753,8 @@
                 <w:iCs w:val="0"/>
                 <w:color w:val="FF0000"/>
                 <w:spacing w:val="0"/>
-                <w:sz w:val="32"/>
-                <w:szCs w:val="32"/>
+                <w:sz w:val="28"/>
+                <w:szCs w:val="28"/>
                 <w:shd w:val="clear" w:color="auto" w:fill="auto"/>
                 <w:lang w:val="en-US" w:eastAsia="ja-JP"/>
               </w:rPr>
@@ -7795,20 +7795,20 @@
                 <w:caps w:val="0"/>
                 <w:color w:val="000000"/>
                 <w:spacing w:val="0"/>
-                <w:sz w:val="32"/>
-                <w:szCs w:val="32"/>
-              </w:rPr>
-            </w:pPr>
-            <w:r>
-              <w:rPr>
-                <w:rFonts w:hint="default" w:ascii="Times New Roman" w:hAnsi="Times New Roman" w:cs="Times New Roman"/>
-                <w:i w:val="0"/>
-                <w:iCs w:val="0"/>
-                <w:caps w:val="0"/>
-                <w:color w:val="000000"/>
-                <w:spacing w:val="0"/>
-                <w:sz w:val="32"/>
-                <w:szCs w:val="32"/>
+                <w:sz w:val="28"/>
+                <w:szCs w:val="28"/>
+              </w:rPr>
+            </w:pPr>
+            <w:r>
+              <w:rPr>
+                <w:rFonts w:hint="default" w:ascii="Times New Roman" w:hAnsi="Times New Roman" w:cs="Times New Roman"/>
+                <w:i w:val="0"/>
+                <w:iCs w:val="0"/>
+                <w:caps w:val="0"/>
+                <w:color w:val="000000"/>
+                <w:spacing w:val="0"/>
+                <w:sz w:val="28"/>
+                <w:szCs w:val="28"/>
                 <w:shd w:val="clear" w:fill="FFFFFF"/>
               </w:rPr>
               <w:t>Phần tử HTML </w:t>
@@ -7822,8 +7822,8 @@
                 <w:caps w:val="0"/>
                 <w:color w:val="DC143C"/>
                 <w:spacing w:val="0"/>
-                <w:sz w:val="32"/>
-                <w:szCs w:val="32"/>
+                <w:sz w:val="28"/>
+                <w:szCs w:val="28"/>
                 <w:shd w:val="clear" w:fill="FFFFFF"/>
               </w:rPr>
               <w:t>&lt;input&gt;</w:t>
@@ -7836,8 +7836,8 @@
                 <w:caps w:val="0"/>
                 <w:color w:val="000000"/>
                 <w:spacing w:val="0"/>
-                <w:sz w:val="32"/>
-                <w:szCs w:val="32"/>
+                <w:sz w:val="28"/>
+                <w:szCs w:val="28"/>
                 <w:shd w:val="clear" w:fill="FFFFFF"/>
               </w:rPr>
               <w:t>là phần tử biểu mẫu được sử dụng nhiều nhất.</w:t>
@@ -7860,20 +7860,20 @@
                 <w:caps w:val="0"/>
                 <w:color w:val="000000"/>
                 <w:spacing w:val="0"/>
-                <w:sz w:val="32"/>
-                <w:szCs w:val="32"/>
-              </w:rPr>
-            </w:pPr>
-            <w:r>
-              <w:rPr>
-                <w:rFonts w:hint="default" w:ascii="Times New Roman" w:hAnsi="Times New Roman" w:cs="Times New Roman"/>
-                <w:i w:val="0"/>
-                <w:iCs w:val="0"/>
-                <w:caps w:val="0"/>
-                <w:color w:val="000000"/>
-                <w:spacing w:val="0"/>
-                <w:sz w:val="32"/>
-                <w:szCs w:val="32"/>
+                <w:sz w:val="28"/>
+                <w:szCs w:val="28"/>
+              </w:rPr>
+            </w:pPr>
+            <w:r>
+              <w:rPr>
+                <w:rFonts w:hint="default" w:ascii="Times New Roman" w:hAnsi="Times New Roman" w:cs="Times New Roman"/>
+                <w:i w:val="0"/>
+                <w:iCs w:val="0"/>
+                <w:caps w:val="0"/>
+                <w:color w:val="000000"/>
+                <w:spacing w:val="0"/>
+                <w:sz w:val="28"/>
+                <w:szCs w:val="28"/>
                 <w:shd w:val="clear" w:fill="FFFFFF"/>
               </w:rPr>
               <w:t>Một </w:t>
@@ -7887,8 +7887,8 @@
                 <w:caps w:val="0"/>
                 <w:color w:val="DC143C"/>
                 <w:spacing w:val="0"/>
-                <w:sz w:val="32"/>
-                <w:szCs w:val="32"/>
+                <w:sz w:val="28"/>
+                <w:szCs w:val="28"/>
                 <w:shd w:val="clear" w:fill="FFFFFF"/>
               </w:rPr>
               <w:t>&lt;input&gt;</w:t>
@@ -7901,8 +7901,8 @@
                 <w:caps w:val="0"/>
                 <w:color w:val="000000"/>
                 <w:spacing w:val="0"/>
-                <w:sz w:val="32"/>
-                <w:szCs w:val="32"/>
+                <w:sz w:val="28"/>
+                <w:szCs w:val="28"/>
                 <w:shd w:val="clear" w:fill="FFFFFF"/>
               </w:rPr>
               <w:t>phần tử có thể được hiển thị theo nhiều cách, tùy thuộc vào </w:t>
@@ -7916,8 +7916,8 @@
                 <w:caps w:val="0"/>
                 <w:color w:val="DC143C"/>
                 <w:spacing w:val="0"/>
-                <w:sz w:val="32"/>
-                <w:szCs w:val="32"/>
+                <w:sz w:val="28"/>
+                <w:szCs w:val="28"/>
                 <w:shd w:val="clear" w:fill="FFFFFF"/>
               </w:rPr>
               <w:t>type</w:t>
@@ -7930,8 +7930,8 @@
                 <w:caps w:val="0"/>
                 <w:color w:val="000000"/>
                 <w:spacing w:val="0"/>
-                <w:sz w:val="32"/>
-                <w:szCs w:val="32"/>
+                <w:sz w:val="28"/>
+                <w:szCs w:val="28"/>
                 <w:shd w:val="clear" w:fill="FFFFFF"/>
               </w:rPr>
               <w:t> thuộc tính.</w:t>
@@ -7949,15 +7949,15 @@
               <w:ind w:left="0" w:firstLine="0"/>
               <w:rPr>
                 <w:rFonts w:hint="default" w:ascii="Times New Roman" w:hAnsi="Times New Roman" w:cs="Times New Roman"/>
-                <w:sz w:val="32"/>
-                <w:szCs w:val="32"/>
-              </w:rPr>
-            </w:pPr>
-            <w:r>
-              <w:rPr>
-                <w:rFonts w:hint="default" w:ascii="Times New Roman" w:hAnsi="Times New Roman" w:cs="Times New Roman"/>
-                <w:sz w:val="32"/>
-                <w:szCs w:val="32"/>
+                <w:sz w:val="28"/>
+                <w:szCs w:val="28"/>
+              </w:rPr>
+            </w:pPr>
+            <w:r>
+              <w:rPr>
+                <w:rFonts w:hint="default" w:ascii="Times New Roman" w:hAnsi="Times New Roman" w:cs="Times New Roman"/>
+                <w:sz w:val="28"/>
+                <w:szCs w:val="28"/>
               </w:rPr>
               <w:drawing>
                 <wp:inline distT="0" distB="0" distL="114300" distR="114300">
@@ -8050,8 +8050,8 @@
                 <w:iCs w:val="0"/>
                 <w:color w:val="FF0000"/>
                 <w:spacing w:val="0"/>
-                <w:sz w:val="32"/>
-                <w:szCs w:val="32"/>
+                <w:sz w:val="28"/>
+                <w:szCs w:val="28"/>
                 <w:shd w:val="clear" w:color="auto" w:fill="auto"/>
                 <w:lang w:val="en-US" w:eastAsia="ja-JP"/>
               </w:rPr>
@@ -8063,8 +8063,8 @@
                 <w:iCs w:val="0"/>
                 <w:color w:val="FF0000"/>
                 <w:spacing w:val="0"/>
-                <w:sz w:val="32"/>
-                <w:szCs w:val="32"/>
+                <w:sz w:val="28"/>
+                <w:szCs w:val="28"/>
                 <w:shd w:val="clear" w:color="auto" w:fill="auto"/>
                 <w:lang w:val="en-US" w:eastAsia="ja-JP"/>
               </w:rPr>
@@ -8083,8 +8083,8 @@
                 <w:iCs w:val="0"/>
                 <w:color w:val="FF0000"/>
                 <w:spacing w:val="0"/>
-                <w:sz w:val="32"/>
-                <w:szCs w:val="32"/>
+                <w:sz w:val="28"/>
+                <w:szCs w:val="28"/>
                 <w:shd w:val="clear" w:color="auto" w:fill="auto"/>
                 <w:lang w:val="en-US" w:eastAsia="ja-JP"/>
               </w:rPr>
@@ -8096,8 +8096,8 @@
                 <w:iCs w:val="0"/>
                 <w:color w:val="auto"/>
                 <w:spacing w:val="0"/>
-                <w:sz w:val="32"/>
-                <w:szCs w:val="32"/>
+                <w:sz w:val="28"/>
+                <w:szCs w:val="28"/>
                 <w:shd w:val="clear" w:color="auto" w:fill="auto"/>
                 <w:lang w:val="en-US" w:eastAsia="ja-JP"/>
               </w:rPr>
@@ -8110,8 +8110,8 @@
                 <w:iCs w:val="0"/>
                 <w:color w:val="FF0000"/>
                 <w:spacing w:val="0"/>
-                <w:sz w:val="32"/>
-                <w:szCs w:val="32"/>
+                <w:sz w:val="28"/>
+                <w:szCs w:val="28"/>
                 <w:shd w:val="clear" w:color="auto" w:fill="auto"/>
                 <w:lang w:val="en-US" w:eastAsia="ja-JP"/>
               </w:rPr>
@@ -8152,20 +8152,20 @@
                 <w:caps w:val="0"/>
                 <w:color w:val="000000"/>
                 <w:spacing w:val="0"/>
-                <w:sz w:val="32"/>
-                <w:szCs w:val="32"/>
-              </w:rPr>
-            </w:pPr>
-            <w:r>
-              <w:rPr>
-                <w:rFonts w:hint="default" w:ascii="Times New Roman" w:hAnsi="Times New Roman" w:cs="Times New Roman"/>
-                <w:i w:val="0"/>
-                <w:iCs w:val="0"/>
-                <w:caps w:val="0"/>
-                <w:color w:val="000000"/>
-                <w:spacing w:val="0"/>
-                <w:sz w:val="32"/>
-                <w:szCs w:val="32"/>
+                <w:sz w:val="28"/>
+                <w:szCs w:val="28"/>
+              </w:rPr>
+            </w:pPr>
+            <w:r>
+              <w:rPr>
+                <w:rFonts w:hint="default" w:ascii="Times New Roman" w:hAnsi="Times New Roman" w:cs="Times New Roman"/>
+                <w:i w:val="0"/>
+                <w:iCs w:val="0"/>
+                <w:caps w:val="0"/>
+                <w:color w:val="000000"/>
+                <w:spacing w:val="0"/>
+                <w:sz w:val="28"/>
+                <w:szCs w:val="28"/>
                 <w:shd w:val="clear" w:fill="FFFFFF"/>
               </w:rPr>
               <w:t>Thẻ </w:t>
@@ -8179,8 +8179,8 @@
                 <w:caps w:val="0"/>
                 <w:color w:val="DC143C"/>
                 <w:spacing w:val="0"/>
-                <w:sz w:val="32"/>
-                <w:szCs w:val="32"/>
+                <w:sz w:val="28"/>
+                <w:szCs w:val="28"/>
                 <w:shd w:val="clear" w:fill="FFFFFF"/>
               </w:rPr>
               <w:t>&lt;label&gt;</w:t>
@@ -8193,8 +8193,8 @@
                 <w:caps w:val="0"/>
                 <w:color w:val="000000"/>
                 <w:spacing w:val="0"/>
-                <w:sz w:val="32"/>
-                <w:szCs w:val="32"/>
+                <w:sz w:val="28"/>
+                <w:szCs w:val="28"/>
                 <w:shd w:val="clear" w:fill="FFFFFF"/>
               </w:rPr>
               <w:t>xác định nhãn cho nhiều phần tử biểu mẫu.</w:t>
@@ -8217,20 +8217,20 @@
                 <w:caps w:val="0"/>
                 <w:color w:val="000000"/>
                 <w:spacing w:val="0"/>
-                <w:sz w:val="32"/>
-                <w:szCs w:val="32"/>
-              </w:rPr>
-            </w:pPr>
-            <w:r>
-              <w:rPr>
-                <w:rFonts w:hint="default" w:ascii="Times New Roman" w:hAnsi="Times New Roman" w:cs="Times New Roman"/>
-                <w:i w:val="0"/>
-                <w:iCs w:val="0"/>
-                <w:caps w:val="0"/>
-                <w:color w:val="000000"/>
-                <w:spacing w:val="0"/>
-                <w:sz w:val="32"/>
-                <w:szCs w:val="32"/>
+                <w:sz w:val="28"/>
+                <w:szCs w:val="28"/>
+              </w:rPr>
+            </w:pPr>
+            <w:r>
+              <w:rPr>
+                <w:rFonts w:hint="default" w:ascii="Times New Roman" w:hAnsi="Times New Roman" w:cs="Times New Roman"/>
+                <w:i w:val="0"/>
+                <w:iCs w:val="0"/>
+                <w:caps w:val="0"/>
+                <w:color w:val="000000"/>
+                <w:spacing w:val="0"/>
+                <w:sz w:val="28"/>
+                <w:szCs w:val="28"/>
                 <w:shd w:val="clear" w:fill="FFFFFF"/>
               </w:rPr>
               <w:t>Phần </w:t>
@@ -8244,8 +8244,8 @@
                 <w:caps w:val="0"/>
                 <w:color w:val="DC143C"/>
                 <w:spacing w:val="0"/>
-                <w:sz w:val="32"/>
-                <w:szCs w:val="32"/>
+                <w:sz w:val="28"/>
+                <w:szCs w:val="28"/>
                 <w:shd w:val="clear" w:fill="FFFFFF"/>
               </w:rPr>
               <w:t>&lt;label&gt;</w:t>
@@ -8258,8 +8258,8 @@
                 <w:caps w:val="0"/>
                 <w:color w:val="000000"/>
                 <w:spacing w:val="0"/>
-                <w:sz w:val="32"/>
-                <w:szCs w:val="32"/>
+                <w:sz w:val="28"/>
+                <w:szCs w:val="28"/>
                 <w:shd w:val="clear" w:fill="FFFFFF"/>
               </w:rPr>
               <w:t>tử này hữu ích cho người dùng trình đọc màn hình, vì trình đọc màn hình sẽ đọc to nhãn khi người dùng tập trung vào phần tử đầu vào.</w:t>
@@ -8282,20 +8282,20 @@
                 <w:caps w:val="0"/>
                 <w:color w:val="000000"/>
                 <w:spacing w:val="0"/>
-                <w:sz w:val="32"/>
-                <w:szCs w:val="32"/>
-              </w:rPr>
-            </w:pPr>
-            <w:r>
-              <w:rPr>
-                <w:rFonts w:hint="default" w:ascii="Times New Roman" w:hAnsi="Times New Roman" w:cs="Times New Roman"/>
-                <w:i w:val="0"/>
-                <w:iCs w:val="0"/>
-                <w:caps w:val="0"/>
-                <w:color w:val="000000"/>
-                <w:spacing w:val="0"/>
-                <w:sz w:val="32"/>
-                <w:szCs w:val="32"/>
+                <w:sz w:val="28"/>
+                <w:szCs w:val="28"/>
+              </w:rPr>
+            </w:pPr>
+            <w:r>
+              <w:rPr>
+                <w:rFonts w:hint="default" w:ascii="Times New Roman" w:hAnsi="Times New Roman" w:cs="Times New Roman"/>
+                <w:i w:val="0"/>
+                <w:iCs w:val="0"/>
+                <w:caps w:val="0"/>
+                <w:color w:val="000000"/>
+                <w:spacing w:val="0"/>
+                <w:sz w:val="28"/>
+                <w:szCs w:val="28"/>
                 <w:shd w:val="clear" w:fill="FFFFFF"/>
               </w:rPr>
               <w:t>Phần </w:t>
@@ -8309,8 +8309,8 @@
                 <w:caps w:val="0"/>
                 <w:color w:val="DC143C"/>
                 <w:spacing w:val="0"/>
-                <w:sz w:val="32"/>
-                <w:szCs w:val="32"/>
+                <w:sz w:val="28"/>
+                <w:szCs w:val="28"/>
                 <w:shd w:val="clear" w:fill="FFFFFF"/>
               </w:rPr>
               <w:t>&lt;label&gt;</w:t>
@@ -8323,8 +8323,8 @@
                 <w:caps w:val="0"/>
                 <w:color w:val="000000"/>
                 <w:spacing w:val="0"/>
-                <w:sz w:val="32"/>
-                <w:szCs w:val="32"/>
+                <w:sz w:val="28"/>
+                <w:szCs w:val="28"/>
                 <w:shd w:val="clear" w:fill="FFFFFF"/>
               </w:rPr>
               <w:t>tử cũng giúp người dùng gặp khó khăn khi nhấp vào các vùng rất nhỏ (chẳng hạn như nút radio hoặc hộp kiểm) - bởi vì khi người dùng nhấp vào văn bản trong </w:t>
@@ -8338,8 +8338,8 @@
                 <w:caps w:val="0"/>
                 <w:color w:val="DC143C"/>
                 <w:spacing w:val="0"/>
-                <w:sz w:val="32"/>
-                <w:szCs w:val="32"/>
+                <w:sz w:val="28"/>
+                <w:szCs w:val="28"/>
                 <w:shd w:val="clear" w:fill="FFFFFF"/>
               </w:rPr>
               <w:t>&lt;label&gt;</w:t>
@@ -8352,8 +8352,8 @@
                 <w:caps w:val="0"/>
                 <w:color w:val="000000"/>
                 <w:spacing w:val="0"/>
-                <w:sz w:val="32"/>
-                <w:szCs w:val="32"/>
+                <w:sz w:val="28"/>
+                <w:szCs w:val="28"/>
                 <w:shd w:val="clear" w:fill="FFFFFF"/>
               </w:rPr>
               <w:t>phần tử, nó sẽ chuyển nút radio / hộp kiểm.</w:t>
@@ -8376,20 +8376,20 @@
                 <w:caps w:val="0"/>
                 <w:color w:val="000000"/>
                 <w:spacing w:val="0"/>
-                <w:sz w:val="32"/>
-                <w:szCs w:val="32"/>
-              </w:rPr>
-            </w:pPr>
-            <w:r>
-              <w:rPr>
-                <w:rFonts w:hint="default" w:ascii="Times New Roman" w:hAnsi="Times New Roman" w:cs="Times New Roman"/>
-                <w:i w:val="0"/>
-                <w:iCs w:val="0"/>
-                <w:caps w:val="0"/>
-                <w:color w:val="000000"/>
-                <w:spacing w:val="0"/>
-                <w:sz w:val="32"/>
-                <w:szCs w:val="32"/>
+                <w:sz w:val="28"/>
+                <w:szCs w:val="28"/>
+              </w:rPr>
+            </w:pPr>
+            <w:r>
+              <w:rPr>
+                <w:rFonts w:hint="default" w:ascii="Times New Roman" w:hAnsi="Times New Roman" w:cs="Times New Roman"/>
+                <w:i w:val="0"/>
+                <w:iCs w:val="0"/>
+                <w:caps w:val="0"/>
+                <w:color w:val="000000"/>
+                <w:spacing w:val="0"/>
+                <w:sz w:val="28"/>
+                <w:szCs w:val="28"/>
                 <w:shd w:val="clear" w:fill="FFFFFF"/>
               </w:rPr>
               <w:t>Thuộc </w:t>
@@ -8403,8 +8403,8 @@
                 <w:caps w:val="0"/>
                 <w:color w:val="DC143C"/>
                 <w:spacing w:val="0"/>
-                <w:sz w:val="32"/>
-                <w:szCs w:val="32"/>
+                <w:sz w:val="28"/>
+                <w:szCs w:val="28"/>
                 <w:shd w:val="clear" w:fill="FFFFFF"/>
               </w:rPr>
               <w:t>for</w:t>
@@ -8417,8 +8417,8 @@
                 <w:caps w:val="0"/>
                 <w:color w:val="000000"/>
                 <w:spacing w:val="0"/>
-                <w:sz w:val="32"/>
-                <w:szCs w:val="32"/>
+                <w:sz w:val="28"/>
+                <w:szCs w:val="28"/>
                 <w:shd w:val="clear" w:fill="FFFFFF"/>
               </w:rPr>
               <w:t>tính của </w:t>
@@ -8432,8 +8432,8 @@
                 <w:caps w:val="0"/>
                 <w:color w:val="DC143C"/>
                 <w:spacing w:val="0"/>
-                <w:sz w:val="32"/>
-                <w:szCs w:val="32"/>
+                <w:sz w:val="28"/>
+                <w:szCs w:val="28"/>
                 <w:shd w:val="clear" w:fill="FFFFFF"/>
               </w:rPr>
               <w:t>&lt;label&gt;</w:t>
@@ -8446,8 +8446,8 @@
                 <w:caps w:val="0"/>
                 <w:color w:val="000000"/>
                 <w:spacing w:val="0"/>
-                <w:sz w:val="32"/>
-                <w:szCs w:val="32"/>
+                <w:sz w:val="28"/>
+                <w:szCs w:val="28"/>
                 <w:shd w:val="clear" w:fill="FFFFFF"/>
               </w:rPr>
               <w:t>thẻ phải bằng </w:t>
@@ -8461,8 +8461,8 @@
                 <w:caps w:val="0"/>
                 <w:color w:val="DC143C"/>
                 <w:spacing w:val="0"/>
-                <w:sz w:val="32"/>
-                <w:szCs w:val="32"/>
+                <w:sz w:val="28"/>
+                <w:szCs w:val="28"/>
                 <w:shd w:val="clear" w:fill="FFFFFF"/>
               </w:rPr>
               <w:t>id</w:t>
@@ -8475,8 +8475,8 @@
                 <w:caps w:val="0"/>
                 <w:color w:val="000000"/>
                 <w:spacing w:val="0"/>
-                <w:sz w:val="32"/>
-                <w:szCs w:val="32"/>
+                <w:sz w:val="28"/>
+                <w:szCs w:val="28"/>
                 <w:shd w:val="clear" w:fill="FFFFFF"/>
               </w:rPr>
               <w:t>thuộc tính của </w:t>
@@ -8490,8 +8490,8 @@
                 <w:caps w:val="0"/>
                 <w:color w:val="DC143C"/>
                 <w:spacing w:val="0"/>
-                <w:sz w:val="32"/>
-                <w:szCs w:val="32"/>
+                <w:sz w:val="28"/>
+                <w:szCs w:val="28"/>
                 <w:shd w:val="clear" w:fill="FFFFFF"/>
               </w:rPr>
               <w:t>&lt;input&gt;</w:t>
@@ -8504,8 +8504,8 @@
                 <w:caps w:val="0"/>
                 <w:color w:val="000000"/>
                 <w:spacing w:val="0"/>
-                <w:sz w:val="32"/>
-                <w:szCs w:val="32"/>
+                <w:sz w:val="28"/>
+                <w:szCs w:val="28"/>
                 <w:shd w:val="clear" w:fill="FFFFFF"/>
               </w:rPr>
               <w:t> phần tử để liên kết chúng lại với nhau.</w:t>
@@ -8523,8 +8523,8 @@
               <w:ind w:left="0" w:firstLine="0"/>
               <w:rPr>
                 <w:rFonts w:hint="default" w:ascii="Times New Roman" w:hAnsi="Times New Roman" w:cs="Times New Roman"/>
-                <w:sz w:val="32"/>
-                <w:szCs w:val="32"/>
+                <w:sz w:val="28"/>
+                <w:szCs w:val="28"/>
               </w:rPr>
             </w:pPr>
           </w:p>
@@ -8576,8 +8576,8 @@
                 <w:iCs w:val="0"/>
                 <w:color w:val="FF0000"/>
                 <w:spacing w:val="0"/>
-                <w:sz w:val="32"/>
-                <w:szCs w:val="32"/>
+                <w:sz w:val="28"/>
+                <w:szCs w:val="28"/>
                 <w:shd w:val="clear" w:color="auto" w:fill="auto"/>
                 <w:lang w:val="en-US" w:eastAsia="ja-JP"/>
               </w:rPr>
@@ -8589,8 +8589,8 @@
                 <w:iCs w:val="0"/>
                 <w:color w:val="FF0000"/>
                 <w:spacing w:val="0"/>
-                <w:sz w:val="32"/>
-                <w:szCs w:val="32"/>
+                <w:sz w:val="28"/>
+                <w:szCs w:val="28"/>
                 <w:shd w:val="clear" w:color="auto" w:fill="auto"/>
                 <w:lang w:val="en-US" w:eastAsia="ja-JP"/>
               </w:rPr>
@@ -8609,8 +8609,8 @@
                 <w:iCs w:val="0"/>
                 <w:color w:val="auto"/>
                 <w:spacing w:val="0"/>
-                <w:sz w:val="32"/>
-                <w:szCs w:val="32"/>
+                <w:sz w:val="28"/>
+                <w:szCs w:val="28"/>
                 <w:shd w:val="clear" w:color="auto" w:fill="auto"/>
                 <w:lang w:val="en-US" w:eastAsia="ja-JP"/>
               </w:rPr>
@@ -8622,8 +8622,8 @@
                 <w:iCs w:val="0"/>
                 <w:color w:val="auto"/>
                 <w:spacing w:val="0"/>
-                <w:sz w:val="32"/>
-                <w:szCs w:val="32"/>
+                <w:sz w:val="28"/>
+                <w:szCs w:val="28"/>
                 <w:shd w:val="clear" w:color="auto" w:fill="auto"/>
                 <w:lang w:val="en-US" w:eastAsia="ja-JP"/>
               </w:rPr>
@@ -8664,20 +8664,20 @@
                 <w:caps w:val="0"/>
                 <w:color w:val="000000"/>
                 <w:spacing w:val="0"/>
-                <w:sz w:val="32"/>
-                <w:szCs w:val="32"/>
-              </w:rPr>
-            </w:pPr>
-            <w:r>
-              <w:rPr>
-                <w:rFonts w:hint="default" w:ascii="Times New Roman" w:hAnsi="Times New Roman" w:cs="Times New Roman"/>
-                <w:i w:val="0"/>
-                <w:iCs w:val="0"/>
-                <w:caps w:val="0"/>
-                <w:color w:val="000000"/>
-                <w:spacing w:val="0"/>
-                <w:sz w:val="32"/>
-                <w:szCs w:val="32"/>
+                <w:sz w:val="28"/>
+                <w:szCs w:val="28"/>
+              </w:rPr>
+            </w:pPr>
+            <w:r>
+              <w:rPr>
+                <w:rFonts w:hint="default" w:ascii="Times New Roman" w:hAnsi="Times New Roman" w:cs="Times New Roman"/>
+                <w:i w:val="0"/>
+                <w:iCs w:val="0"/>
+                <w:caps w:val="0"/>
+                <w:color w:val="000000"/>
+                <w:spacing w:val="0"/>
+                <w:sz w:val="28"/>
+                <w:szCs w:val="28"/>
                 <w:shd w:val="clear" w:fill="FFFFFF"/>
               </w:rPr>
               <w:t>Thuộc </w:t>
@@ -8691,8 +8691,8 @@
                 <w:caps w:val="0"/>
                 <w:color w:val="DC143C"/>
                 <w:spacing w:val="0"/>
-                <w:sz w:val="32"/>
-                <w:szCs w:val="32"/>
+                <w:sz w:val="28"/>
+                <w:szCs w:val="28"/>
                 <w:shd w:val="clear" w:fill="FFFFFF"/>
               </w:rPr>
               <w:t>action</w:t>
@@ -8705,8 +8705,8 @@
                 <w:caps w:val="0"/>
                 <w:color w:val="000000"/>
                 <w:spacing w:val="0"/>
-                <w:sz w:val="32"/>
-                <w:szCs w:val="32"/>
+                <w:sz w:val="28"/>
+                <w:szCs w:val="28"/>
                 <w:shd w:val="clear" w:fill="FFFFFF"/>
               </w:rPr>
               <w:t>tính xác định hành động sẽ được thực hiện khi biểu mẫu được gửi.</w:t>
@@ -8729,20 +8729,20 @@
                 <w:caps w:val="0"/>
                 <w:color w:val="000000"/>
                 <w:spacing w:val="0"/>
-                <w:sz w:val="32"/>
-                <w:szCs w:val="32"/>
-              </w:rPr>
-            </w:pPr>
-            <w:r>
-              <w:rPr>
-                <w:rFonts w:hint="default" w:ascii="Times New Roman" w:hAnsi="Times New Roman" w:cs="Times New Roman"/>
-                <w:i w:val="0"/>
-                <w:iCs w:val="0"/>
-                <w:caps w:val="0"/>
-                <w:color w:val="000000"/>
-                <w:spacing w:val="0"/>
-                <w:sz w:val="32"/>
-                <w:szCs w:val="32"/>
+                <w:sz w:val="28"/>
+                <w:szCs w:val="28"/>
+              </w:rPr>
+            </w:pPr>
+            <w:r>
+              <w:rPr>
+                <w:rFonts w:hint="default" w:ascii="Times New Roman" w:hAnsi="Times New Roman" w:cs="Times New Roman"/>
+                <w:i w:val="0"/>
+                <w:iCs w:val="0"/>
+                <w:caps w:val="0"/>
+                <w:color w:val="000000"/>
+                <w:spacing w:val="0"/>
+                <w:sz w:val="28"/>
+                <w:szCs w:val="28"/>
                 <w:shd w:val="clear" w:fill="FFFFFF"/>
               </w:rPr>
               <w:t>Thông thường, dữ liệu biểu mẫu được gửi đến tệp trên máy chủ khi người dùng nhấp vào nút gửi.</w:t>
@@ -8765,20 +8765,20 @@
                 <w:caps w:val="0"/>
                 <w:color w:val="000000"/>
                 <w:spacing w:val="0"/>
-                <w:sz w:val="32"/>
-                <w:szCs w:val="32"/>
-              </w:rPr>
-            </w:pPr>
-            <w:r>
-              <w:rPr>
-                <w:rFonts w:hint="default" w:ascii="Times New Roman" w:hAnsi="Times New Roman" w:cs="Times New Roman"/>
-                <w:i w:val="0"/>
-                <w:iCs w:val="0"/>
-                <w:caps w:val="0"/>
-                <w:color w:val="000000"/>
-                <w:spacing w:val="0"/>
-                <w:sz w:val="32"/>
-                <w:szCs w:val="32"/>
+                <w:sz w:val="28"/>
+                <w:szCs w:val="28"/>
+              </w:rPr>
+            </w:pPr>
+            <w:r>
+              <w:rPr>
+                <w:rFonts w:hint="default" w:ascii="Times New Roman" w:hAnsi="Times New Roman" w:cs="Times New Roman"/>
+                <w:i w:val="0"/>
+                <w:iCs w:val="0"/>
+                <w:caps w:val="0"/>
+                <w:color w:val="000000"/>
+                <w:spacing w:val="0"/>
+                <w:sz w:val="28"/>
+                <w:szCs w:val="28"/>
                 <w:shd w:val="clear" w:fill="FFFFFF"/>
               </w:rPr>
               <w:t>Trong ví dụ dưới đây, dữ liệu biểu mẫu được gửi đến một tệp có tên "action_page.php". Tệp này chứa tập lệnh phía máy chủ xử lý dữ liệu biểu mẫu:</w:t>
@@ -8796,15 +8796,15 @@
               <w:ind w:left="0" w:firstLine="0"/>
               <w:rPr>
                 <w:rFonts w:hint="default" w:ascii="Times New Roman" w:hAnsi="Times New Roman" w:cs="Times New Roman"/>
-                <w:sz w:val="32"/>
-                <w:szCs w:val="32"/>
-              </w:rPr>
-            </w:pPr>
-            <w:r>
-              <w:rPr>
-                <w:rFonts w:hint="default" w:ascii="Times New Roman" w:hAnsi="Times New Roman" w:cs="Times New Roman"/>
-                <w:sz w:val="32"/>
-                <w:szCs w:val="32"/>
+                <w:sz w:val="28"/>
+                <w:szCs w:val="28"/>
+              </w:rPr>
+            </w:pPr>
+            <w:r>
+              <w:rPr>
+                <w:rFonts w:hint="default" w:ascii="Times New Roman" w:hAnsi="Times New Roman" w:cs="Times New Roman"/>
+                <w:sz w:val="28"/>
+                <w:szCs w:val="28"/>
               </w:rPr>
               <w:drawing>
                 <wp:inline distT="0" distB="0" distL="114300" distR="114300">
@@ -8897,8 +8897,8 @@
                 <w:iCs w:val="0"/>
                 <w:color w:val="FF0000"/>
                 <w:spacing w:val="0"/>
-                <w:sz w:val="32"/>
-                <w:szCs w:val="32"/>
+                <w:sz w:val="28"/>
+                <w:szCs w:val="28"/>
                 <w:shd w:val="clear" w:color="auto" w:fill="auto"/>
                 <w:lang w:val="en-US" w:eastAsia="ja-JP"/>
               </w:rPr>
@@ -8910,8 +8910,8 @@
                 <w:iCs w:val="0"/>
                 <w:color w:val="auto"/>
                 <w:spacing w:val="0"/>
-                <w:sz w:val="32"/>
-                <w:szCs w:val="32"/>
+                <w:sz w:val="28"/>
+                <w:szCs w:val="28"/>
                 <w:shd w:val="clear" w:color="auto" w:fill="auto"/>
                 <w:lang w:val="en-US" w:eastAsia="ja-JP"/>
               </w:rPr>
@@ -8924,8 +8924,8 @@
                 <w:iCs w:val="0"/>
                 <w:color w:val="FF0000"/>
                 <w:spacing w:val="0"/>
-                <w:sz w:val="32"/>
-                <w:szCs w:val="32"/>
+                <w:sz w:val="28"/>
+                <w:szCs w:val="28"/>
                 <w:shd w:val="clear" w:color="auto" w:fill="auto"/>
                 <w:lang w:val="en-US" w:eastAsia="ja-JP"/>
               </w:rPr>
@@ -8944,8 +8944,8 @@
                 <w:iCs w:val="0"/>
                 <w:color w:val="auto"/>
                 <w:spacing w:val="0"/>
-                <w:sz w:val="32"/>
-                <w:szCs w:val="32"/>
+                <w:sz w:val="28"/>
+                <w:szCs w:val="28"/>
                 <w:shd w:val="clear" w:color="auto" w:fill="auto"/>
                 <w:lang w:val="en-US" w:eastAsia="ja-JP"/>
               </w:rPr>
@@ -8957,8 +8957,8 @@
                 <w:iCs w:val="0"/>
                 <w:color w:val="auto"/>
                 <w:spacing w:val="0"/>
-                <w:sz w:val="32"/>
-                <w:szCs w:val="32"/>
+                <w:sz w:val="28"/>
+                <w:szCs w:val="28"/>
                 <w:shd w:val="clear" w:color="auto" w:fill="auto"/>
                 <w:lang w:val="en-US" w:eastAsia="ja-JP"/>
               </w:rPr>
@@ -8999,20 +8999,20 @@
                 <w:caps w:val="0"/>
                 <w:color w:val="000000"/>
                 <w:spacing w:val="0"/>
-                <w:sz w:val="32"/>
-                <w:szCs w:val="32"/>
-              </w:rPr>
-            </w:pPr>
-            <w:r>
-              <w:rPr>
-                <w:rFonts w:hint="default" w:ascii="Times New Roman" w:hAnsi="Times New Roman" w:cs="Times New Roman"/>
-                <w:i w:val="0"/>
-                <w:iCs w:val="0"/>
-                <w:caps w:val="0"/>
-                <w:color w:val="000000"/>
-                <w:spacing w:val="0"/>
-                <w:sz w:val="32"/>
-                <w:szCs w:val="32"/>
+                <w:sz w:val="28"/>
+                <w:szCs w:val="28"/>
+              </w:rPr>
+            </w:pPr>
+            <w:r>
+              <w:rPr>
+                <w:rFonts w:hint="default" w:ascii="Times New Roman" w:hAnsi="Times New Roman" w:cs="Times New Roman"/>
+                <w:i w:val="0"/>
+                <w:iCs w:val="0"/>
+                <w:caps w:val="0"/>
+                <w:color w:val="000000"/>
+                <w:spacing w:val="0"/>
+                <w:sz w:val="28"/>
+                <w:szCs w:val="28"/>
                 <w:shd w:val="clear" w:fill="FFFFFF"/>
               </w:rPr>
               <w:t>Thuộc </w:t>
@@ -9026,8 +9026,8 @@
                 <w:caps w:val="0"/>
                 <w:color w:val="DC143C"/>
                 <w:spacing w:val="0"/>
-                <w:sz w:val="32"/>
-                <w:szCs w:val="32"/>
+                <w:sz w:val="28"/>
+                <w:szCs w:val="28"/>
                 <w:shd w:val="clear" w:fill="FFFFFF"/>
               </w:rPr>
               <w:t>method</w:t>
@@ -9040,8 +9040,8 @@
                 <w:caps w:val="0"/>
                 <w:color w:val="000000"/>
                 <w:spacing w:val="0"/>
-                <w:sz w:val="32"/>
-                <w:szCs w:val="32"/>
+                <w:sz w:val="28"/>
+                <w:szCs w:val="28"/>
                 <w:shd w:val="clear" w:fill="FFFFFF"/>
               </w:rPr>
               <w:t>tính chỉ định phương thức HTTP sẽ được sử dụng khi gửi dữ liệu biểu mẫu.</w:t>
@@ -9064,20 +9064,20 @@
                 <w:caps w:val="0"/>
                 <w:color w:val="000000"/>
                 <w:spacing w:val="0"/>
-                <w:sz w:val="32"/>
-                <w:szCs w:val="32"/>
-              </w:rPr>
-            </w:pPr>
-            <w:r>
-              <w:rPr>
-                <w:rFonts w:hint="default" w:ascii="Times New Roman" w:hAnsi="Times New Roman" w:cs="Times New Roman"/>
-                <w:i w:val="0"/>
-                <w:iCs w:val="0"/>
-                <w:caps w:val="0"/>
-                <w:color w:val="000000"/>
-                <w:spacing w:val="0"/>
-                <w:sz w:val="32"/>
-                <w:szCs w:val="32"/>
+                <w:sz w:val="28"/>
+                <w:szCs w:val="28"/>
+              </w:rPr>
+            </w:pPr>
+            <w:r>
+              <w:rPr>
+                <w:rFonts w:hint="default" w:ascii="Times New Roman" w:hAnsi="Times New Roman" w:cs="Times New Roman"/>
+                <w:i w:val="0"/>
+                <w:iCs w:val="0"/>
+                <w:caps w:val="0"/>
+                <w:color w:val="000000"/>
+                <w:spacing w:val="0"/>
+                <w:sz w:val="28"/>
+                <w:szCs w:val="28"/>
                 <w:shd w:val="clear" w:fill="FFFFFF"/>
               </w:rPr>
               <w:t>Dữ liệu biểu mẫu có thể được gửi dưới dạng biến URL (với </w:t>
@@ -9091,8 +9091,8 @@
                 <w:caps w:val="0"/>
                 <w:color w:val="DC143C"/>
                 <w:spacing w:val="0"/>
-                <w:sz w:val="32"/>
-                <w:szCs w:val="32"/>
+                <w:sz w:val="28"/>
+                <w:szCs w:val="28"/>
                 <w:shd w:val="clear" w:fill="FFFFFF"/>
               </w:rPr>
               <w:t>method="get"</w:t>
@@ -9105,8 +9105,8 @@
                 <w:caps w:val="0"/>
                 <w:color w:val="000000"/>
                 <w:spacing w:val="0"/>
-                <w:sz w:val="32"/>
-                <w:szCs w:val="32"/>
+                <w:sz w:val="28"/>
+                <w:szCs w:val="28"/>
                 <w:shd w:val="clear" w:fill="FFFFFF"/>
               </w:rPr>
               <w:t>) hoặc dưới dạng giao dịch bài đăng HTTP (với </w:t>
@@ -9120,8 +9120,8 @@
                 <w:caps w:val="0"/>
                 <w:color w:val="DC143C"/>
                 <w:spacing w:val="0"/>
-                <w:sz w:val="32"/>
-                <w:szCs w:val="32"/>
+                <w:sz w:val="28"/>
+                <w:szCs w:val="28"/>
                 <w:shd w:val="clear" w:fill="FFFFFF"/>
               </w:rPr>
               <w:t>method="post"</w:t>
@@ -9134,8 +9134,8 @@
                 <w:caps w:val="0"/>
                 <w:color w:val="000000"/>
                 <w:spacing w:val="0"/>
-                <w:sz w:val="32"/>
-                <w:szCs w:val="32"/>
+                <w:sz w:val="28"/>
+                <w:szCs w:val="28"/>
                 <w:shd w:val="clear" w:fill="FFFFFF"/>
               </w:rPr>
               <w:t>).</w:t>
@@ -9153,15 +9153,15 @@
               <w:ind w:left="0" w:firstLine="0"/>
               <w:rPr>
                 <w:rFonts w:hint="default" w:ascii="Times New Roman" w:hAnsi="Times New Roman" w:cs="Times New Roman"/>
-                <w:sz w:val="32"/>
-                <w:szCs w:val="32"/>
-              </w:rPr>
-            </w:pPr>
-            <w:r>
-              <w:rPr>
-                <w:rFonts w:hint="default" w:ascii="Times New Roman" w:hAnsi="Times New Roman" w:cs="Times New Roman"/>
-                <w:sz w:val="32"/>
-                <w:szCs w:val="32"/>
+                <w:sz w:val="28"/>
+                <w:szCs w:val="28"/>
+              </w:rPr>
+            </w:pPr>
+            <w:r>
+              <w:rPr>
+                <w:rFonts w:hint="default" w:ascii="Times New Roman" w:hAnsi="Times New Roman" w:cs="Times New Roman"/>
+                <w:sz w:val="28"/>
+                <w:szCs w:val="28"/>
               </w:rPr>
               <w:drawing>
                 <wp:inline distT="0" distB="0" distL="114300" distR="114300">
@@ -9254,8 +9254,8 @@
                 <w:iCs w:val="0"/>
                 <w:color w:val="FF0000"/>
                 <w:spacing w:val="0"/>
-                <w:sz w:val="32"/>
-                <w:szCs w:val="32"/>
+                <w:sz w:val="28"/>
+                <w:szCs w:val="28"/>
                 <w:shd w:val="clear" w:color="auto" w:fill="auto"/>
                 <w:lang w:val="en-US" w:eastAsia="ja-JP"/>
               </w:rPr>
@@ -9267,8 +9267,8 @@
                 <w:iCs w:val="0"/>
                 <w:color w:val="FF0000"/>
                 <w:spacing w:val="0"/>
-                <w:sz w:val="32"/>
-                <w:szCs w:val="32"/>
+                <w:sz w:val="28"/>
+                <w:szCs w:val="28"/>
                 <w:shd w:val="clear" w:color="auto" w:fill="auto"/>
                 <w:lang w:val="en-US" w:eastAsia="ja-JP"/>
               </w:rPr>
@@ -9287,8 +9287,8 @@
                 <w:iCs w:val="0"/>
                 <w:color w:val="auto"/>
                 <w:spacing w:val="0"/>
-                <w:sz w:val="32"/>
-                <w:szCs w:val="32"/>
+                <w:sz w:val="28"/>
+                <w:szCs w:val="28"/>
                 <w:shd w:val="clear" w:color="auto" w:fill="auto"/>
                 <w:lang w:val="en-US" w:eastAsia="ja-JP"/>
               </w:rPr>
@@ -9300,8 +9300,8 @@
                 <w:iCs w:val="0"/>
                 <w:color w:val="auto"/>
                 <w:spacing w:val="0"/>
-                <w:sz w:val="32"/>
-                <w:szCs w:val="32"/>
+                <w:sz w:val="28"/>
+                <w:szCs w:val="28"/>
                 <w:shd w:val="clear" w:color="auto" w:fill="auto"/>
                 <w:lang w:val="en-US" w:eastAsia="ja-JP"/>
               </w:rPr>
@@ -9342,8 +9342,8 @@
                 <w:caps w:val="0"/>
                 <w:color w:val="000000"/>
                 <w:spacing w:val="0"/>
-                <w:sz w:val="32"/>
-                <w:szCs w:val="32"/>
+                <w:sz w:val="28"/>
+                <w:szCs w:val="28"/>
                 <w:shd w:val="clear" w:fill="FFFFFF"/>
               </w:rPr>
             </w:pPr>
@@ -9355,8 +9355,8 @@
                 <w:caps w:val="0"/>
                 <w:color w:val="000000"/>
                 <w:spacing w:val="0"/>
-                <w:sz w:val="32"/>
-                <w:szCs w:val="32"/>
+                <w:sz w:val="28"/>
+                <w:szCs w:val="28"/>
                 <w:shd w:val="clear" w:fill="FFFFFF"/>
               </w:rPr>
               <w:t>Phần </w:t>
@@ -9370,8 +9370,8 @@
                 <w:caps w:val="0"/>
                 <w:color w:val="DC143C"/>
                 <w:spacing w:val="0"/>
-                <w:sz w:val="32"/>
-                <w:szCs w:val="32"/>
+                <w:sz w:val="28"/>
+                <w:szCs w:val="28"/>
               </w:rPr>
               <w:t>&lt;select&gt;</w:t>
             </w:r>
@@ -9383,8 +9383,8 @@
                 <w:caps w:val="0"/>
                 <w:color w:val="000000"/>
                 <w:spacing w:val="0"/>
-                <w:sz w:val="32"/>
-                <w:szCs w:val="32"/>
+                <w:sz w:val="28"/>
+                <w:szCs w:val="28"/>
                 <w:shd w:val="clear" w:fill="FFFFFF"/>
               </w:rPr>
               <w:t>tử xác định danh sách thả xuống:</w:t>
@@ -9407,20 +9407,20 @@
                 <w:caps w:val="0"/>
                 <w:color w:val="000000"/>
                 <w:spacing w:val="0"/>
-                <w:sz w:val="32"/>
-                <w:szCs w:val="32"/>
-              </w:rPr>
-            </w:pPr>
-            <w:r>
-              <w:rPr>
-                <w:rFonts w:hint="default" w:ascii="Times New Roman" w:hAnsi="Times New Roman" w:cs="Times New Roman"/>
-                <w:i w:val="0"/>
-                <w:iCs w:val="0"/>
-                <w:caps w:val="0"/>
-                <w:color w:val="000000"/>
-                <w:spacing w:val="0"/>
-                <w:sz w:val="32"/>
-                <w:szCs w:val="32"/>
+                <w:sz w:val="28"/>
+                <w:szCs w:val="28"/>
+              </w:rPr>
+            </w:pPr>
+            <w:r>
+              <w:rPr>
+                <w:rFonts w:hint="default" w:ascii="Times New Roman" w:hAnsi="Times New Roman" w:cs="Times New Roman"/>
+                <w:i w:val="0"/>
+                <w:iCs w:val="0"/>
+                <w:caps w:val="0"/>
+                <w:color w:val="000000"/>
+                <w:spacing w:val="0"/>
+                <w:sz w:val="28"/>
+                <w:szCs w:val="28"/>
                 <w:shd w:val="clear" w:fill="FFFFFF"/>
               </w:rPr>
               <w:t>Các </w:t>
@@ -9434,8 +9434,8 @@
                 <w:caps w:val="0"/>
                 <w:color w:val="DC143C"/>
                 <w:spacing w:val="0"/>
-                <w:sz w:val="32"/>
-                <w:szCs w:val="32"/>
+                <w:sz w:val="28"/>
+                <w:szCs w:val="28"/>
                 <w:shd w:val="clear" w:fill="FFFFFF"/>
               </w:rPr>
               <w:t>&lt;option&gt;</w:t>
@@ -9448,8 +9448,8 @@
                 <w:caps w:val="0"/>
                 <w:color w:val="000000"/>
                 <w:spacing w:val="0"/>
-                <w:sz w:val="32"/>
-                <w:szCs w:val="32"/>
+                <w:sz w:val="28"/>
+                <w:szCs w:val="28"/>
                 <w:shd w:val="clear" w:fill="FFFFFF"/>
               </w:rPr>
               <w:t>phần tử xác định một tùy chọn có thể được chọn.</w:t>
@@ -9472,20 +9472,20 @@
                 <w:caps w:val="0"/>
                 <w:color w:val="000000"/>
                 <w:spacing w:val="0"/>
-                <w:sz w:val="32"/>
-                <w:szCs w:val="32"/>
-              </w:rPr>
-            </w:pPr>
-            <w:r>
-              <w:rPr>
-                <w:rFonts w:hint="default" w:ascii="Times New Roman" w:hAnsi="Times New Roman" w:cs="Times New Roman"/>
-                <w:i w:val="0"/>
-                <w:iCs w:val="0"/>
-                <w:caps w:val="0"/>
-                <w:color w:val="000000"/>
-                <w:spacing w:val="0"/>
-                <w:sz w:val="32"/>
-                <w:szCs w:val="32"/>
+                <w:sz w:val="28"/>
+                <w:szCs w:val="28"/>
+              </w:rPr>
+            </w:pPr>
+            <w:r>
+              <w:rPr>
+                <w:rFonts w:hint="default" w:ascii="Times New Roman" w:hAnsi="Times New Roman" w:cs="Times New Roman"/>
+                <w:i w:val="0"/>
+                <w:iCs w:val="0"/>
+                <w:caps w:val="0"/>
+                <w:color w:val="000000"/>
+                <w:spacing w:val="0"/>
+                <w:sz w:val="28"/>
+                <w:szCs w:val="28"/>
                 <w:shd w:val="clear" w:fill="FFFFFF"/>
               </w:rPr>
               <w:t>Theo mặc định, mục đầu tiên trong danh sách thả xuống được chọn.</w:t>
@@ -9508,20 +9508,20 @@
                 <w:caps w:val="0"/>
                 <w:color w:val="000000"/>
                 <w:spacing w:val="0"/>
-                <w:sz w:val="32"/>
-                <w:szCs w:val="32"/>
-              </w:rPr>
-            </w:pPr>
-            <w:r>
-              <w:rPr>
-                <w:rFonts w:hint="default" w:ascii="Times New Roman" w:hAnsi="Times New Roman" w:cs="Times New Roman"/>
-                <w:i w:val="0"/>
-                <w:iCs w:val="0"/>
-                <w:caps w:val="0"/>
-                <w:color w:val="000000"/>
-                <w:spacing w:val="0"/>
-                <w:sz w:val="32"/>
-                <w:szCs w:val="32"/>
+                <w:sz w:val="28"/>
+                <w:szCs w:val="28"/>
+              </w:rPr>
+            </w:pPr>
+            <w:r>
+              <w:rPr>
+                <w:rFonts w:hint="default" w:ascii="Times New Roman" w:hAnsi="Times New Roman" w:cs="Times New Roman"/>
+                <w:i w:val="0"/>
+                <w:iCs w:val="0"/>
+                <w:caps w:val="0"/>
+                <w:color w:val="000000"/>
+                <w:spacing w:val="0"/>
+                <w:sz w:val="28"/>
+                <w:szCs w:val="28"/>
                 <w:shd w:val="clear" w:fill="FFFFFF"/>
               </w:rPr>
               <w:t>Để xác định một tùy chọn đã chọn trước, hãy thêm </w:t>
@@ -9535,8 +9535,8 @@
                 <w:caps w:val="0"/>
                 <w:color w:val="DC143C"/>
                 <w:spacing w:val="0"/>
-                <w:sz w:val="32"/>
-                <w:szCs w:val="32"/>
+                <w:sz w:val="28"/>
+                <w:szCs w:val="28"/>
                 <w:shd w:val="clear" w:fill="FFFFFF"/>
               </w:rPr>
               <w:t>selected</w:t>
@@ -9549,8 +9549,8 @@
                 <w:caps w:val="0"/>
                 <w:color w:val="000000"/>
                 <w:spacing w:val="0"/>
-                <w:sz w:val="32"/>
-                <w:szCs w:val="32"/>
+                <w:sz w:val="28"/>
+                <w:szCs w:val="28"/>
                 <w:shd w:val="clear" w:fill="FFFFFF"/>
               </w:rPr>
               <w:t>thuộc tính vào tùy chọn:</w:t>
@@ -9573,16 +9573,16 @@
                 <w:caps w:val="0"/>
                 <w:color w:val="000000"/>
                 <w:spacing w:val="0"/>
-                <w:sz w:val="32"/>
-                <w:szCs w:val="32"/>
-                <w:shd w:val="clear" w:fill="FFFFFF"/>
-              </w:rPr>
-            </w:pPr>
-            <w:r>
-              <w:rPr>
-                <w:rFonts w:hint="default" w:ascii="Times New Roman" w:hAnsi="Times New Roman" w:cs="Times New Roman"/>
-                <w:sz w:val="32"/>
-                <w:szCs w:val="32"/>
+                <w:sz w:val="28"/>
+                <w:szCs w:val="28"/>
+                <w:shd w:val="clear" w:fill="FFFFFF"/>
+              </w:rPr>
+            </w:pPr>
+            <w:r>
+              <w:rPr>
+                <w:rFonts w:hint="default" w:ascii="Times New Roman" w:hAnsi="Times New Roman" w:cs="Times New Roman"/>
+                <w:sz w:val="28"/>
+                <w:szCs w:val="28"/>
               </w:rPr>
               <w:drawing>
                 <wp:inline distT="0" distB="0" distL="114300" distR="114300">
@@ -9675,8 +9675,8 @@
                 <w:iCs w:val="0"/>
                 <w:color w:val="FF0000"/>
                 <w:spacing w:val="0"/>
-                <w:sz w:val="32"/>
-                <w:szCs w:val="32"/>
+                <w:sz w:val="28"/>
+                <w:szCs w:val="28"/>
                 <w:shd w:val="clear" w:color="auto" w:fill="auto"/>
                 <w:lang w:val="en-US" w:eastAsia="ja-JP"/>
               </w:rPr>
@@ -9688,8 +9688,8 @@
                 <w:iCs w:val="0"/>
                 <w:color w:val="FF0000"/>
                 <w:spacing w:val="0"/>
-                <w:sz w:val="32"/>
-                <w:szCs w:val="32"/>
+                <w:sz w:val="28"/>
+                <w:szCs w:val="28"/>
                 <w:shd w:val="clear" w:color="auto" w:fill="auto"/>
                 <w:lang w:val="en-US" w:eastAsia="ja-JP"/>
               </w:rPr>
@@ -9708,8 +9708,8 @@
                 <w:iCs w:val="0"/>
                 <w:color w:val="auto"/>
                 <w:spacing w:val="0"/>
-                <w:sz w:val="32"/>
-                <w:szCs w:val="32"/>
+                <w:sz w:val="28"/>
+                <w:szCs w:val="28"/>
                 <w:shd w:val="clear" w:color="auto" w:fill="auto"/>
                 <w:lang w:val="en-US" w:eastAsia="ja-JP"/>
               </w:rPr>
@@ -9721,8 +9721,8 @@
                 <w:iCs w:val="0"/>
                 <w:color w:val="auto"/>
                 <w:spacing w:val="0"/>
-                <w:sz w:val="32"/>
-                <w:szCs w:val="32"/>
+                <w:sz w:val="28"/>
+                <w:szCs w:val="28"/>
                 <w:shd w:val="clear" w:color="auto" w:fill="auto"/>
                 <w:lang w:val="en-US" w:eastAsia="ja-JP"/>
               </w:rPr>
@@ -9763,21 +9763,21 @@
                 <w:caps w:val="0"/>
                 <w:color w:val="000000"/>
                 <w:spacing w:val="0"/>
-                <w:sz w:val="32"/>
-                <w:szCs w:val="32"/>
-                <w:shd w:val="clear" w:fill="FFFFFF"/>
-              </w:rPr>
-            </w:pPr>
-            <w:r>
-              <w:rPr>
-                <w:rFonts w:hint="default" w:ascii="Times New Roman" w:hAnsi="Times New Roman" w:cs="Times New Roman"/>
-                <w:i w:val="0"/>
-                <w:iCs w:val="0"/>
-                <w:caps w:val="0"/>
-                <w:color w:val="000000"/>
-                <w:spacing w:val="0"/>
-                <w:sz w:val="32"/>
-                <w:szCs w:val="32"/>
+                <w:sz w:val="28"/>
+                <w:szCs w:val="28"/>
+                <w:shd w:val="clear" w:fill="FFFFFF"/>
+              </w:rPr>
+            </w:pPr>
+            <w:r>
+              <w:rPr>
+                <w:rFonts w:hint="default" w:ascii="Times New Roman" w:hAnsi="Times New Roman" w:cs="Times New Roman"/>
+                <w:i w:val="0"/>
+                <w:iCs w:val="0"/>
+                <w:caps w:val="0"/>
+                <w:color w:val="000000"/>
+                <w:spacing w:val="0"/>
+                <w:sz w:val="28"/>
+                <w:szCs w:val="28"/>
                 <w:shd w:val="clear" w:fill="FFFFFF"/>
               </w:rPr>
               <w:t>Sử dụng </w:t>
@@ -9791,8 +9791,8 @@
                 <w:caps w:val="0"/>
                 <w:color w:val="DC143C"/>
                 <w:spacing w:val="0"/>
-                <w:sz w:val="32"/>
-                <w:szCs w:val="32"/>
+                <w:sz w:val="28"/>
+                <w:szCs w:val="28"/>
                 <w:shd w:val="clear" w:fill="FFFFFF"/>
               </w:rPr>
               <w:t>size</w:t>
@@ -9805,8 +9805,8 @@
                 <w:caps w:val="0"/>
                 <w:color w:val="000000"/>
                 <w:spacing w:val="0"/>
-                <w:sz w:val="32"/>
-                <w:szCs w:val="32"/>
+                <w:sz w:val="28"/>
+                <w:szCs w:val="28"/>
                 <w:shd w:val="clear" w:fill="FFFFFF"/>
               </w:rPr>
               <w:t>thuộc tính để chỉ định số lượng giá trị hiển thị:</w:t>
@@ -9824,15 +9824,15 @@
               <w:ind w:left="0" w:firstLine="0"/>
               <w:rPr>
                 <w:rFonts w:hint="default" w:ascii="Times New Roman" w:hAnsi="Times New Roman" w:cs="Times New Roman"/>
-                <w:sz w:val="32"/>
-                <w:szCs w:val="32"/>
-              </w:rPr>
-            </w:pPr>
-            <w:r>
-              <w:rPr>
-                <w:rFonts w:hint="default" w:ascii="Times New Roman" w:hAnsi="Times New Roman" w:cs="Times New Roman"/>
-                <w:sz w:val="32"/>
-                <w:szCs w:val="32"/>
+                <w:sz w:val="28"/>
+                <w:szCs w:val="28"/>
+              </w:rPr>
+            </w:pPr>
+            <w:r>
+              <w:rPr>
+                <w:rFonts w:hint="default" w:ascii="Times New Roman" w:hAnsi="Times New Roman" w:cs="Times New Roman"/>
+                <w:sz w:val="28"/>
+                <w:szCs w:val="28"/>
               </w:rPr>
               <w:drawing>
                 <wp:inline distT="0" distB="0" distL="114300" distR="114300">
@@ -9925,8 +9925,8 @@
                 <w:iCs w:val="0"/>
                 <w:color w:val="FF0000"/>
                 <w:spacing w:val="0"/>
-                <w:sz w:val="32"/>
-                <w:szCs w:val="32"/>
+                <w:sz w:val="28"/>
+                <w:szCs w:val="28"/>
                 <w:shd w:val="clear" w:color="auto" w:fill="auto"/>
                 <w:lang w:val="en-US" w:eastAsia="ja-JP"/>
               </w:rPr>
@@ -9938,8 +9938,8 @@
                 <w:iCs w:val="0"/>
                 <w:color w:val="FF0000"/>
                 <w:spacing w:val="0"/>
-                <w:sz w:val="32"/>
-                <w:szCs w:val="32"/>
+                <w:sz w:val="28"/>
+                <w:szCs w:val="28"/>
                 <w:shd w:val="clear" w:color="auto" w:fill="auto"/>
                 <w:lang w:val="en-US" w:eastAsia="ja-JP"/>
               </w:rPr>
@@ -9958,8 +9958,8 @@
                 <w:iCs w:val="0"/>
                 <w:color w:val="auto"/>
                 <w:spacing w:val="0"/>
-                <w:sz w:val="32"/>
-                <w:szCs w:val="32"/>
+                <w:sz w:val="28"/>
+                <w:szCs w:val="28"/>
                 <w:shd w:val="clear" w:color="auto" w:fill="auto"/>
                 <w:lang w:val="en-US" w:eastAsia="ja-JP"/>
               </w:rPr>
@@ -9977,8 +9977,8 @@
                 <w:iCs w:val="0"/>
                 <w:color w:val="auto"/>
                 <w:spacing w:val="0"/>
-                <w:sz w:val="32"/>
-                <w:szCs w:val="32"/>
+                <w:sz w:val="28"/>
+                <w:szCs w:val="28"/>
                 <w:shd w:val="clear" w:color="auto" w:fill="auto"/>
                 <w:lang w:val="en-US" w:eastAsia="ja-JP"/>
               </w:rPr>
@@ -9990,8 +9990,8 @@
                 <w:iCs w:val="0"/>
                 <w:color w:val="auto"/>
                 <w:spacing w:val="0"/>
-                <w:sz w:val="32"/>
-                <w:szCs w:val="32"/>
+                <w:sz w:val="28"/>
+                <w:szCs w:val="28"/>
                 <w:shd w:val="clear" w:color="auto" w:fill="auto"/>
                 <w:lang w:val="en-US" w:eastAsia="ja-JP"/>
               </w:rPr>
@@ -10032,8 +10032,8 @@
                 <w:caps w:val="0"/>
                 <w:color w:val="000000"/>
                 <w:spacing w:val="0"/>
-                <w:sz w:val="32"/>
-                <w:szCs w:val="32"/>
+                <w:sz w:val="28"/>
+                <w:szCs w:val="28"/>
                 <w:shd w:val="clear" w:fill="FFFFFF"/>
               </w:rPr>
             </w:pPr>
@@ -10045,8 +10045,8 @@
                 <w:caps w:val="0"/>
                 <w:color w:val="000000"/>
                 <w:spacing w:val="0"/>
-                <w:sz w:val="32"/>
-                <w:szCs w:val="32"/>
+                <w:sz w:val="28"/>
+                <w:szCs w:val="28"/>
                 <w:shd w:val="clear" w:fill="FFFFFF"/>
               </w:rPr>
               <w:t>Một trong nhiều phương pháp HTML JavaScript là </w:t>
@@ -10060,8 +10060,8 @@
                 <w:caps w:val="0"/>
                 <w:color w:val="DC143C"/>
                 <w:spacing w:val="0"/>
-                <w:sz w:val="32"/>
-                <w:szCs w:val="32"/>
+                <w:sz w:val="28"/>
+                <w:szCs w:val="28"/>
               </w:rPr>
               <w:t>getElementById()</w:t>
             </w:r>
@@ -10073,8 +10073,8 @@
                 <w:caps w:val="0"/>
                 <w:color w:val="000000"/>
                 <w:spacing w:val="0"/>
-                <w:sz w:val="32"/>
-                <w:szCs w:val="32"/>
+                <w:sz w:val="28"/>
+                <w:szCs w:val="28"/>
                 <w:shd w:val="clear" w:fill="FFFFFF"/>
               </w:rPr>
               <w:t>.</w:t>
@@ -10097,8 +10097,8 @@
                 <w:caps w:val="0"/>
                 <w:color w:val="000000"/>
                 <w:spacing w:val="0"/>
-                <w:sz w:val="32"/>
-                <w:szCs w:val="32"/>
+                <w:sz w:val="28"/>
+                <w:szCs w:val="28"/>
                 <w:shd w:val="clear" w:fill="FFFFFF"/>
               </w:rPr>
             </w:pPr>
@@ -10110,8 +10110,8 @@
                 <w:caps w:val="0"/>
                 <w:color w:val="000000"/>
                 <w:spacing w:val="0"/>
-                <w:sz w:val="32"/>
-                <w:szCs w:val="32"/>
+                <w:sz w:val="28"/>
+                <w:szCs w:val="28"/>
                 <w:shd w:val="clear" w:fill="FFFFFF"/>
               </w:rPr>
               <w:t>Ví dụ dưới đây "tìm" một phần tử HTML (với id = "demo") và thay đổi nội dung phần tử (innerHTML) thành "Hello JavaScript":</w:t>
@@ -10134,16 +10134,16 @@
                 <w:caps w:val="0"/>
                 <w:color w:val="000000"/>
                 <w:spacing w:val="0"/>
-                <w:sz w:val="32"/>
-                <w:szCs w:val="32"/>
-                <w:shd w:val="clear" w:fill="FFFFFF"/>
-              </w:rPr>
-            </w:pPr>
-            <w:r>
-              <w:rPr>
-                <w:rFonts w:hint="default" w:ascii="Times New Roman" w:hAnsi="Times New Roman" w:cs="Times New Roman"/>
-                <w:sz w:val="32"/>
-                <w:szCs w:val="32"/>
+                <w:sz w:val="28"/>
+                <w:szCs w:val="28"/>
+                <w:shd w:val="clear" w:fill="FFFFFF"/>
+              </w:rPr>
+            </w:pPr>
+            <w:r>
+              <w:rPr>
+                <w:rFonts w:hint="default" w:ascii="Times New Roman" w:hAnsi="Times New Roman" w:cs="Times New Roman"/>
+                <w:sz w:val="28"/>
+                <w:szCs w:val="28"/>
               </w:rPr>
               <w:drawing>
                 <wp:inline distT="0" distB="0" distL="114300" distR="114300">
@@ -10236,8 +10236,8 @@
                 <w:iCs w:val="0"/>
                 <w:color w:val="auto"/>
                 <w:spacing w:val="0"/>
-                <w:sz w:val="32"/>
-                <w:szCs w:val="32"/>
+                <w:sz w:val="28"/>
+                <w:szCs w:val="28"/>
                 <w:shd w:val="clear" w:color="auto" w:fill="auto"/>
                 <w:lang w:val="en-US" w:eastAsia="ja-JP"/>
               </w:rPr>
@@ -10250,8 +10250,8 @@
                 <w:caps w:val="0"/>
                 <w:color w:val="000000"/>
                 <w:spacing w:val="0"/>
-                <w:sz w:val="32"/>
-                <w:szCs w:val="32"/>
+                <w:sz w:val="28"/>
+                <w:szCs w:val="28"/>
                 <w:shd w:val="clear" w:fill="FFFFFF"/>
               </w:rPr>
               <w:t>document.getElementById(</w:t>
@@ -10264,8 +10264,8 @@
                 <w:caps w:val="0"/>
                 <w:color w:val="A52A2A"/>
                 <w:spacing w:val="0"/>
-                <w:sz w:val="32"/>
-                <w:szCs w:val="32"/>
+                <w:sz w:val="28"/>
+                <w:szCs w:val="28"/>
                 <w:shd w:val="clear" w:fill="FFFFFF"/>
               </w:rPr>
               <w:t>"</w:t>
@@ -10278,8 +10278,8 @@
                 <w:caps w:val="0"/>
                 <w:color w:val="A52A2A"/>
                 <w:spacing w:val="0"/>
-                <w:sz w:val="32"/>
-                <w:szCs w:val="32"/>
+                <w:sz w:val="28"/>
+                <w:szCs w:val="28"/>
                 <w:shd w:val="clear" w:fill="FFFFFF"/>
                 <w:lang w:val="en-US"/>
               </w:rPr>
@@ -10293,8 +10293,8 @@
                 <w:caps w:val="0"/>
                 <w:color w:val="A52A2A"/>
                 <w:spacing w:val="0"/>
-                <w:sz w:val="32"/>
-                <w:szCs w:val="32"/>
+                <w:sz w:val="28"/>
+                <w:szCs w:val="28"/>
                 <w:shd w:val="clear" w:fill="FFFFFF"/>
               </w:rPr>
               <w:t>"</w:t>
@@ -10307,8 +10307,8 @@
                 <w:caps w:val="0"/>
                 <w:color w:val="000000"/>
                 <w:spacing w:val="0"/>
-                <w:sz w:val="32"/>
-                <w:szCs w:val="32"/>
+                <w:sz w:val="28"/>
+                <w:szCs w:val="28"/>
                 <w:shd w:val="clear" w:fill="FFFFFF"/>
               </w:rPr>
               <w:t>).style.fontSize</w:t>
@@ -10348,8 +10348,8 @@
                 <w:caps w:val="0"/>
                 <w:color w:val="000000"/>
                 <w:spacing w:val="0"/>
-                <w:sz w:val="32"/>
-                <w:szCs w:val="32"/>
+                <w:sz w:val="28"/>
+                <w:szCs w:val="28"/>
                 <w:shd w:val="clear" w:fill="FFFFFF"/>
               </w:rPr>
             </w:pPr>
@@ -10361,8 +10361,8 @@
                 <w:caps w:val="0"/>
                 <w:color w:val="000000"/>
                 <w:spacing w:val="0"/>
-                <w:sz w:val="32"/>
-                <w:szCs w:val="32"/>
+                <w:sz w:val="28"/>
+                <w:szCs w:val="28"/>
                 <w:shd w:val="clear" w:fill="FFFFFF"/>
               </w:rPr>
               <w:t>Thay đổi kiểu của một phần tử HTML, là một biến thể của việc thay đổi một thuộc tính HTML:</w:t>
@@ -10385,16 +10385,16 @@
                 <w:caps w:val="0"/>
                 <w:color w:val="000000"/>
                 <w:spacing w:val="0"/>
-                <w:sz w:val="32"/>
-                <w:szCs w:val="32"/>
-                <w:shd w:val="clear" w:fill="FFFFFF"/>
-              </w:rPr>
-            </w:pPr>
-            <w:r>
-              <w:rPr>
-                <w:rFonts w:hint="default" w:ascii="Times New Roman" w:hAnsi="Times New Roman" w:cs="Times New Roman"/>
-                <w:sz w:val="32"/>
-                <w:szCs w:val="32"/>
+                <w:sz w:val="28"/>
+                <w:szCs w:val="28"/>
+                <w:shd w:val="clear" w:fill="FFFFFF"/>
+              </w:rPr>
+            </w:pPr>
+            <w:r>
+              <w:rPr>
+                <w:rFonts w:hint="default" w:ascii="Times New Roman" w:hAnsi="Times New Roman" w:cs="Times New Roman"/>
+                <w:sz w:val="28"/>
+                <w:szCs w:val="28"/>
               </w:rPr>
               <w:drawing>
                 <wp:inline distT="0" distB="0" distL="114300" distR="114300">
@@ -10488,21 +10488,21 @@
                 <w:caps w:val="0"/>
                 <w:color w:val="000000"/>
                 <w:spacing w:val="0"/>
-                <w:sz w:val="32"/>
-                <w:szCs w:val="32"/>
-                <w:shd w:val="clear" w:fill="FFFFFF"/>
-              </w:rPr>
-            </w:pPr>
-            <w:r>
-              <w:rPr>
-                <w:rFonts w:hint="default" w:ascii="Times New Roman" w:hAnsi="Times New Roman" w:eastAsia="Consolas" w:cs="Times New Roman"/>
-                <w:i w:val="0"/>
-                <w:iCs w:val="0"/>
-                <w:caps w:val="0"/>
-                <w:color w:val="000000"/>
-                <w:spacing w:val="0"/>
-                <w:sz w:val="32"/>
-                <w:szCs w:val="32"/>
+                <w:sz w:val="28"/>
+                <w:szCs w:val="28"/>
+                <w:shd w:val="clear" w:fill="FFFFFF"/>
+              </w:rPr>
+            </w:pPr>
+            <w:r>
+              <w:rPr>
+                <w:rFonts w:hint="default" w:ascii="Times New Roman" w:hAnsi="Times New Roman" w:eastAsia="Consolas" w:cs="Times New Roman"/>
+                <w:i w:val="0"/>
+                <w:iCs w:val="0"/>
+                <w:caps w:val="0"/>
+                <w:color w:val="000000"/>
+                <w:spacing w:val="0"/>
+                <w:sz w:val="28"/>
+                <w:szCs w:val="28"/>
                 <w:shd w:val="clear" w:fill="FFFFFF"/>
               </w:rPr>
               <w:t>document.getElementById(</w:t>
@@ -10515,8 +10515,8 @@
                 <w:caps w:val="0"/>
                 <w:color w:val="A52A2A"/>
                 <w:spacing w:val="0"/>
-                <w:sz w:val="32"/>
-                <w:szCs w:val="32"/>
+                <w:sz w:val="28"/>
+                <w:szCs w:val="28"/>
                 <w:shd w:val="clear" w:fill="FFFFFF"/>
               </w:rPr>
               <w:t>"demo"</w:t>
@@ -10529,8 +10529,8 @@
                 <w:caps w:val="0"/>
                 <w:color w:val="000000"/>
                 <w:spacing w:val="0"/>
-                <w:sz w:val="32"/>
-                <w:szCs w:val="32"/>
+                <w:sz w:val="28"/>
+                <w:szCs w:val="28"/>
                 <w:shd w:val="clear" w:fill="FFFFFF"/>
               </w:rPr>
               <w:t>).style.display = </w:t>
@@ -10543,8 +10543,8 @@
                 <w:caps w:val="0"/>
                 <w:color w:val="A52A2A"/>
                 <w:spacing w:val="0"/>
-                <w:sz w:val="32"/>
-                <w:szCs w:val="32"/>
+                <w:sz w:val="28"/>
+                <w:szCs w:val="28"/>
                 <w:shd w:val="clear" w:fill="FFFFFF"/>
               </w:rPr>
               <w:t>"none"</w:t>
@@ -10584,20 +10584,20 @@
                 <w:caps w:val="0"/>
                 <w:color w:val="000000"/>
                 <w:spacing w:val="0"/>
-                <w:sz w:val="32"/>
-                <w:szCs w:val="32"/>
-              </w:rPr>
-            </w:pPr>
-            <w:r>
-              <w:rPr>
-                <w:rFonts w:hint="default" w:ascii="Times New Roman" w:hAnsi="Times New Roman" w:cs="Times New Roman"/>
-                <w:i w:val="0"/>
-                <w:iCs w:val="0"/>
-                <w:caps w:val="0"/>
-                <w:color w:val="000000"/>
-                <w:spacing w:val="0"/>
-                <w:sz w:val="32"/>
-                <w:szCs w:val="32"/>
+                <w:sz w:val="28"/>
+                <w:szCs w:val="28"/>
+              </w:rPr>
+            </w:pPr>
+            <w:r>
+              <w:rPr>
+                <w:rFonts w:hint="default" w:ascii="Times New Roman" w:hAnsi="Times New Roman" w:cs="Times New Roman"/>
+                <w:i w:val="0"/>
+                <w:iCs w:val="0"/>
+                <w:caps w:val="0"/>
+                <w:color w:val="000000"/>
+                <w:spacing w:val="0"/>
+                <w:sz w:val="28"/>
+                <w:szCs w:val="28"/>
                 <w:shd w:val="clear" w:fill="FFFFFF"/>
               </w:rPr>
               <w:t>Việc ẩn các phần tử HTML có thể được thực hiện bằng cách thay đổi </w:t>
@@ -10611,8 +10611,8 @@
                 <w:caps w:val="0"/>
                 <w:color w:val="DC143C"/>
                 <w:spacing w:val="0"/>
-                <w:sz w:val="32"/>
-                <w:szCs w:val="32"/>
+                <w:sz w:val="28"/>
+                <w:szCs w:val="28"/>
                 <w:shd w:val="clear" w:fill="FFFFFF"/>
               </w:rPr>
               <w:t>display</w:t>
@@ -10625,8 +10625,8 @@
                 <w:caps w:val="0"/>
                 <w:color w:val="000000"/>
                 <w:spacing w:val="0"/>
-                <w:sz w:val="32"/>
-                <w:szCs w:val="32"/>
+                <w:sz w:val="28"/>
+                <w:szCs w:val="28"/>
                 <w:shd w:val="clear" w:fill="FFFFFF"/>
               </w:rPr>
               <w:t>kiểu:</w:t>
@@ -10644,15 +10644,15 @@
               <w:ind w:left="0" w:firstLine="0"/>
               <w:rPr>
                 <w:rFonts w:hint="default" w:ascii="Times New Roman" w:hAnsi="Times New Roman" w:cs="Times New Roman"/>
-                <w:sz w:val="32"/>
-                <w:szCs w:val="32"/>
-              </w:rPr>
-            </w:pPr>
-            <w:r>
-              <w:rPr>
-                <w:rFonts w:hint="default" w:ascii="Times New Roman" w:hAnsi="Times New Roman" w:cs="Times New Roman"/>
-                <w:sz w:val="32"/>
-                <w:szCs w:val="32"/>
+                <w:sz w:val="28"/>
+                <w:szCs w:val="28"/>
+              </w:rPr>
+            </w:pPr>
+            <w:r>
+              <w:rPr>
+                <w:rFonts w:hint="default" w:ascii="Times New Roman" w:hAnsi="Times New Roman" w:cs="Times New Roman"/>
+                <w:sz w:val="28"/>
+                <w:szCs w:val="28"/>
               </w:rPr>
               <w:drawing>
                 <wp:inline distT="0" distB="0" distL="114300" distR="114300">
@@ -10716,6 +10716,9 @@
             <w:right w:w="108" w:type="dxa"/>
           </w:tblCellMar>
         </w:tblPrEx>
+        <w:trPr>
+          <w:trHeight w:val="90" w:hRule="atLeast"/>
+        </w:trPr>
         <w:tc>
           <w:tcPr>
             <w:tcW w:w="2712" w:type="dxa"/>
@@ -10746,21 +10749,21 @@
                 <w:caps w:val="0"/>
                 <w:color w:val="000000"/>
                 <w:spacing w:val="0"/>
-                <w:sz w:val="32"/>
-                <w:szCs w:val="32"/>
-                <w:shd w:val="clear" w:fill="FFFFFF"/>
-              </w:rPr>
-            </w:pPr>
-            <w:r>
-              <w:rPr>
-                <w:rFonts w:hint="default" w:ascii="Times New Roman" w:hAnsi="Times New Roman" w:eastAsia="Consolas" w:cs="Times New Roman"/>
-                <w:i w:val="0"/>
-                <w:iCs w:val="0"/>
-                <w:caps w:val="0"/>
-                <w:color w:val="000000"/>
-                <w:spacing w:val="0"/>
-                <w:sz w:val="32"/>
-                <w:szCs w:val="32"/>
+                <w:sz w:val="28"/>
+                <w:szCs w:val="28"/>
+                <w:shd w:val="clear" w:fill="FFFFFF"/>
+              </w:rPr>
+            </w:pPr>
+            <w:r>
+              <w:rPr>
+                <w:rFonts w:hint="default" w:ascii="Times New Roman" w:hAnsi="Times New Roman" w:eastAsia="Consolas" w:cs="Times New Roman"/>
+                <w:i w:val="0"/>
+                <w:iCs w:val="0"/>
+                <w:caps w:val="0"/>
+                <w:color w:val="000000"/>
+                <w:spacing w:val="0"/>
+                <w:sz w:val="28"/>
+                <w:szCs w:val="28"/>
                 <w:shd w:val="clear" w:fill="FFFFFF"/>
               </w:rPr>
               <w:t>document.getElementById(</w:t>
@@ -10773,8 +10776,8 @@
                 <w:caps w:val="0"/>
                 <w:color w:val="A52A2A"/>
                 <w:spacing w:val="0"/>
-                <w:sz w:val="32"/>
-                <w:szCs w:val="32"/>
+                <w:sz w:val="28"/>
+                <w:szCs w:val="28"/>
                 <w:shd w:val="clear" w:fill="FFFFFF"/>
               </w:rPr>
               <w:t>"demo"</w:t>
@@ -10787,8 +10790,8 @@
                 <w:caps w:val="0"/>
                 <w:color w:val="000000"/>
                 <w:spacing w:val="0"/>
-                <w:sz w:val="32"/>
-                <w:szCs w:val="32"/>
+                <w:sz w:val="28"/>
+                <w:szCs w:val="28"/>
                 <w:shd w:val="clear" w:fill="FFFFFF"/>
               </w:rPr>
               <w:t>).style.display = </w:t>
@@ -10801,8 +10804,8 @@
                 <w:caps w:val="0"/>
                 <w:color w:val="A52A2A"/>
                 <w:spacing w:val="0"/>
-                <w:sz w:val="32"/>
-                <w:szCs w:val="32"/>
+                <w:sz w:val="28"/>
+                <w:szCs w:val="28"/>
                 <w:shd w:val="clear" w:fill="FFFFFF"/>
               </w:rPr>
               <w:t>"block"</w:t>
@@ -10842,20 +10845,20 @@
                 <w:caps w:val="0"/>
                 <w:color w:val="000000"/>
                 <w:spacing w:val="0"/>
-                <w:sz w:val="32"/>
-                <w:szCs w:val="32"/>
-              </w:rPr>
-            </w:pPr>
-            <w:r>
-              <w:rPr>
-                <w:rFonts w:hint="default" w:ascii="Times New Roman" w:hAnsi="Times New Roman" w:cs="Times New Roman"/>
-                <w:i w:val="0"/>
-                <w:iCs w:val="0"/>
-                <w:caps w:val="0"/>
-                <w:color w:val="000000"/>
-                <w:spacing w:val="0"/>
-                <w:sz w:val="32"/>
-                <w:szCs w:val="32"/>
+                <w:sz w:val="28"/>
+                <w:szCs w:val="28"/>
+              </w:rPr>
+            </w:pPr>
+            <w:r>
+              <w:rPr>
+                <w:rFonts w:hint="default" w:ascii="Times New Roman" w:hAnsi="Times New Roman" w:cs="Times New Roman"/>
+                <w:i w:val="0"/>
+                <w:iCs w:val="0"/>
+                <w:caps w:val="0"/>
+                <w:color w:val="000000"/>
+                <w:spacing w:val="0"/>
+                <w:sz w:val="28"/>
+                <w:szCs w:val="28"/>
                 <w:shd w:val="clear" w:fill="FFFFFF"/>
               </w:rPr>
               <w:t>Việc hiển thị các phần tử HTML ẩn cũng có thể được thực hiện bằng cách thay đổi </w:t>
@@ -10869,8 +10872,8 @@
                 <w:caps w:val="0"/>
                 <w:color w:val="DC143C"/>
                 <w:spacing w:val="0"/>
-                <w:sz w:val="32"/>
-                <w:szCs w:val="32"/>
+                <w:sz w:val="28"/>
+                <w:szCs w:val="28"/>
                 <w:shd w:val="clear" w:fill="FFFFFF"/>
               </w:rPr>
               <w:t>display</w:t>
@@ -10883,8 +10886,8 @@
                 <w:caps w:val="0"/>
                 <w:color w:val="000000"/>
                 <w:spacing w:val="0"/>
-                <w:sz w:val="32"/>
-                <w:szCs w:val="32"/>
+                <w:sz w:val="28"/>
+                <w:szCs w:val="28"/>
                 <w:shd w:val="clear" w:fill="FFFFFF"/>
               </w:rPr>
               <w:t>kiểu:</w:t>
@@ -10902,16 +10905,16 @@
               <w:ind w:left="0" w:firstLine="0"/>
               <w:rPr>
                 <w:rFonts w:hint="default" w:ascii="Times New Roman" w:hAnsi="Times New Roman" w:cs="Times New Roman"/>
-                <w:sz w:val="32"/>
-                <w:szCs w:val="32"/>
+                <w:sz w:val="28"/>
+                <w:szCs w:val="28"/>
                 <w:lang w:val="en-US"/>
               </w:rPr>
             </w:pPr>
             <w:r>
               <w:rPr>
                 <w:rFonts w:hint="default" w:ascii="Times New Roman" w:hAnsi="Times New Roman" w:cs="Times New Roman"/>
-                <w:sz w:val="32"/>
-                <w:szCs w:val="32"/>
+                <w:sz w:val="28"/>
+                <w:szCs w:val="28"/>
               </w:rPr>
               <w:drawing>
                 <wp:inline distT="0" distB="0" distL="114300" distR="114300">
@@ -11009,8 +11012,9 @@
                 <w:caps w:val="0"/>
                 <w:color w:val="DC143C"/>
                 <w:spacing w:val="0"/>
-                <w:sz w:val="32"/>
-                <w:szCs w:val="32"/>
+                <w:sz w:val="28"/>
+                <w:szCs w:val="28"/>
+                <w:lang w:val="en-US"/>
               </w:rPr>
             </w:pPr>
             <w:r>
@@ -11019,13 +11023,13 @@
                 <w:rFonts w:hint="default" w:ascii="Times New Roman" w:hAnsi="Times New Roman" w:eastAsia="Consolas" w:cs="Times New Roman"/>
                 <w:i w:val="0"/>
                 <w:iCs w:val="0"/>
-                <w:caps w:val="0"/>
                 <w:color w:val="DC143C"/>
                 <w:spacing w:val="0"/>
-                <w:sz w:val="32"/>
-                <w:szCs w:val="32"/>
-              </w:rPr>
-              <w:t>&lt;script&gt;</w:t>
+                <w:sz w:val="28"/>
+                <w:szCs w:val="28"/>
+                <w:lang w:val="en-US"/>
+              </w:rPr>
+              <w:t>D</w:t>
             </w:r>
             <w:r>
               <w:rPr>
@@ -11036,45 +11040,12 @@
                 <w:caps w:val="0"/>
                 <w:color w:val="DC143C"/>
                 <w:spacing w:val="0"/>
-                <w:sz w:val="32"/>
-                <w:szCs w:val="32"/>
+                <w:sz w:val="28"/>
+                <w:szCs w:val="28"/>
                 <w:lang w:val="en-US"/>
               </w:rPr>
-              <w:t xml:space="preserve"> </w:t>
-            </w:r>
-            <w:r>
-              <w:rPr>
-                <w:rStyle w:val="9"/>
-                <w:rFonts w:hint="default" w:ascii="Times New Roman" w:hAnsi="Times New Roman" w:eastAsia="Consolas" w:cs="Times New Roman"/>
-                <w:i w:val="0"/>
-                <w:iCs w:val="0"/>
-                <w:caps w:val="0"/>
-                <w:color w:val="DC143C"/>
-                <w:spacing w:val="0"/>
-                <w:sz w:val="32"/>
-                <w:szCs w:val="32"/>
-              </w:rPr>
-              <w:t>&lt;/script&gt;</w:t>
-            </w:r>
-          </w:p>
-          <w:p>
-            <w:pPr>
-              <w:widowControl w:val="0"/>
-              <w:spacing w:after="0" w:line="240" w:lineRule="auto"/>
-              <w:ind w:left="0"/>
-              <w:jc w:val="center"/>
-              <w:rPr>
-                <w:rStyle w:val="9"/>
-                <w:rFonts w:hint="default" w:ascii="Times New Roman" w:hAnsi="Times New Roman" w:eastAsia="Consolas" w:cs="Times New Roman"/>
-                <w:i w:val="0"/>
-                <w:iCs w:val="0"/>
-                <w:caps w:val="0"/>
-                <w:color w:val="DC143C"/>
-                <w:spacing w:val="0"/>
-                <w:sz w:val="32"/>
-                <w:szCs w:val="32"/>
-              </w:rPr>
-            </w:pPr>
+              <w:t>ocument.write</w:t>
+            </w:r>
           </w:p>
         </w:tc>
         <w:tc>
@@ -11104,73 +11075,197 @@
               <w:spacing w:before="210" w:beforeAutospacing="0" w:after="210" w:afterAutospacing="0"/>
               <w:ind w:left="0" w:firstLine="0"/>
               <w:rPr>
-                <w:rFonts w:hint="default" w:ascii="Times New Roman" w:hAnsi="Times New Roman" w:cs="Times New Roman"/>
-                <w:i w:val="0"/>
-                <w:iCs w:val="0"/>
-                <w:caps w:val="0"/>
-                <w:color w:val="000000"/>
-                <w:spacing w:val="0"/>
-                <w:sz w:val="32"/>
-                <w:szCs w:val="32"/>
-              </w:rPr>
-            </w:pPr>
-            <w:r>
-              <w:rPr>
-                <w:rFonts w:hint="default" w:ascii="Times New Roman" w:hAnsi="Times New Roman" w:cs="Times New Roman"/>
-                <w:i w:val="0"/>
-                <w:iCs w:val="0"/>
-                <w:caps w:val="0"/>
-                <w:color w:val="000000"/>
-                <w:spacing w:val="0"/>
-                <w:sz w:val="32"/>
-                <w:szCs w:val="32"/>
-                <w:shd w:val="clear" w:fill="FFFFFF"/>
-              </w:rPr>
-              <w:t>Trong HTML, mã JavaScript được chèn vào giữa các thẻ </w:t>
+                <w:rFonts w:hint="default" w:ascii="Verdana" w:hAnsi="Verdana" w:eastAsia="SimSun" w:cs="Verdana"/>
+                <w:i w:val="0"/>
+                <w:iCs w:val="0"/>
+                <w:caps w:val="0"/>
+                <w:color w:val="000000"/>
+                <w:spacing w:val="0"/>
+                <w:sz w:val="22"/>
+                <w:szCs w:val="22"/>
+                <w:shd w:val="clear" w:fill="FFFFFF"/>
+              </w:rPr>
+            </w:pPr>
+            <w:r>
+              <w:rPr>
+                <w:rFonts w:ascii="Verdana" w:hAnsi="Verdana" w:eastAsia="SimSun" w:cs="Verdana"/>
+                <w:i w:val="0"/>
+                <w:iCs w:val="0"/>
+                <w:caps w:val="0"/>
+                <w:color w:val="000000"/>
+                <w:spacing w:val="0"/>
+                <w:sz w:val="22"/>
+                <w:szCs w:val="22"/>
+                <w:shd w:val="clear" w:fill="FFFFFF"/>
+              </w:rPr>
+              <w:t>Phương</w:t>
+            </w:r>
+            <w:r>
+              <w:rPr>
+                <w:rFonts w:hint="default" w:ascii="Verdana" w:hAnsi="Verdana" w:eastAsia="SimSun" w:cs="Verdana"/>
+                <w:i w:val="0"/>
+                <w:iCs w:val="0"/>
+                <w:caps w:val="0"/>
+                <w:color w:val="000000"/>
+                <w:spacing w:val="0"/>
+                <w:sz w:val="22"/>
+                <w:szCs w:val="22"/>
+                <w:shd w:val="clear" w:fill="FFFFFF"/>
+              </w:rPr>
+              <w:t> </w:t>
             </w:r>
             <w:r>
               <w:rPr>
                 <w:rStyle w:val="9"/>
-                <w:rFonts w:hint="default" w:ascii="Times New Roman" w:hAnsi="Times New Roman" w:eastAsia="Consolas" w:cs="Times New Roman"/>
+                <w:rFonts w:ascii="Consolas" w:hAnsi="Consolas" w:eastAsia="Consolas" w:cs="Consolas"/>
                 <w:i w:val="0"/>
                 <w:iCs w:val="0"/>
                 <w:caps w:val="0"/>
                 <w:color w:val="DC143C"/>
                 <w:spacing w:val="0"/>
-                <w:sz w:val="32"/>
-                <w:szCs w:val="32"/>
-                <w:shd w:val="clear" w:fill="FFFFFF"/>
-              </w:rPr>
-              <w:t>&lt;script&gt;</w:t>
-            </w:r>
-            <w:r>
-              <w:rPr>
-                <w:rFonts w:hint="default" w:ascii="Times New Roman" w:hAnsi="Times New Roman" w:cs="Times New Roman"/>
-                <w:i w:val="0"/>
-                <w:iCs w:val="0"/>
-                <w:caps w:val="0"/>
-                <w:color w:val="000000"/>
-                <w:spacing w:val="0"/>
-                <w:sz w:val="32"/>
-                <w:szCs w:val="32"/>
-                <w:shd w:val="clear" w:fill="FFFFFF"/>
-              </w:rPr>
-              <w:t>và .</w:t>
+                <w:sz w:val="22"/>
+                <w:szCs w:val="22"/>
+                <w:bdr w:val="none" w:color="auto" w:sz="0" w:space="0"/>
+              </w:rPr>
+              <w:t>write()</w:t>
+            </w:r>
+            <w:r>
+              <w:rPr>
+                <w:rFonts w:hint="default" w:ascii="Verdana" w:hAnsi="Verdana" w:eastAsia="SimSun" w:cs="Verdana"/>
+                <w:i w:val="0"/>
+                <w:iCs w:val="0"/>
+                <w:caps w:val="0"/>
+                <w:color w:val="000000"/>
+                <w:spacing w:val="0"/>
+                <w:sz w:val="22"/>
+                <w:szCs w:val="22"/>
+                <w:shd w:val="clear" w:fill="FFFFFF"/>
+              </w:rPr>
+              <w:t>thức này ghi trực tiếp vào một luồng tài liệu mở (HTML).</w:t>
+            </w:r>
+          </w:p>
+          <w:p>
+            <w:pPr>
+              <w:pStyle w:val="12"/>
+              <w:keepNext w:val="0"/>
+              <w:keepLines w:val="0"/>
+              <w:widowControl/>
+              <w:suppressLineNumbers w:val="0"/>
+              <w:spacing w:before="210" w:beforeAutospacing="0" w:after="210" w:afterAutospacing="0"/>
+              <w:ind w:left="0" w:firstLine="0"/>
+              <w:rPr>
+                <w:rFonts w:ascii="Verdana" w:hAnsi="Verdana" w:cs="Verdana"/>
+                <w:i w:val="0"/>
+                <w:iCs w:val="0"/>
+                <w:caps w:val="0"/>
+                <w:color w:val="000000"/>
+                <w:spacing w:val="0"/>
+                <w:sz w:val="22"/>
+                <w:szCs w:val="22"/>
+              </w:rPr>
+            </w:pPr>
+            <w:r>
+              <w:rPr>
+                <w:rFonts w:hint="default" w:ascii="Verdana" w:hAnsi="Verdana" w:cs="Verdana"/>
+                <w:i w:val="0"/>
+                <w:iCs w:val="0"/>
+                <w:caps w:val="0"/>
+                <w:color w:val="000000"/>
+                <w:spacing w:val="0"/>
+                <w:sz w:val="22"/>
+                <w:szCs w:val="22"/>
+              </w:rPr>
+              <w:t>Phương </w:t>
             </w:r>
             <w:r>
               <w:rPr>
                 <w:rStyle w:val="9"/>
-                <w:rFonts w:hint="default" w:ascii="Times New Roman" w:hAnsi="Times New Roman" w:eastAsia="Consolas" w:cs="Times New Roman"/>
+                <w:rFonts w:ascii="Consolas" w:hAnsi="Consolas" w:eastAsia="Consolas" w:cs="Consolas"/>
                 <w:i w:val="0"/>
                 <w:iCs w:val="0"/>
                 <w:caps w:val="0"/>
                 <w:color w:val="DC143C"/>
                 <w:spacing w:val="0"/>
-                <w:sz w:val="32"/>
-                <w:szCs w:val="32"/>
-                <w:shd w:val="clear" w:fill="FFFFFF"/>
-              </w:rPr>
-              <w:t>&lt;/script&gt;</w:t>
+                <w:sz w:val="22"/>
+                <w:szCs w:val="22"/>
+                <w:bdr w:val="none" w:color="auto" w:sz="0" w:space="0"/>
+              </w:rPr>
+              <w:t>write()</w:t>
+            </w:r>
+            <w:r>
+              <w:rPr>
+                <w:rFonts w:hint="default" w:ascii="Verdana" w:hAnsi="Verdana" w:cs="Verdana"/>
+                <w:i w:val="0"/>
+                <w:iCs w:val="0"/>
+                <w:caps w:val="0"/>
+                <w:color w:val="000000"/>
+                <w:spacing w:val="0"/>
+                <w:sz w:val="22"/>
+                <w:szCs w:val="22"/>
+              </w:rPr>
+              <w:t>pháp này sẽ xóa tất cả HTML hiện có khi được sử dụng trên một tài liệu đã tải.</w:t>
+            </w:r>
+          </w:p>
+          <w:p>
+            <w:pPr>
+              <w:pStyle w:val="12"/>
+              <w:keepNext w:val="0"/>
+              <w:keepLines w:val="0"/>
+              <w:widowControl/>
+              <w:suppressLineNumbers w:val="0"/>
+              <w:spacing w:before="210" w:beforeAutospacing="0" w:after="210" w:afterAutospacing="0"/>
+              <w:ind w:left="0" w:firstLine="0"/>
+              <w:rPr>
+                <w:rFonts w:hint="default" w:ascii="Verdana" w:hAnsi="Verdana" w:cs="Verdana"/>
+                <w:i w:val="0"/>
+                <w:iCs w:val="0"/>
+                <w:caps w:val="0"/>
+                <w:color w:val="000000"/>
+                <w:spacing w:val="0"/>
+                <w:sz w:val="22"/>
+                <w:szCs w:val="22"/>
+              </w:rPr>
+            </w:pPr>
+            <w:r>
+              <w:rPr>
+                <w:rFonts w:hint="default" w:ascii="Verdana" w:hAnsi="Verdana" w:cs="Verdana"/>
+                <w:i w:val="0"/>
+                <w:iCs w:val="0"/>
+                <w:caps w:val="0"/>
+                <w:color w:val="000000"/>
+                <w:spacing w:val="0"/>
+                <w:sz w:val="22"/>
+                <w:szCs w:val="22"/>
+              </w:rPr>
+              <w:t>Không </w:t>
+            </w:r>
+            <w:r>
+              <w:rPr>
+                <w:rStyle w:val="9"/>
+                <w:rFonts w:hint="default" w:ascii="Consolas" w:hAnsi="Consolas" w:eastAsia="Consolas" w:cs="Consolas"/>
+                <w:i w:val="0"/>
+                <w:iCs w:val="0"/>
+                <w:caps w:val="0"/>
+                <w:color w:val="DC143C"/>
+                <w:spacing w:val="0"/>
+                <w:sz w:val="22"/>
+                <w:szCs w:val="22"/>
+                <w:bdr w:val="none" w:color="auto" w:sz="0" w:space="0"/>
+              </w:rPr>
+              <w:t>write()</w:t>
+            </w:r>
+            <w:r>
+              <w:rPr>
+                <w:rFonts w:hint="default" w:ascii="Verdana" w:hAnsi="Verdana" w:cs="Verdana"/>
+                <w:i w:val="0"/>
+                <w:iCs w:val="0"/>
+                <w:caps w:val="0"/>
+                <w:color w:val="000000"/>
+                <w:spacing w:val="0"/>
+                <w:sz w:val="22"/>
+                <w:szCs w:val="22"/>
+              </w:rPr>
+              <w:t>thể sử dụng phương pháp này trong XHTML hoặc XML.</w:t>
             </w:r>
           </w:p>
           <w:p>
@@ -11184,16 +11279,302 @@
               <w:spacing w:before="210" w:beforeAutospacing="0" w:after="210" w:afterAutospacing="0"/>
               <w:ind w:left="0" w:firstLine="0"/>
               <w:rPr>
-                <w:rFonts w:hint="default" w:ascii="Times New Roman" w:hAnsi="Times New Roman" w:cs="Times New Roman"/>
-                <w:sz w:val="32"/>
-                <w:szCs w:val="32"/>
-              </w:rPr>
-            </w:pPr>
-            <w:r>
-              <w:rPr>
-                <w:rFonts w:hint="default" w:ascii="Times New Roman" w:hAnsi="Times New Roman" w:cs="Times New Roman"/>
-                <w:sz w:val="32"/>
-                <w:szCs w:val="32"/>
+                <w:rFonts w:hint="default" w:ascii="Verdana" w:hAnsi="Verdana" w:eastAsia="SimSun" w:cs="Verdana"/>
+                <w:i w:val="0"/>
+                <w:iCs w:val="0"/>
+                <w:caps w:val="0"/>
+                <w:color w:val="000000"/>
+                <w:spacing w:val="0"/>
+                <w:sz w:val="22"/>
+                <w:szCs w:val="22"/>
+                <w:shd w:val="clear" w:fill="FFFFFF"/>
+                <w:lang w:val="en-US"/>
+              </w:rPr>
+            </w:pPr>
+            <w:r>
+              <w:drawing>
+                <wp:inline distT="0" distB="0" distL="114300" distR="114300">
+                  <wp:extent cx="2781300" cy="342900"/>
+                  <wp:effectExtent l="0" t="0" r="0" b="0"/>
+                  <wp:docPr id="51" name="Picture 8"/>
+                  <wp:cNvGraphicFramePr>
+                    <a:graphicFrameLocks xmlns:a="http://schemas.openxmlformats.org/drawingml/2006/main" noChangeAspect="1"/>
+                  </wp:cNvGraphicFramePr>
+                  <a:graphic xmlns:a="http://schemas.openxmlformats.org/drawingml/2006/main">
+                    <a:graphicData uri="http://schemas.openxmlformats.org/drawingml/2006/picture">
+                      <pic:pic xmlns:pic="http://schemas.openxmlformats.org/drawingml/2006/picture">
+                        <pic:nvPicPr>
+                          <pic:cNvPr id="51" name="Picture 8"/>
+                          <pic:cNvPicPr>
+                            <a:picLocks noChangeAspect="1"/>
+                          </pic:cNvPicPr>
+                        </pic:nvPicPr>
+                        <pic:blipFill>
+                          <a:blip r:embed="rId43"/>
+                          <a:stretch>
+                            <a:fillRect/>
+                          </a:stretch>
+                        </pic:blipFill>
+                        <pic:spPr>
+                          <a:xfrm>
+                            <a:off x="0" y="0"/>
+                            <a:ext cx="2781300" cy="342900"/>
+                          </a:xfrm>
+                          <a:prstGeom prst="rect">
+                            <a:avLst/>
+                          </a:prstGeom>
+                          <a:noFill/>
+                          <a:ln>
+                            <a:noFill/>
+                          </a:ln>
+                        </pic:spPr>
+                      </pic:pic>
+                    </a:graphicData>
+                  </a:graphic>
+                </wp:inline>
+              </w:drawing>
+            </w:r>
+            <w:bookmarkStart w:id="0" w:name="_GoBack"/>
+            <w:bookmarkEnd w:id="0"/>
+          </w:p>
+        </w:tc>
+      </w:tr>
+      <w:tr>
+        <w:tblPrEx>
+          <w:tblBorders>
+            <w:top w:val="single" w:color="000000" w:sz="8" w:space="0"/>
+            <w:left w:val="single" w:color="000000" w:sz="8" w:space="0"/>
+            <w:bottom w:val="single" w:color="000000" w:sz="8" w:space="0"/>
+            <w:right w:val="single" w:color="000000" w:sz="8" w:space="0"/>
+            <w:insideH w:val="single" w:color="000000" w:sz="8" w:space="0"/>
+            <w:insideV w:val="single" w:color="000000" w:sz="8" w:space="0"/>
+          </w:tblBorders>
+          <w:tblCellMar>
+            <w:top w:w="0" w:type="dxa"/>
+            <w:left w:w="108" w:type="dxa"/>
+            <w:bottom w:w="0" w:type="dxa"/>
+            <w:right w:w="108" w:type="dxa"/>
+          </w:tblCellMar>
+        </w:tblPrEx>
+        <w:trPr>
+          <w:trHeight w:val="2553" w:hRule="atLeast"/>
+        </w:trPr>
+        <w:tc>
+          <w:tcPr>
+            <w:tcW w:w="2712" w:type="dxa"/>
+            <w:tcBorders>
+              <w:top w:val="single" w:color="000000" w:sz="8" w:space="0"/>
+              <w:left w:val="single" w:color="FFFFFF" w:sz="8" w:space="0"/>
+              <w:bottom w:val="single" w:color="000000" w:sz="8" w:space="0"/>
+              <w:right w:val="single" w:color="000000" w:sz="8" w:space="0"/>
+            </w:tcBorders>
+            <w:tcMar>
+              <w:top w:w="100" w:type="dxa"/>
+              <w:left w:w="100" w:type="dxa"/>
+              <w:bottom w:w="100" w:type="dxa"/>
+              <w:right w:w="100" w:type="dxa"/>
+            </w:tcMar>
+            <w:vAlign w:val="center"/>
+          </w:tcPr>
+          <w:p>
+            <w:pPr>
+              <w:widowControl w:val="0"/>
+              <w:spacing w:after="0" w:line="240" w:lineRule="auto"/>
+              <w:ind w:left="0"/>
+              <w:jc w:val="center"/>
+              <w:rPr>
+                <w:rStyle w:val="9"/>
+                <w:rFonts w:hint="default" w:ascii="Times New Roman" w:hAnsi="Times New Roman" w:eastAsia="Consolas" w:cs="Times New Roman"/>
+                <w:i w:val="0"/>
+                <w:iCs w:val="0"/>
+                <w:caps w:val="0"/>
+                <w:color w:val="DC143C"/>
+                <w:spacing w:val="0"/>
+                <w:sz w:val="28"/>
+                <w:szCs w:val="28"/>
+              </w:rPr>
+            </w:pPr>
+            <w:r>
+              <w:rPr>
+                <w:rStyle w:val="9"/>
+                <w:rFonts w:hint="default" w:ascii="Times New Roman" w:hAnsi="Times New Roman" w:eastAsia="Consolas" w:cs="Times New Roman"/>
+                <w:i w:val="0"/>
+                <w:iCs w:val="0"/>
+                <w:caps w:val="0"/>
+                <w:color w:val="DC143C"/>
+                <w:spacing w:val="0"/>
+                <w:sz w:val="28"/>
+                <w:szCs w:val="28"/>
+              </w:rPr>
+              <w:t>&lt;script&gt;</w:t>
+            </w:r>
+            <w:r>
+              <w:rPr>
+                <w:rStyle w:val="9"/>
+                <w:rFonts w:hint="default" w:ascii="Times New Roman" w:hAnsi="Times New Roman" w:eastAsia="Consolas" w:cs="Times New Roman"/>
+                <w:i w:val="0"/>
+                <w:iCs w:val="0"/>
+                <w:caps w:val="0"/>
+                <w:color w:val="DC143C"/>
+                <w:spacing w:val="0"/>
+                <w:sz w:val="28"/>
+                <w:szCs w:val="28"/>
+                <w:lang w:val="en-US"/>
+              </w:rPr>
+              <w:t xml:space="preserve"> </w:t>
+            </w:r>
+            <w:r>
+              <w:rPr>
+                <w:rStyle w:val="9"/>
+                <w:rFonts w:hint="default" w:ascii="Times New Roman" w:hAnsi="Times New Roman" w:eastAsia="Consolas" w:cs="Times New Roman"/>
+                <w:i w:val="0"/>
+                <w:iCs w:val="0"/>
+                <w:caps w:val="0"/>
+                <w:color w:val="DC143C"/>
+                <w:spacing w:val="0"/>
+                <w:sz w:val="28"/>
+                <w:szCs w:val="28"/>
+              </w:rPr>
+              <w:t>&lt;/script&gt;</w:t>
+            </w:r>
+          </w:p>
+          <w:p>
+            <w:pPr>
+              <w:widowControl w:val="0"/>
+              <w:spacing w:after="0" w:line="240" w:lineRule="auto"/>
+              <w:ind w:left="0"/>
+              <w:jc w:val="center"/>
+              <w:rPr>
+                <w:rStyle w:val="9"/>
+                <w:rFonts w:hint="default" w:ascii="Times New Roman" w:hAnsi="Times New Roman" w:eastAsia="Consolas" w:cs="Times New Roman"/>
+                <w:i w:val="0"/>
+                <w:iCs w:val="0"/>
+                <w:caps w:val="0"/>
+                <w:color w:val="DC143C"/>
+                <w:spacing w:val="0"/>
+                <w:sz w:val="28"/>
+                <w:szCs w:val="28"/>
+              </w:rPr>
+            </w:pPr>
+          </w:p>
+        </w:tc>
+        <w:tc>
+          <w:tcPr>
+            <w:tcW w:w="8538" w:type="dxa"/>
+            <w:tcBorders>
+              <w:top w:val="single" w:color="000000" w:sz="8" w:space="0"/>
+              <w:left w:val="single" w:color="000000" w:sz="8" w:space="0"/>
+              <w:bottom w:val="single" w:color="000000" w:sz="8" w:space="0"/>
+              <w:right w:val="single" w:color="FFFFFF" w:sz="8" w:space="0"/>
+            </w:tcBorders>
+            <w:tcMar>
+              <w:top w:w="100" w:type="dxa"/>
+              <w:left w:w="100" w:type="dxa"/>
+              <w:bottom w:w="100" w:type="dxa"/>
+              <w:right w:w="100" w:type="dxa"/>
+            </w:tcMar>
+          </w:tcPr>
+          <w:p>
+            <w:pPr>
+              <w:pStyle w:val="12"/>
+              <w:keepNext w:val="0"/>
+              <w:keepLines w:val="0"/>
+              <w:widowControl/>
+              <w:suppressLineNumbers w:val="0"/>
+              <w:shd w:val="clear" w:fill="FFFFFF"/>
+              <w:spacing w:before="210" w:beforeAutospacing="0" w:after="210" w:afterAutospacing="0"/>
+              <w:ind w:left="0" w:firstLine="0"/>
+              <w:rPr>
+                <w:rFonts w:hint="default" w:ascii="Times New Roman" w:hAnsi="Times New Roman" w:cs="Times New Roman"/>
+                <w:i w:val="0"/>
+                <w:iCs w:val="0"/>
+                <w:caps w:val="0"/>
+                <w:color w:val="000000"/>
+                <w:spacing w:val="0"/>
+                <w:sz w:val="28"/>
+                <w:szCs w:val="28"/>
+              </w:rPr>
+            </w:pPr>
+            <w:r>
+              <w:rPr>
+                <w:rFonts w:hint="default" w:ascii="Times New Roman" w:hAnsi="Times New Roman" w:cs="Times New Roman"/>
+                <w:i w:val="0"/>
+                <w:iCs w:val="0"/>
+                <w:caps w:val="0"/>
+                <w:color w:val="000000"/>
+                <w:spacing w:val="0"/>
+                <w:sz w:val="28"/>
+                <w:szCs w:val="28"/>
+                <w:shd w:val="clear" w:fill="FFFFFF"/>
+              </w:rPr>
+              <w:t>Trong HTML, mã JavaScript được chèn vào giữa các thẻ </w:t>
+            </w:r>
+            <w:r>
+              <w:rPr>
+                <w:rStyle w:val="9"/>
+                <w:rFonts w:hint="default" w:ascii="Times New Roman" w:hAnsi="Times New Roman" w:eastAsia="Consolas" w:cs="Times New Roman"/>
+                <w:i w:val="0"/>
+                <w:iCs w:val="0"/>
+                <w:caps w:val="0"/>
+                <w:color w:val="DC143C"/>
+                <w:spacing w:val="0"/>
+                <w:sz w:val="28"/>
+                <w:szCs w:val="28"/>
+                <w:shd w:val="clear" w:fill="FFFFFF"/>
+              </w:rPr>
+              <w:t>&lt;script&gt;</w:t>
+            </w:r>
+            <w:r>
+              <w:rPr>
+                <w:rFonts w:hint="default" w:ascii="Times New Roman" w:hAnsi="Times New Roman" w:cs="Times New Roman"/>
+                <w:i w:val="0"/>
+                <w:iCs w:val="0"/>
+                <w:caps w:val="0"/>
+                <w:color w:val="000000"/>
+                <w:spacing w:val="0"/>
+                <w:sz w:val="28"/>
+                <w:szCs w:val="28"/>
+                <w:shd w:val="clear" w:fill="FFFFFF"/>
+              </w:rPr>
+              <w:t>và .</w:t>
+            </w:r>
+            <w:r>
+              <w:rPr>
+                <w:rStyle w:val="9"/>
+                <w:rFonts w:hint="default" w:ascii="Times New Roman" w:hAnsi="Times New Roman" w:eastAsia="Consolas" w:cs="Times New Roman"/>
+                <w:i w:val="0"/>
+                <w:iCs w:val="0"/>
+                <w:caps w:val="0"/>
+                <w:color w:val="DC143C"/>
+                <w:spacing w:val="0"/>
+                <w:sz w:val="28"/>
+                <w:szCs w:val="28"/>
+                <w:shd w:val="clear" w:fill="FFFFFF"/>
+              </w:rPr>
+              <w:t>&lt;/script&gt;</w:t>
+            </w:r>
+          </w:p>
+          <w:p>
+            <w:pPr>
+              <w:pStyle w:val="12"/>
+              <w:keepNext w:val="0"/>
+              <w:keepLines w:val="0"/>
+              <w:widowControl/>
+              <w:suppressLineNumbers w:val="0"/>
+              <w:shd w:val="clear" w:fill="FFFFFF"/>
+              <w:spacing w:before="210" w:beforeAutospacing="0" w:after="210" w:afterAutospacing="0"/>
+              <w:ind w:left="0" w:firstLine="0"/>
+              <w:rPr>
+                <w:rFonts w:hint="default" w:ascii="Times New Roman" w:hAnsi="Times New Roman" w:cs="Times New Roman"/>
+                <w:sz w:val="28"/>
+                <w:szCs w:val="28"/>
+              </w:rPr>
+            </w:pPr>
+            <w:r>
+              <w:rPr>
+                <w:rFonts w:hint="default" w:ascii="Times New Roman" w:hAnsi="Times New Roman" w:cs="Times New Roman"/>
+                <w:sz w:val="28"/>
+                <w:szCs w:val="28"/>
               </w:rPr>
               <w:drawing>
                 <wp:inline distT="0" distB="0" distL="114300" distR="114300">
@@ -11213,7 +11594,7 @@
                           </pic:cNvPicPr>
                         </pic:nvPicPr>
                         <pic:blipFill>
-                          <a:blip r:embed="rId43"/>
+                          <a:blip r:embed="rId44"/>
                           <a:stretch>
                             <a:fillRect/>
                           </a:stretch>
@@ -11288,8 +11669,8 @@
                 <w:caps w:val="0"/>
                 <w:color w:val="DC143C"/>
                 <w:spacing w:val="0"/>
-                <w:sz w:val="32"/>
-                <w:szCs w:val="32"/>
+                <w:sz w:val="28"/>
+                <w:szCs w:val="28"/>
                 <w:lang w:val="en-US"/>
               </w:rPr>
             </w:pPr>
@@ -11301,8 +11682,8 @@
                 <w:iCs w:val="0"/>
                 <w:color w:val="DC143C"/>
                 <w:spacing w:val="0"/>
-                <w:sz w:val="32"/>
-                <w:szCs w:val="32"/>
+                <w:sz w:val="28"/>
+                <w:szCs w:val="28"/>
                 <w:lang w:val="en-US"/>
               </w:rPr>
               <w:t>F</w:t>
@@ -11316,8 +11697,8 @@
                 <w:caps w:val="0"/>
                 <w:color w:val="DC143C"/>
                 <w:spacing w:val="0"/>
-                <w:sz w:val="32"/>
-                <w:szCs w:val="32"/>
+                <w:sz w:val="28"/>
+                <w:szCs w:val="28"/>
                 <w:lang w:val="en-US"/>
               </w:rPr>
               <w:t>unction</w:t>
@@ -11337,8 +11718,8 @@
                 <w:caps w:val="0"/>
                 <w:color w:val="auto"/>
                 <w:spacing w:val="0"/>
-                <w:sz w:val="32"/>
-                <w:szCs w:val="32"/>
+                <w:sz w:val="28"/>
+                <w:szCs w:val="28"/>
                 <w:lang w:val="en-US"/>
               </w:rPr>
             </w:pPr>
@@ -11351,8 +11732,8 @@
                 <w:caps w:val="0"/>
                 <w:color w:val="auto"/>
                 <w:spacing w:val="0"/>
-                <w:sz w:val="32"/>
-                <w:szCs w:val="32"/>
+                <w:sz w:val="28"/>
+                <w:szCs w:val="28"/>
                 <w:lang w:val="en-US"/>
               </w:rPr>
               <w:t xml:space="preserve">hàm số </w:t>
@@ -11372,8 +11753,8 @@
                 <w:caps w:val="0"/>
                 <w:color w:val="DC143C"/>
                 <w:spacing w:val="0"/>
-                <w:sz w:val="32"/>
-                <w:szCs w:val="32"/>
+                <w:sz w:val="28"/>
+                <w:szCs w:val="28"/>
                 <w:lang w:val="en-US"/>
               </w:rPr>
             </w:pPr>
@@ -11407,16 +11788,16 @@
               <w:ind w:left="0" w:firstLine="0"/>
               <w:rPr>
                 <w:rFonts w:hint="default" w:ascii="Times New Roman" w:hAnsi="Times New Roman" w:cs="Times New Roman"/>
-                <w:sz w:val="32"/>
-                <w:szCs w:val="32"/>
+                <w:sz w:val="28"/>
+                <w:szCs w:val="28"/>
                 <w:lang w:val="en-US"/>
               </w:rPr>
             </w:pPr>
             <w:r>
               <w:rPr>
                 <w:rFonts w:hint="default" w:ascii="Times New Roman" w:hAnsi="Times New Roman" w:cs="Times New Roman"/>
-                <w:sz w:val="32"/>
-                <w:szCs w:val="32"/>
+                <w:sz w:val="28"/>
+                <w:szCs w:val="28"/>
                 <w:lang w:val="en-US"/>
               </w:rPr>
               <w:t xml:space="preserve">Kiểu như đặt tên gọi cho một câu lệnh hoặc một dãy lệnh nào đó rồi gắn tên gọi đó vào một câu lệnh nào đó thì máy sẽ tự hiểu tên gọi trong câu lệnh đó là dãy câu lệnh mà bạn đặt trc đó </w:t>
@@ -11424,8 +11805,8 @@
             <w:r>
               <w:rPr>
                 <w:rFonts w:hint="default" w:ascii="Times New Roman" w:hAnsi="Times New Roman" w:cs="Times New Roman"/>
-                <w:sz w:val="32"/>
-                <w:szCs w:val="32"/>
+                <w:sz w:val="28"/>
+                <w:szCs w:val="28"/>
               </w:rPr>
               <w:drawing>
                 <wp:inline distT="0" distB="0" distL="114300" distR="114300">
@@ -11445,7 +11826,7 @@
                           </pic:cNvPicPr>
                         </pic:nvPicPr>
                         <pic:blipFill>
-                          <a:blip r:embed="rId44"/>
+                          <a:blip r:embed="rId45"/>
                           <a:stretch>
                             <a:fillRect/>
                           </a:stretch>
@@ -11520,8 +11901,8 @@
                 <w:caps w:val="0"/>
                 <w:color w:val="DC143C"/>
                 <w:spacing w:val="0"/>
-                <w:sz w:val="32"/>
-                <w:szCs w:val="32"/>
+                <w:sz w:val="28"/>
+                <w:szCs w:val="28"/>
                 <w:lang w:val="en-US"/>
               </w:rPr>
             </w:pPr>
@@ -11533,8 +11914,8 @@
                 <w:iCs w:val="0"/>
                 <w:color w:val="DC143C"/>
                 <w:spacing w:val="0"/>
-                <w:sz w:val="32"/>
-                <w:szCs w:val="32"/>
+                <w:sz w:val="28"/>
+                <w:szCs w:val="28"/>
                 <w:lang w:val="en-US"/>
               </w:rPr>
               <w:t>Var</w:t>
@@ -11568,11 +11949,361 @@
               <w:spacing w:before="210" w:beforeAutospacing="0" w:after="210" w:afterAutospacing="0"/>
               <w:ind w:left="0" w:firstLine="0"/>
               <w:rPr>
-                <w:rFonts w:hint="default" w:ascii="Times New Roman" w:hAnsi="Times New Roman" w:cs="Times New Roman"/>
-                <w:sz w:val="32"/>
-                <w:szCs w:val="32"/>
-              </w:rPr>
-            </w:pPr>
+                <w:rFonts w:hint="default" w:ascii="Times New Roman" w:hAnsi="Times New Roman" w:eastAsia="SimSun" w:cs="Times New Roman"/>
+                <w:i w:val="0"/>
+                <w:iCs w:val="0"/>
+                <w:caps w:val="0"/>
+                <w:color w:val="000000"/>
+                <w:spacing w:val="0"/>
+                <w:sz w:val="28"/>
+                <w:szCs w:val="28"/>
+                <w:shd w:val="clear" w:fill="FFFFFF"/>
+              </w:rPr>
+            </w:pPr>
+            <w:r>
+              <w:rPr>
+                <w:rFonts w:hint="default" w:ascii="Times New Roman" w:hAnsi="Times New Roman" w:eastAsia="SimSun" w:cs="Times New Roman"/>
+                <w:i w:val="0"/>
+                <w:iCs w:val="0"/>
+                <w:color w:val="FF0000"/>
+                <w:spacing w:val="0"/>
+                <w:sz w:val="28"/>
+                <w:szCs w:val="28"/>
+                <w:shd w:val="clear" w:fill="FFFFFF"/>
+                <w:lang w:val="en-US"/>
+              </w:rPr>
+              <w:t>V</w:t>
+            </w:r>
+            <w:r>
+              <w:rPr>
+                <w:rFonts w:hint="default" w:ascii="Times New Roman" w:hAnsi="Times New Roman" w:eastAsia="SimSun" w:cs="Times New Roman"/>
+                <w:i w:val="0"/>
+                <w:iCs w:val="0"/>
+                <w:caps w:val="0"/>
+                <w:color w:val="FF0000"/>
+                <w:spacing w:val="0"/>
+                <w:sz w:val="28"/>
+                <w:szCs w:val="28"/>
+                <w:shd w:val="clear" w:fill="FFFFFF"/>
+                <w:lang w:val="en-US"/>
+              </w:rPr>
+              <w:t xml:space="preserve">ar </w:t>
+            </w:r>
+            <w:r>
+              <w:rPr>
+                <w:rFonts w:hint="default" w:ascii="Times New Roman" w:hAnsi="Times New Roman" w:eastAsia="SimSun" w:cs="Times New Roman"/>
+                <w:i w:val="0"/>
+                <w:iCs w:val="0"/>
+                <w:caps w:val="0"/>
+                <w:color w:val="auto"/>
+                <w:spacing w:val="0"/>
+                <w:sz w:val="28"/>
+                <w:szCs w:val="28"/>
+                <w:shd w:val="clear" w:fill="FFFFFF"/>
+                <w:lang w:val="en-US"/>
+              </w:rPr>
+              <w:t>có</w:t>
+            </w:r>
+            <w:r>
+              <w:rPr>
+                <w:rFonts w:hint="default" w:ascii="Times New Roman" w:hAnsi="Times New Roman" w:eastAsia="SimSun" w:cs="Times New Roman"/>
+                <w:i w:val="0"/>
+                <w:iCs w:val="0"/>
+                <w:caps w:val="0"/>
+                <w:color w:val="000000"/>
+                <w:spacing w:val="0"/>
+                <w:sz w:val="28"/>
+                <w:szCs w:val="28"/>
+                <w:shd w:val="clear" w:fill="FFFFFF"/>
+              </w:rPr>
+              <w:t xml:space="preserve"> thể </w:t>
+            </w:r>
+            <w:r>
+              <w:rPr>
+                <w:rFonts w:hint="default" w:ascii="Times New Roman" w:hAnsi="Times New Roman" w:eastAsia="SimSun" w:cs="Times New Roman"/>
+                <w:b/>
+                <w:bCs/>
+                <w:i w:val="0"/>
+                <w:iCs w:val="0"/>
+                <w:caps w:val="0"/>
+                <w:color w:val="000000"/>
+                <w:spacing w:val="0"/>
+                <w:sz w:val="28"/>
+                <w:szCs w:val="28"/>
+                <w:shd w:val="clear" w:fill="FFFFFF"/>
+              </w:rPr>
+              <w:t>khai báo lại</w:t>
+            </w:r>
+            <w:r>
+              <w:rPr>
+                <w:rFonts w:hint="default" w:ascii="Times New Roman" w:hAnsi="Times New Roman" w:eastAsia="SimSun" w:cs="Times New Roman"/>
+                <w:i w:val="0"/>
+                <w:iCs w:val="0"/>
+                <w:caps w:val="0"/>
+                <w:color w:val="000000"/>
+                <w:spacing w:val="0"/>
+                <w:sz w:val="28"/>
+                <w:szCs w:val="28"/>
+                <w:shd w:val="clear" w:fill="FFFFFF"/>
+              </w:rPr>
+              <w:t> các biến được xác định với .</w:t>
+            </w:r>
+          </w:p>
+          <w:p>
+            <w:pPr>
+              <w:pStyle w:val="12"/>
+              <w:keepNext w:val="0"/>
+              <w:keepLines w:val="0"/>
+              <w:widowControl/>
+              <w:suppressLineNumbers w:val="0"/>
+              <w:shd w:val="clear" w:fill="FFFFFF"/>
+              <w:spacing w:before="210" w:beforeAutospacing="0" w:after="210" w:afterAutospacing="0"/>
+              <w:ind w:left="0" w:firstLine="0"/>
+              <w:rPr>
+                <w:rFonts w:hint="default" w:ascii="Times New Roman" w:hAnsi="Times New Roman" w:cs="Times New Roman"/>
+                <w:i w:val="0"/>
+                <w:iCs w:val="0"/>
+                <w:caps w:val="0"/>
+                <w:color w:val="000000"/>
+                <w:spacing w:val="0"/>
+                <w:sz w:val="28"/>
+                <w:szCs w:val="28"/>
+              </w:rPr>
+            </w:pPr>
+            <w:r>
+              <w:rPr>
+                <w:rFonts w:hint="default" w:ascii="Times New Roman" w:hAnsi="Times New Roman" w:cs="Times New Roman"/>
+                <w:i w:val="0"/>
+                <w:iCs w:val="0"/>
+                <w:caps w:val="0"/>
+                <w:color w:val="000000"/>
+                <w:spacing w:val="0"/>
+                <w:sz w:val="28"/>
+                <w:szCs w:val="28"/>
+                <w:shd w:val="clear" w:fill="FFFFFF"/>
+              </w:rPr>
+              <w:t>Các biến được khai báo với </w:t>
+            </w:r>
+            <w:r>
+              <w:rPr>
+                <w:rStyle w:val="9"/>
+                <w:rFonts w:hint="default" w:ascii="Times New Roman" w:hAnsi="Times New Roman" w:eastAsia="Consolas" w:cs="Times New Roman"/>
+                <w:i w:val="0"/>
+                <w:iCs w:val="0"/>
+                <w:caps w:val="0"/>
+                <w:color w:val="DC143C"/>
+                <w:spacing w:val="0"/>
+                <w:sz w:val="28"/>
+                <w:szCs w:val="28"/>
+                <w:bdr w:val="none" w:color="auto" w:sz="0" w:space="0"/>
+                <w:shd w:val="clear" w:fill="FFFFFF"/>
+              </w:rPr>
+              <w:t>var</w:t>
+            </w:r>
+            <w:r>
+              <w:rPr>
+                <w:rStyle w:val="9"/>
+                <w:rFonts w:hint="default" w:ascii="Times New Roman" w:hAnsi="Times New Roman" w:eastAsia="Consolas" w:cs="Times New Roman"/>
+                <w:i w:val="0"/>
+                <w:iCs w:val="0"/>
+                <w:caps w:val="0"/>
+                <w:color w:val="DC143C"/>
+                <w:spacing w:val="0"/>
+                <w:sz w:val="28"/>
+                <w:szCs w:val="28"/>
+                <w:bdr w:val="none" w:color="auto" w:sz="0" w:space="0"/>
+                <w:shd w:val="clear" w:fill="FFFFFF"/>
+                <w:lang w:val="en-US"/>
+              </w:rPr>
+              <w:t xml:space="preserve"> </w:t>
+            </w:r>
+            <w:r>
+              <w:rPr>
+                <w:rFonts w:hint="default" w:ascii="Times New Roman" w:hAnsi="Times New Roman" w:cs="Times New Roman"/>
+                <w:i w:val="0"/>
+                <w:iCs w:val="0"/>
+                <w:caps w:val="0"/>
+                <w:color w:val="000000"/>
+                <w:spacing w:val="0"/>
+                <w:sz w:val="28"/>
+                <w:szCs w:val="28"/>
+                <w:shd w:val="clear" w:fill="FFFFFF"/>
+              </w:rPr>
+              <w:t>từ khóa KHÔNG được có phạm vi khối.</w:t>
+            </w:r>
+          </w:p>
+          <w:p>
+            <w:pPr>
+              <w:pStyle w:val="12"/>
+              <w:keepNext w:val="0"/>
+              <w:keepLines w:val="0"/>
+              <w:widowControl/>
+              <w:suppressLineNumbers w:val="0"/>
+              <w:shd w:val="clear" w:fill="FFFFFF"/>
+              <w:spacing w:before="210" w:beforeAutospacing="0" w:after="210" w:afterAutospacing="0"/>
+              <w:ind w:left="0" w:firstLine="0"/>
+              <w:rPr>
+                <w:rFonts w:hint="default" w:ascii="Times New Roman" w:hAnsi="Times New Roman" w:cs="Times New Roman"/>
+                <w:i w:val="0"/>
+                <w:iCs w:val="0"/>
+                <w:caps w:val="0"/>
+                <w:color w:val="000000"/>
+                <w:spacing w:val="0"/>
+                <w:sz w:val="28"/>
+                <w:szCs w:val="28"/>
+              </w:rPr>
+            </w:pPr>
+            <w:r>
+              <w:rPr>
+                <w:rFonts w:hint="default" w:ascii="Times New Roman" w:hAnsi="Times New Roman" w:cs="Times New Roman"/>
+                <w:i w:val="0"/>
+                <w:iCs w:val="0"/>
+                <w:caps w:val="0"/>
+                <w:color w:val="000000"/>
+                <w:spacing w:val="0"/>
+                <w:sz w:val="28"/>
+                <w:szCs w:val="28"/>
+                <w:shd w:val="clear" w:fill="FFFFFF"/>
+              </w:rPr>
+              <w:t>Các biến được khai báo bên trong khối {} có thể được truy cập từ bên ngoài khối.</w:t>
+            </w:r>
+          </w:p>
+          <w:p>
+            <w:pPr>
+              <w:pStyle w:val="12"/>
+              <w:keepNext w:val="0"/>
+              <w:keepLines w:val="0"/>
+              <w:widowControl/>
+              <w:suppressLineNumbers w:val="0"/>
+              <w:shd w:val="clear" w:fill="FFFFFF"/>
+              <w:spacing w:before="210" w:beforeAutospacing="0" w:after="210" w:afterAutospacing="0"/>
+              <w:ind w:left="0" w:firstLine="0"/>
+              <w:rPr>
+                <w:rFonts w:hint="default" w:ascii="Times New Roman" w:hAnsi="Times New Roman" w:eastAsia="SimSun" w:cs="Times New Roman"/>
+                <w:i w:val="0"/>
+                <w:iCs w:val="0"/>
+                <w:caps w:val="0"/>
+                <w:color w:val="000000"/>
+                <w:spacing w:val="0"/>
+                <w:sz w:val="28"/>
+                <w:szCs w:val="28"/>
+                <w:shd w:val="clear" w:fill="FFFFFF"/>
+              </w:rPr>
+            </w:pPr>
+            <w:r>
+              <w:rPr>
+                <w:rFonts w:hint="default" w:ascii="Times New Roman" w:hAnsi="Times New Roman" w:eastAsia="SimSun" w:cs="Times New Roman"/>
+                <w:i w:val="0"/>
+                <w:iCs w:val="0"/>
+                <w:caps w:val="0"/>
+                <w:color w:val="000000"/>
+                <w:spacing w:val="0"/>
+                <w:sz w:val="28"/>
+                <w:szCs w:val="28"/>
+                <w:shd w:val="clear" w:fill="FFFFFF"/>
+              </w:rPr>
+              <w:t>Khai báo lại một biến JavaScript với </w:t>
+            </w:r>
+            <w:r>
+              <w:rPr>
+                <w:rStyle w:val="9"/>
+                <w:rFonts w:hint="default" w:ascii="Times New Roman" w:hAnsi="Times New Roman" w:eastAsia="Consolas" w:cs="Times New Roman"/>
+                <w:i w:val="0"/>
+                <w:iCs w:val="0"/>
+                <w:caps w:val="0"/>
+                <w:color w:val="DC143C"/>
+                <w:spacing w:val="0"/>
+                <w:sz w:val="28"/>
+                <w:szCs w:val="28"/>
+                <w:bdr w:val="none" w:color="auto" w:sz="0" w:space="0"/>
+              </w:rPr>
+              <w:t>var</w:t>
+            </w:r>
+            <w:r>
+              <w:rPr>
+                <w:rFonts w:hint="default" w:ascii="Times New Roman" w:hAnsi="Times New Roman" w:eastAsia="SimSun" w:cs="Times New Roman"/>
+                <w:i w:val="0"/>
+                <w:iCs w:val="0"/>
+                <w:caps w:val="0"/>
+                <w:color w:val="000000"/>
+                <w:spacing w:val="0"/>
+                <w:sz w:val="28"/>
+                <w:szCs w:val="28"/>
+                <w:shd w:val="clear" w:fill="FFFFFF"/>
+              </w:rPr>
+              <w:t>được cho phép ở bất kỳ đâu trong chương trình:</w:t>
+            </w:r>
+          </w:p>
+          <w:p>
+            <w:pPr>
+              <w:pStyle w:val="12"/>
+              <w:keepNext w:val="0"/>
+              <w:keepLines w:val="0"/>
+              <w:widowControl/>
+              <w:suppressLineNumbers w:val="0"/>
+              <w:shd w:val="clear" w:fill="FFFFFF"/>
+              <w:spacing w:before="210" w:beforeAutospacing="0" w:after="210" w:afterAutospacing="0"/>
+              <w:ind w:left="0" w:firstLine="0"/>
+              <w:rPr>
+                <w:rFonts w:hint="default" w:ascii="Times New Roman" w:hAnsi="Times New Roman" w:eastAsia="SimSun" w:cs="Times New Roman"/>
+                <w:i w:val="0"/>
+                <w:iCs w:val="0"/>
+                <w:caps w:val="0"/>
+                <w:color w:val="000000"/>
+                <w:spacing w:val="0"/>
+                <w:sz w:val="28"/>
+                <w:szCs w:val="28"/>
+                <w:shd w:val="clear" w:fill="FFFFFF"/>
+              </w:rPr>
+            </w:pPr>
+            <w:r>
+              <w:rPr>
+                <w:rFonts w:hint="default" w:ascii="Times New Roman" w:hAnsi="Times New Roman" w:cs="Times New Roman"/>
+                <w:sz w:val="28"/>
+                <w:szCs w:val="28"/>
+              </w:rPr>
+              <w:drawing>
+                <wp:inline distT="0" distB="0" distL="114300" distR="114300">
+                  <wp:extent cx="2838450" cy="1257300"/>
+                  <wp:effectExtent l="0" t="0" r="0" b="0"/>
+                  <wp:docPr id="44" name="Picture 1"/>
+                  <wp:cNvGraphicFramePr>
+                    <a:graphicFrameLocks xmlns:a="http://schemas.openxmlformats.org/drawingml/2006/main" noChangeAspect="1"/>
+                  </wp:cNvGraphicFramePr>
+                  <a:graphic xmlns:a="http://schemas.openxmlformats.org/drawingml/2006/main">
+                    <a:graphicData uri="http://schemas.openxmlformats.org/drawingml/2006/picture">
+                      <pic:pic xmlns:pic="http://schemas.openxmlformats.org/drawingml/2006/picture">
+                        <pic:nvPicPr>
+                          <pic:cNvPr id="44" name="Picture 1"/>
+                          <pic:cNvPicPr>
+                            <a:picLocks noChangeAspect="1"/>
+                          </pic:cNvPicPr>
+                        </pic:nvPicPr>
+                        <pic:blipFill>
+                          <a:blip r:embed="rId46"/>
+                          <a:stretch>
+                            <a:fillRect/>
+                          </a:stretch>
+                        </pic:blipFill>
+                        <pic:spPr>
+                          <a:xfrm>
+                            <a:off x="0" y="0"/>
+                            <a:ext cx="2838450" cy="1257300"/>
+                          </a:xfrm>
+                          <a:prstGeom prst="rect">
+                            <a:avLst/>
+                          </a:prstGeom>
+                          <a:noFill/>
+                          <a:ln>
+                            <a:noFill/>
+                          </a:ln>
+                        </pic:spPr>
+                      </pic:pic>
+                    </a:graphicData>
+                  </a:graphic>
+                </wp:inline>
+              </w:drawing>
+            </w:r>
           </w:p>
         </w:tc>
       </w:tr>
@@ -11623,8 +12354,8 @@
                 <w:iCs w:val="0"/>
                 <w:color w:val="DC143C"/>
                 <w:spacing w:val="0"/>
-                <w:sz w:val="32"/>
-                <w:szCs w:val="32"/>
+                <w:sz w:val="28"/>
+                <w:szCs w:val="28"/>
                 <w:lang w:val="en-US"/>
               </w:rPr>
             </w:pPr>
@@ -11636,8 +12367,8 @@
                 <w:iCs w:val="0"/>
                 <w:color w:val="DC143C"/>
                 <w:spacing w:val="0"/>
-                <w:sz w:val="32"/>
-                <w:szCs w:val="32"/>
+                <w:sz w:val="28"/>
+                <w:szCs w:val="28"/>
                 <w:lang w:val="en-US"/>
               </w:rPr>
               <w:t xml:space="preserve">Let </w:t>
@@ -11676,20 +12407,20 @@
                 <w:caps w:val="0"/>
                 <w:color w:val="000000"/>
                 <w:spacing w:val="0"/>
-                <w:sz w:val="32"/>
-                <w:szCs w:val="32"/>
-              </w:rPr>
-            </w:pPr>
-            <w:r>
-              <w:rPr>
-                <w:rFonts w:hint="default" w:ascii="Times New Roman" w:hAnsi="Times New Roman" w:cs="Times New Roman"/>
-                <w:i w:val="0"/>
-                <w:iCs w:val="0"/>
-                <w:caps w:val="0"/>
-                <w:color w:val="000000"/>
-                <w:spacing w:val="0"/>
-                <w:sz w:val="32"/>
-                <w:szCs w:val="32"/>
+                <w:sz w:val="28"/>
+                <w:szCs w:val="28"/>
+              </w:rPr>
+            </w:pPr>
+            <w:r>
+              <w:rPr>
+                <w:rFonts w:hint="default" w:ascii="Times New Roman" w:hAnsi="Times New Roman" w:cs="Times New Roman"/>
+                <w:i w:val="0"/>
+                <w:iCs w:val="0"/>
+                <w:caps w:val="0"/>
+                <w:color w:val="000000"/>
+                <w:spacing w:val="0"/>
+                <w:sz w:val="28"/>
+                <w:szCs w:val="28"/>
               </w:rPr>
               <w:t>Không thể khai báo lại các biến được xác định với </w:t>
             </w:r>
@@ -11702,8 +12433,8 @@
                 <w:caps w:val="0"/>
                 <w:color w:val="DC143C"/>
                 <w:spacing w:val="0"/>
-                <w:sz w:val="32"/>
-                <w:szCs w:val="32"/>
+                <w:sz w:val="28"/>
+                <w:szCs w:val="28"/>
               </w:rPr>
               <w:t>let</w:t>
             </w:r>
@@ -11715,8 +12446,8 @@
                 <w:caps w:val="0"/>
                 <w:color w:val="000000"/>
                 <w:spacing w:val="0"/>
-                <w:sz w:val="32"/>
-                <w:szCs w:val="32"/>
+                <w:sz w:val="28"/>
+                <w:szCs w:val="28"/>
               </w:rPr>
               <w:t>.</w:t>
             </w:r>
@@ -11737,20 +12468,20 @@
                 <w:caps w:val="0"/>
                 <w:color w:val="000000"/>
                 <w:spacing w:val="0"/>
-                <w:sz w:val="32"/>
-                <w:szCs w:val="32"/>
-              </w:rPr>
-            </w:pPr>
-            <w:r>
-              <w:rPr>
-                <w:rFonts w:hint="default" w:ascii="Times New Roman" w:hAnsi="Times New Roman" w:cs="Times New Roman"/>
-                <w:i w:val="0"/>
-                <w:iCs w:val="0"/>
-                <w:caps w:val="0"/>
-                <w:color w:val="000000"/>
-                <w:spacing w:val="0"/>
-                <w:sz w:val="32"/>
-                <w:szCs w:val="32"/>
+                <w:sz w:val="28"/>
+                <w:szCs w:val="28"/>
+              </w:rPr>
+            </w:pPr>
+            <w:r>
+              <w:rPr>
+                <w:rFonts w:hint="default" w:ascii="Times New Roman" w:hAnsi="Times New Roman" w:cs="Times New Roman"/>
+                <w:i w:val="0"/>
+                <w:iCs w:val="0"/>
+                <w:caps w:val="0"/>
+                <w:color w:val="000000"/>
+                <w:spacing w:val="0"/>
+                <w:sz w:val="28"/>
+                <w:szCs w:val="28"/>
               </w:rPr>
               <w:t>Các biến được xác định với </w:t>
             </w:r>
@@ -11763,8 +12494,8 @@
                 <w:caps w:val="0"/>
                 <w:color w:val="DC143C"/>
                 <w:spacing w:val="0"/>
-                <w:sz w:val="32"/>
-                <w:szCs w:val="32"/>
+                <w:sz w:val="28"/>
+                <w:szCs w:val="28"/>
               </w:rPr>
               <w:t>let</w:t>
             </w:r>
@@ -11776,8 +12507,8 @@
                 <w:caps w:val="0"/>
                 <w:color w:val="000000"/>
                 <w:spacing w:val="0"/>
-                <w:sz w:val="32"/>
-                <w:szCs w:val="32"/>
+                <w:sz w:val="28"/>
+                <w:szCs w:val="28"/>
               </w:rPr>
               <w:t>phải được Khai báo trước khi sử dụng.</w:t>
             </w:r>
@@ -11798,20 +12529,20 @@
                 <w:caps w:val="0"/>
                 <w:color w:val="000000"/>
                 <w:spacing w:val="0"/>
-                <w:sz w:val="32"/>
-                <w:szCs w:val="32"/>
-              </w:rPr>
-            </w:pPr>
-            <w:r>
-              <w:rPr>
-                <w:rFonts w:hint="default" w:ascii="Times New Roman" w:hAnsi="Times New Roman" w:cs="Times New Roman"/>
-                <w:i w:val="0"/>
-                <w:iCs w:val="0"/>
-                <w:caps w:val="0"/>
-                <w:color w:val="000000"/>
-                <w:spacing w:val="0"/>
-                <w:sz w:val="32"/>
-                <w:szCs w:val="32"/>
+                <w:sz w:val="28"/>
+                <w:szCs w:val="28"/>
+              </w:rPr>
+            </w:pPr>
+            <w:r>
+              <w:rPr>
+                <w:rFonts w:hint="default" w:ascii="Times New Roman" w:hAnsi="Times New Roman" w:cs="Times New Roman"/>
+                <w:i w:val="0"/>
+                <w:iCs w:val="0"/>
+                <w:caps w:val="0"/>
+                <w:color w:val="000000"/>
+                <w:spacing w:val="0"/>
+                <w:sz w:val="28"/>
+                <w:szCs w:val="28"/>
               </w:rPr>
               <w:t>Các biến được xác định với </w:t>
             </w:r>
@@ -11824,8 +12555,8 @@
                 <w:caps w:val="0"/>
                 <w:color w:val="DC143C"/>
                 <w:spacing w:val="0"/>
-                <w:sz w:val="32"/>
-                <w:szCs w:val="32"/>
+                <w:sz w:val="28"/>
+                <w:szCs w:val="28"/>
               </w:rPr>
               <w:t>let</w:t>
             </w:r>
@@ -11837,8 +12568,8 @@
                 <w:caps w:val="0"/>
                 <w:color w:val="000000"/>
                 <w:spacing w:val="0"/>
-                <w:sz w:val="32"/>
-                <w:szCs w:val="32"/>
+                <w:sz w:val="28"/>
+                <w:szCs w:val="28"/>
               </w:rPr>
               <w:t>có Phạm vi khối.</w:t>
             </w:r>
@@ -11855,10 +12586,373 @@
               <w:ind w:left="0" w:firstLine="0"/>
               <w:rPr>
                 <w:rFonts w:hint="default" w:ascii="Times New Roman" w:hAnsi="Times New Roman" w:cs="Times New Roman"/>
-                <w:sz w:val="32"/>
-                <w:szCs w:val="32"/>
-              </w:rPr>
-            </w:pPr>
+                <w:i w:val="0"/>
+                <w:iCs w:val="0"/>
+                <w:caps w:val="0"/>
+                <w:color w:val="000000"/>
+                <w:spacing w:val="0"/>
+                <w:sz w:val="28"/>
+                <w:szCs w:val="28"/>
+              </w:rPr>
+            </w:pPr>
+            <w:r>
+              <w:rPr>
+                <w:rStyle w:val="9"/>
+                <w:rFonts w:hint="default" w:ascii="Times New Roman" w:hAnsi="Times New Roman" w:eastAsia="Consolas" w:cs="Times New Roman"/>
+                <w:i w:val="0"/>
+                <w:iCs w:val="0"/>
+                <w:caps w:val="0"/>
+                <w:color w:val="DC143C"/>
+                <w:spacing w:val="0"/>
+                <w:sz w:val="28"/>
+                <w:szCs w:val="28"/>
+                <w:bdr w:val="none" w:color="auto" w:sz="0" w:space="0"/>
+                <w:shd w:val="clear" w:fill="FFFFFF"/>
+              </w:rPr>
+              <w:t>let</w:t>
+            </w:r>
+            <w:r>
+              <w:rPr>
+                <w:rFonts w:hint="default" w:ascii="Times New Roman" w:hAnsi="Times New Roman" w:cs="Times New Roman"/>
+                <w:i w:val="0"/>
+                <w:iCs w:val="0"/>
+                <w:caps w:val="0"/>
+                <w:color w:val="000000"/>
+                <w:spacing w:val="0"/>
+                <w:sz w:val="28"/>
+                <w:szCs w:val="28"/>
+                <w:shd w:val="clear" w:fill="FFFFFF"/>
+              </w:rPr>
+              <w:t>Không thể </w:t>
+            </w:r>
+            <w:r>
+              <w:rPr>
+                <w:rFonts w:hint="default" w:ascii="Times New Roman" w:hAnsi="Times New Roman" w:cs="Times New Roman"/>
+                <w:b/>
+                <w:bCs/>
+                <w:i w:val="0"/>
+                <w:iCs w:val="0"/>
+                <w:caps w:val="0"/>
+                <w:color w:val="000000"/>
+                <w:spacing w:val="0"/>
+                <w:sz w:val="28"/>
+                <w:szCs w:val="28"/>
+                <w:shd w:val="clear" w:fill="FFFFFF"/>
+              </w:rPr>
+              <w:t>khai báo lại</w:t>
+            </w:r>
+            <w:r>
+              <w:rPr>
+                <w:rFonts w:hint="default" w:ascii="Times New Roman" w:hAnsi="Times New Roman" w:cs="Times New Roman"/>
+                <w:i w:val="0"/>
+                <w:iCs w:val="0"/>
+                <w:caps w:val="0"/>
+                <w:color w:val="000000"/>
+                <w:spacing w:val="0"/>
+                <w:sz w:val="28"/>
+                <w:szCs w:val="28"/>
+                <w:shd w:val="clear" w:fill="FFFFFF"/>
+              </w:rPr>
+              <w:t> các biến được xác định với .</w:t>
+            </w:r>
+          </w:p>
+          <w:p>
+            <w:pPr>
+              <w:pStyle w:val="12"/>
+              <w:keepNext w:val="0"/>
+              <w:keepLines w:val="0"/>
+              <w:widowControl/>
+              <w:suppressLineNumbers w:val="0"/>
+              <w:shd w:val="clear" w:fill="FFFFFF"/>
+              <w:spacing w:before="210" w:beforeAutospacing="0" w:after="210" w:afterAutospacing="0"/>
+              <w:ind w:left="0" w:firstLine="0"/>
+              <w:rPr>
+                <w:rFonts w:hint="default" w:ascii="Times New Roman" w:hAnsi="Times New Roman" w:cs="Times New Roman"/>
+                <w:i w:val="0"/>
+                <w:iCs w:val="0"/>
+                <w:caps w:val="0"/>
+                <w:color w:val="000000"/>
+                <w:spacing w:val="0"/>
+                <w:sz w:val="28"/>
+                <w:szCs w:val="28"/>
+              </w:rPr>
+            </w:pPr>
+            <w:r>
+              <w:rPr>
+                <w:rFonts w:hint="default" w:ascii="Times New Roman" w:hAnsi="Times New Roman" w:cs="Times New Roman"/>
+                <w:i w:val="0"/>
+                <w:iCs w:val="0"/>
+                <w:caps w:val="0"/>
+                <w:color w:val="000000"/>
+                <w:spacing w:val="0"/>
+                <w:sz w:val="28"/>
+                <w:szCs w:val="28"/>
+                <w:shd w:val="clear" w:fill="FFFFFF"/>
+              </w:rPr>
+              <w:t>Bạn không thể vô tình khai báo lại một biến.</w:t>
+            </w:r>
+          </w:p>
+          <w:p>
+            <w:pPr>
+              <w:pStyle w:val="12"/>
+              <w:keepNext w:val="0"/>
+              <w:keepLines w:val="0"/>
+              <w:widowControl/>
+              <w:suppressLineNumbers w:val="0"/>
+              <w:shd w:val="clear" w:fill="FFFFFF"/>
+              <w:spacing w:before="210" w:beforeAutospacing="0" w:after="210" w:afterAutospacing="0"/>
+              <w:ind w:left="0" w:firstLine="0"/>
+              <w:rPr>
+                <w:rFonts w:hint="default" w:ascii="Times New Roman" w:hAnsi="Times New Roman" w:cs="Times New Roman"/>
+                <w:i w:val="0"/>
+                <w:iCs w:val="0"/>
+                <w:caps w:val="0"/>
+                <w:color w:val="000000"/>
+                <w:spacing w:val="0"/>
+                <w:sz w:val="28"/>
+                <w:szCs w:val="28"/>
+                <w:shd w:val="clear" w:fill="FFFFFF"/>
+              </w:rPr>
+            </w:pPr>
+            <w:r>
+              <w:rPr>
+                <w:rFonts w:hint="default" w:ascii="Times New Roman" w:hAnsi="Times New Roman" w:cs="Times New Roman"/>
+                <w:i w:val="0"/>
+                <w:iCs w:val="0"/>
+                <w:caps w:val="0"/>
+                <w:color w:val="000000"/>
+                <w:spacing w:val="0"/>
+                <w:sz w:val="28"/>
+                <w:szCs w:val="28"/>
+                <w:shd w:val="clear" w:fill="FFFFFF"/>
+              </w:rPr>
+              <w:t>Với </w:t>
+            </w:r>
+            <w:r>
+              <w:rPr>
+                <w:rStyle w:val="9"/>
+                <w:rFonts w:hint="default" w:ascii="Times New Roman" w:hAnsi="Times New Roman" w:eastAsia="Consolas" w:cs="Times New Roman"/>
+                <w:i w:val="0"/>
+                <w:iCs w:val="0"/>
+                <w:caps w:val="0"/>
+                <w:color w:val="DC143C"/>
+                <w:spacing w:val="0"/>
+                <w:sz w:val="28"/>
+                <w:szCs w:val="28"/>
+                <w:bdr w:val="none" w:color="auto" w:sz="0" w:space="0"/>
+                <w:shd w:val="clear" w:fill="FFFFFF"/>
+              </w:rPr>
+              <w:t>let</w:t>
+            </w:r>
+            <w:r>
+              <w:rPr>
+                <w:rFonts w:hint="default" w:ascii="Times New Roman" w:hAnsi="Times New Roman" w:cs="Times New Roman"/>
+                <w:i w:val="0"/>
+                <w:iCs w:val="0"/>
+                <w:caps w:val="0"/>
+                <w:color w:val="000000"/>
+                <w:spacing w:val="0"/>
+                <w:sz w:val="28"/>
+                <w:szCs w:val="28"/>
+                <w:shd w:val="clear" w:fill="FFFFFF"/>
+              </w:rPr>
+              <w:t>bạn không thể làm điều này:</w:t>
+            </w:r>
+          </w:p>
+          <w:p>
+            <w:pPr>
+              <w:pStyle w:val="12"/>
+              <w:keepNext w:val="0"/>
+              <w:keepLines w:val="0"/>
+              <w:widowControl/>
+              <w:suppressLineNumbers w:val="0"/>
+              <w:shd w:val="clear" w:fill="FFFFFF"/>
+              <w:spacing w:before="210" w:beforeAutospacing="0" w:after="210" w:afterAutospacing="0"/>
+              <w:ind w:left="0" w:firstLine="0"/>
+              <w:rPr>
+                <w:rFonts w:hint="default" w:ascii="Times New Roman" w:hAnsi="Times New Roman" w:eastAsia="SimSun" w:cs="Times New Roman"/>
+                <w:i w:val="0"/>
+                <w:iCs w:val="0"/>
+                <w:caps w:val="0"/>
+                <w:color w:val="000000"/>
+                <w:spacing w:val="0"/>
+                <w:sz w:val="28"/>
+                <w:szCs w:val="28"/>
+                <w:shd w:val="clear" w:fill="FFFFFF"/>
+              </w:rPr>
+            </w:pPr>
+            <w:r>
+              <w:rPr>
+                <w:rFonts w:hint="default" w:ascii="Times New Roman" w:hAnsi="Times New Roman" w:eastAsia="SimSun" w:cs="Times New Roman"/>
+                <w:i w:val="0"/>
+                <w:iCs w:val="0"/>
+                <w:caps w:val="0"/>
+                <w:color w:val="000000"/>
+                <w:spacing w:val="0"/>
+                <w:sz w:val="28"/>
+                <w:szCs w:val="28"/>
+                <w:shd w:val="clear" w:fill="FFFFFF"/>
+              </w:rPr>
+              <w:t>JavaScript chỉ có </w:t>
+            </w:r>
+            <w:r>
+              <w:rPr>
+                <w:rFonts w:hint="default" w:ascii="Times New Roman" w:hAnsi="Times New Roman" w:eastAsia="SimSun" w:cs="Times New Roman"/>
+                <w:b/>
+                <w:bCs/>
+                <w:i w:val="0"/>
+                <w:iCs w:val="0"/>
+                <w:caps w:val="0"/>
+                <w:color w:val="000000"/>
+                <w:spacing w:val="0"/>
+                <w:sz w:val="28"/>
+                <w:szCs w:val="28"/>
+                <w:shd w:val="clear" w:fill="FFFFFF"/>
+              </w:rPr>
+              <w:t>Phạm vi toàn cầu</w:t>
+            </w:r>
+            <w:r>
+              <w:rPr>
+                <w:rFonts w:hint="default" w:ascii="Times New Roman" w:hAnsi="Times New Roman" w:eastAsia="SimSun" w:cs="Times New Roman"/>
+                <w:i w:val="0"/>
+                <w:iCs w:val="0"/>
+                <w:caps w:val="0"/>
+                <w:color w:val="000000"/>
+                <w:spacing w:val="0"/>
+                <w:sz w:val="28"/>
+                <w:szCs w:val="28"/>
+                <w:shd w:val="clear" w:fill="FFFFFF"/>
+              </w:rPr>
+              <w:t> và Phạm </w:t>
+            </w:r>
+            <w:r>
+              <w:rPr>
+                <w:rFonts w:hint="default" w:ascii="Times New Roman" w:hAnsi="Times New Roman" w:eastAsia="SimSun" w:cs="Times New Roman"/>
+                <w:b/>
+                <w:bCs/>
+                <w:i w:val="0"/>
+                <w:iCs w:val="0"/>
+                <w:caps w:val="0"/>
+                <w:color w:val="000000"/>
+                <w:spacing w:val="0"/>
+                <w:sz w:val="28"/>
+                <w:szCs w:val="28"/>
+                <w:shd w:val="clear" w:fill="FFFFFF"/>
+              </w:rPr>
+              <w:t>vi chức năng</w:t>
+            </w:r>
+            <w:r>
+              <w:rPr>
+                <w:rFonts w:hint="default" w:ascii="Times New Roman" w:hAnsi="Times New Roman" w:eastAsia="SimSun" w:cs="Times New Roman"/>
+                <w:i w:val="0"/>
+                <w:iCs w:val="0"/>
+                <w:caps w:val="0"/>
+                <w:color w:val="000000"/>
+                <w:spacing w:val="0"/>
+                <w:sz w:val="28"/>
+                <w:szCs w:val="28"/>
+                <w:shd w:val="clear" w:fill="FFFFFF"/>
+              </w:rPr>
+              <w:t> .</w:t>
+            </w:r>
+          </w:p>
+          <w:p>
+            <w:pPr>
+              <w:pStyle w:val="12"/>
+              <w:keepNext w:val="0"/>
+              <w:keepLines w:val="0"/>
+              <w:widowControl/>
+              <w:suppressLineNumbers w:val="0"/>
+              <w:shd w:val="clear" w:fill="FFFFFF"/>
+              <w:spacing w:before="210" w:beforeAutospacing="0" w:after="210" w:afterAutospacing="0"/>
+              <w:ind w:left="0" w:firstLine="0"/>
+              <w:rPr>
+                <w:rFonts w:hint="default" w:ascii="Times New Roman" w:hAnsi="Times New Roman" w:cs="Times New Roman"/>
+                <w:i w:val="0"/>
+                <w:iCs w:val="0"/>
+                <w:caps w:val="0"/>
+                <w:color w:val="000000"/>
+                <w:spacing w:val="0"/>
+                <w:sz w:val="28"/>
+                <w:szCs w:val="28"/>
+              </w:rPr>
+            </w:pPr>
+            <w:r>
+              <w:rPr>
+                <w:rFonts w:hint="default" w:ascii="Times New Roman" w:hAnsi="Times New Roman" w:cs="Times New Roman"/>
+                <w:i w:val="0"/>
+                <w:iCs w:val="0"/>
+                <w:caps w:val="0"/>
+                <w:color w:val="000000"/>
+                <w:spacing w:val="0"/>
+                <w:sz w:val="28"/>
+                <w:szCs w:val="28"/>
+                <w:shd w:val="clear" w:fill="FFFFFF"/>
+              </w:rPr>
+              <w:t>Hai từ khóa này cung cấp </w:t>
+            </w:r>
+            <w:r>
+              <w:rPr>
+                <w:rStyle w:val="13"/>
+                <w:rFonts w:hint="default" w:ascii="Times New Roman" w:hAnsi="Times New Roman" w:cs="Times New Roman"/>
+                <w:b/>
+                <w:bCs/>
+                <w:i w:val="0"/>
+                <w:iCs w:val="0"/>
+                <w:caps w:val="0"/>
+                <w:color w:val="000000"/>
+                <w:spacing w:val="0"/>
+                <w:sz w:val="28"/>
+                <w:szCs w:val="28"/>
+                <w:shd w:val="clear" w:fill="FFFFFF"/>
+              </w:rPr>
+              <w:t>Phạm vi khối</w:t>
+            </w:r>
+            <w:r>
+              <w:rPr>
+                <w:rFonts w:hint="default" w:ascii="Times New Roman" w:hAnsi="Times New Roman" w:cs="Times New Roman"/>
+                <w:i w:val="0"/>
+                <w:iCs w:val="0"/>
+                <w:caps w:val="0"/>
+                <w:color w:val="000000"/>
+                <w:spacing w:val="0"/>
+                <w:sz w:val="28"/>
+                <w:szCs w:val="28"/>
+                <w:shd w:val="clear" w:fill="FFFFFF"/>
+              </w:rPr>
+              <w:t> trong JavaScript.</w:t>
+            </w:r>
+          </w:p>
+          <w:p>
+            <w:pPr>
+              <w:pStyle w:val="12"/>
+              <w:keepNext w:val="0"/>
+              <w:keepLines w:val="0"/>
+              <w:widowControl/>
+              <w:suppressLineNumbers w:val="0"/>
+              <w:shd w:val="clear" w:fill="FFFFFF"/>
+              <w:spacing w:before="210" w:beforeAutospacing="0" w:after="210" w:afterAutospacing="0"/>
+              <w:ind w:left="0" w:firstLine="0"/>
+              <w:rPr>
+                <w:rFonts w:hint="default" w:ascii="Times New Roman" w:hAnsi="Times New Roman" w:cs="Times New Roman"/>
+                <w:sz w:val="28"/>
+                <w:szCs w:val="28"/>
+              </w:rPr>
+            </w:pPr>
+            <w:r>
+              <w:rPr>
+                <w:rFonts w:hint="default" w:ascii="Times New Roman" w:hAnsi="Times New Roman" w:cs="Times New Roman"/>
+                <w:i w:val="0"/>
+                <w:iCs w:val="0"/>
+                <w:caps w:val="0"/>
+                <w:color w:val="000000"/>
+                <w:spacing w:val="0"/>
+                <w:sz w:val="28"/>
+                <w:szCs w:val="28"/>
+                <w:shd w:val="clear" w:fill="FFFFFF"/>
+              </w:rPr>
+              <w:t>Các biến được khai báo bên trong khối {} không thể được truy cập từ bên ngoài khối:</w:t>
+            </w:r>
           </w:p>
         </w:tc>
       </w:tr>
@@ -11909,8 +13003,8 @@
                 <w:iCs w:val="0"/>
                 <w:color w:val="DC143C"/>
                 <w:spacing w:val="0"/>
-                <w:sz w:val="32"/>
-                <w:szCs w:val="32"/>
+                <w:sz w:val="28"/>
+                <w:szCs w:val="28"/>
                 <w:lang w:val="en-US"/>
               </w:rPr>
             </w:pPr>
@@ -11922,31 +13016,12 @@
                 <w:iCs w:val="0"/>
                 <w:color w:val="DC143C"/>
                 <w:spacing w:val="0"/>
-                <w:sz w:val="32"/>
-                <w:szCs w:val="32"/>
+                <w:sz w:val="28"/>
+                <w:szCs w:val="28"/>
                 <w:lang w:val="en-US"/>
               </w:rPr>
-              <w:t>Textarea</w:t>
-            </w:r>
-          </w:p>
-          <w:p>
-            <w:pPr>
-              <w:widowControl w:val="0"/>
-              <w:spacing w:after="0" w:line="240" w:lineRule="auto"/>
-              <w:ind w:left="0"/>
-              <w:jc w:val="center"/>
-              <w:rPr>
-                <w:rStyle w:val="9"/>
-                <w:rFonts w:hint="default" w:ascii="Times New Roman" w:hAnsi="Times New Roman" w:eastAsia="Consolas" w:cs="Times New Roman"/>
-                <w:i w:val="0"/>
-                <w:iCs w:val="0"/>
-                <w:color w:val="DC143C"/>
-                <w:spacing w:val="0"/>
-                <w:sz w:val="32"/>
-                <w:szCs w:val="32"/>
-                <w:lang w:val="en-US"/>
-              </w:rPr>
-            </w:pPr>
+              <w:t>const</w:t>
+            </w:r>
           </w:p>
         </w:tc>
         <w:tc>
@@ -11972,70 +13047,59 @@
               <w:keepLines w:val="0"/>
               <w:widowControl/>
               <w:suppressLineNumbers w:val="0"/>
-              <w:pBdr>
-                <w:top w:val="none" w:color="auto" w:sz="0" w:space="0"/>
-                <w:left w:val="none" w:color="auto" w:sz="0" w:space="0"/>
-                <w:bottom w:val="none" w:color="auto" w:sz="0" w:space="0"/>
-                <w:right w:val="none" w:color="auto" w:sz="0" w:space="0"/>
-              </w:pBdr>
-              <w:shd w:val="clear" w:fill="FFFFFF"/>
-              <w:spacing w:before="0" w:beforeAutospacing="0" w:after="210" w:afterAutospacing="0"/>
-              <w:ind w:left="0" w:right="0" w:firstLine="0"/>
-              <w:jc w:val="both"/>
-              <w:rPr>
-                <w:rFonts w:hint="default" w:ascii="Times New Roman" w:hAnsi="Times New Roman" w:eastAsia="sans-serif" w:cs="Times New Roman"/>
-                <w:i w:val="0"/>
-                <w:iCs w:val="0"/>
-                <w:caps w:val="0"/>
-                <w:color w:val="333333"/>
-                <w:spacing w:val="0"/>
-                <w:sz w:val="32"/>
-                <w:szCs w:val="32"/>
-              </w:rPr>
-            </w:pPr>
-            <w:r>
-              <w:rPr>
-                <w:rFonts w:hint="default" w:ascii="Times New Roman" w:hAnsi="Times New Roman" w:eastAsia="sans-serif" w:cs="Times New Roman"/>
-                <w:i w:val="0"/>
-                <w:iCs w:val="0"/>
-                <w:caps w:val="0"/>
-                <w:color w:val="333333"/>
-                <w:spacing w:val="0"/>
-                <w:sz w:val="32"/>
-                <w:szCs w:val="32"/>
-                <w:shd w:val="clear" w:fill="FFFFFF"/>
-              </w:rPr>
-              <w:t>Thẻ </w:t>
-            </w:r>
-            <w:r>
-              <w:rPr>
-                <w:rFonts w:hint="default" w:ascii="Times New Roman" w:hAnsi="Times New Roman" w:eastAsia="sans-serif" w:cs="Times New Roman"/>
-                <w:b/>
-                <w:bCs/>
-                <w:i w:val="0"/>
-                <w:iCs w:val="0"/>
-                <w:caps w:val="0"/>
-                <w:color w:val="333333"/>
-                <w:spacing w:val="0"/>
-                <w:sz w:val="32"/>
-                <w:szCs w:val="32"/>
-                <w:shd w:val="clear" w:fill="FFFFFF"/>
-              </w:rPr>
-              <w:t>HTML &lt;textarea&gt; </w:t>
-            </w:r>
-            <w:r>
-              <w:rPr>
-                <w:rFonts w:hint="default" w:ascii="Times New Roman" w:hAnsi="Times New Roman" w:eastAsia="sans-serif" w:cs="Times New Roman"/>
-                <w:i w:val="0"/>
-                <w:iCs w:val="0"/>
-                <w:caps w:val="0"/>
-                <w:color w:val="333333"/>
-                <w:spacing w:val="0"/>
-                <w:sz w:val="32"/>
-                <w:szCs w:val="32"/>
-                <w:shd w:val="clear" w:fill="FFFFFF"/>
-              </w:rPr>
-              <w:t>được sử dụng để định nghĩa một ô nhập văn bản nhiều dòng. Có thể nhập đoạn văn bản dài vô hạn và hiển thị với độ dài ô nhập là cố định.</w:t>
+              <w:spacing w:before="210" w:beforeAutospacing="0" w:after="210" w:afterAutospacing="0"/>
+              <w:ind w:left="0" w:firstLine="0"/>
+              <w:rPr>
+                <w:rFonts w:hint="default" w:ascii="Times New Roman" w:hAnsi="Times New Roman" w:cs="Times New Roman"/>
+                <w:i w:val="0"/>
+                <w:iCs w:val="0"/>
+                <w:caps w:val="0"/>
+                <w:color w:val="000000"/>
+                <w:spacing w:val="0"/>
+                <w:sz w:val="28"/>
+                <w:szCs w:val="28"/>
+              </w:rPr>
+            </w:pPr>
+            <w:r>
+              <w:rPr>
+                <w:rFonts w:hint="default" w:ascii="Times New Roman" w:hAnsi="Times New Roman" w:cs="Times New Roman"/>
+                <w:i w:val="0"/>
+                <w:iCs w:val="0"/>
+                <w:caps w:val="0"/>
+                <w:color w:val="000000"/>
+                <w:spacing w:val="0"/>
+                <w:sz w:val="28"/>
+                <w:szCs w:val="28"/>
+              </w:rPr>
+              <w:t>Không thể khai báo lại các biến được xác định với </w:t>
+            </w:r>
+            <w:r>
+              <w:rPr>
+                <w:rStyle w:val="9"/>
+                <w:rFonts w:hint="default" w:ascii="Times New Roman" w:hAnsi="Times New Roman" w:eastAsia="Consolas" w:cs="Times New Roman"/>
+                <w:i w:val="0"/>
+                <w:iCs w:val="0"/>
+                <w:caps w:val="0"/>
+                <w:color w:val="DC143C"/>
+                <w:spacing w:val="0"/>
+                <w:sz w:val="28"/>
+                <w:szCs w:val="28"/>
+                <w:bdr w:val="none" w:color="auto" w:sz="0" w:space="0"/>
+              </w:rPr>
+              <w:t>const</w:t>
+            </w:r>
+            <w:r>
+              <w:rPr>
+                <w:rFonts w:hint="default" w:ascii="Times New Roman" w:hAnsi="Times New Roman" w:cs="Times New Roman"/>
+                <w:i w:val="0"/>
+                <w:iCs w:val="0"/>
+                <w:caps w:val="0"/>
+                <w:color w:val="000000"/>
+                <w:spacing w:val="0"/>
+                <w:sz w:val="28"/>
+                <w:szCs w:val="28"/>
+              </w:rPr>
+              <w:t>.</w:t>
             </w:r>
           </w:p>
           <w:p>
@@ -12045,40 +13109,108 @@
               <w:keepLines w:val="0"/>
               <w:widowControl/>
               <w:suppressLineNumbers w:val="0"/>
-              <w:pBdr>
-                <w:top w:val="none" w:color="auto" w:sz="0" w:space="0"/>
-                <w:left w:val="none" w:color="auto" w:sz="0" w:space="0"/>
-                <w:bottom w:val="none" w:color="auto" w:sz="0" w:space="0"/>
-                <w:right w:val="none" w:color="auto" w:sz="0" w:space="0"/>
-              </w:pBdr>
-              <w:shd w:val="clear" w:fill="FFFFFF"/>
-              <w:spacing w:before="0" w:beforeAutospacing="0" w:after="210" w:afterAutospacing="0"/>
-              <w:ind w:left="0" w:right="0" w:firstLine="0"/>
-              <w:jc w:val="both"/>
-              <w:rPr>
-                <w:rFonts w:hint="default" w:ascii="Times New Roman" w:hAnsi="Times New Roman" w:eastAsia="sans-serif" w:cs="Times New Roman"/>
-                <w:i w:val="0"/>
-                <w:iCs w:val="0"/>
-                <w:caps w:val="0"/>
-                <w:color w:val="333333"/>
-                <w:spacing w:val="0"/>
-                <w:sz w:val="32"/>
-                <w:szCs w:val="32"/>
-              </w:rPr>
-            </w:pPr>
-            <w:r>
-              <w:rPr>
-                <w:rFonts w:hint="default" w:ascii="Times New Roman" w:hAnsi="Times New Roman" w:eastAsia="sans-serif" w:cs="Times New Roman"/>
-                <w:i w:val="0"/>
-                <w:iCs w:val="0"/>
-                <w:caps w:val="0"/>
-                <w:color w:val="333333"/>
-                <w:spacing w:val="0"/>
-                <w:sz w:val="32"/>
-                <w:szCs w:val="32"/>
-                <w:shd w:val="clear" w:fill="FFFFFF"/>
-              </w:rPr>
-              <w:t>Kích thước của HTML textarea được định nghĩa bởi các thuộc tính &lt;cols&gt; và &lt;rows&gt; hoặc có thể được định nghĩa thông qua tính chất height và width của CSS.</w:t>
+              <w:spacing w:before="210" w:beforeAutospacing="0" w:after="210" w:afterAutospacing="0"/>
+              <w:ind w:left="0" w:firstLine="0"/>
+              <w:rPr>
+                <w:rFonts w:hint="default" w:ascii="Times New Roman" w:hAnsi="Times New Roman" w:cs="Times New Roman"/>
+                <w:i w:val="0"/>
+                <w:iCs w:val="0"/>
+                <w:caps w:val="0"/>
+                <w:color w:val="000000"/>
+                <w:spacing w:val="0"/>
+                <w:sz w:val="28"/>
+                <w:szCs w:val="28"/>
+              </w:rPr>
+            </w:pPr>
+            <w:r>
+              <w:rPr>
+                <w:rStyle w:val="9"/>
+                <w:rFonts w:hint="default" w:ascii="Times New Roman" w:hAnsi="Times New Roman" w:eastAsia="Consolas" w:cs="Times New Roman"/>
+                <w:i w:val="0"/>
+                <w:iCs w:val="0"/>
+                <w:caps w:val="0"/>
+                <w:color w:val="DC143C"/>
+                <w:spacing w:val="0"/>
+                <w:sz w:val="28"/>
+                <w:szCs w:val="28"/>
+                <w:bdr w:val="none" w:color="auto" w:sz="0" w:space="0"/>
+              </w:rPr>
+              <w:t>const</w:t>
+            </w:r>
+            <w:r>
+              <w:rPr>
+                <w:rFonts w:hint="default" w:ascii="Times New Roman" w:hAnsi="Times New Roman" w:cs="Times New Roman"/>
+                <w:i w:val="0"/>
+                <w:iCs w:val="0"/>
+                <w:caps w:val="0"/>
+                <w:color w:val="000000"/>
+                <w:spacing w:val="0"/>
+                <w:sz w:val="28"/>
+                <w:szCs w:val="28"/>
+              </w:rPr>
+              <w:t>Không thể gán lại các biến được xác định với .</w:t>
+            </w:r>
+          </w:p>
+          <w:p>
+            <w:pPr>
+              <w:pStyle w:val="12"/>
+              <w:keepNext w:val="0"/>
+              <w:keepLines w:val="0"/>
+              <w:widowControl/>
+              <w:suppressLineNumbers w:val="0"/>
+              <w:spacing w:before="210" w:beforeAutospacing="0" w:after="210" w:afterAutospacing="0"/>
+              <w:ind w:left="0" w:firstLine="0"/>
+              <w:rPr>
+                <w:rFonts w:hint="default" w:ascii="Times New Roman" w:hAnsi="Times New Roman" w:cs="Times New Roman"/>
+                <w:i w:val="0"/>
+                <w:iCs w:val="0"/>
+                <w:caps w:val="0"/>
+                <w:color w:val="000000"/>
+                <w:spacing w:val="0"/>
+                <w:sz w:val="28"/>
+                <w:szCs w:val="28"/>
+              </w:rPr>
+            </w:pPr>
+            <w:r>
+              <w:rPr>
+                <w:rFonts w:hint="default" w:ascii="Times New Roman" w:hAnsi="Times New Roman" w:cs="Times New Roman"/>
+                <w:i w:val="0"/>
+                <w:iCs w:val="0"/>
+                <w:caps w:val="0"/>
+                <w:color w:val="000000"/>
+                <w:spacing w:val="0"/>
+                <w:sz w:val="28"/>
+                <w:szCs w:val="28"/>
+              </w:rPr>
+              <w:t>Các biến được xác định với </w:t>
+            </w:r>
+            <w:r>
+              <w:rPr>
+                <w:rStyle w:val="9"/>
+                <w:rFonts w:hint="default" w:ascii="Times New Roman" w:hAnsi="Times New Roman" w:eastAsia="Consolas" w:cs="Times New Roman"/>
+                <w:i w:val="0"/>
+                <w:iCs w:val="0"/>
+                <w:caps w:val="0"/>
+                <w:color w:val="DC143C"/>
+                <w:spacing w:val="0"/>
+                <w:sz w:val="28"/>
+                <w:szCs w:val="28"/>
+                <w:bdr w:val="none" w:color="auto" w:sz="0" w:space="0"/>
+              </w:rPr>
+              <w:t>const</w:t>
+            </w:r>
+            <w:r>
+              <w:rPr>
+                <w:rFonts w:hint="default" w:ascii="Times New Roman" w:hAnsi="Times New Roman" w:cs="Times New Roman"/>
+                <w:i w:val="0"/>
+                <w:iCs w:val="0"/>
+                <w:caps w:val="0"/>
+                <w:color w:val="000000"/>
+                <w:spacing w:val="0"/>
+                <w:sz w:val="28"/>
+                <w:szCs w:val="28"/>
+              </w:rPr>
+              <w:t>có Phạm vi khối.</w:t>
             </w:r>
           </w:p>
           <w:p>
@@ -12092,22 +13224,88 @@
               <w:spacing w:before="210" w:beforeAutospacing="0" w:after="210" w:afterAutospacing="0"/>
               <w:ind w:left="0" w:firstLine="0"/>
               <w:rPr>
-                <w:rFonts w:hint="default" w:ascii="Times New Roman" w:hAnsi="Times New Roman" w:cs="Times New Roman"/>
-                <w:sz w:val="32"/>
-                <w:szCs w:val="32"/>
-              </w:rPr>
-            </w:pPr>
-            <w:r>
-              <w:rPr>
-                <w:rFonts w:hint="default" w:ascii="Times New Roman" w:hAnsi="Times New Roman" w:cs="Times New Roman"/>
-                <w:sz w:val="32"/>
-                <w:szCs w:val="32"/>
+                <w:rFonts w:hint="default" w:ascii="Times New Roman" w:hAnsi="Times New Roman" w:eastAsia="SimSun" w:cs="Times New Roman"/>
+                <w:i w:val="0"/>
+                <w:iCs w:val="0"/>
+                <w:caps w:val="0"/>
+                <w:color w:val="000000"/>
+                <w:spacing w:val="0"/>
+                <w:sz w:val="28"/>
+                <w:szCs w:val="28"/>
+                <w:shd w:val="clear" w:fill="FFFFFF"/>
+              </w:rPr>
+            </w:pPr>
+            <w:r>
+              <w:rPr>
+                <w:rFonts w:hint="default" w:ascii="Times New Roman" w:hAnsi="Times New Roman" w:eastAsia="SimSun" w:cs="Times New Roman"/>
+                <w:i w:val="0"/>
+                <w:iCs w:val="0"/>
+                <w:caps w:val="0"/>
+                <w:color w:val="000000"/>
+                <w:spacing w:val="0"/>
+                <w:sz w:val="28"/>
+                <w:szCs w:val="28"/>
+                <w:shd w:val="clear" w:fill="FFFFFF"/>
+              </w:rPr>
+              <w:t>Các biến JavaScript </w:t>
+            </w:r>
+            <w:r>
+              <w:rPr>
+                <w:rStyle w:val="9"/>
+                <w:rFonts w:hint="default" w:ascii="Times New Roman" w:hAnsi="Times New Roman" w:eastAsia="Consolas" w:cs="Times New Roman"/>
+                <w:i w:val="0"/>
+                <w:iCs w:val="0"/>
+                <w:caps w:val="0"/>
+                <w:color w:val="DC143C"/>
+                <w:spacing w:val="0"/>
+                <w:sz w:val="28"/>
+                <w:szCs w:val="28"/>
+                <w:bdr w:val="none" w:color="auto" w:sz="0" w:space="0"/>
+              </w:rPr>
+              <w:t>const</w:t>
+            </w:r>
+            <w:r>
+              <w:rPr>
+                <w:rFonts w:hint="default" w:ascii="Times New Roman" w:hAnsi="Times New Roman" w:eastAsia="SimSun" w:cs="Times New Roman"/>
+                <w:i w:val="0"/>
+                <w:iCs w:val="0"/>
+                <w:caps w:val="0"/>
+                <w:color w:val="000000"/>
+                <w:spacing w:val="0"/>
+                <w:sz w:val="28"/>
+                <w:szCs w:val="28"/>
+                <w:shd w:val="clear" w:fill="FFFFFF"/>
+              </w:rPr>
+              <w:t>phải được gán một giá trị khi chúng được khai báo:</w:t>
+            </w:r>
+          </w:p>
+          <w:p>
+            <w:pPr>
+              <w:pStyle w:val="12"/>
+              <w:keepNext w:val="0"/>
+              <w:keepLines w:val="0"/>
+              <w:widowControl/>
+              <w:suppressLineNumbers w:val="0"/>
+              <w:shd w:val="clear" w:fill="FFFFFF"/>
+              <w:spacing w:before="210" w:beforeAutospacing="0" w:after="210" w:afterAutospacing="0"/>
+              <w:ind w:left="0" w:firstLine="0"/>
+              <w:rPr>
+                <w:rFonts w:hint="default" w:ascii="Times New Roman" w:hAnsi="Times New Roman" w:cs="Times New Roman"/>
+                <w:sz w:val="28"/>
+                <w:szCs w:val="28"/>
+              </w:rPr>
+            </w:pPr>
+            <w:r>
+              <w:rPr>
+                <w:rFonts w:hint="default" w:ascii="Times New Roman" w:hAnsi="Times New Roman" w:cs="Times New Roman"/>
+                <w:sz w:val="28"/>
+                <w:szCs w:val="28"/>
               </w:rPr>
               <w:drawing>
                 <wp:inline distT="0" distB="0" distL="114300" distR="114300">
-                  <wp:extent cx="5293360" cy="615950"/>
-                  <wp:effectExtent l="0" t="0" r="2540" b="12700"/>
-                  <wp:docPr id="42" name="Picture 1"/>
+                  <wp:extent cx="2486025" cy="2724150"/>
+                  <wp:effectExtent l="0" t="0" r="9525" b="0"/>
+                  <wp:docPr id="45" name="Picture 2"/>
                   <wp:cNvGraphicFramePr>
                     <a:graphicFrameLocks xmlns:a="http://schemas.openxmlformats.org/drawingml/2006/main" noChangeAspect="1"/>
                   </wp:cNvGraphicFramePr>
@@ -12115,13 +13313,13 @@
                     <a:graphicData uri="http://schemas.openxmlformats.org/drawingml/2006/picture">
                       <pic:pic xmlns:pic="http://schemas.openxmlformats.org/drawingml/2006/picture">
                         <pic:nvPicPr>
-                          <pic:cNvPr id="42" name="Picture 1"/>
+                          <pic:cNvPr id="45" name="Picture 2"/>
                           <pic:cNvPicPr>
                             <a:picLocks noChangeAspect="1"/>
                           </pic:cNvPicPr>
                         </pic:nvPicPr>
                         <pic:blipFill>
-                          <a:blip r:embed="rId45"/>
+                          <a:blip r:embed="rId47"/>
                           <a:stretch>
                             <a:fillRect/>
                           </a:stretch>
@@ -12129,7 +13327,7 @@
                         <pic:spPr>
                           <a:xfrm>
                             <a:off x="0" y="0"/>
-                            <a:ext cx="5293360" cy="615950"/>
+                            <a:ext cx="2486025" cy="2724150"/>
                           </a:xfrm>
                           <a:prstGeom prst="rect">
                             <a:avLst/>
@@ -12144,6 +13342,73 @@
                   </a:graphic>
                 </wp:inline>
               </w:drawing>
+            </w:r>
+          </w:p>
+          <w:p>
+            <w:pPr>
+              <w:pStyle w:val="12"/>
+              <w:keepNext w:val="0"/>
+              <w:keepLines w:val="0"/>
+              <w:widowControl/>
+              <w:suppressLineNumbers w:val="0"/>
+              <w:shd w:val="clear" w:fill="FFFFFF"/>
+              <w:spacing w:before="210" w:beforeAutospacing="0" w:after="210" w:afterAutospacing="0"/>
+              <w:ind w:left="0" w:firstLine="0"/>
+              <w:rPr>
+                <w:rFonts w:hint="default" w:ascii="Times New Roman" w:hAnsi="Times New Roman" w:cs="Times New Roman"/>
+                <w:sz w:val="28"/>
+                <w:szCs w:val="28"/>
+              </w:rPr>
+            </w:pPr>
+            <w:r>
+              <w:rPr>
+                <w:rFonts w:hint="default" w:ascii="Times New Roman" w:hAnsi="Times New Roman" w:eastAsia="SimSun" w:cs="Times New Roman"/>
+                <w:b/>
+                <w:bCs/>
+                <w:i w:val="0"/>
+                <w:iCs w:val="0"/>
+                <w:caps w:val="0"/>
+                <w:color w:val="000000"/>
+                <w:spacing w:val="0"/>
+                <w:sz w:val="28"/>
+                <w:szCs w:val="28"/>
+                <w:shd w:val="clear" w:fill="FFFFCC"/>
+              </w:rPr>
+              <w:t>Luôn khai báo một biến với </w:t>
+            </w:r>
+            <w:r>
+              <w:rPr>
+                <w:rStyle w:val="9"/>
+                <w:rFonts w:hint="default" w:ascii="Times New Roman" w:hAnsi="Times New Roman" w:eastAsia="Consolas" w:cs="Times New Roman"/>
+                <w:b/>
+                <w:bCs/>
+                <w:i w:val="0"/>
+                <w:iCs w:val="0"/>
+                <w:caps w:val="0"/>
+                <w:color w:val="DC143C"/>
+                <w:spacing w:val="0"/>
+                <w:sz w:val="28"/>
+                <w:szCs w:val="28"/>
+                <w:bdr w:val="none" w:color="auto" w:sz="0" w:space="0"/>
+                <w:shd w:val="clear" w:fill="FFFFCC"/>
+              </w:rPr>
+              <w:t>const</w:t>
+            </w:r>
+            <w:r>
+              <w:rPr>
+                <w:rFonts w:hint="default" w:ascii="Times New Roman" w:hAnsi="Times New Roman" w:eastAsia="SimSun" w:cs="Times New Roman"/>
+                <w:b/>
+                <w:bCs/>
+                <w:i w:val="0"/>
+                <w:iCs w:val="0"/>
+                <w:caps w:val="0"/>
+                <w:color w:val="000000"/>
+                <w:spacing w:val="0"/>
+                <w:sz w:val="28"/>
+                <w:szCs w:val="28"/>
+                <w:shd w:val="clear" w:fill="FFFFCC"/>
+              </w:rPr>
+              <w:t>khi bạn biết rằng giá trị không được thay đổi.</w:t>
             </w:r>
           </w:p>
         </w:tc>
@@ -12195,8 +13460,8 @@
                 <w:iCs w:val="0"/>
                 <w:color w:val="DC143C"/>
                 <w:spacing w:val="0"/>
-                <w:sz w:val="32"/>
-                <w:szCs w:val="32"/>
+                <w:sz w:val="28"/>
+                <w:szCs w:val="28"/>
                 <w:lang w:val="en-US"/>
               </w:rPr>
             </w:pPr>
@@ -12208,11 +13473,11 @@
                 <w:iCs w:val="0"/>
                 <w:color w:val="DC143C"/>
                 <w:spacing w:val="0"/>
-                <w:sz w:val="32"/>
-                <w:szCs w:val="32"/>
+                <w:sz w:val="28"/>
+                <w:szCs w:val="28"/>
                 <w:lang w:val="en-US"/>
               </w:rPr>
-              <w:t>Select</w:t>
+              <w:t>Textarea</w:t>
             </w:r>
           </w:p>
           <w:p>
@@ -12228,25 +13493,11 @@
                 <w:iCs w:val="0"/>
                 <w:color w:val="DC143C"/>
                 <w:spacing w:val="0"/>
-                <w:sz w:val="32"/>
-                <w:szCs w:val="32"/>
+                <w:sz w:val="28"/>
+                <w:szCs w:val="28"/>
                 <w:lang w:val="en-US"/>
               </w:rPr>
             </w:pPr>
-            <w:r>
-              <w:rPr>
-                <w:rStyle w:val="9"/>
-                <w:rFonts w:hint="default" w:ascii="Times New Roman" w:hAnsi="Times New Roman" w:eastAsia="Consolas" w:cs="Times New Roman"/>
-                <w:i w:val="0"/>
-                <w:iCs w:val="0"/>
-                <w:color w:val="auto"/>
-                <w:spacing w:val="0"/>
-                <w:sz w:val="32"/>
-                <w:szCs w:val="32"/>
-                <w:lang w:val="en-US"/>
-              </w:rPr>
-              <w:t>Lựa chọn</w:t>
-            </w:r>
           </w:p>
         </w:tc>
         <w:tc>
@@ -12272,63 +13523,113 @@
               <w:keepLines w:val="0"/>
               <w:widowControl/>
               <w:suppressLineNumbers w:val="0"/>
+              <w:pBdr>
+                <w:top w:val="none" w:color="auto" w:sz="0" w:space="0"/>
+                <w:left w:val="none" w:color="auto" w:sz="0" w:space="0"/>
+                <w:bottom w:val="none" w:color="auto" w:sz="0" w:space="0"/>
+                <w:right w:val="none" w:color="auto" w:sz="0" w:space="0"/>
+              </w:pBdr>
               <w:shd w:val="clear" w:fill="FFFFFF"/>
-              <w:spacing w:before="210" w:beforeAutospacing="0" w:after="210" w:afterAutospacing="0"/>
-              <w:ind w:left="0" w:firstLine="0"/>
-              <w:rPr>
-                <w:rFonts w:hint="default" w:ascii="Times New Roman" w:hAnsi="Times New Roman" w:cs="Times New Roman"/>
-                <w:i w:val="0"/>
-                <w:iCs w:val="0"/>
-                <w:caps w:val="0"/>
-                <w:color w:val="000000"/>
-                <w:spacing w:val="0"/>
-                <w:sz w:val="32"/>
-                <w:szCs w:val="32"/>
-              </w:rPr>
-            </w:pPr>
-            <w:r>
-              <w:rPr>
-                <w:rFonts w:hint="default" w:ascii="Times New Roman" w:hAnsi="Times New Roman" w:cs="Times New Roman"/>
-                <w:i w:val="0"/>
-                <w:iCs w:val="0"/>
-                <w:caps w:val="0"/>
-                <w:color w:val="000000"/>
-                <w:spacing w:val="0"/>
-                <w:sz w:val="32"/>
-                <w:szCs w:val="32"/>
-                <w:shd w:val="clear" w:fill="FFFFFF"/>
-              </w:rPr>
-              <w:t>Phần </w:t>
-            </w:r>
-            <w:r>
-              <w:rPr>
-                <w:rStyle w:val="9"/>
-                <w:rFonts w:hint="default" w:ascii="Times New Roman" w:hAnsi="Times New Roman" w:eastAsia="Consolas" w:cs="Times New Roman"/>
-                <w:i w:val="0"/>
-                <w:iCs w:val="0"/>
-                <w:caps w:val="0"/>
-                <w:color w:val="DC143C"/>
-                <w:spacing w:val="0"/>
-                <w:sz w:val="32"/>
-                <w:szCs w:val="32"/>
-                <w:bdr w:val="none" w:color="auto" w:sz="0" w:space="0"/>
-                <w:shd w:val="clear" w:fill="FFFFFF"/>
-              </w:rPr>
-              <w:t>&lt;select&gt;</w:t>
-            </w:r>
-            <w:r>
-              <w:rPr>
-                <w:rFonts w:hint="default" w:ascii="Times New Roman" w:hAnsi="Times New Roman" w:cs="Times New Roman"/>
-                <w:i w:val="0"/>
-                <w:iCs w:val="0"/>
-                <w:caps w:val="0"/>
-                <w:color w:val="000000"/>
-                <w:spacing w:val="0"/>
-                <w:sz w:val="32"/>
-                <w:szCs w:val="32"/>
-                <w:shd w:val="clear" w:fill="FFFFFF"/>
-              </w:rPr>
-              <w:t>tử được sử dụng để tạo danh sách thả xuống.</w:t>
+              <w:spacing w:before="0" w:beforeAutospacing="0" w:after="210" w:afterAutospacing="0"/>
+              <w:ind w:left="0" w:right="0" w:firstLine="0"/>
+              <w:jc w:val="both"/>
+              <w:rPr>
+                <w:rFonts w:hint="default" w:ascii="Times New Roman" w:hAnsi="Times New Roman" w:eastAsia="sans-serif" w:cs="Times New Roman"/>
+                <w:i w:val="0"/>
+                <w:iCs w:val="0"/>
+                <w:caps w:val="0"/>
+                <w:color w:val="333333"/>
+                <w:spacing w:val="0"/>
+                <w:sz w:val="28"/>
+                <w:szCs w:val="28"/>
+              </w:rPr>
+            </w:pPr>
+            <w:r>
+              <w:rPr>
+                <w:rFonts w:hint="default" w:ascii="Times New Roman" w:hAnsi="Times New Roman" w:eastAsia="sans-serif" w:cs="Times New Roman"/>
+                <w:i w:val="0"/>
+                <w:iCs w:val="0"/>
+                <w:caps w:val="0"/>
+                <w:color w:val="333333"/>
+                <w:spacing w:val="0"/>
+                <w:sz w:val="28"/>
+                <w:szCs w:val="28"/>
+                <w:shd w:val="clear" w:fill="FFFFFF"/>
+              </w:rPr>
+              <w:t>Thẻ </w:t>
+            </w:r>
+            <w:r>
+              <w:rPr>
+                <w:rFonts w:hint="default" w:ascii="Times New Roman" w:hAnsi="Times New Roman" w:eastAsia="sans-serif" w:cs="Times New Roman"/>
+                <w:b/>
+                <w:bCs/>
+                <w:i w:val="0"/>
+                <w:iCs w:val="0"/>
+                <w:caps w:val="0"/>
+                <w:color w:val="333333"/>
+                <w:spacing w:val="0"/>
+                <w:sz w:val="28"/>
+                <w:szCs w:val="28"/>
+                <w:shd w:val="clear" w:fill="FFFFFF"/>
+              </w:rPr>
+              <w:t>HTML &lt;textarea&gt; </w:t>
+            </w:r>
+            <w:r>
+              <w:rPr>
+                <w:rFonts w:hint="default" w:ascii="Times New Roman" w:hAnsi="Times New Roman" w:eastAsia="sans-serif" w:cs="Times New Roman"/>
+                <w:i w:val="0"/>
+                <w:iCs w:val="0"/>
+                <w:caps w:val="0"/>
+                <w:color w:val="333333"/>
+                <w:spacing w:val="0"/>
+                <w:sz w:val="28"/>
+                <w:szCs w:val="28"/>
+                <w:shd w:val="clear" w:fill="FFFFFF"/>
+              </w:rPr>
+              <w:t>được sử dụng để định nghĩa một ô nhập văn bản nhiều dòng. Có thể nhập đoạn văn bản dài vô hạn và hiển thị với độ dài ô nhập là cố định.</w:t>
+            </w:r>
+          </w:p>
+          <w:p>
+            <w:pPr>
+              <w:pStyle w:val="12"/>
+              <w:keepNext w:val="0"/>
+              <w:keepLines w:val="0"/>
+              <w:widowControl/>
+              <w:suppressLineNumbers w:val="0"/>
+              <w:pBdr>
+                <w:top w:val="none" w:color="auto" w:sz="0" w:space="0"/>
+                <w:left w:val="none" w:color="auto" w:sz="0" w:space="0"/>
+                <w:bottom w:val="none" w:color="auto" w:sz="0" w:space="0"/>
+                <w:right w:val="none" w:color="auto" w:sz="0" w:space="0"/>
+              </w:pBdr>
+              <w:shd w:val="clear" w:fill="FFFFFF"/>
+              <w:spacing w:before="0" w:beforeAutospacing="0" w:after="210" w:afterAutospacing="0"/>
+              <w:ind w:left="0" w:right="0" w:firstLine="0"/>
+              <w:jc w:val="both"/>
+              <w:rPr>
+                <w:rFonts w:hint="default" w:ascii="Times New Roman" w:hAnsi="Times New Roman" w:eastAsia="sans-serif" w:cs="Times New Roman"/>
+                <w:i w:val="0"/>
+                <w:iCs w:val="0"/>
+                <w:caps w:val="0"/>
+                <w:color w:val="333333"/>
+                <w:spacing w:val="0"/>
+                <w:sz w:val="28"/>
+                <w:szCs w:val="28"/>
+              </w:rPr>
+            </w:pPr>
+            <w:r>
+              <w:rPr>
+                <w:rFonts w:hint="default" w:ascii="Times New Roman" w:hAnsi="Times New Roman" w:eastAsia="sans-serif" w:cs="Times New Roman"/>
+                <w:i w:val="0"/>
+                <w:iCs w:val="0"/>
+                <w:caps w:val="0"/>
+                <w:color w:val="333333"/>
+                <w:spacing w:val="0"/>
+                <w:sz w:val="28"/>
+                <w:szCs w:val="28"/>
+                <w:shd w:val="clear" w:fill="FFFFFF"/>
+              </w:rPr>
+              <w:t>Kích thước của HTML textarea được định nghĩa bởi các thuộc tính &lt;cols&gt; và &lt;rows&gt; hoặc có thể được định nghĩa thông qua tính chất height và width của CSS.</w:t>
             </w:r>
           </w:p>
           <w:p>
@@ -12343,60 +13644,178 @@
               <w:ind w:left="0" w:firstLine="0"/>
               <w:rPr>
                 <w:rFonts w:hint="default" w:ascii="Times New Roman" w:hAnsi="Times New Roman" w:cs="Times New Roman"/>
-                <w:i w:val="0"/>
-                <w:iCs w:val="0"/>
-                <w:caps w:val="0"/>
-                <w:color w:val="000000"/>
-                <w:spacing w:val="0"/>
-                <w:sz w:val="32"/>
-                <w:szCs w:val="32"/>
-              </w:rPr>
-            </w:pPr>
-            <w:r>
-              <w:rPr>
-                <w:rFonts w:hint="default" w:ascii="Times New Roman" w:hAnsi="Times New Roman" w:cs="Times New Roman"/>
-                <w:i w:val="0"/>
-                <w:iCs w:val="0"/>
-                <w:caps w:val="0"/>
-                <w:color w:val="000000"/>
-                <w:spacing w:val="0"/>
-                <w:sz w:val="32"/>
-                <w:szCs w:val="32"/>
-                <w:shd w:val="clear" w:fill="FFFFFF"/>
-              </w:rPr>
-              <w:t>Phần </w:t>
-            </w:r>
-            <w:r>
+                <w:sz w:val="28"/>
+                <w:szCs w:val="28"/>
+              </w:rPr>
+            </w:pPr>
+            <w:r>
+              <w:rPr>
+                <w:rFonts w:hint="default" w:ascii="Times New Roman" w:hAnsi="Times New Roman" w:cs="Times New Roman"/>
+                <w:sz w:val="28"/>
+                <w:szCs w:val="28"/>
+              </w:rPr>
+              <w:drawing>
+                <wp:inline distT="0" distB="0" distL="114300" distR="114300">
+                  <wp:extent cx="5293360" cy="615950"/>
+                  <wp:effectExtent l="0" t="0" r="2540" b="12700"/>
+                  <wp:docPr id="42" name="Picture 1"/>
+                  <wp:cNvGraphicFramePr>
+                    <a:graphicFrameLocks xmlns:a="http://schemas.openxmlformats.org/drawingml/2006/main" noChangeAspect="1"/>
+                  </wp:cNvGraphicFramePr>
+                  <a:graphic xmlns:a="http://schemas.openxmlformats.org/drawingml/2006/main">
+                    <a:graphicData uri="http://schemas.openxmlformats.org/drawingml/2006/picture">
+                      <pic:pic xmlns:pic="http://schemas.openxmlformats.org/drawingml/2006/picture">
+                        <pic:nvPicPr>
+                          <pic:cNvPr id="42" name="Picture 1"/>
+                          <pic:cNvPicPr>
+                            <a:picLocks noChangeAspect="1"/>
+                          </pic:cNvPicPr>
+                        </pic:nvPicPr>
+                        <pic:blipFill>
+                          <a:blip r:embed="rId48"/>
+                          <a:stretch>
+                            <a:fillRect/>
+                          </a:stretch>
+                        </pic:blipFill>
+                        <pic:spPr>
+                          <a:xfrm>
+                            <a:off x="0" y="0"/>
+                            <a:ext cx="5293360" cy="615950"/>
+                          </a:xfrm>
+                          <a:prstGeom prst="rect">
+                            <a:avLst/>
+                          </a:prstGeom>
+                          <a:noFill/>
+                          <a:ln>
+                            <a:noFill/>
+                          </a:ln>
+                        </pic:spPr>
+                      </pic:pic>
+                    </a:graphicData>
+                  </a:graphic>
+                </wp:inline>
+              </w:drawing>
+            </w:r>
+          </w:p>
+        </w:tc>
+      </w:tr>
+      <w:tr>
+        <w:tblPrEx>
+          <w:tblBorders>
+            <w:top w:val="single" w:color="000000" w:sz="8" w:space="0"/>
+            <w:left w:val="single" w:color="000000" w:sz="8" w:space="0"/>
+            <w:bottom w:val="single" w:color="000000" w:sz="8" w:space="0"/>
+            <w:right w:val="single" w:color="000000" w:sz="8" w:space="0"/>
+            <w:insideH w:val="single" w:color="000000" w:sz="8" w:space="0"/>
+            <w:insideV w:val="single" w:color="000000" w:sz="8" w:space="0"/>
+          </w:tblBorders>
+          <w:tblCellMar>
+            <w:top w:w="0" w:type="dxa"/>
+            <w:left w:w="108" w:type="dxa"/>
+            <w:bottom w:w="0" w:type="dxa"/>
+            <w:right w:w="108" w:type="dxa"/>
+          </w:tblCellMar>
+        </w:tblPrEx>
+        <w:tc>
+          <w:tcPr>
+            <w:tcW w:w="2712" w:type="dxa"/>
+            <w:tcBorders>
+              <w:top w:val="single" w:color="000000" w:sz="8" w:space="0"/>
+              <w:left w:val="single" w:color="FFFFFF" w:sz="8" w:space="0"/>
+              <w:bottom w:val="single" w:color="000000" w:sz="8" w:space="0"/>
+              <w:right w:val="single" w:color="000000" w:sz="8" w:space="0"/>
+            </w:tcBorders>
+            <w:tcMar>
+              <w:top w:w="100" w:type="dxa"/>
+              <w:left w:w="100" w:type="dxa"/>
+              <w:bottom w:w="100" w:type="dxa"/>
+              <w:right w:w="100" w:type="dxa"/>
+            </w:tcMar>
+            <w:vAlign w:val="center"/>
+          </w:tcPr>
+          <w:p>
+            <w:pPr>
+              <w:widowControl w:val="0"/>
+              <w:spacing w:after="0" w:line="240" w:lineRule="auto"/>
+              <w:ind w:left="0"/>
+              <w:jc w:val="center"/>
               <w:rPr>
                 <w:rStyle w:val="9"/>
                 <w:rFonts w:hint="default" w:ascii="Times New Roman" w:hAnsi="Times New Roman" w:eastAsia="Consolas" w:cs="Times New Roman"/>
                 <w:i w:val="0"/>
                 <w:iCs w:val="0"/>
-                <w:caps w:val="0"/>
                 <w:color w:val="DC143C"/>
                 <w:spacing w:val="0"/>
-                <w:sz w:val="32"/>
-                <w:szCs w:val="32"/>
-                <w:bdr w:val="none" w:color="auto" w:sz="0" w:space="0"/>
-                <w:shd w:val="clear" w:fill="FFFFFF"/>
-              </w:rPr>
-              <w:t>&lt;select&gt;</w:t>
-            </w:r>
-            <w:r>
-              <w:rPr>
-                <w:rFonts w:hint="default" w:ascii="Times New Roman" w:hAnsi="Times New Roman" w:cs="Times New Roman"/>
-                <w:i w:val="0"/>
-                <w:iCs w:val="0"/>
-                <w:caps w:val="0"/>
-                <w:color w:val="000000"/>
-                <w:spacing w:val="0"/>
-                <w:sz w:val="32"/>
-                <w:szCs w:val="32"/>
-                <w:shd w:val="clear" w:fill="FFFFFF"/>
-              </w:rPr>
-              <w:t>tử thường được sử dụng nhất trong một biểu mẫu, để thu thập thông tin đầu vào của người dùng.</w:t>
-            </w:r>
-          </w:p>
+                <w:sz w:val="28"/>
+                <w:szCs w:val="28"/>
+                <w:lang w:val="en-US"/>
+              </w:rPr>
+            </w:pPr>
+            <w:r>
+              <w:rPr>
+                <w:rStyle w:val="9"/>
+                <w:rFonts w:hint="default" w:ascii="Times New Roman" w:hAnsi="Times New Roman" w:eastAsia="Consolas" w:cs="Times New Roman"/>
+                <w:i w:val="0"/>
+                <w:iCs w:val="0"/>
+                <w:color w:val="DC143C"/>
+                <w:spacing w:val="0"/>
+                <w:sz w:val="28"/>
+                <w:szCs w:val="28"/>
+                <w:lang w:val="en-US"/>
+              </w:rPr>
+              <w:t>Select</w:t>
+            </w:r>
+          </w:p>
+          <w:p>
+            <w:pPr>
+              <w:widowControl w:val="0"/>
+              <w:spacing w:after="0" w:line="240" w:lineRule="auto"/>
+              <w:ind w:left="0"/>
+              <w:jc w:val="center"/>
+              <w:rPr>
+                <w:rStyle w:val="9"/>
+                <w:rFonts w:hint="default" w:ascii="Times New Roman" w:hAnsi="Times New Roman" w:eastAsia="Consolas" w:cs="Times New Roman"/>
+                <w:i w:val="0"/>
+                <w:iCs w:val="0"/>
+                <w:color w:val="DC143C"/>
+                <w:spacing w:val="0"/>
+                <w:sz w:val="28"/>
+                <w:szCs w:val="28"/>
+                <w:lang w:val="en-US"/>
+              </w:rPr>
+            </w:pPr>
+            <w:r>
+              <w:rPr>
+                <w:rStyle w:val="9"/>
+                <w:rFonts w:hint="default" w:ascii="Times New Roman" w:hAnsi="Times New Roman" w:eastAsia="Consolas" w:cs="Times New Roman"/>
+                <w:i w:val="0"/>
+                <w:iCs w:val="0"/>
+                <w:color w:val="auto"/>
+                <w:spacing w:val="0"/>
+                <w:sz w:val="28"/>
+                <w:szCs w:val="28"/>
+                <w:lang w:val="en-US"/>
+              </w:rPr>
+              <w:t>Lựa chọn</w:t>
+            </w:r>
+          </w:p>
+        </w:tc>
+        <w:tc>
+          <w:tcPr>
+            <w:tcW w:w="8538" w:type="dxa"/>
+            <w:tcBorders>
+              <w:top w:val="single" w:color="000000" w:sz="8" w:space="0"/>
+              <w:left w:val="single" w:color="000000" w:sz="8" w:space="0"/>
+              <w:bottom w:val="single" w:color="000000" w:sz="8" w:space="0"/>
+              <w:right w:val="single" w:color="FFFFFF" w:sz="8" w:space="0"/>
+            </w:tcBorders>
+            <w:tcMar>
+              <w:top w:w="100" w:type="dxa"/>
+              <w:left w:w="100" w:type="dxa"/>
+              <w:bottom w:w="100" w:type="dxa"/>
+              <w:right w:w="100" w:type="dxa"/>
+            </w:tcMar>
+          </w:tcPr>
           <w:p>
             <w:pPr>
               <w:pStyle w:val="12"/>
@@ -12414,23 +13833,23 @@
                 <w:caps w:val="0"/>
                 <w:color w:val="000000"/>
                 <w:spacing w:val="0"/>
-                <w:sz w:val="32"/>
-                <w:szCs w:val="32"/>
-              </w:rPr>
-            </w:pPr>
-            <w:r>
-              <w:rPr>
-                <w:rFonts w:hint="default" w:ascii="Times New Roman" w:hAnsi="Times New Roman" w:cs="Times New Roman"/>
-                <w:i w:val="0"/>
-                <w:iCs w:val="0"/>
-                <w:caps w:val="0"/>
-                <w:color w:val="000000"/>
-                <w:spacing w:val="0"/>
-                <w:sz w:val="32"/>
-                <w:szCs w:val="32"/>
-                <w:shd w:val="clear" w:fill="FFFFFF"/>
-              </w:rPr>
-              <w:t>Thuộc </w:t>
+                <w:sz w:val="28"/>
+                <w:szCs w:val="28"/>
+              </w:rPr>
+            </w:pPr>
+            <w:r>
+              <w:rPr>
+                <w:rFonts w:hint="default" w:ascii="Times New Roman" w:hAnsi="Times New Roman" w:cs="Times New Roman"/>
+                <w:i w:val="0"/>
+                <w:iCs w:val="0"/>
+                <w:caps w:val="0"/>
+                <w:color w:val="000000"/>
+                <w:spacing w:val="0"/>
+                <w:sz w:val="28"/>
+                <w:szCs w:val="28"/>
+                <w:shd w:val="clear" w:fill="FFFFFF"/>
+              </w:rPr>
+              <w:t>Phần </w:t>
             </w:r>
             <w:r>
               <w:rPr>
@@ -12441,56 +13860,25 @@
                 <w:caps w:val="0"/>
                 <w:color w:val="DC143C"/>
                 <w:spacing w:val="0"/>
-                <w:sz w:val="32"/>
-                <w:szCs w:val="32"/>
-                <w:bdr w:val="none" w:color="auto" w:sz="0" w:space="0"/>
-                <w:shd w:val="clear" w:fill="FFFFFF"/>
-              </w:rPr>
-              <w:t>name</w:t>
-            </w:r>
-            <w:r>
-              <w:rPr>
-                <w:rFonts w:hint="default" w:ascii="Times New Roman" w:hAnsi="Times New Roman" w:cs="Times New Roman"/>
-                <w:i w:val="0"/>
-                <w:iCs w:val="0"/>
-                <w:caps w:val="0"/>
-                <w:color w:val="000000"/>
-                <w:spacing w:val="0"/>
-                <w:sz w:val="32"/>
-                <w:szCs w:val="32"/>
-                <w:shd w:val="clear" w:fill="FFFFFF"/>
-              </w:rPr>
-              <w:t>tính cần thiết để tham chiếu dữ liệu biểu mẫu sau khi biểu mẫu được gửi (nếu bạn bỏ qua </w:t>
-            </w:r>
-            <w:r>
-              <w:rPr>
-                <w:rStyle w:val="9"/>
-                <w:rFonts w:hint="default" w:ascii="Times New Roman" w:hAnsi="Times New Roman" w:eastAsia="Consolas" w:cs="Times New Roman"/>
-                <w:i w:val="0"/>
-                <w:iCs w:val="0"/>
-                <w:caps w:val="0"/>
-                <w:color w:val="DC143C"/>
-                <w:spacing w:val="0"/>
-                <w:sz w:val="32"/>
-                <w:szCs w:val="32"/>
-                <w:bdr w:val="none" w:color="auto" w:sz="0" w:space="0"/>
-                <w:shd w:val="clear" w:fill="FFFFFF"/>
-              </w:rPr>
-              <w:t>name</w:t>
-            </w:r>
-            <w:r>
-              <w:rPr>
-                <w:rFonts w:hint="default" w:ascii="Times New Roman" w:hAnsi="Times New Roman" w:cs="Times New Roman"/>
-                <w:i w:val="0"/>
-                <w:iCs w:val="0"/>
-                <w:caps w:val="0"/>
-                <w:color w:val="000000"/>
-                <w:spacing w:val="0"/>
-                <w:sz w:val="32"/>
-                <w:szCs w:val="32"/>
-                <w:shd w:val="clear" w:fill="FFFFFF"/>
-              </w:rPr>
-              <w:t>thuộc tính, sẽ không có dữ liệu nào từ danh sách thả xuống được gửi).</w:t>
+                <w:sz w:val="28"/>
+                <w:szCs w:val="28"/>
+                <w:shd w:val="clear" w:fill="FFFFFF"/>
+              </w:rPr>
+              <w:t>&lt;select&gt;</w:t>
+            </w:r>
+            <w:r>
+              <w:rPr>
+                <w:rFonts w:hint="default" w:ascii="Times New Roman" w:hAnsi="Times New Roman" w:cs="Times New Roman"/>
+                <w:i w:val="0"/>
+                <w:iCs w:val="0"/>
+                <w:caps w:val="0"/>
+                <w:color w:val="000000"/>
+                <w:spacing w:val="0"/>
+                <w:sz w:val="28"/>
+                <w:szCs w:val="28"/>
+                <w:shd w:val="clear" w:fill="FFFFFF"/>
+              </w:rPr>
+              <w:t>tử được sử dụng để tạo danh sách thả xuống.</w:t>
             </w:r>
           </w:p>
           <w:p>
@@ -12510,23 +13898,23 @@
                 <w:caps w:val="0"/>
                 <w:color w:val="000000"/>
                 <w:spacing w:val="0"/>
-                <w:sz w:val="32"/>
-                <w:szCs w:val="32"/>
-              </w:rPr>
-            </w:pPr>
-            <w:r>
-              <w:rPr>
-                <w:rFonts w:hint="default" w:ascii="Times New Roman" w:hAnsi="Times New Roman" w:cs="Times New Roman"/>
-                <w:i w:val="0"/>
-                <w:iCs w:val="0"/>
-                <w:caps w:val="0"/>
-                <w:color w:val="000000"/>
-                <w:spacing w:val="0"/>
-                <w:sz w:val="32"/>
-                <w:szCs w:val="32"/>
-                <w:shd w:val="clear" w:fill="FFFFFF"/>
-              </w:rPr>
-              <w:t>Thuộc </w:t>
+                <w:sz w:val="28"/>
+                <w:szCs w:val="28"/>
+              </w:rPr>
+            </w:pPr>
+            <w:r>
+              <w:rPr>
+                <w:rFonts w:hint="default" w:ascii="Times New Roman" w:hAnsi="Times New Roman" w:cs="Times New Roman"/>
+                <w:i w:val="0"/>
+                <w:iCs w:val="0"/>
+                <w:caps w:val="0"/>
+                <w:color w:val="000000"/>
+                <w:spacing w:val="0"/>
+                <w:sz w:val="28"/>
+                <w:szCs w:val="28"/>
+                <w:shd w:val="clear" w:fill="FFFFFF"/>
+              </w:rPr>
+              <w:t>Phần </w:t>
             </w:r>
             <w:r>
               <w:rPr>
@@ -12537,26 +13925,25 @@
                 <w:caps w:val="0"/>
                 <w:color w:val="DC143C"/>
                 <w:spacing w:val="0"/>
-                <w:sz w:val="32"/>
-                <w:szCs w:val="32"/>
-                <w:bdr w:val="none" w:color="auto" w:sz="0" w:space="0"/>
-                <w:shd w:val="clear" w:fill="FFFFFF"/>
-              </w:rPr>
-              <w:t>id</w:t>
-            </w:r>
-            <w:r>
-              <w:rPr>
-                <w:rFonts w:hint="default" w:ascii="Times New Roman" w:hAnsi="Times New Roman" w:cs="Times New Roman"/>
-                <w:i w:val="0"/>
-                <w:iCs w:val="0"/>
-                <w:caps w:val="0"/>
-                <w:color w:val="000000"/>
-                <w:spacing w:val="0"/>
-                <w:sz w:val="32"/>
-                <w:szCs w:val="32"/>
-                <w:shd w:val="clear" w:fill="FFFFFF"/>
-              </w:rPr>
-              <w:t>tính này là cần thiết để liên kết danh sách thả xuống với một nhãn.</w:t>
+                <w:sz w:val="28"/>
+                <w:szCs w:val="28"/>
+                <w:shd w:val="clear" w:fill="FFFFFF"/>
+              </w:rPr>
+              <w:t>&lt;select&gt;</w:t>
+            </w:r>
+            <w:r>
+              <w:rPr>
+                <w:rFonts w:hint="default" w:ascii="Times New Roman" w:hAnsi="Times New Roman" w:cs="Times New Roman"/>
+                <w:i w:val="0"/>
+                <w:iCs w:val="0"/>
+                <w:caps w:val="0"/>
+                <w:color w:val="000000"/>
+                <w:spacing w:val="0"/>
+                <w:sz w:val="28"/>
+                <w:szCs w:val="28"/>
+                <w:shd w:val="clear" w:fill="FFFFFF"/>
+              </w:rPr>
+              <w:t>tử thường được sử dụng nhất trong một biểu mẫu, để thu thập thông tin đầu vào của người dùng.</w:t>
             </w:r>
           </w:p>
           <w:p>
@@ -12576,103 +13963,23 @@
                 <w:caps w:val="0"/>
                 <w:color w:val="000000"/>
                 <w:spacing w:val="0"/>
-                <w:sz w:val="32"/>
-                <w:szCs w:val="32"/>
-              </w:rPr>
-            </w:pPr>
-            <w:r>
-              <w:rPr>
-                <w:rFonts w:hint="default" w:ascii="Times New Roman" w:hAnsi="Times New Roman" w:cs="Times New Roman"/>
-                <w:i w:val="0"/>
-                <w:iCs w:val="0"/>
-                <w:caps w:val="0"/>
-                <w:color w:val="000000"/>
-                <w:spacing w:val="0"/>
-                <w:sz w:val="32"/>
-                <w:szCs w:val="32"/>
-                <w:shd w:val="clear" w:fill="FFFFFF"/>
-              </w:rPr>
-              <w:t>Các </w:t>
-            </w:r>
-            <w:r>
-              <w:rPr>
-                <w:rFonts w:hint="default" w:ascii="Times New Roman" w:hAnsi="Times New Roman" w:cs="Times New Roman"/>
-                <w:i w:val="0"/>
-                <w:iCs w:val="0"/>
-                <w:caps w:val="0"/>
-                <w:spacing w:val="0"/>
-                <w:sz w:val="32"/>
-                <w:szCs w:val="32"/>
-                <w:shd w:val="clear" w:fill="FFFFFF"/>
-              </w:rPr>
-              <w:fldChar w:fldCharType="begin"/>
-            </w:r>
-            <w:r>
-              <w:rPr>
-                <w:rFonts w:hint="default" w:ascii="Times New Roman" w:hAnsi="Times New Roman" w:cs="Times New Roman"/>
-                <w:i w:val="0"/>
-                <w:iCs w:val="0"/>
-                <w:caps w:val="0"/>
-                <w:spacing w:val="0"/>
-                <w:sz w:val="32"/>
-                <w:szCs w:val="32"/>
-                <w:shd w:val="clear" w:fill="FFFFFF"/>
-              </w:rPr>
-              <w:instrText xml:space="preserve"> HYPERLINK "https://www.w3schools.com/tags/tag_option.asp" </w:instrText>
-            </w:r>
-            <w:r>
-              <w:rPr>
-                <w:rFonts w:hint="default" w:ascii="Times New Roman" w:hAnsi="Times New Roman" w:cs="Times New Roman"/>
-                <w:i w:val="0"/>
-                <w:iCs w:val="0"/>
-                <w:caps w:val="0"/>
-                <w:spacing w:val="0"/>
-                <w:sz w:val="32"/>
-                <w:szCs w:val="32"/>
-                <w:shd w:val="clear" w:fill="FFFFFF"/>
-              </w:rPr>
-              <w:fldChar w:fldCharType="separate"/>
-            </w:r>
-            <w:r>
-              <w:rPr>
-                <w:rStyle w:val="11"/>
-                <w:rFonts w:hint="default" w:ascii="Times New Roman" w:hAnsi="Times New Roman" w:cs="Times New Roman"/>
-                <w:i w:val="0"/>
-                <w:iCs w:val="0"/>
-                <w:caps w:val="0"/>
-                <w:spacing w:val="0"/>
-                <w:sz w:val="32"/>
-                <w:szCs w:val="32"/>
-                <w:shd w:val="clear" w:fill="FFFFFF"/>
-              </w:rPr>
-              <w:t>thẻ &lt;option&gt;</w:t>
-            </w:r>
-            <w:r>
-              <w:rPr>
-                <w:rFonts w:hint="default" w:ascii="Times New Roman" w:hAnsi="Times New Roman" w:cs="Times New Roman"/>
-                <w:i w:val="0"/>
-                <w:iCs w:val="0"/>
-                <w:caps w:val="0"/>
-                <w:spacing w:val="0"/>
-                <w:sz w:val="32"/>
-                <w:szCs w:val="32"/>
-                <w:shd w:val="clear" w:fill="FFFFFF"/>
-              </w:rPr>
-              <w:fldChar w:fldCharType="end"/>
-            </w:r>
-            <w:r>
-              <w:rPr>
-                <w:rFonts w:hint="default" w:ascii="Times New Roman" w:hAnsi="Times New Roman" w:cs="Times New Roman"/>
-                <w:i w:val="0"/>
-                <w:iCs w:val="0"/>
-                <w:caps w:val="0"/>
-                <w:color w:val="000000"/>
-                <w:spacing w:val="0"/>
-                <w:sz w:val="32"/>
-                <w:szCs w:val="32"/>
-                <w:shd w:val="clear" w:fill="FFFFFF"/>
-              </w:rPr>
-              <w:t> bên trong </w:t>
+                <w:sz w:val="28"/>
+                <w:szCs w:val="28"/>
+              </w:rPr>
+            </w:pPr>
+            <w:r>
+              <w:rPr>
+                <w:rFonts w:hint="default" w:ascii="Times New Roman" w:hAnsi="Times New Roman" w:cs="Times New Roman"/>
+                <w:i w:val="0"/>
+                <w:iCs w:val="0"/>
+                <w:caps w:val="0"/>
+                <w:color w:val="000000"/>
+                <w:spacing w:val="0"/>
+                <w:sz w:val="28"/>
+                <w:szCs w:val="28"/>
+                <w:shd w:val="clear" w:fill="FFFFFF"/>
+              </w:rPr>
+              <w:t>Thuộc </w:t>
             </w:r>
             <w:r>
               <w:rPr>
@@ -12683,26 +13990,54 @@
                 <w:caps w:val="0"/>
                 <w:color w:val="DC143C"/>
                 <w:spacing w:val="0"/>
-                <w:sz w:val="32"/>
-                <w:szCs w:val="32"/>
-                <w:bdr w:val="none" w:color="auto" w:sz="0" w:space="0"/>
-                <w:shd w:val="clear" w:fill="FFFFFF"/>
-              </w:rPr>
-              <w:t>&lt;select&gt;</w:t>
-            </w:r>
-            <w:r>
-              <w:rPr>
-                <w:rFonts w:hint="default" w:ascii="Times New Roman" w:hAnsi="Times New Roman" w:cs="Times New Roman"/>
-                <w:i w:val="0"/>
-                <w:iCs w:val="0"/>
-                <w:caps w:val="0"/>
-                <w:color w:val="000000"/>
-                <w:spacing w:val="0"/>
-                <w:sz w:val="32"/>
-                <w:szCs w:val="32"/>
-                <w:shd w:val="clear" w:fill="FFFFFF"/>
-              </w:rPr>
-              <w:t>phần tử xác định các tùy chọn có sẵn trong danh sách thả xuống.</w:t>
+                <w:sz w:val="28"/>
+                <w:szCs w:val="28"/>
+                <w:shd w:val="clear" w:fill="FFFFFF"/>
+              </w:rPr>
+              <w:t>name</w:t>
+            </w:r>
+            <w:r>
+              <w:rPr>
+                <w:rFonts w:hint="default" w:ascii="Times New Roman" w:hAnsi="Times New Roman" w:cs="Times New Roman"/>
+                <w:i w:val="0"/>
+                <w:iCs w:val="0"/>
+                <w:caps w:val="0"/>
+                <w:color w:val="000000"/>
+                <w:spacing w:val="0"/>
+                <w:sz w:val="28"/>
+                <w:szCs w:val="28"/>
+                <w:shd w:val="clear" w:fill="FFFFFF"/>
+              </w:rPr>
+              <w:t>tính cần thiết để tham chiếu dữ liệu biểu mẫu sau khi biểu mẫu được gửi (nếu bạn bỏ qua </w:t>
+            </w:r>
+            <w:r>
+              <w:rPr>
+                <w:rStyle w:val="9"/>
+                <w:rFonts w:hint="default" w:ascii="Times New Roman" w:hAnsi="Times New Roman" w:eastAsia="Consolas" w:cs="Times New Roman"/>
+                <w:i w:val="0"/>
+                <w:iCs w:val="0"/>
+                <w:caps w:val="0"/>
+                <w:color w:val="DC143C"/>
+                <w:spacing w:val="0"/>
+                <w:sz w:val="28"/>
+                <w:szCs w:val="28"/>
+                <w:shd w:val="clear" w:fill="FFFFFF"/>
+              </w:rPr>
+              <w:t>name</w:t>
+            </w:r>
+            <w:r>
+              <w:rPr>
+                <w:rFonts w:hint="default" w:ascii="Times New Roman" w:hAnsi="Times New Roman" w:cs="Times New Roman"/>
+                <w:i w:val="0"/>
+                <w:iCs w:val="0"/>
+                <w:caps w:val="0"/>
+                <w:color w:val="000000"/>
+                <w:spacing w:val="0"/>
+                <w:sz w:val="28"/>
+                <w:szCs w:val="28"/>
+                <w:shd w:val="clear" w:fill="FFFFFF"/>
+              </w:rPr>
+              <w:t>thuộc tính, sẽ không có dữ liệu nào từ danh sách thả xuống được gửi).</w:t>
             </w:r>
           </w:p>
           <w:p>
@@ -12722,121 +14057,52 @@
                 <w:caps w:val="0"/>
                 <w:color w:val="000000"/>
                 <w:spacing w:val="0"/>
-                <w:sz w:val="32"/>
-                <w:szCs w:val="32"/>
-                <w:shd w:val="clear" w:fill="FFFFFF"/>
-              </w:rPr>
-            </w:pPr>
-            <w:r>
-              <w:rPr>
-                <w:rStyle w:val="13"/>
-                <w:rFonts w:hint="default" w:ascii="Times New Roman" w:hAnsi="Times New Roman" w:cs="Times New Roman"/>
-                <w:b/>
-                <w:bCs/>
-                <w:i w:val="0"/>
-                <w:iCs w:val="0"/>
-                <w:caps w:val="0"/>
-                <w:color w:val="000000"/>
-                <w:spacing w:val="0"/>
-                <w:sz w:val="32"/>
-                <w:szCs w:val="32"/>
-                <w:shd w:val="clear" w:fill="FFFFFF"/>
-              </w:rPr>
-              <w:t>Mẹo:</w:t>
-            </w:r>
-            <w:r>
-              <w:rPr>
-                <w:rFonts w:hint="default" w:ascii="Times New Roman" w:hAnsi="Times New Roman" w:cs="Times New Roman"/>
-                <w:i w:val="0"/>
-                <w:iCs w:val="0"/>
-                <w:caps w:val="0"/>
-                <w:color w:val="000000"/>
-                <w:spacing w:val="0"/>
-                <w:sz w:val="32"/>
-                <w:szCs w:val="32"/>
-                <w:shd w:val="clear" w:fill="FFFFFF"/>
-              </w:rPr>
-              <w:t> Luôn thêm </w:t>
-            </w:r>
-            <w:r>
-              <w:rPr>
-                <w:rFonts w:hint="default" w:ascii="Times New Roman" w:hAnsi="Times New Roman" w:cs="Times New Roman"/>
-                <w:i w:val="0"/>
-                <w:iCs w:val="0"/>
-                <w:caps w:val="0"/>
-                <w:spacing w:val="0"/>
-                <w:sz w:val="32"/>
-                <w:szCs w:val="32"/>
-                <w:shd w:val="clear" w:fill="FFFFFF"/>
-              </w:rPr>
-              <w:fldChar w:fldCharType="begin"/>
-            </w:r>
-            <w:r>
-              <w:rPr>
-                <w:rFonts w:hint="default" w:ascii="Times New Roman" w:hAnsi="Times New Roman" w:cs="Times New Roman"/>
-                <w:i w:val="0"/>
-                <w:iCs w:val="0"/>
-                <w:caps w:val="0"/>
-                <w:spacing w:val="0"/>
-                <w:sz w:val="32"/>
-                <w:szCs w:val="32"/>
-                <w:shd w:val="clear" w:fill="FFFFFF"/>
-              </w:rPr>
-              <w:instrText xml:space="preserve"> HYPERLINK "https://www.w3schools.com/tags/tag_label.asp" </w:instrText>
-            </w:r>
-            <w:r>
-              <w:rPr>
-                <w:rFonts w:hint="default" w:ascii="Times New Roman" w:hAnsi="Times New Roman" w:cs="Times New Roman"/>
-                <w:i w:val="0"/>
-                <w:iCs w:val="0"/>
-                <w:caps w:val="0"/>
-                <w:spacing w:val="0"/>
-                <w:sz w:val="32"/>
-                <w:szCs w:val="32"/>
-                <w:shd w:val="clear" w:fill="FFFFFF"/>
-              </w:rPr>
-              <w:fldChar w:fldCharType="separate"/>
-            </w:r>
-            <w:r>
-              <w:rPr>
-                <w:rStyle w:val="11"/>
-                <w:rFonts w:hint="default" w:ascii="Times New Roman" w:hAnsi="Times New Roman" w:cs="Times New Roman"/>
-                <w:i w:val="0"/>
-                <w:iCs w:val="0"/>
-                <w:caps w:val="0"/>
-                <w:spacing w:val="0"/>
-                <w:sz w:val="32"/>
-                <w:szCs w:val="32"/>
-                <w:shd w:val="clear" w:fill="FFFFFF"/>
-              </w:rPr>
-              <w:t>thẻ &lt;label&gt;</w:t>
-            </w:r>
-            <w:r>
-              <w:rPr>
-                <w:rFonts w:hint="default" w:ascii="Times New Roman" w:hAnsi="Times New Roman" w:cs="Times New Roman"/>
-                <w:i w:val="0"/>
-                <w:iCs w:val="0"/>
-                <w:caps w:val="0"/>
-                <w:spacing w:val="0"/>
-                <w:sz w:val="32"/>
-                <w:szCs w:val="32"/>
-                <w:shd w:val="clear" w:fill="FFFFFF"/>
-              </w:rPr>
-              <w:fldChar w:fldCharType="end"/>
-            </w:r>
-            <w:r>
-              <w:rPr>
-                <w:rFonts w:hint="default" w:ascii="Times New Roman" w:hAnsi="Times New Roman" w:cs="Times New Roman"/>
-                <w:i w:val="0"/>
-                <w:iCs w:val="0"/>
-                <w:caps w:val="0"/>
-                <w:color w:val="000000"/>
-                <w:spacing w:val="0"/>
-                <w:sz w:val="32"/>
-                <w:szCs w:val="32"/>
-                <w:shd w:val="clear" w:fill="FFFFFF"/>
-              </w:rPr>
-              <w:t> để có các phương pháp hỗ trợ tiếp cận tốt nhất!</w:t>
+                <w:sz w:val="28"/>
+                <w:szCs w:val="28"/>
+              </w:rPr>
+            </w:pPr>
+            <w:r>
+              <w:rPr>
+                <w:rFonts w:hint="default" w:ascii="Times New Roman" w:hAnsi="Times New Roman" w:cs="Times New Roman"/>
+                <w:i w:val="0"/>
+                <w:iCs w:val="0"/>
+                <w:caps w:val="0"/>
+                <w:color w:val="000000"/>
+                <w:spacing w:val="0"/>
+                <w:sz w:val="28"/>
+                <w:szCs w:val="28"/>
+                <w:shd w:val="clear" w:fill="FFFFFF"/>
+              </w:rPr>
+              <w:t>Thuộc </w:t>
+            </w:r>
+            <w:r>
+              <w:rPr>
+                <w:rStyle w:val="9"/>
+                <w:rFonts w:hint="default" w:ascii="Times New Roman" w:hAnsi="Times New Roman" w:eastAsia="Consolas" w:cs="Times New Roman"/>
+                <w:i w:val="0"/>
+                <w:iCs w:val="0"/>
+                <w:caps w:val="0"/>
+                <w:color w:val="DC143C"/>
+                <w:spacing w:val="0"/>
+                <w:sz w:val="28"/>
+                <w:szCs w:val="28"/>
+                <w:shd w:val="clear" w:fill="FFFFFF"/>
+              </w:rPr>
+              <w:t>id</w:t>
+            </w:r>
+            <w:r>
+              <w:rPr>
+                <w:rFonts w:hint="default" w:ascii="Times New Roman" w:hAnsi="Times New Roman" w:cs="Times New Roman"/>
+                <w:i w:val="0"/>
+                <w:iCs w:val="0"/>
+                <w:caps w:val="0"/>
+                <w:color w:val="000000"/>
+                <w:spacing w:val="0"/>
+                <w:sz w:val="28"/>
+                <w:szCs w:val="28"/>
+                <w:shd w:val="clear" w:fill="FFFFFF"/>
+              </w:rPr>
+              <w:t>tính này là cần thiết để liên kết danh sách thả xuống với một nhãn.</w:t>
             </w:r>
           </w:p>
           <w:p>
@@ -12856,16 +14122,295 @@
                 <w:caps w:val="0"/>
                 <w:color w:val="000000"/>
                 <w:spacing w:val="0"/>
-                <w:sz w:val="32"/>
-                <w:szCs w:val="32"/>
-                <w:shd w:val="clear" w:fill="FFFFFF"/>
-              </w:rPr>
-            </w:pPr>
-            <w:r>
-              <w:rPr>
-                <w:rFonts w:hint="default" w:ascii="Times New Roman" w:hAnsi="Times New Roman" w:cs="Times New Roman"/>
-                <w:sz w:val="32"/>
-                <w:szCs w:val="32"/>
+                <w:sz w:val="28"/>
+                <w:szCs w:val="28"/>
+              </w:rPr>
+            </w:pPr>
+            <w:r>
+              <w:rPr>
+                <w:rFonts w:hint="default" w:ascii="Times New Roman" w:hAnsi="Times New Roman" w:cs="Times New Roman"/>
+                <w:i w:val="0"/>
+                <w:iCs w:val="0"/>
+                <w:caps w:val="0"/>
+                <w:color w:val="000000"/>
+                <w:spacing w:val="0"/>
+                <w:sz w:val="28"/>
+                <w:szCs w:val="28"/>
+                <w:shd w:val="clear" w:fill="FFFFFF"/>
+              </w:rPr>
+              <w:t>Các </w:t>
+            </w:r>
+            <w:r>
+              <w:rPr>
+                <w:rFonts w:hint="default" w:ascii="Times New Roman" w:hAnsi="Times New Roman" w:cs="Times New Roman"/>
+                <w:i w:val="0"/>
+                <w:iCs w:val="0"/>
+                <w:caps w:val="0"/>
+                <w:spacing w:val="0"/>
+                <w:sz w:val="28"/>
+                <w:szCs w:val="28"/>
+                <w:shd w:val="clear" w:fill="FFFFFF"/>
+              </w:rPr>
+              <w:fldChar w:fldCharType="begin"/>
+            </w:r>
+            <w:r>
+              <w:rPr>
+                <w:rFonts w:hint="default" w:ascii="Times New Roman" w:hAnsi="Times New Roman" w:cs="Times New Roman"/>
+                <w:i w:val="0"/>
+                <w:iCs w:val="0"/>
+                <w:caps w:val="0"/>
+                <w:spacing w:val="0"/>
+                <w:sz w:val="28"/>
+                <w:szCs w:val="28"/>
+                <w:shd w:val="clear" w:fill="FFFFFF"/>
+              </w:rPr>
+              <w:instrText xml:space="preserve"> HYPERLINK "https://www.w3schools.com/tags/tag_option.asp" </w:instrText>
+            </w:r>
+            <w:r>
+              <w:rPr>
+                <w:rFonts w:hint="default" w:ascii="Times New Roman" w:hAnsi="Times New Roman" w:cs="Times New Roman"/>
+                <w:i w:val="0"/>
+                <w:iCs w:val="0"/>
+                <w:caps w:val="0"/>
+                <w:spacing w:val="0"/>
+                <w:sz w:val="28"/>
+                <w:szCs w:val="28"/>
+                <w:shd w:val="clear" w:fill="FFFFFF"/>
+              </w:rPr>
+              <w:fldChar w:fldCharType="separate"/>
+            </w:r>
+            <w:r>
+              <w:rPr>
+                <w:rStyle w:val="11"/>
+                <w:rFonts w:hint="default" w:ascii="Times New Roman" w:hAnsi="Times New Roman" w:cs="Times New Roman"/>
+                <w:i w:val="0"/>
+                <w:iCs w:val="0"/>
+                <w:caps w:val="0"/>
+                <w:spacing w:val="0"/>
+                <w:sz w:val="28"/>
+                <w:szCs w:val="28"/>
+                <w:shd w:val="clear" w:fill="FFFFFF"/>
+              </w:rPr>
+              <w:t>thẻ &lt;option&gt;</w:t>
+            </w:r>
+            <w:r>
+              <w:rPr>
+                <w:rFonts w:hint="default" w:ascii="Times New Roman" w:hAnsi="Times New Roman" w:cs="Times New Roman"/>
+                <w:i w:val="0"/>
+                <w:iCs w:val="0"/>
+                <w:caps w:val="0"/>
+                <w:spacing w:val="0"/>
+                <w:sz w:val="28"/>
+                <w:szCs w:val="28"/>
+                <w:shd w:val="clear" w:fill="FFFFFF"/>
+              </w:rPr>
+              <w:fldChar w:fldCharType="end"/>
+            </w:r>
+            <w:r>
+              <w:rPr>
+                <w:rFonts w:hint="default" w:ascii="Times New Roman" w:hAnsi="Times New Roman" w:cs="Times New Roman"/>
+                <w:i w:val="0"/>
+                <w:iCs w:val="0"/>
+                <w:caps w:val="0"/>
+                <w:color w:val="000000"/>
+                <w:spacing w:val="0"/>
+                <w:sz w:val="28"/>
+                <w:szCs w:val="28"/>
+                <w:shd w:val="clear" w:fill="FFFFFF"/>
+              </w:rPr>
+              <w:t> bên trong </w:t>
+            </w:r>
+            <w:r>
+              <w:rPr>
+                <w:rStyle w:val="9"/>
+                <w:rFonts w:hint="default" w:ascii="Times New Roman" w:hAnsi="Times New Roman" w:eastAsia="Consolas" w:cs="Times New Roman"/>
+                <w:i w:val="0"/>
+                <w:iCs w:val="0"/>
+                <w:caps w:val="0"/>
+                <w:color w:val="DC143C"/>
+                <w:spacing w:val="0"/>
+                <w:sz w:val="28"/>
+                <w:szCs w:val="28"/>
+                <w:shd w:val="clear" w:fill="FFFFFF"/>
+              </w:rPr>
+              <w:t>&lt;select&gt;</w:t>
+            </w:r>
+            <w:r>
+              <w:rPr>
+                <w:rFonts w:hint="default" w:ascii="Times New Roman" w:hAnsi="Times New Roman" w:cs="Times New Roman"/>
+                <w:i w:val="0"/>
+                <w:iCs w:val="0"/>
+                <w:caps w:val="0"/>
+                <w:color w:val="000000"/>
+                <w:spacing w:val="0"/>
+                <w:sz w:val="28"/>
+                <w:szCs w:val="28"/>
+                <w:shd w:val="clear" w:fill="FFFFFF"/>
+              </w:rPr>
+              <w:t>phần tử xác định các tùy chọn có sẵn trong danh sách thả xuống.</w:t>
+            </w:r>
+          </w:p>
+          <w:p>
+            <w:pPr>
+              <w:pStyle w:val="12"/>
+              <w:keepNext w:val="0"/>
+              <w:keepLines w:val="0"/>
+              <w:widowControl/>
+              <w:suppressLineNumbers w:val="0"/>
+              <w:shd w:val="clear" w:fill="FFFFFF"/>
+              <w:spacing w:before="210" w:beforeAutospacing="0" w:after="210" w:afterAutospacing="0"/>
+              <w:ind w:left="0" w:firstLine="0"/>
+              <w:rPr>
+                <w:rFonts w:hint="default" w:ascii="Times New Roman" w:hAnsi="Times New Roman" w:cs="Times New Roman"/>
+                <w:i w:val="0"/>
+                <w:iCs w:val="0"/>
+                <w:caps w:val="0"/>
+                <w:color w:val="000000"/>
+                <w:spacing w:val="0"/>
+                <w:sz w:val="28"/>
+                <w:szCs w:val="28"/>
+                <w:shd w:val="clear" w:fill="FFFFFF"/>
+              </w:rPr>
+            </w:pPr>
+            <w:r>
+              <w:rPr>
+                <w:rStyle w:val="13"/>
+                <w:rFonts w:hint="default" w:ascii="Times New Roman" w:hAnsi="Times New Roman" w:cs="Times New Roman"/>
+                <w:b/>
+                <w:bCs/>
+                <w:i w:val="0"/>
+                <w:iCs w:val="0"/>
+                <w:caps w:val="0"/>
+                <w:color w:val="000000"/>
+                <w:spacing w:val="0"/>
+                <w:sz w:val="28"/>
+                <w:szCs w:val="28"/>
+                <w:shd w:val="clear" w:fill="FFFFFF"/>
+              </w:rPr>
+              <w:t>Mẹo:</w:t>
+            </w:r>
+            <w:r>
+              <w:rPr>
+                <w:rFonts w:hint="default" w:ascii="Times New Roman" w:hAnsi="Times New Roman" w:cs="Times New Roman"/>
+                <w:i w:val="0"/>
+                <w:iCs w:val="0"/>
+                <w:caps w:val="0"/>
+                <w:color w:val="000000"/>
+                <w:spacing w:val="0"/>
+                <w:sz w:val="28"/>
+                <w:szCs w:val="28"/>
+                <w:shd w:val="clear" w:fill="FFFFFF"/>
+              </w:rPr>
+              <w:t> Luôn thêm </w:t>
+            </w:r>
+            <w:r>
+              <w:rPr>
+                <w:rFonts w:hint="default" w:ascii="Times New Roman" w:hAnsi="Times New Roman" w:cs="Times New Roman"/>
+                <w:i w:val="0"/>
+                <w:iCs w:val="0"/>
+                <w:caps w:val="0"/>
+                <w:spacing w:val="0"/>
+                <w:sz w:val="28"/>
+                <w:szCs w:val="28"/>
+                <w:shd w:val="clear" w:fill="FFFFFF"/>
+              </w:rPr>
+              <w:fldChar w:fldCharType="begin"/>
+            </w:r>
+            <w:r>
+              <w:rPr>
+                <w:rFonts w:hint="default" w:ascii="Times New Roman" w:hAnsi="Times New Roman" w:cs="Times New Roman"/>
+                <w:i w:val="0"/>
+                <w:iCs w:val="0"/>
+                <w:caps w:val="0"/>
+                <w:spacing w:val="0"/>
+                <w:sz w:val="28"/>
+                <w:szCs w:val="28"/>
+                <w:shd w:val="clear" w:fill="FFFFFF"/>
+              </w:rPr>
+              <w:instrText xml:space="preserve"> HYPERLINK "https://www.w3schools.com/tags/tag_label.asp" </w:instrText>
+            </w:r>
+            <w:r>
+              <w:rPr>
+                <w:rFonts w:hint="default" w:ascii="Times New Roman" w:hAnsi="Times New Roman" w:cs="Times New Roman"/>
+                <w:i w:val="0"/>
+                <w:iCs w:val="0"/>
+                <w:caps w:val="0"/>
+                <w:spacing w:val="0"/>
+                <w:sz w:val="28"/>
+                <w:szCs w:val="28"/>
+                <w:shd w:val="clear" w:fill="FFFFFF"/>
+              </w:rPr>
+              <w:fldChar w:fldCharType="separate"/>
+            </w:r>
+            <w:r>
+              <w:rPr>
+                <w:rStyle w:val="11"/>
+                <w:rFonts w:hint="default" w:ascii="Times New Roman" w:hAnsi="Times New Roman" w:cs="Times New Roman"/>
+                <w:i w:val="0"/>
+                <w:iCs w:val="0"/>
+                <w:caps w:val="0"/>
+                <w:spacing w:val="0"/>
+                <w:sz w:val="28"/>
+                <w:szCs w:val="28"/>
+                <w:shd w:val="clear" w:fill="FFFFFF"/>
+              </w:rPr>
+              <w:t>thẻ &lt;label&gt;</w:t>
+            </w:r>
+            <w:r>
+              <w:rPr>
+                <w:rFonts w:hint="default" w:ascii="Times New Roman" w:hAnsi="Times New Roman" w:cs="Times New Roman"/>
+                <w:i w:val="0"/>
+                <w:iCs w:val="0"/>
+                <w:caps w:val="0"/>
+                <w:spacing w:val="0"/>
+                <w:sz w:val="28"/>
+                <w:szCs w:val="28"/>
+                <w:shd w:val="clear" w:fill="FFFFFF"/>
+              </w:rPr>
+              <w:fldChar w:fldCharType="end"/>
+            </w:r>
+            <w:r>
+              <w:rPr>
+                <w:rFonts w:hint="default" w:ascii="Times New Roman" w:hAnsi="Times New Roman" w:cs="Times New Roman"/>
+                <w:i w:val="0"/>
+                <w:iCs w:val="0"/>
+                <w:caps w:val="0"/>
+                <w:color w:val="000000"/>
+                <w:spacing w:val="0"/>
+                <w:sz w:val="28"/>
+                <w:szCs w:val="28"/>
+                <w:shd w:val="clear" w:fill="FFFFFF"/>
+              </w:rPr>
+              <w:t> để có các phương pháp hỗ trợ tiếp cận tốt nhất!</w:t>
+            </w:r>
+          </w:p>
+          <w:p>
+            <w:pPr>
+              <w:pStyle w:val="12"/>
+              <w:keepNext w:val="0"/>
+              <w:keepLines w:val="0"/>
+              <w:widowControl/>
+              <w:suppressLineNumbers w:val="0"/>
+              <w:shd w:val="clear" w:fill="FFFFFF"/>
+              <w:spacing w:before="210" w:beforeAutospacing="0" w:after="210" w:afterAutospacing="0"/>
+              <w:ind w:left="0" w:firstLine="0"/>
+              <w:rPr>
+                <w:rFonts w:hint="default" w:ascii="Times New Roman" w:hAnsi="Times New Roman" w:cs="Times New Roman"/>
+                <w:i w:val="0"/>
+                <w:iCs w:val="0"/>
+                <w:caps w:val="0"/>
+                <w:color w:val="000000"/>
+                <w:spacing w:val="0"/>
+                <w:sz w:val="28"/>
+                <w:szCs w:val="28"/>
+                <w:shd w:val="clear" w:fill="FFFFFF"/>
+              </w:rPr>
+            </w:pPr>
+            <w:r>
+              <w:rPr>
+                <w:rFonts w:hint="default" w:ascii="Times New Roman" w:hAnsi="Times New Roman" w:cs="Times New Roman"/>
+                <w:sz w:val="28"/>
+                <w:szCs w:val="28"/>
               </w:rPr>
               <w:drawing>
                 <wp:inline distT="0" distB="0" distL="114300" distR="114300">
@@ -12885,7 +14430,7 @@
                           </pic:cNvPicPr>
                         </pic:nvPicPr>
                         <pic:blipFill>
-                          <a:blip r:embed="rId46"/>
+                          <a:blip r:embed="rId49"/>
                           <a:stretch>
                             <a:fillRect/>
                           </a:stretch>
@@ -12922,12 +14467,447 @@
               <w:ind w:left="0" w:firstLine="0"/>
               <w:rPr>
                 <w:rFonts w:hint="default" w:ascii="Times New Roman" w:hAnsi="Times New Roman" w:cs="Times New Roman"/>
-                <w:sz w:val="32"/>
-                <w:szCs w:val="32"/>
-              </w:rPr>
-            </w:pPr>
-            <w:bookmarkStart w:id="0" w:name="_GoBack"/>
-            <w:bookmarkEnd w:id="0"/>
+                <w:sz w:val="28"/>
+                <w:szCs w:val="28"/>
+              </w:rPr>
+            </w:pPr>
+          </w:p>
+        </w:tc>
+      </w:tr>
+      <w:tr>
+        <w:tblPrEx>
+          <w:tblBorders>
+            <w:top w:val="single" w:color="000000" w:sz="8" w:space="0"/>
+            <w:left w:val="single" w:color="000000" w:sz="8" w:space="0"/>
+            <w:bottom w:val="single" w:color="000000" w:sz="8" w:space="0"/>
+            <w:right w:val="single" w:color="000000" w:sz="8" w:space="0"/>
+            <w:insideH w:val="single" w:color="000000" w:sz="8" w:space="0"/>
+            <w:insideV w:val="single" w:color="000000" w:sz="8" w:space="0"/>
+          </w:tblBorders>
+          <w:tblCellMar>
+            <w:top w:w="0" w:type="dxa"/>
+            <w:left w:w="108" w:type="dxa"/>
+            <w:bottom w:w="0" w:type="dxa"/>
+            <w:right w:w="108" w:type="dxa"/>
+          </w:tblCellMar>
+        </w:tblPrEx>
+        <w:tc>
+          <w:tcPr>
+            <w:tcW w:w="2712" w:type="dxa"/>
+            <w:tcBorders>
+              <w:top w:val="single" w:color="000000" w:sz="8" w:space="0"/>
+              <w:left w:val="single" w:color="FFFFFF" w:sz="8" w:space="0"/>
+              <w:bottom w:val="single" w:color="000000" w:sz="8" w:space="0"/>
+              <w:right w:val="single" w:color="000000" w:sz="8" w:space="0"/>
+            </w:tcBorders>
+            <w:tcMar>
+              <w:top w:w="100" w:type="dxa"/>
+              <w:left w:w="100" w:type="dxa"/>
+              <w:bottom w:w="100" w:type="dxa"/>
+              <w:right w:w="100" w:type="dxa"/>
+            </w:tcMar>
+            <w:vAlign w:val="center"/>
+          </w:tcPr>
+          <w:p>
+            <w:pPr>
+              <w:widowControl w:val="0"/>
+              <w:spacing w:after="0" w:line="240" w:lineRule="auto"/>
+              <w:ind w:left="0"/>
+              <w:jc w:val="center"/>
+              <w:rPr>
+                <w:rStyle w:val="9"/>
+                <w:rFonts w:hint="default" w:ascii="Times New Roman" w:hAnsi="Times New Roman" w:eastAsia="Consolas" w:cs="Times New Roman"/>
+                <w:i w:val="0"/>
+                <w:iCs w:val="0"/>
+                <w:color w:val="FF0000"/>
+                <w:spacing w:val="0"/>
+                <w:sz w:val="28"/>
+                <w:szCs w:val="28"/>
+                <w:lang w:val="en-US"/>
+              </w:rPr>
+            </w:pPr>
+            <w:r>
+              <w:rPr>
+                <w:rStyle w:val="9"/>
+                <w:rFonts w:hint="default" w:ascii="Times New Roman" w:hAnsi="Times New Roman" w:eastAsia="Consolas" w:cs="Times New Roman"/>
+                <w:i w:val="0"/>
+                <w:iCs w:val="0"/>
+                <w:color w:val="FF0000"/>
+                <w:spacing w:val="0"/>
+                <w:sz w:val="28"/>
+                <w:szCs w:val="28"/>
+                <w:lang w:val="en-US"/>
+              </w:rPr>
+              <w:t xml:space="preserve">Các dấu trong toán </w:t>
+            </w:r>
+          </w:p>
+        </w:tc>
+        <w:tc>
+          <w:tcPr>
+            <w:tcW w:w="8538" w:type="dxa"/>
+            <w:tcBorders>
+              <w:top w:val="single" w:color="000000" w:sz="8" w:space="0"/>
+              <w:left w:val="single" w:color="000000" w:sz="8" w:space="0"/>
+              <w:bottom w:val="single" w:color="000000" w:sz="8" w:space="0"/>
+              <w:right w:val="single" w:color="FFFFFF" w:sz="8" w:space="0"/>
+            </w:tcBorders>
+            <w:tcMar>
+              <w:top w:w="100" w:type="dxa"/>
+              <w:left w:w="100" w:type="dxa"/>
+              <w:bottom w:w="100" w:type="dxa"/>
+              <w:right w:w="100" w:type="dxa"/>
+            </w:tcMar>
+          </w:tcPr>
+          <w:p>
+            <w:pPr>
+              <w:pStyle w:val="12"/>
+              <w:keepNext w:val="0"/>
+              <w:keepLines w:val="0"/>
+              <w:widowControl/>
+              <w:suppressLineNumbers w:val="0"/>
+              <w:shd w:val="clear" w:fill="FFFFFF"/>
+              <w:spacing w:before="210" w:beforeAutospacing="0" w:after="210" w:afterAutospacing="0"/>
+              <w:ind w:left="0" w:firstLine="0"/>
+            </w:pPr>
+            <w:r>
+              <w:drawing>
+                <wp:inline distT="0" distB="0" distL="114300" distR="114300">
+                  <wp:extent cx="5290185" cy="3147695"/>
+                  <wp:effectExtent l="0" t="0" r="5715" b="14605"/>
+                  <wp:docPr id="46" name="Picture 3"/>
+                  <wp:cNvGraphicFramePr>
+                    <a:graphicFrameLocks xmlns:a="http://schemas.openxmlformats.org/drawingml/2006/main" noChangeAspect="1"/>
+                  </wp:cNvGraphicFramePr>
+                  <a:graphic xmlns:a="http://schemas.openxmlformats.org/drawingml/2006/main">
+                    <a:graphicData uri="http://schemas.openxmlformats.org/drawingml/2006/picture">
+                      <pic:pic xmlns:pic="http://schemas.openxmlformats.org/drawingml/2006/picture">
+                        <pic:nvPicPr>
+                          <pic:cNvPr id="46" name="Picture 3"/>
+                          <pic:cNvPicPr>
+                            <a:picLocks noChangeAspect="1"/>
+                          </pic:cNvPicPr>
+                        </pic:nvPicPr>
+                        <pic:blipFill>
+                          <a:blip r:embed="rId50"/>
+                          <a:stretch>
+                            <a:fillRect/>
+                          </a:stretch>
+                        </pic:blipFill>
+                        <pic:spPr>
+                          <a:xfrm>
+                            <a:off x="0" y="0"/>
+                            <a:ext cx="5290185" cy="3147695"/>
+                          </a:xfrm>
+                          <a:prstGeom prst="rect">
+                            <a:avLst/>
+                          </a:prstGeom>
+                          <a:noFill/>
+                          <a:ln>
+                            <a:noFill/>
+                          </a:ln>
+                        </pic:spPr>
+                      </pic:pic>
+                    </a:graphicData>
+                  </a:graphic>
+                </wp:inline>
+              </w:drawing>
+            </w:r>
+          </w:p>
+          <w:p>
+            <w:pPr>
+              <w:pStyle w:val="12"/>
+              <w:keepNext w:val="0"/>
+              <w:keepLines w:val="0"/>
+              <w:widowControl/>
+              <w:suppressLineNumbers w:val="0"/>
+              <w:shd w:val="clear" w:fill="FFFFFF"/>
+              <w:spacing w:before="210" w:beforeAutospacing="0" w:after="210" w:afterAutospacing="0"/>
+              <w:ind w:left="0" w:firstLine="0"/>
+            </w:pPr>
+            <w:r>
+              <w:drawing>
+                <wp:inline distT="0" distB="0" distL="114300" distR="114300">
+                  <wp:extent cx="5290185" cy="2771775"/>
+                  <wp:effectExtent l="0" t="0" r="5715" b="9525"/>
+                  <wp:docPr id="47" name="Picture 4"/>
+                  <wp:cNvGraphicFramePr>
+                    <a:graphicFrameLocks xmlns:a="http://schemas.openxmlformats.org/drawingml/2006/main" noChangeAspect="1"/>
+                  </wp:cNvGraphicFramePr>
+                  <a:graphic xmlns:a="http://schemas.openxmlformats.org/drawingml/2006/main">
+                    <a:graphicData uri="http://schemas.openxmlformats.org/drawingml/2006/picture">
+                      <pic:pic xmlns:pic="http://schemas.openxmlformats.org/drawingml/2006/picture">
+                        <pic:nvPicPr>
+                          <pic:cNvPr id="47" name="Picture 4"/>
+                          <pic:cNvPicPr>
+                            <a:picLocks noChangeAspect="1"/>
+                          </pic:cNvPicPr>
+                        </pic:nvPicPr>
+                        <pic:blipFill>
+                          <a:blip r:embed="rId51"/>
+                          <a:stretch>
+                            <a:fillRect/>
+                          </a:stretch>
+                        </pic:blipFill>
+                        <pic:spPr>
+                          <a:xfrm>
+                            <a:off x="0" y="0"/>
+                            <a:ext cx="5290185" cy="2771775"/>
+                          </a:xfrm>
+                          <a:prstGeom prst="rect">
+                            <a:avLst/>
+                          </a:prstGeom>
+                          <a:noFill/>
+                          <a:ln>
+                            <a:noFill/>
+                          </a:ln>
+                        </pic:spPr>
+                      </pic:pic>
+                    </a:graphicData>
+                  </a:graphic>
+                </wp:inline>
+              </w:drawing>
+            </w:r>
+          </w:p>
+          <w:p>
+            <w:pPr>
+              <w:pStyle w:val="12"/>
+              <w:keepNext w:val="0"/>
+              <w:keepLines w:val="0"/>
+              <w:widowControl/>
+              <w:suppressLineNumbers w:val="0"/>
+              <w:shd w:val="clear" w:fill="FFFFFF"/>
+              <w:spacing w:before="210" w:beforeAutospacing="0" w:after="210" w:afterAutospacing="0"/>
+              <w:ind w:left="0" w:firstLine="0"/>
+            </w:pPr>
+            <w:r>
+              <w:drawing>
+                <wp:inline distT="0" distB="0" distL="114300" distR="114300">
+                  <wp:extent cx="5293360" cy="3502660"/>
+                  <wp:effectExtent l="0" t="0" r="2540" b="2540"/>
+                  <wp:docPr id="48" name="Picture 5"/>
+                  <wp:cNvGraphicFramePr>
+                    <a:graphicFrameLocks xmlns:a="http://schemas.openxmlformats.org/drawingml/2006/main" noChangeAspect="1"/>
+                  </wp:cNvGraphicFramePr>
+                  <a:graphic xmlns:a="http://schemas.openxmlformats.org/drawingml/2006/main">
+                    <a:graphicData uri="http://schemas.openxmlformats.org/drawingml/2006/picture">
+                      <pic:pic xmlns:pic="http://schemas.openxmlformats.org/drawingml/2006/picture">
+                        <pic:nvPicPr>
+                          <pic:cNvPr id="48" name="Picture 5"/>
+                          <pic:cNvPicPr>
+                            <a:picLocks noChangeAspect="1"/>
+                          </pic:cNvPicPr>
+                        </pic:nvPicPr>
+                        <pic:blipFill>
+                          <a:blip r:embed="rId52"/>
+                          <a:stretch>
+                            <a:fillRect/>
+                          </a:stretch>
+                        </pic:blipFill>
+                        <pic:spPr>
+                          <a:xfrm>
+                            <a:off x="0" y="0"/>
+                            <a:ext cx="5293360" cy="3502660"/>
+                          </a:xfrm>
+                          <a:prstGeom prst="rect">
+                            <a:avLst/>
+                          </a:prstGeom>
+                          <a:noFill/>
+                          <a:ln>
+                            <a:noFill/>
+                          </a:ln>
+                        </pic:spPr>
+                      </pic:pic>
+                    </a:graphicData>
+                  </a:graphic>
+                </wp:inline>
+              </w:drawing>
+            </w:r>
+            <w:r>
+              <w:drawing>
+                <wp:inline distT="0" distB="0" distL="114300" distR="114300">
+                  <wp:extent cx="5289550" cy="1473835"/>
+                  <wp:effectExtent l="0" t="0" r="6350" b="12065"/>
+                  <wp:docPr id="49" name="Picture 6"/>
+                  <wp:cNvGraphicFramePr>
+                    <a:graphicFrameLocks xmlns:a="http://schemas.openxmlformats.org/drawingml/2006/main" noChangeAspect="1"/>
+                  </wp:cNvGraphicFramePr>
+                  <a:graphic xmlns:a="http://schemas.openxmlformats.org/drawingml/2006/main">
+                    <a:graphicData uri="http://schemas.openxmlformats.org/drawingml/2006/picture">
+                      <pic:pic xmlns:pic="http://schemas.openxmlformats.org/drawingml/2006/picture">
+                        <pic:nvPicPr>
+                          <pic:cNvPr id="49" name="Picture 6"/>
+                          <pic:cNvPicPr>
+                            <a:picLocks noChangeAspect="1"/>
+                          </pic:cNvPicPr>
+                        </pic:nvPicPr>
+                        <pic:blipFill>
+                          <a:blip r:embed="rId53"/>
+                          <a:stretch>
+                            <a:fillRect/>
+                          </a:stretch>
+                        </pic:blipFill>
+                        <pic:spPr>
+                          <a:xfrm>
+                            <a:off x="0" y="0"/>
+                            <a:ext cx="5289550" cy="1473835"/>
+                          </a:xfrm>
+                          <a:prstGeom prst="rect">
+                            <a:avLst/>
+                          </a:prstGeom>
+                          <a:noFill/>
+                          <a:ln>
+                            <a:noFill/>
+                          </a:ln>
+                        </pic:spPr>
+                      </pic:pic>
+                    </a:graphicData>
+                  </a:graphic>
+                </wp:inline>
+              </w:drawing>
+            </w:r>
+          </w:p>
+          <w:p>
+            <w:pPr>
+              <w:pStyle w:val="12"/>
+              <w:keepNext w:val="0"/>
+              <w:keepLines w:val="0"/>
+              <w:widowControl/>
+              <w:suppressLineNumbers w:val="0"/>
+              <w:shd w:val="clear" w:fill="FFFFFF"/>
+              <w:spacing w:before="210" w:beforeAutospacing="0" w:after="210" w:afterAutospacing="0"/>
+              <w:ind w:left="0" w:firstLine="0"/>
+              <w:rPr>
+                <w:rFonts w:hint="default"/>
+                <w:lang w:val="en-US"/>
+              </w:rPr>
+            </w:pPr>
+            <w:r>
+              <w:drawing>
+                <wp:inline distT="0" distB="0" distL="114300" distR="114300">
+                  <wp:extent cx="5289550" cy="2538730"/>
+                  <wp:effectExtent l="0" t="0" r="6350" b="13970"/>
+                  <wp:docPr id="50" name="Picture 7"/>
+                  <wp:cNvGraphicFramePr>
+                    <a:graphicFrameLocks xmlns:a="http://schemas.openxmlformats.org/drawingml/2006/main" noChangeAspect="1"/>
+                  </wp:cNvGraphicFramePr>
+                  <a:graphic xmlns:a="http://schemas.openxmlformats.org/drawingml/2006/main">
+                    <a:graphicData uri="http://schemas.openxmlformats.org/drawingml/2006/picture">
+                      <pic:pic xmlns:pic="http://schemas.openxmlformats.org/drawingml/2006/picture">
+                        <pic:nvPicPr>
+                          <pic:cNvPr id="50" name="Picture 7"/>
+                          <pic:cNvPicPr>
+                            <a:picLocks noChangeAspect="1"/>
+                          </pic:cNvPicPr>
+                        </pic:nvPicPr>
+                        <pic:blipFill>
+                          <a:blip r:embed="rId54"/>
+                          <a:stretch>
+                            <a:fillRect/>
+                          </a:stretch>
+                        </pic:blipFill>
+                        <pic:spPr>
+                          <a:xfrm>
+                            <a:off x="0" y="0"/>
+                            <a:ext cx="5289550" cy="2538730"/>
+                          </a:xfrm>
+                          <a:prstGeom prst="rect">
+                            <a:avLst/>
+                          </a:prstGeom>
+                          <a:noFill/>
+                          <a:ln>
+                            <a:noFill/>
+                          </a:ln>
+                        </pic:spPr>
+                      </pic:pic>
+                    </a:graphicData>
+                  </a:graphic>
+                </wp:inline>
+              </w:drawing>
+            </w:r>
+          </w:p>
+        </w:tc>
+      </w:tr>
+      <w:tr>
+        <w:tblPrEx>
+          <w:tblBorders>
+            <w:top w:val="single" w:color="000000" w:sz="8" w:space="0"/>
+            <w:left w:val="single" w:color="000000" w:sz="8" w:space="0"/>
+            <w:bottom w:val="single" w:color="000000" w:sz="8" w:space="0"/>
+            <w:right w:val="single" w:color="000000" w:sz="8" w:space="0"/>
+            <w:insideH w:val="single" w:color="000000" w:sz="8" w:space="0"/>
+            <w:insideV w:val="single" w:color="000000" w:sz="8" w:space="0"/>
+          </w:tblBorders>
+          <w:tblCellMar>
+            <w:top w:w="0" w:type="dxa"/>
+            <w:left w:w="108" w:type="dxa"/>
+            <w:bottom w:w="0" w:type="dxa"/>
+            <w:right w:w="108" w:type="dxa"/>
+          </w:tblCellMar>
+        </w:tblPrEx>
+        <w:tc>
+          <w:tcPr>
+            <w:tcW w:w="2712" w:type="dxa"/>
+            <w:tcBorders>
+              <w:top w:val="single" w:color="000000" w:sz="8" w:space="0"/>
+              <w:left w:val="single" w:color="FFFFFF" w:sz="8" w:space="0"/>
+              <w:bottom w:val="single" w:color="000000" w:sz="8" w:space="0"/>
+              <w:right w:val="single" w:color="000000" w:sz="8" w:space="0"/>
+            </w:tcBorders>
+            <w:tcMar>
+              <w:top w:w="100" w:type="dxa"/>
+              <w:left w:w="100" w:type="dxa"/>
+              <w:bottom w:w="100" w:type="dxa"/>
+              <w:right w:w="100" w:type="dxa"/>
+            </w:tcMar>
+            <w:vAlign w:val="center"/>
+          </w:tcPr>
+          <w:p>
+            <w:pPr>
+              <w:widowControl w:val="0"/>
+              <w:spacing w:after="0" w:line="240" w:lineRule="auto"/>
+              <w:ind w:left="0"/>
+              <w:jc w:val="center"/>
+              <w:rPr>
+                <w:rStyle w:val="9"/>
+                <w:rFonts w:hint="default" w:ascii="Times New Roman" w:hAnsi="Times New Roman" w:eastAsia="Consolas" w:cs="Times New Roman"/>
+                <w:i w:val="0"/>
+                <w:iCs w:val="0"/>
+                <w:color w:val="FF0000"/>
+                <w:spacing w:val="0"/>
+                <w:sz w:val="28"/>
+                <w:szCs w:val="28"/>
+                <w:lang w:val="en-US"/>
+              </w:rPr>
+            </w:pPr>
+          </w:p>
+        </w:tc>
+        <w:tc>
+          <w:tcPr>
+            <w:tcW w:w="8538" w:type="dxa"/>
+            <w:tcBorders>
+              <w:top w:val="single" w:color="000000" w:sz="8" w:space="0"/>
+              <w:left w:val="single" w:color="000000" w:sz="8" w:space="0"/>
+              <w:bottom w:val="single" w:color="000000" w:sz="8" w:space="0"/>
+              <w:right w:val="single" w:color="FFFFFF" w:sz="8" w:space="0"/>
+            </w:tcBorders>
+            <w:tcMar>
+              <w:top w:w="100" w:type="dxa"/>
+              <w:left w:w="100" w:type="dxa"/>
+              <w:bottom w:w="100" w:type="dxa"/>
+              <w:right w:w="100" w:type="dxa"/>
+            </w:tcMar>
+          </w:tcPr>
+          <w:p>
+            <w:pPr>
+              <w:pStyle w:val="12"/>
+              <w:keepNext w:val="0"/>
+              <w:keepLines w:val="0"/>
+              <w:widowControl/>
+              <w:suppressLineNumbers w:val="0"/>
+              <w:shd w:val="clear" w:fill="FFFFFF"/>
+              <w:spacing w:before="210" w:beforeAutospacing="0" w:after="210" w:afterAutospacing="0"/>
+              <w:ind w:left="0" w:firstLine="0"/>
+            </w:pPr>
           </w:p>
         </w:tc>
       </w:tr>

--- a/vở HTML.docx
+++ b/vở HTML.docx
@@ -11125,7 +11125,6 @@
                 <w:spacing w:val="0"/>
                 <w:sz w:val="22"/>
                 <w:szCs w:val="22"/>
-                <w:bdr w:val="none" w:color="auto" w:sz="0" w:space="0"/>
               </w:rPr>
               <w:t>write()</w:t>
             </w:r>
@@ -11188,7 +11187,6 @@
                 <w:spacing w:val="0"/>
                 <w:sz w:val="22"/>
                 <w:szCs w:val="22"/>
-                <w:bdr w:val="none" w:color="auto" w:sz="0" w:space="0"/>
               </w:rPr>
               <w:t>write()</w:t>
             </w:r>
@@ -11250,7 +11248,6 @@
                 <w:spacing w:val="0"/>
                 <w:sz w:val="22"/>
                 <w:szCs w:val="22"/>
-                <w:bdr w:val="none" w:color="auto" w:sz="0" w:space="0"/>
               </w:rPr>
               <w:t>write()</w:t>
             </w:r>
@@ -11334,8 +11331,6 @@
                 </wp:inline>
               </w:drawing>
             </w:r>
-            <w:bookmarkStart w:id="0" w:name="_GoBack"/>
-            <w:bookmarkEnd w:id="0"/>
           </w:p>
         </w:tc>
       </w:tr>
@@ -12095,7 +12090,6 @@
                 <w:spacing w:val="0"/>
                 <w:sz w:val="28"/>
                 <w:szCs w:val="28"/>
-                <w:bdr w:val="none" w:color="auto" w:sz="0" w:space="0"/>
                 <w:shd w:val="clear" w:fill="FFFFFF"/>
               </w:rPr>
               <w:t>var</w:t>
@@ -12111,7 +12105,6 @@
                 <w:spacing w:val="0"/>
                 <w:sz w:val="28"/>
                 <w:szCs w:val="28"/>
-                <w:bdr w:val="none" w:color="auto" w:sz="0" w:space="0"/>
                 <w:shd w:val="clear" w:fill="FFFFFF"/>
                 <w:lang w:val="en-US"/>
               </w:rPr>
@@ -12215,7 +12208,6 @@
                 <w:spacing w:val="0"/>
                 <w:sz w:val="28"/>
                 <w:szCs w:val="28"/>
-                <w:bdr w:val="none" w:color="auto" w:sz="0" w:space="0"/>
               </w:rPr>
               <w:t>var</w:t>
             </w:r>
@@ -12606,7 +12598,6 @@
                 <w:spacing w:val="0"/>
                 <w:sz w:val="28"/>
                 <w:szCs w:val="28"/>
-                <w:bdr w:val="none" w:color="auto" w:sz="0" w:space="0"/>
                 <w:shd w:val="clear" w:fill="FFFFFF"/>
               </w:rPr>
               <w:t>let</w:t>
@@ -12739,7 +12730,6 @@
                 <w:spacing w:val="0"/>
                 <w:sz w:val="28"/>
                 <w:szCs w:val="28"/>
-                <w:bdr w:val="none" w:color="auto" w:sz="0" w:space="0"/>
                 <w:shd w:val="clear" w:fill="FFFFFF"/>
               </w:rPr>
               <w:t>let</w:t>
@@ -13084,7 +13074,6 @@
                 <w:spacing w:val="0"/>
                 <w:sz w:val="28"/>
                 <w:szCs w:val="28"/>
-                <w:bdr w:val="none" w:color="auto" w:sz="0" w:space="0"/>
               </w:rPr>
               <w:t>const</w:t>
             </w:r>
@@ -13133,7 +13122,6 @@
                 <w:spacing w:val="0"/>
                 <w:sz w:val="28"/>
                 <w:szCs w:val="28"/>
-                <w:bdr w:val="none" w:color="auto" w:sz="0" w:space="0"/>
               </w:rPr>
               <w:t>const</w:t>
             </w:r>
@@ -13195,7 +13183,6 @@
                 <w:spacing w:val="0"/>
                 <w:sz w:val="28"/>
                 <w:szCs w:val="28"/>
-                <w:bdr w:val="none" w:color="auto" w:sz="0" w:space="0"/>
               </w:rPr>
               <w:t>const</w:t>
             </w:r>
@@ -13260,7 +13247,6 @@
                 <w:spacing w:val="0"/>
                 <w:sz w:val="28"/>
                 <w:szCs w:val="28"/>
-                <w:bdr w:val="none" w:color="auto" w:sz="0" w:space="0"/>
               </w:rPr>
               <w:t>const</w:t>
             </w:r>
@@ -13389,7 +13375,6 @@
                 <w:spacing w:val="0"/>
                 <w:sz w:val="28"/>
                 <w:szCs w:val="28"/>
-                <w:bdr w:val="none" w:color="auto" w:sz="0" w:space="0"/>
                 <w:shd w:val="clear" w:fill="FFFFCC"/>
               </w:rPr>
               <w:t>const</w:t>
@@ -14879,6 +14864,20 @@
                 <w:lang w:val="en-US"/>
               </w:rPr>
             </w:pPr>
+            <w:r>
+              <w:rPr>
+                <w:rStyle w:val="9"/>
+                <w:rFonts w:hint="default" w:ascii="Times New Roman" w:hAnsi="Times New Roman" w:eastAsia="Consolas" w:cs="Times New Roman"/>
+                <w:i w:val="0"/>
+                <w:iCs w:val="0"/>
+                <w:color w:val="FF0000"/>
+                <w:spacing w:val="0"/>
+                <w:sz w:val="28"/>
+                <w:szCs w:val="28"/>
+                <w:lang w:val="en-US"/>
+              </w:rPr>
+              <w:t xml:space="preserve">Onclick </w:t>
+            </w:r>
           </w:p>
         </w:tc>
         <w:tc>
@@ -14907,7 +14906,75 @@
               <w:shd w:val="clear" w:fill="FFFFFF"/>
               <w:spacing w:before="210" w:beforeAutospacing="0" w:after="210" w:afterAutospacing="0"/>
               <w:ind w:left="0" w:firstLine="0"/>
-            </w:pPr>
+              <w:rPr>
+                <w:rFonts w:ascii="Verdana" w:hAnsi="Verdana" w:cs="Verdana"/>
+                <w:i w:val="0"/>
+                <w:iCs w:val="0"/>
+                <w:caps w:val="0"/>
+                <w:color w:val="000000"/>
+                <w:spacing w:val="0"/>
+                <w:sz w:val="22"/>
+                <w:szCs w:val="22"/>
+              </w:rPr>
+            </w:pPr>
+            <w:r>
+              <w:rPr>
+                <w:rFonts w:hint="default" w:ascii="Verdana" w:hAnsi="Verdana" w:cs="Verdana"/>
+                <w:i w:val="0"/>
+                <w:iCs w:val="0"/>
+                <w:caps w:val="0"/>
+                <w:color w:val="000000"/>
+                <w:spacing w:val="0"/>
+                <w:sz w:val="22"/>
+                <w:szCs w:val="22"/>
+                <w:shd w:val="clear" w:fill="FFFFFF"/>
+              </w:rPr>
+              <w:t>Sự </w:t>
+            </w:r>
+            <w:r>
+              <w:rPr>
+                <w:rStyle w:val="9"/>
+                <w:rFonts w:ascii="Consolas" w:hAnsi="Consolas" w:eastAsia="Consolas" w:cs="Consolas"/>
+                <w:i w:val="0"/>
+                <w:iCs w:val="0"/>
+                <w:caps w:val="0"/>
+                <w:color w:val="DC143C"/>
+                <w:spacing w:val="0"/>
+                <w:sz w:val="22"/>
+                <w:szCs w:val="22"/>
+                <w:bdr w:val="none" w:color="auto" w:sz="0" w:space="0"/>
+                <w:shd w:val="clear" w:fill="FFFFFF"/>
+              </w:rPr>
+              <w:t>onclick</w:t>
+            </w:r>
+            <w:r>
+              <w:rPr>
+                <w:rFonts w:hint="default" w:ascii="Verdana" w:hAnsi="Verdana" w:cs="Verdana"/>
+                <w:i w:val="0"/>
+                <w:iCs w:val="0"/>
+                <w:caps w:val="0"/>
+                <w:color w:val="000000"/>
+                <w:spacing w:val="0"/>
+                <w:sz w:val="22"/>
+                <w:szCs w:val="22"/>
+                <w:shd w:val="clear" w:fill="FFFFFF"/>
+              </w:rPr>
+              <w:t>kiện xảy ra khi người dùng nhấp vào một phần tử.</w:t>
+            </w:r>
+          </w:p>
+          <w:p>
+            <w:pPr>
+              <w:pStyle w:val="12"/>
+              <w:keepNext w:val="0"/>
+              <w:keepLines w:val="0"/>
+              <w:widowControl/>
+              <w:suppressLineNumbers w:val="0"/>
+              <w:shd w:val="clear" w:fill="FFFFFF"/>
+              <w:spacing w:before="210" w:beforeAutospacing="0" w:after="210" w:afterAutospacing="0"/>
+              <w:ind w:left="0" w:firstLine="0"/>
+            </w:pPr>
+            <w:bookmarkStart w:id="0" w:name="_GoBack"/>
+            <w:bookmarkEnd w:id="0"/>
           </w:p>
         </w:tc>
       </w:tr>

--- a/vở HTML.docx
+++ b/vở HTML.docx
@@ -14942,7 +14942,6 @@
                 <w:spacing w:val="0"/>
                 <w:sz w:val="22"/>
                 <w:szCs w:val="22"/>
-                <w:bdr w:val="none" w:color="auto" w:sz="0" w:space="0"/>
                 <w:shd w:val="clear" w:fill="FFFFFF"/>
               </w:rPr>
               <w:t>onclick</w:t>
@@ -14972,9 +14971,1317 @@
               <w:shd w:val="clear" w:fill="FFFFFF"/>
               <w:spacing w:before="210" w:beforeAutospacing="0" w:after="210" w:afterAutospacing="0"/>
               <w:ind w:left="0" w:firstLine="0"/>
+              <w:rPr>
+                <w:rFonts w:hint="default"/>
+                <w:lang w:val="en-US"/>
+              </w:rPr>
+            </w:pPr>
+          </w:p>
+        </w:tc>
+      </w:tr>
+      <w:tr>
+        <w:tblPrEx>
+          <w:tblBorders>
+            <w:top w:val="single" w:color="000000" w:sz="8" w:space="0"/>
+            <w:left w:val="single" w:color="000000" w:sz="8" w:space="0"/>
+            <w:bottom w:val="single" w:color="000000" w:sz="8" w:space="0"/>
+            <w:right w:val="single" w:color="000000" w:sz="8" w:space="0"/>
+            <w:insideH w:val="single" w:color="000000" w:sz="8" w:space="0"/>
+            <w:insideV w:val="single" w:color="000000" w:sz="8" w:space="0"/>
+          </w:tblBorders>
+          <w:tblCellMar>
+            <w:top w:w="0" w:type="dxa"/>
+            <w:left w:w="108" w:type="dxa"/>
+            <w:bottom w:w="0" w:type="dxa"/>
+            <w:right w:w="108" w:type="dxa"/>
+          </w:tblCellMar>
+        </w:tblPrEx>
+        <w:tc>
+          <w:tcPr>
+            <w:tcW w:w="2712" w:type="dxa"/>
+            <w:tcBorders>
+              <w:top w:val="single" w:color="000000" w:sz="8" w:space="0"/>
+              <w:left w:val="single" w:color="FFFFFF" w:sz="8" w:space="0"/>
+              <w:bottom w:val="single" w:color="000000" w:sz="8" w:space="0"/>
+              <w:right w:val="single" w:color="000000" w:sz="8" w:space="0"/>
+            </w:tcBorders>
+            <w:tcMar>
+              <w:top w:w="100" w:type="dxa"/>
+              <w:left w:w="100" w:type="dxa"/>
+              <w:bottom w:w="100" w:type="dxa"/>
+              <w:right w:w="100" w:type="dxa"/>
+            </w:tcMar>
+            <w:vAlign w:val="center"/>
+          </w:tcPr>
+          <w:p>
+            <w:pPr>
+              <w:widowControl w:val="0"/>
+              <w:spacing w:after="0" w:line="240" w:lineRule="auto"/>
+              <w:ind w:left="0"/>
+              <w:jc w:val="center"/>
+              <w:rPr>
+                <w:rStyle w:val="9"/>
+                <w:rFonts w:hint="default" w:ascii="Times New Roman" w:hAnsi="Times New Roman" w:eastAsia="Consolas" w:cs="Times New Roman"/>
+                <w:i w:val="0"/>
+                <w:iCs w:val="0"/>
+                <w:color w:val="FF0000"/>
+                <w:spacing w:val="0"/>
+                <w:sz w:val="28"/>
+                <w:szCs w:val="28"/>
+                <w:lang w:val="en-US"/>
+              </w:rPr>
+            </w:pPr>
+            <w:r>
+              <w:rPr>
+                <w:rStyle w:val="9"/>
+                <w:rFonts w:hint="default" w:ascii="Times New Roman" w:hAnsi="Times New Roman" w:eastAsia="Consolas" w:cs="Times New Roman"/>
+                <w:i w:val="0"/>
+                <w:iCs w:val="0"/>
+                <w:color w:val="FF0000"/>
+                <w:spacing w:val="0"/>
+                <w:sz w:val="28"/>
+                <w:szCs w:val="28"/>
+                <w:lang w:val="en-US"/>
+              </w:rPr>
+              <w:t>prompt</w:t>
+            </w:r>
+          </w:p>
+        </w:tc>
+        <w:tc>
+          <w:tcPr>
+            <w:tcW w:w="8538" w:type="dxa"/>
+            <w:tcBorders>
+              <w:top w:val="single" w:color="000000" w:sz="8" w:space="0"/>
+              <w:left w:val="single" w:color="000000" w:sz="8" w:space="0"/>
+              <w:bottom w:val="single" w:color="000000" w:sz="8" w:space="0"/>
+              <w:right w:val="single" w:color="FFFFFF" w:sz="8" w:space="0"/>
+            </w:tcBorders>
+            <w:tcMar>
+              <w:top w:w="100" w:type="dxa"/>
+              <w:left w:w="100" w:type="dxa"/>
+              <w:bottom w:w="100" w:type="dxa"/>
+              <w:right w:w="100" w:type="dxa"/>
+            </w:tcMar>
+          </w:tcPr>
+          <w:p>
+            <w:pPr>
+              <w:pStyle w:val="12"/>
+              <w:keepNext w:val="0"/>
+              <w:keepLines w:val="0"/>
+              <w:widowControl/>
+              <w:suppressLineNumbers w:val="0"/>
+              <w:shd w:val="clear" w:fill="FFFFFF"/>
+              <w:spacing w:before="252" w:beforeAutospacing="0" w:after="252" w:afterAutospacing="0"/>
+              <w:ind w:left="0" w:firstLine="0"/>
+              <w:rPr>
+                <w:rFonts w:ascii="Verdana" w:hAnsi="Verdana" w:cs="Verdana"/>
+                <w:i w:val="0"/>
+                <w:iCs w:val="0"/>
+                <w:caps w:val="0"/>
+                <w:color w:val="000000"/>
+                <w:spacing w:val="0"/>
+                <w:sz w:val="22"/>
+                <w:szCs w:val="22"/>
+              </w:rPr>
+            </w:pPr>
+            <w:r>
+              <w:rPr>
+                <w:rFonts w:hint="default" w:ascii="Verdana" w:hAnsi="Verdana" w:cs="Verdana"/>
+                <w:i w:val="0"/>
+                <w:iCs w:val="0"/>
+                <w:caps w:val="0"/>
+                <w:color w:val="000000"/>
+                <w:spacing w:val="0"/>
+                <w:sz w:val="22"/>
+                <w:szCs w:val="22"/>
+                <w:shd w:val="clear" w:fill="FFFFFF"/>
+                <w:lang w:val="en-US"/>
+              </w:rPr>
+              <w:t>P</w:t>
+            </w:r>
+            <w:r>
+              <w:rPr>
+                <w:rFonts w:hint="default" w:ascii="Verdana" w:hAnsi="Verdana" w:cs="Verdana"/>
+                <w:i w:val="0"/>
+                <w:iCs w:val="0"/>
+                <w:caps w:val="0"/>
+                <w:color w:val="000000"/>
+                <w:spacing w:val="0"/>
+                <w:sz w:val="22"/>
+                <w:szCs w:val="22"/>
+                <w:shd w:val="clear" w:fill="FFFFFF"/>
+              </w:rPr>
+              <w:t>hương </w:t>
+            </w:r>
+            <w:r>
+              <w:rPr>
+                <w:rStyle w:val="9"/>
+                <w:rFonts w:ascii="Consolas" w:hAnsi="Consolas" w:eastAsia="Consolas" w:cs="Consolas"/>
+                <w:i w:val="0"/>
+                <w:iCs w:val="0"/>
+                <w:caps w:val="0"/>
+                <w:color w:val="DC143C"/>
+                <w:spacing w:val="0"/>
+                <w:sz w:val="23"/>
+                <w:szCs w:val="23"/>
+                <w:shd w:val="clear" w:fill="FFFFFF"/>
+              </w:rPr>
+              <w:t>prompt()</w:t>
+            </w:r>
+            <w:r>
+              <w:rPr>
+                <w:rFonts w:hint="default" w:ascii="Verdana" w:hAnsi="Verdana" w:cs="Verdana"/>
+                <w:i w:val="0"/>
+                <w:iCs w:val="0"/>
+                <w:caps w:val="0"/>
+                <w:color w:val="000000"/>
+                <w:spacing w:val="0"/>
+                <w:sz w:val="22"/>
+                <w:szCs w:val="22"/>
+                <w:shd w:val="clear" w:fill="FFFFFF"/>
+              </w:rPr>
+              <w:t>thức này sẽ hiển thị một hộp thoại nhắc người dùng nhập liệu.</w:t>
+            </w:r>
+          </w:p>
+          <w:p>
+            <w:pPr>
+              <w:pStyle w:val="12"/>
+              <w:keepNext w:val="0"/>
+              <w:keepLines w:val="0"/>
+              <w:widowControl/>
+              <w:suppressLineNumbers w:val="0"/>
+              <w:shd w:val="clear" w:fill="FFFFFF"/>
+              <w:spacing w:before="252" w:beforeAutospacing="0" w:after="252" w:afterAutospacing="0"/>
+              <w:ind w:left="0" w:firstLine="0"/>
+              <w:rPr>
+                <w:rFonts w:hint="default" w:ascii="Verdana" w:hAnsi="Verdana" w:cs="Verdana"/>
+                <w:i w:val="0"/>
+                <w:iCs w:val="0"/>
+                <w:caps w:val="0"/>
+                <w:color w:val="000000"/>
+                <w:spacing w:val="0"/>
+                <w:sz w:val="22"/>
+                <w:szCs w:val="22"/>
+                <w:shd w:val="clear" w:fill="FFFFFF"/>
+              </w:rPr>
+            </w:pPr>
+            <w:r>
+              <w:rPr>
+                <w:rFonts w:hint="default" w:ascii="Verdana" w:hAnsi="Verdana" w:cs="Verdana"/>
+                <w:i w:val="0"/>
+                <w:iCs w:val="0"/>
+                <w:caps w:val="0"/>
+                <w:color w:val="000000"/>
+                <w:spacing w:val="0"/>
+                <w:sz w:val="22"/>
+                <w:szCs w:val="22"/>
+                <w:shd w:val="clear" w:fill="FFFFFF"/>
+              </w:rPr>
+              <w:t>Phương </w:t>
+            </w:r>
+            <w:r>
+              <w:rPr>
+                <w:rStyle w:val="9"/>
+                <w:rFonts w:hint="default" w:ascii="Consolas" w:hAnsi="Consolas" w:eastAsia="Consolas" w:cs="Consolas"/>
+                <w:i w:val="0"/>
+                <w:iCs w:val="0"/>
+                <w:caps w:val="0"/>
+                <w:color w:val="DC143C"/>
+                <w:spacing w:val="0"/>
+                <w:sz w:val="23"/>
+                <w:szCs w:val="23"/>
+                <w:shd w:val="clear" w:fill="FFFFFF"/>
+              </w:rPr>
+              <w:t>prompt()</w:t>
+            </w:r>
+            <w:r>
+              <w:rPr>
+                <w:rFonts w:hint="default" w:ascii="Verdana" w:hAnsi="Verdana" w:cs="Verdana"/>
+                <w:i w:val="0"/>
+                <w:iCs w:val="0"/>
+                <w:caps w:val="0"/>
+                <w:color w:val="000000"/>
+                <w:spacing w:val="0"/>
+                <w:sz w:val="22"/>
+                <w:szCs w:val="22"/>
+                <w:shd w:val="clear" w:fill="FFFFFF"/>
+              </w:rPr>
+              <w:t>thức trả về giá trị đầu vào nếu người dùng nhấp vào "OK", nếu không, nó sẽ trả về </w:t>
+            </w:r>
+            <w:r>
+              <w:rPr>
+                <w:rStyle w:val="9"/>
+                <w:rFonts w:hint="default" w:ascii="Consolas" w:hAnsi="Consolas" w:eastAsia="Consolas" w:cs="Consolas"/>
+                <w:i w:val="0"/>
+                <w:iCs w:val="0"/>
+                <w:caps w:val="0"/>
+                <w:color w:val="DC143C"/>
+                <w:spacing w:val="0"/>
+                <w:sz w:val="23"/>
+                <w:szCs w:val="23"/>
+                <w:shd w:val="clear" w:fill="FFFFFF"/>
+              </w:rPr>
+              <w:t>null</w:t>
+            </w:r>
+            <w:r>
+              <w:rPr>
+                <w:rFonts w:hint="default" w:ascii="Verdana" w:hAnsi="Verdana" w:cs="Verdana"/>
+                <w:i w:val="0"/>
+                <w:iCs w:val="0"/>
+                <w:caps w:val="0"/>
+                <w:color w:val="000000"/>
+                <w:spacing w:val="0"/>
+                <w:sz w:val="22"/>
+                <w:szCs w:val="22"/>
+                <w:shd w:val="clear" w:fill="FFFFFF"/>
+              </w:rPr>
+              <w:t>.</w:t>
+            </w:r>
+          </w:p>
+          <w:p>
+            <w:pPr>
+              <w:pStyle w:val="12"/>
+              <w:keepNext w:val="0"/>
+              <w:keepLines w:val="0"/>
+              <w:widowControl/>
+              <w:suppressLineNumbers w:val="0"/>
+              <w:spacing w:before="210" w:beforeAutospacing="0" w:after="210" w:afterAutospacing="0"/>
+              <w:ind w:left="0" w:firstLine="0"/>
+              <w:rPr>
+                <w:rFonts w:ascii="Verdana" w:hAnsi="Verdana" w:cs="Verdana"/>
+                <w:i w:val="0"/>
+                <w:iCs w:val="0"/>
+                <w:caps w:val="0"/>
+                <w:color w:val="000000"/>
+                <w:spacing w:val="0"/>
+                <w:sz w:val="22"/>
+                <w:szCs w:val="22"/>
+              </w:rPr>
+            </w:pPr>
+            <w:r>
+              <w:rPr>
+                <w:rFonts w:hint="default" w:ascii="Verdana" w:hAnsi="Verdana" w:cs="Verdana"/>
+                <w:i w:val="0"/>
+                <w:iCs w:val="0"/>
+                <w:caps w:val="0"/>
+                <w:color w:val="000000"/>
+                <w:spacing w:val="0"/>
+                <w:sz w:val="22"/>
+                <w:szCs w:val="22"/>
+              </w:rPr>
+              <w:t>Hộp nhắc được sử dụng nếu bạn muốn người dùng nhập giá trị.</w:t>
+            </w:r>
+          </w:p>
+          <w:p>
+            <w:pPr>
+              <w:pStyle w:val="12"/>
+              <w:keepNext w:val="0"/>
+              <w:keepLines w:val="0"/>
+              <w:widowControl/>
+              <w:suppressLineNumbers w:val="0"/>
+              <w:spacing w:before="210" w:beforeAutospacing="0" w:after="210" w:afterAutospacing="0"/>
+              <w:ind w:left="0" w:firstLine="0"/>
+              <w:rPr>
+                <w:rFonts w:hint="default" w:ascii="Verdana" w:hAnsi="Verdana" w:cs="Verdana"/>
+                <w:i w:val="0"/>
+                <w:iCs w:val="0"/>
+                <w:caps w:val="0"/>
+                <w:color w:val="000000"/>
+                <w:spacing w:val="0"/>
+                <w:sz w:val="22"/>
+                <w:szCs w:val="22"/>
+              </w:rPr>
+            </w:pPr>
+            <w:r>
+              <w:rPr>
+                <w:rFonts w:hint="default" w:ascii="Verdana" w:hAnsi="Verdana" w:cs="Verdana"/>
+                <w:i w:val="0"/>
+                <w:iCs w:val="0"/>
+                <w:caps w:val="0"/>
+                <w:color w:val="000000"/>
+                <w:spacing w:val="0"/>
+                <w:sz w:val="22"/>
+                <w:szCs w:val="22"/>
+              </w:rPr>
+              <w:t>Khi một hộp nhắc bật lên, người dùng sẽ phải nhấp vào "OK" hoặc "Hủy" để tiếp tục.</w:t>
+            </w:r>
+          </w:p>
+          <w:p>
+            <w:pPr>
+              <w:pStyle w:val="12"/>
+              <w:keepNext w:val="0"/>
+              <w:keepLines w:val="0"/>
+              <w:widowControl/>
+              <w:suppressLineNumbers w:val="0"/>
+              <w:spacing w:before="210" w:beforeAutospacing="0" w:after="210" w:afterAutospacing="0"/>
+              <w:ind w:left="0" w:firstLine="0"/>
+              <w:rPr>
+                <w:rFonts w:hint="default" w:ascii="Verdana" w:hAnsi="Verdana" w:cs="Verdana"/>
+                <w:i w:val="0"/>
+                <w:iCs w:val="0"/>
+                <w:caps w:val="0"/>
+                <w:color w:val="000000"/>
+                <w:spacing w:val="0"/>
+                <w:sz w:val="22"/>
+                <w:szCs w:val="22"/>
+              </w:rPr>
+            </w:pPr>
+            <w:r>
+              <w:rPr>
+                <w:rFonts w:hint="default" w:ascii="Verdana" w:hAnsi="Verdana" w:cs="Verdana"/>
+                <w:i w:val="0"/>
+                <w:iCs w:val="0"/>
+                <w:caps w:val="0"/>
+                <w:color w:val="000000"/>
+                <w:spacing w:val="0"/>
+                <w:sz w:val="22"/>
+                <w:szCs w:val="22"/>
+              </w:rPr>
+              <w:t>Đừng lạm dụng phương pháp này. Nó ngăn người dùng truy cập các phần khác của trang cho đến khi hộp được đóng lại.</w:t>
+            </w:r>
+          </w:p>
+          <w:p>
+            <w:pPr>
+              <w:pStyle w:val="12"/>
+              <w:keepNext w:val="0"/>
+              <w:keepLines w:val="0"/>
+              <w:widowControl/>
+              <w:suppressLineNumbers w:val="0"/>
+              <w:shd w:val="clear" w:fill="FFFFFF"/>
+              <w:spacing w:before="252" w:beforeAutospacing="0" w:after="252" w:afterAutospacing="0"/>
+              <w:ind w:left="0" w:firstLine="0"/>
+              <w:rPr>
+                <w:rFonts w:hint="default" w:ascii="Verdana" w:hAnsi="Verdana" w:cs="Verdana"/>
+                <w:i w:val="0"/>
+                <w:iCs w:val="0"/>
+                <w:caps w:val="0"/>
+                <w:color w:val="000000"/>
+                <w:spacing w:val="0"/>
+                <w:sz w:val="22"/>
+                <w:szCs w:val="22"/>
+                <w:shd w:val="clear" w:fill="FFFFFF"/>
+              </w:rPr>
+            </w:pPr>
+            <w:r>
+              <w:drawing>
+                <wp:inline distT="0" distB="0" distL="114300" distR="114300">
+                  <wp:extent cx="5292725" cy="389255"/>
+                  <wp:effectExtent l="0" t="0" r="3175" b="10795"/>
+                  <wp:docPr id="52" name="Picture 1"/>
+                  <wp:cNvGraphicFramePr>
+                    <a:graphicFrameLocks xmlns:a="http://schemas.openxmlformats.org/drawingml/2006/main" noChangeAspect="1"/>
+                  </wp:cNvGraphicFramePr>
+                  <a:graphic xmlns:a="http://schemas.openxmlformats.org/drawingml/2006/main">
+                    <a:graphicData uri="http://schemas.openxmlformats.org/drawingml/2006/picture">
+                      <pic:pic xmlns:pic="http://schemas.openxmlformats.org/drawingml/2006/picture">
+                        <pic:nvPicPr>
+                          <pic:cNvPr id="52" name="Picture 1"/>
+                          <pic:cNvPicPr>
+                            <a:picLocks noChangeAspect="1"/>
+                          </pic:cNvPicPr>
+                        </pic:nvPicPr>
+                        <pic:blipFill>
+                          <a:blip r:embed="rId55"/>
+                          <a:stretch>
+                            <a:fillRect/>
+                          </a:stretch>
+                        </pic:blipFill>
+                        <pic:spPr>
+                          <a:xfrm>
+                            <a:off x="0" y="0"/>
+                            <a:ext cx="5292725" cy="389255"/>
+                          </a:xfrm>
+                          <a:prstGeom prst="rect">
+                            <a:avLst/>
+                          </a:prstGeom>
+                          <a:noFill/>
+                          <a:ln>
+                            <a:noFill/>
+                          </a:ln>
+                        </pic:spPr>
+                      </pic:pic>
+                    </a:graphicData>
+                  </a:graphic>
+                </wp:inline>
+              </w:drawing>
+            </w:r>
+          </w:p>
+          <w:p>
+            <w:pPr>
+              <w:pStyle w:val="12"/>
+              <w:keepNext w:val="0"/>
+              <w:keepLines w:val="0"/>
+              <w:widowControl/>
+              <w:suppressLineNumbers w:val="0"/>
+              <w:shd w:val="clear" w:fill="FFFFFF"/>
+              <w:spacing w:before="210" w:beforeAutospacing="0" w:after="210" w:afterAutospacing="0"/>
+              <w:ind w:left="0" w:firstLine="0"/>
+              <w:rPr>
+                <w:rFonts w:hint="default"/>
+                <w:lang w:val="en-US"/>
+              </w:rPr>
+            </w:pPr>
+          </w:p>
+        </w:tc>
+      </w:tr>
+      <w:tr>
+        <w:tblPrEx>
+          <w:tblBorders>
+            <w:top w:val="single" w:color="000000" w:sz="8" w:space="0"/>
+            <w:left w:val="single" w:color="000000" w:sz="8" w:space="0"/>
+            <w:bottom w:val="single" w:color="000000" w:sz="8" w:space="0"/>
+            <w:right w:val="single" w:color="000000" w:sz="8" w:space="0"/>
+            <w:insideH w:val="single" w:color="000000" w:sz="8" w:space="0"/>
+            <w:insideV w:val="single" w:color="000000" w:sz="8" w:space="0"/>
+          </w:tblBorders>
+          <w:tblCellMar>
+            <w:top w:w="0" w:type="dxa"/>
+            <w:left w:w="108" w:type="dxa"/>
+            <w:bottom w:w="0" w:type="dxa"/>
+            <w:right w:w="108" w:type="dxa"/>
+          </w:tblCellMar>
+        </w:tblPrEx>
+        <w:tc>
+          <w:tcPr>
+            <w:tcW w:w="2712" w:type="dxa"/>
+            <w:tcBorders>
+              <w:top w:val="single" w:color="000000" w:sz="8" w:space="0"/>
+              <w:left w:val="single" w:color="FFFFFF" w:sz="8" w:space="0"/>
+              <w:bottom w:val="single" w:color="000000" w:sz="8" w:space="0"/>
+              <w:right w:val="single" w:color="000000" w:sz="8" w:space="0"/>
+            </w:tcBorders>
+            <w:tcMar>
+              <w:top w:w="100" w:type="dxa"/>
+              <w:left w:w="100" w:type="dxa"/>
+              <w:bottom w:w="100" w:type="dxa"/>
+              <w:right w:w="100" w:type="dxa"/>
+            </w:tcMar>
+            <w:vAlign w:val="center"/>
+          </w:tcPr>
+          <w:p>
+            <w:pPr>
+              <w:widowControl w:val="0"/>
+              <w:spacing w:after="0" w:line="240" w:lineRule="auto"/>
+              <w:ind w:left="0"/>
+              <w:jc w:val="center"/>
+              <w:rPr>
+                <w:rStyle w:val="9"/>
+                <w:rFonts w:hint="default" w:ascii="Times New Roman" w:hAnsi="Times New Roman" w:eastAsia="Consolas" w:cs="Times New Roman"/>
+                <w:i w:val="0"/>
+                <w:iCs w:val="0"/>
+                <w:color w:val="FF0000"/>
+                <w:spacing w:val="0"/>
+                <w:sz w:val="28"/>
+                <w:szCs w:val="28"/>
+                <w:lang w:val="en-US"/>
+              </w:rPr>
+            </w:pPr>
+            <w:r>
+              <w:rPr>
+                <w:rStyle w:val="9"/>
+                <w:rFonts w:hint="default" w:ascii="Times New Roman" w:hAnsi="Times New Roman" w:eastAsia="Consolas" w:cs="Times New Roman"/>
+                <w:i w:val="0"/>
+                <w:iCs w:val="0"/>
+                <w:color w:val="FF0000"/>
+                <w:spacing w:val="0"/>
+                <w:sz w:val="28"/>
+                <w:szCs w:val="28"/>
+                <w:lang w:val="en-US"/>
+              </w:rPr>
+              <w:t>comfirm</w:t>
+            </w:r>
+          </w:p>
+        </w:tc>
+        <w:tc>
+          <w:tcPr>
+            <w:tcW w:w="8538" w:type="dxa"/>
+            <w:tcBorders>
+              <w:top w:val="single" w:color="000000" w:sz="8" w:space="0"/>
+              <w:left w:val="single" w:color="000000" w:sz="8" w:space="0"/>
+              <w:bottom w:val="single" w:color="000000" w:sz="8" w:space="0"/>
+              <w:right w:val="single" w:color="FFFFFF" w:sz="8" w:space="0"/>
+            </w:tcBorders>
+            <w:tcMar>
+              <w:top w:w="100" w:type="dxa"/>
+              <w:left w:w="100" w:type="dxa"/>
+              <w:bottom w:w="100" w:type="dxa"/>
+              <w:right w:w="100" w:type="dxa"/>
+            </w:tcMar>
+          </w:tcPr>
+          <w:p>
+            <w:pPr>
+              <w:pStyle w:val="12"/>
+              <w:keepNext w:val="0"/>
+              <w:keepLines w:val="0"/>
+              <w:widowControl/>
+              <w:suppressLineNumbers w:val="0"/>
+              <w:shd w:val="clear" w:fill="FFFFFF"/>
+              <w:spacing w:before="252" w:beforeAutospacing="0" w:after="252" w:afterAutospacing="0"/>
+              <w:ind w:left="0" w:firstLine="0"/>
+              <w:rPr>
+                <w:rFonts w:ascii="Verdana" w:hAnsi="Verdana" w:cs="Verdana"/>
+                <w:i w:val="0"/>
+                <w:iCs w:val="0"/>
+                <w:caps w:val="0"/>
+                <w:color w:val="000000"/>
+                <w:spacing w:val="0"/>
+                <w:sz w:val="22"/>
+                <w:szCs w:val="22"/>
+              </w:rPr>
+            </w:pPr>
+            <w:r>
+              <w:rPr>
+                <w:rFonts w:hint="default" w:ascii="Verdana" w:hAnsi="Verdana" w:cs="Verdana"/>
+                <w:i w:val="0"/>
+                <w:iCs w:val="0"/>
+                <w:caps w:val="0"/>
+                <w:color w:val="000000"/>
+                <w:spacing w:val="0"/>
+                <w:sz w:val="22"/>
+                <w:szCs w:val="22"/>
+                <w:shd w:val="clear" w:fill="FFFFFF"/>
+              </w:rPr>
+              <w:t>Phương </w:t>
+            </w:r>
+            <w:r>
+              <w:rPr>
+                <w:rStyle w:val="9"/>
+                <w:rFonts w:ascii="Consolas" w:hAnsi="Consolas" w:eastAsia="Consolas" w:cs="Consolas"/>
+                <w:i w:val="0"/>
+                <w:iCs w:val="0"/>
+                <w:caps w:val="0"/>
+                <w:color w:val="DC143C"/>
+                <w:spacing w:val="0"/>
+                <w:sz w:val="23"/>
+                <w:szCs w:val="23"/>
+                <w:shd w:val="clear" w:fill="FFFFFF"/>
+              </w:rPr>
+              <w:t>confirm()</w:t>
+            </w:r>
+            <w:r>
+              <w:rPr>
+                <w:rFonts w:hint="default" w:ascii="Verdana" w:hAnsi="Verdana" w:cs="Verdana"/>
+                <w:i w:val="0"/>
+                <w:iCs w:val="0"/>
+                <w:caps w:val="0"/>
+                <w:color w:val="000000"/>
+                <w:spacing w:val="0"/>
+                <w:sz w:val="22"/>
+                <w:szCs w:val="22"/>
+                <w:shd w:val="clear" w:fill="FFFFFF"/>
+              </w:rPr>
+              <w:t>pháp này sẽ hiển thị một hộp thoại với thông báo, nút OK và nút Hủy.</w:t>
+            </w:r>
+          </w:p>
+          <w:p>
+            <w:pPr>
+              <w:pStyle w:val="12"/>
+              <w:keepNext w:val="0"/>
+              <w:keepLines w:val="0"/>
+              <w:widowControl/>
+              <w:suppressLineNumbers w:val="0"/>
+              <w:shd w:val="clear" w:fill="FFFFFF"/>
+              <w:spacing w:before="252" w:beforeAutospacing="0" w:after="252" w:afterAutospacing="0"/>
+              <w:ind w:left="0" w:firstLine="0"/>
+              <w:rPr>
+                <w:rFonts w:hint="default" w:ascii="Verdana" w:hAnsi="Verdana" w:cs="Verdana"/>
+                <w:i w:val="0"/>
+                <w:iCs w:val="0"/>
+                <w:caps w:val="0"/>
+                <w:color w:val="000000"/>
+                <w:spacing w:val="0"/>
+                <w:sz w:val="22"/>
+                <w:szCs w:val="22"/>
+              </w:rPr>
+            </w:pPr>
+            <w:r>
+              <w:rPr>
+                <w:rFonts w:hint="default" w:ascii="Verdana" w:hAnsi="Verdana" w:cs="Verdana"/>
+                <w:i w:val="0"/>
+                <w:iCs w:val="0"/>
+                <w:caps w:val="0"/>
+                <w:color w:val="000000"/>
+                <w:spacing w:val="0"/>
+                <w:sz w:val="22"/>
+                <w:szCs w:val="22"/>
+                <w:shd w:val="clear" w:fill="FFFFFF"/>
+              </w:rPr>
+              <w:t>Phương </w:t>
+            </w:r>
+            <w:r>
+              <w:rPr>
+                <w:rStyle w:val="9"/>
+                <w:rFonts w:hint="default" w:ascii="Consolas" w:hAnsi="Consolas" w:eastAsia="Consolas" w:cs="Consolas"/>
+                <w:i w:val="0"/>
+                <w:iCs w:val="0"/>
+                <w:caps w:val="0"/>
+                <w:color w:val="DC143C"/>
+                <w:spacing w:val="0"/>
+                <w:sz w:val="23"/>
+                <w:szCs w:val="23"/>
+                <w:shd w:val="clear" w:fill="FFFFFF"/>
+              </w:rPr>
+              <w:t>confirm()</w:t>
+            </w:r>
+            <w:r>
+              <w:rPr>
+                <w:rFonts w:hint="default" w:ascii="Verdana" w:hAnsi="Verdana" w:cs="Verdana"/>
+                <w:i w:val="0"/>
+                <w:iCs w:val="0"/>
+                <w:caps w:val="0"/>
+                <w:color w:val="000000"/>
+                <w:spacing w:val="0"/>
+                <w:sz w:val="22"/>
+                <w:szCs w:val="22"/>
+                <w:shd w:val="clear" w:fill="FFFFFF"/>
+              </w:rPr>
+              <w:t>thức trả về </w:t>
+            </w:r>
+            <w:r>
+              <w:rPr>
+                <w:rStyle w:val="9"/>
+                <w:rFonts w:hint="default" w:ascii="Consolas" w:hAnsi="Consolas" w:eastAsia="Consolas" w:cs="Consolas"/>
+                <w:i w:val="0"/>
+                <w:iCs w:val="0"/>
+                <w:caps w:val="0"/>
+                <w:color w:val="DC143C"/>
+                <w:spacing w:val="0"/>
+                <w:sz w:val="23"/>
+                <w:szCs w:val="23"/>
+                <w:shd w:val="clear" w:fill="FFFFFF"/>
+              </w:rPr>
+              <w:t>true</w:t>
+            </w:r>
+            <w:r>
+              <w:rPr>
+                <w:rFonts w:hint="default" w:ascii="Verdana" w:hAnsi="Verdana" w:cs="Verdana"/>
+                <w:i w:val="0"/>
+                <w:iCs w:val="0"/>
+                <w:caps w:val="0"/>
+                <w:color w:val="000000"/>
+                <w:spacing w:val="0"/>
+                <w:sz w:val="22"/>
+                <w:szCs w:val="22"/>
+                <w:shd w:val="clear" w:fill="FFFFFF"/>
+              </w:rPr>
+              <w:t> nếu người dùng nhấp vào "OK", ngược lại </w:t>
+            </w:r>
+            <w:r>
+              <w:rPr>
+                <w:rStyle w:val="9"/>
+                <w:rFonts w:hint="default" w:ascii="Consolas" w:hAnsi="Consolas" w:eastAsia="Consolas" w:cs="Consolas"/>
+                <w:i w:val="0"/>
+                <w:iCs w:val="0"/>
+                <w:caps w:val="0"/>
+                <w:color w:val="DC143C"/>
+                <w:spacing w:val="0"/>
+                <w:sz w:val="23"/>
+                <w:szCs w:val="23"/>
+                <w:shd w:val="clear" w:fill="FFFFFF"/>
+              </w:rPr>
+              <w:t>false</w:t>
+            </w:r>
+            <w:r>
+              <w:rPr>
+                <w:rFonts w:hint="default" w:ascii="Verdana" w:hAnsi="Verdana" w:cs="Verdana"/>
+                <w:i w:val="0"/>
+                <w:iCs w:val="0"/>
+                <w:caps w:val="0"/>
+                <w:color w:val="000000"/>
+                <w:spacing w:val="0"/>
+                <w:sz w:val="22"/>
+                <w:szCs w:val="22"/>
+                <w:shd w:val="clear" w:fill="FFFFFF"/>
+              </w:rPr>
+              <w:t>.</w:t>
+            </w:r>
+          </w:p>
+          <w:p>
+            <w:pPr>
+              <w:pStyle w:val="12"/>
+              <w:keepNext w:val="0"/>
+              <w:keepLines w:val="0"/>
+              <w:widowControl/>
+              <w:suppressLineNumbers w:val="0"/>
+              <w:spacing w:before="210" w:beforeAutospacing="0" w:after="210" w:afterAutospacing="0"/>
+              <w:ind w:left="0" w:firstLine="0"/>
+              <w:rPr>
+                <w:rFonts w:ascii="Verdana" w:hAnsi="Verdana" w:cs="Verdana"/>
+                <w:i w:val="0"/>
+                <w:iCs w:val="0"/>
+                <w:caps w:val="0"/>
+                <w:color w:val="000000"/>
+                <w:spacing w:val="0"/>
+                <w:sz w:val="22"/>
+                <w:szCs w:val="22"/>
+              </w:rPr>
+            </w:pPr>
+            <w:r>
+              <w:rPr>
+                <w:rFonts w:hint="default" w:ascii="Verdana" w:hAnsi="Verdana" w:cs="Verdana"/>
+                <w:i w:val="0"/>
+                <w:iCs w:val="0"/>
+                <w:caps w:val="0"/>
+                <w:color w:val="000000"/>
+                <w:spacing w:val="0"/>
+                <w:sz w:val="22"/>
+                <w:szCs w:val="22"/>
+              </w:rPr>
+              <w:t>Hộp xác nhận thường được sử dụng nếu bạn muốn người dùng xác minh hoặc chấp nhận điều gì đó.</w:t>
+            </w:r>
+          </w:p>
+          <w:p>
+            <w:pPr>
+              <w:pStyle w:val="12"/>
+              <w:keepNext w:val="0"/>
+              <w:keepLines w:val="0"/>
+              <w:widowControl/>
+              <w:suppressLineNumbers w:val="0"/>
+              <w:spacing w:before="210" w:beforeAutospacing="0" w:after="210" w:afterAutospacing="0"/>
+              <w:ind w:left="0" w:firstLine="0"/>
+              <w:rPr>
+                <w:rFonts w:hint="default" w:ascii="Verdana" w:hAnsi="Verdana" w:cs="Verdana"/>
+                <w:i w:val="0"/>
+                <w:iCs w:val="0"/>
+                <w:caps w:val="0"/>
+                <w:color w:val="000000"/>
+                <w:spacing w:val="0"/>
+                <w:sz w:val="22"/>
+                <w:szCs w:val="22"/>
+              </w:rPr>
+            </w:pPr>
+            <w:r>
+              <w:rPr>
+                <w:rFonts w:hint="default" w:ascii="Verdana" w:hAnsi="Verdana" w:cs="Verdana"/>
+                <w:i w:val="0"/>
+                <w:iCs w:val="0"/>
+                <w:caps w:val="0"/>
+                <w:color w:val="000000"/>
+                <w:spacing w:val="0"/>
+                <w:sz w:val="22"/>
+                <w:szCs w:val="22"/>
+              </w:rPr>
+              <w:t>Hộp xác nhận sẽ lấy tiêu điểm ra khỏi cửa sổ hiện tại và buộc người dùng đọc thông báo.</w:t>
+            </w:r>
+          </w:p>
+          <w:p>
+            <w:pPr>
+              <w:pStyle w:val="12"/>
+              <w:keepNext w:val="0"/>
+              <w:keepLines w:val="0"/>
+              <w:widowControl/>
+              <w:suppressLineNumbers w:val="0"/>
+              <w:spacing w:before="210" w:beforeAutospacing="0" w:after="210" w:afterAutospacing="0"/>
+              <w:ind w:left="0" w:firstLine="0"/>
+              <w:rPr>
+                <w:rFonts w:hint="default" w:ascii="Verdana" w:hAnsi="Verdana" w:cs="Verdana"/>
+                <w:i w:val="0"/>
+                <w:iCs w:val="0"/>
+                <w:caps w:val="0"/>
+                <w:color w:val="000000"/>
+                <w:spacing w:val="0"/>
+                <w:sz w:val="22"/>
+                <w:szCs w:val="22"/>
+              </w:rPr>
+            </w:pPr>
+            <w:r>
+              <w:rPr>
+                <w:rFonts w:hint="default" w:ascii="Verdana" w:hAnsi="Verdana" w:cs="Verdana"/>
+                <w:i w:val="0"/>
+                <w:iCs w:val="0"/>
+                <w:caps w:val="0"/>
+                <w:color w:val="000000"/>
+                <w:spacing w:val="0"/>
+                <w:sz w:val="22"/>
+                <w:szCs w:val="22"/>
+              </w:rPr>
+              <w:t>Đừng lạm dụng phương pháp này. Nó ngăn người dùng truy cập các phần khác của trang cho đến khi hộp được đóng lại.</w:t>
+            </w:r>
+          </w:p>
+          <w:p>
+            <w:pPr>
+              <w:pStyle w:val="12"/>
+              <w:keepNext w:val="0"/>
+              <w:keepLines w:val="0"/>
+              <w:widowControl/>
+              <w:suppressLineNumbers w:val="0"/>
+              <w:shd w:val="clear" w:fill="FFFFFF"/>
+              <w:spacing w:before="210" w:beforeAutospacing="0" w:after="210" w:afterAutospacing="0"/>
+              <w:ind w:left="0" w:firstLine="0"/>
+              <w:rPr>
+                <w:rFonts w:hint="default"/>
+                <w:lang w:val="en-US"/>
+              </w:rPr>
+            </w:pPr>
+            <w:r>
+              <w:drawing>
+                <wp:inline distT="0" distB="0" distL="114300" distR="114300">
+                  <wp:extent cx="5289550" cy="480060"/>
+                  <wp:effectExtent l="0" t="0" r="6350" b="15240"/>
+                  <wp:docPr id="53" name="Picture 2"/>
+                  <wp:cNvGraphicFramePr>
+                    <a:graphicFrameLocks xmlns:a="http://schemas.openxmlformats.org/drawingml/2006/main" noChangeAspect="1"/>
+                  </wp:cNvGraphicFramePr>
+                  <a:graphic xmlns:a="http://schemas.openxmlformats.org/drawingml/2006/main">
+                    <a:graphicData uri="http://schemas.openxmlformats.org/drawingml/2006/picture">
+                      <pic:pic xmlns:pic="http://schemas.openxmlformats.org/drawingml/2006/picture">
+                        <pic:nvPicPr>
+                          <pic:cNvPr id="53" name="Picture 2"/>
+                          <pic:cNvPicPr>
+                            <a:picLocks noChangeAspect="1"/>
+                          </pic:cNvPicPr>
+                        </pic:nvPicPr>
+                        <pic:blipFill>
+                          <a:blip r:embed="rId56"/>
+                          <a:stretch>
+                            <a:fillRect/>
+                          </a:stretch>
+                        </pic:blipFill>
+                        <pic:spPr>
+                          <a:xfrm>
+                            <a:off x="0" y="0"/>
+                            <a:ext cx="5289550" cy="480060"/>
+                          </a:xfrm>
+                          <a:prstGeom prst="rect">
+                            <a:avLst/>
+                          </a:prstGeom>
+                          <a:noFill/>
+                          <a:ln>
+                            <a:noFill/>
+                          </a:ln>
+                        </pic:spPr>
+                      </pic:pic>
+                    </a:graphicData>
+                  </a:graphic>
+                </wp:inline>
+              </w:drawing>
+            </w:r>
+          </w:p>
+        </w:tc>
+      </w:tr>
+      <w:tr>
+        <w:tblPrEx>
+          <w:tblBorders>
+            <w:top w:val="single" w:color="000000" w:sz="8" w:space="0"/>
+            <w:left w:val="single" w:color="000000" w:sz="8" w:space="0"/>
+            <w:bottom w:val="single" w:color="000000" w:sz="8" w:space="0"/>
+            <w:right w:val="single" w:color="000000" w:sz="8" w:space="0"/>
+            <w:insideH w:val="single" w:color="000000" w:sz="8" w:space="0"/>
+            <w:insideV w:val="single" w:color="000000" w:sz="8" w:space="0"/>
+          </w:tblBorders>
+          <w:tblCellMar>
+            <w:top w:w="0" w:type="dxa"/>
+            <w:left w:w="108" w:type="dxa"/>
+            <w:bottom w:w="0" w:type="dxa"/>
+            <w:right w:w="108" w:type="dxa"/>
+          </w:tblCellMar>
+        </w:tblPrEx>
+        <w:tc>
+          <w:tcPr>
+            <w:tcW w:w="2712" w:type="dxa"/>
+            <w:tcBorders>
+              <w:top w:val="single" w:color="000000" w:sz="8" w:space="0"/>
+              <w:left w:val="single" w:color="FFFFFF" w:sz="8" w:space="0"/>
+              <w:bottom w:val="single" w:color="000000" w:sz="8" w:space="0"/>
+              <w:right w:val="single" w:color="000000" w:sz="8" w:space="0"/>
+            </w:tcBorders>
+            <w:tcMar>
+              <w:top w:w="100" w:type="dxa"/>
+              <w:left w:w="100" w:type="dxa"/>
+              <w:bottom w:w="100" w:type="dxa"/>
+              <w:right w:w="100" w:type="dxa"/>
+            </w:tcMar>
+            <w:vAlign w:val="center"/>
+          </w:tcPr>
+          <w:p>
+            <w:pPr>
+              <w:widowControl w:val="0"/>
+              <w:spacing w:after="0" w:line="240" w:lineRule="auto"/>
+              <w:ind w:left="0"/>
+              <w:jc w:val="center"/>
+              <w:rPr>
+                <w:rStyle w:val="9"/>
+                <w:rFonts w:hint="default" w:ascii="Times New Roman" w:hAnsi="Times New Roman" w:eastAsia="Consolas" w:cs="Times New Roman"/>
+                <w:i w:val="0"/>
+                <w:iCs w:val="0"/>
+                <w:color w:val="FF0000"/>
+                <w:spacing w:val="0"/>
+                <w:sz w:val="28"/>
+                <w:szCs w:val="28"/>
+                <w:lang w:val="en-US"/>
+              </w:rPr>
+            </w:pPr>
+            <w:r>
+              <w:rPr>
+                <w:rStyle w:val="9"/>
+                <w:rFonts w:hint="default" w:ascii="Times New Roman" w:hAnsi="Times New Roman" w:eastAsia="Consolas" w:cs="Times New Roman"/>
+                <w:i w:val="0"/>
+                <w:iCs w:val="0"/>
+                <w:color w:val="FF0000"/>
+                <w:spacing w:val="0"/>
+                <w:sz w:val="28"/>
+                <w:szCs w:val="28"/>
+                <w:lang w:val="en-US"/>
+              </w:rPr>
+              <w:t>alert</w:t>
+            </w:r>
+          </w:p>
+        </w:tc>
+        <w:tc>
+          <w:tcPr>
+            <w:tcW w:w="8538" w:type="dxa"/>
+            <w:tcBorders>
+              <w:top w:val="single" w:color="000000" w:sz="8" w:space="0"/>
+              <w:left w:val="single" w:color="000000" w:sz="8" w:space="0"/>
+              <w:bottom w:val="single" w:color="000000" w:sz="8" w:space="0"/>
+              <w:right w:val="single" w:color="FFFFFF" w:sz="8" w:space="0"/>
+            </w:tcBorders>
+            <w:tcMar>
+              <w:top w:w="100" w:type="dxa"/>
+              <w:left w:w="100" w:type="dxa"/>
+              <w:bottom w:w="100" w:type="dxa"/>
+              <w:right w:w="100" w:type="dxa"/>
+            </w:tcMar>
+          </w:tcPr>
+          <w:p>
+            <w:pPr>
+              <w:pStyle w:val="12"/>
+              <w:keepNext w:val="0"/>
+              <w:keepLines w:val="0"/>
+              <w:widowControl/>
+              <w:suppressLineNumbers w:val="0"/>
+              <w:shd w:val="clear" w:fill="FFFFFF"/>
+              <w:spacing w:before="252" w:beforeAutospacing="0" w:after="252" w:afterAutospacing="0"/>
+              <w:ind w:left="0" w:firstLine="0"/>
+              <w:rPr>
+                <w:rFonts w:ascii="Verdana" w:hAnsi="Verdana" w:cs="Verdana"/>
+                <w:i w:val="0"/>
+                <w:iCs w:val="0"/>
+                <w:caps w:val="0"/>
+                <w:color w:val="000000"/>
+                <w:spacing w:val="0"/>
+                <w:sz w:val="22"/>
+                <w:szCs w:val="22"/>
+              </w:rPr>
+            </w:pPr>
+            <w:r>
+              <w:rPr>
+                <w:rFonts w:hint="default" w:ascii="Verdana" w:hAnsi="Verdana" w:cs="Verdana"/>
+                <w:i w:val="0"/>
+                <w:iCs w:val="0"/>
+                <w:caps w:val="0"/>
+                <w:color w:val="000000"/>
+                <w:spacing w:val="0"/>
+                <w:sz w:val="22"/>
+                <w:szCs w:val="22"/>
+                <w:shd w:val="clear" w:fill="FFFFFF"/>
+              </w:rPr>
+              <w:t>Phương </w:t>
+            </w:r>
+            <w:r>
+              <w:rPr>
+                <w:rStyle w:val="9"/>
+                <w:rFonts w:ascii="Consolas" w:hAnsi="Consolas" w:eastAsia="Consolas" w:cs="Consolas"/>
+                <w:i w:val="0"/>
+                <w:iCs w:val="0"/>
+                <w:caps w:val="0"/>
+                <w:color w:val="DC143C"/>
+                <w:spacing w:val="0"/>
+                <w:sz w:val="23"/>
+                <w:szCs w:val="23"/>
+                <w:shd w:val="clear" w:fill="FFFFFF"/>
+              </w:rPr>
+              <w:t>alert()</w:t>
+            </w:r>
+            <w:r>
+              <w:rPr>
+                <w:rFonts w:hint="default" w:ascii="Verdana" w:hAnsi="Verdana" w:cs="Verdana"/>
+                <w:i w:val="0"/>
+                <w:iCs w:val="0"/>
+                <w:caps w:val="0"/>
+                <w:color w:val="000000"/>
+                <w:spacing w:val="0"/>
+                <w:sz w:val="22"/>
+                <w:szCs w:val="22"/>
+                <w:shd w:val="clear" w:fill="FFFFFF"/>
+              </w:rPr>
+              <w:t>thức này sẽ hiển thị một hộp cảnh báo với một thông báo và một nút OK.</w:t>
+            </w:r>
+          </w:p>
+          <w:p>
+            <w:pPr>
+              <w:pStyle w:val="12"/>
+              <w:keepNext w:val="0"/>
+              <w:keepLines w:val="0"/>
+              <w:widowControl/>
+              <w:suppressLineNumbers w:val="0"/>
+              <w:shd w:val="clear" w:fill="FFFFFF"/>
+              <w:spacing w:before="252" w:beforeAutospacing="0" w:after="252" w:afterAutospacing="0"/>
+              <w:ind w:left="0" w:firstLine="0"/>
+              <w:rPr>
+                <w:rFonts w:hint="default" w:ascii="Verdana" w:hAnsi="Verdana" w:cs="Verdana"/>
+                <w:i w:val="0"/>
+                <w:iCs w:val="0"/>
+                <w:caps w:val="0"/>
+                <w:color w:val="000000"/>
+                <w:spacing w:val="0"/>
+                <w:sz w:val="22"/>
+                <w:szCs w:val="22"/>
+                <w:shd w:val="clear" w:fill="FFFFFF"/>
+              </w:rPr>
+            </w:pPr>
+            <w:r>
+              <w:rPr>
+                <w:rFonts w:hint="default" w:ascii="Verdana" w:hAnsi="Verdana" w:cs="Verdana"/>
+                <w:i w:val="0"/>
+                <w:iCs w:val="0"/>
+                <w:caps w:val="0"/>
+                <w:color w:val="000000"/>
+                <w:spacing w:val="0"/>
+                <w:sz w:val="22"/>
+                <w:szCs w:val="22"/>
+                <w:shd w:val="clear" w:fill="FFFFFF"/>
+              </w:rPr>
+              <w:t>Phương </w:t>
+            </w:r>
+            <w:r>
+              <w:rPr>
+                <w:rStyle w:val="9"/>
+                <w:rFonts w:hint="default" w:ascii="Consolas" w:hAnsi="Consolas" w:eastAsia="Consolas" w:cs="Consolas"/>
+                <w:i w:val="0"/>
+                <w:iCs w:val="0"/>
+                <w:caps w:val="0"/>
+                <w:color w:val="DC143C"/>
+                <w:spacing w:val="0"/>
+                <w:sz w:val="23"/>
+                <w:szCs w:val="23"/>
+                <w:shd w:val="clear" w:fill="FFFFFF"/>
+              </w:rPr>
+              <w:t>alert()</w:t>
+            </w:r>
+            <w:r>
+              <w:rPr>
+                <w:rFonts w:hint="default" w:ascii="Verdana" w:hAnsi="Verdana" w:cs="Verdana"/>
+                <w:i w:val="0"/>
+                <w:iCs w:val="0"/>
+                <w:caps w:val="0"/>
+                <w:color w:val="000000"/>
+                <w:spacing w:val="0"/>
+                <w:sz w:val="22"/>
+                <w:szCs w:val="22"/>
+                <w:shd w:val="clear" w:fill="FFFFFF"/>
+              </w:rPr>
+              <w:t>pháp này được sử dụng khi bạn muốn thông tin đến với người dùng.</w:t>
+            </w:r>
+          </w:p>
+          <w:p>
+            <w:pPr>
+              <w:pStyle w:val="12"/>
+              <w:keepNext w:val="0"/>
+              <w:keepLines w:val="0"/>
+              <w:widowControl/>
+              <w:suppressLineNumbers w:val="0"/>
+              <w:spacing w:before="210" w:beforeAutospacing="0" w:after="210" w:afterAutospacing="0"/>
+              <w:ind w:left="0" w:firstLine="0"/>
+              <w:rPr>
+                <w:rFonts w:ascii="Verdana" w:hAnsi="Verdana" w:cs="Verdana"/>
+                <w:i w:val="0"/>
+                <w:iCs w:val="0"/>
+                <w:caps w:val="0"/>
+                <w:color w:val="000000"/>
+                <w:spacing w:val="0"/>
+                <w:sz w:val="22"/>
+                <w:szCs w:val="22"/>
+              </w:rPr>
             </w:pPr>
             <w:bookmarkStart w:id="0" w:name="_GoBack"/>
             <w:bookmarkEnd w:id="0"/>
+            <w:r>
+              <w:rPr>
+                <w:rFonts w:hint="default" w:ascii="Verdana" w:hAnsi="Verdana" w:cs="Verdana"/>
+                <w:i w:val="0"/>
+                <w:iCs w:val="0"/>
+                <w:caps w:val="0"/>
+                <w:color w:val="000000"/>
+                <w:spacing w:val="0"/>
+                <w:sz w:val="22"/>
+                <w:szCs w:val="22"/>
+              </w:rPr>
+              <w:t>Hộp cảnh báo lấy tiêu điểm ra khỏi cửa sổ hiện tại và buộc người dùng đọc thông báo.</w:t>
+            </w:r>
+          </w:p>
+          <w:p>
+            <w:pPr>
+              <w:pStyle w:val="12"/>
+              <w:keepNext w:val="0"/>
+              <w:keepLines w:val="0"/>
+              <w:widowControl/>
+              <w:suppressLineNumbers w:val="0"/>
+              <w:spacing w:before="210" w:beforeAutospacing="0" w:after="210" w:afterAutospacing="0"/>
+              <w:ind w:left="0" w:firstLine="0"/>
+              <w:rPr>
+                <w:rFonts w:hint="default" w:ascii="Verdana" w:hAnsi="Verdana" w:cs="Verdana"/>
+                <w:i w:val="0"/>
+                <w:iCs w:val="0"/>
+                <w:caps w:val="0"/>
+                <w:color w:val="000000"/>
+                <w:spacing w:val="0"/>
+                <w:sz w:val="22"/>
+                <w:szCs w:val="22"/>
+              </w:rPr>
+            </w:pPr>
+            <w:r>
+              <w:rPr>
+                <w:rFonts w:hint="default" w:ascii="Verdana" w:hAnsi="Verdana" w:cs="Verdana"/>
+                <w:i w:val="0"/>
+                <w:iCs w:val="0"/>
+                <w:caps w:val="0"/>
+                <w:color w:val="000000"/>
+                <w:spacing w:val="0"/>
+                <w:sz w:val="22"/>
+                <w:szCs w:val="22"/>
+              </w:rPr>
+              <w:t>Đừng lạm dụng phương pháp này. Nó ngăn người dùng truy cập các phần khác của trang cho đến khi hộp cảnh báo được đóng lại.</w:t>
+            </w:r>
+          </w:p>
+          <w:p>
+            <w:pPr>
+              <w:pStyle w:val="12"/>
+              <w:keepNext w:val="0"/>
+              <w:keepLines w:val="0"/>
+              <w:widowControl/>
+              <w:suppressLineNumbers w:val="0"/>
+              <w:shd w:val="clear" w:fill="FFFFFF"/>
+              <w:spacing w:before="252" w:beforeAutospacing="0" w:after="252" w:afterAutospacing="0"/>
+              <w:ind w:left="0" w:firstLine="0"/>
+            </w:pPr>
+            <w:r>
+              <w:drawing>
+                <wp:inline distT="0" distB="0" distL="114300" distR="114300">
+                  <wp:extent cx="4467225" cy="409575"/>
+                  <wp:effectExtent l="0" t="0" r="9525" b="9525"/>
+                  <wp:docPr id="54" name="Picture 3"/>
+                  <wp:cNvGraphicFramePr>
+                    <a:graphicFrameLocks xmlns:a="http://schemas.openxmlformats.org/drawingml/2006/main" noChangeAspect="1"/>
+                  </wp:cNvGraphicFramePr>
+                  <a:graphic xmlns:a="http://schemas.openxmlformats.org/drawingml/2006/main">
+                    <a:graphicData uri="http://schemas.openxmlformats.org/drawingml/2006/picture">
+                      <pic:pic xmlns:pic="http://schemas.openxmlformats.org/drawingml/2006/picture">
+                        <pic:nvPicPr>
+                          <pic:cNvPr id="54" name="Picture 3"/>
+                          <pic:cNvPicPr>
+                            <a:picLocks noChangeAspect="1"/>
+                          </pic:cNvPicPr>
+                        </pic:nvPicPr>
+                        <pic:blipFill>
+                          <a:blip r:embed="rId57"/>
+                          <a:stretch>
+                            <a:fillRect/>
+                          </a:stretch>
+                        </pic:blipFill>
+                        <pic:spPr>
+                          <a:xfrm>
+                            <a:off x="0" y="0"/>
+                            <a:ext cx="4467225" cy="409575"/>
+                          </a:xfrm>
+                          <a:prstGeom prst="rect">
+                            <a:avLst/>
+                          </a:prstGeom>
+                          <a:noFill/>
+                          <a:ln>
+                            <a:noFill/>
+                          </a:ln>
+                        </pic:spPr>
+                      </pic:pic>
+                    </a:graphicData>
+                  </a:graphic>
+                </wp:inline>
+              </w:drawing>
+            </w:r>
+          </w:p>
+        </w:tc>
+      </w:tr>
+      <w:tr>
+        <w:tblPrEx>
+          <w:tblBorders>
+            <w:top w:val="single" w:color="000000" w:sz="8" w:space="0"/>
+            <w:left w:val="single" w:color="000000" w:sz="8" w:space="0"/>
+            <w:bottom w:val="single" w:color="000000" w:sz="8" w:space="0"/>
+            <w:right w:val="single" w:color="000000" w:sz="8" w:space="0"/>
+            <w:insideH w:val="single" w:color="000000" w:sz="8" w:space="0"/>
+            <w:insideV w:val="single" w:color="000000" w:sz="8" w:space="0"/>
+          </w:tblBorders>
+          <w:tblCellMar>
+            <w:top w:w="0" w:type="dxa"/>
+            <w:left w:w="108" w:type="dxa"/>
+            <w:bottom w:w="0" w:type="dxa"/>
+            <w:right w:w="108" w:type="dxa"/>
+          </w:tblCellMar>
+        </w:tblPrEx>
+        <w:tc>
+          <w:tcPr>
+            <w:tcW w:w="2712" w:type="dxa"/>
+            <w:tcBorders>
+              <w:top w:val="single" w:color="000000" w:sz="8" w:space="0"/>
+              <w:left w:val="single" w:color="FFFFFF" w:sz="8" w:space="0"/>
+              <w:bottom w:val="single" w:color="000000" w:sz="8" w:space="0"/>
+              <w:right w:val="single" w:color="000000" w:sz="8" w:space="0"/>
+            </w:tcBorders>
+            <w:tcMar>
+              <w:top w:w="100" w:type="dxa"/>
+              <w:left w:w="100" w:type="dxa"/>
+              <w:bottom w:w="100" w:type="dxa"/>
+              <w:right w:w="100" w:type="dxa"/>
+            </w:tcMar>
+            <w:vAlign w:val="center"/>
+          </w:tcPr>
+          <w:p>
+            <w:pPr>
+              <w:widowControl w:val="0"/>
+              <w:spacing w:after="0" w:line="240" w:lineRule="auto"/>
+              <w:ind w:left="0"/>
+              <w:jc w:val="center"/>
+              <w:rPr>
+                <w:rStyle w:val="9"/>
+                <w:rFonts w:hint="default" w:ascii="Times New Roman" w:hAnsi="Times New Roman" w:eastAsia="Consolas" w:cs="Times New Roman"/>
+                <w:i w:val="0"/>
+                <w:iCs w:val="0"/>
+                <w:color w:val="FF0000"/>
+                <w:spacing w:val="0"/>
+                <w:sz w:val="28"/>
+                <w:szCs w:val="28"/>
+                <w:lang w:val="en-US"/>
+              </w:rPr>
+            </w:pPr>
+          </w:p>
+        </w:tc>
+        <w:tc>
+          <w:tcPr>
+            <w:tcW w:w="8538" w:type="dxa"/>
+            <w:tcBorders>
+              <w:top w:val="single" w:color="000000" w:sz="8" w:space="0"/>
+              <w:left w:val="single" w:color="000000" w:sz="8" w:space="0"/>
+              <w:bottom w:val="single" w:color="000000" w:sz="8" w:space="0"/>
+              <w:right w:val="single" w:color="FFFFFF" w:sz="8" w:space="0"/>
+            </w:tcBorders>
+            <w:tcMar>
+              <w:top w:w="100" w:type="dxa"/>
+              <w:left w:w="100" w:type="dxa"/>
+              <w:bottom w:w="100" w:type="dxa"/>
+              <w:right w:w="100" w:type="dxa"/>
+            </w:tcMar>
+          </w:tcPr>
+          <w:p>
+            <w:pPr>
+              <w:pStyle w:val="12"/>
+              <w:keepNext w:val="0"/>
+              <w:keepLines w:val="0"/>
+              <w:widowControl/>
+              <w:suppressLineNumbers w:val="0"/>
+              <w:shd w:val="clear" w:fill="FFFFFF"/>
+              <w:spacing w:before="252" w:beforeAutospacing="0" w:after="252" w:afterAutospacing="0"/>
+              <w:ind w:left="0" w:firstLine="0"/>
+            </w:pPr>
           </w:p>
         </w:tc>
       </w:tr>

--- a/vở HTML.docx
+++ b/vở HTML.docx
@@ -16094,8 +16094,6 @@
                 <w:szCs w:val="22"/>
               </w:rPr>
             </w:pPr>
-            <w:bookmarkStart w:id="0" w:name="_GoBack"/>
-            <w:bookmarkEnd w:id="0"/>
             <w:r>
               <w:rPr>
                 <w:rFonts w:hint="default" w:ascii="Verdana" w:hAnsi="Verdana" w:cs="Verdana"/>
@@ -16253,6 +16251,240 @@
                 <w:lang w:val="en-US"/>
               </w:rPr>
             </w:pPr>
+            <w:r>
+              <w:rPr>
+                <w:rStyle w:val="9"/>
+                <w:rFonts w:hint="default" w:ascii="Times New Roman" w:hAnsi="Times New Roman" w:eastAsia="Consolas" w:cs="Times New Roman"/>
+                <w:i w:val="0"/>
+                <w:iCs w:val="0"/>
+                <w:color w:val="FF0000"/>
+                <w:spacing w:val="0"/>
+                <w:sz w:val="28"/>
+                <w:szCs w:val="28"/>
+                <w:lang w:val="en-US"/>
+              </w:rPr>
+              <w:t>length</w:t>
+            </w:r>
+          </w:p>
+        </w:tc>
+        <w:tc>
+          <w:tcPr>
+            <w:tcW w:w="8538" w:type="dxa"/>
+            <w:tcBorders>
+              <w:top w:val="single" w:color="000000" w:sz="8" w:space="0"/>
+              <w:left w:val="single" w:color="000000" w:sz="8" w:space="0"/>
+              <w:bottom w:val="single" w:color="000000" w:sz="8" w:space="0"/>
+              <w:right w:val="single" w:color="FFFFFF" w:sz="8" w:space="0"/>
+            </w:tcBorders>
+            <w:tcMar>
+              <w:top w:w="100" w:type="dxa"/>
+              <w:left w:w="100" w:type="dxa"/>
+              <w:bottom w:w="100" w:type="dxa"/>
+              <w:right w:w="100" w:type="dxa"/>
+            </w:tcMar>
+          </w:tcPr>
+          <w:p>
+            <w:pPr>
+              <w:pStyle w:val="12"/>
+              <w:keepNext w:val="0"/>
+              <w:keepLines w:val="0"/>
+              <w:widowControl/>
+              <w:suppressLineNumbers w:val="0"/>
+              <w:shd w:val="clear" w:fill="FFFFFF"/>
+              <w:spacing w:before="252" w:beforeAutospacing="0" w:after="252" w:afterAutospacing="0"/>
+              <w:ind w:left="0" w:firstLine="0"/>
+              <w:rPr>
+                <w:rFonts w:hint="default" w:ascii="Verdana" w:hAnsi="Verdana" w:eastAsia="SimSun" w:cs="Verdana"/>
+                <w:i w:val="0"/>
+                <w:iCs w:val="0"/>
+                <w:caps w:val="0"/>
+                <w:color w:val="000000"/>
+                <w:spacing w:val="0"/>
+                <w:sz w:val="22"/>
+                <w:szCs w:val="22"/>
+                <w:shd w:val="clear" w:fill="FFFFFF"/>
+              </w:rPr>
+            </w:pPr>
+            <w:r>
+              <w:rPr>
+                <w:rFonts w:ascii="Verdana" w:hAnsi="Verdana" w:eastAsia="SimSun" w:cs="Verdana"/>
+                <w:i w:val="0"/>
+                <w:iCs w:val="0"/>
+                <w:caps w:val="0"/>
+                <w:color w:val="000000"/>
+                <w:spacing w:val="0"/>
+                <w:sz w:val="22"/>
+                <w:szCs w:val="22"/>
+                <w:shd w:val="clear" w:fill="FFFFFF"/>
+              </w:rPr>
+              <w:t>Để tìm độ dài của một chuỗi, hãy sử dụng thuộc</w:t>
+            </w:r>
+            <w:r>
+              <w:rPr>
+                <w:rFonts w:hint="default" w:ascii="Verdana" w:hAnsi="Verdana" w:eastAsia="SimSun" w:cs="Verdana"/>
+                <w:i w:val="0"/>
+                <w:iCs w:val="0"/>
+                <w:caps w:val="0"/>
+                <w:color w:val="000000"/>
+                <w:spacing w:val="0"/>
+                <w:sz w:val="22"/>
+                <w:szCs w:val="22"/>
+                <w:shd w:val="clear" w:fill="FFFFFF"/>
+              </w:rPr>
+              <w:t> </w:t>
+            </w:r>
+            <w:r>
+              <w:rPr>
+                <w:rStyle w:val="9"/>
+                <w:rFonts w:ascii="Consolas" w:hAnsi="Consolas" w:eastAsia="Consolas" w:cs="Consolas"/>
+                <w:i w:val="0"/>
+                <w:iCs w:val="0"/>
+                <w:caps w:val="0"/>
+                <w:color w:val="DC143C"/>
+                <w:spacing w:val="0"/>
+                <w:sz w:val="23"/>
+                <w:szCs w:val="23"/>
+                <w:bdr w:val="none" w:color="auto" w:sz="0" w:space="0"/>
+              </w:rPr>
+              <w:t>length</w:t>
+            </w:r>
+            <w:r>
+              <w:rPr>
+                <w:rFonts w:hint="default" w:ascii="Verdana" w:hAnsi="Verdana" w:eastAsia="SimSun" w:cs="Verdana"/>
+                <w:i w:val="0"/>
+                <w:iCs w:val="0"/>
+                <w:caps w:val="0"/>
+                <w:color w:val="000000"/>
+                <w:spacing w:val="0"/>
+                <w:sz w:val="22"/>
+                <w:szCs w:val="22"/>
+                <w:shd w:val="clear" w:fill="FFFFFF"/>
+              </w:rPr>
+              <w:t>tính tích hợp:</w:t>
+            </w:r>
+          </w:p>
+          <w:p>
+            <w:pPr>
+              <w:pStyle w:val="12"/>
+              <w:keepNext w:val="0"/>
+              <w:keepLines w:val="0"/>
+              <w:widowControl/>
+              <w:suppressLineNumbers w:val="0"/>
+              <w:shd w:val="clear" w:fill="FFFFFF"/>
+              <w:spacing w:before="252" w:beforeAutospacing="0" w:after="252" w:afterAutospacing="0"/>
+              <w:ind w:left="0" w:firstLine="0"/>
+              <w:rPr>
+                <w:rFonts w:hint="default" w:ascii="Verdana" w:hAnsi="Verdana" w:eastAsia="SimSun" w:cs="Verdana"/>
+                <w:i w:val="0"/>
+                <w:iCs w:val="0"/>
+                <w:caps w:val="0"/>
+                <w:color w:val="000000"/>
+                <w:spacing w:val="0"/>
+                <w:sz w:val="22"/>
+                <w:szCs w:val="22"/>
+                <w:shd w:val="clear" w:fill="FFFFFF"/>
+              </w:rPr>
+            </w:pPr>
+            <w:r>
+              <w:drawing>
+                <wp:inline distT="0" distB="0" distL="114300" distR="114300">
+                  <wp:extent cx="3562350" cy="638175"/>
+                  <wp:effectExtent l="0" t="0" r="0" b="9525"/>
+                  <wp:docPr id="55" name="Picture 1"/>
+                  <wp:cNvGraphicFramePr>
+                    <a:graphicFrameLocks xmlns:a="http://schemas.openxmlformats.org/drawingml/2006/main" noChangeAspect="1"/>
+                  </wp:cNvGraphicFramePr>
+                  <a:graphic xmlns:a="http://schemas.openxmlformats.org/drawingml/2006/main">
+                    <a:graphicData uri="http://schemas.openxmlformats.org/drawingml/2006/picture">
+                      <pic:pic xmlns:pic="http://schemas.openxmlformats.org/drawingml/2006/picture">
+                        <pic:nvPicPr>
+                          <pic:cNvPr id="55" name="Picture 1"/>
+                          <pic:cNvPicPr>
+                            <a:picLocks noChangeAspect="1"/>
+                          </pic:cNvPicPr>
+                        </pic:nvPicPr>
+                        <pic:blipFill>
+                          <a:blip r:embed="rId58"/>
+                          <a:stretch>
+                            <a:fillRect/>
+                          </a:stretch>
+                        </pic:blipFill>
+                        <pic:spPr>
+                          <a:xfrm>
+                            <a:off x="0" y="0"/>
+                            <a:ext cx="3562350" cy="638175"/>
+                          </a:xfrm>
+                          <a:prstGeom prst="rect">
+                            <a:avLst/>
+                          </a:prstGeom>
+                          <a:noFill/>
+                          <a:ln>
+                            <a:noFill/>
+                          </a:ln>
+                        </pic:spPr>
+                      </pic:pic>
+                    </a:graphicData>
+                  </a:graphic>
+                </wp:inline>
+              </w:drawing>
+            </w:r>
+          </w:p>
+        </w:tc>
+      </w:tr>
+      <w:tr>
+        <w:tblPrEx>
+          <w:tblBorders>
+            <w:top w:val="single" w:color="000000" w:sz="8" w:space="0"/>
+            <w:left w:val="single" w:color="000000" w:sz="8" w:space="0"/>
+            <w:bottom w:val="single" w:color="000000" w:sz="8" w:space="0"/>
+            <w:right w:val="single" w:color="000000" w:sz="8" w:space="0"/>
+            <w:insideH w:val="single" w:color="000000" w:sz="8" w:space="0"/>
+            <w:insideV w:val="single" w:color="000000" w:sz="8" w:space="0"/>
+          </w:tblBorders>
+          <w:tblCellMar>
+            <w:top w:w="0" w:type="dxa"/>
+            <w:left w:w="108" w:type="dxa"/>
+            <w:bottom w:w="0" w:type="dxa"/>
+            <w:right w:w="108" w:type="dxa"/>
+          </w:tblCellMar>
+        </w:tblPrEx>
+        <w:tc>
+          <w:tcPr>
+            <w:tcW w:w="2712" w:type="dxa"/>
+            <w:tcBorders>
+              <w:top w:val="single" w:color="000000" w:sz="8" w:space="0"/>
+              <w:left w:val="single" w:color="FFFFFF" w:sz="8" w:space="0"/>
+              <w:bottom w:val="single" w:color="000000" w:sz="8" w:space="0"/>
+              <w:right w:val="single" w:color="000000" w:sz="8" w:space="0"/>
+            </w:tcBorders>
+            <w:tcMar>
+              <w:top w:w="100" w:type="dxa"/>
+              <w:left w:w="100" w:type="dxa"/>
+              <w:bottom w:w="100" w:type="dxa"/>
+              <w:right w:w="100" w:type="dxa"/>
+            </w:tcMar>
+            <w:vAlign w:val="center"/>
+          </w:tcPr>
+          <w:p>
+            <w:pPr>
+              <w:widowControl w:val="0"/>
+              <w:spacing w:after="0" w:line="240" w:lineRule="auto"/>
+              <w:ind w:left="0"/>
+              <w:jc w:val="center"/>
+              <w:rPr>
+                <w:rStyle w:val="9"/>
+                <w:rFonts w:hint="default" w:ascii="Times New Roman" w:hAnsi="Times New Roman" w:eastAsia="Consolas" w:cs="Times New Roman"/>
+                <w:i w:val="0"/>
+                <w:iCs w:val="0"/>
+                <w:color w:val="FF0000"/>
+                <w:spacing w:val="0"/>
+                <w:sz w:val="28"/>
+                <w:szCs w:val="28"/>
+                <w:lang w:val="en-US"/>
+              </w:rPr>
+            </w:pPr>
+            <w:bookmarkStart w:id="0" w:name="_GoBack"/>
+            <w:bookmarkEnd w:id="0"/>
           </w:p>
         </w:tc>
         <w:tc>

--- a/vở HTML.docx
+++ b/vở HTML.docx
@@ -16344,7 +16344,6 @@
                 <w:spacing w:val="0"/>
                 <w:sz w:val="23"/>
                 <w:szCs w:val="23"/>
-                <w:bdr w:val="none" w:color="auto" w:sz="0" w:space="0"/>
               </w:rPr>
               <w:t>length</w:t>
             </w:r>
@@ -16483,8 +16482,677 @@
                 <w:lang w:val="en-US"/>
               </w:rPr>
             </w:pPr>
+            <w:r>
+              <w:rPr>
+                <w:rStyle w:val="9"/>
+                <w:rFonts w:hint="default" w:ascii="Times New Roman" w:hAnsi="Times New Roman" w:eastAsia="Consolas" w:cs="Times New Roman"/>
+                <w:i w:val="0"/>
+                <w:iCs w:val="0"/>
+                <w:color w:val="FF0000"/>
+                <w:spacing w:val="0"/>
+                <w:sz w:val="28"/>
+                <w:szCs w:val="28"/>
+                <w:lang w:val="en-US"/>
+              </w:rPr>
+              <w:t>Mảng JavaScript</w:t>
+            </w:r>
+          </w:p>
+        </w:tc>
+        <w:tc>
+          <w:tcPr>
+            <w:tcW w:w="8538" w:type="dxa"/>
+            <w:tcBorders>
+              <w:top w:val="single" w:color="000000" w:sz="8" w:space="0"/>
+              <w:left w:val="single" w:color="000000" w:sz="8" w:space="0"/>
+              <w:bottom w:val="single" w:color="000000" w:sz="8" w:space="0"/>
+              <w:right w:val="single" w:color="FFFFFF" w:sz="8" w:space="0"/>
+            </w:tcBorders>
+            <w:tcMar>
+              <w:top w:w="100" w:type="dxa"/>
+              <w:left w:w="100" w:type="dxa"/>
+              <w:bottom w:w="100" w:type="dxa"/>
+              <w:right w:w="100" w:type="dxa"/>
+            </w:tcMar>
+          </w:tcPr>
+          <w:p>
+            <w:pPr>
+              <w:pStyle w:val="12"/>
+              <w:keepNext w:val="0"/>
+              <w:keepLines w:val="0"/>
+              <w:widowControl/>
+              <w:suppressLineNumbers w:val="0"/>
+              <w:shd w:val="clear" w:fill="FFFFFF"/>
+              <w:spacing w:before="210" w:beforeAutospacing="0" w:after="210" w:afterAutospacing="0"/>
+              <w:ind w:left="0" w:firstLine="0"/>
+              <w:rPr>
+                <w:rFonts w:ascii="Verdana" w:hAnsi="Verdana" w:cs="Verdana"/>
+                <w:i w:val="0"/>
+                <w:iCs w:val="0"/>
+                <w:caps w:val="0"/>
+                <w:color w:val="000000"/>
+                <w:spacing w:val="0"/>
+                <w:sz w:val="22"/>
+                <w:szCs w:val="22"/>
+              </w:rPr>
+            </w:pPr>
+            <w:r>
+              <w:rPr>
+                <w:rFonts w:hint="default" w:ascii="Verdana" w:hAnsi="Verdana" w:cs="Verdana"/>
+                <w:i w:val="0"/>
+                <w:iCs w:val="0"/>
+                <w:caps w:val="0"/>
+                <w:color w:val="000000"/>
+                <w:spacing w:val="0"/>
+                <w:sz w:val="22"/>
+                <w:szCs w:val="22"/>
+                <w:shd w:val="clear" w:fill="FFFFFF"/>
+              </w:rPr>
+              <w:t>Mảng JavaScript được viết bằng dấu ngoặc vuông.</w:t>
+            </w:r>
+          </w:p>
+          <w:p>
+            <w:pPr>
+              <w:pStyle w:val="12"/>
+              <w:keepNext w:val="0"/>
+              <w:keepLines w:val="0"/>
+              <w:widowControl/>
+              <w:suppressLineNumbers w:val="0"/>
+              <w:shd w:val="clear" w:fill="FFFFFF"/>
+              <w:spacing w:before="210" w:beforeAutospacing="0" w:after="210" w:afterAutospacing="0"/>
+              <w:ind w:left="0" w:firstLine="0"/>
+              <w:rPr>
+                <w:rFonts w:hint="default" w:ascii="Verdana" w:hAnsi="Verdana" w:cs="Verdana"/>
+                <w:i w:val="0"/>
+                <w:iCs w:val="0"/>
+                <w:caps w:val="0"/>
+                <w:color w:val="000000"/>
+                <w:spacing w:val="0"/>
+                <w:sz w:val="22"/>
+                <w:szCs w:val="22"/>
+              </w:rPr>
+            </w:pPr>
+            <w:r>
+              <w:rPr>
+                <w:rFonts w:hint="default" w:ascii="Verdana" w:hAnsi="Verdana" w:cs="Verdana"/>
+                <w:i w:val="0"/>
+                <w:iCs w:val="0"/>
+                <w:caps w:val="0"/>
+                <w:color w:val="000000"/>
+                <w:spacing w:val="0"/>
+                <w:sz w:val="22"/>
+                <w:szCs w:val="22"/>
+                <w:shd w:val="clear" w:fill="FFFFFF"/>
+              </w:rPr>
+              <w:t>Các mục trong mảng được phân tách bằng dấu phẩy.</w:t>
+            </w:r>
+          </w:p>
+          <w:p>
+            <w:pPr>
+              <w:pStyle w:val="12"/>
+              <w:keepNext w:val="0"/>
+              <w:keepLines w:val="0"/>
+              <w:widowControl/>
+              <w:suppressLineNumbers w:val="0"/>
+              <w:shd w:val="clear" w:fill="FFFFFF"/>
+              <w:spacing w:before="210" w:beforeAutospacing="0" w:after="210" w:afterAutospacing="0"/>
+              <w:ind w:left="0" w:firstLine="0"/>
+              <w:rPr>
+                <w:rFonts w:hint="default" w:ascii="Verdana" w:hAnsi="Verdana" w:cs="Verdana"/>
+                <w:i w:val="0"/>
+                <w:iCs w:val="0"/>
+                <w:caps w:val="0"/>
+                <w:color w:val="000000"/>
+                <w:spacing w:val="0"/>
+                <w:sz w:val="22"/>
+                <w:szCs w:val="22"/>
+              </w:rPr>
+            </w:pPr>
+            <w:r>
+              <w:rPr>
+                <w:rFonts w:hint="default" w:ascii="Verdana" w:hAnsi="Verdana" w:cs="Verdana"/>
+                <w:i w:val="0"/>
+                <w:iCs w:val="0"/>
+                <w:caps w:val="0"/>
+                <w:color w:val="000000"/>
+                <w:spacing w:val="0"/>
+                <w:sz w:val="22"/>
+                <w:szCs w:val="22"/>
+                <w:shd w:val="clear" w:fill="FFFFFF"/>
+              </w:rPr>
+              <w:t>Đoạn mã sau khai báo (tạo) một mảng được gọi </w:t>
+            </w:r>
+            <w:r>
+              <w:rPr>
+                <w:rStyle w:val="9"/>
+                <w:rFonts w:ascii="Consolas" w:hAnsi="Consolas" w:eastAsia="Consolas" w:cs="Consolas"/>
+                <w:i w:val="0"/>
+                <w:iCs w:val="0"/>
+                <w:caps w:val="0"/>
+                <w:color w:val="DC143C"/>
+                <w:spacing w:val="0"/>
+                <w:sz w:val="22"/>
+                <w:szCs w:val="22"/>
+                <w:bdr w:val="none" w:color="auto" w:sz="0" w:space="0"/>
+                <w:shd w:val="clear" w:fill="FFFFFF"/>
+              </w:rPr>
+              <w:t>cars</w:t>
+            </w:r>
+            <w:r>
+              <w:rPr>
+                <w:rFonts w:hint="default" w:ascii="Verdana" w:hAnsi="Verdana" w:cs="Verdana"/>
+                <w:i w:val="0"/>
+                <w:iCs w:val="0"/>
+                <w:caps w:val="0"/>
+                <w:color w:val="000000"/>
+                <w:spacing w:val="0"/>
+                <w:sz w:val="22"/>
+                <w:szCs w:val="22"/>
+                <w:shd w:val="clear" w:fill="FFFFFF"/>
+              </w:rPr>
+              <w:t>, chứa ba mục (tên xe):</w:t>
+            </w:r>
+          </w:p>
+          <w:p>
+            <w:pPr>
+              <w:pStyle w:val="12"/>
+              <w:keepNext w:val="0"/>
+              <w:keepLines w:val="0"/>
+              <w:widowControl/>
+              <w:suppressLineNumbers w:val="0"/>
+              <w:shd w:val="clear" w:fill="FFFFFF"/>
+              <w:spacing w:before="252" w:beforeAutospacing="0" w:after="252" w:afterAutospacing="0"/>
+              <w:ind w:left="0" w:firstLine="0"/>
+              <w:rPr>
+                <w:rFonts w:ascii="Verdana" w:hAnsi="Verdana" w:eastAsia="SimSun" w:cs="Verdana"/>
+                <w:i w:val="0"/>
+                <w:iCs w:val="0"/>
+                <w:caps w:val="0"/>
+                <w:color w:val="000000"/>
+                <w:spacing w:val="0"/>
+                <w:sz w:val="22"/>
+                <w:szCs w:val="22"/>
+                <w:shd w:val="clear" w:fill="FFFFFF"/>
+              </w:rPr>
+            </w:pPr>
+            <w:r>
+              <w:rPr>
+                <w:rFonts w:ascii="Verdana" w:hAnsi="Verdana" w:eastAsia="SimSun" w:cs="Verdana"/>
+                <w:i w:val="0"/>
+                <w:iCs w:val="0"/>
+                <w:caps w:val="0"/>
+                <w:color w:val="000000"/>
+                <w:spacing w:val="0"/>
+                <w:sz w:val="22"/>
+                <w:szCs w:val="22"/>
+                <w:shd w:val="clear" w:fill="FFFFFF"/>
+              </w:rPr>
+              <w:t>Chỉ mục mảng dựa trên 0, có nghĩa là mục đầu tiên là [0], mục thứ hai là [1], v.v.</w:t>
+            </w:r>
+          </w:p>
+          <w:p>
+            <w:pPr>
+              <w:pStyle w:val="12"/>
+              <w:keepNext w:val="0"/>
+              <w:keepLines w:val="0"/>
+              <w:widowControl/>
+              <w:suppressLineNumbers w:val="0"/>
+              <w:shd w:val="clear" w:fill="FFFFFF"/>
+              <w:spacing w:before="252" w:beforeAutospacing="0" w:after="252" w:afterAutospacing="0"/>
+              <w:ind w:left="0" w:firstLine="0"/>
+              <w:rPr>
+                <w:rFonts w:ascii="Verdana" w:hAnsi="Verdana" w:eastAsia="SimSun" w:cs="Verdana"/>
+                <w:i w:val="0"/>
+                <w:iCs w:val="0"/>
+                <w:caps w:val="0"/>
+                <w:color w:val="000000"/>
+                <w:spacing w:val="0"/>
+                <w:sz w:val="22"/>
+                <w:szCs w:val="22"/>
+                <w:shd w:val="clear" w:fill="FFFFFF"/>
+              </w:rPr>
+            </w:pPr>
+            <w:r>
+              <w:drawing>
+                <wp:inline distT="0" distB="0" distL="114300" distR="114300">
+                  <wp:extent cx="4286250" cy="971550"/>
+                  <wp:effectExtent l="0" t="0" r="0" b="0"/>
+                  <wp:docPr id="56" name="Picture 1"/>
+                  <wp:cNvGraphicFramePr>
+                    <a:graphicFrameLocks xmlns:a="http://schemas.openxmlformats.org/drawingml/2006/main" noChangeAspect="1"/>
+                  </wp:cNvGraphicFramePr>
+                  <a:graphic xmlns:a="http://schemas.openxmlformats.org/drawingml/2006/main">
+                    <a:graphicData uri="http://schemas.openxmlformats.org/drawingml/2006/picture">
+                      <pic:pic xmlns:pic="http://schemas.openxmlformats.org/drawingml/2006/picture">
+                        <pic:nvPicPr>
+                          <pic:cNvPr id="56" name="Picture 1"/>
+                          <pic:cNvPicPr>
+                            <a:picLocks noChangeAspect="1"/>
+                          </pic:cNvPicPr>
+                        </pic:nvPicPr>
+                        <pic:blipFill>
+                          <a:blip r:embed="rId59"/>
+                          <a:stretch>
+                            <a:fillRect/>
+                          </a:stretch>
+                        </pic:blipFill>
+                        <pic:spPr>
+                          <a:xfrm>
+                            <a:off x="0" y="0"/>
+                            <a:ext cx="4286250" cy="971550"/>
+                          </a:xfrm>
+                          <a:prstGeom prst="rect">
+                            <a:avLst/>
+                          </a:prstGeom>
+                          <a:noFill/>
+                          <a:ln>
+                            <a:noFill/>
+                          </a:ln>
+                        </pic:spPr>
+                      </pic:pic>
+                    </a:graphicData>
+                  </a:graphic>
+                </wp:inline>
+              </w:drawing>
+            </w:r>
+          </w:p>
+        </w:tc>
+      </w:tr>
+      <w:tr>
+        <w:tblPrEx>
+          <w:tblBorders>
+            <w:top w:val="single" w:color="000000" w:sz="8" w:space="0"/>
+            <w:left w:val="single" w:color="000000" w:sz="8" w:space="0"/>
+            <w:bottom w:val="single" w:color="000000" w:sz="8" w:space="0"/>
+            <w:right w:val="single" w:color="000000" w:sz="8" w:space="0"/>
+            <w:insideH w:val="single" w:color="000000" w:sz="8" w:space="0"/>
+            <w:insideV w:val="single" w:color="000000" w:sz="8" w:space="0"/>
+          </w:tblBorders>
+          <w:tblCellMar>
+            <w:top w:w="0" w:type="dxa"/>
+            <w:left w:w="108" w:type="dxa"/>
+            <w:bottom w:w="0" w:type="dxa"/>
+            <w:right w:w="108" w:type="dxa"/>
+          </w:tblCellMar>
+        </w:tblPrEx>
+        <w:tc>
+          <w:tcPr>
+            <w:tcW w:w="2712" w:type="dxa"/>
+            <w:tcBorders>
+              <w:top w:val="single" w:color="000000" w:sz="8" w:space="0"/>
+              <w:left w:val="single" w:color="FFFFFF" w:sz="8" w:space="0"/>
+              <w:bottom w:val="single" w:color="000000" w:sz="8" w:space="0"/>
+              <w:right w:val="single" w:color="000000" w:sz="8" w:space="0"/>
+            </w:tcBorders>
+            <w:tcMar>
+              <w:top w:w="100" w:type="dxa"/>
+              <w:left w:w="100" w:type="dxa"/>
+              <w:bottom w:w="100" w:type="dxa"/>
+              <w:right w:w="100" w:type="dxa"/>
+            </w:tcMar>
+            <w:vAlign w:val="center"/>
+          </w:tcPr>
+          <w:p>
+            <w:pPr>
+              <w:pStyle w:val="2"/>
+              <w:keepNext w:val="0"/>
+              <w:keepLines w:val="0"/>
+              <w:widowControl/>
+              <w:suppressLineNumbers w:val="0"/>
+              <w:shd w:val="clear" w:fill="FFFFFF"/>
+              <w:spacing w:before="150" w:beforeAutospacing="0" w:after="150" w:afterAutospacing="0"/>
+              <w:ind w:left="0" w:right="0" w:firstLine="0"/>
+              <w:rPr>
+                <w:rFonts w:hint="default" w:ascii="Times New Roman" w:hAnsi="Times New Roman" w:eastAsia="Segoe UI" w:cs="Times New Roman"/>
+                <w:i w:val="0"/>
+                <w:iCs w:val="0"/>
+                <w:caps w:val="0"/>
+                <w:color w:val="FF0000"/>
+                <w:spacing w:val="0"/>
+                <w:sz w:val="28"/>
+                <w:szCs w:val="28"/>
+              </w:rPr>
+            </w:pPr>
+            <w:r>
+              <w:rPr>
+                <w:rFonts w:hint="default" w:ascii="Times New Roman" w:hAnsi="Times New Roman" w:eastAsia="Segoe UI" w:cs="Times New Roman"/>
+                <w:i w:val="0"/>
+                <w:iCs w:val="0"/>
+                <w:caps w:val="0"/>
+                <w:color w:val="FF0000"/>
+                <w:spacing w:val="0"/>
+                <w:sz w:val="28"/>
+                <w:szCs w:val="28"/>
+                <w:shd w:val="clear" w:fill="FFFFFF"/>
+              </w:rPr>
+              <w:t>Đối tượng JavaScript</w:t>
+            </w:r>
+          </w:p>
+          <w:p>
+            <w:pPr>
+              <w:widowControl w:val="0"/>
+              <w:spacing w:after="0" w:line="240" w:lineRule="auto"/>
+              <w:ind w:left="0"/>
+              <w:jc w:val="center"/>
+              <w:rPr>
+                <w:rStyle w:val="9"/>
+                <w:rFonts w:hint="default" w:ascii="Times New Roman" w:hAnsi="Times New Roman" w:eastAsia="Consolas" w:cs="Times New Roman"/>
+                <w:i w:val="0"/>
+                <w:iCs w:val="0"/>
+                <w:color w:val="FF0000"/>
+                <w:spacing w:val="0"/>
+                <w:sz w:val="28"/>
+                <w:szCs w:val="28"/>
+                <w:lang w:val="en-US"/>
+              </w:rPr>
+            </w:pPr>
+          </w:p>
+        </w:tc>
+        <w:tc>
+          <w:tcPr>
+            <w:tcW w:w="8538" w:type="dxa"/>
+            <w:tcBorders>
+              <w:top w:val="single" w:color="000000" w:sz="8" w:space="0"/>
+              <w:left w:val="single" w:color="000000" w:sz="8" w:space="0"/>
+              <w:bottom w:val="single" w:color="000000" w:sz="8" w:space="0"/>
+              <w:right w:val="single" w:color="FFFFFF" w:sz="8" w:space="0"/>
+            </w:tcBorders>
+            <w:tcMar>
+              <w:top w:w="100" w:type="dxa"/>
+              <w:left w:w="100" w:type="dxa"/>
+              <w:bottom w:w="100" w:type="dxa"/>
+              <w:right w:w="100" w:type="dxa"/>
+            </w:tcMar>
+          </w:tcPr>
+          <w:p>
+            <w:pPr>
+              <w:pStyle w:val="12"/>
+              <w:keepNext w:val="0"/>
+              <w:keepLines w:val="0"/>
+              <w:widowControl/>
+              <w:suppressLineNumbers w:val="0"/>
+              <w:shd w:val="clear" w:fill="FFFFFF"/>
+              <w:spacing w:before="210" w:beforeAutospacing="0" w:after="210" w:afterAutospacing="0"/>
+              <w:ind w:left="0" w:firstLine="0"/>
+              <w:rPr>
+                <w:rFonts w:ascii="Verdana" w:hAnsi="Verdana" w:cs="Verdana"/>
+                <w:i w:val="0"/>
+                <w:iCs w:val="0"/>
+                <w:caps w:val="0"/>
+                <w:color w:val="000000"/>
+                <w:spacing w:val="0"/>
+                <w:sz w:val="22"/>
+                <w:szCs w:val="22"/>
+              </w:rPr>
+            </w:pPr>
+            <w:r>
+              <w:rPr>
+                <w:rFonts w:hint="default" w:ascii="Verdana" w:hAnsi="Verdana" w:cs="Verdana"/>
+                <w:i w:val="0"/>
+                <w:iCs w:val="0"/>
+                <w:caps w:val="0"/>
+                <w:color w:val="000000"/>
+                <w:spacing w:val="0"/>
+                <w:sz w:val="22"/>
+                <w:szCs w:val="22"/>
+                <w:shd w:val="clear" w:fill="FFFFFF"/>
+              </w:rPr>
+              <w:t>Các đối tượng JavaScript được viết bằng dấu ngoặc nhọn </w:t>
+            </w:r>
+            <w:r>
+              <w:rPr>
+                <w:rStyle w:val="9"/>
+                <w:rFonts w:ascii="Consolas" w:hAnsi="Consolas" w:eastAsia="Consolas" w:cs="Consolas"/>
+                <w:i w:val="0"/>
+                <w:iCs w:val="0"/>
+                <w:caps w:val="0"/>
+                <w:color w:val="DC143C"/>
+                <w:spacing w:val="0"/>
+                <w:sz w:val="22"/>
+                <w:szCs w:val="22"/>
+                <w:bdr w:val="none" w:color="auto" w:sz="0" w:space="0"/>
+                <w:shd w:val="clear" w:fill="FFFFFF"/>
+              </w:rPr>
+              <w:t>{}</w:t>
+            </w:r>
+            <w:r>
+              <w:rPr>
+                <w:rFonts w:hint="default" w:ascii="Verdana" w:hAnsi="Verdana" w:cs="Verdana"/>
+                <w:i w:val="0"/>
+                <w:iCs w:val="0"/>
+                <w:caps w:val="0"/>
+                <w:color w:val="000000"/>
+                <w:spacing w:val="0"/>
+                <w:sz w:val="22"/>
+                <w:szCs w:val="22"/>
+                <w:shd w:val="clear" w:fill="FFFFFF"/>
+              </w:rPr>
+              <w:t>.</w:t>
+            </w:r>
+          </w:p>
+          <w:p>
+            <w:pPr>
+              <w:pStyle w:val="12"/>
+              <w:keepNext w:val="0"/>
+              <w:keepLines w:val="0"/>
+              <w:widowControl/>
+              <w:suppressLineNumbers w:val="0"/>
+              <w:shd w:val="clear" w:fill="FFFFFF"/>
+              <w:spacing w:before="210" w:beforeAutospacing="0" w:after="210" w:afterAutospacing="0"/>
+              <w:ind w:left="0" w:firstLine="0"/>
+              <w:rPr>
+                <w:rFonts w:hint="default" w:ascii="Verdana" w:hAnsi="Verdana" w:cs="Verdana"/>
+                <w:i w:val="0"/>
+                <w:iCs w:val="0"/>
+                <w:caps w:val="0"/>
+                <w:color w:val="000000"/>
+                <w:spacing w:val="0"/>
+                <w:sz w:val="22"/>
+                <w:szCs w:val="22"/>
+              </w:rPr>
+            </w:pPr>
+            <w:r>
+              <w:rPr>
+                <w:rFonts w:hint="default" w:ascii="Verdana" w:hAnsi="Verdana" w:cs="Verdana"/>
+                <w:i w:val="0"/>
+                <w:iCs w:val="0"/>
+                <w:caps w:val="0"/>
+                <w:color w:val="000000"/>
+                <w:spacing w:val="0"/>
+                <w:sz w:val="22"/>
+                <w:szCs w:val="22"/>
+                <w:shd w:val="clear" w:fill="FFFFFF"/>
+              </w:rPr>
+              <w:t>Thuộc tính đối tượng được viết dưới dạng cặp tên: giá trị, cách nhau bằng dấu phẩy.</w:t>
+            </w:r>
+          </w:p>
+          <w:p>
+            <w:pPr>
+              <w:pStyle w:val="12"/>
+              <w:keepNext w:val="0"/>
+              <w:keepLines w:val="0"/>
+              <w:widowControl/>
+              <w:suppressLineNumbers w:val="0"/>
+              <w:shd w:val="clear" w:fill="FFFFFF"/>
+              <w:spacing w:before="252" w:beforeAutospacing="0" w:after="252" w:afterAutospacing="0"/>
+              <w:ind w:left="0" w:firstLine="0"/>
+              <w:rPr>
+                <w:rFonts w:ascii="Verdana" w:hAnsi="Verdana" w:eastAsia="SimSun" w:cs="Verdana"/>
+                <w:i w:val="0"/>
+                <w:iCs w:val="0"/>
+                <w:caps w:val="0"/>
+                <w:color w:val="000000"/>
+                <w:spacing w:val="0"/>
+                <w:sz w:val="22"/>
+                <w:szCs w:val="22"/>
+                <w:shd w:val="clear" w:fill="FFFFFF"/>
+              </w:rPr>
+            </w:pPr>
+            <w:r>
+              <w:rPr>
+                <w:rFonts w:ascii="Verdana" w:hAnsi="Verdana" w:eastAsia="SimSun" w:cs="Verdana"/>
+                <w:i w:val="0"/>
+                <w:iCs w:val="0"/>
+                <w:caps w:val="0"/>
+                <w:color w:val="000000"/>
+                <w:spacing w:val="0"/>
+                <w:sz w:val="22"/>
+                <w:szCs w:val="22"/>
+                <w:shd w:val="clear" w:fill="FFFFFF"/>
+              </w:rPr>
+              <w:t xml:space="preserve">Đối tượng (người) trong ví dụ </w:t>
+            </w:r>
+            <w:r>
+              <w:rPr>
+                <w:rFonts w:hint="default" w:ascii="Verdana" w:hAnsi="Verdana" w:eastAsia="SimSun" w:cs="Verdana"/>
+                <w:i w:val="0"/>
+                <w:iCs w:val="0"/>
+                <w:caps w:val="0"/>
+                <w:color w:val="000000"/>
+                <w:spacing w:val="0"/>
+                <w:sz w:val="22"/>
+                <w:szCs w:val="22"/>
+                <w:shd w:val="clear" w:fill="FFFFFF"/>
+                <w:lang w:val="en-US"/>
+              </w:rPr>
+              <w:t>dưới</w:t>
+            </w:r>
+            <w:r>
+              <w:rPr>
+                <w:rFonts w:ascii="Verdana" w:hAnsi="Verdana" w:eastAsia="SimSun" w:cs="Verdana"/>
+                <w:i w:val="0"/>
+                <w:iCs w:val="0"/>
+                <w:caps w:val="0"/>
+                <w:color w:val="000000"/>
+                <w:spacing w:val="0"/>
+                <w:sz w:val="22"/>
+                <w:szCs w:val="22"/>
+                <w:shd w:val="clear" w:fill="FFFFFF"/>
+              </w:rPr>
+              <w:t xml:space="preserve"> có 4 thuộc tính: firstName, lastName, age và eyeColor.</w:t>
+            </w:r>
+          </w:p>
+          <w:p>
+            <w:pPr>
+              <w:pStyle w:val="12"/>
+              <w:keepNext w:val="0"/>
+              <w:keepLines w:val="0"/>
+              <w:widowControl/>
+              <w:suppressLineNumbers w:val="0"/>
+              <w:shd w:val="clear" w:fill="FFFFFF"/>
+              <w:spacing w:before="252" w:beforeAutospacing="0" w:after="252" w:afterAutospacing="0"/>
+              <w:ind w:left="0" w:firstLine="0"/>
+              <w:rPr>
+                <w:rFonts w:ascii="Verdana" w:hAnsi="Verdana" w:eastAsia="SimSun" w:cs="Verdana"/>
+                <w:i w:val="0"/>
+                <w:iCs w:val="0"/>
+                <w:caps w:val="0"/>
+                <w:color w:val="000000"/>
+                <w:spacing w:val="0"/>
+                <w:sz w:val="22"/>
+                <w:szCs w:val="22"/>
+                <w:shd w:val="clear" w:fill="FFFFFF"/>
+              </w:rPr>
+            </w:pPr>
+            <w:r>
+              <w:drawing>
+                <wp:inline distT="0" distB="0" distL="114300" distR="114300">
+                  <wp:extent cx="4010025" cy="1743075"/>
+                  <wp:effectExtent l="0" t="0" r="9525" b="9525"/>
+                  <wp:docPr id="59" name="Picture 2"/>
+                  <wp:cNvGraphicFramePr>
+                    <a:graphicFrameLocks xmlns:a="http://schemas.openxmlformats.org/drawingml/2006/main" noChangeAspect="1"/>
+                  </wp:cNvGraphicFramePr>
+                  <a:graphic xmlns:a="http://schemas.openxmlformats.org/drawingml/2006/main">
+                    <a:graphicData uri="http://schemas.openxmlformats.org/drawingml/2006/picture">
+                      <pic:pic xmlns:pic="http://schemas.openxmlformats.org/drawingml/2006/picture">
+                        <pic:nvPicPr>
+                          <pic:cNvPr id="59" name="Picture 2"/>
+                          <pic:cNvPicPr>
+                            <a:picLocks noChangeAspect="1"/>
+                          </pic:cNvPicPr>
+                        </pic:nvPicPr>
+                        <pic:blipFill>
+                          <a:blip r:embed="rId60"/>
+                          <a:stretch>
+                            <a:fillRect/>
+                          </a:stretch>
+                        </pic:blipFill>
+                        <pic:spPr>
+                          <a:xfrm>
+                            <a:off x="0" y="0"/>
+                            <a:ext cx="4010025" cy="1743075"/>
+                          </a:xfrm>
+                          <a:prstGeom prst="rect">
+                            <a:avLst/>
+                          </a:prstGeom>
+                          <a:noFill/>
+                          <a:ln>
+                            <a:noFill/>
+                          </a:ln>
+                        </pic:spPr>
+                      </pic:pic>
+                    </a:graphicData>
+                  </a:graphic>
+                </wp:inline>
+              </w:drawing>
+            </w:r>
             <w:bookmarkStart w:id="0" w:name="_GoBack"/>
             <w:bookmarkEnd w:id="0"/>
+          </w:p>
+        </w:tc>
+      </w:tr>
+      <w:tr>
+        <w:tblPrEx>
+          <w:tblBorders>
+            <w:top w:val="single" w:color="000000" w:sz="8" w:space="0"/>
+            <w:left w:val="single" w:color="000000" w:sz="8" w:space="0"/>
+            <w:bottom w:val="single" w:color="000000" w:sz="8" w:space="0"/>
+            <w:right w:val="single" w:color="000000" w:sz="8" w:space="0"/>
+            <w:insideH w:val="single" w:color="000000" w:sz="8" w:space="0"/>
+            <w:insideV w:val="single" w:color="000000" w:sz="8" w:space="0"/>
+          </w:tblBorders>
+          <w:tblCellMar>
+            <w:top w:w="0" w:type="dxa"/>
+            <w:left w:w="108" w:type="dxa"/>
+            <w:bottom w:w="0" w:type="dxa"/>
+            <w:right w:w="108" w:type="dxa"/>
+          </w:tblCellMar>
+        </w:tblPrEx>
+        <w:tc>
+          <w:tcPr>
+            <w:tcW w:w="2712" w:type="dxa"/>
+            <w:tcBorders>
+              <w:top w:val="single" w:color="000000" w:sz="8" w:space="0"/>
+              <w:left w:val="single" w:color="FFFFFF" w:sz="8" w:space="0"/>
+              <w:bottom w:val="single" w:color="000000" w:sz="8" w:space="0"/>
+              <w:right w:val="single" w:color="000000" w:sz="8" w:space="0"/>
+            </w:tcBorders>
+            <w:tcMar>
+              <w:top w:w="100" w:type="dxa"/>
+              <w:left w:w="100" w:type="dxa"/>
+              <w:bottom w:w="100" w:type="dxa"/>
+              <w:right w:w="100" w:type="dxa"/>
+            </w:tcMar>
+            <w:vAlign w:val="center"/>
+          </w:tcPr>
+          <w:p>
+            <w:pPr>
+              <w:widowControl w:val="0"/>
+              <w:spacing w:after="0" w:line="240" w:lineRule="auto"/>
+              <w:ind w:left="0"/>
+              <w:jc w:val="center"/>
+              <w:rPr>
+                <w:rStyle w:val="9"/>
+                <w:rFonts w:hint="default" w:ascii="Times New Roman" w:hAnsi="Times New Roman" w:eastAsia="Consolas" w:cs="Times New Roman"/>
+                <w:i w:val="0"/>
+                <w:iCs w:val="0"/>
+                <w:color w:val="FF0000"/>
+                <w:spacing w:val="0"/>
+                <w:sz w:val="28"/>
+                <w:szCs w:val="28"/>
+                <w:lang w:val="en-US"/>
+              </w:rPr>
+            </w:pPr>
           </w:p>
         </w:tc>
         <w:tc>

--- a/vở HTML.docx
+++ b/vở HTML.docx
@@ -16632,7 +16632,6 @@
                 <w:spacing w:val="0"/>
                 <w:sz w:val="22"/>
                 <w:szCs w:val="22"/>
-                <w:bdr w:val="none" w:color="auto" w:sz="0" w:space="0"/>
                 <w:shd w:val="clear" w:fill="FFFFFF"/>
               </w:rPr>
               <w:t>cars</w:t>
@@ -16909,7 +16908,6 @@
                 <w:spacing w:val="0"/>
                 <w:sz w:val="22"/>
                 <w:szCs w:val="22"/>
-                <w:bdr w:val="none" w:color="auto" w:sz="0" w:space="0"/>
                 <w:shd w:val="clear" w:fill="FFFFFF"/>
               </w:rPr>
               <w:t>{}</w:t>
@@ -17096,8 +17094,6 @@
                 </wp:inline>
               </w:drawing>
             </w:r>
-            <w:bookmarkStart w:id="0" w:name="_GoBack"/>
-            <w:bookmarkEnd w:id="0"/>
           </w:p>
         </w:tc>
       </w:tr>
@@ -17153,6 +17149,20 @@
                 <w:lang w:val="en-US"/>
               </w:rPr>
             </w:pPr>
+            <w:r>
+              <w:rPr>
+                <w:rStyle w:val="9"/>
+                <w:rFonts w:hint="default" w:ascii="Times New Roman" w:hAnsi="Times New Roman" w:eastAsia="Consolas" w:cs="Times New Roman"/>
+                <w:i w:val="0"/>
+                <w:iCs w:val="0"/>
+                <w:color w:val="FF0000"/>
+                <w:spacing w:val="0"/>
+                <w:sz w:val="28"/>
+                <w:szCs w:val="28"/>
+                <w:lang w:val="en-US"/>
+              </w:rPr>
+              <w:t>typeof</w:t>
+            </w:r>
           </w:p>
         </w:tc>
         <w:tc>
@@ -17179,9 +17189,186 @@
               <w:widowControl/>
               <w:suppressLineNumbers w:val="0"/>
               <w:shd w:val="clear" w:fill="FFFFFF"/>
+              <w:spacing w:before="210" w:beforeAutospacing="0" w:after="210" w:afterAutospacing="0"/>
+              <w:ind w:left="0" w:firstLine="0"/>
+              <w:rPr>
+                <w:rFonts w:ascii="Verdana" w:hAnsi="Verdana" w:cs="Verdana"/>
+                <w:i w:val="0"/>
+                <w:iCs w:val="0"/>
+                <w:caps w:val="0"/>
+                <w:color w:val="000000"/>
+                <w:spacing w:val="0"/>
+                <w:sz w:val="22"/>
+                <w:szCs w:val="22"/>
+              </w:rPr>
+            </w:pPr>
+            <w:r>
+              <w:rPr>
+                <w:rFonts w:hint="default" w:ascii="Verdana" w:hAnsi="Verdana" w:cs="Verdana"/>
+                <w:i w:val="0"/>
+                <w:iCs w:val="0"/>
+                <w:caps w:val="0"/>
+                <w:color w:val="000000"/>
+                <w:spacing w:val="0"/>
+                <w:sz w:val="22"/>
+                <w:szCs w:val="22"/>
+                <w:shd w:val="clear" w:fill="FFFFFF"/>
+              </w:rPr>
+              <w:t>Bạn có thể sử dụng </w:t>
+            </w:r>
+            <w:r>
+              <w:rPr>
+                <w:rStyle w:val="9"/>
+                <w:rFonts w:ascii="Consolas" w:hAnsi="Consolas" w:eastAsia="Consolas" w:cs="Consolas"/>
+                <w:i w:val="0"/>
+                <w:iCs w:val="0"/>
+                <w:caps w:val="0"/>
+                <w:color w:val="DC143C"/>
+                <w:spacing w:val="0"/>
+                <w:sz w:val="22"/>
+                <w:szCs w:val="22"/>
+                <w:bdr w:val="none" w:color="auto" w:sz="0" w:space="0"/>
+                <w:shd w:val="clear" w:fill="FFFFFF"/>
+              </w:rPr>
+              <w:t>typeof</w:t>
+            </w:r>
+            <w:r>
+              <w:rPr>
+                <w:rFonts w:hint="default" w:ascii="Verdana" w:hAnsi="Verdana" w:cs="Verdana"/>
+                <w:i w:val="0"/>
+                <w:iCs w:val="0"/>
+                <w:caps w:val="0"/>
+                <w:color w:val="000000"/>
+                <w:spacing w:val="0"/>
+                <w:sz w:val="22"/>
+                <w:szCs w:val="22"/>
+                <w:shd w:val="clear" w:fill="FFFFFF"/>
+              </w:rPr>
+              <w:t>toán tử JavaScript để tìm loại biến JavaScript.</w:t>
+            </w:r>
+          </w:p>
+          <w:p>
+            <w:pPr>
+              <w:pStyle w:val="12"/>
+              <w:keepNext w:val="0"/>
+              <w:keepLines w:val="0"/>
+              <w:widowControl/>
+              <w:suppressLineNumbers w:val="0"/>
+              <w:shd w:val="clear" w:fill="FFFFFF"/>
+              <w:spacing w:before="210" w:beforeAutospacing="0" w:after="210" w:afterAutospacing="0"/>
+              <w:ind w:left="0" w:firstLine="0"/>
+              <w:rPr>
+                <w:rFonts w:hint="default" w:ascii="Verdana" w:hAnsi="Verdana" w:cs="Verdana"/>
+                <w:i w:val="0"/>
+                <w:iCs w:val="0"/>
+                <w:caps w:val="0"/>
+                <w:color w:val="000000"/>
+                <w:spacing w:val="0"/>
+                <w:sz w:val="22"/>
+                <w:szCs w:val="22"/>
+              </w:rPr>
+            </w:pPr>
+            <w:r>
+              <w:rPr>
+                <w:rFonts w:hint="default" w:ascii="Verdana" w:hAnsi="Verdana" w:cs="Verdana"/>
+                <w:i w:val="0"/>
+                <w:iCs w:val="0"/>
+                <w:caps w:val="0"/>
+                <w:color w:val="000000"/>
+                <w:spacing w:val="0"/>
+                <w:sz w:val="22"/>
+                <w:szCs w:val="22"/>
+                <w:shd w:val="clear" w:fill="FFFFFF"/>
+              </w:rPr>
+              <w:t>Toán tử </w:t>
+            </w:r>
+            <w:r>
+              <w:rPr>
+                <w:rStyle w:val="9"/>
+                <w:rFonts w:hint="default" w:ascii="Consolas" w:hAnsi="Consolas" w:eastAsia="Consolas" w:cs="Consolas"/>
+                <w:i w:val="0"/>
+                <w:iCs w:val="0"/>
+                <w:caps w:val="0"/>
+                <w:color w:val="DC143C"/>
+                <w:spacing w:val="0"/>
+                <w:sz w:val="22"/>
+                <w:szCs w:val="22"/>
+                <w:bdr w:val="none" w:color="auto" w:sz="0" w:space="0"/>
+                <w:shd w:val="clear" w:fill="FFFFFF"/>
+              </w:rPr>
+              <w:t>typeof</w:t>
+            </w:r>
+            <w:r>
+              <w:rPr>
+                <w:rFonts w:hint="default" w:ascii="Verdana" w:hAnsi="Verdana" w:cs="Verdana"/>
+                <w:i w:val="0"/>
+                <w:iCs w:val="0"/>
+                <w:caps w:val="0"/>
+                <w:color w:val="000000"/>
+                <w:spacing w:val="0"/>
+                <w:sz w:val="22"/>
+                <w:szCs w:val="22"/>
+                <w:shd w:val="clear" w:fill="FFFFFF"/>
+              </w:rPr>
+              <w:t>trả về kiểu của một biến hoặc một biểu thức:</w:t>
+            </w:r>
+          </w:p>
+          <w:p>
+            <w:pPr>
+              <w:pStyle w:val="12"/>
+              <w:keepNext w:val="0"/>
+              <w:keepLines w:val="0"/>
+              <w:widowControl/>
+              <w:suppressLineNumbers w:val="0"/>
+              <w:shd w:val="clear" w:fill="FFFFFF"/>
               <w:spacing w:before="252" w:beforeAutospacing="0" w:after="252" w:afterAutospacing="0"/>
               <w:ind w:left="0" w:firstLine="0"/>
             </w:pPr>
+            <w:r>
+              <w:drawing>
+                <wp:inline distT="0" distB="0" distL="114300" distR="114300">
+                  <wp:extent cx="3714750" cy="1085850"/>
+                  <wp:effectExtent l="0" t="0" r="0" b="0"/>
+                  <wp:docPr id="60" name="Picture 1"/>
+                  <wp:cNvGraphicFramePr>
+                    <a:graphicFrameLocks xmlns:a="http://schemas.openxmlformats.org/drawingml/2006/main" noChangeAspect="1"/>
+                  </wp:cNvGraphicFramePr>
+                  <a:graphic xmlns:a="http://schemas.openxmlformats.org/drawingml/2006/main">
+                    <a:graphicData uri="http://schemas.openxmlformats.org/drawingml/2006/picture">
+                      <pic:pic xmlns:pic="http://schemas.openxmlformats.org/drawingml/2006/picture">
+                        <pic:nvPicPr>
+                          <pic:cNvPr id="60" name="Picture 1"/>
+                          <pic:cNvPicPr>
+                            <a:picLocks noChangeAspect="1"/>
+                          </pic:cNvPicPr>
+                        </pic:nvPicPr>
+                        <pic:blipFill>
+                          <a:blip r:embed="rId61"/>
+                          <a:stretch>
+                            <a:fillRect/>
+                          </a:stretch>
+                        </pic:blipFill>
+                        <pic:spPr>
+                          <a:xfrm>
+                            <a:off x="0" y="0"/>
+                            <a:ext cx="3714750" cy="1085850"/>
+                          </a:xfrm>
+                          <a:prstGeom prst="rect">
+                            <a:avLst/>
+                          </a:prstGeom>
+                          <a:noFill/>
+                          <a:ln>
+                            <a:noFill/>
+                          </a:ln>
+                        </pic:spPr>
+                      </pic:pic>
+                    </a:graphicData>
+                  </a:graphic>
+                </wp:inline>
+              </w:drawing>
+            </w:r>
+            <w:bookmarkStart w:id="0" w:name="_GoBack"/>
+            <w:bookmarkEnd w:id="0"/>
           </w:p>
         </w:tc>
       </w:tr>

--- a/vở HTML.docx
+++ b/vở HTML.docx
@@ -69,12 +69,6 @@
             <w:insideH w:val="single" w:color="000000" w:sz="8" w:space="0"/>
             <w:insideV w:val="single" w:color="000000" w:sz="8" w:space="0"/>
           </w:tblBorders>
-          <w:tblCellMar>
-            <w:top w:w="0" w:type="dxa"/>
-            <w:left w:w="108" w:type="dxa"/>
-            <w:bottom w:w="0" w:type="dxa"/>
-            <w:right w:w="108" w:type="dxa"/>
-          </w:tblCellMar>
         </w:tblPrEx>
         <w:tc>
           <w:tcPr>
@@ -17227,7 +17221,6 @@
                 <w:spacing w:val="0"/>
                 <w:sz w:val="22"/>
                 <w:szCs w:val="22"/>
-                <w:bdr w:val="none" w:color="auto" w:sz="0" w:space="0"/>
                 <w:shd w:val="clear" w:fill="FFFFFF"/>
               </w:rPr>
               <w:t>typeof</w:t>
@@ -17293,7 +17286,6 @@
                 <w:spacing w:val="0"/>
                 <w:sz w:val="22"/>
                 <w:szCs w:val="22"/>
-                <w:bdr w:val="none" w:color="auto" w:sz="0" w:space="0"/>
                 <w:shd w:val="clear" w:fill="FFFFFF"/>
               </w:rPr>
               <w:t>typeof</w:t>
@@ -17367,8 +17359,92 @@
                 </wp:inline>
               </w:drawing>
             </w:r>
+          </w:p>
+        </w:tc>
+      </w:tr>
+      <w:tr>
+        <w:tblPrEx>
+          <w:tblBorders>
+            <w:top w:val="single" w:color="000000" w:sz="8" w:space="0"/>
+            <w:left w:val="single" w:color="000000" w:sz="8" w:space="0"/>
+            <w:bottom w:val="single" w:color="000000" w:sz="8" w:space="0"/>
+            <w:right w:val="single" w:color="000000" w:sz="8" w:space="0"/>
+            <w:insideH w:val="single" w:color="000000" w:sz="8" w:space="0"/>
+            <w:insideV w:val="single" w:color="000000" w:sz="8" w:space="0"/>
+          </w:tblBorders>
+          <w:tblCellMar>
+            <w:top w:w="0" w:type="dxa"/>
+            <w:left w:w="108" w:type="dxa"/>
+            <w:bottom w:w="0" w:type="dxa"/>
+            <w:right w:w="108" w:type="dxa"/>
+          </w:tblCellMar>
+        </w:tblPrEx>
+        <w:tc>
+          <w:tcPr>
+            <w:tcW w:w="2712" w:type="dxa"/>
+            <w:tcBorders>
+              <w:top w:val="single" w:color="000000" w:sz="8" w:space="0"/>
+              <w:left w:val="single" w:color="FFFFFF" w:sz="8" w:space="0"/>
+              <w:bottom w:val="single" w:color="000000" w:sz="8" w:space="0"/>
+              <w:right w:val="single" w:color="000000" w:sz="8" w:space="0"/>
+            </w:tcBorders>
+            <w:tcMar>
+              <w:top w:w="100" w:type="dxa"/>
+              <w:left w:w="100" w:type="dxa"/>
+              <w:bottom w:w="100" w:type="dxa"/>
+              <w:right w:w="100" w:type="dxa"/>
+            </w:tcMar>
+            <w:vAlign w:val="center"/>
+          </w:tcPr>
+          <w:p>
+            <w:pPr>
+              <w:widowControl w:val="0"/>
+              <w:spacing w:after="0" w:line="240" w:lineRule="auto"/>
+              <w:ind w:left="0"/>
+              <w:jc w:val="center"/>
+              <w:rPr>
+                <w:rStyle w:val="9"/>
+                <w:rFonts w:hint="default" w:ascii="Times New Roman" w:hAnsi="Times New Roman" w:eastAsia="Consolas" w:cs="Times New Roman"/>
+                <w:i w:val="0"/>
+                <w:iCs w:val="0"/>
+                <w:color w:val="FF0000"/>
+                <w:spacing w:val="0"/>
+                <w:sz w:val="28"/>
+                <w:szCs w:val="28"/>
+                <w:lang w:val="en-US"/>
+              </w:rPr>
+            </w:pPr>
             <w:bookmarkStart w:id="0" w:name="_GoBack"/>
             <w:bookmarkEnd w:id="0"/>
+          </w:p>
+        </w:tc>
+        <w:tc>
+          <w:tcPr>
+            <w:tcW w:w="8538" w:type="dxa"/>
+            <w:tcBorders>
+              <w:top w:val="single" w:color="000000" w:sz="8" w:space="0"/>
+              <w:left w:val="single" w:color="000000" w:sz="8" w:space="0"/>
+              <w:bottom w:val="single" w:color="000000" w:sz="8" w:space="0"/>
+              <w:right w:val="single" w:color="FFFFFF" w:sz="8" w:space="0"/>
+            </w:tcBorders>
+            <w:tcMar>
+              <w:top w:w="100" w:type="dxa"/>
+              <w:left w:w="100" w:type="dxa"/>
+              <w:bottom w:w="100" w:type="dxa"/>
+              <w:right w:w="100" w:type="dxa"/>
+            </w:tcMar>
+          </w:tcPr>
+          <w:p>
+            <w:pPr>
+              <w:pStyle w:val="12"/>
+              <w:keepNext w:val="0"/>
+              <w:keepLines w:val="0"/>
+              <w:widowControl/>
+              <w:suppressLineNumbers w:val="0"/>
+              <w:shd w:val="clear" w:fill="FFFFFF"/>
+              <w:spacing w:before="252" w:beforeAutospacing="0" w:after="252" w:afterAutospacing="0"/>
+              <w:ind w:left="0" w:firstLine="0"/>
+            </w:pPr>
           </w:p>
         </w:tc>
       </w:tr>
